--- a/docs/Engineering Method.docx
+++ b/docs/Engineering Method.docx
@@ -12,7 +12,7 @@
           <w:bCs/>
           <w:sz w:val="24"/>
           <w:szCs w:val="24"/>
-          <w:lang w:val="en-US"/>
+          <w:lang w:val="en-GB"/>
         </w:rPr>
       </w:pPr>
       <w:bookmarkStart w:id="0" w:name="_Hlk83822460"/>
@@ -28,7 +28,7 @@
           <w:bCs/>
           <w:sz w:val="24"/>
           <w:szCs w:val="24"/>
-          <w:lang w:val="en-US"/>
+          <w:lang w:val="en-GB"/>
         </w:rPr>
       </w:pPr>
     </w:p>
@@ -42,7 +42,7 @@
           <w:bCs/>
           <w:sz w:val="24"/>
           <w:szCs w:val="24"/>
-          <w:lang w:val="en-US"/>
+          <w:lang w:val="en-GB"/>
         </w:rPr>
       </w:pPr>
     </w:p>
@@ -56,7 +56,7 @@
           <w:bCs/>
           <w:sz w:val="24"/>
           <w:szCs w:val="24"/>
-          <w:lang w:val="en-US"/>
+          <w:lang w:val="en-GB"/>
         </w:rPr>
       </w:pPr>
     </w:p>
@@ -70,7 +70,7 @@
           <w:bCs/>
           <w:sz w:val="24"/>
           <w:szCs w:val="24"/>
-          <w:lang w:val="en-US"/>
+          <w:lang w:val="en-GB"/>
         </w:rPr>
       </w:pPr>
       <w:r>
@@ -80,9 +80,9 @@
           <w:bCs/>
           <w:sz w:val="24"/>
           <w:szCs w:val="24"/>
-          <w:lang w:val="en-US"/>
-        </w:rPr>
-        <w:t>FIBA</w:t>
+          <w:lang w:val="en-GB"/>
+        </w:rPr>
+        <w:t xml:space="preserve">FIBA Player Statistics </w:t>
       </w:r>
       <w:r>
         <w:rPr>
@@ -91,9 +91,9 @@
           <w:bCs/>
           <w:sz w:val="24"/>
           <w:szCs w:val="24"/>
-          <w:lang w:val="en-US"/>
-        </w:rPr>
-        <w:t xml:space="preserve"> Player Statistics Mockup Application:</w:t>
+          <w:lang w:val="en-GB"/>
+        </w:rPr>
+        <w:t>Mock-up</w:t>
       </w:r>
       <w:r>
         <w:rPr>
@@ -102,9 +102,9 @@
           <w:bCs/>
           <w:sz w:val="24"/>
           <w:szCs w:val="24"/>
-          <w:lang w:val="en-US"/>
-        </w:rPr>
-        <w:t xml:space="preserve"> Engineering Method</w:t>
+          <w:lang w:val="en-GB"/>
+        </w:rPr>
+        <w:t xml:space="preserve"> Application: Engineering Method</w:t>
       </w:r>
     </w:p>
     <w:p>
@@ -115,7 +115,7 @@
           <w:rFonts w:ascii="Times New Roman" w:hAnsi="Times New Roman" w:cs="Times New Roman"/>
           <w:sz w:val="24"/>
           <w:szCs w:val="24"/>
-          <w:lang w:val="en-US"/>
+          <w:lang w:val="en-GB"/>
         </w:rPr>
       </w:pPr>
     </w:p>
@@ -127,15 +127,15 @@
           <w:rFonts w:ascii="Times New Roman" w:hAnsi="Times New Roman" w:cs="Times New Roman"/>
           <w:sz w:val="24"/>
           <w:szCs w:val="24"/>
-          <w:lang w:val="en-US"/>
-        </w:rPr>
-      </w:pPr>
-      <w:r>
-        <w:rPr>
-          <w:rFonts w:ascii="Times New Roman" w:hAnsi="Times New Roman" w:cs="Times New Roman"/>
-          <w:sz w:val="24"/>
-          <w:szCs w:val="24"/>
-          <w:lang w:val="en-US"/>
+          <w:lang w:val="en-GB"/>
+        </w:rPr>
+      </w:pPr>
+      <w:r>
+        <w:rPr>
+          <w:rFonts w:ascii="Times New Roman" w:hAnsi="Times New Roman" w:cs="Times New Roman"/>
+          <w:sz w:val="24"/>
+          <w:szCs w:val="24"/>
+          <w:lang w:val="en-GB"/>
         </w:rPr>
         <w:t>Arturo Díaz, David Montaño, and Samuel Hernández</w:t>
       </w:r>
@@ -148,15 +148,15 @@
           <w:rFonts w:ascii="Times New Roman" w:hAnsi="Times New Roman" w:cs="Times New Roman"/>
           <w:sz w:val="24"/>
           <w:szCs w:val="24"/>
-          <w:lang w:val="en-US"/>
-        </w:rPr>
-      </w:pPr>
-      <w:r>
-        <w:rPr>
-          <w:rFonts w:ascii="Times New Roman" w:hAnsi="Times New Roman" w:cs="Times New Roman"/>
-          <w:sz w:val="24"/>
-          <w:szCs w:val="24"/>
-          <w:lang w:val="en-US"/>
+          <w:lang w:val="en-GB"/>
+        </w:rPr>
+      </w:pPr>
+      <w:r>
+        <w:rPr>
+          <w:rFonts w:ascii="Times New Roman" w:hAnsi="Times New Roman" w:cs="Times New Roman"/>
+          <w:sz w:val="24"/>
+          <w:szCs w:val="24"/>
+          <w:lang w:val="en-GB"/>
         </w:rPr>
         <w:t>ITC Department, ICESI University</w:t>
       </w:r>
@@ -169,26 +169,17 @@
           <w:rFonts w:ascii="Times New Roman" w:hAnsi="Times New Roman" w:cs="Times New Roman"/>
           <w:sz w:val="24"/>
           <w:szCs w:val="24"/>
-          <w:lang w:val="en-US"/>
-        </w:rPr>
-      </w:pPr>
-      <w:r>
-        <w:rPr>
-          <w:rFonts w:ascii="Times New Roman" w:hAnsi="Times New Roman" w:cs="Times New Roman"/>
-          <w:sz w:val="24"/>
-          <w:szCs w:val="24"/>
-          <w:lang w:val="en-US"/>
-        </w:rPr>
-        <w:t>09687</w:t>
-      </w:r>
-      <w:r>
-        <w:rPr>
-          <w:rFonts w:ascii="Times New Roman" w:hAnsi="Times New Roman" w:cs="Times New Roman"/>
-          <w:sz w:val="24"/>
-          <w:szCs w:val="24"/>
-          <w:lang w:val="en-US"/>
-        </w:rPr>
-        <w:t>: Algorithms and Data Structures</w:t>
+          <w:lang w:val="en-GB"/>
+        </w:rPr>
+      </w:pPr>
+      <w:r>
+        <w:rPr>
+          <w:rFonts w:ascii="Times New Roman" w:hAnsi="Times New Roman" w:cs="Times New Roman"/>
+          <w:sz w:val="24"/>
+          <w:szCs w:val="24"/>
+          <w:lang w:val="en-GB"/>
+        </w:rPr>
+        <w:t>09687: Algorithms and Data Structures</w:t>
       </w:r>
     </w:p>
     <w:p>
@@ -199,15 +190,15 @@
           <w:rFonts w:ascii="Times New Roman" w:hAnsi="Times New Roman" w:cs="Times New Roman"/>
           <w:sz w:val="24"/>
           <w:szCs w:val="24"/>
-          <w:lang w:val="en-US"/>
-        </w:rPr>
-      </w:pPr>
-      <w:r>
-        <w:rPr>
-          <w:rFonts w:ascii="Times New Roman" w:hAnsi="Times New Roman" w:cs="Times New Roman"/>
-          <w:sz w:val="24"/>
-          <w:szCs w:val="24"/>
-          <w:lang w:val="en-US"/>
+          <w:lang w:val="en-GB"/>
+        </w:rPr>
+      </w:pPr>
+      <w:r>
+        <w:rPr>
+          <w:rFonts w:ascii="Times New Roman" w:hAnsi="Times New Roman" w:cs="Times New Roman"/>
+          <w:sz w:val="24"/>
+          <w:szCs w:val="24"/>
+          <w:lang w:val="en-GB"/>
         </w:rPr>
         <w:t>Johnatan Garzón Montesdeoca</w:t>
       </w:r>
@@ -220,7 +211,7 @@
           <w:rFonts w:ascii="Times New Roman" w:hAnsi="Times New Roman" w:cs="Times New Roman"/>
           <w:sz w:val="24"/>
           <w:szCs w:val="24"/>
-          <w:lang w:val="en-US"/>
+          <w:lang w:val="en-GB"/>
         </w:rPr>
       </w:pPr>
     </w:p>
@@ -231,10 +222,10 @@
           <w:rFonts w:ascii="Times New Roman" w:hAnsi="Times New Roman" w:cs="Times New Roman"/>
           <w:sz w:val="24"/>
           <w:szCs w:val="24"/>
-          <w:lang w:val="en-US"/>
+          <w:lang w:val="en-GB"/>
         </w:rPr>
         <w:sectPr>
-          <w:headerReference w:type="default" r:id="rId7"/>
+          <w:headerReference w:type="default" r:id="rId8"/>
           <w:pgSz w:w="12240" w:h="15840"/>
           <w:pgMar w:top="1440" w:right="1440" w:bottom="1440" w:left="1440" w:header="720" w:footer="720" w:gutter="0"/>
           <w:cols w:space="720"/>
@@ -252,7 +243,7 @@
           <w:bCs/>
           <w:sz w:val="24"/>
           <w:szCs w:val="24"/>
-          <w:lang w:val="en-US"/>
+          <w:lang w:val="en-GB"/>
         </w:rPr>
       </w:pPr>
     </w:p>
@@ -265,7 +256,7 @@
           <w:bCs/>
           <w:sz w:val="24"/>
           <w:szCs w:val="24"/>
-          <w:lang w:val="en-US"/>
+          <w:lang w:val="en-GB"/>
         </w:rPr>
       </w:pPr>
     </w:p>
@@ -279,7 +270,7 @@
           <w:bCs/>
           <w:sz w:val="24"/>
           <w:szCs w:val="24"/>
-          <w:lang w:val="en-US"/>
+          <w:lang w:val="en-GB"/>
         </w:rPr>
       </w:pPr>
     </w:p>
@@ -293,7 +284,7 @@
           <w:bCs/>
           <w:sz w:val="24"/>
           <w:szCs w:val="24"/>
-          <w:lang w:val="en-US"/>
+          <w:lang w:val="en-GB"/>
         </w:rPr>
       </w:pPr>
       <w:r>
@@ -303,9 +294,9 @@
           <w:bCs/>
           <w:sz w:val="24"/>
           <w:szCs w:val="24"/>
-          <w:lang w:val="en-US"/>
-        </w:rPr>
-        <w:t>FIBA</w:t>
+          <w:lang w:val="en-GB"/>
+        </w:rPr>
+        <w:t xml:space="preserve">FIBA Player Statistics </w:t>
       </w:r>
       <w:r>
         <w:rPr>
@@ -314,9 +305,9 @@
           <w:bCs/>
           <w:sz w:val="24"/>
           <w:szCs w:val="24"/>
-          <w:lang w:val="en-US"/>
-        </w:rPr>
-        <w:t xml:space="preserve"> Player Statistics Mockup Application:</w:t>
+          <w:lang w:val="en-GB"/>
+        </w:rPr>
+        <w:t>Mock-up</w:t>
       </w:r>
       <w:r>
         <w:rPr>
@@ -325,9 +316,9 @@
           <w:bCs/>
           <w:sz w:val="24"/>
           <w:szCs w:val="24"/>
-          <w:lang w:val="en-US"/>
-        </w:rPr>
-        <w:t xml:space="preserve"> Engineering Method</w:t>
+          <w:lang w:val="en-GB"/>
+        </w:rPr>
+        <w:t xml:space="preserve"> Application: Engineering Method</w:t>
       </w:r>
     </w:p>
     <w:p>
@@ -340,7 +331,7 @@
           <w:bCs/>
           <w:sz w:val="24"/>
           <w:szCs w:val="24"/>
-          <w:lang w:val="en-US"/>
+          <w:lang w:val="en-GB"/>
         </w:rPr>
       </w:pPr>
     </w:p>
@@ -354,25 +345,25 @@
           <w:bCs/>
           <w:sz w:val="24"/>
           <w:szCs w:val="24"/>
-          <w:lang w:val="en-US"/>
-        </w:rPr>
-      </w:pPr>
-    </w:p>
-    <w:p>
-      <w:pPr>
-        <w:rPr>
-          <w:rFonts w:ascii="Times New Roman" w:hAnsi="Times New Roman" w:cs="Times New Roman"/>
-          <w:sz w:val="24"/>
-          <w:szCs w:val="24"/>
-          <w:lang w:val="en-US"/>
-        </w:rPr>
-      </w:pPr>
-      <w:r>
-        <w:rPr>
-          <w:rFonts w:ascii="Times New Roman" w:hAnsi="Times New Roman" w:cs="Times New Roman"/>
-          <w:sz w:val="24"/>
-          <w:szCs w:val="24"/>
-          <w:lang w:val="en-US"/>
+          <w:lang w:val="en-GB"/>
+        </w:rPr>
+      </w:pPr>
+    </w:p>
+    <w:p>
+      <w:pPr>
+        <w:rPr>
+          <w:rFonts w:ascii="Times New Roman" w:hAnsi="Times New Roman" w:cs="Times New Roman"/>
+          <w:sz w:val="24"/>
+          <w:szCs w:val="24"/>
+          <w:lang w:val="en-GB"/>
+        </w:rPr>
+      </w:pPr>
+      <w:r>
+        <w:rPr>
+          <w:rFonts w:ascii="Times New Roman" w:hAnsi="Times New Roman" w:cs="Times New Roman"/>
+          <w:sz w:val="24"/>
+          <w:szCs w:val="24"/>
+          <w:lang w:val="en-GB"/>
         </w:rPr>
         <w:t xml:space="preserve">Basketball is a worldwide known game, and it has a rich history of player, rules, and events.  And even though the essence of the game itself has remained untouched, several rules and traditions have been added, modified, or removed from the game altogether. This evolutionary trend of the game has made necessary a broader reach in the data it produces, including more and more details into them, which is why a close follow-up of this data is a real necessity by institutions and organisms that regulate and promote the sport. Under this premise, we have been tasked with the development of a desktop app that is able to </w:t>
       </w:r>
@@ -381,7 +372,7 @@
           <w:rFonts w:ascii="Times New Roman" w:hAnsi="Times New Roman" w:cs="Times New Roman"/>
           <w:sz w:val="24"/>
           <w:szCs w:val="24"/>
-          <w:lang w:val="en-US"/>
+          <w:lang w:val="en-GB"/>
         </w:rPr>
         <w:t>showcase the storage, management, and retrieval of this data, by the International Basketball Federation Association, or FIBA for short. Next up, an engineering approach to solve the problem using the Engineering Method.</w:t>
       </w:r>
@@ -390,12 +381,12 @@
       <w:pPr>
         <w:pStyle w:val="Heading2"/>
         <w:rPr>
-          <w:lang w:val="en-US"/>
-        </w:rPr>
-      </w:pPr>
-      <w:r>
-        <w:rPr>
-          <w:lang w:val="en-US"/>
+          <w:lang w:val="en-GB"/>
+        </w:rPr>
+      </w:pPr>
+      <w:r>
+        <w:rPr>
+          <w:lang w:val="en-GB"/>
         </w:rPr>
         <w:t>Context of the Problem</w:t>
       </w:r>
@@ -406,15 +397,15 @@
           <w:rFonts w:ascii="Times New Roman" w:hAnsi="Times New Roman" w:cs="Times New Roman"/>
           <w:sz w:val="24"/>
           <w:szCs w:val="24"/>
-          <w:lang w:val="en-US"/>
-        </w:rPr>
-      </w:pPr>
-      <w:r>
-        <w:rPr>
-          <w:rFonts w:ascii="Times New Roman" w:hAnsi="Times New Roman" w:cs="Times New Roman"/>
-          <w:sz w:val="24"/>
-          <w:szCs w:val="24"/>
-          <w:lang w:val="en-US"/>
+          <w:lang w:val="en-GB"/>
+        </w:rPr>
+      </w:pPr>
+      <w:r>
+        <w:rPr>
+          <w:rFonts w:ascii="Times New Roman" w:hAnsi="Times New Roman" w:cs="Times New Roman"/>
+          <w:sz w:val="24"/>
+          <w:szCs w:val="24"/>
+          <w:lang w:val="en-GB"/>
         </w:rPr>
         <w:t>FIBA requires a desktop application that can handle worldwide basketball players’ statistics, including management, retrieval, and adding of said statistics and players. The search and storage of data must be fast and efficient.</w:t>
       </w:r>
@@ -423,12 +414,12 @@
       <w:pPr>
         <w:pStyle w:val="Heading2"/>
         <w:rPr>
-          <w:lang w:val="en-US"/>
-        </w:rPr>
-      </w:pPr>
-      <w:r>
-        <w:rPr>
-          <w:lang w:val="en-US"/>
+          <w:lang w:val="en-GB"/>
+        </w:rPr>
+      </w:pPr>
+      <w:r>
+        <w:rPr>
+          <w:lang w:val="en-GB"/>
         </w:rPr>
         <w:t>Development of the Solution</w:t>
       </w:r>
@@ -440,15 +431,15 @@
           <w:rFonts w:ascii="Times New Roman" w:hAnsi="Times New Roman" w:cs="Times New Roman"/>
           <w:sz w:val="24"/>
           <w:szCs w:val="24"/>
-          <w:lang w:val="en-US"/>
-        </w:rPr>
-      </w:pPr>
-      <w:r>
-        <w:rPr>
-          <w:rFonts w:ascii="Times New Roman" w:hAnsi="Times New Roman" w:cs="Times New Roman"/>
-          <w:sz w:val="24"/>
-          <w:szCs w:val="24"/>
-          <w:lang w:val="en-US"/>
+          <w:lang w:val="en-GB"/>
+        </w:rPr>
+      </w:pPr>
+      <w:r>
+        <w:rPr>
+          <w:rFonts w:ascii="Times New Roman" w:hAnsi="Times New Roman" w:cs="Times New Roman"/>
+          <w:sz w:val="24"/>
+          <w:szCs w:val="24"/>
+          <w:lang w:val="en-GB"/>
         </w:rPr>
         <w:t xml:space="preserve">Based on the description of the engineering method given in the book Introduction to Engineering by Paul Wright, the following </w:t>
       </w:r>
@@ -457,7 +448,7 @@
           <w:rFonts w:ascii="Times New Roman" w:hAnsi="Times New Roman" w:cs="Times New Roman"/>
           <w:sz w:val="24"/>
           <w:szCs w:val="24"/>
-          <w:lang w:val="en-US"/>
+          <w:lang w:val="en-GB"/>
         </w:rPr>
         <w:t>flowchart</w:t>
       </w:r>
@@ -466,7 +457,7 @@
           <w:rFonts w:ascii="Times New Roman" w:hAnsi="Times New Roman" w:cs="Times New Roman"/>
           <w:sz w:val="24"/>
           <w:szCs w:val="24"/>
-          <w:lang w:val="en-US"/>
+          <w:lang w:val="en-GB"/>
         </w:rPr>
         <w:t xml:space="preserve"> was drawn, and will be followed according to the steps shown in it during the development of the solution.</w:t>
       </w:r>
@@ -480,14 +471,18 @@
           <w:rFonts w:ascii="Times New Roman" w:hAnsi="Times New Roman" w:cs="Times New Roman"/>
           <w:sz w:val="24"/>
           <w:szCs w:val="24"/>
-          <w:lang w:val="en-US"/>
-        </w:rPr>
-      </w:pPr>
-      <w:r>
+          <w:lang w:val="en-GB"/>
+        </w:rPr>
+      </w:pPr>
+      <w:r>
+        <w:rPr>
+          <w:noProof/>
+          <w:lang w:val="en-GB"/>
+        </w:rPr>
         <w:lastRenderedPageBreak/>
         <w:drawing>
-          <wp:inline distT="0" distB="0" distL="0" distR="0" wp14:anchorId="6C1E9F49" wp14:editId="46C0E4D6">
-            <wp:extent cx="5458454" cy="2964873"/>
+          <wp:inline distT="0" distB="0" distL="0" distR="0" wp14:anchorId="6C1E9F49" wp14:editId="49905AB6">
+            <wp:extent cx="4961070" cy="2694709"/>
             <wp:effectExtent l="0" t="0" r="0" b="0"/>
             <wp:docPr id="1" name="Picture 1"/>
             <wp:cNvGraphicFramePr>
@@ -503,7 +498,7 @@
                     </pic:cNvPicPr>
                   </pic:nvPicPr>
                   <pic:blipFill>
-                    <a:blip r:embed="rId8" cstate="print">
+                    <a:blip r:embed="rId9" cstate="print">
                       <a:extLst>
                         <a:ext uri="{28A0092B-C50C-407E-A947-70E740481C1C}">
                           <a14:useLocalDpi xmlns:a14="http://schemas.microsoft.com/office/drawing/2010/main" val="0"/>
@@ -518,7 +513,7 @@
                   <pic:spPr bwMode="auto">
                     <a:xfrm>
                       <a:off x="0" y="0"/>
-                      <a:ext cx="5487059" cy="2980411"/>
+                      <a:ext cx="4998125" cy="2714836"/>
                     </a:xfrm>
                     <a:prstGeom prst="rect">
                       <a:avLst/>
@@ -544,14 +539,14 @@
           <w:rFonts w:ascii="Times New Roman" w:hAnsi="Times New Roman" w:cs="Times New Roman"/>
           <w:sz w:val="24"/>
           <w:szCs w:val="24"/>
-          <w:lang w:val="en-US"/>
+          <w:lang w:val="en-GB"/>
         </w:rPr>
       </w:pPr>
       <w:r>
         <w:rPr>
           <w:rFonts w:ascii="Times New Roman" w:hAnsi="Times New Roman" w:cs="Times New Roman"/>
           <w:color w:val="auto"/>
-          <w:lang w:val="en-US"/>
+          <w:lang w:val="en-GB"/>
         </w:rPr>
         <w:t xml:space="preserve">Figure </w:t>
       </w:r>
@@ -559,6 +554,7 @@
         <w:rPr>
           <w:rFonts w:ascii="Times New Roman" w:hAnsi="Times New Roman" w:cs="Times New Roman"/>
           <w:color w:val="auto"/>
+          <w:lang w:val="en-GB"/>
         </w:rPr>
         <w:fldChar w:fldCharType="begin"/>
       </w:r>
@@ -566,7 +562,7 @@
         <w:rPr>
           <w:rFonts w:ascii="Times New Roman" w:hAnsi="Times New Roman" w:cs="Times New Roman"/>
           <w:color w:val="auto"/>
-          <w:lang w:val="en-US"/>
+          <w:lang w:val="en-GB"/>
         </w:rPr>
         <w:instrText xml:space="preserve"> SEQ Figure \* ARABIC </w:instrText>
       </w:r>
@@ -574,6 +570,7 @@
         <w:rPr>
           <w:rFonts w:ascii="Times New Roman" w:hAnsi="Times New Roman" w:cs="Times New Roman"/>
           <w:color w:val="auto"/>
+          <w:lang w:val="en-GB"/>
         </w:rPr>
         <w:fldChar w:fldCharType="separate"/>
       </w:r>
@@ -582,7 +579,7 @@
           <w:rFonts w:ascii="Times New Roman" w:hAnsi="Times New Roman" w:cs="Times New Roman"/>
           <w:noProof/>
           <w:color w:val="auto"/>
-          <w:lang w:val="en-US"/>
+          <w:lang w:val="en-GB"/>
         </w:rPr>
         <w:t>1</w:t>
       </w:r>
@@ -590,6 +587,7 @@
         <w:rPr>
           <w:rFonts w:ascii="Times New Roman" w:hAnsi="Times New Roman" w:cs="Times New Roman"/>
           <w:color w:val="auto"/>
+          <w:lang w:val="en-GB"/>
         </w:rPr>
         <w:fldChar w:fldCharType="end"/>
       </w:r>
@@ -597,7 +595,7 @@
         <w:rPr>
           <w:rFonts w:ascii="Times New Roman" w:hAnsi="Times New Roman" w:cs="Times New Roman"/>
           <w:color w:val="auto"/>
-          <w:lang w:val="en-US"/>
+          <w:lang w:val="en-GB"/>
         </w:rPr>
         <w:t>.</w:t>
       </w:r>
@@ -605,7 +603,7 @@
         <w:rPr>
           <w:rFonts w:ascii="Times New Roman" w:hAnsi="Times New Roman" w:cs="Times New Roman"/>
           <w:color w:val="auto"/>
-          <w:lang w:val="en-US"/>
+          <w:lang w:val="en-GB"/>
         </w:rPr>
         <w:t xml:space="preserve"> Flowchart representing The Engineering Method proposed by Paul Wright.</w:t>
       </w:r>
@@ -617,29 +615,56 @@
           <w:rFonts w:ascii="Times New Roman" w:hAnsi="Times New Roman" w:cs="Times New Roman"/>
           <w:sz w:val="24"/>
           <w:szCs w:val="24"/>
-          <w:lang w:val="en-US"/>
-        </w:rPr>
-      </w:pPr>
-      <w:r>
-        <w:rPr>
-          <w:rFonts w:ascii="Times New Roman" w:hAnsi="Times New Roman" w:cs="Times New Roman"/>
-          <w:sz w:val="24"/>
-          <w:szCs w:val="24"/>
-          <w:lang w:val="en-US"/>
-        </w:rPr>
-        <w:t>With this in mind, the steps shown in figure 1 are elaborated in great detail following up.</w:t>
+          <w:lang w:val="en-GB"/>
+        </w:rPr>
+      </w:pPr>
+      <w:r>
+        <w:rPr>
+          <w:rFonts w:ascii="Times New Roman" w:hAnsi="Times New Roman" w:cs="Times New Roman"/>
+          <w:sz w:val="24"/>
+          <w:szCs w:val="24"/>
+          <w:lang w:val="en-GB"/>
+        </w:rPr>
+        <w:t>The</w:t>
+      </w:r>
+      <w:r>
+        <w:rPr>
+          <w:rFonts w:ascii="Times New Roman" w:hAnsi="Times New Roman" w:cs="Times New Roman"/>
+          <w:sz w:val="24"/>
+          <w:szCs w:val="24"/>
+          <w:lang w:val="en-GB"/>
+        </w:rPr>
+        <w:t xml:space="preserve"> steps shown in figure 1 are elaborated in </w:t>
+      </w:r>
+      <w:r>
+        <w:rPr>
+          <w:rFonts w:ascii="Times New Roman" w:hAnsi="Times New Roman" w:cs="Times New Roman"/>
+          <w:sz w:val="24"/>
+          <w:szCs w:val="24"/>
+          <w:lang w:val="en-GB"/>
+        </w:rPr>
+        <w:t>detail</w:t>
+      </w:r>
+      <w:r>
+        <w:rPr>
+          <w:rFonts w:ascii="Times New Roman" w:hAnsi="Times New Roman" w:cs="Times New Roman"/>
+          <w:sz w:val="24"/>
+          <w:szCs w:val="24"/>
+          <w:lang w:val="en-GB"/>
+        </w:rPr>
+        <w:t xml:space="preserve"> following up.</w:t>
       </w:r>
     </w:p>
     <w:p>
       <w:pPr>
         <w:pStyle w:val="Heading2"/>
         <w:rPr>
-          <w:lang w:val="en-US"/>
-        </w:rPr>
-      </w:pPr>
-      <w:r>
-        <w:rPr>
-          <w:lang w:val="en-US"/>
+          <w:lang w:val="en-GB"/>
+        </w:rPr>
+      </w:pPr>
+      <w:r>
+        <w:rPr>
+          <w:lang w:val="en-GB"/>
         </w:rPr>
         <w:t>Identifying the Problem</w:t>
       </w:r>
@@ -649,14 +674,988 @@
         <w:pStyle w:val="BodyText"/>
         <w:rPr>
           <w:rFonts w:ascii="Times New Roman" w:hAnsi="Times New Roman" w:cs="Times New Roman"/>
-          <w:sz w:val="24"/>
-          <w:szCs w:val="24"/>
-          <w:lang w:val="en-US"/>
+          <w:i/>
+          <w:iCs/>
+          <w:sz w:val="24"/>
+          <w:szCs w:val="24"/>
+          <w:u w:val="single"/>
+          <w:lang w:val="en-GB"/>
+        </w:rPr>
+      </w:pPr>
+      <w:r>
+        <w:rPr>
+          <w:rFonts w:ascii="Times New Roman" w:hAnsi="Times New Roman" w:cs="Times New Roman"/>
+          <w:i/>
+          <w:iCs/>
+          <w:sz w:val="24"/>
+          <w:szCs w:val="24"/>
+          <w:u w:val="single"/>
+          <w:lang w:val="en-GB"/>
+        </w:rPr>
+        <w:t>Identifying symptoms and necessities</w:t>
+      </w:r>
+    </w:p>
+    <w:p>
+      <w:pPr>
+        <w:pStyle w:val="BodyText"/>
+        <w:numPr>
+          <w:ilvl w:val="0"/>
+          <w:numId w:val="2"/>
+        </w:numPr>
+        <w:rPr>
+          <w:rFonts w:ascii="Times New Roman" w:hAnsi="Times New Roman" w:cs="Times New Roman"/>
+          <w:sz w:val="24"/>
+          <w:szCs w:val="24"/>
+          <w:lang w:val="en-GB"/>
+        </w:rPr>
+      </w:pPr>
+      <w:r>
+        <w:rPr>
+          <w:rFonts w:ascii="Times New Roman" w:hAnsi="Times New Roman" w:cs="Times New Roman"/>
+          <w:sz w:val="24"/>
+          <w:szCs w:val="24"/>
+          <w:lang w:val="en-GB"/>
+        </w:rPr>
+        <w:t xml:space="preserve">The app should be able to show </w:t>
+      </w:r>
+      <w:r>
+        <w:rPr>
+          <w:rFonts w:ascii="Times New Roman" w:hAnsi="Times New Roman" w:cs="Times New Roman"/>
+          <w:sz w:val="24"/>
+          <w:szCs w:val="24"/>
+          <w:lang w:val="en-GB"/>
+        </w:rPr>
+        <w:t>each player’s most relevant information</w:t>
+      </w:r>
+    </w:p>
+    <w:p>
+      <w:pPr>
+        <w:pStyle w:val="BodyText"/>
+        <w:numPr>
+          <w:ilvl w:val="0"/>
+          <w:numId w:val="2"/>
+        </w:numPr>
+        <w:rPr>
+          <w:rFonts w:ascii="Times New Roman" w:hAnsi="Times New Roman" w:cs="Times New Roman"/>
+          <w:sz w:val="24"/>
+          <w:szCs w:val="24"/>
+          <w:lang w:val="en-GB"/>
+        </w:rPr>
+      </w:pPr>
+      <w:r>
+        <w:rPr>
+          <w:rFonts w:ascii="Times New Roman" w:hAnsi="Times New Roman" w:cs="Times New Roman"/>
+          <w:sz w:val="24"/>
+          <w:szCs w:val="24"/>
+          <w:lang w:val="en-GB"/>
+        </w:rPr>
+        <w:t>The app should be able</w:t>
+      </w:r>
+      <w:r>
+        <w:rPr>
+          <w:rFonts w:ascii="Times New Roman" w:hAnsi="Times New Roman" w:cs="Times New Roman"/>
+          <w:sz w:val="24"/>
+          <w:szCs w:val="24"/>
+          <w:lang w:val="en-GB"/>
+        </w:rPr>
+        <w:t xml:space="preserve"> to quickly fetch and store data from search queries</w:t>
+      </w:r>
+    </w:p>
+    <w:p>
+      <w:pPr>
+        <w:pStyle w:val="BodyText"/>
+        <w:numPr>
+          <w:ilvl w:val="0"/>
+          <w:numId w:val="2"/>
+        </w:numPr>
+        <w:rPr>
+          <w:rFonts w:ascii="Times New Roman" w:hAnsi="Times New Roman" w:cs="Times New Roman"/>
+          <w:sz w:val="24"/>
+          <w:szCs w:val="24"/>
+          <w:lang w:val="en-GB"/>
+        </w:rPr>
+      </w:pPr>
+      <w:r>
+        <w:rPr>
+          <w:rFonts w:ascii="Times New Roman" w:hAnsi="Times New Roman" w:cs="Times New Roman"/>
+          <w:sz w:val="24"/>
+          <w:szCs w:val="24"/>
+          <w:lang w:val="en-GB"/>
+        </w:rPr>
+        <w:t>The app should be able to store large amount of data in one action effectively timewise and memory-wise</w:t>
+      </w:r>
+    </w:p>
+    <w:p>
+      <w:pPr>
+        <w:pStyle w:val="BodyText"/>
+        <w:numPr>
+          <w:ilvl w:val="0"/>
+          <w:numId w:val="2"/>
+        </w:numPr>
+        <w:rPr>
+          <w:rFonts w:ascii="Times New Roman" w:hAnsi="Times New Roman" w:cs="Times New Roman"/>
+          <w:sz w:val="24"/>
+          <w:szCs w:val="24"/>
+          <w:lang w:val="en-GB"/>
+        </w:rPr>
+      </w:pPr>
+      <w:r>
+        <w:rPr>
+          <w:rFonts w:ascii="Times New Roman" w:hAnsi="Times New Roman" w:cs="Times New Roman"/>
+          <w:sz w:val="24"/>
+          <w:szCs w:val="24"/>
+          <w:lang w:val="en-GB"/>
+        </w:rPr>
+        <w:t>The app should be GUI based</w:t>
+      </w:r>
+      <w:r>
+        <w:rPr>
+          <w:rFonts w:ascii="Times New Roman" w:hAnsi="Times New Roman" w:cs="Times New Roman"/>
+          <w:sz w:val="24"/>
+          <w:szCs w:val="24"/>
+          <w:lang w:val="en-GB"/>
+        </w:rPr>
+        <w:t>, but should also be able to take file input such as CSV files</w:t>
+      </w:r>
+    </w:p>
+    <w:p>
+      <w:pPr>
+        <w:pStyle w:val="BodyText"/>
+        <w:rPr>
+          <w:rFonts w:ascii="Times New Roman" w:hAnsi="Times New Roman" w:cs="Times New Roman"/>
+          <w:i/>
+          <w:iCs/>
+          <w:sz w:val="24"/>
+          <w:szCs w:val="24"/>
+          <w:u w:val="single"/>
+          <w:lang w:val="en-GB"/>
+        </w:rPr>
+      </w:pPr>
+      <w:r>
+        <w:rPr>
+          <w:rFonts w:ascii="Times New Roman" w:hAnsi="Times New Roman" w:cs="Times New Roman"/>
+          <w:i/>
+          <w:iCs/>
+          <w:sz w:val="24"/>
+          <w:szCs w:val="24"/>
+          <w:u w:val="single"/>
+          <w:lang w:val="en-GB"/>
+        </w:rPr>
+        <w:t>Definition of the Problem</w:t>
+      </w:r>
+    </w:p>
+    <w:p>
+      <w:pPr>
+        <w:pStyle w:val="BodyText"/>
+        <w:rPr>
+          <w:rFonts w:ascii="Times New Roman" w:hAnsi="Times New Roman" w:cs="Times New Roman"/>
+          <w:sz w:val="24"/>
+          <w:szCs w:val="24"/>
+          <w:lang w:val="en-GB"/>
+        </w:rPr>
+      </w:pPr>
+      <w:r>
+        <w:rPr>
+          <w:rFonts w:ascii="Times New Roman" w:hAnsi="Times New Roman" w:cs="Times New Roman"/>
+          <w:sz w:val="24"/>
+          <w:szCs w:val="24"/>
+          <w:lang w:val="en-GB"/>
+        </w:rPr>
+        <w:t>FIBA requires a desktop GUI based application to effectively store large amount of basketball player related statistics data, and allow its management, sorting, and searching; being able to take GUI and file input of large quantities.</w:t>
+      </w:r>
+    </w:p>
+    <w:p>
+      <w:pPr>
+        <w:pStyle w:val="Heading2"/>
+        <w:rPr>
+          <w:lang w:val="en-GB"/>
+        </w:rPr>
+      </w:pPr>
+      <w:r>
+        <w:rPr>
+          <w:lang w:val="en-GB"/>
+        </w:rPr>
+        <w:lastRenderedPageBreak/>
+        <w:t>Information Gathering</w:t>
+      </w:r>
+    </w:p>
+    <w:p>
+      <w:pPr>
+        <w:pStyle w:val="BodyText"/>
+        <w:rPr>
+          <w:rFonts w:ascii="Times New Roman" w:hAnsi="Times New Roman" w:cs="Times New Roman"/>
+          <w:sz w:val="24"/>
+          <w:szCs w:val="24"/>
+          <w:lang w:val="en-GB"/>
+        </w:rPr>
+      </w:pPr>
+      <w:r>
+        <w:rPr>
+          <w:rFonts w:ascii="Times New Roman" w:hAnsi="Times New Roman" w:cs="Times New Roman"/>
+          <w:sz w:val="24"/>
+          <w:szCs w:val="24"/>
+          <w:lang w:val="en-GB"/>
+        </w:rPr>
+        <w:t>Given the technological context of the solutions to be proposed, the following terms must be defined prior to anything:</w:t>
+      </w:r>
+    </w:p>
+    <w:p>
+      <w:pPr>
+        <w:pStyle w:val="BodyText"/>
+        <w:rPr>
+          <w:rFonts w:ascii="Times New Roman" w:hAnsi="Times New Roman" w:cs="Times New Roman"/>
+          <w:sz w:val="24"/>
+          <w:szCs w:val="24"/>
+          <w:lang w:val="en-GB"/>
+        </w:rPr>
+      </w:pPr>
+      <w:r>
+        <w:rPr>
+          <w:rFonts w:ascii="Times New Roman" w:hAnsi="Times New Roman" w:cs="Times New Roman"/>
+          <w:i/>
+          <w:iCs/>
+          <w:sz w:val="24"/>
+          <w:szCs w:val="24"/>
+          <w:lang w:val="en-GB"/>
+        </w:rPr>
+        <w:t>Software</w:t>
+      </w:r>
+      <w:r>
+        <w:rPr>
+          <w:rFonts w:ascii="Times New Roman" w:hAnsi="Times New Roman" w:cs="Times New Roman"/>
+          <w:sz w:val="24"/>
+          <w:szCs w:val="24"/>
+          <w:lang w:val="en-GB"/>
+        </w:rPr>
+        <w:t xml:space="preserve">: </w:t>
+      </w:r>
+      <w:r>
+        <w:rPr>
+          <w:rFonts w:ascii="Times New Roman" w:hAnsi="Times New Roman" w:cs="Times New Roman"/>
+          <w:sz w:val="24"/>
+          <w:szCs w:val="24"/>
+          <w:lang w:val="en-GB"/>
+        </w:rPr>
+        <w:t>Software is every application program and operative system that allow the computer can run smart tasks, directing the physical components or hardware with instructions and data through several different kinds of programs.</w:t>
+      </w:r>
+    </w:p>
+    <w:p>
+      <w:pPr>
+        <w:pStyle w:val="BodyText"/>
+        <w:rPr>
+          <w:rFonts w:ascii="Times New Roman" w:hAnsi="Times New Roman" w:cs="Times New Roman"/>
+          <w:sz w:val="24"/>
+          <w:szCs w:val="24"/>
+          <w:lang w:val="en-GB"/>
+        </w:rPr>
+      </w:pPr>
+      <w:r>
+        <w:rPr>
+          <w:rFonts w:ascii="Times New Roman" w:hAnsi="Times New Roman" w:cs="Times New Roman"/>
+          <w:i/>
+          <w:iCs/>
+          <w:sz w:val="24"/>
+          <w:szCs w:val="24"/>
+          <w:lang w:val="en-GB"/>
+        </w:rPr>
+        <w:t>Simulation Software</w:t>
+      </w:r>
+      <w:r>
+        <w:rPr>
+          <w:rFonts w:ascii="Times New Roman" w:hAnsi="Times New Roman" w:cs="Times New Roman"/>
+          <w:sz w:val="24"/>
+          <w:szCs w:val="24"/>
+          <w:lang w:val="en-GB"/>
+        </w:rPr>
+        <w:t xml:space="preserve">: </w:t>
+      </w:r>
+      <w:r>
+        <w:rPr>
+          <w:rFonts w:ascii="Times New Roman" w:hAnsi="Times New Roman" w:cs="Times New Roman"/>
+          <w:sz w:val="24"/>
+          <w:szCs w:val="24"/>
+          <w:lang w:val="en-GB"/>
+        </w:rPr>
+        <w:t>A simulation software has the objective of facilitating or automating the modelling process for a real-world phenomenon, using mathematical formulas through programming. At its core, it is a program that allows the user to see what will happen after doing a specific action or set of actions, without having to do it in the real world.</w:t>
+      </w:r>
+    </w:p>
+    <w:p>
+      <w:pPr>
+        <w:pStyle w:val="BodyText"/>
+        <w:rPr>
+          <w:rFonts w:ascii="Times New Roman" w:hAnsi="Times New Roman" w:cs="Times New Roman"/>
+          <w:sz w:val="24"/>
+          <w:szCs w:val="24"/>
+          <w:lang w:val="en-GB"/>
+        </w:rPr>
+      </w:pPr>
+      <w:r>
+        <w:rPr>
+          <w:rFonts w:ascii="Times New Roman" w:hAnsi="Times New Roman" w:cs="Times New Roman"/>
+          <w:i/>
+          <w:iCs/>
+          <w:sz w:val="24"/>
+          <w:szCs w:val="24"/>
+          <w:lang w:val="en-GB"/>
+        </w:rPr>
+        <w:t>Graphical User Interface (GUI)</w:t>
+      </w:r>
+      <w:r>
+        <w:rPr>
+          <w:rFonts w:ascii="Times New Roman" w:hAnsi="Times New Roman" w:cs="Times New Roman"/>
+          <w:sz w:val="24"/>
+          <w:szCs w:val="24"/>
+          <w:lang w:val="en-GB"/>
+        </w:rPr>
+        <w:t xml:space="preserve">: </w:t>
+      </w:r>
+      <w:r>
+        <w:rPr>
+          <w:rFonts w:ascii="Times New Roman" w:hAnsi="Times New Roman" w:cs="Times New Roman"/>
+          <w:sz w:val="24"/>
+          <w:szCs w:val="24"/>
+          <w:lang w:val="en-GB"/>
+        </w:rPr>
+        <w:t>A graphical user interface (GUI by its English acronym) is a program or environment that manages the interaction with the user basing itself on visual relations such as icons, menus, or pointers</w:t>
+      </w:r>
+      <w:r>
+        <w:rPr>
+          <w:rFonts w:ascii="Times New Roman" w:hAnsi="Times New Roman" w:cs="Times New Roman"/>
+          <w:sz w:val="24"/>
+          <w:szCs w:val="24"/>
+          <w:lang w:val="en-GB"/>
+        </w:rPr>
+        <w:t>.</w:t>
+      </w:r>
+    </w:p>
+    <w:p>
+      <w:pPr>
+        <w:pStyle w:val="BodyText"/>
+        <w:rPr>
+          <w:rFonts w:ascii="Times New Roman" w:hAnsi="Times New Roman" w:cs="Times New Roman"/>
+          <w:sz w:val="24"/>
+          <w:szCs w:val="24"/>
+          <w:lang w:val="en-GB"/>
+        </w:rPr>
+      </w:pPr>
+      <w:r>
+        <w:rPr>
+          <w:rFonts w:ascii="Times New Roman" w:hAnsi="Times New Roman" w:cs="Times New Roman"/>
+          <w:sz w:val="24"/>
+          <w:szCs w:val="24"/>
+          <w:lang w:val="en-GB"/>
+        </w:rPr>
+        <w:t>Now, we need to define the terms relevant to the context of the problem: Basketball. Alas, related terms are defined:</w:t>
+      </w:r>
+    </w:p>
+    <w:p>
+      <w:pPr>
+        <w:pStyle w:val="BodyText"/>
+        <w:rPr>
+          <w:rFonts w:ascii="Times New Roman" w:hAnsi="Times New Roman" w:cs="Times New Roman"/>
+          <w:sz w:val="24"/>
+          <w:szCs w:val="24"/>
+          <w:lang w:val="en-GB"/>
+        </w:rPr>
+      </w:pPr>
+      <w:r>
+        <w:rPr>
+          <w:rFonts w:ascii="Times New Roman" w:hAnsi="Times New Roman" w:cs="Times New Roman"/>
+          <w:i/>
+          <w:iCs/>
+          <w:sz w:val="24"/>
+          <w:szCs w:val="24"/>
+          <w:lang w:val="en-GB"/>
+        </w:rPr>
+        <w:t>Basketball:</w:t>
+      </w:r>
+      <w:r>
+        <w:rPr>
+          <w:rFonts w:ascii="Times New Roman" w:hAnsi="Times New Roman" w:cs="Times New Roman"/>
+          <w:sz w:val="24"/>
+          <w:szCs w:val="24"/>
+          <w:lang w:val="en-GB"/>
+        </w:rPr>
+        <w:t xml:space="preserve"> A game played by two teams of 5 players each whose objective is to throw a ball through a hoop called basket (attack) and prevent the opponent’s team from achieving this goal on the team’s own basket (</w:t>
+      </w:r>
+      <w:r>
+        <w:rPr>
+          <w:rFonts w:ascii="Times New Roman" w:hAnsi="Times New Roman" w:cs="Times New Roman"/>
+          <w:sz w:val="24"/>
+          <w:szCs w:val="24"/>
+          <w:lang w:val="en-GB"/>
+        </w:rPr>
+        <w:t>defence</w:t>
+      </w:r>
+      <w:r>
+        <w:rPr>
+          <w:rFonts w:ascii="Times New Roman" w:hAnsi="Times New Roman" w:cs="Times New Roman"/>
+          <w:sz w:val="24"/>
+          <w:szCs w:val="24"/>
+          <w:lang w:val="en-GB"/>
+        </w:rPr>
+        <w:t xml:space="preserve">). The game is played in a rectangular flat hard floored field divided by halves (backcourt / frontcourt) of dimensions 28m by 15m, measured from the inner edge of the boundary line </w:t>
+      </w:r>
+      <w:sdt>
+        <w:sdtPr>
+          <w:rPr>
+            <w:rFonts w:ascii="Times New Roman" w:hAnsi="Times New Roman" w:cs="Times New Roman"/>
+            <w:sz w:val="24"/>
+            <w:szCs w:val="24"/>
+            <w:lang w:val="en-GB"/>
+          </w:rPr>
+          <w:id w:val="-2032951087"/>
+          <w:citation/>
+        </w:sdtPr>
+        <w:sdtContent>
+          <w:r>
+            <w:rPr>
+              <w:rFonts w:ascii="Times New Roman" w:hAnsi="Times New Roman" w:cs="Times New Roman"/>
+              <w:sz w:val="24"/>
+              <w:szCs w:val="24"/>
+              <w:lang w:val="en-GB"/>
+            </w:rPr>
+            <w:fldChar w:fldCharType="begin"/>
+          </w:r>
+          <w:r>
+            <w:rPr>
+              <w:rFonts w:ascii="Times New Roman" w:hAnsi="Times New Roman" w:cs="Times New Roman"/>
+              <w:sz w:val="24"/>
+              <w:szCs w:val="24"/>
+              <w:lang w:val="en-GB"/>
+            </w:rPr>
+            <w:instrText xml:space="preserve"> CITATION FIB \l 9226 </w:instrText>
+          </w:r>
+          <w:r>
+            <w:rPr>
+              <w:rFonts w:ascii="Times New Roman" w:hAnsi="Times New Roman" w:cs="Times New Roman"/>
+              <w:sz w:val="24"/>
+              <w:szCs w:val="24"/>
+              <w:lang w:val="en-GB"/>
+            </w:rPr>
+            <w:fldChar w:fldCharType="separate"/>
+          </w:r>
+          <w:r>
+            <w:rPr>
+              <w:rFonts w:ascii="Times New Roman" w:hAnsi="Times New Roman" w:cs="Times New Roman"/>
+              <w:noProof/>
+              <w:sz w:val="24"/>
+              <w:szCs w:val="24"/>
+              <w:lang w:val="en-GB"/>
+            </w:rPr>
+            <w:t>(FIBA Central Board, 2021)</w:t>
+          </w:r>
+          <w:r>
+            <w:rPr>
+              <w:rFonts w:ascii="Times New Roman" w:hAnsi="Times New Roman" w:cs="Times New Roman"/>
+              <w:sz w:val="24"/>
+              <w:szCs w:val="24"/>
+              <w:lang w:val="en-GB"/>
+            </w:rPr>
+            <w:fldChar w:fldCharType="end"/>
+          </w:r>
+        </w:sdtContent>
+      </w:sdt>
+      <w:r>
+        <w:rPr>
+          <w:rFonts w:ascii="Times New Roman" w:hAnsi="Times New Roman" w:cs="Times New Roman"/>
+          <w:sz w:val="24"/>
+          <w:szCs w:val="24"/>
+          <w:lang w:val="en-GB"/>
+        </w:rPr>
+        <w:t>.</w:t>
+      </w:r>
+    </w:p>
+    <w:p>
+      <w:pPr>
+        <w:pStyle w:val="BodyText"/>
+        <w:spacing w:line="240" w:lineRule="auto"/>
+        <w:jc w:val="center"/>
+        <w:rPr>
+          <w:rFonts w:ascii="Times New Roman" w:hAnsi="Times New Roman" w:cs="Times New Roman"/>
+          <w:sz w:val="24"/>
+          <w:szCs w:val="24"/>
+          <w:lang w:val="en-GB"/>
+        </w:rPr>
+      </w:pPr>
+      <w:r>
+        <w:rPr>
+          <w:rFonts w:ascii="Times New Roman" w:hAnsi="Times New Roman" w:cs="Times New Roman"/>
+          <w:sz w:val="24"/>
+          <w:szCs w:val="24"/>
+          <w:lang w:val="en-GB"/>
+        </w:rPr>
+        <w:lastRenderedPageBreak/>
+        <w:drawing>
+          <wp:inline distT="0" distB="0" distL="0" distR="0" wp14:anchorId="514147CF" wp14:editId="2E305E03">
+            <wp:extent cx="4245556" cy="5818909"/>
+            <wp:effectExtent l="0" t="0" r="3175" b="0"/>
+            <wp:docPr id="4" name="Picture 4" descr="Diagram, engineering drawing&#10;&#10;Description automatically generated"/>
+            <wp:cNvGraphicFramePr>
+              <a:graphicFrameLocks xmlns:a="http://schemas.openxmlformats.org/drawingml/2006/main" noChangeAspect="1"/>
+            </wp:cNvGraphicFramePr>
+            <a:graphic xmlns:a="http://schemas.openxmlformats.org/drawingml/2006/main">
+              <a:graphicData uri="http://schemas.openxmlformats.org/drawingml/2006/picture">
+                <pic:pic xmlns:pic="http://schemas.openxmlformats.org/drawingml/2006/picture">
+                  <pic:nvPicPr>
+                    <pic:cNvPr id="4" name="Picture 4" descr="Diagram, engineering drawing&#10;&#10;Description automatically generated"/>
+                    <pic:cNvPicPr/>
+                  </pic:nvPicPr>
+                  <pic:blipFill>
+                    <a:blip r:embed="rId10"/>
+                    <a:stretch>
+                      <a:fillRect/>
+                    </a:stretch>
+                  </pic:blipFill>
+                  <pic:spPr>
+                    <a:xfrm>
+                      <a:off x="0" y="0"/>
+                      <a:ext cx="4279871" cy="5865940"/>
+                    </a:xfrm>
+                    <a:prstGeom prst="rect">
+                      <a:avLst/>
+                    </a:prstGeom>
+                  </pic:spPr>
+                </pic:pic>
+              </a:graphicData>
+            </a:graphic>
+          </wp:inline>
+        </w:drawing>
+      </w:r>
+    </w:p>
+    <w:p>
+      <w:pPr>
+        <w:pStyle w:val="Caption"/>
+        <w:jc w:val="center"/>
+        <w:rPr>
+          <w:rFonts w:ascii="Times New Roman" w:hAnsi="Times New Roman" w:cs="Times New Roman"/>
+          <w:color w:val="000000" w:themeColor="text1"/>
+          <w:lang w:val="en-GB"/>
+        </w:rPr>
+      </w:pPr>
+      <w:r>
+        <w:rPr>
+          <w:rFonts w:ascii="Times New Roman" w:hAnsi="Times New Roman" w:cs="Times New Roman"/>
+          <w:color w:val="000000" w:themeColor="text1"/>
+          <w:lang w:val="en-GB"/>
+        </w:rPr>
+        <w:t xml:space="preserve">Figure </w:t>
+      </w:r>
+      <w:r>
+        <w:rPr>
+          <w:rFonts w:ascii="Times New Roman" w:hAnsi="Times New Roman" w:cs="Times New Roman"/>
+          <w:color w:val="000000" w:themeColor="text1"/>
+          <w:lang w:val="en-GB"/>
+        </w:rPr>
+        <w:fldChar w:fldCharType="begin"/>
+      </w:r>
+      <w:r>
+        <w:rPr>
+          <w:rFonts w:ascii="Times New Roman" w:hAnsi="Times New Roman" w:cs="Times New Roman"/>
+          <w:color w:val="000000" w:themeColor="text1"/>
+          <w:lang w:val="en-GB"/>
+        </w:rPr>
+        <w:instrText xml:space="preserve"> SEQ Figure \* ARABIC </w:instrText>
+      </w:r>
+      <w:r>
+        <w:rPr>
+          <w:rFonts w:ascii="Times New Roman" w:hAnsi="Times New Roman" w:cs="Times New Roman"/>
+          <w:color w:val="000000" w:themeColor="text1"/>
+          <w:lang w:val="en-GB"/>
+        </w:rPr>
+        <w:fldChar w:fldCharType="separate"/>
+      </w:r>
+      <w:r>
+        <w:rPr>
+          <w:rFonts w:ascii="Times New Roman" w:hAnsi="Times New Roman" w:cs="Times New Roman"/>
+          <w:noProof/>
+          <w:color w:val="000000" w:themeColor="text1"/>
+          <w:lang w:val="en-GB"/>
+        </w:rPr>
+        <w:t>2</w:t>
+      </w:r>
+      <w:r>
+        <w:rPr>
+          <w:rFonts w:ascii="Times New Roman" w:hAnsi="Times New Roman" w:cs="Times New Roman"/>
+          <w:color w:val="000000" w:themeColor="text1"/>
+          <w:lang w:val="en-GB"/>
+        </w:rPr>
+        <w:fldChar w:fldCharType="end"/>
+      </w:r>
+      <w:r>
+        <w:rPr>
+          <w:rFonts w:ascii="Times New Roman" w:hAnsi="Times New Roman" w:cs="Times New Roman"/>
+          <w:color w:val="000000" w:themeColor="text1"/>
+          <w:lang w:val="en-GB"/>
+        </w:rPr>
+        <w:t>. Full Size Playing Court</w:t>
+      </w:r>
+    </w:p>
+    <w:p>
+      <w:pPr>
+        <w:rPr>
+          <w:rFonts w:ascii="Times New Roman" w:hAnsi="Times New Roman" w:cs="Times New Roman"/>
+          <w:sz w:val="24"/>
+          <w:szCs w:val="24"/>
+          <w:lang w:val="en-GB"/>
+        </w:rPr>
+      </w:pPr>
+      <w:r>
+        <w:rPr>
+          <w:rFonts w:ascii="Times New Roman" w:hAnsi="Times New Roman" w:cs="Times New Roman"/>
+          <w:sz w:val="24"/>
+          <w:szCs w:val="24"/>
+          <w:lang w:val="en-GB"/>
+        </w:rPr>
+        <w:t>As stated by the definition above, a player scores when they make the ball go through the basket of the other team. Depending on the zone from which they lose contact with the ball right before it scores into the hoop, a number of points is given. The number of points depends on the zones shown in the following figure:</w:t>
+      </w:r>
+    </w:p>
+    <w:p>
+      <w:pPr>
+        <w:spacing w:line="240" w:lineRule="auto"/>
+        <w:jc w:val="center"/>
+        <w:rPr>
+          <w:rFonts w:ascii="Times New Roman" w:hAnsi="Times New Roman" w:cs="Times New Roman"/>
+          <w:sz w:val="24"/>
+          <w:szCs w:val="24"/>
+          <w:lang w:val="en-GB"/>
+        </w:rPr>
+      </w:pPr>
+      <w:r>
+        <w:rPr>
+          <w:rFonts w:ascii="Times New Roman" w:hAnsi="Times New Roman" w:cs="Times New Roman"/>
+          <w:sz w:val="24"/>
+          <w:szCs w:val="24"/>
+          <w:lang w:val="en-GB"/>
+        </w:rPr>
+        <w:lastRenderedPageBreak/>
+        <w:drawing>
+          <wp:inline distT="0" distB="0" distL="0" distR="0" wp14:anchorId="58EE0E3A" wp14:editId="0C548800">
+            <wp:extent cx="5271654" cy="2887582"/>
+            <wp:effectExtent l="0" t="0" r="5715" b="8255"/>
+            <wp:docPr id="5" name="Picture 5" descr="Diagram&#10;&#10;Description automatically generated"/>
+            <wp:cNvGraphicFramePr>
+              <a:graphicFrameLocks xmlns:a="http://schemas.openxmlformats.org/drawingml/2006/main" noChangeAspect="1"/>
+            </wp:cNvGraphicFramePr>
+            <a:graphic xmlns:a="http://schemas.openxmlformats.org/drawingml/2006/main">
+              <a:graphicData uri="http://schemas.openxmlformats.org/drawingml/2006/picture">
+                <pic:pic xmlns:pic="http://schemas.openxmlformats.org/drawingml/2006/picture">
+                  <pic:nvPicPr>
+                    <pic:cNvPr id="5" name="Picture 5" descr="Diagram&#10;&#10;Description automatically generated"/>
+                    <pic:cNvPicPr/>
+                  </pic:nvPicPr>
+                  <pic:blipFill>
+                    <a:blip r:embed="rId11"/>
+                    <a:stretch>
+                      <a:fillRect/>
+                    </a:stretch>
+                  </pic:blipFill>
+                  <pic:spPr>
+                    <a:xfrm>
+                      <a:off x="0" y="0"/>
+                      <a:ext cx="5291062" cy="2898213"/>
+                    </a:xfrm>
+                    <a:prstGeom prst="rect">
+                      <a:avLst/>
+                    </a:prstGeom>
+                  </pic:spPr>
+                </pic:pic>
+              </a:graphicData>
+            </a:graphic>
+          </wp:inline>
+        </w:drawing>
+      </w:r>
+    </w:p>
+    <w:p>
+      <w:pPr>
+        <w:pStyle w:val="Caption"/>
+        <w:jc w:val="center"/>
+        <w:rPr>
+          <w:rFonts w:ascii="Times New Roman" w:hAnsi="Times New Roman" w:cs="Times New Roman"/>
+          <w:color w:val="000000" w:themeColor="text1"/>
+          <w:lang w:val="en-GB"/>
+        </w:rPr>
+      </w:pPr>
+      <w:r>
+        <w:rPr>
+          <w:rFonts w:ascii="Times New Roman" w:hAnsi="Times New Roman" w:cs="Times New Roman"/>
+          <w:color w:val="000000" w:themeColor="text1"/>
+          <w:lang w:val="en-GB"/>
+        </w:rPr>
+        <w:t xml:space="preserve">Figure </w:t>
+      </w:r>
+      <w:r>
+        <w:rPr>
+          <w:rFonts w:ascii="Times New Roman" w:hAnsi="Times New Roman" w:cs="Times New Roman"/>
+          <w:color w:val="000000" w:themeColor="text1"/>
+          <w:lang w:val="en-GB"/>
+        </w:rPr>
+        <w:fldChar w:fldCharType="begin"/>
+      </w:r>
+      <w:r>
+        <w:rPr>
+          <w:rFonts w:ascii="Times New Roman" w:hAnsi="Times New Roman" w:cs="Times New Roman"/>
+          <w:color w:val="000000" w:themeColor="text1"/>
+          <w:lang w:val="en-GB"/>
+        </w:rPr>
+        <w:instrText xml:space="preserve"> SEQ Figure \* ARABIC </w:instrText>
+      </w:r>
+      <w:r>
+        <w:rPr>
+          <w:rFonts w:ascii="Times New Roman" w:hAnsi="Times New Roman" w:cs="Times New Roman"/>
+          <w:color w:val="000000" w:themeColor="text1"/>
+          <w:lang w:val="en-GB"/>
+        </w:rPr>
+        <w:fldChar w:fldCharType="separate"/>
+      </w:r>
+      <w:r>
+        <w:rPr>
+          <w:rFonts w:ascii="Times New Roman" w:hAnsi="Times New Roman" w:cs="Times New Roman"/>
+          <w:noProof/>
+          <w:color w:val="000000" w:themeColor="text1"/>
+          <w:lang w:val="en-GB"/>
+        </w:rPr>
+        <w:t>3</w:t>
+      </w:r>
+      <w:r>
+        <w:rPr>
+          <w:rFonts w:ascii="Times New Roman" w:hAnsi="Times New Roman" w:cs="Times New Roman"/>
+          <w:color w:val="000000" w:themeColor="text1"/>
+          <w:lang w:val="en-GB"/>
+        </w:rPr>
+        <w:fldChar w:fldCharType="end"/>
+      </w:r>
+      <w:r>
+        <w:rPr>
+          <w:rFonts w:ascii="Times New Roman" w:hAnsi="Times New Roman" w:cs="Times New Roman"/>
+          <w:color w:val="000000" w:themeColor="text1"/>
+          <w:lang w:val="en-GB"/>
+        </w:rPr>
+        <w:t>. 2-point/3-point field goal area</w:t>
+      </w:r>
+    </w:p>
+    <w:p>
+      <w:pPr>
+        <w:rPr>
+          <w:rFonts w:ascii="Times New Roman" w:hAnsi="Times New Roman" w:cs="Times New Roman"/>
+          <w:sz w:val="24"/>
+          <w:szCs w:val="24"/>
+          <w:lang w:val="en-GB"/>
+        </w:rPr>
+      </w:pPr>
+      <w:r>
+        <w:rPr>
+          <w:rFonts w:ascii="Times New Roman" w:hAnsi="Times New Roman" w:cs="Times New Roman"/>
+          <w:sz w:val="24"/>
+          <w:szCs w:val="24"/>
+          <w:lang w:val="en-GB"/>
+        </w:rPr>
+        <w:t>In case a player inflicts an illegal move on a player, a free throw may be given with either 1, 2, or 3 shots, depending on the severity of the fault determined by the referee. This free throw is executed by locating the players in</w:t>
+      </w:r>
+      <w:r>
+        <w:rPr>
+          <w:rFonts w:ascii="Times New Roman" w:hAnsi="Times New Roman" w:cs="Times New Roman"/>
+          <w:sz w:val="24"/>
+          <w:szCs w:val="24"/>
+          <w:lang w:val="en-GB"/>
+        </w:rPr>
+        <w:t xml:space="preserve"> around the restricted area, in the marks designated for this purpose, as shown in the following figure:</w:t>
+      </w:r>
+    </w:p>
+    <w:p>
+      <w:pPr>
+        <w:spacing w:line="240" w:lineRule="auto"/>
+        <w:jc w:val="center"/>
+        <w:rPr>
+          <w:rFonts w:ascii="Times New Roman" w:hAnsi="Times New Roman" w:cs="Times New Roman"/>
+          <w:sz w:val="24"/>
+          <w:szCs w:val="24"/>
+          <w:lang w:val="en-GB"/>
+        </w:rPr>
+      </w:pPr>
+      <w:r>
+        <w:rPr>
+          <w:rFonts w:ascii="Times New Roman" w:hAnsi="Times New Roman" w:cs="Times New Roman"/>
+          <w:sz w:val="24"/>
+          <w:szCs w:val="24"/>
+          <w:lang w:val="en-GB"/>
+        </w:rPr>
+        <w:drawing>
+          <wp:inline distT="0" distB="0" distL="0" distR="0" wp14:anchorId="75AF6D88" wp14:editId="571F9760">
+            <wp:extent cx="3268580" cy="3759634"/>
+            <wp:effectExtent l="2223" t="0" r="0" b="0"/>
+            <wp:docPr id="6" name="Picture 6" descr="Diagram&#10;&#10;Description automatically generated"/>
+            <wp:cNvGraphicFramePr>
+              <a:graphicFrameLocks xmlns:a="http://schemas.openxmlformats.org/drawingml/2006/main" noChangeAspect="1"/>
+            </wp:cNvGraphicFramePr>
+            <a:graphic xmlns:a="http://schemas.openxmlformats.org/drawingml/2006/main">
+              <a:graphicData uri="http://schemas.openxmlformats.org/drawingml/2006/picture">
+                <pic:pic xmlns:pic="http://schemas.openxmlformats.org/drawingml/2006/picture">
+                  <pic:nvPicPr>
+                    <pic:cNvPr id="6" name="Picture 6" descr="Diagram&#10;&#10;Description automatically generated"/>
+                    <pic:cNvPicPr/>
+                  </pic:nvPicPr>
+                  <pic:blipFill>
+                    <a:blip r:embed="rId12"/>
+                    <a:stretch>
+                      <a:fillRect/>
+                    </a:stretch>
+                  </pic:blipFill>
+                  <pic:spPr>
+                    <a:xfrm rot="5400000">
+                      <a:off x="0" y="0"/>
+                      <a:ext cx="3289082" cy="3783216"/>
+                    </a:xfrm>
+                    <a:prstGeom prst="rect">
+                      <a:avLst/>
+                    </a:prstGeom>
+                  </pic:spPr>
+                </pic:pic>
+              </a:graphicData>
+            </a:graphic>
+          </wp:inline>
+        </w:drawing>
+      </w:r>
+    </w:p>
+    <w:p>
+      <w:pPr>
+        <w:pStyle w:val="Caption"/>
+        <w:jc w:val="center"/>
+        <w:rPr>
+          <w:rFonts w:ascii="Times New Roman" w:hAnsi="Times New Roman" w:cs="Times New Roman"/>
+          <w:color w:val="000000" w:themeColor="text1"/>
+          <w:lang w:val="en-GB"/>
+        </w:rPr>
+      </w:pPr>
+      <w:r>
+        <w:rPr>
+          <w:rFonts w:ascii="Times New Roman" w:hAnsi="Times New Roman" w:cs="Times New Roman"/>
+          <w:color w:val="000000" w:themeColor="text1"/>
+          <w:lang w:val="en-GB"/>
+        </w:rPr>
+        <w:t xml:space="preserve">Figure </w:t>
+      </w:r>
+      <w:r>
+        <w:rPr>
+          <w:rFonts w:ascii="Times New Roman" w:hAnsi="Times New Roman" w:cs="Times New Roman"/>
+          <w:color w:val="000000" w:themeColor="text1"/>
+          <w:lang w:val="en-GB"/>
+        </w:rPr>
+        <w:fldChar w:fldCharType="begin"/>
+      </w:r>
+      <w:r>
+        <w:rPr>
+          <w:rFonts w:ascii="Times New Roman" w:hAnsi="Times New Roman" w:cs="Times New Roman"/>
+          <w:color w:val="000000" w:themeColor="text1"/>
+          <w:lang w:val="en-GB"/>
+        </w:rPr>
+        <w:instrText xml:space="preserve"> SEQ Figure \* ARABIC </w:instrText>
+      </w:r>
+      <w:r>
+        <w:rPr>
+          <w:rFonts w:ascii="Times New Roman" w:hAnsi="Times New Roman" w:cs="Times New Roman"/>
+          <w:color w:val="000000" w:themeColor="text1"/>
+          <w:lang w:val="en-GB"/>
+        </w:rPr>
+        <w:fldChar w:fldCharType="separate"/>
+      </w:r>
+      <w:r>
+        <w:rPr>
+          <w:rFonts w:ascii="Times New Roman" w:hAnsi="Times New Roman" w:cs="Times New Roman"/>
+          <w:noProof/>
+          <w:color w:val="000000" w:themeColor="text1"/>
+          <w:lang w:val="en-GB"/>
+        </w:rPr>
+        <w:t>4</w:t>
+      </w:r>
+      <w:r>
+        <w:rPr>
+          <w:rFonts w:ascii="Times New Roman" w:hAnsi="Times New Roman" w:cs="Times New Roman"/>
+          <w:color w:val="000000" w:themeColor="text1"/>
+          <w:lang w:val="en-GB"/>
+        </w:rPr>
+        <w:fldChar w:fldCharType="end"/>
+      </w:r>
+      <w:r>
+        <w:rPr>
+          <w:rFonts w:ascii="Times New Roman" w:hAnsi="Times New Roman" w:cs="Times New Roman"/>
+          <w:color w:val="000000" w:themeColor="text1"/>
+          <w:lang w:val="en-GB"/>
+        </w:rPr>
+        <w:t>. Restricted Area</w:t>
+      </w:r>
+    </w:p>
+    <w:p>
+      <w:pPr>
+        <w:rPr>
+          <w:rFonts w:ascii="Times New Roman" w:hAnsi="Times New Roman" w:cs="Times New Roman"/>
+          <w:sz w:val="24"/>
+          <w:szCs w:val="24"/>
+          <w:lang w:val="en-GB"/>
+        </w:rPr>
+      </w:pPr>
+      <w:r>
+        <w:rPr>
+          <w:rFonts w:ascii="Times New Roman" w:hAnsi="Times New Roman" w:cs="Times New Roman"/>
+          <w:sz w:val="24"/>
+          <w:szCs w:val="24"/>
+          <w:lang w:val="en-GB"/>
+        </w:rPr>
+        <w:lastRenderedPageBreak/>
+        <w:t>For the statistics that are of high relevancy, we have the following:</w:t>
+      </w:r>
+    </w:p>
+    <w:p>
+      <w:pPr>
+        <w:rPr>
+          <w:rFonts w:ascii="Times New Roman" w:hAnsi="Times New Roman" w:cs="Times New Roman"/>
+          <w:sz w:val="24"/>
+          <w:szCs w:val="24"/>
+          <w:lang w:val="en-GB"/>
+        </w:rPr>
+      </w:pPr>
+      <w:r>
+        <w:rPr>
+          <w:rFonts w:ascii="Times New Roman" w:hAnsi="Times New Roman" w:cs="Times New Roman"/>
+          <w:i/>
+          <w:iCs/>
+          <w:sz w:val="24"/>
+          <w:szCs w:val="24"/>
+          <w:lang w:val="en-GB"/>
+        </w:rPr>
+        <w:t>Points per Game</w:t>
+      </w:r>
+      <w:r>
+        <w:rPr>
+          <w:rFonts w:ascii="Times New Roman" w:hAnsi="Times New Roman" w:cs="Times New Roman"/>
+          <w:sz w:val="24"/>
+          <w:szCs w:val="24"/>
+          <w:lang w:val="en-GB"/>
+        </w:rPr>
+        <w:t>: The</w:t>
+      </w:r>
+      <w:r>
+        <w:rPr>
+          <w:rFonts w:ascii="Times New Roman" w:hAnsi="Times New Roman" w:cs="Times New Roman"/>
+          <w:sz w:val="24"/>
+          <w:szCs w:val="24"/>
+          <w:lang w:val="en-GB"/>
+        </w:rPr>
+        <w:t xml:space="preserve"> average points scored per game by a player.</w:t>
+      </w:r>
+    </w:p>
+    <w:p>
+      <w:pPr>
+        <w:rPr>
+          <w:rFonts w:ascii="Times New Roman" w:hAnsi="Times New Roman" w:cs="Times New Roman"/>
+          <w:sz w:val="24"/>
+          <w:szCs w:val="24"/>
+          <w:lang w:val="en-GB"/>
         </w:rPr>
       </w:pPr>
     </w:p>
     <w:sectPr>
-      <w:headerReference w:type="default" r:id="rId9"/>
+      <w:headerReference w:type="default" r:id="rId13"/>
       <w:pgSz w:w="12240" w:h="15840"/>
       <w:pgMar w:top="1440" w:right="1440" w:bottom="1440" w:left="1440" w:header="720" w:footer="720" w:gutter="0"/>
       <w:pgNumType w:start="1"/>
@@ -850,6 +1849,243 @@
     </w:pPr>
   </w:p>
 </w:hdr>
+</file>
+
+<file path=word/numbering.xml><?xml version="1.0" encoding="utf-8"?>
+<w:numbering xmlns:wpc="http://schemas.microsoft.com/office/word/2010/wordprocessingCanvas" xmlns:cx="http://schemas.microsoft.com/office/drawing/2014/chartex" xmlns:cx1="http://schemas.microsoft.com/office/drawing/2015/9/8/chartex" xmlns:cx2="http://schemas.microsoft.com/office/drawing/2015/10/21/chartex" xmlns:cx3="http://schemas.microsoft.com/office/drawing/2016/5/9/chartex" xmlns:cx4="http://schemas.microsoft.com/office/drawing/2016/5/10/chartex" xmlns:cx5="http://schemas.microsoft.com/office/drawing/2016/5/11/chartex" xmlns:cx6="http://schemas.microsoft.com/office/drawing/2016/5/12/chartex" xmlns:cx7="http://schemas.microsoft.com/office/drawing/2016/5/13/chartex" xmlns:cx8="http://schemas.microsoft.com/office/drawing/2016/5/14/chartex" xmlns:mc="http://schemas.openxmlformats.org/markup-compatibility/2006" xmlns:aink="http://schemas.microsoft.com/office/drawing/2016/ink" xmlns:am3d="http://schemas.microsoft.com/office/drawing/2017/model3d" xmlns:o="urn:schemas-microsoft-com:office:office" xmlns:r="http://schemas.openxmlformats.org/officeDocument/2006/relationships" xmlns:m="http://schemas.openxmlformats.org/officeDocument/2006/math" xmlns:v="urn:schemas-microsoft-com:vml" xmlns:wp14="http://schemas.microsoft.com/office/word/2010/wordprocessingDrawing" xmlns:wp="http://schemas.openxmlformats.org/drawingml/2006/wordprocessingDrawing" xmlns:w10="urn:schemas-microsoft-com:office:word" xmlns:w="http://schemas.openxmlformats.org/wordprocessingml/2006/main" xmlns:w14="http://schemas.microsoft.com/office/word/2010/wordml" xmlns:w15="http://schemas.microsoft.com/office/word/2012/wordml" xmlns:w16cex="http://schemas.microsoft.com/office/word/2018/wordml/cex" xmlns:w16cid="http://schemas.microsoft.com/office/word/2016/wordml/cid" xmlns:w16="http://schemas.microsoft.com/office/word/2018/wordml" xmlns:w16sdtdh="http://schemas.microsoft.com/office/word/2020/wordml/sdtdatahash" xmlns:w16se="http://schemas.microsoft.com/office/word/2015/wordml/symex" xmlns:wpg="http://schemas.microsoft.com/office/word/2010/wordprocessingGroup" xmlns:wpi="http://schemas.microsoft.com/office/word/2010/wordprocessingInk" xmlns:wne="http://schemas.microsoft.com/office/word/2006/wordml" xmlns:wps="http://schemas.microsoft.com/office/word/2010/wordprocessingShape" mc:Ignorable="w14 w15 w16se w16cid w16 w16cex w16sdtdh wp14">
+  <w:abstractNum w:abstractNumId="0" w15:restartNumberingAfterBreak="0">
+    <w:nsid w:val="366F069A"/>
+    <w:multiLevelType w:val="hybridMultilevel"/>
+    <w:tmpl w:val="CC3E1674"/>
+    <w:lvl w:ilvl="0" w:tplc="70643B08">
+      <w:start w:val="3311"/>
+      <w:numFmt w:val="bullet"/>
+      <w:lvlText w:val="-"/>
+      <w:lvlJc w:val="left"/>
+      <w:pPr>
+        <w:ind w:left="1004" w:hanging="360"/>
+      </w:pPr>
+      <w:rPr>
+        <w:rFonts w:ascii="Times New Roman" w:eastAsiaTheme="minorHAnsi" w:hAnsi="Times New Roman" w:cs="Times New Roman" w:hint="default"/>
+      </w:rPr>
+    </w:lvl>
+    <w:lvl w:ilvl="1" w:tplc="04090003" w:tentative="1">
+      <w:start w:val="1"/>
+      <w:numFmt w:val="bullet"/>
+      <w:lvlText w:val="o"/>
+      <w:lvlJc w:val="left"/>
+      <w:pPr>
+        <w:ind w:left="1724" w:hanging="360"/>
+      </w:pPr>
+      <w:rPr>
+        <w:rFonts w:ascii="Courier New" w:hAnsi="Courier New" w:cs="Courier New" w:hint="default"/>
+      </w:rPr>
+    </w:lvl>
+    <w:lvl w:ilvl="2" w:tplc="04090005" w:tentative="1">
+      <w:start w:val="1"/>
+      <w:numFmt w:val="bullet"/>
+      <w:lvlText w:val=""/>
+      <w:lvlJc w:val="left"/>
+      <w:pPr>
+        <w:ind w:left="2444" w:hanging="360"/>
+      </w:pPr>
+      <w:rPr>
+        <w:rFonts w:ascii="Wingdings" w:hAnsi="Wingdings" w:hint="default"/>
+      </w:rPr>
+    </w:lvl>
+    <w:lvl w:ilvl="3" w:tplc="04090001" w:tentative="1">
+      <w:start w:val="1"/>
+      <w:numFmt w:val="bullet"/>
+      <w:lvlText w:val=""/>
+      <w:lvlJc w:val="left"/>
+      <w:pPr>
+        <w:ind w:left="3164" w:hanging="360"/>
+      </w:pPr>
+      <w:rPr>
+        <w:rFonts w:ascii="Symbol" w:hAnsi="Symbol" w:hint="default"/>
+      </w:rPr>
+    </w:lvl>
+    <w:lvl w:ilvl="4" w:tplc="04090003" w:tentative="1">
+      <w:start w:val="1"/>
+      <w:numFmt w:val="bullet"/>
+      <w:lvlText w:val="o"/>
+      <w:lvlJc w:val="left"/>
+      <w:pPr>
+        <w:ind w:left="3884" w:hanging="360"/>
+      </w:pPr>
+      <w:rPr>
+        <w:rFonts w:ascii="Courier New" w:hAnsi="Courier New" w:cs="Courier New" w:hint="default"/>
+      </w:rPr>
+    </w:lvl>
+    <w:lvl w:ilvl="5" w:tplc="04090005" w:tentative="1">
+      <w:start w:val="1"/>
+      <w:numFmt w:val="bullet"/>
+      <w:lvlText w:val=""/>
+      <w:lvlJc w:val="left"/>
+      <w:pPr>
+        <w:ind w:left="4604" w:hanging="360"/>
+      </w:pPr>
+      <w:rPr>
+        <w:rFonts w:ascii="Wingdings" w:hAnsi="Wingdings" w:hint="default"/>
+      </w:rPr>
+    </w:lvl>
+    <w:lvl w:ilvl="6" w:tplc="04090001" w:tentative="1">
+      <w:start w:val="1"/>
+      <w:numFmt w:val="bullet"/>
+      <w:lvlText w:val=""/>
+      <w:lvlJc w:val="left"/>
+      <w:pPr>
+        <w:ind w:left="5324" w:hanging="360"/>
+      </w:pPr>
+      <w:rPr>
+        <w:rFonts w:ascii="Symbol" w:hAnsi="Symbol" w:hint="default"/>
+      </w:rPr>
+    </w:lvl>
+    <w:lvl w:ilvl="7" w:tplc="04090003" w:tentative="1">
+      <w:start w:val="1"/>
+      <w:numFmt w:val="bullet"/>
+      <w:lvlText w:val="o"/>
+      <w:lvlJc w:val="left"/>
+      <w:pPr>
+        <w:ind w:left="6044" w:hanging="360"/>
+      </w:pPr>
+      <w:rPr>
+        <w:rFonts w:ascii="Courier New" w:hAnsi="Courier New" w:cs="Courier New" w:hint="default"/>
+      </w:rPr>
+    </w:lvl>
+    <w:lvl w:ilvl="8" w:tplc="04090005" w:tentative="1">
+      <w:start w:val="1"/>
+      <w:numFmt w:val="bullet"/>
+      <w:lvlText w:val=""/>
+      <w:lvlJc w:val="left"/>
+      <w:pPr>
+        <w:ind w:left="6764" w:hanging="360"/>
+      </w:pPr>
+      <w:rPr>
+        <w:rFonts w:ascii="Wingdings" w:hAnsi="Wingdings" w:hint="default"/>
+      </w:rPr>
+    </w:lvl>
+  </w:abstractNum>
+  <w:abstractNum w:abstractNumId="1" w15:restartNumberingAfterBreak="0">
+    <w:nsid w:val="4F937CA7"/>
+    <w:multiLevelType w:val="hybridMultilevel"/>
+    <w:tmpl w:val="B28A0E00"/>
+    <w:lvl w:ilvl="0" w:tplc="70643B08">
+      <w:start w:val="3311"/>
+      <w:numFmt w:val="bullet"/>
+      <w:lvlText w:val="-"/>
+      <w:lvlJc w:val="left"/>
+      <w:pPr>
+        <w:ind w:left="1004" w:hanging="360"/>
+      </w:pPr>
+      <w:rPr>
+        <w:rFonts w:ascii="Times New Roman" w:eastAsiaTheme="minorHAnsi" w:hAnsi="Times New Roman" w:cs="Times New Roman" w:hint="default"/>
+      </w:rPr>
+    </w:lvl>
+    <w:lvl w:ilvl="1" w:tplc="04090003" w:tentative="1">
+      <w:start w:val="1"/>
+      <w:numFmt w:val="bullet"/>
+      <w:lvlText w:val="o"/>
+      <w:lvlJc w:val="left"/>
+      <w:pPr>
+        <w:ind w:left="1724" w:hanging="360"/>
+      </w:pPr>
+      <w:rPr>
+        <w:rFonts w:ascii="Courier New" w:hAnsi="Courier New" w:cs="Courier New" w:hint="default"/>
+      </w:rPr>
+    </w:lvl>
+    <w:lvl w:ilvl="2" w:tplc="04090005" w:tentative="1">
+      <w:start w:val="1"/>
+      <w:numFmt w:val="bullet"/>
+      <w:lvlText w:val=""/>
+      <w:lvlJc w:val="left"/>
+      <w:pPr>
+        <w:ind w:left="2444" w:hanging="360"/>
+      </w:pPr>
+      <w:rPr>
+        <w:rFonts w:ascii="Wingdings" w:hAnsi="Wingdings" w:hint="default"/>
+      </w:rPr>
+    </w:lvl>
+    <w:lvl w:ilvl="3" w:tplc="04090001" w:tentative="1">
+      <w:start w:val="1"/>
+      <w:numFmt w:val="bullet"/>
+      <w:lvlText w:val=""/>
+      <w:lvlJc w:val="left"/>
+      <w:pPr>
+        <w:ind w:left="3164" w:hanging="360"/>
+      </w:pPr>
+      <w:rPr>
+        <w:rFonts w:ascii="Symbol" w:hAnsi="Symbol" w:hint="default"/>
+      </w:rPr>
+    </w:lvl>
+    <w:lvl w:ilvl="4" w:tplc="04090003" w:tentative="1">
+      <w:start w:val="1"/>
+      <w:numFmt w:val="bullet"/>
+      <w:lvlText w:val="o"/>
+      <w:lvlJc w:val="left"/>
+      <w:pPr>
+        <w:ind w:left="3884" w:hanging="360"/>
+      </w:pPr>
+      <w:rPr>
+        <w:rFonts w:ascii="Courier New" w:hAnsi="Courier New" w:cs="Courier New" w:hint="default"/>
+      </w:rPr>
+    </w:lvl>
+    <w:lvl w:ilvl="5" w:tplc="04090005" w:tentative="1">
+      <w:start w:val="1"/>
+      <w:numFmt w:val="bullet"/>
+      <w:lvlText w:val=""/>
+      <w:lvlJc w:val="left"/>
+      <w:pPr>
+        <w:ind w:left="4604" w:hanging="360"/>
+      </w:pPr>
+      <w:rPr>
+        <w:rFonts w:ascii="Wingdings" w:hAnsi="Wingdings" w:hint="default"/>
+      </w:rPr>
+    </w:lvl>
+    <w:lvl w:ilvl="6" w:tplc="04090001" w:tentative="1">
+      <w:start w:val="1"/>
+      <w:numFmt w:val="bullet"/>
+      <w:lvlText w:val=""/>
+      <w:lvlJc w:val="left"/>
+      <w:pPr>
+        <w:ind w:left="5324" w:hanging="360"/>
+      </w:pPr>
+      <w:rPr>
+        <w:rFonts w:ascii="Symbol" w:hAnsi="Symbol" w:hint="default"/>
+      </w:rPr>
+    </w:lvl>
+    <w:lvl w:ilvl="7" w:tplc="04090003" w:tentative="1">
+      <w:start w:val="1"/>
+      <w:numFmt w:val="bullet"/>
+      <w:lvlText w:val="o"/>
+      <w:lvlJc w:val="left"/>
+      <w:pPr>
+        <w:ind w:left="6044" w:hanging="360"/>
+      </w:pPr>
+      <w:rPr>
+        <w:rFonts w:ascii="Courier New" w:hAnsi="Courier New" w:cs="Courier New" w:hint="default"/>
+      </w:rPr>
+    </w:lvl>
+    <w:lvl w:ilvl="8" w:tplc="04090005" w:tentative="1">
+      <w:start w:val="1"/>
+      <w:numFmt w:val="bullet"/>
+      <w:lvlText w:val=""/>
+      <w:lvlJc w:val="left"/>
+      <w:pPr>
+        <w:ind w:left="6764" w:hanging="360"/>
+      </w:pPr>
+      <w:rPr>
+        <w:rFonts w:ascii="Wingdings" w:hAnsi="Wingdings" w:hint="default"/>
+      </w:rPr>
+    </w:lvl>
+  </w:abstractNum>
+  <w:num w:numId="1">
+    <w:abstractNumId w:val="1"/>
+  </w:num>
+  <w:num w:numId="2">
+    <w:abstractNumId w:val="0"/>
+  </w:num>
+</w:numbering>
 </file>
 
 <file path=word/styles.xml><?xml version="1.0" encoding="utf-8"?>
@@ -1746,11 +2982,34 @@
 </file>
 
 <file path=customXml/item1.xml><?xml version="1.0" encoding="utf-8"?>
-<b:Sources xmlns:b="http://schemas.openxmlformats.org/officeDocument/2006/bibliography" xmlns="http://schemas.openxmlformats.org/officeDocument/2006/bibliography" SelectedStyle="\APASixthEditionOfficeOnline.xsl" StyleName="APA" Version="6"/>
+<b:Sources xmlns:b="http://schemas.openxmlformats.org/officeDocument/2006/bibliography" xmlns="http://schemas.openxmlformats.org/officeDocument/2006/bibliography" SelectedStyle="\APASixthEditionOfficeOnline.xsl" StyleName="APA" Version="6">
+  <b:Source>
+    <b:Tag>FIB</b:Tag>
+    <b:SourceType>DocumentFromInternetSite</b:SourceType>
+    <b:Guid>{8B718D52-8F99-4901-8DC7-D83B7E382150}</b:Guid>
+    <b:Author>
+      <b:Author>
+        <b:Corporate>FIBA Central Board</b:Corporate>
+      </b:Author>
+    </b:Author>
+    <b:Title>Document Library</b:Title>
+    <b:InternetSiteTitle>FIBA.basketball</b:InternetSiteTitle>
+    <b:Year>2021</b:Year>
+    <b:Month>March</b:Month>
+    <b:Day>26</b:Day>
+    <b:URL>http://www.fiba.basketball/documents</b:URL>
+    <b:LCID>en-GB</b:LCID>
+    <b:YearAccessed>2021</b:YearAccessed>
+    <b:MonthAccessed>September</b:MonthAccessed>
+    <b:DayAccessed>29</b:DayAccessed>
+    <b:Version>1.1</b:Version>
+    <b:RefOrder>1</b:RefOrder>
+  </b:Source>
+</b:Sources>
 </file>
 
 <file path=customXml/itemProps1.xml><?xml version="1.0" encoding="utf-8"?>
-<ds:datastoreItem xmlns:ds="http://schemas.openxmlformats.org/officeDocument/2006/customXml" ds:itemID="{89E97BA4-DDD5-4AF7-89E5-5D2CFB2AE115}">
+<ds:datastoreItem xmlns:ds="http://schemas.openxmlformats.org/officeDocument/2006/customXml" ds:itemID="{CEE8D4DA-58CD-45C2-A8BD-A2341F316394}">
   <ds:schemaRefs>
     <ds:schemaRef ds:uri="http://schemas.openxmlformats.org/officeDocument/2006/bibliography"/>
   </ds:schemaRefs>

--- a/docs/Engineering Method.docx
+++ b/docs/Engineering Method.docx
@@ -927,16 +927,7 @@
           <w:szCs w:val="24"/>
           <w:lang w:val="en-GB"/>
         </w:rPr>
-        <w:t xml:space="preserve">: </w:t>
-      </w:r>
-      <w:r>
-        <w:rPr>
-          <w:rFonts w:ascii="Times New Roman" w:hAnsi="Times New Roman" w:cs="Times New Roman"/>
-          <w:sz w:val="24"/>
-          <w:szCs w:val="24"/>
-          <w:lang w:val="en-GB"/>
-        </w:rPr>
-        <w:t>Software is every application program and operative system that allow the computer can run smart tasks, directing the physical components or hardware with instructions and data through several different kinds of programs.</w:t>
+        <w:t>: Software is every application program and operative system that allow the computer can run smart tasks, directing the physical components or hardware with instructions and data through several different kinds of programs.</w:t>
       </w:r>
     </w:p>
     <w:p>
@@ -967,16 +958,7 @@
           <w:szCs w:val="24"/>
           <w:lang w:val="en-GB"/>
         </w:rPr>
-        <w:t xml:space="preserve">: </w:t>
-      </w:r>
-      <w:r>
-        <w:rPr>
-          <w:rFonts w:ascii="Times New Roman" w:hAnsi="Times New Roman" w:cs="Times New Roman"/>
-          <w:sz w:val="24"/>
-          <w:szCs w:val="24"/>
-          <w:lang w:val="en-GB"/>
-        </w:rPr>
-        <w:t>A simulation software has the objective of facilitating or automating the modelling process for a real-world phenomenon, using mathematical formulas through programming. At its core, it is a program that allows the user to see what will happen after doing a specific action or set of actions, without having to do it in the real world.</w:t>
+        <w:t>: A simulation software has the objective of facilitating or automating the modelling process for a real-world phenomenon, using mathematical formulas through programming. At its core, it is a program that allows the user to see what will happen after doing a specific action or set of actions, without having to do it in the real world.</w:t>
       </w:r>
     </w:p>
     <w:p>
@@ -1007,25 +989,7 @@
           <w:szCs w:val="24"/>
           <w:lang w:val="en-GB"/>
         </w:rPr>
-        <w:t xml:space="preserve">: </w:t>
-      </w:r>
-      <w:r>
-        <w:rPr>
-          <w:rFonts w:ascii="Times New Roman" w:hAnsi="Times New Roman" w:cs="Times New Roman"/>
-          <w:sz w:val="24"/>
-          <w:szCs w:val="24"/>
-          <w:lang w:val="en-GB"/>
-        </w:rPr>
-        <w:t>A graphical user interface (GUI by its English acronym) is a program or environment that manages the interaction with the user basing itself on visual relations such as icons, menus, or pointers</w:t>
-      </w:r>
-      <w:r>
-        <w:rPr>
-          <w:rFonts w:ascii="Times New Roman" w:hAnsi="Times New Roman" w:cs="Times New Roman"/>
-          <w:sz w:val="24"/>
-          <w:szCs w:val="24"/>
-          <w:lang w:val="en-GB"/>
-        </w:rPr>
-        <w:t>.</w:t>
+        <w:t>: A graphical user interface (GUI by its English acronym) is a program or environment that manages the interaction with the user basing itself on visual relations such as icons, menus, or pointers.</w:t>
       </w:r>
     </w:p>
     <w:p>
@@ -1045,19 +1009,35 @@
           <w:szCs w:val="24"/>
           <w:lang w:val="en-GB"/>
         </w:rPr>
-        <w:t>Now, we need to define the terms relevant to the context of the problem: Basketball. Alas, related terms are defined:</w:t>
-      </w:r>
-    </w:p>
-    <w:p>
-      <w:pPr>
-        <w:pStyle w:val="BodyText"/>
-        <w:rPr>
-          <w:rFonts w:ascii="Times New Roman" w:hAnsi="Times New Roman" w:cs="Times New Roman"/>
-          <w:sz w:val="24"/>
-          <w:szCs w:val="24"/>
-          <w:lang w:val="en-GB"/>
-        </w:rPr>
-      </w:pPr>
+        <w:t xml:space="preserve">Now, we need to define the terms relevant to the context of the problem: Basketball. </w:t>
+      </w:r>
+      <w:r>
+        <w:rPr>
+          <w:rFonts w:ascii="Times New Roman" w:hAnsi="Times New Roman" w:cs="Times New Roman"/>
+          <w:sz w:val="24"/>
+          <w:szCs w:val="24"/>
+          <w:lang w:val="en-GB"/>
+        </w:rPr>
+        <w:t xml:space="preserve">Since the application requires to show the most relevant statistics for each player, we need to first understand and delimit which are these aforementioned stats. </w:t>
+      </w:r>
+      <w:r>
+        <w:rPr>
+          <w:rFonts w:ascii="Times New Roman" w:hAnsi="Times New Roman" w:cs="Times New Roman"/>
+          <w:sz w:val="24"/>
+          <w:szCs w:val="24"/>
+          <w:lang w:val="en-GB"/>
+        </w:rPr>
+        <w:t>Apart from name, team, position, and age; p</w:t>
+      </w:r>
+      <w:r>
+        <w:rPr>
+          <w:rFonts w:ascii="Times New Roman" w:hAnsi="Times New Roman" w:cs="Times New Roman"/>
+          <w:sz w:val="24"/>
+          <w:szCs w:val="24"/>
+          <w:lang w:val="en-GB"/>
+        </w:rPr>
+        <w:t xml:space="preserve">roject </w:t>
+      </w:r>
       <w:r>
         <w:rPr>
           <w:rFonts w:ascii="Times New Roman" w:hAnsi="Times New Roman" w:cs="Times New Roman"/>
@@ -1067,34 +1047,79 @@
           <w:szCs w:val="24"/>
           <w:lang w:val="en-GB"/>
         </w:rPr>
-        <w:t>Basketball:</w:t>
-      </w:r>
-      <w:r>
-        <w:rPr>
-          <w:rFonts w:ascii="Times New Roman" w:hAnsi="Times New Roman" w:cs="Times New Roman"/>
-          <w:sz w:val="24"/>
-          <w:szCs w:val="24"/>
-          <w:lang w:val="en-GB"/>
-        </w:rPr>
-        <w:t xml:space="preserve"> A game played by two teams of 5 players each whose objective is to throw a ball through a hoop called basket (attack) and prevent the opponent’s team from achieving this goal on the team’s own basket (</w:t>
-      </w:r>
-      <w:r>
-        <w:rPr>
-          <w:rFonts w:ascii="Times New Roman" w:hAnsi="Times New Roman" w:cs="Times New Roman"/>
-          <w:sz w:val="24"/>
-          <w:szCs w:val="24"/>
-          <w:lang w:val="en-GB"/>
-        </w:rPr>
-        <w:t>defence</w:t>
-      </w:r>
-      <w:r>
-        <w:rPr>
-          <w:rFonts w:ascii="Times New Roman" w:hAnsi="Times New Roman" w:cs="Times New Roman"/>
-          <w:sz w:val="24"/>
-          <w:szCs w:val="24"/>
-          <w:lang w:val="en-GB"/>
-        </w:rPr>
-        <w:t xml:space="preserve">). The game is played in a rectangular flat hard floored field divided by halves (backcourt / frontcourt) of dimensions 28m by 15m, measured from the inner edge of the boundary line </w:t>
+        <w:t>Five Thirty Eight</w:t>
+      </w:r>
+      <w:r>
+        <w:rPr>
+          <w:rFonts w:ascii="Times New Roman" w:hAnsi="Times New Roman" w:cs="Times New Roman"/>
+          <w:sz w:val="24"/>
+          <w:szCs w:val="24"/>
+          <w:lang w:val="en-GB"/>
+        </w:rPr>
+        <w:t xml:space="preserve"> breaks </w:t>
+      </w:r>
+      <w:r>
+        <w:rPr>
+          <w:rFonts w:ascii="Times New Roman" w:hAnsi="Times New Roman" w:cs="Times New Roman"/>
+          <w:sz w:val="24"/>
+          <w:szCs w:val="24"/>
+          <w:lang w:val="en-GB"/>
+        </w:rPr>
+        <w:t>each player’s</w:t>
+      </w:r>
+      <w:r>
+        <w:rPr>
+          <w:rFonts w:ascii="Times New Roman" w:hAnsi="Times New Roman" w:cs="Times New Roman"/>
+          <w:sz w:val="24"/>
+          <w:szCs w:val="24"/>
+          <w:lang w:val="en-GB"/>
+        </w:rPr>
+        <w:t xml:space="preserve"> stats into 5 major categories: vitals, corresponding to weight, height, and the draft position</w:t>
+      </w:r>
+      <w:r>
+        <w:rPr>
+          <w:rFonts w:ascii="Times New Roman" w:hAnsi="Times New Roman" w:cs="Times New Roman"/>
+          <w:sz w:val="24"/>
+          <w:szCs w:val="24"/>
+          <w:lang w:val="en-GB"/>
+        </w:rPr>
+        <w:t xml:space="preserve"> (on the year they were drafted); scoring, divided into True Shooting Percentage, Free Throw Percentage, and Usage Percentage; Tendencies, which correspond to the frequency </w:t>
+      </w:r>
+      <w:r>
+        <w:rPr>
+          <w:rFonts w:ascii="Times New Roman" w:hAnsi="Times New Roman" w:cs="Times New Roman"/>
+          <w:sz w:val="24"/>
+          <w:szCs w:val="24"/>
+          <w:lang w:val="en-GB"/>
+        </w:rPr>
+        <w:t>of 3</w:t>
+      </w:r>
+      <w:r>
+        <w:rPr>
+          <w:rFonts w:ascii="Times New Roman" w:hAnsi="Times New Roman" w:cs="Times New Roman"/>
+          <w:sz w:val="24"/>
+          <w:szCs w:val="24"/>
+          <w:lang w:val="en-GB"/>
+        </w:rPr>
+        <w:t>-</w:t>
+      </w:r>
+      <w:r>
+        <w:rPr>
+          <w:rFonts w:ascii="Times New Roman" w:hAnsi="Times New Roman" w:cs="Times New Roman"/>
+          <w:sz w:val="24"/>
+          <w:szCs w:val="24"/>
+          <w:lang w:val="en-GB"/>
+        </w:rPr>
+        <w:t>point and free throws; ball handling, which are the assists and turnover percentages; and defence and rebounding, broken into the rebound, block, and steal percentages, and a defensive +/- number, corresponding to their 2019 RAPTOR model</w:t>
+      </w:r>
+      <w:r>
+        <w:rPr>
+          <w:rFonts w:ascii="Times New Roman" w:hAnsi="Times New Roman" w:cs="Times New Roman"/>
+          <w:sz w:val="24"/>
+          <w:szCs w:val="24"/>
+          <w:lang w:val="en-GB"/>
+        </w:rPr>
+        <w:t xml:space="preserve"> </w:t>
       </w:r>
       <w:sdt>
         <w:sdtPr>
@@ -1104,7 +1129,7 @@
             <w:szCs w:val="24"/>
             <w:lang w:val="en-GB"/>
           </w:rPr>
-          <w:id w:val="-2032951087"/>
+          <w:id w:val="-536354329"/>
           <w:citation/>
         </w:sdtPr>
         <w:sdtContent>
@@ -1122,9 +1147,9 @@
               <w:rFonts w:ascii="Times New Roman" w:hAnsi="Times New Roman" w:cs="Times New Roman"/>
               <w:sz w:val="24"/>
               <w:szCs w:val="24"/>
-              <w:lang w:val="en-GB"/>
+              <w:lang w:val="en-US"/>
             </w:rPr>
-            <w:instrText xml:space="preserve"> CITATION FIB \l 9226 </w:instrText>
+            <w:instrText xml:space="preserve"> CITATION Fiv21 \l 9226 </w:instrText>
           </w:r>
           <w:r>
             <w:rPr>
@@ -1141,9 +1166,9 @@
               <w:noProof/>
               <w:sz w:val="24"/>
               <w:szCs w:val="24"/>
-              <w:lang w:val="en-GB"/>
+              <w:lang w:val="en-US"/>
             </w:rPr>
-            <w:t>(FIBA Central Board, 2021)</w:t>
+            <w:t>(FiveThirtyEight, 2021)</w:t>
           </w:r>
           <w:r>
             <w:rPr>
@@ -1169,8 +1194,6 @@
     <w:p>
       <w:pPr>
         <w:pStyle w:val="BodyText"/>
-        <w:spacing w:line="240" w:lineRule="auto"/>
-        <w:jc w:val="center"/>
         <w:rPr>
           <w:rFonts w:ascii="Times New Roman" w:hAnsi="Times New Roman" w:cs="Times New Roman"/>
           <w:sz w:val="24"/>
@@ -1186,434 +1209,17 @@
           <w:lang w:val="en-GB"/>
         </w:rPr>
         <w:lastRenderedPageBreak/>
-        <w:drawing>
-          <wp:inline distT="0" distB="0" distL="0" distR="0" wp14:anchorId="514147CF" wp14:editId="2E305E03">
-            <wp:extent cx="4245556" cy="5818909"/>
-            <wp:effectExtent l="0" t="0" r="3175" b="0"/>
-            <wp:docPr id="4" name="Picture 4" descr="Diagram, engineering drawing&#10;&#10;Description automatically generated"/>
-            <wp:cNvGraphicFramePr>
-              <a:graphicFrameLocks xmlns:a="http://schemas.openxmlformats.org/drawingml/2006/main" noChangeAspect="1"/>
-            </wp:cNvGraphicFramePr>
-            <a:graphic xmlns:a="http://schemas.openxmlformats.org/drawingml/2006/main">
-              <a:graphicData uri="http://schemas.openxmlformats.org/drawingml/2006/picture">
-                <pic:pic xmlns:pic="http://schemas.openxmlformats.org/drawingml/2006/picture">
-                  <pic:nvPicPr>
-                    <pic:cNvPr id="4" name="Picture 4" descr="Diagram, engineering drawing&#10;&#10;Description automatically generated"/>
-                    <pic:cNvPicPr/>
-                  </pic:nvPicPr>
-                  <pic:blipFill>
-                    <a:blip r:embed="rId10"/>
-                    <a:stretch>
-                      <a:fillRect/>
-                    </a:stretch>
-                  </pic:blipFill>
-                  <pic:spPr>
-                    <a:xfrm>
-                      <a:off x="0" y="0"/>
-                      <a:ext cx="4279871" cy="5865940"/>
-                    </a:xfrm>
-                    <a:prstGeom prst="rect">
-                      <a:avLst/>
-                    </a:prstGeom>
-                  </pic:spPr>
-                </pic:pic>
-              </a:graphicData>
-            </a:graphic>
-          </wp:inline>
-        </w:drawing>
-      </w:r>
-    </w:p>
-    <w:p>
-      <w:pPr>
-        <w:pStyle w:val="Caption"/>
-        <w:jc w:val="center"/>
-        <w:rPr>
-          <w:rFonts w:ascii="Times New Roman" w:hAnsi="Times New Roman" w:cs="Times New Roman"/>
-          <w:color w:val="000000" w:themeColor="text1"/>
-          <w:lang w:val="en-GB"/>
-        </w:rPr>
-      </w:pPr>
-      <w:r>
-        <w:rPr>
-          <w:rFonts w:ascii="Times New Roman" w:hAnsi="Times New Roman" w:cs="Times New Roman"/>
-          <w:color w:val="000000" w:themeColor="text1"/>
-          <w:lang w:val="en-GB"/>
-        </w:rPr>
-        <w:t xml:space="preserve">Figure </w:t>
-      </w:r>
-      <w:r>
-        <w:rPr>
-          <w:rFonts w:ascii="Times New Roman" w:hAnsi="Times New Roman" w:cs="Times New Roman"/>
-          <w:color w:val="000000" w:themeColor="text1"/>
-          <w:lang w:val="en-GB"/>
-        </w:rPr>
-        <w:fldChar w:fldCharType="begin"/>
-      </w:r>
-      <w:r>
-        <w:rPr>
-          <w:rFonts w:ascii="Times New Roman" w:hAnsi="Times New Roman" w:cs="Times New Roman"/>
-          <w:color w:val="000000" w:themeColor="text1"/>
-          <w:lang w:val="en-GB"/>
-        </w:rPr>
-        <w:instrText xml:space="preserve"> SEQ Figure \* ARABIC </w:instrText>
-      </w:r>
-      <w:r>
-        <w:rPr>
-          <w:rFonts w:ascii="Times New Roman" w:hAnsi="Times New Roman" w:cs="Times New Roman"/>
-          <w:color w:val="000000" w:themeColor="text1"/>
-          <w:lang w:val="en-GB"/>
-        </w:rPr>
-        <w:fldChar w:fldCharType="separate"/>
-      </w:r>
-      <w:r>
-        <w:rPr>
-          <w:rFonts w:ascii="Times New Roman" w:hAnsi="Times New Roman" w:cs="Times New Roman"/>
-          <w:noProof/>
-          <w:color w:val="000000" w:themeColor="text1"/>
-          <w:lang w:val="en-GB"/>
-        </w:rPr>
-        <w:t>2</w:t>
-      </w:r>
-      <w:r>
-        <w:rPr>
-          <w:rFonts w:ascii="Times New Roman" w:hAnsi="Times New Roman" w:cs="Times New Roman"/>
-          <w:color w:val="000000" w:themeColor="text1"/>
-          <w:lang w:val="en-GB"/>
-        </w:rPr>
-        <w:fldChar w:fldCharType="end"/>
-      </w:r>
-      <w:r>
-        <w:rPr>
-          <w:rFonts w:ascii="Times New Roman" w:hAnsi="Times New Roman" w:cs="Times New Roman"/>
-          <w:color w:val="000000" w:themeColor="text1"/>
-          <w:lang w:val="en-GB"/>
-        </w:rPr>
-        <w:t>. Full Size Playing Court</w:t>
-      </w:r>
-    </w:p>
-    <w:p>
-      <w:pPr>
-        <w:rPr>
-          <w:rFonts w:ascii="Times New Roman" w:hAnsi="Times New Roman" w:cs="Times New Roman"/>
-          <w:sz w:val="24"/>
-          <w:szCs w:val="24"/>
-          <w:lang w:val="en-GB"/>
-        </w:rPr>
-      </w:pPr>
-      <w:r>
-        <w:rPr>
-          <w:rFonts w:ascii="Times New Roman" w:hAnsi="Times New Roman" w:cs="Times New Roman"/>
-          <w:sz w:val="24"/>
-          <w:szCs w:val="24"/>
-          <w:lang w:val="en-GB"/>
-        </w:rPr>
-        <w:t>As stated by the definition above, a player scores when they make the ball go through the basket of the other team. Depending on the zone from which they lose contact with the ball right before it scores into the hoop, a number of points is given. The number of points depends on the zones shown in the following figure:</w:t>
-      </w:r>
-    </w:p>
-    <w:p>
-      <w:pPr>
-        <w:spacing w:line="240" w:lineRule="auto"/>
-        <w:jc w:val="center"/>
-        <w:rPr>
-          <w:rFonts w:ascii="Times New Roman" w:hAnsi="Times New Roman" w:cs="Times New Roman"/>
-          <w:sz w:val="24"/>
-          <w:szCs w:val="24"/>
-          <w:lang w:val="en-GB"/>
-        </w:rPr>
-      </w:pPr>
-      <w:r>
-        <w:rPr>
-          <w:rFonts w:ascii="Times New Roman" w:hAnsi="Times New Roman" w:cs="Times New Roman"/>
-          <w:sz w:val="24"/>
-          <w:szCs w:val="24"/>
-          <w:lang w:val="en-GB"/>
-        </w:rPr>
-        <w:lastRenderedPageBreak/>
-        <w:drawing>
-          <wp:inline distT="0" distB="0" distL="0" distR="0" wp14:anchorId="58EE0E3A" wp14:editId="0C548800">
-            <wp:extent cx="5271654" cy="2887582"/>
-            <wp:effectExtent l="0" t="0" r="5715" b="8255"/>
-            <wp:docPr id="5" name="Picture 5" descr="Diagram&#10;&#10;Description automatically generated"/>
-            <wp:cNvGraphicFramePr>
-              <a:graphicFrameLocks xmlns:a="http://schemas.openxmlformats.org/drawingml/2006/main" noChangeAspect="1"/>
-            </wp:cNvGraphicFramePr>
-            <a:graphic xmlns:a="http://schemas.openxmlformats.org/drawingml/2006/main">
-              <a:graphicData uri="http://schemas.openxmlformats.org/drawingml/2006/picture">
-                <pic:pic xmlns:pic="http://schemas.openxmlformats.org/drawingml/2006/picture">
-                  <pic:nvPicPr>
-                    <pic:cNvPr id="5" name="Picture 5" descr="Diagram&#10;&#10;Description automatically generated"/>
-                    <pic:cNvPicPr/>
-                  </pic:nvPicPr>
-                  <pic:blipFill>
-                    <a:blip r:embed="rId11"/>
-                    <a:stretch>
-                      <a:fillRect/>
-                    </a:stretch>
-                  </pic:blipFill>
-                  <pic:spPr>
-                    <a:xfrm>
-                      <a:off x="0" y="0"/>
-                      <a:ext cx="5291062" cy="2898213"/>
-                    </a:xfrm>
-                    <a:prstGeom prst="rect">
-                      <a:avLst/>
-                    </a:prstGeom>
-                  </pic:spPr>
-                </pic:pic>
-              </a:graphicData>
-            </a:graphic>
-          </wp:inline>
-        </w:drawing>
-      </w:r>
-    </w:p>
-    <w:p>
-      <w:pPr>
-        <w:pStyle w:val="Caption"/>
-        <w:jc w:val="center"/>
-        <w:rPr>
-          <w:rFonts w:ascii="Times New Roman" w:hAnsi="Times New Roman" w:cs="Times New Roman"/>
-          <w:color w:val="000000" w:themeColor="text1"/>
-          <w:lang w:val="en-GB"/>
-        </w:rPr>
-      </w:pPr>
-      <w:r>
-        <w:rPr>
-          <w:rFonts w:ascii="Times New Roman" w:hAnsi="Times New Roman" w:cs="Times New Roman"/>
-          <w:color w:val="000000" w:themeColor="text1"/>
-          <w:lang w:val="en-GB"/>
-        </w:rPr>
-        <w:t xml:space="preserve">Figure </w:t>
-      </w:r>
-      <w:r>
-        <w:rPr>
-          <w:rFonts w:ascii="Times New Roman" w:hAnsi="Times New Roman" w:cs="Times New Roman"/>
-          <w:color w:val="000000" w:themeColor="text1"/>
-          <w:lang w:val="en-GB"/>
-        </w:rPr>
-        <w:fldChar w:fldCharType="begin"/>
-      </w:r>
-      <w:r>
-        <w:rPr>
-          <w:rFonts w:ascii="Times New Roman" w:hAnsi="Times New Roman" w:cs="Times New Roman"/>
-          <w:color w:val="000000" w:themeColor="text1"/>
-          <w:lang w:val="en-GB"/>
-        </w:rPr>
-        <w:instrText xml:space="preserve"> SEQ Figure \* ARABIC </w:instrText>
-      </w:r>
-      <w:r>
-        <w:rPr>
-          <w:rFonts w:ascii="Times New Roman" w:hAnsi="Times New Roman" w:cs="Times New Roman"/>
-          <w:color w:val="000000" w:themeColor="text1"/>
-          <w:lang w:val="en-GB"/>
-        </w:rPr>
-        <w:fldChar w:fldCharType="separate"/>
-      </w:r>
-      <w:r>
-        <w:rPr>
-          <w:rFonts w:ascii="Times New Roman" w:hAnsi="Times New Roman" w:cs="Times New Roman"/>
-          <w:noProof/>
-          <w:color w:val="000000" w:themeColor="text1"/>
-          <w:lang w:val="en-GB"/>
-        </w:rPr>
-        <w:t>3</w:t>
-      </w:r>
-      <w:r>
-        <w:rPr>
-          <w:rFonts w:ascii="Times New Roman" w:hAnsi="Times New Roman" w:cs="Times New Roman"/>
-          <w:color w:val="000000" w:themeColor="text1"/>
-          <w:lang w:val="en-GB"/>
-        </w:rPr>
-        <w:fldChar w:fldCharType="end"/>
-      </w:r>
-      <w:r>
-        <w:rPr>
-          <w:rFonts w:ascii="Times New Roman" w:hAnsi="Times New Roman" w:cs="Times New Roman"/>
-          <w:color w:val="000000" w:themeColor="text1"/>
-          <w:lang w:val="en-GB"/>
-        </w:rPr>
-        <w:t>. 2-point/3-point field goal area</w:t>
-      </w:r>
-    </w:p>
-    <w:p>
-      <w:pPr>
-        <w:rPr>
-          <w:rFonts w:ascii="Times New Roman" w:hAnsi="Times New Roman" w:cs="Times New Roman"/>
-          <w:sz w:val="24"/>
-          <w:szCs w:val="24"/>
-          <w:lang w:val="en-GB"/>
-        </w:rPr>
-      </w:pPr>
-      <w:r>
-        <w:rPr>
-          <w:rFonts w:ascii="Times New Roman" w:hAnsi="Times New Roman" w:cs="Times New Roman"/>
-          <w:sz w:val="24"/>
-          <w:szCs w:val="24"/>
-          <w:lang w:val="en-GB"/>
-        </w:rPr>
-        <w:t>In case a player inflicts an illegal move on a player, a free throw may be given with either 1, 2, or 3 shots, depending on the severity of the fault determined by the referee. This free throw is executed by locating the players in</w:t>
-      </w:r>
-      <w:r>
-        <w:rPr>
-          <w:rFonts w:ascii="Times New Roman" w:hAnsi="Times New Roman" w:cs="Times New Roman"/>
-          <w:sz w:val="24"/>
-          <w:szCs w:val="24"/>
-          <w:lang w:val="en-GB"/>
-        </w:rPr>
-        <w:t xml:space="preserve"> around the restricted area, in the marks designated for this purpose, as shown in the following figure:</w:t>
-      </w:r>
-    </w:p>
-    <w:p>
-      <w:pPr>
-        <w:spacing w:line="240" w:lineRule="auto"/>
-        <w:jc w:val="center"/>
-        <w:rPr>
-          <w:rFonts w:ascii="Times New Roman" w:hAnsi="Times New Roman" w:cs="Times New Roman"/>
-          <w:sz w:val="24"/>
-          <w:szCs w:val="24"/>
-          <w:lang w:val="en-GB"/>
-        </w:rPr>
-      </w:pPr>
-      <w:r>
-        <w:rPr>
-          <w:rFonts w:ascii="Times New Roman" w:hAnsi="Times New Roman" w:cs="Times New Roman"/>
-          <w:sz w:val="24"/>
-          <w:szCs w:val="24"/>
-          <w:lang w:val="en-GB"/>
-        </w:rPr>
-        <w:drawing>
-          <wp:inline distT="0" distB="0" distL="0" distR="0" wp14:anchorId="75AF6D88" wp14:editId="571F9760">
-            <wp:extent cx="3268580" cy="3759634"/>
-            <wp:effectExtent l="2223" t="0" r="0" b="0"/>
-            <wp:docPr id="6" name="Picture 6" descr="Diagram&#10;&#10;Description automatically generated"/>
-            <wp:cNvGraphicFramePr>
-              <a:graphicFrameLocks xmlns:a="http://schemas.openxmlformats.org/drawingml/2006/main" noChangeAspect="1"/>
-            </wp:cNvGraphicFramePr>
-            <a:graphic xmlns:a="http://schemas.openxmlformats.org/drawingml/2006/main">
-              <a:graphicData uri="http://schemas.openxmlformats.org/drawingml/2006/picture">
-                <pic:pic xmlns:pic="http://schemas.openxmlformats.org/drawingml/2006/picture">
-                  <pic:nvPicPr>
-                    <pic:cNvPr id="6" name="Picture 6" descr="Diagram&#10;&#10;Description automatically generated"/>
-                    <pic:cNvPicPr/>
-                  </pic:nvPicPr>
-                  <pic:blipFill>
-                    <a:blip r:embed="rId12"/>
-                    <a:stretch>
-                      <a:fillRect/>
-                    </a:stretch>
-                  </pic:blipFill>
-                  <pic:spPr>
-                    <a:xfrm rot="5400000">
-                      <a:off x="0" y="0"/>
-                      <a:ext cx="3289082" cy="3783216"/>
-                    </a:xfrm>
-                    <a:prstGeom prst="rect">
-                      <a:avLst/>
-                    </a:prstGeom>
-                  </pic:spPr>
-                </pic:pic>
-              </a:graphicData>
-            </a:graphic>
-          </wp:inline>
-        </w:drawing>
-      </w:r>
-    </w:p>
-    <w:p>
-      <w:pPr>
-        <w:pStyle w:val="Caption"/>
-        <w:jc w:val="center"/>
-        <w:rPr>
-          <w:rFonts w:ascii="Times New Roman" w:hAnsi="Times New Roman" w:cs="Times New Roman"/>
-          <w:color w:val="000000" w:themeColor="text1"/>
-          <w:lang w:val="en-GB"/>
-        </w:rPr>
-      </w:pPr>
-      <w:r>
-        <w:rPr>
-          <w:rFonts w:ascii="Times New Roman" w:hAnsi="Times New Roman" w:cs="Times New Roman"/>
-          <w:color w:val="000000" w:themeColor="text1"/>
-          <w:lang w:val="en-GB"/>
-        </w:rPr>
-        <w:t xml:space="preserve">Figure </w:t>
-      </w:r>
-      <w:r>
-        <w:rPr>
-          <w:rFonts w:ascii="Times New Roman" w:hAnsi="Times New Roman" w:cs="Times New Roman"/>
-          <w:color w:val="000000" w:themeColor="text1"/>
-          <w:lang w:val="en-GB"/>
-        </w:rPr>
-        <w:fldChar w:fldCharType="begin"/>
-      </w:r>
-      <w:r>
-        <w:rPr>
-          <w:rFonts w:ascii="Times New Roman" w:hAnsi="Times New Roman" w:cs="Times New Roman"/>
-          <w:color w:val="000000" w:themeColor="text1"/>
-          <w:lang w:val="en-GB"/>
-        </w:rPr>
-        <w:instrText xml:space="preserve"> SEQ Figure \* ARABIC </w:instrText>
-      </w:r>
-      <w:r>
-        <w:rPr>
-          <w:rFonts w:ascii="Times New Roman" w:hAnsi="Times New Roman" w:cs="Times New Roman"/>
-          <w:color w:val="000000" w:themeColor="text1"/>
-          <w:lang w:val="en-GB"/>
-        </w:rPr>
-        <w:fldChar w:fldCharType="separate"/>
-      </w:r>
-      <w:r>
-        <w:rPr>
-          <w:rFonts w:ascii="Times New Roman" w:hAnsi="Times New Roman" w:cs="Times New Roman"/>
-          <w:noProof/>
-          <w:color w:val="000000" w:themeColor="text1"/>
-          <w:lang w:val="en-GB"/>
-        </w:rPr>
-        <w:t>4</w:t>
-      </w:r>
-      <w:r>
-        <w:rPr>
-          <w:rFonts w:ascii="Times New Roman" w:hAnsi="Times New Roman" w:cs="Times New Roman"/>
-          <w:color w:val="000000" w:themeColor="text1"/>
-          <w:lang w:val="en-GB"/>
-        </w:rPr>
-        <w:fldChar w:fldCharType="end"/>
-      </w:r>
-      <w:r>
-        <w:rPr>
-          <w:rFonts w:ascii="Times New Roman" w:hAnsi="Times New Roman" w:cs="Times New Roman"/>
-          <w:color w:val="000000" w:themeColor="text1"/>
-          <w:lang w:val="en-GB"/>
-        </w:rPr>
-        <w:t>. Restricted Area</w:t>
-      </w:r>
-    </w:p>
-    <w:p>
-      <w:pPr>
-        <w:rPr>
-          <w:rFonts w:ascii="Times New Roman" w:hAnsi="Times New Roman" w:cs="Times New Roman"/>
-          <w:sz w:val="24"/>
-          <w:szCs w:val="24"/>
-          <w:lang w:val="en-GB"/>
-        </w:rPr>
-      </w:pPr>
-      <w:r>
-        <w:rPr>
-          <w:rFonts w:ascii="Times New Roman" w:hAnsi="Times New Roman" w:cs="Times New Roman"/>
-          <w:sz w:val="24"/>
-          <w:szCs w:val="24"/>
-          <w:lang w:val="en-GB"/>
-        </w:rPr>
-        <w:lastRenderedPageBreak/>
-        <w:t>For the statistics that are of high relevancy, we have the following:</w:t>
-      </w:r>
-    </w:p>
-    <w:p>
-      <w:pPr>
-        <w:rPr>
-          <w:rFonts w:ascii="Times New Roman" w:hAnsi="Times New Roman" w:cs="Times New Roman"/>
-          <w:sz w:val="24"/>
-          <w:szCs w:val="24"/>
-          <w:lang w:val="en-GB"/>
-        </w:rPr>
-      </w:pPr>
+        <w:t xml:space="preserve">Additionally, the model they use to rate the players also provides a category for the player </w:t>
+      </w:r>
+      <w:r>
+        <w:rPr>
+          <w:rFonts w:ascii="Times New Roman" w:hAnsi="Times New Roman" w:cs="Times New Roman"/>
+          <w:sz w:val="24"/>
+          <w:szCs w:val="24"/>
+          <w:lang w:val="en-GB"/>
+        </w:rPr>
+        <w:t xml:space="preserve">(the exact way the categories is rather loosely understood by us at the time of writing), divided from our understanding as such: </w:t>
+      </w:r>
       <w:r>
         <w:rPr>
           <w:rFonts w:ascii="Times New Roman" w:hAnsi="Times New Roman" w:cs="Times New Roman"/>
@@ -1623,29 +1229,1600 @@
           <w:szCs w:val="24"/>
           <w:lang w:val="en-GB"/>
         </w:rPr>
-        <w:t>Points per Game</w:t>
-      </w:r>
-      <w:r>
-        <w:rPr>
-          <w:rFonts w:ascii="Times New Roman" w:hAnsi="Times New Roman" w:cs="Times New Roman"/>
-          <w:sz w:val="24"/>
-          <w:szCs w:val="24"/>
-          <w:lang w:val="en-GB"/>
-        </w:rPr>
-        <w:t>: The</w:t>
-      </w:r>
-      <w:r>
-        <w:rPr>
-          <w:rFonts w:ascii="Times New Roman" w:hAnsi="Times New Roman" w:cs="Times New Roman"/>
-          <w:sz w:val="24"/>
-          <w:szCs w:val="24"/>
-          <w:lang w:val="en-GB"/>
-        </w:rPr>
-        <w:t xml:space="preserve"> average points scored per game by a player.</w:t>
-      </w:r>
-    </w:p>
-    <w:p>
-      <w:pPr>
+        <w:t>prospect</w:t>
+      </w:r>
+      <w:r>
+        <w:rPr>
+          <w:rFonts w:ascii="Times New Roman" w:hAnsi="Times New Roman" w:cs="Times New Roman"/>
+          <w:sz w:val="24"/>
+          <w:szCs w:val="24"/>
+          <w:lang w:val="en-GB"/>
+        </w:rPr>
+        <w:t xml:space="preserve"> (good and OK), </w:t>
+      </w:r>
+      <w:r>
+        <w:rPr>
+          <w:rFonts w:ascii="Times New Roman" w:hAnsi="Times New Roman" w:cs="Times New Roman"/>
+          <w:i/>
+          <w:iCs/>
+          <w:sz w:val="24"/>
+          <w:szCs w:val="24"/>
+          <w:lang w:val="en-GB"/>
+        </w:rPr>
+        <w:t>starters</w:t>
+      </w:r>
+      <w:r>
+        <w:rPr>
+          <w:rFonts w:ascii="Times New Roman" w:hAnsi="Times New Roman" w:cs="Times New Roman"/>
+          <w:sz w:val="24"/>
+          <w:szCs w:val="24"/>
+          <w:lang w:val="en-GB"/>
+        </w:rPr>
+        <w:t xml:space="preserve"> (good and average), and several special categories consisting in </w:t>
+      </w:r>
+      <w:r>
+        <w:rPr>
+          <w:rFonts w:ascii="Times New Roman" w:hAnsi="Times New Roman" w:cs="Times New Roman"/>
+          <w:i/>
+          <w:iCs/>
+          <w:sz w:val="24"/>
+          <w:szCs w:val="24"/>
+          <w:lang w:val="en-GB"/>
+        </w:rPr>
+        <w:t>all-star</w:t>
+      </w:r>
+      <w:r>
+        <w:rPr>
+          <w:rFonts w:ascii="Times New Roman" w:hAnsi="Times New Roman" w:cs="Times New Roman"/>
+          <w:sz w:val="24"/>
+          <w:szCs w:val="24"/>
+          <w:lang w:val="en-GB"/>
+        </w:rPr>
+        <w:t xml:space="preserve">, </w:t>
+      </w:r>
+      <w:r>
+        <w:rPr>
+          <w:rFonts w:ascii="Times New Roman" w:hAnsi="Times New Roman" w:cs="Times New Roman"/>
+          <w:i/>
+          <w:iCs/>
+          <w:sz w:val="24"/>
+          <w:szCs w:val="24"/>
+          <w:lang w:val="en-GB"/>
+        </w:rPr>
+        <w:t>Future all-</w:t>
+      </w:r>
+      <w:r>
+        <w:rPr>
+          <w:rFonts w:ascii="Times New Roman" w:hAnsi="Times New Roman" w:cs="Times New Roman"/>
+          <w:sz w:val="24"/>
+          <w:szCs w:val="24"/>
+          <w:lang w:val="en-GB"/>
+        </w:rPr>
+        <w:t>star</w:t>
+      </w:r>
+      <w:r>
+        <w:rPr>
+          <w:rFonts w:ascii="Times New Roman" w:hAnsi="Times New Roman" w:cs="Times New Roman"/>
+          <w:sz w:val="24"/>
+          <w:szCs w:val="24"/>
+          <w:lang w:val="en-GB"/>
+        </w:rPr>
+        <w:t xml:space="preserve">, </w:t>
+      </w:r>
+      <w:r>
+        <w:rPr>
+          <w:rFonts w:ascii="Times New Roman" w:hAnsi="Times New Roman" w:cs="Times New Roman"/>
+          <w:i/>
+          <w:iCs/>
+          <w:sz w:val="24"/>
+          <w:szCs w:val="24"/>
+          <w:lang w:val="en-GB"/>
+        </w:rPr>
+        <w:t>MVP</w:t>
+      </w:r>
+      <w:r>
+        <w:rPr>
+          <w:rFonts w:ascii="Times New Roman" w:hAnsi="Times New Roman" w:cs="Times New Roman"/>
+          <w:i/>
+          <w:iCs/>
+          <w:sz w:val="24"/>
+          <w:szCs w:val="24"/>
+          <w:lang w:val="en-GB"/>
+        </w:rPr>
+        <w:t>-candidate</w:t>
+      </w:r>
+      <w:r>
+        <w:rPr>
+          <w:rFonts w:ascii="Times New Roman" w:hAnsi="Times New Roman" w:cs="Times New Roman"/>
+          <w:sz w:val="24"/>
+          <w:szCs w:val="24"/>
+          <w:lang w:val="en-GB"/>
+        </w:rPr>
+        <w:t xml:space="preserve">, </w:t>
+      </w:r>
+      <w:r>
+        <w:rPr>
+          <w:rFonts w:ascii="Times New Roman" w:hAnsi="Times New Roman" w:cs="Times New Roman"/>
+          <w:i/>
+          <w:iCs/>
+          <w:sz w:val="24"/>
+          <w:szCs w:val="24"/>
+          <w:lang w:val="en-GB"/>
+        </w:rPr>
+        <w:t>key role player</w:t>
+      </w:r>
+      <w:r>
+        <w:rPr>
+          <w:rFonts w:ascii="Times New Roman" w:hAnsi="Times New Roman" w:cs="Times New Roman"/>
+          <w:sz w:val="24"/>
+          <w:szCs w:val="24"/>
+          <w:lang w:val="en-GB"/>
+        </w:rPr>
+        <w:t>,</w:t>
+      </w:r>
+      <w:r>
+        <w:rPr>
+          <w:rFonts w:ascii="Times New Roman" w:hAnsi="Times New Roman" w:cs="Times New Roman"/>
+          <w:i/>
+          <w:iCs/>
+          <w:sz w:val="24"/>
+          <w:szCs w:val="24"/>
+          <w:lang w:val="en-GB"/>
+        </w:rPr>
+        <w:t xml:space="preserve"> up-and-comer</w:t>
+      </w:r>
+      <w:r>
+        <w:rPr>
+          <w:rFonts w:ascii="Times New Roman" w:hAnsi="Times New Roman" w:cs="Times New Roman"/>
+          <w:sz w:val="24"/>
+          <w:szCs w:val="24"/>
+          <w:lang w:val="en-GB"/>
+        </w:rPr>
+        <w:t xml:space="preserve">, and finally, </w:t>
+      </w:r>
+      <w:r>
+        <w:rPr>
+          <w:rFonts w:ascii="Times New Roman" w:hAnsi="Times New Roman" w:cs="Times New Roman"/>
+          <w:i/>
+          <w:iCs/>
+          <w:sz w:val="24"/>
+          <w:szCs w:val="24"/>
+          <w:lang w:val="en-GB"/>
+        </w:rPr>
+        <w:t>scrappy-veteran</w:t>
+      </w:r>
+      <w:r>
+        <w:rPr>
+          <w:rFonts w:ascii="Times New Roman" w:hAnsi="Times New Roman" w:cs="Times New Roman"/>
+          <w:sz w:val="24"/>
+          <w:szCs w:val="24"/>
+          <w:lang w:val="en-GB"/>
+        </w:rPr>
+        <w:t xml:space="preserve">. The metric they use to weight the averages in the previous paragraph depends on whether or not the player is a prospect, and therefore a rookie, in which case an “Adjusted College Statistics” measurement is used. Be the player not a rookie, then a weighted average is used taking the last 3 seasons into account </w:t>
+      </w:r>
+      <w:sdt>
+        <w:sdtPr>
+          <w:rPr>
+            <w:rFonts w:ascii="Times New Roman" w:hAnsi="Times New Roman" w:cs="Times New Roman"/>
+            <w:sz w:val="24"/>
+            <w:szCs w:val="24"/>
+            <w:lang w:val="en-GB"/>
+          </w:rPr>
+          <w:id w:val="2052194547"/>
+          <w:citation/>
+        </w:sdtPr>
+        <w:sdtContent>
+          <w:r>
+            <w:rPr>
+              <w:rFonts w:ascii="Times New Roman" w:hAnsi="Times New Roman" w:cs="Times New Roman"/>
+              <w:sz w:val="24"/>
+              <w:szCs w:val="24"/>
+              <w:lang w:val="en-GB"/>
+            </w:rPr>
+            <w:fldChar w:fldCharType="begin"/>
+          </w:r>
+          <w:r>
+            <w:rPr>
+              <w:rFonts w:ascii="Times New Roman" w:hAnsi="Times New Roman" w:cs="Times New Roman"/>
+              <w:sz w:val="24"/>
+              <w:szCs w:val="24"/>
+              <w:lang w:val="en-US"/>
+            </w:rPr>
+            <w:instrText xml:space="preserve"> CITATION Fiv21 \l 9226 </w:instrText>
+          </w:r>
+          <w:r>
+            <w:rPr>
+              <w:rFonts w:ascii="Times New Roman" w:hAnsi="Times New Roman" w:cs="Times New Roman"/>
+              <w:sz w:val="24"/>
+              <w:szCs w:val="24"/>
+              <w:lang w:val="en-GB"/>
+            </w:rPr>
+            <w:fldChar w:fldCharType="separate"/>
+          </w:r>
+          <w:r>
+            <w:rPr>
+              <w:rFonts w:ascii="Times New Roman" w:hAnsi="Times New Roman" w:cs="Times New Roman"/>
+              <w:noProof/>
+              <w:sz w:val="24"/>
+              <w:szCs w:val="24"/>
+              <w:lang w:val="en-US"/>
+            </w:rPr>
+            <w:t>(FiveThirtyEight, 2021)</w:t>
+          </w:r>
+          <w:r>
+            <w:rPr>
+              <w:rFonts w:ascii="Times New Roman" w:hAnsi="Times New Roman" w:cs="Times New Roman"/>
+              <w:sz w:val="24"/>
+              <w:szCs w:val="24"/>
+              <w:lang w:val="en-GB"/>
+            </w:rPr>
+            <w:fldChar w:fldCharType="end"/>
+          </w:r>
+        </w:sdtContent>
+      </w:sdt>
+      <w:r>
+        <w:rPr>
+          <w:rFonts w:ascii="Times New Roman" w:hAnsi="Times New Roman" w:cs="Times New Roman"/>
+          <w:sz w:val="24"/>
+          <w:szCs w:val="24"/>
+          <w:lang w:val="en-GB"/>
+        </w:rPr>
+        <w:t>.</w:t>
+      </w:r>
+    </w:p>
+    <w:p>
+      <w:pPr>
+        <w:pStyle w:val="BodyText"/>
+        <w:rPr>
+          <w:rFonts w:ascii="Times New Roman" w:hAnsi="Times New Roman" w:cs="Times New Roman"/>
+          <w:sz w:val="24"/>
+          <w:szCs w:val="24"/>
+          <w:lang w:val="en-GB"/>
+        </w:rPr>
+      </w:pPr>
+      <w:r>
+        <w:rPr>
+          <w:rFonts w:ascii="Times New Roman" w:hAnsi="Times New Roman" w:cs="Times New Roman"/>
+          <w:sz w:val="24"/>
+          <w:szCs w:val="24"/>
+          <w:lang w:val="en-GB"/>
+        </w:rPr>
+        <w:t xml:space="preserve">Several other useful statistics are listed and defined in the website </w:t>
+      </w:r>
+      <w:r>
+        <w:rPr>
+          <w:rFonts w:ascii="Times New Roman" w:hAnsi="Times New Roman" w:cs="Times New Roman"/>
+          <w:i/>
+          <w:iCs/>
+          <w:sz w:val="24"/>
+          <w:szCs w:val="24"/>
+          <w:lang w:val="en-GB"/>
+        </w:rPr>
+        <w:t>Basketball References</w:t>
+      </w:r>
+      <w:r>
+        <w:rPr>
+          <w:rFonts w:ascii="Times New Roman" w:hAnsi="Times New Roman" w:cs="Times New Roman"/>
+          <w:sz w:val="24"/>
+          <w:szCs w:val="24"/>
+          <w:lang w:val="en-GB"/>
+        </w:rPr>
+        <w:t>, as well as their respective formulas and abbreviations. With this in mind, the following terms are deemed as relevant to the problem:</w:t>
+      </w:r>
+    </w:p>
+    <w:p>
+      <w:pPr>
+        <w:pStyle w:val="BodyText"/>
+        <w:rPr>
+          <w:rFonts w:ascii="Times New Roman" w:hAnsi="Times New Roman" w:cs="Times New Roman"/>
+          <w:sz w:val="24"/>
+          <w:szCs w:val="24"/>
+          <w:lang w:val="en-GB"/>
+        </w:rPr>
+      </w:pPr>
+      <w:r>
+        <w:rPr>
+          <w:rFonts w:ascii="Times New Roman" w:hAnsi="Times New Roman" w:cs="Times New Roman"/>
+          <w:i/>
+          <w:iCs/>
+          <w:sz w:val="24"/>
+          <w:szCs w:val="24"/>
+          <w:lang w:val="en-GB"/>
+        </w:rPr>
+        <w:t>True Shooting Percentage</w:t>
+      </w:r>
+      <w:r>
+        <w:rPr>
+          <w:rFonts w:ascii="Times New Roman" w:hAnsi="Times New Roman" w:cs="Times New Roman"/>
+          <w:sz w:val="24"/>
+          <w:szCs w:val="24"/>
+          <w:lang w:val="en-GB"/>
+        </w:rPr>
+        <w:t>: A</w:t>
+      </w:r>
+      <w:r>
+        <w:rPr>
+          <w:rFonts w:ascii="Times New Roman" w:hAnsi="Times New Roman" w:cs="Times New Roman"/>
+          <w:sz w:val="24"/>
+          <w:szCs w:val="24"/>
+          <w:lang w:val="en-GB"/>
+        </w:rPr>
+        <w:t xml:space="preserve"> measure of shooting efficiency that </w:t>
+      </w:r>
+      <w:r>
+        <w:rPr>
+          <w:rFonts w:ascii="Times New Roman" w:hAnsi="Times New Roman" w:cs="Times New Roman"/>
+          <w:sz w:val="24"/>
+          <w:szCs w:val="24"/>
+          <w:lang w:val="en-GB"/>
+        </w:rPr>
+        <w:t>considers</w:t>
+      </w:r>
+      <w:r>
+        <w:rPr>
+          <w:rFonts w:ascii="Times New Roman" w:hAnsi="Times New Roman" w:cs="Times New Roman"/>
+          <w:sz w:val="24"/>
+          <w:szCs w:val="24"/>
+          <w:lang w:val="en-GB"/>
+        </w:rPr>
+        <w:t xml:space="preserve"> field goals, 3-point field goals, and free throws</w:t>
+      </w:r>
+      <w:r>
+        <w:rPr>
+          <w:rFonts w:ascii="Times New Roman" w:hAnsi="Times New Roman" w:cs="Times New Roman"/>
+          <w:sz w:val="24"/>
+          <w:szCs w:val="24"/>
+          <w:lang w:val="en-GB"/>
+        </w:rPr>
+        <w:t xml:space="preserve">. Its formula is given by dividing the number of points scored by the player, by </w:t>
+      </w:r>
+      <w:r>
+        <w:rPr>
+          <w:rFonts w:ascii="Times New Roman" w:hAnsi="Times New Roman" w:cs="Times New Roman"/>
+          <w:sz w:val="24"/>
+          <w:szCs w:val="24"/>
+          <w:lang w:val="en-GB"/>
+        </w:rPr>
+        <w:t xml:space="preserve">double </w:t>
+      </w:r>
+      <w:r>
+        <w:rPr>
+          <w:rFonts w:ascii="Times New Roman" w:hAnsi="Times New Roman" w:cs="Times New Roman"/>
+          <w:sz w:val="24"/>
+          <w:szCs w:val="24"/>
+          <w:lang w:val="en-GB"/>
+        </w:rPr>
+        <w:t>the</w:t>
+      </w:r>
+      <w:r>
+        <w:rPr>
+          <w:rFonts w:ascii="Times New Roman" w:hAnsi="Times New Roman" w:cs="Times New Roman"/>
+          <w:sz w:val="24"/>
+          <w:szCs w:val="24"/>
+          <w:lang w:val="en-GB"/>
+        </w:rPr>
+        <w:t xml:space="preserve"> </w:t>
+      </w:r>
+      <w:r>
+        <w:rPr>
+          <w:rFonts w:ascii="Times New Roman" w:hAnsi="Times New Roman" w:cs="Times New Roman"/>
+          <w:sz w:val="24"/>
+          <w:szCs w:val="24"/>
+          <w:lang w:val="en-GB"/>
+        </w:rPr>
+        <w:t>true shooting attempts. Its abbreviation is “</w:t>
+      </w:r>
+      <w:r>
+        <w:rPr>
+          <w:rFonts w:ascii="Times New Roman" w:hAnsi="Times New Roman" w:cs="Times New Roman"/>
+          <w:sz w:val="24"/>
+          <w:szCs w:val="24"/>
+          <w:lang w:val="en-GB"/>
+        </w:rPr>
+        <w:t>TS%</w:t>
+      </w:r>
+      <w:r>
+        <w:rPr>
+          <w:rFonts w:ascii="Times New Roman" w:hAnsi="Times New Roman" w:cs="Times New Roman"/>
+          <w:sz w:val="24"/>
+          <w:szCs w:val="24"/>
+          <w:lang w:val="en-GB"/>
+        </w:rPr>
+        <w:t>”.</w:t>
+      </w:r>
+    </w:p>
+    <w:p>
+      <w:pPr>
+        <w:pStyle w:val="BodyText"/>
+        <w:rPr>
+          <w:rFonts w:ascii="Times New Roman" w:hAnsi="Times New Roman" w:cs="Times New Roman"/>
+          <w:sz w:val="24"/>
+          <w:szCs w:val="24"/>
+          <w:lang w:val="en-GB"/>
+        </w:rPr>
+      </w:pPr>
+      <w:r>
+        <w:rPr>
+          <w:rFonts w:ascii="Times New Roman" w:hAnsi="Times New Roman" w:cs="Times New Roman"/>
+          <w:i/>
+          <w:iCs/>
+          <w:sz w:val="24"/>
+          <w:szCs w:val="24"/>
+          <w:lang w:val="en-GB"/>
+        </w:rPr>
+        <w:t>True Shooting Attempts</w:t>
+      </w:r>
+      <w:r>
+        <w:rPr>
+          <w:rFonts w:ascii="Times New Roman" w:hAnsi="Times New Roman" w:cs="Times New Roman"/>
+          <w:sz w:val="24"/>
+          <w:szCs w:val="24"/>
+          <w:lang w:val="en-GB"/>
+        </w:rPr>
+        <w:t xml:space="preserve">: </w:t>
+      </w:r>
+      <w:r>
+        <w:rPr>
+          <w:rFonts w:ascii="Times New Roman" w:hAnsi="Times New Roman" w:cs="Times New Roman"/>
+          <w:sz w:val="24"/>
+          <w:szCs w:val="24"/>
+          <w:lang w:val="en-GB"/>
+        </w:rPr>
+        <w:t xml:space="preserve">Given by the </w:t>
+      </w:r>
+      <w:r>
+        <w:rPr>
+          <w:rFonts w:ascii="Times New Roman" w:hAnsi="Times New Roman" w:cs="Times New Roman"/>
+          <w:sz w:val="24"/>
+          <w:szCs w:val="24"/>
+          <w:lang w:val="en-GB"/>
+        </w:rPr>
+        <w:t>product</w:t>
+      </w:r>
+      <w:r>
+        <w:rPr>
+          <w:rFonts w:ascii="Times New Roman" w:hAnsi="Times New Roman" w:cs="Times New Roman"/>
+          <w:sz w:val="24"/>
+          <w:szCs w:val="24"/>
+          <w:lang w:val="en-GB"/>
+        </w:rPr>
+        <w:t xml:space="preserve"> of the field goal attempts, including both 2-field and 3-field</w:t>
+      </w:r>
+      <w:r>
+        <w:rPr>
+          <w:rFonts w:ascii="Times New Roman" w:hAnsi="Times New Roman" w:cs="Times New Roman"/>
+          <w:sz w:val="24"/>
+          <w:szCs w:val="24"/>
+          <w:lang w:val="en-GB"/>
+        </w:rPr>
+        <w:t xml:space="preserve"> attempts augmented by 0.44 units, and the number of free throw attempts.</w:t>
+      </w:r>
+    </w:p>
+    <w:p>
+      <w:pPr>
+        <w:pStyle w:val="BodyText"/>
+        <w:rPr>
+          <w:rFonts w:ascii="Times New Roman" w:hAnsi="Times New Roman" w:cs="Times New Roman"/>
+          <w:sz w:val="24"/>
+          <w:szCs w:val="24"/>
+          <w:lang w:val="en-GB"/>
+        </w:rPr>
+      </w:pPr>
+      <w:r>
+        <w:rPr>
+          <w:rFonts w:ascii="Times New Roman" w:hAnsi="Times New Roman" w:cs="Times New Roman"/>
+          <w:i/>
+          <w:iCs/>
+          <w:sz w:val="24"/>
+          <w:szCs w:val="24"/>
+          <w:lang w:val="en-GB"/>
+        </w:rPr>
+        <w:t>Free Throw Percentage</w:t>
+      </w:r>
+      <w:r>
+        <w:rPr>
+          <w:rFonts w:ascii="Times New Roman" w:hAnsi="Times New Roman" w:cs="Times New Roman"/>
+          <w:sz w:val="24"/>
+          <w:szCs w:val="24"/>
+          <w:lang w:val="en-GB"/>
+        </w:rPr>
+        <w:t xml:space="preserve">: The </w:t>
+      </w:r>
+      <w:r>
+        <w:rPr>
+          <w:rFonts w:ascii="Times New Roman" w:hAnsi="Times New Roman" w:cs="Times New Roman"/>
+          <w:sz w:val="24"/>
+          <w:szCs w:val="24"/>
+          <w:lang w:val="en-GB"/>
+        </w:rPr>
+        <w:t>ratio of free throws scored to attempted given in percentage. Its abbreviation is “FT%”.</w:t>
+      </w:r>
+    </w:p>
+    <w:p>
+      <w:pPr>
+        <w:pStyle w:val="BodyText"/>
+        <w:rPr>
+          <w:rFonts w:ascii="Times New Roman" w:hAnsi="Times New Roman" w:cs="Times New Roman"/>
+          <w:sz w:val="24"/>
+          <w:szCs w:val="24"/>
+          <w:lang w:val="en-GB"/>
+        </w:rPr>
+      </w:pPr>
+      <w:r>
+        <w:rPr>
+          <w:rFonts w:ascii="Times New Roman" w:hAnsi="Times New Roman" w:cs="Times New Roman"/>
+          <w:i/>
+          <w:iCs/>
+          <w:sz w:val="24"/>
+          <w:szCs w:val="24"/>
+          <w:lang w:val="en-GB"/>
+        </w:rPr>
+        <w:t>Usage Percentage</w:t>
+      </w:r>
+      <w:r>
+        <w:rPr>
+          <w:rFonts w:ascii="Times New Roman" w:hAnsi="Times New Roman" w:cs="Times New Roman"/>
+          <w:sz w:val="24"/>
+          <w:szCs w:val="24"/>
+          <w:lang w:val="en-GB"/>
+        </w:rPr>
+        <w:t xml:space="preserve">: </w:t>
+      </w:r>
+      <w:r>
+        <w:rPr>
+          <w:rFonts w:ascii="Times New Roman" w:hAnsi="Times New Roman" w:cs="Times New Roman"/>
+          <w:sz w:val="24"/>
+          <w:szCs w:val="24"/>
+          <w:lang w:val="en-GB"/>
+        </w:rPr>
+        <w:t xml:space="preserve">An estimate of the percentage </w:t>
+      </w:r>
+      <w:r>
+        <w:rPr>
+          <w:rFonts w:ascii="Times New Roman" w:hAnsi="Times New Roman" w:cs="Times New Roman"/>
+          <w:sz w:val="24"/>
+          <w:szCs w:val="24"/>
+          <w:lang w:val="en-GB"/>
+        </w:rPr>
+        <w:t xml:space="preserve">of team plays </w:t>
+      </w:r>
+      <w:r>
+        <w:rPr>
+          <w:rFonts w:ascii="Times New Roman" w:hAnsi="Times New Roman" w:cs="Times New Roman"/>
+          <w:sz w:val="24"/>
+          <w:szCs w:val="24"/>
+          <w:lang w:val="en-GB"/>
+        </w:rPr>
+        <w:t xml:space="preserve">correctly </w:t>
+      </w:r>
+      <w:r>
+        <w:rPr>
+          <w:rFonts w:ascii="Times New Roman" w:hAnsi="Times New Roman" w:cs="Times New Roman"/>
+          <w:sz w:val="24"/>
+          <w:szCs w:val="24"/>
+          <w:lang w:val="en-GB"/>
+        </w:rPr>
+        <w:t>used by a player while he was on t</w:t>
+      </w:r>
+      <w:r>
+        <w:rPr>
+          <w:rFonts w:ascii="Times New Roman" w:hAnsi="Times New Roman" w:cs="Times New Roman"/>
+          <w:sz w:val="24"/>
+          <w:szCs w:val="24"/>
+          <w:lang w:val="en-GB"/>
+        </w:rPr>
+        <w:t xml:space="preserve">he court. Given by adding the true shooting attempts and the number of turnovers, multiplying that value by the division of the number of minutes the team has played by 5, dividing </w:t>
+      </w:r>
+      <w:r>
+        <w:rPr>
+          <w:rFonts w:ascii="Times New Roman" w:hAnsi="Times New Roman" w:cs="Times New Roman"/>
+          <w:sz w:val="24"/>
+          <w:szCs w:val="24"/>
+          <w:lang w:val="en-GB"/>
+        </w:rPr>
+        <w:lastRenderedPageBreak/>
+        <w:t>that product by the product of the minutes played and sum of the team’s true shooting attempts and their turnovers</w:t>
+      </w:r>
+      <w:r>
+        <w:rPr>
+          <w:rFonts w:ascii="Times New Roman" w:hAnsi="Times New Roman" w:cs="Times New Roman"/>
+          <w:sz w:val="24"/>
+          <w:szCs w:val="24"/>
+          <w:lang w:val="en-GB"/>
+        </w:rPr>
+        <w:t>, and multiplying the resulting value by 100</w:t>
+      </w:r>
+      <w:r>
+        <w:rPr>
+          <w:rFonts w:ascii="Times New Roman" w:hAnsi="Times New Roman" w:cs="Times New Roman"/>
+          <w:sz w:val="24"/>
+          <w:szCs w:val="24"/>
+          <w:lang w:val="en-GB"/>
+        </w:rPr>
+        <w:t>. Abbreviated as “U</w:t>
+      </w:r>
+      <w:r>
+        <w:rPr>
+          <w:rFonts w:ascii="Times New Roman" w:hAnsi="Times New Roman" w:cs="Times New Roman"/>
+          <w:sz w:val="24"/>
+          <w:szCs w:val="24"/>
+          <w:lang w:val="en-GB"/>
+        </w:rPr>
+        <w:t>SG</w:t>
+      </w:r>
+      <w:r>
+        <w:rPr>
+          <w:rFonts w:ascii="Times New Roman" w:hAnsi="Times New Roman" w:cs="Times New Roman"/>
+          <w:sz w:val="24"/>
+          <w:szCs w:val="24"/>
+          <w:lang w:val="en-GB"/>
+        </w:rPr>
+        <w:t>%”.</w:t>
+      </w:r>
+    </w:p>
+    <w:p>
+      <w:pPr>
+        <w:rPr>
+          <w:rFonts w:ascii="Times New Roman" w:hAnsi="Times New Roman" w:cs="Times New Roman"/>
+          <w:i/>
+          <w:iCs/>
+          <w:sz w:val="24"/>
+          <w:szCs w:val="24"/>
+          <w:lang w:val="en-GB"/>
+        </w:rPr>
+      </w:pPr>
+      <w:r>
+        <w:rPr>
+          <w:rFonts w:ascii="Times New Roman" w:hAnsi="Times New Roman" w:cs="Times New Roman"/>
+          <w:i/>
+          <w:iCs/>
+          <w:sz w:val="24"/>
+          <w:szCs w:val="24"/>
+          <w:lang w:val="en-GB"/>
+        </w:rPr>
+        <w:t>Assist</w:t>
+      </w:r>
+      <w:r>
+        <w:rPr>
+          <w:rFonts w:ascii="Times New Roman" w:hAnsi="Times New Roman" w:cs="Times New Roman"/>
+          <w:sz w:val="24"/>
+          <w:szCs w:val="24"/>
+          <w:lang w:val="en-GB"/>
+        </w:rPr>
+        <w:t>: A pass or play executed by a player that immediately or consequently leads to a point scored by a fellow teammate.</w:t>
+      </w:r>
+    </w:p>
+    <w:p>
+      <w:pPr>
+        <w:pStyle w:val="BodyText"/>
+        <w:rPr>
+          <w:rFonts w:ascii="Times New Roman" w:hAnsi="Times New Roman" w:cs="Times New Roman"/>
+          <w:sz w:val="24"/>
+          <w:szCs w:val="24"/>
+          <w:lang w:val="en-GB"/>
+        </w:rPr>
+      </w:pPr>
+      <w:r>
+        <w:rPr>
+          <w:rFonts w:ascii="Times New Roman" w:hAnsi="Times New Roman" w:cs="Times New Roman"/>
+          <w:i/>
+          <w:iCs/>
+          <w:sz w:val="24"/>
+          <w:szCs w:val="24"/>
+          <w:lang w:val="en-GB"/>
+        </w:rPr>
+        <w:t>Assist Percentage</w:t>
+      </w:r>
+      <w:r>
+        <w:rPr>
+          <w:rFonts w:ascii="Times New Roman" w:hAnsi="Times New Roman" w:cs="Times New Roman"/>
+          <w:sz w:val="24"/>
+          <w:szCs w:val="24"/>
+          <w:lang w:val="en-GB"/>
+        </w:rPr>
+        <w:t>: A</w:t>
+      </w:r>
+      <w:r>
+        <w:rPr>
+          <w:rFonts w:ascii="Times New Roman" w:hAnsi="Times New Roman" w:cs="Times New Roman"/>
+          <w:sz w:val="24"/>
+          <w:szCs w:val="24"/>
+          <w:lang w:val="en-GB"/>
+        </w:rPr>
+        <w:t>n estimate</w:t>
+      </w:r>
+      <w:r>
+        <w:rPr>
+          <w:rFonts w:ascii="Times New Roman" w:hAnsi="Times New Roman" w:cs="Times New Roman"/>
+          <w:sz w:val="24"/>
+          <w:szCs w:val="24"/>
+          <w:lang w:val="en-GB"/>
+        </w:rPr>
+        <w:t>d</w:t>
+      </w:r>
+      <w:r>
+        <w:rPr>
+          <w:rFonts w:ascii="Times New Roman" w:hAnsi="Times New Roman" w:cs="Times New Roman"/>
+          <w:sz w:val="24"/>
+          <w:szCs w:val="24"/>
+          <w:lang w:val="en-GB"/>
+        </w:rPr>
+        <w:t xml:space="preserve"> percentage of teammate field goals a player assisted while he was on the </w:t>
+      </w:r>
+      <w:r>
+        <w:rPr>
+          <w:rFonts w:ascii="Times New Roman" w:hAnsi="Times New Roman" w:cs="Times New Roman"/>
+          <w:sz w:val="24"/>
+          <w:szCs w:val="24"/>
+          <w:lang w:val="en-GB"/>
+        </w:rPr>
+        <w:t>court. Given by finding the product of dividing the minutes played by the division of the number of minutes the team has played by 5, and the team field goals, minus the player’s field goals, dividing the assists of a player by this newfound product</w:t>
+      </w:r>
+      <w:r>
+        <w:rPr>
+          <w:rFonts w:ascii="Times New Roman" w:hAnsi="Times New Roman" w:cs="Times New Roman"/>
+          <w:sz w:val="24"/>
+          <w:szCs w:val="24"/>
+          <w:lang w:val="en-GB"/>
+        </w:rPr>
+        <w:t xml:space="preserve"> and multiplying it by 100</w:t>
+      </w:r>
+      <w:r>
+        <w:rPr>
+          <w:rFonts w:ascii="Times New Roman" w:hAnsi="Times New Roman" w:cs="Times New Roman"/>
+          <w:sz w:val="24"/>
+          <w:szCs w:val="24"/>
+          <w:lang w:val="en-GB"/>
+        </w:rPr>
+        <w:t>.</w:t>
+      </w:r>
+      <w:r>
+        <w:rPr>
+          <w:rFonts w:ascii="Times New Roman" w:hAnsi="Times New Roman" w:cs="Times New Roman"/>
+          <w:sz w:val="24"/>
+          <w:szCs w:val="24"/>
+          <w:lang w:val="en-GB"/>
+        </w:rPr>
+        <w:t xml:space="preserve"> Abbreviated as “AST%”</w:t>
+      </w:r>
+      <w:r>
+        <w:rPr>
+          <w:rFonts w:ascii="Times New Roman" w:hAnsi="Times New Roman" w:cs="Times New Roman"/>
+          <w:sz w:val="24"/>
+          <w:szCs w:val="24"/>
+          <w:lang w:val="en-GB"/>
+        </w:rPr>
+        <w:t>.</w:t>
+      </w:r>
+    </w:p>
+    <w:p>
+      <w:pPr>
+        <w:pStyle w:val="BodyText"/>
+        <w:rPr>
+          <w:rFonts w:ascii="Times New Roman" w:hAnsi="Times New Roman" w:cs="Times New Roman"/>
+          <w:sz w:val="24"/>
+          <w:szCs w:val="24"/>
+          <w:lang w:val="en-GB"/>
+        </w:rPr>
+      </w:pPr>
+      <w:r>
+        <w:rPr>
+          <w:rFonts w:ascii="Times New Roman" w:hAnsi="Times New Roman" w:cs="Times New Roman"/>
+          <w:i/>
+          <w:iCs/>
+          <w:sz w:val="24"/>
+          <w:szCs w:val="24"/>
+          <w:lang w:val="en-GB"/>
+        </w:rPr>
+        <w:t>Turnover</w:t>
+      </w:r>
+      <w:r>
+        <w:rPr>
+          <w:rFonts w:ascii="Times New Roman" w:hAnsi="Times New Roman" w:cs="Times New Roman"/>
+          <w:sz w:val="24"/>
+          <w:szCs w:val="24"/>
+          <w:lang w:val="en-GB"/>
+        </w:rPr>
+        <w:t xml:space="preserve">: </w:t>
+      </w:r>
+      <w:r>
+        <w:rPr>
+          <w:rFonts w:ascii="Times New Roman" w:hAnsi="Times New Roman" w:cs="Times New Roman"/>
+          <w:sz w:val="24"/>
+          <w:szCs w:val="24"/>
+          <w:lang w:val="en-GB"/>
+        </w:rPr>
+        <w:t>Occurs when a team loses the ball to the opposing team, be it by stepping out of boundaries, rebounds, fouls, among many others.</w:t>
+      </w:r>
+    </w:p>
+    <w:p>
+      <w:pPr>
+        <w:pStyle w:val="BodyText"/>
+        <w:rPr>
+          <w:rFonts w:ascii="Times New Roman" w:hAnsi="Times New Roman" w:cs="Times New Roman"/>
+          <w:sz w:val="24"/>
+          <w:szCs w:val="24"/>
+          <w:lang w:val="en-US"/>
+        </w:rPr>
+      </w:pPr>
+      <w:r>
+        <w:rPr>
+          <w:rFonts w:ascii="Times New Roman" w:hAnsi="Times New Roman" w:cs="Times New Roman"/>
+          <w:i/>
+          <w:iCs/>
+          <w:sz w:val="24"/>
+          <w:szCs w:val="24"/>
+          <w:lang w:val="en-US"/>
+        </w:rPr>
+        <w:t>Turnover Percentage</w:t>
+      </w:r>
+      <w:r>
+        <w:rPr>
+          <w:rFonts w:ascii="Times New Roman" w:hAnsi="Times New Roman" w:cs="Times New Roman"/>
+          <w:sz w:val="24"/>
+          <w:szCs w:val="24"/>
+          <w:lang w:val="en-US"/>
+        </w:rPr>
+        <w:t xml:space="preserve">: </w:t>
+      </w:r>
+      <w:r>
+        <w:rPr>
+          <w:rFonts w:ascii="Times New Roman" w:hAnsi="Times New Roman" w:cs="Times New Roman"/>
+          <w:sz w:val="24"/>
+          <w:szCs w:val="24"/>
+          <w:lang w:val="en-US"/>
+        </w:rPr>
+        <w:t>Given by dividing the number of turnovers by the sum of the free throw attempts and the turnovers, and then multiplying by 100. Abbreviated with “TOV%”</w:t>
+      </w:r>
+      <w:r>
+        <w:rPr>
+          <w:rFonts w:ascii="Times New Roman" w:hAnsi="Times New Roman" w:cs="Times New Roman"/>
+          <w:sz w:val="24"/>
+          <w:szCs w:val="24"/>
+          <w:lang w:val="en-US"/>
+        </w:rPr>
+        <w:t>.</w:t>
+      </w:r>
+    </w:p>
+    <w:p>
+      <w:pPr>
+        <w:rPr>
+          <w:rFonts w:ascii="Times New Roman" w:hAnsi="Times New Roman" w:cs="Times New Roman"/>
+          <w:sz w:val="24"/>
+          <w:szCs w:val="24"/>
+          <w:lang w:val="en-GB"/>
+        </w:rPr>
+      </w:pPr>
+      <w:r>
+        <w:rPr>
+          <w:rFonts w:ascii="Times New Roman" w:hAnsi="Times New Roman" w:cs="Times New Roman"/>
+          <w:i/>
+          <w:iCs/>
+          <w:sz w:val="24"/>
+          <w:szCs w:val="24"/>
+          <w:lang w:val="en-GB"/>
+        </w:rPr>
+        <w:t>Rebound</w:t>
+      </w:r>
+      <w:r>
+        <w:rPr>
+          <w:rFonts w:ascii="Times New Roman" w:hAnsi="Times New Roman" w:cs="Times New Roman"/>
+          <w:sz w:val="24"/>
+          <w:szCs w:val="24"/>
+          <w:lang w:val="en-GB"/>
+        </w:rPr>
+        <w:t>: A grabbed missed shot is qualified as a rebound. It can either be grabbed by the offen</w:t>
+      </w:r>
+      <w:r>
+        <w:rPr>
+          <w:rFonts w:ascii="Times New Roman" w:hAnsi="Times New Roman" w:cs="Times New Roman"/>
+          <w:sz w:val="24"/>
+          <w:szCs w:val="24"/>
+          <w:lang w:val="en-GB"/>
+        </w:rPr>
+        <w:t>ding team (offensive rebound)</w:t>
+      </w:r>
+      <w:r>
+        <w:rPr>
+          <w:rFonts w:ascii="Times New Roman" w:hAnsi="Times New Roman" w:cs="Times New Roman"/>
+          <w:sz w:val="24"/>
+          <w:szCs w:val="24"/>
+          <w:lang w:val="en-GB"/>
+        </w:rPr>
+        <w:t xml:space="preserve"> or the defen</w:t>
+      </w:r>
+      <w:r>
+        <w:rPr>
+          <w:rFonts w:ascii="Times New Roman" w:hAnsi="Times New Roman" w:cs="Times New Roman"/>
+          <w:sz w:val="24"/>
+          <w:szCs w:val="24"/>
+          <w:lang w:val="en-GB"/>
+        </w:rPr>
+        <w:t>ding team (defensive rebound)</w:t>
+      </w:r>
+      <w:r>
+        <w:rPr>
+          <w:rFonts w:ascii="Times New Roman" w:hAnsi="Times New Roman" w:cs="Times New Roman"/>
+          <w:sz w:val="24"/>
+          <w:szCs w:val="24"/>
+          <w:lang w:val="en-GB"/>
+        </w:rPr>
+        <w:t xml:space="preserve"> </w:t>
+      </w:r>
+      <w:sdt>
+        <w:sdtPr>
+          <w:rPr>
+            <w:rFonts w:ascii="Times New Roman" w:hAnsi="Times New Roman" w:cs="Times New Roman"/>
+            <w:sz w:val="24"/>
+            <w:szCs w:val="24"/>
+            <w:lang w:val="en-GB"/>
+          </w:rPr>
+          <w:id w:val="1810279256"/>
+          <w:citation/>
+        </w:sdtPr>
+        <w:sdtContent>
+          <w:r>
+            <w:rPr>
+              <w:rFonts w:ascii="Times New Roman" w:hAnsi="Times New Roman" w:cs="Times New Roman"/>
+              <w:sz w:val="24"/>
+              <w:szCs w:val="24"/>
+              <w:lang w:val="en-GB"/>
+            </w:rPr>
+            <w:fldChar w:fldCharType="begin"/>
+          </w:r>
+          <w:r>
+            <w:rPr>
+              <w:rFonts w:ascii="Times New Roman" w:hAnsi="Times New Roman" w:cs="Times New Roman"/>
+              <w:sz w:val="24"/>
+              <w:szCs w:val="24"/>
+              <w:lang w:val="en-US"/>
+            </w:rPr>
+            <w:instrText xml:space="preserve"> CITATION Lea15 \l 9226 </w:instrText>
+          </w:r>
+          <w:r>
+            <w:rPr>
+              <w:rFonts w:ascii="Times New Roman" w:hAnsi="Times New Roman" w:cs="Times New Roman"/>
+              <w:sz w:val="24"/>
+              <w:szCs w:val="24"/>
+              <w:lang w:val="en-GB"/>
+            </w:rPr>
+            <w:fldChar w:fldCharType="separate"/>
+          </w:r>
+          <w:r>
+            <w:rPr>
+              <w:rFonts w:ascii="Times New Roman" w:hAnsi="Times New Roman" w:cs="Times New Roman"/>
+              <w:noProof/>
+              <w:sz w:val="24"/>
+              <w:szCs w:val="24"/>
+              <w:lang w:val="en-US"/>
+            </w:rPr>
+            <w:t>(Leadoff Digital, 2015)</w:t>
+          </w:r>
+          <w:r>
+            <w:rPr>
+              <w:rFonts w:ascii="Times New Roman" w:hAnsi="Times New Roman" w:cs="Times New Roman"/>
+              <w:sz w:val="24"/>
+              <w:szCs w:val="24"/>
+              <w:lang w:val="en-GB"/>
+            </w:rPr>
+            <w:fldChar w:fldCharType="end"/>
+          </w:r>
+        </w:sdtContent>
+      </w:sdt>
+      <w:r>
+        <w:rPr>
+          <w:rFonts w:ascii="Times New Roman" w:hAnsi="Times New Roman" w:cs="Times New Roman"/>
+          <w:sz w:val="24"/>
+          <w:szCs w:val="24"/>
+          <w:lang w:val="en-GB"/>
+        </w:rPr>
+        <w:t>.</w:t>
+      </w:r>
+    </w:p>
+    <w:p>
+      <w:pPr>
+        <w:rPr>
+          <w:rFonts w:ascii="Times New Roman" w:hAnsi="Times New Roman" w:cs="Times New Roman"/>
+          <w:sz w:val="24"/>
+          <w:szCs w:val="24"/>
+          <w:lang w:val="en-GB"/>
+        </w:rPr>
+      </w:pPr>
+      <w:r>
+        <w:rPr>
+          <w:rFonts w:ascii="Times New Roman" w:hAnsi="Times New Roman" w:cs="Times New Roman"/>
+          <w:i/>
+          <w:iCs/>
+          <w:sz w:val="24"/>
+          <w:szCs w:val="24"/>
+          <w:lang w:val="en-GB"/>
+        </w:rPr>
+        <w:t xml:space="preserve">Total </w:t>
+      </w:r>
+      <w:r>
+        <w:rPr>
+          <w:rFonts w:ascii="Times New Roman" w:hAnsi="Times New Roman" w:cs="Times New Roman"/>
+          <w:i/>
+          <w:iCs/>
+          <w:sz w:val="24"/>
+          <w:szCs w:val="24"/>
+          <w:lang w:val="en-GB"/>
+        </w:rPr>
+        <w:t>Rebounds per Game</w:t>
+      </w:r>
+      <w:r>
+        <w:rPr>
+          <w:rFonts w:ascii="Times New Roman" w:hAnsi="Times New Roman" w:cs="Times New Roman"/>
+          <w:sz w:val="24"/>
+          <w:szCs w:val="24"/>
+          <w:lang w:val="en-GB"/>
+        </w:rPr>
+        <w:t xml:space="preserve">: The average </w:t>
+      </w:r>
+      <w:r>
+        <w:rPr>
+          <w:rFonts w:ascii="Times New Roman" w:hAnsi="Times New Roman" w:cs="Times New Roman"/>
+          <w:sz w:val="24"/>
+          <w:szCs w:val="24"/>
+          <w:lang w:val="en-GB"/>
+        </w:rPr>
+        <w:t>number</w:t>
+      </w:r>
+      <w:r>
+        <w:rPr>
+          <w:rFonts w:ascii="Times New Roman" w:hAnsi="Times New Roman" w:cs="Times New Roman"/>
+          <w:sz w:val="24"/>
+          <w:szCs w:val="24"/>
+          <w:lang w:val="en-GB"/>
+        </w:rPr>
+        <w:t xml:space="preserve"> of secured rebounds</w:t>
+      </w:r>
+      <w:r>
+        <w:rPr>
+          <w:rFonts w:ascii="Times New Roman" w:hAnsi="Times New Roman" w:cs="Times New Roman"/>
+          <w:sz w:val="24"/>
+          <w:szCs w:val="24"/>
+          <w:lang w:val="en-GB"/>
+        </w:rPr>
+        <w:t xml:space="preserve"> (offensive and defensive)</w:t>
+      </w:r>
+      <w:r>
+        <w:rPr>
+          <w:rFonts w:ascii="Times New Roman" w:hAnsi="Times New Roman" w:cs="Times New Roman"/>
+          <w:sz w:val="24"/>
+          <w:szCs w:val="24"/>
+          <w:lang w:val="en-GB"/>
+        </w:rPr>
+        <w:t xml:space="preserve"> per game by a player.</w:t>
+      </w:r>
+      <w:r>
+        <w:rPr>
+          <w:rFonts w:ascii="Times New Roman" w:hAnsi="Times New Roman" w:cs="Times New Roman"/>
+          <w:sz w:val="24"/>
+          <w:szCs w:val="24"/>
+          <w:lang w:val="en-GB"/>
+        </w:rPr>
+        <w:t xml:space="preserve"> Abbreviated as “TRB”.</w:t>
+      </w:r>
+    </w:p>
+    <w:p>
+      <w:pPr>
+        <w:rPr>
+          <w:rFonts w:ascii="Times New Roman" w:hAnsi="Times New Roman" w:cs="Times New Roman"/>
+          <w:sz w:val="24"/>
+          <w:szCs w:val="24"/>
+          <w:lang w:val="en-GB"/>
+        </w:rPr>
+      </w:pPr>
+      <w:r>
+        <w:rPr>
+          <w:rFonts w:ascii="Times New Roman" w:hAnsi="Times New Roman" w:cs="Times New Roman"/>
+          <w:i/>
+          <w:iCs/>
+          <w:sz w:val="24"/>
+          <w:szCs w:val="24"/>
+          <w:lang w:val="en-GB"/>
+        </w:rPr>
+        <w:t>(Total) Rebound Percentage</w:t>
+      </w:r>
+      <w:r>
+        <w:rPr>
+          <w:rFonts w:ascii="Times New Roman" w:hAnsi="Times New Roman" w:cs="Times New Roman"/>
+          <w:sz w:val="24"/>
+          <w:szCs w:val="24"/>
+          <w:lang w:val="en-GB"/>
+        </w:rPr>
+        <w:t xml:space="preserve">: Given by </w:t>
+      </w:r>
+      <w:r>
+        <w:rPr>
+          <w:rFonts w:ascii="Times New Roman" w:hAnsi="Times New Roman" w:cs="Times New Roman"/>
+          <w:sz w:val="24"/>
+          <w:szCs w:val="24"/>
+          <w:lang w:val="en-GB"/>
+        </w:rPr>
+        <w:t xml:space="preserve">taking the product of TRB and </w:t>
+      </w:r>
+      <w:r>
+        <w:rPr>
+          <w:rFonts w:ascii="Times New Roman" w:hAnsi="Times New Roman" w:cs="Times New Roman"/>
+          <w:sz w:val="24"/>
+          <w:szCs w:val="24"/>
+          <w:lang w:val="en-GB"/>
+        </w:rPr>
+        <w:t>the division of the number of minutes the team has played by 5</w:t>
+      </w:r>
+      <w:r>
+        <w:rPr>
+          <w:rFonts w:ascii="Times New Roman" w:hAnsi="Times New Roman" w:cs="Times New Roman"/>
+          <w:sz w:val="24"/>
+          <w:szCs w:val="24"/>
+          <w:lang w:val="en-GB"/>
+        </w:rPr>
+        <w:t>, dividing this product by another product, gotten from the number of minutes played and the sum of the team’s and their opponents total rebounds; and finally multiplying by 100.</w:t>
+      </w:r>
+      <w:r>
+        <w:rPr>
+          <w:rFonts w:ascii="Times New Roman" w:hAnsi="Times New Roman" w:cs="Times New Roman"/>
+          <w:sz w:val="24"/>
+          <w:szCs w:val="24"/>
+          <w:lang w:val="en-GB"/>
+        </w:rPr>
+        <w:t xml:space="preserve"> Abbreviation is “TRB%”.</w:t>
+      </w:r>
+    </w:p>
+    <w:p>
+      <w:pPr>
+        <w:rPr>
+          <w:rFonts w:ascii="Times New Roman" w:hAnsi="Times New Roman" w:cs="Times New Roman"/>
+          <w:sz w:val="24"/>
+          <w:szCs w:val="24"/>
+          <w:lang w:val="en-GB"/>
+        </w:rPr>
+      </w:pPr>
+      <w:r>
+        <w:rPr>
+          <w:rFonts w:ascii="Times New Roman" w:hAnsi="Times New Roman" w:cs="Times New Roman"/>
+          <w:i/>
+          <w:iCs/>
+          <w:sz w:val="24"/>
+          <w:szCs w:val="24"/>
+          <w:lang w:val="en-GB"/>
+        </w:rPr>
+        <w:t>Block</w:t>
+      </w:r>
+      <w:r>
+        <w:rPr>
+          <w:rFonts w:ascii="Times New Roman" w:hAnsi="Times New Roman" w:cs="Times New Roman"/>
+          <w:sz w:val="24"/>
+          <w:szCs w:val="24"/>
+          <w:lang w:val="en-GB"/>
+        </w:rPr>
+        <w:t>:</w:t>
+      </w:r>
+    </w:p>
+    <w:p>
+      <w:pPr>
+        <w:rPr>
+          <w:rFonts w:ascii="Times New Roman" w:hAnsi="Times New Roman" w:cs="Times New Roman"/>
+          <w:sz w:val="24"/>
+          <w:szCs w:val="24"/>
+          <w:lang w:val="en-GB"/>
+        </w:rPr>
+      </w:pPr>
+      <w:r>
+        <w:rPr>
+          <w:rFonts w:ascii="Times New Roman" w:hAnsi="Times New Roman" w:cs="Times New Roman"/>
+          <w:i/>
+          <w:iCs/>
+          <w:sz w:val="24"/>
+          <w:szCs w:val="24"/>
+          <w:lang w:val="en-GB"/>
+        </w:rPr>
+        <w:lastRenderedPageBreak/>
+        <w:t>Block Percentage</w:t>
+      </w:r>
+      <w:r>
+        <w:rPr>
+          <w:rFonts w:ascii="Times New Roman" w:hAnsi="Times New Roman" w:cs="Times New Roman"/>
+          <w:sz w:val="24"/>
+          <w:szCs w:val="24"/>
+          <w:lang w:val="en-GB"/>
+        </w:rPr>
+        <w:t>:</w:t>
+      </w:r>
+    </w:p>
+    <w:p>
+      <w:pPr>
+        <w:rPr>
+          <w:rFonts w:ascii="Times New Roman" w:hAnsi="Times New Roman" w:cs="Times New Roman"/>
+          <w:sz w:val="24"/>
+          <w:szCs w:val="24"/>
+          <w:lang w:val="en-GB"/>
+        </w:rPr>
+      </w:pPr>
+      <w:r>
+        <w:rPr>
+          <w:rFonts w:ascii="Times New Roman" w:hAnsi="Times New Roman" w:cs="Times New Roman"/>
+          <w:i/>
+          <w:iCs/>
+          <w:sz w:val="24"/>
+          <w:szCs w:val="24"/>
+          <w:lang w:val="en-GB"/>
+        </w:rPr>
+        <w:t>Steal</w:t>
+      </w:r>
+      <w:r>
+        <w:rPr>
+          <w:rFonts w:ascii="Times New Roman" w:hAnsi="Times New Roman" w:cs="Times New Roman"/>
+          <w:sz w:val="24"/>
+          <w:szCs w:val="24"/>
+          <w:lang w:val="en-GB"/>
+        </w:rPr>
+        <w:t>:</w:t>
+      </w:r>
+    </w:p>
+    <w:p>
+      <w:pPr>
+        <w:rPr>
+          <w:rFonts w:ascii="Times New Roman" w:hAnsi="Times New Roman" w:cs="Times New Roman"/>
+          <w:sz w:val="24"/>
+          <w:szCs w:val="24"/>
+          <w:lang w:val="en-GB"/>
+        </w:rPr>
+      </w:pPr>
+      <w:r>
+        <w:rPr>
+          <w:rFonts w:ascii="Times New Roman" w:hAnsi="Times New Roman" w:cs="Times New Roman"/>
+          <w:i/>
+          <w:iCs/>
+          <w:sz w:val="24"/>
+          <w:szCs w:val="24"/>
+          <w:lang w:val="en-GB"/>
+        </w:rPr>
+        <w:t>Steal Percentage</w:t>
+      </w:r>
+      <w:r>
+        <w:rPr>
+          <w:rFonts w:ascii="Times New Roman" w:hAnsi="Times New Roman" w:cs="Times New Roman"/>
+          <w:sz w:val="24"/>
+          <w:szCs w:val="24"/>
+          <w:lang w:val="en-GB"/>
+        </w:rPr>
+        <w:t>:</w:t>
+      </w:r>
+    </w:p>
+    <w:p>
+      <w:pPr>
+        <w:rPr>
+          <w:rFonts w:ascii="Times New Roman" w:hAnsi="Times New Roman" w:cs="Times New Roman"/>
+          <w:sz w:val="24"/>
+          <w:szCs w:val="24"/>
+          <w:lang w:val="en-GB"/>
+        </w:rPr>
+      </w:pPr>
+      <w:r>
+        <w:rPr>
+          <w:rFonts w:ascii="Times New Roman" w:hAnsi="Times New Roman" w:cs="Times New Roman"/>
+          <w:i/>
+          <w:iCs/>
+          <w:sz w:val="24"/>
+          <w:szCs w:val="24"/>
+          <w:lang w:val="en-GB"/>
+        </w:rPr>
+        <w:t>Prospect</w:t>
+      </w:r>
+      <w:r>
+        <w:rPr>
+          <w:rFonts w:ascii="Times New Roman" w:hAnsi="Times New Roman" w:cs="Times New Roman"/>
+          <w:sz w:val="24"/>
+          <w:szCs w:val="24"/>
+          <w:lang w:val="en-GB"/>
+        </w:rPr>
+        <w:t>:</w:t>
+      </w:r>
+    </w:p>
+    <w:p>
+      <w:pPr>
+        <w:rPr>
+          <w:rFonts w:ascii="Times New Roman" w:hAnsi="Times New Roman" w:cs="Times New Roman"/>
+          <w:sz w:val="24"/>
+          <w:szCs w:val="24"/>
+          <w:lang w:val="en-GB"/>
+        </w:rPr>
+      </w:pPr>
+      <w:r>
+        <w:rPr>
+          <w:rFonts w:ascii="Times New Roman" w:hAnsi="Times New Roman" w:cs="Times New Roman"/>
+          <w:i/>
+          <w:iCs/>
+          <w:sz w:val="24"/>
+          <w:szCs w:val="24"/>
+          <w:lang w:val="en-GB"/>
+        </w:rPr>
+        <w:t>Starter</w:t>
+      </w:r>
+      <w:r>
+        <w:rPr>
+          <w:rFonts w:ascii="Times New Roman" w:hAnsi="Times New Roman" w:cs="Times New Roman"/>
+          <w:sz w:val="24"/>
+          <w:szCs w:val="24"/>
+          <w:lang w:val="en-GB"/>
+        </w:rPr>
+        <w:t>:</w:t>
+      </w:r>
+    </w:p>
+    <w:p>
+      <w:pPr>
+        <w:rPr>
+          <w:rFonts w:ascii="Times New Roman" w:hAnsi="Times New Roman" w:cs="Times New Roman"/>
+          <w:sz w:val="24"/>
+          <w:szCs w:val="24"/>
+          <w:lang w:val="en-GB"/>
+        </w:rPr>
+      </w:pPr>
+      <w:r>
+        <w:rPr>
+          <w:rFonts w:ascii="Times New Roman" w:hAnsi="Times New Roman" w:cs="Times New Roman"/>
+          <w:i/>
+          <w:iCs/>
+          <w:sz w:val="24"/>
+          <w:szCs w:val="24"/>
+          <w:lang w:val="en-GB"/>
+        </w:rPr>
+        <w:t>Veteran</w:t>
+      </w:r>
+      <w:r>
+        <w:rPr>
+          <w:rFonts w:ascii="Times New Roman" w:hAnsi="Times New Roman" w:cs="Times New Roman"/>
+          <w:sz w:val="24"/>
+          <w:szCs w:val="24"/>
+          <w:lang w:val="en-GB"/>
+        </w:rPr>
+        <w:t>:</w:t>
+      </w:r>
+    </w:p>
+    <w:p>
+      <w:pPr>
+        <w:rPr>
+          <w:rFonts w:ascii="Times New Roman" w:hAnsi="Times New Roman" w:cs="Times New Roman"/>
+          <w:sz w:val="24"/>
+          <w:szCs w:val="24"/>
+          <w:lang w:val="en-GB"/>
+        </w:rPr>
+      </w:pPr>
+      <w:r>
+        <w:rPr>
+          <w:rFonts w:ascii="Times New Roman" w:hAnsi="Times New Roman" w:cs="Times New Roman"/>
+          <w:i/>
+          <w:iCs/>
+          <w:sz w:val="24"/>
+          <w:szCs w:val="24"/>
+          <w:lang w:val="en-GB"/>
+        </w:rPr>
+        <w:t>All-Star</w:t>
+      </w:r>
+      <w:r>
+        <w:rPr>
+          <w:rFonts w:ascii="Times New Roman" w:hAnsi="Times New Roman" w:cs="Times New Roman"/>
+          <w:sz w:val="24"/>
+          <w:szCs w:val="24"/>
+          <w:lang w:val="en-GB"/>
+        </w:rPr>
+        <w:t>:</w:t>
+      </w:r>
+    </w:p>
+    <w:p>
+      <w:pPr>
+        <w:rPr>
+          <w:rFonts w:ascii="Times New Roman" w:hAnsi="Times New Roman" w:cs="Times New Roman"/>
+          <w:sz w:val="24"/>
+          <w:szCs w:val="24"/>
+          <w:lang w:val="en-GB"/>
+        </w:rPr>
+      </w:pPr>
+      <w:r>
+        <w:rPr>
+          <w:rFonts w:ascii="Times New Roman" w:hAnsi="Times New Roman" w:cs="Times New Roman"/>
+          <w:sz w:val="24"/>
+          <w:szCs w:val="24"/>
+          <w:lang w:val="en-GB"/>
+        </w:rPr>
+        <w:t xml:space="preserve">All of the above definitions and formula were taken from the website </w:t>
+      </w:r>
+      <w:r>
+        <w:rPr>
+          <w:rFonts w:ascii="Times New Roman" w:hAnsi="Times New Roman" w:cs="Times New Roman"/>
+          <w:i/>
+          <w:iCs/>
+          <w:sz w:val="24"/>
+          <w:szCs w:val="24"/>
+          <w:lang w:val="en-GB"/>
+        </w:rPr>
+        <w:t>Basketball References</w:t>
+      </w:r>
+      <w:r>
+        <w:rPr>
+          <w:rFonts w:ascii="Times New Roman" w:hAnsi="Times New Roman" w:cs="Times New Roman"/>
+          <w:sz w:val="24"/>
+          <w:szCs w:val="24"/>
+          <w:lang w:val="en-GB"/>
+        </w:rPr>
+        <w:t xml:space="preserve"> unless stated otherwise </w:t>
+      </w:r>
+      <w:sdt>
+        <w:sdtPr>
+          <w:rPr>
+            <w:rFonts w:ascii="Times New Roman" w:hAnsi="Times New Roman" w:cs="Times New Roman"/>
+            <w:sz w:val="24"/>
+            <w:szCs w:val="24"/>
+            <w:lang w:val="en-GB"/>
+          </w:rPr>
+          <w:id w:val="2143146570"/>
+          <w:citation/>
+        </w:sdtPr>
+        <w:sdtContent>
+          <w:r>
+            <w:rPr>
+              <w:rFonts w:ascii="Times New Roman" w:hAnsi="Times New Roman" w:cs="Times New Roman"/>
+              <w:sz w:val="24"/>
+              <w:szCs w:val="24"/>
+              <w:lang w:val="en-GB"/>
+            </w:rPr>
+            <w:fldChar w:fldCharType="begin"/>
+          </w:r>
+          <w:r>
+            <w:rPr>
+              <w:rFonts w:ascii="Times New Roman" w:hAnsi="Times New Roman" w:cs="Times New Roman"/>
+              <w:sz w:val="24"/>
+              <w:szCs w:val="24"/>
+              <w:lang w:val="en-US"/>
+            </w:rPr>
+            <w:instrText xml:space="preserve"> CITATION Spo \l 9226 </w:instrText>
+          </w:r>
+          <w:r>
+            <w:rPr>
+              <w:rFonts w:ascii="Times New Roman" w:hAnsi="Times New Roman" w:cs="Times New Roman"/>
+              <w:sz w:val="24"/>
+              <w:szCs w:val="24"/>
+              <w:lang w:val="en-GB"/>
+            </w:rPr>
+            <w:fldChar w:fldCharType="separate"/>
+          </w:r>
+          <w:r>
+            <w:rPr>
+              <w:rFonts w:ascii="Times New Roman" w:hAnsi="Times New Roman" w:cs="Times New Roman"/>
+              <w:noProof/>
+              <w:sz w:val="24"/>
+              <w:szCs w:val="24"/>
+              <w:lang w:val="en-US"/>
+            </w:rPr>
+            <w:t>(Sports Reference LLC, n.d.)</w:t>
+          </w:r>
+          <w:r>
+            <w:rPr>
+              <w:rFonts w:ascii="Times New Roman" w:hAnsi="Times New Roman" w:cs="Times New Roman"/>
+              <w:sz w:val="24"/>
+              <w:szCs w:val="24"/>
+              <w:lang w:val="en-GB"/>
+            </w:rPr>
+            <w:fldChar w:fldCharType="end"/>
+          </w:r>
+        </w:sdtContent>
+      </w:sdt>
+      <w:r>
+        <w:rPr>
+          <w:rFonts w:ascii="Times New Roman" w:hAnsi="Times New Roman" w:cs="Times New Roman"/>
+          <w:sz w:val="24"/>
+          <w:szCs w:val="24"/>
+          <w:lang w:val="en-GB"/>
+        </w:rPr>
+        <w:t>.</w:t>
+      </w:r>
+    </w:p>
+    <w:p>
+      <w:pPr>
+        <w:pStyle w:val="Heading2"/>
+        <w:rPr>
+          <w:lang w:val="en-GB"/>
+        </w:rPr>
+      </w:pPr>
+      <w:r>
+        <w:rPr>
+          <w:lang w:val="en-GB"/>
+        </w:rPr>
+        <w:t>Solution Proposal</w:t>
+      </w:r>
+    </w:p>
+    <w:p>
+      <w:pPr>
+        <w:pStyle w:val="BodyText"/>
+        <w:rPr>
+          <w:rFonts w:ascii="Times New Roman" w:hAnsi="Times New Roman" w:cs="Times New Roman"/>
+          <w:sz w:val="24"/>
+          <w:szCs w:val="24"/>
+          <w:lang w:val="en-GB"/>
+        </w:rPr>
+      </w:pPr>
+    </w:p>
+    <w:p>
+      <w:pPr>
+        <w:pStyle w:val="Heading2"/>
+        <w:rPr>
+          <w:lang w:val="en-GB"/>
+        </w:rPr>
+      </w:pPr>
+      <w:r>
+        <w:rPr>
+          <w:lang w:val="en-GB"/>
+        </w:rPr>
+        <w:t>Solution Selection</w:t>
+      </w:r>
+    </w:p>
+    <w:p>
+      <w:pPr>
+        <w:pStyle w:val="BodyText"/>
+        <w:rPr>
+          <w:rFonts w:ascii="Times New Roman" w:hAnsi="Times New Roman" w:cs="Times New Roman"/>
+          <w:sz w:val="24"/>
+          <w:szCs w:val="24"/>
+          <w:lang w:val="en-GB"/>
+        </w:rPr>
+      </w:pPr>
+    </w:p>
+    <w:p>
+      <w:pPr>
+        <w:pStyle w:val="Heading2"/>
+        <w:rPr>
+          <w:lang w:val="en-GB"/>
+        </w:rPr>
+      </w:pPr>
+      <w:r>
+        <w:rPr>
+          <w:lang w:val="en-GB"/>
+        </w:rPr>
+        <w:t>Design Drafts</w:t>
+      </w:r>
+    </w:p>
+    <w:p>
+      <w:pPr>
+        <w:pStyle w:val="BodyText"/>
+        <w:rPr>
+          <w:rFonts w:ascii="Times New Roman" w:hAnsi="Times New Roman" w:cs="Times New Roman"/>
+          <w:sz w:val="24"/>
+          <w:szCs w:val="24"/>
+          <w:lang w:val="en-GB"/>
+        </w:rPr>
+      </w:pPr>
+    </w:p>
+    <w:p>
+      <w:pPr>
+        <w:pStyle w:val="Heading2"/>
+        <w:rPr>
+          <w:lang w:val="en-GB"/>
+        </w:rPr>
+      </w:pPr>
+      <w:r>
+        <w:rPr>
+          <w:lang w:val="en-GB"/>
+        </w:rPr>
+        <w:t>Final Report and Specifications</w:t>
+      </w:r>
+    </w:p>
+    <w:p>
+      <w:pPr>
+        <w:pStyle w:val="BodyText"/>
+        <w:rPr>
+          <w:rFonts w:ascii="Times New Roman" w:hAnsi="Times New Roman" w:cs="Times New Roman"/>
+          <w:sz w:val="24"/>
+          <w:szCs w:val="24"/>
+          <w:lang w:val="en-GB"/>
+        </w:rPr>
+      </w:pPr>
+    </w:p>
+    <w:p>
+      <w:pPr>
+        <w:pStyle w:val="BodyText"/>
         <w:rPr>
           <w:rFonts w:ascii="Times New Roman" w:hAnsi="Times New Roman" w:cs="Times New Roman"/>
           <w:sz w:val="24"/>
@@ -1655,7 +2832,7 @@
       </w:pPr>
     </w:p>
     <w:sectPr>
-      <w:headerReference w:type="default" r:id="rId13"/>
+      <w:headerReference w:type="default" r:id="rId10"/>
       <w:pgSz w:w="12240" w:h="15840"/>
       <w:pgMar w:top="1440" w:right="1440" w:bottom="1440" w:left="1440" w:header="720" w:footer="720" w:gutter="0"/>
       <w:pgNumType w:start="1"/>
@@ -3003,13 +4180,82 @@
     <b:MonthAccessed>September</b:MonthAccessed>
     <b:DayAccessed>29</b:DayAccessed>
     <b:Version>1.1</b:Version>
+    <b:RefOrder>4</b:RefOrder>
+  </b:Source>
+  <b:Source>
+    <b:Tag>Lea15</b:Tag>
+    <b:SourceType>InternetSite</b:SourceType>
+    <b:Guid>{D9EF4FD3-C413-4392-90BD-CDC96BDE14AE}</b:Guid>
+    <b:Author>
+      <b:Author>
+        <b:Corporate>Leadoff Digital</b:Corporate>
+      </b:Author>
+    </b:Author>
+    <b:Title>NBA Dictionary</b:Title>
+    <b:InternetSiteTitle>Sporting Charts</b:InternetSiteTitle>
+    <b:Year>2015</b:Year>
+    <b:URL>https://www.sportingcharts.com/NBA/dictionary/</b:URL>
+    <b:LCID>en-GB</b:LCID>
+    <b:RefOrder>2</b:RefOrder>
+  </b:Source>
+  <b:Source>
+    <b:Tag>Mar21</b:Tag>
+    <b:SourceType>InternetSite</b:SourceType>
+    <b:Guid>{8F432F10-B5A1-41A6-A753-3519A1E7F6A7}</b:Guid>
+    <b:LCID>en-GB</b:LCID>
+    <b:Author>
+      <b:Author>
+        <b:NameList>
+          <b:Person>
+            <b:Last>Hagness</b:Last>
+            <b:First>Marcus</b:First>
+          </b:Person>
+        </b:NameList>
+      </b:Author>
+    </b:Author>
+    <b:Title>The Most Important Stats To Track For Your Basketball Team</b:Title>
+    <b:InternetSiteTitle>Basketball Breaktrough</b:InternetSiteTitle>
+    <b:Year>2021</b:Year>
+    <b:URL>https://www.breakthroughbasketball.com/stats/how-we-use-stats-Hagness.html</b:URL>
+    <b:RefOrder>5</b:RefOrder>
+  </b:Source>
+  <b:Source>
+    <b:Tag>Fiv21</b:Tag>
+    <b:SourceType>InternetSite</b:SourceType>
+    <b:Guid>{8671BD8B-D7C0-43F3-816A-6C70715D2FF9}</b:Guid>
+    <b:Author>
+      <b:Author>
+        <b:Corporate>FiveThirtyEight</b:Corporate>
+      </b:Author>
+    </b:Author>
+    <b:Title>2021-22 NBA Player Projections</b:Title>
+    <b:InternetSiteTitle>FiftyThirtyEight</b:InternetSiteTitle>
+    <b:Year>2021</b:Year>
+    <b:Month>August</b:Month>
+    <b:Day>30</b:Day>
+    <b:URL>https://projects.fivethirtyeight.com/2022-nba-player-projections/lebron-james/</b:URL>
     <b:RefOrder>1</b:RefOrder>
+  </b:Source>
+  <b:Source>
+    <b:Tag>Spo</b:Tag>
+    <b:SourceType>InternetSite</b:SourceType>
+    <b:Guid>{CE6E317F-39ED-445B-9309-8ACA14893E8C}</b:Guid>
+    <b:LCID>en-GB</b:LCID>
+    <b:Author>
+      <b:Author>
+        <b:Corporate>Sports Reference LLC</b:Corporate>
+      </b:Author>
+    </b:Author>
+    <b:Title>Glossary</b:Title>
+    <b:InternetSiteTitle>Basketball-Reference.com - Basketball Statistics and History</b:InternetSiteTitle>
+    <b:URL>https://www.basketball-reference.com/about/glossary.html#fga</b:URL>
+    <b:RefOrder>3</b:RefOrder>
   </b:Source>
 </b:Sources>
 </file>
 
 <file path=customXml/itemProps1.xml><?xml version="1.0" encoding="utf-8"?>
-<ds:datastoreItem xmlns:ds="http://schemas.openxmlformats.org/officeDocument/2006/customXml" ds:itemID="{CEE8D4DA-58CD-45C2-A8BD-A2341F316394}">
+<ds:datastoreItem xmlns:ds="http://schemas.openxmlformats.org/officeDocument/2006/customXml" ds:itemID="{D8A84355-799D-4024-B7EA-D60E500D554A}">
   <ds:schemaRefs>
     <ds:schemaRef ds:uri="http://schemas.openxmlformats.org/officeDocument/2006/bibliography"/>
   </ds:schemaRefs>

--- a/docs/Engineering Method.docx
+++ b/docs/Engineering Method.docx
@@ -1132,6 +1132,7 @@
           <w:id w:val="-536354329"/>
           <w:citation/>
         </w:sdtPr>
+        <w:sdtEndPr/>
         <w:sdtContent>
           <w:r>
             <w:rPr>
@@ -1411,6 +1412,7 @@
           <w:id w:val="2052194547"/>
           <w:citation/>
         </w:sdtPr>
+        <w:sdtEndPr/>
         <w:sdtContent>
           <w:r>
             <w:rPr>
@@ -1507,638 +1509,7 @@
           <w:szCs w:val="24"/>
           <w:lang w:val="en-GB"/>
         </w:rPr>
-        <w:t>, as well as their respective formulas and abbreviations. With this in mind, the following terms are deemed as relevant to the problem:</w:t>
-      </w:r>
-    </w:p>
-    <w:p>
-      <w:pPr>
-        <w:pStyle w:val="BodyText"/>
-        <w:rPr>
-          <w:rFonts w:ascii="Times New Roman" w:hAnsi="Times New Roman" w:cs="Times New Roman"/>
-          <w:sz w:val="24"/>
-          <w:szCs w:val="24"/>
-          <w:lang w:val="en-GB"/>
-        </w:rPr>
-      </w:pPr>
-      <w:r>
-        <w:rPr>
-          <w:rFonts w:ascii="Times New Roman" w:hAnsi="Times New Roman" w:cs="Times New Roman"/>
-          <w:i/>
-          <w:iCs/>
-          <w:sz w:val="24"/>
-          <w:szCs w:val="24"/>
-          <w:lang w:val="en-GB"/>
-        </w:rPr>
-        <w:t>True Shooting Percentage</w:t>
-      </w:r>
-      <w:r>
-        <w:rPr>
-          <w:rFonts w:ascii="Times New Roman" w:hAnsi="Times New Roman" w:cs="Times New Roman"/>
-          <w:sz w:val="24"/>
-          <w:szCs w:val="24"/>
-          <w:lang w:val="en-GB"/>
-        </w:rPr>
-        <w:t>: A</w:t>
-      </w:r>
-      <w:r>
-        <w:rPr>
-          <w:rFonts w:ascii="Times New Roman" w:hAnsi="Times New Roman" w:cs="Times New Roman"/>
-          <w:sz w:val="24"/>
-          <w:szCs w:val="24"/>
-          <w:lang w:val="en-GB"/>
-        </w:rPr>
-        <w:t xml:space="preserve"> measure of shooting efficiency that </w:t>
-      </w:r>
-      <w:r>
-        <w:rPr>
-          <w:rFonts w:ascii="Times New Roman" w:hAnsi="Times New Roman" w:cs="Times New Roman"/>
-          <w:sz w:val="24"/>
-          <w:szCs w:val="24"/>
-          <w:lang w:val="en-GB"/>
-        </w:rPr>
-        <w:t>considers</w:t>
-      </w:r>
-      <w:r>
-        <w:rPr>
-          <w:rFonts w:ascii="Times New Roman" w:hAnsi="Times New Roman" w:cs="Times New Roman"/>
-          <w:sz w:val="24"/>
-          <w:szCs w:val="24"/>
-          <w:lang w:val="en-GB"/>
-        </w:rPr>
-        <w:t xml:space="preserve"> field goals, 3-point field goals, and free throws</w:t>
-      </w:r>
-      <w:r>
-        <w:rPr>
-          <w:rFonts w:ascii="Times New Roman" w:hAnsi="Times New Roman" w:cs="Times New Roman"/>
-          <w:sz w:val="24"/>
-          <w:szCs w:val="24"/>
-          <w:lang w:val="en-GB"/>
-        </w:rPr>
-        <w:t xml:space="preserve">. Its formula is given by dividing the number of points scored by the player, by </w:t>
-      </w:r>
-      <w:r>
-        <w:rPr>
-          <w:rFonts w:ascii="Times New Roman" w:hAnsi="Times New Roman" w:cs="Times New Roman"/>
-          <w:sz w:val="24"/>
-          <w:szCs w:val="24"/>
-          <w:lang w:val="en-GB"/>
-        </w:rPr>
-        <w:t xml:space="preserve">double </w:t>
-      </w:r>
-      <w:r>
-        <w:rPr>
-          <w:rFonts w:ascii="Times New Roman" w:hAnsi="Times New Roman" w:cs="Times New Roman"/>
-          <w:sz w:val="24"/>
-          <w:szCs w:val="24"/>
-          <w:lang w:val="en-GB"/>
-        </w:rPr>
-        <w:t>the</w:t>
-      </w:r>
-      <w:r>
-        <w:rPr>
-          <w:rFonts w:ascii="Times New Roman" w:hAnsi="Times New Roman" w:cs="Times New Roman"/>
-          <w:sz w:val="24"/>
-          <w:szCs w:val="24"/>
-          <w:lang w:val="en-GB"/>
-        </w:rPr>
-        <w:t xml:space="preserve"> </w:t>
-      </w:r>
-      <w:r>
-        <w:rPr>
-          <w:rFonts w:ascii="Times New Roman" w:hAnsi="Times New Roman" w:cs="Times New Roman"/>
-          <w:sz w:val="24"/>
-          <w:szCs w:val="24"/>
-          <w:lang w:val="en-GB"/>
-        </w:rPr>
-        <w:t>true shooting attempts. Its abbreviation is “</w:t>
-      </w:r>
-      <w:r>
-        <w:rPr>
-          <w:rFonts w:ascii="Times New Roman" w:hAnsi="Times New Roman" w:cs="Times New Roman"/>
-          <w:sz w:val="24"/>
-          <w:szCs w:val="24"/>
-          <w:lang w:val="en-GB"/>
-        </w:rPr>
-        <w:t>TS%</w:t>
-      </w:r>
-      <w:r>
-        <w:rPr>
-          <w:rFonts w:ascii="Times New Roman" w:hAnsi="Times New Roman" w:cs="Times New Roman"/>
-          <w:sz w:val="24"/>
-          <w:szCs w:val="24"/>
-          <w:lang w:val="en-GB"/>
-        </w:rPr>
-        <w:t>”.</w:t>
-      </w:r>
-    </w:p>
-    <w:p>
-      <w:pPr>
-        <w:pStyle w:val="BodyText"/>
-        <w:rPr>
-          <w:rFonts w:ascii="Times New Roman" w:hAnsi="Times New Roman" w:cs="Times New Roman"/>
-          <w:sz w:val="24"/>
-          <w:szCs w:val="24"/>
-          <w:lang w:val="en-GB"/>
-        </w:rPr>
-      </w:pPr>
-      <w:r>
-        <w:rPr>
-          <w:rFonts w:ascii="Times New Roman" w:hAnsi="Times New Roman" w:cs="Times New Roman"/>
-          <w:i/>
-          <w:iCs/>
-          <w:sz w:val="24"/>
-          <w:szCs w:val="24"/>
-          <w:lang w:val="en-GB"/>
-        </w:rPr>
-        <w:t>True Shooting Attempts</w:t>
-      </w:r>
-      <w:r>
-        <w:rPr>
-          <w:rFonts w:ascii="Times New Roman" w:hAnsi="Times New Roman" w:cs="Times New Roman"/>
-          <w:sz w:val="24"/>
-          <w:szCs w:val="24"/>
-          <w:lang w:val="en-GB"/>
-        </w:rPr>
-        <w:t xml:space="preserve">: </w:t>
-      </w:r>
-      <w:r>
-        <w:rPr>
-          <w:rFonts w:ascii="Times New Roman" w:hAnsi="Times New Roman" w:cs="Times New Roman"/>
-          <w:sz w:val="24"/>
-          <w:szCs w:val="24"/>
-          <w:lang w:val="en-GB"/>
-        </w:rPr>
-        <w:t xml:space="preserve">Given by the </w:t>
-      </w:r>
-      <w:r>
-        <w:rPr>
-          <w:rFonts w:ascii="Times New Roman" w:hAnsi="Times New Roman" w:cs="Times New Roman"/>
-          <w:sz w:val="24"/>
-          <w:szCs w:val="24"/>
-          <w:lang w:val="en-GB"/>
-        </w:rPr>
-        <w:t>product</w:t>
-      </w:r>
-      <w:r>
-        <w:rPr>
-          <w:rFonts w:ascii="Times New Roman" w:hAnsi="Times New Roman" w:cs="Times New Roman"/>
-          <w:sz w:val="24"/>
-          <w:szCs w:val="24"/>
-          <w:lang w:val="en-GB"/>
-        </w:rPr>
-        <w:t xml:space="preserve"> of the field goal attempts, including both 2-field and 3-field</w:t>
-      </w:r>
-      <w:r>
-        <w:rPr>
-          <w:rFonts w:ascii="Times New Roman" w:hAnsi="Times New Roman" w:cs="Times New Roman"/>
-          <w:sz w:val="24"/>
-          <w:szCs w:val="24"/>
-          <w:lang w:val="en-GB"/>
-        </w:rPr>
-        <w:t xml:space="preserve"> attempts augmented by 0.44 units, and the number of free throw attempts.</w:t>
-      </w:r>
-    </w:p>
-    <w:p>
-      <w:pPr>
-        <w:pStyle w:val="BodyText"/>
-        <w:rPr>
-          <w:rFonts w:ascii="Times New Roman" w:hAnsi="Times New Roman" w:cs="Times New Roman"/>
-          <w:sz w:val="24"/>
-          <w:szCs w:val="24"/>
-          <w:lang w:val="en-GB"/>
-        </w:rPr>
-      </w:pPr>
-      <w:r>
-        <w:rPr>
-          <w:rFonts w:ascii="Times New Roman" w:hAnsi="Times New Roman" w:cs="Times New Roman"/>
-          <w:i/>
-          <w:iCs/>
-          <w:sz w:val="24"/>
-          <w:szCs w:val="24"/>
-          <w:lang w:val="en-GB"/>
-        </w:rPr>
-        <w:t>Free Throw Percentage</w:t>
-      </w:r>
-      <w:r>
-        <w:rPr>
-          <w:rFonts w:ascii="Times New Roman" w:hAnsi="Times New Roman" w:cs="Times New Roman"/>
-          <w:sz w:val="24"/>
-          <w:szCs w:val="24"/>
-          <w:lang w:val="en-GB"/>
-        </w:rPr>
-        <w:t xml:space="preserve">: The </w:t>
-      </w:r>
-      <w:r>
-        <w:rPr>
-          <w:rFonts w:ascii="Times New Roman" w:hAnsi="Times New Roman" w:cs="Times New Roman"/>
-          <w:sz w:val="24"/>
-          <w:szCs w:val="24"/>
-          <w:lang w:val="en-GB"/>
-        </w:rPr>
-        <w:t>ratio of free throws scored to attempted given in percentage. Its abbreviation is “FT%”.</w:t>
-      </w:r>
-    </w:p>
-    <w:p>
-      <w:pPr>
-        <w:pStyle w:val="BodyText"/>
-        <w:rPr>
-          <w:rFonts w:ascii="Times New Roman" w:hAnsi="Times New Roman" w:cs="Times New Roman"/>
-          <w:sz w:val="24"/>
-          <w:szCs w:val="24"/>
-          <w:lang w:val="en-GB"/>
-        </w:rPr>
-      </w:pPr>
-      <w:r>
-        <w:rPr>
-          <w:rFonts w:ascii="Times New Roman" w:hAnsi="Times New Roman" w:cs="Times New Roman"/>
-          <w:i/>
-          <w:iCs/>
-          <w:sz w:val="24"/>
-          <w:szCs w:val="24"/>
-          <w:lang w:val="en-GB"/>
-        </w:rPr>
-        <w:t>Usage Percentage</w:t>
-      </w:r>
-      <w:r>
-        <w:rPr>
-          <w:rFonts w:ascii="Times New Roman" w:hAnsi="Times New Roman" w:cs="Times New Roman"/>
-          <w:sz w:val="24"/>
-          <w:szCs w:val="24"/>
-          <w:lang w:val="en-GB"/>
-        </w:rPr>
-        <w:t xml:space="preserve">: </w:t>
-      </w:r>
-      <w:r>
-        <w:rPr>
-          <w:rFonts w:ascii="Times New Roman" w:hAnsi="Times New Roman" w:cs="Times New Roman"/>
-          <w:sz w:val="24"/>
-          <w:szCs w:val="24"/>
-          <w:lang w:val="en-GB"/>
-        </w:rPr>
-        <w:t xml:space="preserve">An estimate of the percentage </w:t>
-      </w:r>
-      <w:r>
-        <w:rPr>
-          <w:rFonts w:ascii="Times New Roman" w:hAnsi="Times New Roman" w:cs="Times New Roman"/>
-          <w:sz w:val="24"/>
-          <w:szCs w:val="24"/>
-          <w:lang w:val="en-GB"/>
-        </w:rPr>
-        <w:t xml:space="preserve">of team plays </w:t>
-      </w:r>
-      <w:r>
-        <w:rPr>
-          <w:rFonts w:ascii="Times New Roman" w:hAnsi="Times New Roman" w:cs="Times New Roman"/>
-          <w:sz w:val="24"/>
-          <w:szCs w:val="24"/>
-          <w:lang w:val="en-GB"/>
-        </w:rPr>
-        <w:t xml:space="preserve">correctly </w:t>
-      </w:r>
-      <w:r>
-        <w:rPr>
-          <w:rFonts w:ascii="Times New Roman" w:hAnsi="Times New Roman" w:cs="Times New Roman"/>
-          <w:sz w:val="24"/>
-          <w:szCs w:val="24"/>
-          <w:lang w:val="en-GB"/>
-        </w:rPr>
-        <w:t>used by a player while he was on t</w:t>
-      </w:r>
-      <w:r>
-        <w:rPr>
-          <w:rFonts w:ascii="Times New Roman" w:hAnsi="Times New Roman" w:cs="Times New Roman"/>
-          <w:sz w:val="24"/>
-          <w:szCs w:val="24"/>
-          <w:lang w:val="en-GB"/>
-        </w:rPr>
-        <w:t xml:space="preserve">he court. Given by adding the true shooting attempts and the number of turnovers, multiplying that value by the division of the number of minutes the team has played by 5, dividing </w:t>
-      </w:r>
-      <w:r>
-        <w:rPr>
-          <w:rFonts w:ascii="Times New Roman" w:hAnsi="Times New Roman" w:cs="Times New Roman"/>
-          <w:sz w:val="24"/>
-          <w:szCs w:val="24"/>
-          <w:lang w:val="en-GB"/>
-        </w:rPr>
-        <w:lastRenderedPageBreak/>
-        <w:t>that product by the product of the minutes played and sum of the team’s true shooting attempts and their turnovers</w:t>
-      </w:r>
-      <w:r>
-        <w:rPr>
-          <w:rFonts w:ascii="Times New Roman" w:hAnsi="Times New Roman" w:cs="Times New Roman"/>
-          <w:sz w:val="24"/>
-          <w:szCs w:val="24"/>
-          <w:lang w:val="en-GB"/>
-        </w:rPr>
-        <w:t>, and multiplying the resulting value by 100</w:t>
-      </w:r>
-      <w:r>
-        <w:rPr>
-          <w:rFonts w:ascii="Times New Roman" w:hAnsi="Times New Roman" w:cs="Times New Roman"/>
-          <w:sz w:val="24"/>
-          <w:szCs w:val="24"/>
-          <w:lang w:val="en-GB"/>
-        </w:rPr>
-        <w:t>. Abbreviated as “U</w:t>
-      </w:r>
-      <w:r>
-        <w:rPr>
-          <w:rFonts w:ascii="Times New Roman" w:hAnsi="Times New Roman" w:cs="Times New Roman"/>
-          <w:sz w:val="24"/>
-          <w:szCs w:val="24"/>
-          <w:lang w:val="en-GB"/>
-        </w:rPr>
-        <w:t>SG</w:t>
-      </w:r>
-      <w:r>
-        <w:rPr>
-          <w:rFonts w:ascii="Times New Roman" w:hAnsi="Times New Roman" w:cs="Times New Roman"/>
-          <w:sz w:val="24"/>
-          <w:szCs w:val="24"/>
-          <w:lang w:val="en-GB"/>
-        </w:rPr>
-        <w:t>%”.</w:t>
-      </w:r>
-    </w:p>
-    <w:p>
-      <w:pPr>
-        <w:rPr>
-          <w:rFonts w:ascii="Times New Roman" w:hAnsi="Times New Roman" w:cs="Times New Roman"/>
-          <w:i/>
-          <w:iCs/>
-          <w:sz w:val="24"/>
-          <w:szCs w:val="24"/>
-          <w:lang w:val="en-GB"/>
-        </w:rPr>
-      </w:pPr>
-      <w:r>
-        <w:rPr>
-          <w:rFonts w:ascii="Times New Roman" w:hAnsi="Times New Roman" w:cs="Times New Roman"/>
-          <w:i/>
-          <w:iCs/>
-          <w:sz w:val="24"/>
-          <w:szCs w:val="24"/>
-          <w:lang w:val="en-GB"/>
-        </w:rPr>
-        <w:t>Assist</w:t>
-      </w:r>
-      <w:r>
-        <w:rPr>
-          <w:rFonts w:ascii="Times New Roman" w:hAnsi="Times New Roman" w:cs="Times New Roman"/>
-          <w:sz w:val="24"/>
-          <w:szCs w:val="24"/>
-          <w:lang w:val="en-GB"/>
-        </w:rPr>
-        <w:t>: A pass or play executed by a player that immediately or consequently leads to a point scored by a fellow teammate.</w:t>
-      </w:r>
-    </w:p>
-    <w:p>
-      <w:pPr>
-        <w:pStyle w:val="BodyText"/>
-        <w:rPr>
-          <w:rFonts w:ascii="Times New Roman" w:hAnsi="Times New Roman" w:cs="Times New Roman"/>
-          <w:sz w:val="24"/>
-          <w:szCs w:val="24"/>
-          <w:lang w:val="en-GB"/>
-        </w:rPr>
-      </w:pPr>
-      <w:r>
-        <w:rPr>
-          <w:rFonts w:ascii="Times New Roman" w:hAnsi="Times New Roman" w:cs="Times New Roman"/>
-          <w:i/>
-          <w:iCs/>
-          <w:sz w:val="24"/>
-          <w:szCs w:val="24"/>
-          <w:lang w:val="en-GB"/>
-        </w:rPr>
-        <w:t>Assist Percentage</w:t>
-      </w:r>
-      <w:r>
-        <w:rPr>
-          <w:rFonts w:ascii="Times New Roman" w:hAnsi="Times New Roman" w:cs="Times New Roman"/>
-          <w:sz w:val="24"/>
-          <w:szCs w:val="24"/>
-          <w:lang w:val="en-GB"/>
-        </w:rPr>
-        <w:t>: A</w:t>
-      </w:r>
-      <w:r>
-        <w:rPr>
-          <w:rFonts w:ascii="Times New Roman" w:hAnsi="Times New Roman" w:cs="Times New Roman"/>
-          <w:sz w:val="24"/>
-          <w:szCs w:val="24"/>
-          <w:lang w:val="en-GB"/>
-        </w:rPr>
-        <w:t>n estimate</w:t>
-      </w:r>
-      <w:r>
-        <w:rPr>
-          <w:rFonts w:ascii="Times New Roman" w:hAnsi="Times New Roman" w:cs="Times New Roman"/>
-          <w:sz w:val="24"/>
-          <w:szCs w:val="24"/>
-          <w:lang w:val="en-GB"/>
-        </w:rPr>
-        <w:t>d</w:t>
-      </w:r>
-      <w:r>
-        <w:rPr>
-          <w:rFonts w:ascii="Times New Roman" w:hAnsi="Times New Roman" w:cs="Times New Roman"/>
-          <w:sz w:val="24"/>
-          <w:szCs w:val="24"/>
-          <w:lang w:val="en-GB"/>
-        </w:rPr>
-        <w:t xml:space="preserve"> percentage of teammate field goals a player assisted while he was on the </w:t>
-      </w:r>
-      <w:r>
-        <w:rPr>
-          <w:rFonts w:ascii="Times New Roman" w:hAnsi="Times New Roman" w:cs="Times New Roman"/>
-          <w:sz w:val="24"/>
-          <w:szCs w:val="24"/>
-          <w:lang w:val="en-GB"/>
-        </w:rPr>
-        <w:t>court. Given by finding the product of dividing the minutes played by the division of the number of minutes the team has played by 5, and the team field goals, minus the player’s field goals, dividing the assists of a player by this newfound product</w:t>
-      </w:r>
-      <w:r>
-        <w:rPr>
-          <w:rFonts w:ascii="Times New Roman" w:hAnsi="Times New Roman" w:cs="Times New Roman"/>
-          <w:sz w:val="24"/>
-          <w:szCs w:val="24"/>
-          <w:lang w:val="en-GB"/>
-        </w:rPr>
-        <w:t xml:space="preserve"> and multiplying it by 100</w:t>
-      </w:r>
-      <w:r>
-        <w:rPr>
-          <w:rFonts w:ascii="Times New Roman" w:hAnsi="Times New Roman" w:cs="Times New Roman"/>
-          <w:sz w:val="24"/>
-          <w:szCs w:val="24"/>
-          <w:lang w:val="en-GB"/>
-        </w:rPr>
-        <w:t>.</w:t>
-      </w:r>
-      <w:r>
-        <w:rPr>
-          <w:rFonts w:ascii="Times New Roman" w:hAnsi="Times New Roman" w:cs="Times New Roman"/>
-          <w:sz w:val="24"/>
-          <w:szCs w:val="24"/>
-          <w:lang w:val="en-GB"/>
-        </w:rPr>
-        <w:t xml:space="preserve"> Abbreviated as “AST%”</w:t>
-      </w:r>
-      <w:r>
-        <w:rPr>
-          <w:rFonts w:ascii="Times New Roman" w:hAnsi="Times New Roman" w:cs="Times New Roman"/>
-          <w:sz w:val="24"/>
-          <w:szCs w:val="24"/>
-          <w:lang w:val="en-GB"/>
-        </w:rPr>
-        <w:t>.</w:t>
-      </w:r>
-    </w:p>
-    <w:p>
-      <w:pPr>
-        <w:pStyle w:val="BodyText"/>
-        <w:rPr>
-          <w:rFonts w:ascii="Times New Roman" w:hAnsi="Times New Roman" w:cs="Times New Roman"/>
-          <w:sz w:val="24"/>
-          <w:szCs w:val="24"/>
-          <w:lang w:val="en-GB"/>
-        </w:rPr>
-      </w:pPr>
-      <w:r>
-        <w:rPr>
-          <w:rFonts w:ascii="Times New Roman" w:hAnsi="Times New Roman" w:cs="Times New Roman"/>
-          <w:i/>
-          <w:iCs/>
-          <w:sz w:val="24"/>
-          <w:szCs w:val="24"/>
-          <w:lang w:val="en-GB"/>
-        </w:rPr>
-        <w:t>Turnover</w:t>
-      </w:r>
-      <w:r>
-        <w:rPr>
-          <w:rFonts w:ascii="Times New Roman" w:hAnsi="Times New Roman" w:cs="Times New Roman"/>
-          <w:sz w:val="24"/>
-          <w:szCs w:val="24"/>
-          <w:lang w:val="en-GB"/>
-        </w:rPr>
-        <w:t xml:space="preserve">: </w:t>
-      </w:r>
-      <w:r>
-        <w:rPr>
-          <w:rFonts w:ascii="Times New Roman" w:hAnsi="Times New Roman" w:cs="Times New Roman"/>
-          <w:sz w:val="24"/>
-          <w:szCs w:val="24"/>
-          <w:lang w:val="en-GB"/>
-        </w:rPr>
-        <w:t>Occurs when a team loses the ball to the opposing team, be it by stepping out of boundaries, rebounds, fouls, among many others.</w:t>
-      </w:r>
-    </w:p>
-    <w:p>
-      <w:pPr>
-        <w:pStyle w:val="BodyText"/>
-        <w:rPr>
-          <w:rFonts w:ascii="Times New Roman" w:hAnsi="Times New Roman" w:cs="Times New Roman"/>
-          <w:sz w:val="24"/>
-          <w:szCs w:val="24"/>
-          <w:lang w:val="en-US"/>
-        </w:rPr>
-      </w:pPr>
-      <w:r>
-        <w:rPr>
-          <w:rFonts w:ascii="Times New Roman" w:hAnsi="Times New Roman" w:cs="Times New Roman"/>
-          <w:i/>
-          <w:iCs/>
-          <w:sz w:val="24"/>
-          <w:szCs w:val="24"/>
-          <w:lang w:val="en-US"/>
-        </w:rPr>
-        <w:t>Turnover Percentage</w:t>
-      </w:r>
-      <w:r>
-        <w:rPr>
-          <w:rFonts w:ascii="Times New Roman" w:hAnsi="Times New Roman" w:cs="Times New Roman"/>
-          <w:sz w:val="24"/>
-          <w:szCs w:val="24"/>
-          <w:lang w:val="en-US"/>
-        </w:rPr>
-        <w:t xml:space="preserve">: </w:t>
-      </w:r>
-      <w:r>
-        <w:rPr>
-          <w:rFonts w:ascii="Times New Roman" w:hAnsi="Times New Roman" w:cs="Times New Roman"/>
-          <w:sz w:val="24"/>
-          <w:szCs w:val="24"/>
-          <w:lang w:val="en-US"/>
-        </w:rPr>
-        <w:t>Given by dividing the number of turnovers by the sum of the free throw attempts and the turnovers, and then multiplying by 100. Abbreviated with “TOV%”</w:t>
-      </w:r>
-      <w:r>
-        <w:rPr>
-          <w:rFonts w:ascii="Times New Roman" w:hAnsi="Times New Roman" w:cs="Times New Roman"/>
-          <w:sz w:val="24"/>
-          <w:szCs w:val="24"/>
-          <w:lang w:val="en-US"/>
-        </w:rPr>
-        <w:t>.</w:t>
-      </w:r>
-    </w:p>
-    <w:p>
-      <w:pPr>
-        <w:rPr>
-          <w:rFonts w:ascii="Times New Roman" w:hAnsi="Times New Roman" w:cs="Times New Roman"/>
-          <w:sz w:val="24"/>
-          <w:szCs w:val="24"/>
-          <w:lang w:val="en-GB"/>
-        </w:rPr>
-      </w:pPr>
-      <w:r>
-        <w:rPr>
-          <w:rFonts w:ascii="Times New Roman" w:hAnsi="Times New Roman" w:cs="Times New Roman"/>
-          <w:i/>
-          <w:iCs/>
-          <w:sz w:val="24"/>
-          <w:szCs w:val="24"/>
-          <w:lang w:val="en-GB"/>
-        </w:rPr>
-        <w:t>Rebound</w:t>
-      </w:r>
-      <w:r>
-        <w:rPr>
-          <w:rFonts w:ascii="Times New Roman" w:hAnsi="Times New Roman" w:cs="Times New Roman"/>
-          <w:sz w:val="24"/>
-          <w:szCs w:val="24"/>
-          <w:lang w:val="en-GB"/>
-        </w:rPr>
-        <w:t>: A grabbed missed shot is qualified as a rebound. It can either be grabbed by the offen</w:t>
-      </w:r>
-      <w:r>
-        <w:rPr>
-          <w:rFonts w:ascii="Times New Roman" w:hAnsi="Times New Roman" w:cs="Times New Roman"/>
-          <w:sz w:val="24"/>
-          <w:szCs w:val="24"/>
-          <w:lang w:val="en-GB"/>
-        </w:rPr>
-        <w:t>ding team (offensive rebound)</w:t>
-      </w:r>
-      <w:r>
-        <w:rPr>
-          <w:rFonts w:ascii="Times New Roman" w:hAnsi="Times New Roman" w:cs="Times New Roman"/>
-          <w:sz w:val="24"/>
-          <w:szCs w:val="24"/>
-          <w:lang w:val="en-GB"/>
-        </w:rPr>
-        <w:t xml:space="preserve"> or the defen</w:t>
-      </w:r>
-      <w:r>
-        <w:rPr>
-          <w:rFonts w:ascii="Times New Roman" w:hAnsi="Times New Roman" w:cs="Times New Roman"/>
-          <w:sz w:val="24"/>
-          <w:szCs w:val="24"/>
-          <w:lang w:val="en-GB"/>
-        </w:rPr>
-        <w:t>ding team (defensive rebound)</w:t>
+        <w:t>, as well as their respective formulas and abbreviations</w:t>
       </w:r>
       <w:r>
         <w:rPr>
@@ -2157,508 +1528,7 @@
             <w:szCs w:val="24"/>
             <w:lang w:val="en-GB"/>
           </w:rPr>
-          <w:id w:val="1810279256"/>
-          <w:citation/>
-        </w:sdtPr>
-        <w:sdtContent>
-          <w:r>
-            <w:rPr>
-              <w:rFonts w:ascii="Times New Roman" w:hAnsi="Times New Roman" w:cs="Times New Roman"/>
-              <w:sz w:val="24"/>
-              <w:szCs w:val="24"/>
-              <w:lang w:val="en-GB"/>
-            </w:rPr>
-            <w:fldChar w:fldCharType="begin"/>
-          </w:r>
-          <w:r>
-            <w:rPr>
-              <w:rFonts w:ascii="Times New Roman" w:hAnsi="Times New Roman" w:cs="Times New Roman"/>
-              <w:sz w:val="24"/>
-              <w:szCs w:val="24"/>
-              <w:lang w:val="en-US"/>
-            </w:rPr>
-            <w:instrText xml:space="preserve"> CITATION Lea15 \l 9226 </w:instrText>
-          </w:r>
-          <w:r>
-            <w:rPr>
-              <w:rFonts w:ascii="Times New Roman" w:hAnsi="Times New Roman" w:cs="Times New Roman"/>
-              <w:sz w:val="24"/>
-              <w:szCs w:val="24"/>
-              <w:lang w:val="en-GB"/>
-            </w:rPr>
-            <w:fldChar w:fldCharType="separate"/>
-          </w:r>
-          <w:r>
-            <w:rPr>
-              <w:rFonts w:ascii="Times New Roman" w:hAnsi="Times New Roman" w:cs="Times New Roman"/>
-              <w:noProof/>
-              <w:sz w:val="24"/>
-              <w:szCs w:val="24"/>
-              <w:lang w:val="en-US"/>
-            </w:rPr>
-            <w:t>(Leadoff Digital, 2015)</w:t>
-          </w:r>
-          <w:r>
-            <w:rPr>
-              <w:rFonts w:ascii="Times New Roman" w:hAnsi="Times New Roman" w:cs="Times New Roman"/>
-              <w:sz w:val="24"/>
-              <w:szCs w:val="24"/>
-              <w:lang w:val="en-GB"/>
-            </w:rPr>
-            <w:fldChar w:fldCharType="end"/>
-          </w:r>
-        </w:sdtContent>
-      </w:sdt>
-      <w:r>
-        <w:rPr>
-          <w:rFonts w:ascii="Times New Roman" w:hAnsi="Times New Roman" w:cs="Times New Roman"/>
-          <w:sz w:val="24"/>
-          <w:szCs w:val="24"/>
-          <w:lang w:val="en-GB"/>
-        </w:rPr>
-        <w:t>.</w:t>
-      </w:r>
-    </w:p>
-    <w:p>
-      <w:pPr>
-        <w:rPr>
-          <w:rFonts w:ascii="Times New Roman" w:hAnsi="Times New Roman" w:cs="Times New Roman"/>
-          <w:sz w:val="24"/>
-          <w:szCs w:val="24"/>
-          <w:lang w:val="en-GB"/>
-        </w:rPr>
-      </w:pPr>
-      <w:r>
-        <w:rPr>
-          <w:rFonts w:ascii="Times New Roman" w:hAnsi="Times New Roman" w:cs="Times New Roman"/>
-          <w:i/>
-          <w:iCs/>
-          <w:sz w:val="24"/>
-          <w:szCs w:val="24"/>
-          <w:lang w:val="en-GB"/>
-        </w:rPr>
-        <w:t xml:space="preserve">Total </w:t>
-      </w:r>
-      <w:r>
-        <w:rPr>
-          <w:rFonts w:ascii="Times New Roman" w:hAnsi="Times New Roman" w:cs="Times New Roman"/>
-          <w:i/>
-          <w:iCs/>
-          <w:sz w:val="24"/>
-          <w:szCs w:val="24"/>
-          <w:lang w:val="en-GB"/>
-        </w:rPr>
-        <w:t>Rebounds per Game</w:t>
-      </w:r>
-      <w:r>
-        <w:rPr>
-          <w:rFonts w:ascii="Times New Roman" w:hAnsi="Times New Roman" w:cs="Times New Roman"/>
-          <w:sz w:val="24"/>
-          <w:szCs w:val="24"/>
-          <w:lang w:val="en-GB"/>
-        </w:rPr>
-        <w:t xml:space="preserve">: The average </w:t>
-      </w:r>
-      <w:r>
-        <w:rPr>
-          <w:rFonts w:ascii="Times New Roman" w:hAnsi="Times New Roman" w:cs="Times New Roman"/>
-          <w:sz w:val="24"/>
-          <w:szCs w:val="24"/>
-          <w:lang w:val="en-GB"/>
-        </w:rPr>
-        <w:t>number</w:t>
-      </w:r>
-      <w:r>
-        <w:rPr>
-          <w:rFonts w:ascii="Times New Roman" w:hAnsi="Times New Roman" w:cs="Times New Roman"/>
-          <w:sz w:val="24"/>
-          <w:szCs w:val="24"/>
-          <w:lang w:val="en-GB"/>
-        </w:rPr>
-        <w:t xml:space="preserve"> of secured rebounds</w:t>
-      </w:r>
-      <w:r>
-        <w:rPr>
-          <w:rFonts w:ascii="Times New Roman" w:hAnsi="Times New Roman" w:cs="Times New Roman"/>
-          <w:sz w:val="24"/>
-          <w:szCs w:val="24"/>
-          <w:lang w:val="en-GB"/>
-        </w:rPr>
-        <w:t xml:space="preserve"> (offensive and defensive)</w:t>
-      </w:r>
-      <w:r>
-        <w:rPr>
-          <w:rFonts w:ascii="Times New Roman" w:hAnsi="Times New Roman" w:cs="Times New Roman"/>
-          <w:sz w:val="24"/>
-          <w:szCs w:val="24"/>
-          <w:lang w:val="en-GB"/>
-        </w:rPr>
-        <w:t xml:space="preserve"> per game by a player.</w:t>
-      </w:r>
-      <w:r>
-        <w:rPr>
-          <w:rFonts w:ascii="Times New Roman" w:hAnsi="Times New Roman" w:cs="Times New Roman"/>
-          <w:sz w:val="24"/>
-          <w:szCs w:val="24"/>
-          <w:lang w:val="en-GB"/>
-        </w:rPr>
-        <w:t xml:space="preserve"> Abbreviated as “TRB”.</w:t>
-      </w:r>
-    </w:p>
-    <w:p>
-      <w:pPr>
-        <w:rPr>
-          <w:rFonts w:ascii="Times New Roman" w:hAnsi="Times New Roman" w:cs="Times New Roman"/>
-          <w:sz w:val="24"/>
-          <w:szCs w:val="24"/>
-          <w:lang w:val="en-GB"/>
-        </w:rPr>
-      </w:pPr>
-      <w:r>
-        <w:rPr>
-          <w:rFonts w:ascii="Times New Roman" w:hAnsi="Times New Roman" w:cs="Times New Roman"/>
-          <w:i/>
-          <w:iCs/>
-          <w:sz w:val="24"/>
-          <w:szCs w:val="24"/>
-          <w:lang w:val="en-GB"/>
-        </w:rPr>
-        <w:t>(Total) Rebound Percentage</w:t>
-      </w:r>
-      <w:r>
-        <w:rPr>
-          <w:rFonts w:ascii="Times New Roman" w:hAnsi="Times New Roman" w:cs="Times New Roman"/>
-          <w:sz w:val="24"/>
-          <w:szCs w:val="24"/>
-          <w:lang w:val="en-GB"/>
-        </w:rPr>
-        <w:t xml:space="preserve">: Given by </w:t>
-      </w:r>
-      <w:r>
-        <w:rPr>
-          <w:rFonts w:ascii="Times New Roman" w:hAnsi="Times New Roman" w:cs="Times New Roman"/>
-          <w:sz w:val="24"/>
-          <w:szCs w:val="24"/>
-          <w:lang w:val="en-GB"/>
-        </w:rPr>
-        <w:t xml:space="preserve">taking the product of TRB and </w:t>
-      </w:r>
-      <w:r>
-        <w:rPr>
-          <w:rFonts w:ascii="Times New Roman" w:hAnsi="Times New Roman" w:cs="Times New Roman"/>
-          <w:sz w:val="24"/>
-          <w:szCs w:val="24"/>
-          <w:lang w:val="en-GB"/>
-        </w:rPr>
-        <w:t>the division of the number of minutes the team has played by 5</w:t>
-      </w:r>
-      <w:r>
-        <w:rPr>
-          <w:rFonts w:ascii="Times New Roman" w:hAnsi="Times New Roman" w:cs="Times New Roman"/>
-          <w:sz w:val="24"/>
-          <w:szCs w:val="24"/>
-          <w:lang w:val="en-GB"/>
-        </w:rPr>
-        <w:t>, dividing this product by another product, gotten from the number of minutes played and the sum of the team’s and their opponents total rebounds; and finally multiplying by 100.</w:t>
-      </w:r>
-      <w:r>
-        <w:rPr>
-          <w:rFonts w:ascii="Times New Roman" w:hAnsi="Times New Roman" w:cs="Times New Roman"/>
-          <w:sz w:val="24"/>
-          <w:szCs w:val="24"/>
-          <w:lang w:val="en-GB"/>
-        </w:rPr>
-        <w:t xml:space="preserve"> Abbreviation is “TRB%”.</w:t>
-      </w:r>
-    </w:p>
-    <w:p>
-      <w:pPr>
-        <w:rPr>
-          <w:rFonts w:ascii="Times New Roman" w:hAnsi="Times New Roman" w:cs="Times New Roman"/>
-          <w:sz w:val="24"/>
-          <w:szCs w:val="24"/>
-          <w:lang w:val="en-GB"/>
-        </w:rPr>
-      </w:pPr>
-      <w:r>
-        <w:rPr>
-          <w:rFonts w:ascii="Times New Roman" w:hAnsi="Times New Roman" w:cs="Times New Roman"/>
-          <w:i/>
-          <w:iCs/>
-          <w:sz w:val="24"/>
-          <w:szCs w:val="24"/>
-          <w:lang w:val="en-GB"/>
-        </w:rPr>
-        <w:t>Block</w:t>
-      </w:r>
-      <w:r>
-        <w:rPr>
-          <w:rFonts w:ascii="Times New Roman" w:hAnsi="Times New Roman" w:cs="Times New Roman"/>
-          <w:sz w:val="24"/>
-          <w:szCs w:val="24"/>
-          <w:lang w:val="en-GB"/>
-        </w:rPr>
-        <w:t>:</w:t>
-      </w:r>
-    </w:p>
-    <w:p>
-      <w:pPr>
-        <w:rPr>
-          <w:rFonts w:ascii="Times New Roman" w:hAnsi="Times New Roman" w:cs="Times New Roman"/>
-          <w:sz w:val="24"/>
-          <w:szCs w:val="24"/>
-          <w:lang w:val="en-GB"/>
-        </w:rPr>
-      </w:pPr>
-      <w:r>
-        <w:rPr>
-          <w:rFonts w:ascii="Times New Roman" w:hAnsi="Times New Roman" w:cs="Times New Roman"/>
-          <w:i/>
-          <w:iCs/>
-          <w:sz w:val="24"/>
-          <w:szCs w:val="24"/>
-          <w:lang w:val="en-GB"/>
-        </w:rPr>
-        <w:lastRenderedPageBreak/>
-        <w:t>Block Percentage</w:t>
-      </w:r>
-      <w:r>
-        <w:rPr>
-          <w:rFonts w:ascii="Times New Roman" w:hAnsi="Times New Roman" w:cs="Times New Roman"/>
-          <w:sz w:val="24"/>
-          <w:szCs w:val="24"/>
-          <w:lang w:val="en-GB"/>
-        </w:rPr>
-        <w:t>:</w:t>
-      </w:r>
-    </w:p>
-    <w:p>
-      <w:pPr>
-        <w:rPr>
-          <w:rFonts w:ascii="Times New Roman" w:hAnsi="Times New Roman" w:cs="Times New Roman"/>
-          <w:sz w:val="24"/>
-          <w:szCs w:val="24"/>
-          <w:lang w:val="en-GB"/>
-        </w:rPr>
-      </w:pPr>
-      <w:r>
-        <w:rPr>
-          <w:rFonts w:ascii="Times New Roman" w:hAnsi="Times New Roman" w:cs="Times New Roman"/>
-          <w:i/>
-          <w:iCs/>
-          <w:sz w:val="24"/>
-          <w:szCs w:val="24"/>
-          <w:lang w:val="en-GB"/>
-        </w:rPr>
-        <w:t>Steal</w:t>
-      </w:r>
-      <w:r>
-        <w:rPr>
-          <w:rFonts w:ascii="Times New Roman" w:hAnsi="Times New Roman" w:cs="Times New Roman"/>
-          <w:sz w:val="24"/>
-          <w:szCs w:val="24"/>
-          <w:lang w:val="en-GB"/>
-        </w:rPr>
-        <w:t>:</w:t>
-      </w:r>
-    </w:p>
-    <w:p>
-      <w:pPr>
-        <w:rPr>
-          <w:rFonts w:ascii="Times New Roman" w:hAnsi="Times New Roman" w:cs="Times New Roman"/>
-          <w:sz w:val="24"/>
-          <w:szCs w:val="24"/>
-          <w:lang w:val="en-GB"/>
-        </w:rPr>
-      </w:pPr>
-      <w:r>
-        <w:rPr>
-          <w:rFonts w:ascii="Times New Roman" w:hAnsi="Times New Roman" w:cs="Times New Roman"/>
-          <w:i/>
-          <w:iCs/>
-          <w:sz w:val="24"/>
-          <w:szCs w:val="24"/>
-          <w:lang w:val="en-GB"/>
-        </w:rPr>
-        <w:t>Steal Percentage</w:t>
-      </w:r>
-      <w:r>
-        <w:rPr>
-          <w:rFonts w:ascii="Times New Roman" w:hAnsi="Times New Roman" w:cs="Times New Roman"/>
-          <w:sz w:val="24"/>
-          <w:szCs w:val="24"/>
-          <w:lang w:val="en-GB"/>
-        </w:rPr>
-        <w:t>:</w:t>
-      </w:r>
-    </w:p>
-    <w:p>
-      <w:pPr>
-        <w:rPr>
-          <w:rFonts w:ascii="Times New Roman" w:hAnsi="Times New Roman" w:cs="Times New Roman"/>
-          <w:sz w:val="24"/>
-          <w:szCs w:val="24"/>
-          <w:lang w:val="en-GB"/>
-        </w:rPr>
-      </w:pPr>
-      <w:r>
-        <w:rPr>
-          <w:rFonts w:ascii="Times New Roman" w:hAnsi="Times New Roman" w:cs="Times New Roman"/>
-          <w:i/>
-          <w:iCs/>
-          <w:sz w:val="24"/>
-          <w:szCs w:val="24"/>
-          <w:lang w:val="en-GB"/>
-        </w:rPr>
-        <w:t>Prospect</w:t>
-      </w:r>
-      <w:r>
-        <w:rPr>
-          <w:rFonts w:ascii="Times New Roman" w:hAnsi="Times New Roman" w:cs="Times New Roman"/>
-          <w:sz w:val="24"/>
-          <w:szCs w:val="24"/>
-          <w:lang w:val="en-GB"/>
-        </w:rPr>
-        <w:t>:</w:t>
-      </w:r>
-    </w:p>
-    <w:p>
-      <w:pPr>
-        <w:rPr>
-          <w:rFonts w:ascii="Times New Roman" w:hAnsi="Times New Roman" w:cs="Times New Roman"/>
-          <w:sz w:val="24"/>
-          <w:szCs w:val="24"/>
-          <w:lang w:val="en-GB"/>
-        </w:rPr>
-      </w:pPr>
-      <w:r>
-        <w:rPr>
-          <w:rFonts w:ascii="Times New Roman" w:hAnsi="Times New Roman" w:cs="Times New Roman"/>
-          <w:i/>
-          <w:iCs/>
-          <w:sz w:val="24"/>
-          <w:szCs w:val="24"/>
-          <w:lang w:val="en-GB"/>
-        </w:rPr>
-        <w:t>Starter</w:t>
-      </w:r>
-      <w:r>
-        <w:rPr>
-          <w:rFonts w:ascii="Times New Roman" w:hAnsi="Times New Roman" w:cs="Times New Roman"/>
-          <w:sz w:val="24"/>
-          <w:szCs w:val="24"/>
-          <w:lang w:val="en-GB"/>
-        </w:rPr>
-        <w:t>:</w:t>
-      </w:r>
-    </w:p>
-    <w:p>
-      <w:pPr>
-        <w:rPr>
-          <w:rFonts w:ascii="Times New Roman" w:hAnsi="Times New Roman" w:cs="Times New Roman"/>
-          <w:sz w:val="24"/>
-          <w:szCs w:val="24"/>
-          <w:lang w:val="en-GB"/>
-        </w:rPr>
-      </w:pPr>
-      <w:r>
-        <w:rPr>
-          <w:rFonts w:ascii="Times New Roman" w:hAnsi="Times New Roman" w:cs="Times New Roman"/>
-          <w:i/>
-          <w:iCs/>
-          <w:sz w:val="24"/>
-          <w:szCs w:val="24"/>
-          <w:lang w:val="en-GB"/>
-        </w:rPr>
-        <w:t>Veteran</w:t>
-      </w:r>
-      <w:r>
-        <w:rPr>
-          <w:rFonts w:ascii="Times New Roman" w:hAnsi="Times New Roman" w:cs="Times New Roman"/>
-          <w:sz w:val="24"/>
-          <w:szCs w:val="24"/>
-          <w:lang w:val="en-GB"/>
-        </w:rPr>
-        <w:t>:</w:t>
-      </w:r>
-    </w:p>
-    <w:p>
-      <w:pPr>
-        <w:rPr>
-          <w:rFonts w:ascii="Times New Roman" w:hAnsi="Times New Roman" w:cs="Times New Roman"/>
-          <w:sz w:val="24"/>
-          <w:szCs w:val="24"/>
-          <w:lang w:val="en-GB"/>
-        </w:rPr>
-      </w:pPr>
-      <w:r>
-        <w:rPr>
-          <w:rFonts w:ascii="Times New Roman" w:hAnsi="Times New Roman" w:cs="Times New Roman"/>
-          <w:i/>
-          <w:iCs/>
-          <w:sz w:val="24"/>
-          <w:szCs w:val="24"/>
-          <w:lang w:val="en-GB"/>
-        </w:rPr>
-        <w:t>All-Star</w:t>
-      </w:r>
-      <w:r>
-        <w:rPr>
-          <w:rFonts w:ascii="Times New Roman" w:hAnsi="Times New Roman" w:cs="Times New Roman"/>
-          <w:sz w:val="24"/>
-          <w:szCs w:val="24"/>
-          <w:lang w:val="en-GB"/>
-        </w:rPr>
-        <w:t>:</w:t>
-      </w:r>
-    </w:p>
-    <w:p>
-      <w:pPr>
-        <w:rPr>
-          <w:rFonts w:ascii="Times New Roman" w:hAnsi="Times New Roman" w:cs="Times New Roman"/>
-          <w:sz w:val="24"/>
-          <w:szCs w:val="24"/>
-          <w:lang w:val="en-GB"/>
-        </w:rPr>
-      </w:pPr>
-      <w:r>
-        <w:rPr>
-          <w:rFonts w:ascii="Times New Roman" w:hAnsi="Times New Roman" w:cs="Times New Roman"/>
-          <w:sz w:val="24"/>
-          <w:szCs w:val="24"/>
-          <w:lang w:val="en-GB"/>
-        </w:rPr>
-        <w:t xml:space="preserve">All of the above definitions and formula were taken from the website </w:t>
-      </w:r>
-      <w:r>
-        <w:rPr>
-          <w:rFonts w:ascii="Times New Roman" w:hAnsi="Times New Roman" w:cs="Times New Roman"/>
-          <w:i/>
-          <w:iCs/>
-          <w:sz w:val="24"/>
-          <w:szCs w:val="24"/>
-          <w:lang w:val="en-GB"/>
-        </w:rPr>
-        <w:t>Basketball References</w:t>
-      </w:r>
-      <w:r>
-        <w:rPr>
-          <w:rFonts w:ascii="Times New Roman" w:hAnsi="Times New Roman" w:cs="Times New Roman"/>
-          <w:sz w:val="24"/>
-          <w:szCs w:val="24"/>
-          <w:lang w:val="en-GB"/>
-        </w:rPr>
-        <w:t xml:space="preserve"> unless stated otherwise </w:t>
-      </w:r>
-      <w:sdt>
-        <w:sdtPr>
-          <w:rPr>
-            <w:rFonts w:ascii="Times New Roman" w:hAnsi="Times New Roman" w:cs="Times New Roman"/>
-            <w:sz w:val="24"/>
-            <w:szCs w:val="24"/>
-            <w:lang w:val="en-GB"/>
-          </w:rPr>
-          <w:id w:val="2143146570"/>
+          <w:id w:val="-1897506238"/>
           <w:citation/>
         </w:sdtPr>
         <w:sdtContent>
@@ -2717,7 +1587,199 @@
           <w:szCs w:val="24"/>
           <w:lang w:val="en-GB"/>
         </w:rPr>
-        <w:t>.</w:t>
+        <w:t xml:space="preserve">. With this in mind, the following terms are deemed as relevant </w:t>
+      </w:r>
+      <w:r>
+        <w:rPr>
+          <w:rFonts w:ascii="Times New Roman" w:hAnsi="Times New Roman" w:cs="Times New Roman"/>
+          <w:sz w:val="24"/>
+          <w:szCs w:val="24"/>
+          <w:lang w:val="en-GB"/>
+        </w:rPr>
+        <w:t>to define for</w:t>
+      </w:r>
+      <w:r>
+        <w:rPr>
+          <w:rFonts w:ascii="Times New Roman" w:hAnsi="Times New Roman" w:cs="Times New Roman"/>
+          <w:sz w:val="24"/>
+          <w:szCs w:val="24"/>
+          <w:lang w:val="en-GB"/>
+        </w:rPr>
+        <w:t xml:space="preserve"> the problem:</w:t>
+      </w:r>
+    </w:p>
+    <w:p>
+      <w:pPr>
+        <w:rPr>
+          <w:rFonts w:ascii="Times New Roman" w:hAnsi="Times New Roman" w:cs="Times New Roman"/>
+          <w:sz w:val="24"/>
+          <w:szCs w:val="24"/>
+          <w:lang w:val="en-GB"/>
+        </w:rPr>
+      </w:pPr>
+      <w:r>
+        <w:rPr>
+          <w:rFonts w:ascii="Times New Roman" w:hAnsi="Times New Roman" w:cs="Times New Roman"/>
+          <w:i/>
+          <w:iCs/>
+          <w:sz w:val="24"/>
+          <w:szCs w:val="24"/>
+          <w:lang w:val="en-GB"/>
+        </w:rPr>
+        <w:t>Prospect</w:t>
+      </w:r>
+      <w:r>
+        <w:rPr>
+          <w:rFonts w:ascii="Times New Roman" w:hAnsi="Times New Roman" w:cs="Times New Roman"/>
+          <w:sz w:val="24"/>
+          <w:szCs w:val="24"/>
+          <w:lang w:val="en-GB"/>
+        </w:rPr>
+        <w:t>:</w:t>
+      </w:r>
+      <w:r>
+        <w:rPr>
+          <w:rFonts w:ascii="Times New Roman" w:hAnsi="Times New Roman" w:cs="Times New Roman"/>
+          <w:sz w:val="24"/>
+          <w:szCs w:val="24"/>
+          <w:lang w:val="en-GB"/>
+        </w:rPr>
+        <w:t xml:space="preserve"> A prospect is a college basketball player that wishes to join the NBA league through an official event called NBA Draft. Every prospect is considered a rookie, and </w:t>
+      </w:r>
+      <w:r>
+        <w:rPr>
+          <w:rFonts w:ascii="Times New Roman" w:hAnsi="Times New Roman" w:cs="Times New Roman"/>
+          <w:sz w:val="24"/>
+          <w:szCs w:val="24"/>
+          <w:lang w:val="en-GB"/>
+        </w:rPr>
+        <w:t>they can be either OK or good, according to their Draft position and other useful metrics.</w:t>
+      </w:r>
+    </w:p>
+    <w:p>
+      <w:pPr>
+        <w:rPr>
+          <w:rFonts w:ascii="Times New Roman" w:hAnsi="Times New Roman" w:cs="Times New Roman"/>
+          <w:sz w:val="24"/>
+          <w:szCs w:val="24"/>
+          <w:lang w:val="en-GB"/>
+        </w:rPr>
+      </w:pPr>
+      <w:r>
+        <w:rPr>
+          <w:rFonts w:ascii="Times New Roman" w:hAnsi="Times New Roman" w:cs="Times New Roman"/>
+          <w:i/>
+          <w:iCs/>
+          <w:sz w:val="24"/>
+          <w:szCs w:val="24"/>
+          <w:lang w:val="en-GB"/>
+        </w:rPr>
+        <w:t>Starter</w:t>
+      </w:r>
+      <w:r>
+        <w:rPr>
+          <w:rFonts w:ascii="Times New Roman" w:hAnsi="Times New Roman" w:cs="Times New Roman"/>
+          <w:sz w:val="24"/>
+          <w:szCs w:val="24"/>
+          <w:lang w:val="en-GB"/>
+        </w:rPr>
+        <w:t>:</w:t>
+      </w:r>
+      <w:r>
+        <w:rPr>
+          <w:rFonts w:ascii="Times New Roman" w:hAnsi="Times New Roman" w:cs="Times New Roman"/>
+          <w:sz w:val="24"/>
+          <w:szCs w:val="24"/>
+          <w:lang w:val="en-GB"/>
+        </w:rPr>
+        <w:t xml:space="preserve"> In basketball, a starter is a player that usually plays first, i.e. is part of the initial roster of players. A starter can be either average or good, with the extra classification of key-role-player, a player fundamental to the synergy of the team and favourable development of the game.</w:t>
+      </w:r>
+    </w:p>
+    <w:p>
+      <w:pPr>
+        <w:rPr>
+          <w:rFonts w:ascii="Times New Roman" w:hAnsi="Times New Roman" w:cs="Times New Roman"/>
+          <w:sz w:val="24"/>
+          <w:szCs w:val="24"/>
+          <w:lang w:val="en-GB"/>
+        </w:rPr>
+      </w:pPr>
+      <w:r>
+        <w:rPr>
+          <w:rFonts w:ascii="Times New Roman" w:hAnsi="Times New Roman" w:cs="Times New Roman"/>
+          <w:i/>
+          <w:iCs/>
+          <w:sz w:val="24"/>
+          <w:szCs w:val="24"/>
+          <w:lang w:val="en-GB"/>
+        </w:rPr>
+        <w:t>Veteran</w:t>
+      </w:r>
+      <w:r>
+        <w:rPr>
+          <w:rFonts w:ascii="Times New Roman" w:hAnsi="Times New Roman" w:cs="Times New Roman"/>
+          <w:sz w:val="24"/>
+          <w:szCs w:val="24"/>
+          <w:lang w:val="en-GB"/>
+        </w:rPr>
+        <w:t>:</w:t>
+      </w:r>
+      <w:r>
+        <w:rPr>
+          <w:rFonts w:ascii="Times New Roman" w:hAnsi="Times New Roman" w:cs="Times New Roman"/>
+          <w:sz w:val="24"/>
+          <w:szCs w:val="24"/>
+          <w:lang w:val="en-GB"/>
+        </w:rPr>
+        <w:t xml:space="preserve"> A veteran is a player that has </w:t>
+      </w:r>
+      <w:r>
+        <w:rPr>
+          <w:rFonts w:ascii="Times New Roman" w:hAnsi="Times New Roman" w:cs="Times New Roman"/>
+          <w:sz w:val="24"/>
+          <w:szCs w:val="24"/>
+          <w:lang w:val="en-GB"/>
+        </w:rPr>
+        <w:t>signed at least one contract out with an NBA team, it generally takes 2 – 3 years playing to reach this state. A veteran can be an MVP-candidate, which stands for Most Valuable Player candidate, and is honoured to players who are great key role players and move their team forward and up the charts.</w:t>
+      </w:r>
+    </w:p>
+    <w:p>
+      <w:pPr>
+        <w:rPr>
+          <w:rFonts w:ascii="Times New Roman" w:hAnsi="Times New Roman" w:cs="Times New Roman"/>
+          <w:sz w:val="24"/>
+          <w:szCs w:val="24"/>
+          <w:lang w:val="en-GB"/>
+        </w:rPr>
+      </w:pPr>
+      <w:r>
+        <w:rPr>
+          <w:rFonts w:ascii="Times New Roman" w:hAnsi="Times New Roman" w:cs="Times New Roman"/>
+          <w:i/>
+          <w:iCs/>
+          <w:sz w:val="24"/>
+          <w:szCs w:val="24"/>
+          <w:lang w:val="en-GB"/>
+        </w:rPr>
+        <w:t>All-Star</w:t>
+      </w:r>
+      <w:r>
+        <w:rPr>
+          <w:rFonts w:ascii="Times New Roman" w:hAnsi="Times New Roman" w:cs="Times New Roman"/>
+          <w:sz w:val="24"/>
+          <w:szCs w:val="24"/>
+          <w:lang w:val="en-GB"/>
+        </w:rPr>
+        <w:t>:</w:t>
+      </w:r>
+      <w:r>
+        <w:rPr>
+          <w:rFonts w:ascii="Times New Roman" w:hAnsi="Times New Roman" w:cs="Times New Roman"/>
+          <w:sz w:val="24"/>
+          <w:szCs w:val="24"/>
+          <w:lang w:val="en-GB"/>
+        </w:rPr>
+        <w:t xml:space="preserve"> An All-Star player is part of the top players of a team and has been the star in any other team on their career.</w:t>
       </w:r>
     </w:p>
     <w:p>
@@ -2731,6 +1793,7 @@
         <w:rPr>
           <w:lang w:val="en-GB"/>
         </w:rPr>
+        <w:lastRenderedPageBreak/>
         <w:t>Solution Proposal</w:t>
       </w:r>
     </w:p>
@@ -2744,6 +1807,73 @@
           <w:lang w:val="en-GB"/>
         </w:rPr>
       </w:pPr>
+      <w:r>
+        <w:rPr>
+          <w:rFonts w:ascii="Times New Roman" w:hAnsi="Times New Roman" w:cs="Times New Roman"/>
+          <w:i/>
+          <w:iCs/>
+          <w:sz w:val="24"/>
+          <w:szCs w:val="24"/>
+          <w:lang w:val="en-GB"/>
+        </w:rPr>
+        <w:t xml:space="preserve">Proposal </w:t>
+      </w:r>
+      <w:r>
+        <w:rPr>
+          <w:rFonts w:ascii="Times New Roman" w:hAnsi="Times New Roman" w:cs="Times New Roman"/>
+          <w:i/>
+          <w:iCs/>
+          <w:sz w:val="24"/>
+          <w:szCs w:val="24"/>
+          <w:lang w:val="en-GB"/>
+        </w:rPr>
+        <w:t>1</w:t>
+      </w:r>
+      <w:r>
+        <w:rPr>
+          <w:rFonts w:ascii="Times New Roman" w:hAnsi="Times New Roman" w:cs="Times New Roman"/>
+          <w:sz w:val="24"/>
+          <w:szCs w:val="24"/>
+          <w:lang w:val="en-GB"/>
+        </w:rPr>
+        <w:t xml:space="preserve">: </w:t>
+      </w:r>
+      <w:r>
+        <w:rPr>
+          <w:rFonts w:ascii="Times New Roman" w:hAnsi="Times New Roman" w:cs="Times New Roman"/>
+          <w:sz w:val="24"/>
+          <w:szCs w:val="24"/>
+          <w:lang w:val="en-GB"/>
+        </w:rPr>
+        <w:t>A</w:t>
+      </w:r>
+      <w:r>
+        <w:rPr>
+          <w:rFonts w:ascii="Times New Roman" w:hAnsi="Times New Roman" w:cs="Times New Roman"/>
+          <w:sz w:val="24"/>
+          <w:szCs w:val="24"/>
+          <w:lang w:val="en-GB"/>
+        </w:rPr>
+        <w:t xml:space="preserve"> CLI (Command Line Interface) framework would work best since it’s a pretty efficient way to take and receive user input, specially if it is a large amount of data, like in the case of the problem. The app would be sequential and navigable through different menus. Firstly, the app needs a way to take the players’ and teams’ data, and in this case a comma separated values (CSV) file with a standard format would be appropriate. A single line would represent a player’s or team’s data, and the app would break each line by a standardized separator (this would mean the separator couldn’t be contained within the data itself, or else the process would break). Inputting data by CSV files is </w:t>
+      </w:r>
+      <w:r>
+        <w:rPr>
+          <w:rFonts w:ascii="Times New Roman" w:hAnsi="Times New Roman" w:cs="Times New Roman"/>
+          <w:sz w:val="24"/>
+          <w:szCs w:val="24"/>
+          <w:lang w:val="en-GB"/>
+        </w:rPr>
+        <w:t>an optimal solution for large chunks of data that share a similar or equal organizational structure</w:t>
+      </w:r>
+      <w:r>
+        <w:rPr>
+          <w:rFonts w:ascii="Times New Roman" w:hAnsi="Times New Roman" w:cs="Times New Roman"/>
+          <w:sz w:val="24"/>
+          <w:szCs w:val="24"/>
+          <w:lang w:val="en-GB"/>
+        </w:rPr>
+        <w:t>, however for the occasional requirement of taking small input, a menu would be better. This menu would ask for a line containing the player or team info – as well as specifying which of the two cases applies – and then process it in a similar fashion to the way it processes CSV files. There should also be options for deleting, editing, and searching for players and teams in the database, which can all be done through simple text menus accessible through the command line.</w:t>
+      </w:r>
     </w:p>
     <w:p>
       <w:pPr>
@@ -2769,6 +1899,42 @@
           <w:lang w:val="en-GB"/>
         </w:rPr>
       </w:pPr>
+      <w:r>
+        <w:rPr>
+          <w:rFonts w:ascii="Times New Roman" w:hAnsi="Times New Roman" w:cs="Times New Roman"/>
+          <w:sz w:val="24"/>
+          <w:szCs w:val="24"/>
+          <w:lang w:val="en-GB"/>
+        </w:rPr>
+        <w:t>Starting with the first proposal, a major flaw is that the requirements specify that it should be a GUI based application, which means that the idea of text-based command line interface is discarded. Even if this limitation did not exist, in case graphing wants to be implemented in the future as a feature of the app</w:t>
+      </w:r>
+      <w:r>
+        <w:rPr>
+          <w:rFonts w:ascii="Times New Roman" w:hAnsi="Times New Roman" w:cs="Times New Roman"/>
+          <w:sz w:val="24"/>
+          <w:szCs w:val="24"/>
+          <w:lang w:val="en-GB"/>
+        </w:rPr>
+        <w:t xml:space="preserve"> (a very reasonable upgrade)</w:t>
+      </w:r>
+      <w:r>
+        <w:rPr>
+          <w:rFonts w:ascii="Times New Roman" w:hAnsi="Times New Roman" w:cs="Times New Roman"/>
+          <w:sz w:val="24"/>
+          <w:szCs w:val="24"/>
+          <w:lang w:val="en-GB"/>
+        </w:rPr>
+        <w:t xml:space="preserve">, </w:t>
+      </w:r>
+      <w:r>
+        <w:rPr>
+          <w:rFonts w:ascii="Times New Roman" w:hAnsi="Times New Roman" w:cs="Times New Roman"/>
+          <w:sz w:val="24"/>
+          <w:szCs w:val="24"/>
+          <w:lang w:val="en-GB"/>
+        </w:rPr>
+        <w:t>the solution becomes suboptimal and cumbersome to implement this, which is why we discard it.</w:t>
+      </w:r>
     </w:p>
     <w:p>
       <w:pPr>
@@ -2806,27 +1972,331 @@
         <w:rPr>
           <w:lang w:val="en-GB"/>
         </w:rPr>
+        <w:lastRenderedPageBreak/>
         <w:t>Final Report and Specifications</w:t>
       </w:r>
     </w:p>
     <w:p>
       <w:pPr>
+        <w:rPr>
+          <w:rFonts w:ascii="Times New Roman" w:hAnsi="Times New Roman" w:cs="Times New Roman"/>
+          <w:sz w:val="24"/>
+          <w:szCs w:val="24"/>
+          <w:lang w:val="en-GB"/>
+        </w:rPr>
+      </w:pPr>
+      <w:r>
+        <w:rPr>
+          <w:rFonts w:ascii="Times New Roman" w:hAnsi="Times New Roman" w:cs="Times New Roman"/>
+          <w:sz w:val="24"/>
+          <w:szCs w:val="24"/>
+          <w:lang w:val="en-GB"/>
+        </w:rPr>
+        <w:br w:type="page"/>
+      </w:r>
+    </w:p>
+    <w:sdt>
+      <w:sdtPr>
+        <w:id w:val="1873650995"/>
+        <w:docPartObj>
+          <w:docPartGallery w:val="Bibliographies"/>
+          <w:docPartUnique/>
+        </w:docPartObj>
+      </w:sdtPr>
+      <w:sdtEndPr>
+        <w:rPr>
+          <w:rFonts w:asciiTheme="minorHAnsi" w:eastAsiaTheme="minorEastAsia" w:hAnsiTheme="minorHAnsi" w:cstheme="minorBidi"/>
+          <w:color w:val="auto"/>
+          <w:sz w:val="22"/>
+          <w:szCs w:val="22"/>
+        </w:rPr>
+      </w:sdtEndPr>
+      <w:sdtContent>
+        <w:p>
+          <w:pPr>
+            <w:pStyle w:val="Heading1"/>
+            <w:rPr>
+              <w:rFonts w:ascii="Times New Roman" w:hAnsi="Times New Roman" w:cs="Times New Roman"/>
+              <w:b/>
+              <w:bCs/>
+              <w:color w:val="auto"/>
+              <w:sz w:val="26"/>
+              <w:szCs w:val="26"/>
+              <w:lang w:val="en-US"/>
+            </w:rPr>
+          </w:pPr>
+          <w:r>
+            <w:rPr>
+              <w:rFonts w:ascii="Times New Roman" w:hAnsi="Times New Roman" w:cs="Times New Roman"/>
+              <w:b/>
+              <w:bCs/>
+              <w:color w:val="auto"/>
+              <w:sz w:val="26"/>
+              <w:szCs w:val="26"/>
+              <w:lang w:val="en-US"/>
+            </w:rPr>
+            <w:t>Bibliography</w:t>
+          </w:r>
+        </w:p>
+        <w:sdt>
+          <w:sdtPr>
+            <w:id w:val="111145805"/>
+            <w:bibliography/>
+          </w:sdtPr>
+          <w:sdtContent>
+            <w:p>
+              <w:pPr>
+                <w:pStyle w:val="Bibliography"/>
+                <w:ind w:left="720" w:hanging="720"/>
+                <w:rPr>
+                  <w:rFonts w:ascii="Times New Roman" w:hAnsi="Times New Roman" w:cs="Times New Roman"/>
+                  <w:noProof/>
+                  <w:sz w:val="24"/>
+                  <w:szCs w:val="24"/>
+                  <w:lang w:val="en-GB"/>
+                </w:rPr>
+              </w:pPr>
+              <w:r>
+                <w:fldChar w:fldCharType="begin"/>
+              </w:r>
+              <w:r>
+                <w:rPr>
+                  <w:lang w:val="en-US"/>
+                </w:rPr>
+                <w:instrText xml:space="preserve"> BIBLIOGRAPHY </w:instrText>
+              </w:r>
+              <w:r>
+                <w:fldChar w:fldCharType="separate"/>
+              </w:r>
+              <w:r>
+                <w:rPr>
+                  <w:rFonts w:ascii="Times New Roman" w:hAnsi="Times New Roman" w:cs="Times New Roman"/>
+                  <w:noProof/>
+                  <w:sz w:val="24"/>
+                  <w:szCs w:val="24"/>
+                  <w:lang w:val="en-GB"/>
+                </w:rPr>
+                <w:t xml:space="preserve">FIBA Central Board. (2021, March 26). </w:t>
+              </w:r>
+              <w:r>
+                <w:rPr>
+                  <w:rFonts w:ascii="Times New Roman" w:hAnsi="Times New Roman" w:cs="Times New Roman"/>
+                  <w:i/>
+                  <w:iCs/>
+                  <w:noProof/>
+                  <w:sz w:val="24"/>
+                  <w:szCs w:val="24"/>
+                  <w:lang w:val="en-GB"/>
+                </w:rPr>
+                <w:t>Document Library.</w:t>
+              </w:r>
+              <w:r>
+                <w:rPr>
+                  <w:rFonts w:ascii="Times New Roman" w:hAnsi="Times New Roman" w:cs="Times New Roman"/>
+                  <w:noProof/>
+                  <w:sz w:val="24"/>
+                  <w:szCs w:val="24"/>
+                  <w:lang w:val="en-GB"/>
+                </w:rPr>
+                <w:t xml:space="preserve"> Retrieved September 29, 2021, from FIBA.basketball: http://www.fiba.basketball/documents</w:t>
+              </w:r>
+            </w:p>
+            <w:p>
+              <w:pPr>
+                <w:pStyle w:val="Bibliography"/>
+                <w:ind w:left="720" w:hanging="720"/>
+                <w:rPr>
+                  <w:rFonts w:ascii="Times New Roman" w:hAnsi="Times New Roman" w:cs="Times New Roman"/>
+                  <w:noProof/>
+                  <w:sz w:val="24"/>
+                  <w:szCs w:val="24"/>
+                  <w:lang w:val="en-US"/>
+                </w:rPr>
+              </w:pPr>
+              <w:r>
+                <w:rPr>
+                  <w:rFonts w:ascii="Times New Roman" w:hAnsi="Times New Roman" w:cs="Times New Roman"/>
+                  <w:noProof/>
+                  <w:sz w:val="24"/>
+                  <w:szCs w:val="24"/>
+                  <w:lang w:val="en-US"/>
+                </w:rPr>
+                <w:t xml:space="preserve">FiveThirtyEight. (2021, August 30). </w:t>
+              </w:r>
+              <w:r>
+                <w:rPr>
+                  <w:rFonts w:ascii="Times New Roman" w:hAnsi="Times New Roman" w:cs="Times New Roman"/>
+                  <w:i/>
+                  <w:iCs/>
+                  <w:noProof/>
+                  <w:sz w:val="24"/>
+                  <w:szCs w:val="24"/>
+                  <w:lang w:val="en-US"/>
+                </w:rPr>
+                <w:t>2021-22 NBA Player Projections</w:t>
+              </w:r>
+              <w:r>
+                <w:rPr>
+                  <w:rFonts w:ascii="Times New Roman" w:hAnsi="Times New Roman" w:cs="Times New Roman"/>
+                  <w:noProof/>
+                  <w:sz w:val="24"/>
+                  <w:szCs w:val="24"/>
+                  <w:lang w:val="en-US"/>
+                </w:rPr>
+                <w:t>. Retrieved from FiftyThirtyEight: https://projects.fivethirtyeight.com/2022-nba-player-projections/</w:t>
+              </w:r>
+            </w:p>
+            <w:p>
+              <w:pPr>
+                <w:pStyle w:val="Bibliography"/>
+                <w:ind w:left="720" w:hanging="720"/>
+                <w:rPr>
+                  <w:rFonts w:ascii="Times New Roman" w:hAnsi="Times New Roman" w:cs="Times New Roman"/>
+                  <w:noProof/>
+                  <w:sz w:val="24"/>
+                  <w:szCs w:val="24"/>
+                  <w:lang w:val="en-GB"/>
+                </w:rPr>
+              </w:pPr>
+              <w:r>
+                <w:rPr>
+                  <w:rFonts w:ascii="Times New Roman" w:hAnsi="Times New Roman" w:cs="Times New Roman"/>
+                  <w:noProof/>
+                  <w:sz w:val="24"/>
+                  <w:szCs w:val="24"/>
+                  <w:lang w:val="en-GB"/>
+                </w:rPr>
+                <w:t xml:space="preserve">Hagness, M. (2021). </w:t>
+              </w:r>
+              <w:r>
+                <w:rPr>
+                  <w:rFonts w:ascii="Times New Roman" w:hAnsi="Times New Roman" w:cs="Times New Roman"/>
+                  <w:i/>
+                  <w:iCs/>
+                  <w:noProof/>
+                  <w:sz w:val="24"/>
+                  <w:szCs w:val="24"/>
+                  <w:lang w:val="en-GB"/>
+                </w:rPr>
+                <w:t>The Most Important Stats To Track For Your Basketball Team</w:t>
+              </w:r>
+              <w:r>
+                <w:rPr>
+                  <w:rFonts w:ascii="Times New Roman" w:hAnsi="Times New Roman" w:cs="Times New Roman"/>
+                  <w:noProof/>
+                  <w:sz w:val="24"/>
+                  <w:szCs w:val="24"/>
+                  <w:lang w:val="en-GB"/>
+                </w:rPr>
+                <w:t>. Retrieved from Basketball Breaktrough: https://www.breakthroughbasketball.com/stats/how-we-use-stats-Hagness.html</w:t>
+              </w:r>
+            </w:p>
+            <w:p>
+              <w:pPr>
+                <w:pStyle w:val="Bibliography"/>
+                <w:ind w:left="720" w:hanging="720"/>
+                <w:rPr>
+                  <w:rFonts w:ascii="Times New Roman" w:hAnsi="Times New Roman" w:cs="Times New Roman"/>
+                  <w:noProof/>
+                  <w:sz w:val="24"/>
+                  <w:szCs w:val="24"/>
+                  <w:lang w:val="en-GB"/>
+                </w:rPr>
+              </w:pPr>
+              <w:r>
+                <w:rPr>
+                  <w:rFonts w:ascii="Times New Roman" w:hAnsi="Times New Roman" w:cs="Times New Roman"/>
+                  <w:noProof/>
+                  <w:sz w:val="24"/>
+                  <w:szCs w:val="24"/>
+                  <w:lang w:val="en-GB"/>
+                </w:rPr>
+                <w:t xml:space="preserve">Leadoff Digital. (2015). </w:t>
+              </w:r>
+              <w:r>
+                <w:rPr>
+                  <w:rFonts w:ascii="Times New Roman" w:hAnsi="Times New Roman" w:cs="Times New Roman"/>
+                  <w:i/>
+                  <w:iCs/>
+                  <w:noProof/>
+                  <w:sz w:val="24"/>
+                  <w:szCs w:val="24"/>
+                  <w:lang w:val="en-GB"/>
+                </w:rPr>
+                <w:t>NBA Dictionary</w:t>
+              </w:r>
+              <w:r>
+                <w:rPr>
+                  <w:rFonts w:ascii="Times New Roman" w:hAnsi="Times New Roman" w:cs="Times New Roman"/>
+                  <w:noProof/>
+                  <w:sz w:val="24"/>
+                  <w:szCs w:val="24"/>
+                  <w:lang w:val="en-GB"/>
+                </w:rPr>
+                <w:t>. Retrieved from Sporting Charts: https://www.sportingcharts.com/NBA/dictionary/</w:t>
+              </w:r>
+            </w:p>
+            <w:p>
+              <w:pPr>
+                <w:pStyle w:val="Bibliography"/>
+                <w:ind w:left="720" w:hanging="720"/>
+                <w:rPr>
+                  <w:noProof/>
+                  <w:lang w:val="en-GB"/>
+                </w:rPr>
+              </w:pPr>
+              <w:r>
+                <w:rPr>
+                  <w:rFonts w:ascii="Times New Roman" w:hAnsi="Times New Roman" w:cs="Times New Roman"/>
+                  <w:noProof/>
+                  <w:sz w:val="24"/>
+                  <w:szCs w:val="24"/>
+                  <w:lang w:val="en-GB"/>
+                </w:rPr>
+                <w:t xml:space="preserve">Sports Reference LLC. (n.d.). </w:t>
+              </w:r>
+              <w:r>
+                <w:rPr>
+                  <w:rFonts w:ascii="Times New Roman" w:hAnsi="Times New Roman" w:cs="Times New Roman"/>
+                  <w:i/>
+                  <w:iCs/>
+                  <w:noProof/>
+                  <w:sz w:val="24"/>
+                  <w:szCs w:val="24"/>
+                  <w:lang w:val="en-GB"/>
+                </w:rPr>
+                <w:t>Glossary</w:t>
+              </w:r>
+              <w:r>
+                <w:rPr>
+                  <w:rFonts w:ascii="Times New Roman" w:hAnsi="Times New Roman" w:cs="Times New Roman"/>
+                  <w:noProof/>
+                  <w:sz w:val="24"/>
+                  <w:szCs w:val="24"/>
+                  <w:lang w:val="en-GB"/>
+                </w:rPr>
+                <w:t>. Retrieved from Basketball-Reference.com - Basketball Statistics and History: https://www.basketball-reference.com/about/glossary.html</w:t>
+              </w:r>
+            </w:p>
+            <w:p>
+              <w:r>
+                <w:rPr>
+                  <w:b/>
+                  <w:bCs/>
+                  <w:noProof/>
+                </w:rPr>
+                <w:fldChar w:fldCharType="end"/>
+              </w:r>
+            </w:p>
+          </w:sdtContent>
+        </w:sdt>
+      </w:sdtContent>
+    </w:sdt>
+    <w:p>
+      <w:pPr>
         <w:pStyle w:val="BodyText"/>
         <w:rPr>
           <w:rFonts w:ascii="Times New Roman" w:hAnsi="Times New Roman" w:cs="Times New Roman"/>
-          <w:sz w:val="24"/>
-          <w:szCs w:val="24"/>
-          <w:lang w:val="en-GB"/>
-        </w:rPr>
-      </w:pPr>
-    </w:p>
-    <w:p>
-      <w:pPr>
-        <w:pStyle w:val="BodyText"/>
-        <w:rPr>
-          <w:rFonts w:ascii="Times New Roman" w:hAnsi="Times New Roman" w:cs="Times New Roman"/>
-          <w:sz w:val="24"/>
-          <w:szCs w:val="24"/>
           <w:lang w:val="en-GB"/>
         </w:rPr>
       </w:pPr>
@@ -3860,6 +3330,14 @@
       <w:lang w:val="es-CO"/>
     </w:rPr>
   </w:style>
+  <w:style w:type="paragraph" w:styleId="Bibliography">
+    <w:name w:val="Bibliography"/>
+    <w:basedOn w:val="Normal"/>
+    <w:next w:val="Normal"/>
+    <w:uiPriority w:val="37"/>
+    <w:unhideWhenUsed/>
+    <w:rsid w:val="00840B02"/>
+  </w:style>
 </w:styles>
 </file>
 
@@ -4180,7 +3658,7 @@
     <b:MonthAccessed>September</b:MonthAccessed>
     <b:DayAccessed>29</b:DayAccessed>
     <b:Version>1.1</b:Version>
-    <b:RefOrder>4</b:RefOrder>
+    <b:RefOrder>3</b:RefOrder>
   </b:Source>
   <b:Source>
     <b:Tag>Lea15</b:Tag>
@@ -4196,7 +3674,7 @@
     <b:Year>2015</b:Year>
     <b:URL>https://www.sportingcharts.com/NBA/dictionary/</b:URL>
     <b:LCID>en-GB</b:LCID>
-    <b:RefOrder>2</b:RefOrder>
+    <b:RefOrder>4</b:RefOrder>
   </b:Source>
   <b:Source>
     <b:Tag>Mar21</b:Tag>
@@ -4249,13 +3727,13 @@
     <b:Title>Glossary</b:Title>
     <b:InternetSiteTitle>Basketball-Reference.com - Basketball Statistics and History</b:InternetSiteTitle>
     <b:URL>https://www.basketball-reference.com/about/glossary.html#fga</b:URL>
-    <b:RefOrder>3</b:RefOrder>
+    <b:RefOrder>2</b:RefOrder>
   </b:Source>
 </b:Sources>
 </file>
 
 <file path=customXml/itemProps1.xml><?xml version="1.0" encoding="utf-8"?>
-<ds:datastoreItem xmlns:ds="http://schemas.openxmlformats.org/officeDocument/2006/customXml" ds:itemID="{D8A84355-799D-4024-B7EA-D60E500D554A}">
+<ds:datastoreItem xmlns:ds="http://schemas.openxmlformats.org/officeDocument/2006/customXml" ds:itemID="{AB9E51C2-5F66-4256-947C-298A2666FC57}">
   <ds:schemaRefs>
     <ds:schemaRef ds:uri="http://schemas.openxmlformats.org/officeDocument/2006/bibliography"/>
   </ds:schemaRefs>

--- a/docs/Engineering Method.docx
+++ b/docs/Engineering Method.docx
@@ -1531,6 +1531,7 @@
           <w:id w:val="-1897506238"/>
           <w:citation/>
         </w:sdtPr>
+        <w:sdtEndPr/>
         <w:sdtContent>
           <w:r>
             <w:rPr>
@@ -1854,7 +1855,25 @@
           <w:szCs w:val="24"/>
           <w:lang w:val="en-GB"/>
         </w:rPr>
-        <w:t xml:space="preserve"> CLI (Command Line Interface) framework would work best since it’s a pretty efficient way to take and receive user input, specially if it is a large amount of data, like in the case of the problem. The app would be sequential and navigable through different menus. Firstly, the app needs a way to take the players’ and teams’ data, and in this case a comma separated values (CSV) file with a standard format would be appropriate. A single line would represent a player’s or team’s data, and the app would break each line by a standardized separator (this would mean the separator couldn’t be contained within the data itself, or else the process would break). Inputting data by CSV files is </w:t>
+        <w:t xml:space="preserve"> CLI (Command Line Interface) framework would work best since it’s a pretty efficient way to take and receive user input, </w:t>
+      </w:r>
+      <w:r>
+        <w:rPr>
+          <w:rFonts w:ascii="Times New Roman" w:hAnsi="Times New Roman" w:cs="Times New Roman"/>
+          <w:sz w:val="24"/>
+          <w:szCs w:val="24"/>
+          <w:lang w:val="en-GB"/>
+        </w:rPr>
+        <w:t>especially</w:t>
+      </w:r>
+      <w:r>
+        <w:rPr>
+          <w:rFonts w:ascii="Times New Roman" w:hAnsi="Times New Roman" w:cs="Times New Roman"/>
+          <w:sz w:val="24"/>
+          <w:szCs w:val="24"/>
+          <w:lang w:val="en-GB"/>
+        </w:rPr>
+        <w:t xml:space="preserve"> if it is a large amount of data, like in the case of the problem. The app would be sequential and navigable through different menus. Firstly, the app needs a way to take the players’ and teams’ data, and in this case a comma separated values (CSV) file with a standard format would be appropriate. A single line would represent a player’s or team’s data, and the app would break each line by a standardized separator (this would mean the separator couldn’t be contained within the data itself, or else the process would break). Inputting data by CSV files is </w:t>
       </w:r>
       <w:r>
         <w:rPr>
@@ -1877,6 +1896,91 @@
     </w:p>
     <w:p>
       <w:pPr>
+        <w:pStyle w:val="BodyText"/>
+        <w:rPr>
+          <w:rFonts w:ascii="Times New Roman" w:hAnsi="Times New Roman" w:cs="Times New Roman"/>
+          <w:sz w:val="24"/>
+          <w:szCs w:val="24"/>
+        </w:rPr>
+      </w:pPr>
+      <w:r>
+        <w:rPr>
+          <w:rFonts w:ascii="Times New Roman" w:hAnsi="Times New Roman" w:cs="Times New Roman"/>
+          <w:i/>
+          <w:iCs/>
+          <w:sz w:val="24"/>
+          <w:szCs w:val="24"/>
+          <w:lang w:val="en-GB"/>
+        </w:rPr>
+        <w:t>Proposal 2</w:t>
+      </w:r>
+      <w:r>
+        <w:rPr>
+          <w:rFonts w:ascii="Times New Roman" w:hAnsi="Times New Roman" w:cs="Times New Roman"/>
+          <w:sz w:val="24"/>
+          <w:szCs w:val="24"/>
+          <w:lang w:val="en-GB"/>
+        </w:rPr>
+        <w:t xml:space="preserve">: A GUI framework would be the best fitted option for both large and short inputs of data. A GUI based app would also be optimal for displaying information, since it can be easily visualized with sortable tables, charts and graphs, and information snippets. A simple input interface for single players would include a field of some kind for each relevant statistic, basic information of the player, and an optional photo. This solution would also </w:t>
+      </w:r>
+      <w:r>
+        <w:rPr>
+          <w:rFonts w:ascii="Times New Roman" w:hAnsi="Times New Roman" w:cs="Times New Roman"/>
+          <w:sz w:val="24"/>
+          <w:szCs w:val="24"/>
+          <w:lang w:val="en-GB"/>
+        </w:rPr>
+        <w:t>allow</w:t>
+      </w:r>
+      <w:r>
+        <w:rPr>
+          <w:rFonts w:ascii="Times New Roman" w:hAnsi="Times New Roman" w:cs="Times New Roman"/>
+          <w:sz w:val="24"/>
+          <w:szCs w:val="24"/>
+          <w:lang w:val="en-GB"/>
+        </w:rPr>
+        <w:t xml:space="preserve"> the input of mass data (with image URLs compatibility) </w:t>
+      </w:r>
+      <w:r>
+        <w:rPr>
+          <w:rFonts w:ascii="Times New Roman" w:hAnsi="Times New Roman" w:cs="Times New Roman"/>
+          <w:sz w:val="24"/>
+          <w:szCs w:val="24"/>
+          <w:lang w:val="en-GB"/>
+        </w:rPr>
+        <w:t xml:space="preserve">input and removal. The former, through CSV files with each row representing a new player or team, and the latter through multiple selection of sortable and </w:t>
+      </w:r>
+      <w:r>
+        <w:rPr>
+          <w:rFonts w:ascii="Times New Roman" w:hAnsi="Times New Roman" w:cs="Times New Roman"/>
+          <w:sz w:val="24"/>
+          <w:szCs w:val="24"/>
+          <w:lang w:val="en-GB"/>
+        </w:rPr>
+        <w:lastRenderedPageBreak/>
+        <w:t>filterable tables.</w:t>
+      </w:r>
+      <w:r>
+        <w:rPr>
+          <w:rFonts w:ascii="Times New Roman" w:hAnsi="Times New Roman" w:cs="Times New Roman"/>
+          <w:sz w:val="24"/>
+          <w:szCs w:val="24"/>
+          <w:lang w:val="en-GB"/>
+        </w:rPr>
+        <w:t xml:space="preserve"> The app</w:t>
+      </w:r>
+      <w:r>
+        <w:rPr>
+          <w:rFonts w:ascii="Times New Roman" w:hAnsi="Times New Roman" w:cs="Times New Roman"/>
+          <w:sz w:val="24"/>
+          <w:szCs w:val="24"/>
+          <w:lang w:val="en-US"/>
+        </w:rPr>
+        <w:t xml:space="preserve"> would separate each of its functions into menus and submenus, allowing to separate creation, management, and visualization of player and team data.</w:t>
+      </w:r>
+    </w:p>
+    <w:p>
+      <w:pPr>
         <w:pStyle w:val="Heading2"/>
         <w:rPr>
           <w:lang w:val="en-GB"/>
@@ -1906,7 +2010,25 @@
           <w:szCs w:val="24"/>
           <w:lang w:val="en-GB"/>
         </w:rPr>
-        <w:t>Starting with the first proposal, a major flaw is that the requirements specify that it should be a GUI based application, which means that the idea of text-based command line interface is discarded. Even if this limitation did not exist, in case graphing wants to be implemented in the future as a feature of the app</w:t>
+        <w:t xml:space="preserve">Starting with the first proposal, a major flaw is that the requirements specify that it should be a GUI based application, which means that the idea of text-based command line interface is discarded. Even if this limitation did not </w:t>
+      </w:r>
+      <w:r>
+        <w:rPr>
+          <w:rFonts w:ascii="Times New Roman" w:hAnsi="Times New Roman" w:cs="Times New Roman"/>
+          <w:sz w:val="24"/>
+          <w:szCs w:val="24"/>
+          <w:lang w:val="en-GB"/>
+        </w:rPr>
+        <w:t>exist in case</w:t>
+      </w:r>
+      <w:r>
+        <w:rPr>
+          <w:rFonts w:ascii="Times New Roman" w:hAnsi="Times New Roman" w:cs="Times New Roman"/>
+          <w:sz w:val="24"/>
+          <w:szCs w:val="24"/>
+          <w:lang w:val="en-GB"/>
+        </w:rPr>
+        <w:t xml:space="preserve"> graphing wants to be implemented in the future as a feature of the app</w:t>
       </w:r>
       <w:r>
         <w:rPr>
@@ -1938,6 +2060,17 @@
     </w:p>
     <w:p>
       <w:pPr>
+        <w:pStyle w:val="BodyText"/>
+        <w:rPr>
+          <w:rFonts w:ascii="Times New Roman" w:hAnsi="Times New Roman" w:cs="Times New Roman"/>
+          <w:sz w:val="24"/>
+          <w:szCs w:val="24"/>
+          <w:lang w:val="en-GB"/>
+        </w:rPr>
+      </w:pPr>
+    </w:p>
+    <w:p>
+      <w:pPr>
         <w:pStyle w:val="Heading2"/>
         <w:rPr>
           <w:lang w:val="en-GB"/>
@@ -1972,7 +2105,6 @@
         <w:rPr>
           <w:lang w:val="en-GB"/>
         </w:rPr>
-        <w:lastRenderedPageBreak/>
         <w:t>Final Report and Specifications</w:t>
       </w:r>
     </w:p>
@@ -1997,20 +2129,19 @@
     </w:p>
     <w:sdt>
       <w:sdtPr>
+        <w:rPr>
+          <w:rFonts w:asciiTheme="minorHAnsi" w:eastAsiaTheme="minorEastAsia" w:hAnsiTheme="minorHAnsi" w:cstheme="minorBidi"/>
+          <w:color w:val="auto"/>
+          <w:sz w:val="22"/>
+          <w:szCs w:val="22"/>
+        </w:rPr>
         <w:id w:val="1873650995"/>
         <w:docPartObj>
           <w:docPartGallery w:val="Bibliographies"/>
           <w:docPartUnique/>
         </w:docPartObj>
       </w:sdtPr>
-      <w:sdtEndPr>
-        <w:rPr>
-          <w:rFonts w:asciiTheme="minorHAnsi" w:eastAsiaTheme="minorEastAsia" w:hAnsiTheme="minorHAnsi" w:cstheme="minorBidi"/>
-          <w:color w:val="auto"/>
-          <w:sz w:val="22"/>
-          <w:szCs w:val="22"/>
-        </w:rPr>
-      </w:sdtEndPr>
+      <w:sdtEndPr/>
       <w:sdtContent>
         <w:p>
           <w:pPr>
@@ -2043,6 +2174,7 @@
             <w:id w:val="111145805"/>
             <w:bibliography/>
           </w:sdtPr>
+          <w:sdtEndPr/>
           <w:sdtContent>
             <w:p>
               <w:pPr>

--- a/docs/Engineering Method.docx
+++ b/docs/Engineering Method.docx
@@ -10,6 +10,7 @@
           <w:rFonts w:ascii="Times New Roman" w:hAnsi="Times New Roman" w:cs="Times New Roman"/>
           <w:b/>
           <w:bCs/>
+          <w:color w:val="000000" w:themeColor="text1"/>
           <w:sz w:val="24"/>
           <w:szCs w:val="24"/>
           <w:lang w:val="en-GB"/>
@@ -26,6 +27,7 @@
           <w:rFonts w:ascii="Times New Roman" w:hAnsi="Times New Roman" w:cs="Times New Roman"/>
           <w:b/>
           <w:bCs/>
+          <w:color w:val="000000" w:themeColor="text1"/>
           <w:sz w:val="24"/>
           <w:szCs w:val="24"/>
           <w:lang w:val="en-GB"/>
@@ -40,6 +42,7 @@
           <w:rFonts w:ascii="Times New Roman" w:hAnsi="Times New Roman" w:cs="Times New Roman"/>
           <w:b/>
           <w:bCs/>
+          <w:color w:val="000000" w:themeColor="text1"/>
           <w:sz w:val="24"/>
           <w:szCs w:val="24"/>
           <w:lang w:val="en-GB"/>
@@ -54,6 +57,7 @@
           <w:rFonts w:ascii="Times New Roman" w:hAnsi="Times New Roman" w:cs="Times New Roman"/>
           <w:b/>
           <w:bCs/>
+          <w:color w:val="000000" w:themeColor="text1"/>
           <w:sz w:val="24"/>
           <w:szCs w:val="24"/>
           <w:lang w:val="en-GB"/>
@@ -68,6 +72,7 @@
           <w:rFonts w:ascii="Times New Roman" w:hAnsi="Times New Roman" w:cs="Times New Roman"/>
           <w:b/>
           <w:bCs/>
+          <w:color w:val="000000" w:themeColor="text1"/>
           <w:sz w:val="24"/>
           <w:szCs w:val="24"/>
           <w:lang w:val="en-GB"/>
@@ -78,6 +83,7 @@
           <w:rFonts w:ascii="Times New Roman" w:hAnsi="Times New Roman" w:cs="Times New Roman"/>
           <w:b/>
           <w:bCs/>
+          <w:color w:val="000000" w:themeColor="text1"/>
           <w:sz w:val="24"/>
           <w:szCs w:val="24"/>
           <w:lang w:val="en-GB"/>
@@ -89,6 +95,7 @@
           <w:rFonts w:ascii="Times New Roman" w:hAnsi="Times New Roman" w:cs="Times New Roman"/>
           <w:b/>
           <w:bCs/>
+          <w:color w:val="000000" w:themeColor="text1"/>
           <w:sz w:val="24"/>
           <w:szCs w:val="24"/>
           <w:lang w:val="en-GB"/>
@@ -100,11 +107,12 @@
           <w:rFonts w:ascii="Times New Roman" w:hAnsi="Times New Roman" w:cs="Times New Roman"/>
           <w:b/>
           <w:bCs/>
-          <w:sz w:val="24"/>
-          <w:szCs w:val="24"/>
-          <w:lang w:val="en-GB"/>
-        </w:rPr>
-        <w:t xml:space="preserve"> Application: Engineering Method</w:t>
+          <w:color w:val="000000" w:themeColor="text1"/>
+          <w:sz w:val="24"/>
+          <w:szCs w:val="24"/>
+          <w:lang w:val="en-GB"/>
+        </w:rPr>
+        <w:t xml:space="preserve"> Application</w:t>
       </w:r>
     </w:p>
     <w:p>
@@ -113,6 +121,7 @@
         <w:jc w:val="center"/>
         <w:rPr>
           <w:rFonts w:ascii="Times New Roman" w:hAnsi="Times New Roman" w:cs="Times New Roman"/>
+          <w:color w:val="000000" w:themeColor="text1"/>
           <w:sz w:val="24"/>
           <w:szCs w:val="24"/>
           <w:lang w:val="en-GB"/>
@@ -125,6 +134,7 @@
         <w:jc w:val="center"/>
         <w:rPr>
           <w:rFonts w:ascii="Times New Roman" w:hAnsi="Times New Roman" w:cs="Times New Roman"/>
+          <w:color w:val="000000" w:themeColor="text1"/>
           <w:sz w:val="24"/>
           <w:szCs w:val="24"/>
           <w:lang w:val="en-GB"/>
@@ -133,6 +143,7 @@
       <w:r>
         <w:rPr>
           <w:rFonts w:ascii="Times New Roman" w:hAnsi="Times New Roman" w:cs="Times New Roman"/>
+          <w:color w:val="000000" w:themeColor="text1"/>
           <w:sz w:val="24"/>
           <w:szCs w:val="24"/>
           <w:lang w:val="en-GB"/>
@@ -146,6 +157,7 @@
         <w:jc w:val="center"/>
         <w:rPr>
           <w:rFonts w:ascii="Times New Roman" w:hAnsi="Times New Roman" w:cs="Times New Roman"/>
+          <w:color w:val="000000" w:themeColor="text1"/>
           <w:sz w:val="24"/>
           <w:szCs w:val="24"/>
           <w:lang w:val="en-GB"/>
@@ -154,6 +166,7 @@
       <w:r>
         <w:rPr>
           <w:rFonts w:ascii="Times New Roman" w:hAnsi="Times New Roman" w:cs="Times New Roman"/>
+          <w:color w:val="000000" w:themeColor="text1"/>
           <w:sz w:val="24"/>
           <w:szCs w:val="24"/>
           <w:lang w:val="en-GB"/>
@@ -167,6 +180,7 @@
         <w:jc w:val="center"/>
         <w:rPr>
           <w:rFonts w:ascii="Times New Roman" w:hAnsi="Times New Roman" w:cs="Times New Roman"/>
+          <w:color w:val="000000" w:themeColor="text1"/>
           <w:sz w:val="24"/>
           <w:szCs w:val="24"/>
           <w:lang w:val="en-GB"/>
@@ -175,6 +189,7 @@
       <w:r>
         <w:rPr>
           <w:rFonts w:ascii="Times New Roman" w:hAnsi="Times New Roman" w:cs="Times New Roman"/>
+          <w:color w:val="000000" w:themeColor="text1"/>
           <w:sz w:val="24"/>
           <w:szCs w:val="24"/>
           <w:lang w:val="en-GB"/>
@@ -188,6 +203,7 @@
         <w:jc w:val="center"/>
         <w:rPr>
           <w:rFonts w:ascii="Times New Roman" w:hAnsi="Times New Roman" w:cs="Times New Roman"/>
+          <w:color w:val="000000" w:themeColor="text1"/>
           <w:sz w:val="24"/>
           <w:szCs w:val="24"/>
           <w:lang w:val="en-GB"/>
@@ -196,6 +212,7 @@
       <w:r>
         <w:rPr>
           <w:rFonts w:ascii="Times New Roman" w:hAnsi="Times New Roman" w:cs="Times New Roman"/>
+          <w:color w:val="000000" w:themeColor="text1"/>
           <w:sz w:val="24"/>
           <w:szCs w:val="24"/>
           <w:lang w:val="en-GB"/>
@@ -209,6 +226,7 @@
         <w:jc w:val="center"/>
         <w:rPr>
           <w:rFonts w:ascii="Times New Roman" w:hAnsi="Times New Roman" w:cs="Times New Roman"/>
+          <w:color w:val="000000" w:themeColor="text1"/>
           <w:sz w:val="24"/>
           <w:szCs w:val="24"/>
           <w:lang w:val="en-GB"/>
@@ -220,6 +238,7 @@
         <w:ind w:firstLine="0"/>
         <w:rPr>
           <w:rFonts w:ascii="Times New Roman" w:hAnsi="Times New Roman" w:cs="Times New Roman"/>
+          <w:color w:val="000000" w:themeColor="text1"/>
           <w:sz w:val="24"/>
           <w:szCs w:val="24"/>
           <w:lang w:val="en-GB"/>
@@ -241,6 +260,7 @@
           <w:rFonts w:ascii="Times New Roman" w:hAnsi="Times New Roman" w:cs="Times New Roman"/>
           <w:b/>
           <w:bCs/>
+          <w:color w:val="000000" w:themeColor="text1"/>
           <w:sz w:val="24"/>
           <w:szCs w:val="24"/>
           <w:lang w:val="en-GB"/>
@@ -254,6 +274,7 @@
           <w:rFonts w:ascii="Times New Roman" w:hAnsi="Times New Roman" w:cs="Times New Roman"/>
           <w:b/>
           <w:bCs/>
+          <w:color w:val="000000" w:themeColor="text1"/>
           <w:sz w:val="24"/>
           <w:szCs w:val="24"/>
           <w:lang w:val="en-GB"/>
@@ -268,6 +289,7 @@
           <w:rFonts w:ascii="Times New Roman" w:hAnsi="Times New Roman" w:cs="Times New Roman"/>
           <w:b/>
           <w:bCs/>
+          <w:color w:val="000000" w:themeColor="text1"/>
           <w:sz w:val="24"/>
           <w:szCs w:val="24"/>
           <w:lang w:val="en-GB"/>
@@ -282,6 +304,7 @@
           <w:rFonts w:ascii="Times New Roman" w:hAnsi="Times New Roman" w:cs="Times New Roman"/>
           <w:b/>
           <w:bCs/>
+          <w:color w:val="000000" w:themeColor="text1"/>
           <w:sz w:val="24"/>
           <w:szCs w:val="24"/>
           <w:lang w:val="en-GB"/>
@@ -292,6 +315,7 @@
           <w:rFonts w:ascii="Times New Roman" w:hAnsi="Times New Roman" w:cs="Times New Roman"/>
           <w:b/>
           <w:bCs/>
+          <w:color w:val="000000" w:themeColor="text1"/>
           <w:sz w:val="24"/>
           <w:szCs w:val="24"/>
           <w:lang w:val="en-GB"/>
@@ -303,6 +327,7 @@
           <w:rFonts w:ascii="Times New Roman" w:hAnsi="Times New Roman" w:cs="Times New Roman"/>
           <w:b/>
           <w:bCs/>
+          <w:color w:val="000000" w:themeColor="text1"/>
           <w:sz w:val="24"/>
           <w:szCs w:val="24"/>
           <w:lang w:val="en-GB"/>
@@ -314,6 +339,7 @@
           <w:rFonts w:ascii="Times New Roman" w:hAnsi="Times New Roman" w:cs="Times New Roman"/>
           <w:b/>
           <w:bCs/>
+          <w:color w:val="000000" w:themeColor="text1"/>
           <w:sz w:val="24"/>
           <w:szCs w:val="24"/>
           <w:lang w:val="en-GB"/>
@@ -329,6 +355,7 @@
           <w:rFonts w:ascii="Times New Roman" w:hAnsi="Times New Roman" w:cs="Times New Roman"/>
           <w:b/>
           <w:bCs/>
+          <w:color w:val="000000" w:themeColor="text1"/>
           <w:sz w:val="24"/>
           <w:szCs w:val="24"/>
           <w:lang w:val="en-GB"/>
@@ -343,6 +370,7 @@
           <w:rFonts w:ascii="Times New Roman" w:hAnsi="Times New Roman" w:cs="Times New Roman"/>
           <w:b/>
           <w:bCs/>
+          <w:color w:val="000000" w:themeColor="text1"/>
           <w:sz w:val="24"/>
           <w:szCs w:val="24"/>
           <w:lang w:val="en-GB"/>
@@ -353,6 +381,7 @@
       <w:pPr>
         <w:rPr>
           <w:rFonts w:ascii="Times New Roman" w:hAnsi="Times New Roman" w:cs="Times New Roman"/>
+          <w:color w:val="000000" w:themeColor="text1"/>
           <w:sz w:val="24"/>
           <w:szCs w:val="24"/>
           <w:lang w:val="en-GB"/>
@@ -361,6 +390,7 @@
       <w:r>
         <w:rPr>
           <w:rFonts w:ascii="Times New Roman" w:hAnsi="Times New Roman" w:cs="Times New Roman"/>
+          <w:color w:val="000000" w:themeColor="text1"/>
           <w:sz w:val="24"/>
           <w:szCs w:val="24"/>
           <w:lang w:val="en-GB"/>
@@ -370,6 +400,7 @@
       <w:r>
         <w:rPr>
           <w:rFonts w:ascii="Times New Roman" w:hAnsi="Times New Roman" w:cs="Times New Roman"/>
+          <w:color w:val="000000" w:themeColor="text1"/>
           <w:sz w:val="24"/>
           <w:szCs w:val="24"/>
           <w:lang w:val="en-GB"/>
@@ -395,6 +426,7 @@
       <w:pPr>
         <w:rPr>
           <w:rFonts w:ascii="Times New Roman" w:hAnsi="Times New Roman" w:cs="Times New Roman"/>
+          <w:color w:val="000000" w:themeColor="text1"/>
           <w:sz w:val="24"/>
           <w:szCs w:val="24"/>
           <w:lang w:val="en-GB"/>
@@ -403,6 +435,7 @@
       <w:r>
         <w:rPr>
           <w:rFonts w:ascii="Times New Roman" w:hAnsi="Times New Roman" w:cs="Times New Roman"/>
+          <w:color w:val="000000" w:themeColor="text1"/>
           <w:sz w:val="24"/>
           <w:szCs w:val="24"/>
           <w:lang w:val="en-GB"/>
@@ -429,6 +462,7 @@
         <w:pStyle w:val="BodyText"/>
         <w:rPr>
           <w:rFonts w:ascii="Times New Roman" w:hAnsi="Times New Roman" w:cs="Times New Roman"/>
+          <w:color w:val="000000" w:themeColor="text1"/>
           <w:sz w:val="24"/>
           <w:szCs w:val="24"/>
           <w:lang w:val="en-GB"/>
@@ -437,6 +471,7 @@
       <w:r>
         <w:rPr>
           <w:rFonts w:ascii="Times New Roman" w:hAnsi="Times New Roman" w:cs="Times New Roman"/>
+          <w:color w:val="000000" w:themeColor="text1"/>
           <w:sz w:val="24"/>
           <w:szCs w:val="24"/>
           <w:lang w:val="en-GB"/>
@@ -446,6 +481,7 @@
       <w:r>
         <w:rPr>
           <w:rFonts w:ascii="Times New Roman" w:hAnsi="Times New Roman" w:cs="Times New Roman"/>
+          <w:color w:val="000000" w:themeColor="text1"/>
           <w:sz w:val="24"/>
           <w:szCs w:val="24"/>
           <w:lang w:val="en-GB"/>
@@ -455,6 +491,7 @@
       <w:r>
         <w:rPr>
           <w:rFonts w:ascii="Times New Roman" w:hAnsi="Times New Roman" w:cs="Times New Roman"/>
+          <w:color w:val="000000" w:themeColor="text1"/>
           <w:sz w:val="24"/>
           <w:szCs w:val="24"/>
           <w:lang w:val="en-GB"/>
@@ -469,6 +506,7 @@
         <w:jc w:val="center"/>
         <w:rPr>
           <w:rFonts w:ascii="Times New Roman" w:hAnsi="Times New Roman" w:cs="Times New Roman"/>
+          <w:color w:val="000000" w:themeColor="text1"/>
           <w:sz w:val="24"/>
           <w:szCs w:val="24"/>
           <w:lang w:val="en-GB"/>
@@ -477,6 +515,7 @@
       <w:r>
         <w:rPr>
           <w:noProof/>
+          <w:color w:val="000000" w:themeColor="text1"/>
           <w:lang w:val="en-GB"/>
         </w:rPr>
         <w:lastRenderedPageBreak/>
@@ -537,6 +576,7 @@
         <w:jc w:val="center"/>
         <w:rPr>
           <w:rFonts w:ascii="Times New Roman" w:hAnsi="Times New Roman" w:cs="Times New Roman"/>
+          <w:color w:val="000000" w:themeColor="text1"/>
           <w:sz w:val="24"/>
           <w:szCs w:val="24"/>
           <w:lang w:val="en-GB"/>
@@ -545,7 +585,7 @@
       <w:r>
         <w:rPr>
           <w:rFonts w:ascii="Times New Roman" w:hAnsi="Times New Roman" w:cs="Times New Roman"/>
-          <w:color w:val="auto"/>
+          <w:color w:val="000000" w:themeColor="text1"/>
           <w:lang w:val="en-GB"/>
         </w:rPr>
         <w:t xml:space="preserve">Figure </w:t>
@@ -553,7 +593,7 @@
       <w:r>
         <w:rPr>
           <w:rFonts w:ascii="Times New Roman" w:hAnsi="Times New Roman" w:cs="Times New Roman"/>
-          <w:color w:val="auto"/>
+          <w:color w:val="000000" w:themeColor="text1"/>
           <w:lang w:val="en-GB"/>
         </w:rPr>
         <w:fldChar w:fldCharType="begin"/>
@@ -561,7 +601,7 @@
       <w:r>
         <w:rPr>
           <w:rFonts w:ascii="Times New Roman" w:hAnsi="Times New Roman" w:cs="Times New Roman"/>
-          <w:color w:val="auto"/>
+          <w:color w:val="000000" w:themeColor="text1"/>
           <w:lang w:val="en-GB"/>
         </w:rPr>
         <w:instrText xml:space="preserve"> SEQ Figure \* ARABIC </w:instrText>
@@ -569,7 +609,7 @@
       <w:r>
         <w:rPr>
           <w:rFonts w:ascii="Times New Roman" w:hAnsi="Times New Roman" w:cs="Times New Roman"/>
-          <w:color w:val="auto"/>
+          <w:color w:val="000000" w:themeColor="text1"/>
           <w:lang w:val="en-GB"/>
         </w:rPr>
         <w:fldChar w:fldCharType="separate"/>
@@ -578,7 +618,7 @@
         <w:rPr>
           <w:rFonts w:ascii="Times New Roman" w:hAnsi="Times New Roman" w:cs="Times New Roman"/>
           <w:noProof/>
-          <w:color w:val="auto"/>
+          <w:color w:val="000000" w:themeColor="text1"/>
           <w:lang w:val="en-GB"/>
         </w:rPr>
         <w:t>1</w:t>
@@ -586,7 +626,7 @@
       <w:r>
         <w:rPr>
           <w:rFonts w:ascii="Times New Roman" w:hAnsi="Times New Roman" w:cs="Times New Roman"/>
-          <w:color w:val="auto"/>
+          <w:color w:val="000000" w:themeColor="text1"/>
           <w:lang w:val="en-GB"/>
         </w:rPr>
         <w:fldChar w:fldCharType="end"/>
@@ -594,7 +634,7 @@
       <w:r>
         <w:rPr>
           <w:rFonts w:ascii="Times New Roman" w:hAnsi="Times New Roman" w:cs="Times New Roman"/>
-          <w:color w:val="auto"/>
+          <w:color w:val="000000" w:themeColor="text1"/>
           <w:lang w:val="en-GB"/>
         </w:rPr>
         <w:t>.</w:t>
@@ -602,7 +642,7 @@
       <w:r>
         <w:rPr>
           <w:rFonts w:ascii="Times New Roman" w:hAnsi="Times New Roman" w:cs="Times New Roman"/>
-          <w:color w:val="auto"/>
+          <w:color w:val="000000" w:themeColor="text1"/>
           <w:lang w:val="en-GB"/>
         </w:rPr>
         <w:t xml:space="preserve"> Flowchart representing The Engineering Method proposed by Paul Wright.</w:t>
@@ -613,6 +653,7 @@
         <w:pStyle w:val="BodyText"/>
         <w:rPr>
           <w:rFonts w:ascii="Times New Roman" w:hAnsi="Times New Roman" w:cs="Times New Roman"/>
+          <w:color w:val="000000" w:themeColor="text1"/>
           <w:sz w:val="24"/>
           <w:szCs w:val="24"/>
           <w:lang w:val="en-GB"/>
@@ -621,6 +662,7 @@
       <w:r>
         <w:rPr>
           <w:rFonts w:ascii="Times New Roman" w:hAnsi="Times New Roman" w:cs="Times New Roman"/>
+          <w:color w:val="000000" w:themeColor="text1"/>
           <w:sz w:val="24"/>
           <w:szCs w:val="24"/>
           <w:lang w:val="en-GB"/>
@@ -630,6 +672,7 @@
       <w:r>
         <w:rPr>
           <w:rFonts w:ascii="Times New Roman" w:hAnsi="Times New Roman" w:cs="Times New Roman"/>
+          <w:color w:val="000000" w:themeColor="text1"/>
           <w:sz w:val="24"/>
           <w:szCs w:val="24"/>
           <w:lang w:val="en-GB"/>
@@ -639,6 +682,7 @@
       <w:r>
         <w:rPr>
           <w:rFonts w:ascii="Times New Roman" w:hAnsi="Times New Roman" w:cs="Times New Roman"/>
+          <w:color w:val="000000" w:themeColor="text1"/>
           <w:sz w:val="24"/>
           <w:szCs w:val="24"/>
           <w:lang w:val="en-GB"/>
@@ -648,6 +692,7 @@
       <w:r>
         <w:rPr>
           <w:rFonts w:ascii="Times New Roman" w:hAnsi="Times New Roman" w:cs="Times New Roman"/>
+          <w:color w:val="000000" w:themeColor="text1"/>
           <w:sz w:val="24"/>
           <w:szCs w:val="24"/>
           <w:lang w:val="en-GB"/>
@@ -676,6 +721,7 @@
           <w:rFonts w:ascii="Times New Roman" w:hAnsi="Times New Roman" w:cs="Times New Roman"/>
           <w:i/>
           <w:iCs/>
+          <w:color w:val="000000" w:themeColor="text1"/>
           <w:sz w:val="24"/>
           <w:szCs w:val="24"/>
           <w:u w:val="single"/>
@@ -687,6 +733,7 @@
           <w:rFonts w:ascii="Times New Roman" w:hAnsi="Times New Roman" w:cs="Times New Roman"/>
           <w:i/>
           <w:iCs/>
+          <w:color w:val="000000" w:themeColor="text1"/>
           <w:sz w:val="24"/>
           <w:szCs w:val="24"/>
           <w:u w:val="single"/>
@@ -704,6 +751,7 @@
         </w:numPr>
         <w:rPr>
           <w:rFonts w:ascii="Times New Roman" w:hAnsi="Times New Roman" w:cs="Times New Roman"/>
+          <w:color w:val="000000" w:themeColor="text1"/>
           <w:sz w:val="24"/>
           <w:szCs w:val="24"/>
           <w:lang w:val="en-GB"/>
@@ -712,6 +760,7 @@
       <w:r>
         <w:rPr>
           <w:rFonts w:ascii="Times New Roman" w:hAnsi="Times New Roman" w:cs="Times New Roman"/>
+          <w:color w:val="000000" w:themeColor="text1"/>
           <w:sz w:val="24"/>
           <w:szCs w:val="24"/>
           <w:lang w:val="en-GB"/>
@@ -721,6 +770,7 @@
       <w:r>
         <w:rPr>
           <w:rFonts w:ascii="Times New Roman" w:hAnsi="Times New Roman" w:cs="Times New Roman"/>
+          <w:color w:val="000000" w:themeColor="text1"/>
           <w:sz w:val="24"/>
           <w:szCs w:val="24"/>
           <w:lang w:val="en-GB"/>
@@ -737,6 +787,7 @@
         </w:numPr>
         <w:rPr>
           <w:rFonts w:ascii="Times New Roman" w:hAnsi="Times New Roman" w:cs="Times New Roman"/>
+          <w:color w:val="000000" w:themeColor="text1"/>
           <w:sz w:val="24"/>
           <w:szCs w:val="24"/>
           <w:lang w:val="en-GB"/>
@@ -745,6 +796,7 @@
       <w:r>
         <w:rPr>
           <w:rFonts w:ascii="Times New Roman" w:hAnsi="Times New Roman" w:cs="Times New Roman"/>
+          <w:color w:val="000000" w:themeColor="text1"/>
           <w:sz w:val="24"/>
           <w:szCs w:val="24"/>
           <w:lang w:val="en-GB"/>
@@ -754,6 +806,7 @@
       <w:r>
         <w:rPr>
           <w:rFonts w:ascii="Times New Roman" w:hAnsi="Times New Roman" w:cs="Times New Roman"/>
+          <w:color w:val="000000" w:themeColor="text1"/>
           <w:sz w:val="24"/>
           <w:szCs w:val="24"/>
           <w:lang w:val="en-GB"/>
@@ -770,6 +823,7 @@
         </w:numPr>
         <w:rPr>
           <w:rFonts w:ascii="Times New Roman" w:hAnsi="Times New Roman" w:cs="Times New Roman"/>
+          <w:color w:val="000000" w:themeColor="text1"/>
           <w:sz w:val="24"/>
           <w:szCs w:val="24"/>
           <w:lang w:val="en-GB"/>
@@ -778,6 +832,7 @@
       <w:r>
         <w:rPr>
           <w:rFonts w:ascii="Times New Roman" w:hAnsi="Times New Roman" w:cs="Times New Roman"/>
+          <w:color w:val="000000" w:themeColor="text1"/>
           <w:sz w:val="24"/>
           <w:szCs w:val="24"/>
           <w:lang w:val="en-GB"/>
@@ -794,6 +849,7 @@
         </w:numPr>
         <w:rPr>
           <w:rFonts w:ascii="Times New Roman" w:hAnsi="Times New Roman" w:cs="Times New Roman"/>
+          <w:color w:val="000000" w:themeColor="text1"/>
           <w:sz w:val="24"/>
           <w:szCs w:val="24"/>
           <w:lang w:val="en-GB"/>
@@ -802,6 +858,7 @@
       <w:r>
         <w:rPr>
           <w:rFonts w:ascii="Times New Roman" w:hAnsi="Times New Roman" w:cs="Times New Roman"/>
+          <w:color w:val="000000" w:themeColor="text1"/>
           <w:sz w:val="24"/>
           <w:szCs w:val="24"/>
           <w:lang w:val="en-GB"/>
@@ -811,6 +868,7 @@
       <w:r>
         <w:rPr>
           <w:rFonts w:ascii="Times New Roman" w:hAnsi="Times New Roman" w:cs="Times New Roman"/>
+          <w:color w:val="000000" w:themeColor="text1"/>
           <w:sz w:val="24"/>
           <w:szCs w:val="24"/>
           <w:lang w:val="en-GB"/>
@@ -825,6 +883,7 @@
           <w:rFonts w:ascii="Times New Roman" w:hAnsi="Times New Roman" w:cs="Times New Roman"/>
           <w:i/>
           <w:iCs/>
+          <w:color w:val="000000" w:themeColor="text1"/>
           <w:sz w:val="24"/>
           <w:szCs w:val="24"/>
           <w:u w:val="single"/>
@@ -836,6 +895,7 @@
           <w:rFonts w:ascii="Times New Roman" w:hAnsi="Times New Roman" w:cs="Times New Roman"/>
           <w:i/>
           <w:iCs/>
+          <w:color w:val="000000" w:themeColor="text1"/>
           <w:sz w:val="24"/>
           <w:szCs w:val="24"/>
           <w:u w:val="single"/>
@@ -849,6 +909,7 @@
         <w:pStyle w:val="BodyText"/>
         <w:rPr>
           <w:rFonts w:ascii="Times New Roman" w:hAnsi="Times New Roman" w:cs="Times New Roman"/>
+          <w:color w:val="000000" w:themeColor="text1"/>
           <w:sz w:val="24"/>
           <w:szCs w:val="24"/>
           <w:lang w:val="en-GB"/>
@@ -857,6 +918,7 @@
       <w:r>
         <w:rPr>
           <w:rFonts w:ascii="Times New Roman" w:hAnsi="Times New Roman" w:cs="Times New Roman"/>
+          <w:color w:val="000000" w:themeColor="text1"/>
           <w:sz w:val="24"/>
           <w:szCs w:val="24"/>
           <w:lang w:val="en-GB"/>
@@ -884,6 +946,7 @@
         <w:pStyle w:val="BodyText"/>
         <w:rPr>
           <w:rFonts w:ascii="Times New Roman" w:hAnsi="Times New Roman" w:cs="Times New Roman"/>
+          <w:color w:val="000000" w:themeColor="text1"/>
           <w:sz w:val="24"/>
           <w:szCs w:val="24"/>
           <w:lang w:val="en-GB"/>
@@ -892,6 +955,7 @@
       <w:r>
         <w:rPr>
           <w:rFonts w:ascii="Times New Roman" w:hAnsi="Times New Roman" w:cs="Times New Roman"/>
+          <w:color w:val="000000" w:themeColor="text1"/>
           <w:sz w:val="24"/>
           <w:szCs w:val="24"/>
           <w:lang w:val="en-GB"/>
@@ -904,6 +968,7 @@
         <w:pStyle w:val="BodyText"/>
         <w:rPr>
           <w:rFonts w:ascii="Times New Roman" w:hAnsi="Times New Roman" w:cs="Times New Roman"/>
+          <w:color w:val="000000" w:themeColor="text1"/>
           <w:sz w:val="24"/>
           <w:szCs w:val="24"/>
           <w:lang w:val="en-GB"/>
@@ -914,6 +979,7 @@
           <w:rFonts w:ascii="Times New Roman" w:hAnsi="Times New Roman" w:cs="Times New Roman"/>
           <w:i/>
           <w:iCs/>
+          <w:color w:val="000000" w:themeColor="text1"/>
           <w:sz w:val="24"/>
           <w:szCs w:val="24"/>
           <w:lang w:val="en-GB"/>
@@ -923,6 +989,7 @@
       <w:r>
         <w:rPr>
           <w:rFonts w:ascii="Times New Roman" w:hAnsi="Times New Roman" w:cs="Times New Roman"/>
+          <w:color w:val="000000" w:themeColor="text1"/>
           <w:sz w:val="24"/>
           <w:szCs w:val="24"/>
           <w:lang w:val="en-GB"/>
@@ -935,6 +1002,7 @@
         <w:pStyle w:val="BodyText"/>
         <w:rPr>
           <w:rFonts w:ascii="Times New Roman" w:hAnsi="Times New Roman" w:cs="Times New Roman"/>
+          <w:color w:val="000000" w:themeColor="text1"/>
           <w:sz w:val="24"/>
           <w:szCs w:val="24"/>
           <w:lang w:val="en-GB"/>
@@ -945,6 +1013,7 @@
           <w:rFonts w:ascii="Times New Roman" w:hAnsi="Times New Roman" w:cs="Times New Roman"/>
           <w:i/>
           <w:iCs/>
+          <w:color w:val="000000" w:themeColor="text1"/>
           <w:sz w:val="24"/>
           <w:szCs w:val="24"/>
           <w:lang w:val="en-GB"/>
@@ -954,6 +1023,7 @@
       <w:r>
         <w:rPr>
           <w:rFonts w:ascii="Times New Roman" w:hAnsi="Times New Roman" w:cs="Times New Roman"/>
+          <w:color w:val="000000" w:themeColor="text1"/>
           <w:sz w:val="24"/>
           <w:szCs w:val="24"/>
           <w:lang w:val="en-GB"/>
@@ -966,6 +1036,7 @@
         <w:pStyle w:val="BodyText"/>
         <w:rPr>
           <w:rFonts w:ascii="Times New Roman" w:hAnsi="Times New Roman" w:cs="Times New Roman"/>
+          <w:color w:val="000000" w:themeColor="text1"/>
           <w:sz w:val="24"/>
           <w:szCs w:val="24"/>
           <w:lang w:val="en-GB"/>
@@ -976,6 +1047,7 @@
           <w:rFonts w:ascii="Times New Roman" w:hAnsi="Times New Roman" w:cs="Times New Roman"/>
           <w:i/>
           <w:iCs/>
+          <w:color w:val="000000" w:themeColor="text1"/>
           <w:sz w:val="24"/>
           <w:szCs w:val="24"/>
           <w:lang w:val="en-GB"/>
@@ -985,6 +1057,7 @@
       <w:r>
         <w:rPr>
           <w:rFonts w:ascii="Times New Roman" w:hAnsi="Times New Roman" w:cs="Times New Roman"/>
+          <w:color w:val="000000" w:themeColor="text1"/>
           <w:sz w:val="24"/>
           <w:szCs w:val="24"/>
           <w:lang w:val="en-GB"/>
@@ -997,6 +1070,7 @@
         <w:pStyle w:val="BodyText"/>
         <w:rPr>
           <w:rFonts w:ascii="Times New Roman" w:hAnsi="Times New Roman" w:cs="Times New Roman"/>
+          <w:color w:val="000000" w:themeColor="text1"/>
           <w:sz w:val="24"/>
           <w:szCs w:val="24"/>
           <w:lang w:val="en-GB"/>
@@ -1005,6 +1079,7 @@
       <w:r>
         <w:rPr>
           <w:rFonts w:ascii="Times New Roman" w:hAnsi="Times New Roman" w:cs="Times New Roman"/>
+          <w:color w:val="000000" w:themeColor="text1"/>
           <w:sz w:val="24"/>
           <w:szCs w:val="24"/>
           <w:lang w:val="en-GB"/>
@@ -1014,6 +1089,7 @@
       <w:r>
         <w:rPr>
           <w:rFonts w:ascii="Times New Roman" w:hAnsi="Times New Roman" w:cs="Times New Roman"/>
+          <w:color w:val="000000" w:themeColor="text1"/>
           <w:sz w:val="24"/>
           <w:szCs w:val="24"/>
           <w:lang w:val="en-GB"/>
@@ -1023,6 +1099,7 @@
       <w:r>
         <w:rPr>
           <w:rFonts w:ascii="Times New Roman" w:hAnsi="Times New Roman" w:cs="Times New Roman"/>
+          <w:color w:val="000000" w:themeColor="text1"/>
           <w:sz w:val="24"/>
           <w:szCs w:val="24"/>
           <w:lang w:val="en-GB"/>
@@ -1032,6 +1109,7 @@
       <w:r>
         <w:rPr>
           <w:rFonts w:ascii="Times New Roman" w:hAnsi="Times New Roman" w:cs="Times New Roman"/>
+          <w:color w:val="000000" w:themeColor="text1"/>
           <w:sz w:val="24"/>
           <w:szCs w:val="24"/>
           <w:lang w:val="en-GB"/>
@@ -1043,6 +1121,7 @@
           <w:rFonts w:ascii="Times New Roman" w:hAnsi="Times New Roman" w:cs="Times New Roman"/>
           <w:i/>
           <w:iCs/>
+          <w:color w:val="000000" w:themeColor="text1"/>
           <w:sz w:val="24"/>
           <w:szCs w:val="24"/>
           <w:lang w:val="en-GB"/>
@@ -1052,6 +1131,7 @@
       <w:r>
         <w:rPr>
           <w:rFonts w:ascii="Times New Roman" w:hAnsi="Times New Roman" w:cs="Times New Roman"/>
+          <w:color w:val="000000" w:themeColor="text1"/>
           <w:sz w:val="24"/>
           <w:szCs w:val="24"/>
           <w:lang w:val="en-GB"/>
@@ -1061,6 +1141,7 @@
       <w:r>
         <w:rPr>
           <w:rFonts w:ascii="Times New Roman" w:hAnsi="Times New Roman" w:cs="Times New Roman"/>
+          <w:color w:val="000000" w:themeColor="text1"/>
           <w:sz w:val="24"/>
           <w:szCs w:val="24"/>
           <w:lang w:val="en-GB"/>
@@ -1070,6 +1151,7 @@
       <w:r>
         <w:rPr>
           <w:rFonts w:ascii="Times New Roman" w:hAnsi="Times New Roman" w:cs="Times New Roman"/>
+          <w:color w:val="000000" w:themeColor="text1"/>
           <w:sz w:val="24"/>
           <w:szCs w:val="24"/>
           <w:lang w:val="en-GB"/>
@@ -1079,6 +1161,7 @@
       <w:r>
         <w:rPr>
           <w:rFonts w:ascii="Times New Roman" w:hAnsi="Times New Roman" w:cs="Times New Roman"/>
+          <w:color w:val="000000" w:themeColor="text1"/>
           <w:sz w:val="24"/>
           <w:szCs w:val="24"/>
           <w:lang w:val="en-GB"/>
@@ -1088,6 +1171,7 @@
       <w:r>
         <w:rPr>
           <w:rFonts w:ascii="Times New Roman" w:hAnsi="Times New Roman" w:cs="Times New Roman"/>
+          <w:color w:val="000000" w:themeColor="text1"/>
           <w:sz w:val="24"/>
           <w:szCs w:val="24"/>
           <w:lang w:val="en-GB"/>
@@ -1097,6 +1181,7 @@
       <w:r>
         <w:rPr>
           <w:rFonts w:ascii="Times New Roman" w:hAnsi="Times New Roman" w:cs="Times New Roman"/>
+          <w:color w:val="000000" w:themeColor="text1"/>
           <w:sz w:val="24"/>
           <w:szCs w:val="24"/>
           <w:lang w:val="en-GB"/>
@@ -1106,6 +1191,7 @@
       <w:r>
         <w:rPr>
           <w:rFonts w:ascii="Times New Roman" w:hAnsi="Times New Roman" w:cs="Times New Roman"/>
+          <w:color w:val="000000" w:themeColor="text1"/>
           <w:sz w:val="24"/>
           <w:szCs w:val="24"/>
           <w:lang w:val="en-GB"/>
@@ -1115,6 +1201,7 @@
       <w:r>
         <w:rPr>
           <w:rFonts w:ascii="Times New Roman" w:hAnsi="Times New Roman" w:cs="Times New Roman"/>
+          <w:color w:val="000000" w:themeColor="text1"/>
           <w:sz w:val="24"/>
           <w:szCs w:val="24"/>
           <w:lang w:val="en-GB"/>
@@ -1125,6 +1212,7 @@
         <w:sdtPr>
           <w:rPr>
             <w:rFonts w:ascii="Times New Roman" w:hAnsi="Times New Roman" w:cs="Times New Roman"/>
+            <w:color w:val="000000" w:themeColor="text1"/>
             <w:sz w:val="24"/>
             <w:szCs w:val="24"/>
             <w:lang w:val="en-GB"/>
@@ -1137,6 +1225,7 @@
           <w:r>
             <w:rPr>
               <w:rFonts w:ascii="Times New Roman" w:hAnsi="Times New Roman" w:cs="Times New Roman"/>
+              <w:color w:val="000000" w:themeColor="text1"/>
               <w:sz w:val="24"/>
               <w:szCs w:val="24"/>
               <w:lang w:val="en-GB"/>
@@ -1146,6 +1235,7 @@
           <w:r>
             <w:rPr>
               <w:rFonts w:ascii="Times New Roman" w:hAnsi="Times New Roman" w:cs="Times New Roman"/>
+              <w:color w:val="000000" w:themeColor="text1"/>
               <w:sz w:val="24"/>
               <w:szCs w:val="24"/>
               <w:lang w:val="en-US"/>
@@ -1155,6 +1245,7 @@
           <w:r>
             <w:rPr>
               <w:rFonts w:ascii="Times New Roman" w:hAnsi="Times New Roman" w:cs="Times New Roman"/>
+              <w:color w:val="000000" w:themeColor="text1"/>
               <w:sz w:val="24"/>
               <w:szCs w:val="24"/>
               <w:lang w:val="en-GB"/>
@@ -1165,6 +1256,7 @@
             <w:rPr>
               <w:rFonts w:ascii="Times New Roman" w:hAnsi="Times New Roman" w:cs="Times New Roman"/>
               <w:noProof/>
+              <w:color w:val="000000" w:themeColor="text1"/>
               <w:sz w:val="24"/>
               <w:szCs w:val="24"/>
               <w:lang w:val="en-US"/>
@@ -1174,6 +1266,7 @@
           <w:r>
             <w:rPr>
               <w:rFonts w:ascii="Times New Roman" w:hAnsi="Times New Roman" w:cs="Times New Roman"/>
+              <w:color w:val="000000" w:themeColor="text1"/>
               <w:sz w:val="24"/>
               <w:szCs w:val="24"/>
               <w:lang w:val="en-GB"/>
@@ -1185,6 +1278,7 @@
       <w:r>
         <w:rPr>
           <w:rFonts w:ascii="Times New Roman" w:hAnsi="Times New Roman" w:cs="Times New Roman"/>
+          <w:color w:val="000000" w:themeColor="text1"/>
           <w:sz w:val="24"/>
           <w:szCs w:val="24"/>
           <w:lang w:val="en-GB"/>
@@ -1197,6 +1291,7 @@
         <w:pStyle w:val="BodyText"/>
         <w:rPr>
           <w:rFonts w:ascii="Times New Roman" w:hAnsi="Times New Roman" w:cs="Times New Roman"/>
+          <w:color w:val="000000" w:themeColor="text1"/>
           <w:sz w:val="24"/>
           <w:szCs w:val="24"/>
           <w:lang w:val="en-GB"/>
@@ -1205,6 +1300,7 @@
       <w:r>
         <w:rPr>
           <w:rFonts w:ascii="Times New Roman" w:hAnsi="Times New Roman" w:cs="Times New Roman"/>
+          <w:color w:val="000000" w:themeColor="text1"/>
           <w:sz w:val="24"/>
           <w:szCs w:val="24"/>
           <w:lang w:val="en-GB"/>
@@ -1215,6 +1311,7 @@
       <w:r>
         <w:rPr>
           <w:rFonts w:ascii="Times New Roman" w:hAnsi="Times New Roman" w:cs="Times New Roman"/>
+          <w:color w:val="000000" w:themeColor="text1"/>
           <w:sz w:val="24"/>
           <w:szCs w:val="24"/>
           <w:lang w:val="en-GB"/>
@@ -1226,6 +1323,7 @@
           <w:rFonts w:ascii="Times New Roman" w:hAnsi="Times New Roman" w:cs="Times New Roman"/>
           <w:i/>
           <w:iCs/>
+          <w:color w:val="000000" w:themeColor="text1"/>
           <w:sz w:val="24"/>
           <w:szCs w:val="24"/>
           <w:lang w:val="en-GB"/>
@@ -1235,6 +1333,7 @@
       <w:r>
         <w:rPr>
           <w:rFonts w:ascii="Times New Roman" w:hAnsi="Times New Roman" w:cs="Times New Roman"/>
+          <w:color w:val="000000" w:themeColor="text1"/>
           <w:sz w:val="24"/>
           <w:szCs w:val="24"/>
           <w:lang w:val="en-GB"/>
@@ -1246,6 +1345,7 @@
           <w:rFonts w:ascii="Times New Roman" w:hAnsi="Times New Roman" w:cs="Times New Roman"/>
           <w:i/>
           <w:iCs/>
+          <w:color w:val="000000" w:themeColor="text1"/>
           <w:sz w:val="24"/>
           <w:szCs w:val="24"/>
           <w:lang w:val="en-GB"/>
@@ -1255,6 +1355,7 @@
       <w:r>
         <w:rPr>
           <w:rFonts w:ascii="Times New Roman" w:hAnsi="Times New Roman" w:cs="Times New Roman"/>
+          <w:color w:val="000000" w:themeColor="text1"/>
           <w:sz w:val="24"/>
           <w:szCs w:val="24"/>
           <w:lang w:val="en-GB"/>
@@ -1266,6 +1367,7 @@
           <w:rFonts w:ascii="Times New Roman" w:hAnsi="Times New Roman" w:cs="Times New Roman"/>
           <w:i/>
           <w:iCs/>
+          <w:color w:val="000000" w:themeColor="text1"/>
           <w:sz w:val="24"/>
           <w:szCs w:val="24"/>
           <w:lang w:val="en-GB"/>
@@ -1275,6 +1377,7 @@
       <w:r>
         <w:rPr>
           <w:rFonts w:ascii="Times New Roman" w:hAnsi="Times New Roman" w:cs="Times New Roman"/>
+          <w:color w:val="000000" w:themeColor="text1"/>
           <w:sz w:val="24"/>
           <w:szCs w:val="24"/>
           <w:lang w:val="en-GB"/>
@@ -1286,6 +1389,7 @@
           <w:rFonts w:ascii="Times New Roman" w:hAnsi="Times New Roman" w:cs="Times New Roman"/>
           <w:i/>
           <w:iCs/>
+          <w:color w:val="000000" w:themeColor="text1"/>
           <w:sz w:val="24"/>
           <w:szCs w:val="24"/>
           <w:lang w:val="en-GB"/>
@@ -1295,97 +1399,85 @@
       <w:r>
         <w:rPr>
           <w:rFonts w:ascii="Times New Roman" w:hAnsi="Times New Roman" w:cs="Times New Roman"/>
-          <w:sz w:val="24"/>
-          <w:szCs w:val="24"/>
-          <w:lang w:val="en-GB"/>
-        </w:rPr>
-        <w:t>star</w:t>
-      </w:r>
-      <w:r>
-        <w:rPr>
-          <w:rFonts w:ascii="Times New Roman" w:hAnsi="Times New Roman" w:cs="Times New Roman"/>
-          <w:sz w:val="24"/>
-          <w:szCs w:val="24"/>
-          <w:lang w:val="en-GB"/>
-        </w:rPr>
-        <w:t xml:space="preserve">, </w:t>
+          <w:color w:val="000000" w:themeColor="text1"/>
+          <w:sz w:val="24"/>
+          <w:szCs w:val="24"/>
+          <w:lang w:val="en-GB"/>
+        </w:rPr>
+        <w:t xml:space="preserve">star, </w:t>
       </w:r>
       <w:r>
         <w:rPr>
           <w:rFonts w:ascii="Times New Roman" w:hAnsi="Times New Roman" w:cs="Times New Roman"/>
           <w:i/>
           <w:iCs/>
-          <w:sz w:val="24"/>
-          <w:szCs w:val="24"/>
-          <w:lang w:val="en-GB"/>
-        </w:rPr>
-        <w:t>MVP</w:t>
+          <w:color w:val="000000" w:themeColor="text1"/>
+          <w:sz w:val="24"/>
+          <w:szCs w:val="24"/>
+          <w:lang w:val="en-GB"/>
+        </w:rPr>
+        <w:t>MVP-candidate</w:t>
+      </w:r>
+      <w:r>
+        <w:rPr>
+          <w:rFonts w:ascii="Times New Roman" w:hAnsi="Times New Roman" w:cs="Times New Roman"/>
+          <w:color w:val="000000" w:themeColor="text1"/>
+          <w:sz w:val="24"/>
+          <w:szCs w:val="24"/>
+          <w:lang w:val="en-GB"/>
+        </w:rPr>
+        <w:t xml:space="preserve">, </w:t>
       </w:r>
       <w:r>
         <w:rPr>
           <w:rFonts w:ascii="Times New Roman" w:hAnsi="Times New Roman" w:cs="Times New Roman"/>
           <w:i/>
           <w:iCs/>
-          <w:sz w:val="24"/>
-          <w:szCs w:val="24"/>
-          <w:lang w:val="en-GB"/>
-        </w:rPr>
-        <w:t>-candidate</w:t>
-      </w:r>
-      <w:r>
-        <w:rPr>
-          <w:rFonts w:ascii="Times New Roman" w:hAnsi="Times New Roman" w:cs="Times New Roman"/>
-          <w:sz w:val="24"/>
-          <w:szCs w:val="24"/>
-          <w:lang w:val="en-GB"/>
-        </w:rPr>
-        <w:t xml:space="preserve">, </w:t>
+          <w:color w:val="000000" w:themeColor="text1"/>
+          <w:sz w:val="24"/>
+          <w:szCs w:val="24"/>
+          <w:lang w:val="en-GB"/>
+        </w:rPr>
+        <w:t>key role player</w:t>
+      </w:r>
+      <w:r>
+        <w:rPr>
+          <w:rFonts w:ascii="Times New Roman" w:hAnsi="Times New Roman" w:cs="Times New Roman"/>
+          <w:color w:val="000000" w:themeColor="text1"/>
+          <w:sz w:val="24"/>
+          <w:szCs w:val="24"/>
+          <w:lang w:val="en-GB"/>
+        </w:rPr>
+        <w:t>,</w:t>
       </w:r>
       <w:r>
         <w:rPr>
           <w:rFonts w:ascii="Times New Roman" w:hAnsi="Times New Roman" w:cs="Times New Roman"/>
           <w:i/>
           <w:iCs/>
-          <w:sz w:val="24"/>
-          <w:szCs w:val="24"/>
-          <w:lang w:val="en-GB"/>
-        </w:rPr>
-        <w:t>key role player</w:t>
-      </w:r>
-      <w:r>
-        <w:rPr>
-          <w:rFonts w:ascii="Times New Roman" w:hAnsi="Times New Roman" w:cs="Times New Roman"/>
-          <w:sz w:val="24"/>
-          <w:szCs w:val="24"/>
-          <w:lang w:val="en-GB"/>
-        </w:rPr>
-        <w:t>,</w:t>
+          <w:color w:val="000000" w:themeColor="text1"/>
+          <w:sz w:val="24"/>
+          <w:szCs w:val="24"/>
+          <w:lang w:val="en-GB"/>
+        </w:rPr>
+        <w:t xml:space="preserve"> up-and-comer</w:t>
+      </w:r>
+      <w:r>
+        <w:rPr>
+          <w:rFonts w:ascii="Times New Roman" w:hAnsi="Times New Roman" w:cs="Times New Roman"/>
+          <w:color w:val="000000" w:themeColor="text1"/>
+          <w:sz w:val="24"/>
+          <w:szCs w:val="24"/>
+          <w:lang w:val="en-GB"/>
+        </w:rPr>
+        <w:t xml:space="preserve">, and finally, </w:t>
       </w:r>
       <w:r>
         <w:rPr>
           <w:rFonts w:ascii="Times New Roman" w:hAnsi="Times New Roman" w:cs="Times New Roman"/>
           <w:i/>
           <w:iCs/>
-          <w:sz w:val="24"/>
-          <w:szCs w:val="24"/>
-          <w:lang w:val="en-GB"/>
-        </w:rPr>
-        <w:t xml:space="preserve"> up-and-comer</w:t>
-      </w:r>
-      <w:r>
-        <w:rPr>
-          <w:rFonts w:ascii="Times New Roman" w:hAnsi="Times New Roman" w:cs="Times New Roman"/>
-          <w:sz w:val="24"/>
-          <w:szCs w:val="24"/>
-          <w:lang w:val="en-GB"/>
-        </w:rPr>
-        <w:t xml:space="preserve">, and finally, </w:t>
-      </w:r>
-      <w:r>
-        <w:rPr>
-          <w:rFonts w:ascii="Times New Roman" w:hAnsi="Times New Roman" w:cs="Times New Roman"/>
-          <w:i/>
-          <w:iCs/>
+          <w:color w:val="000000" w:themeColor="text1"/>
           <w:sz w:val="24"/>
           <w:szCs w:val="24"/>
           <w:lang w:val="en-GB"/>
@@ -1395,6 +1487,7 @@
       <w:r>
         <w:rPr>
           <w:rFonts w:ascii="Times New Roman" w:hAnsi="Times New Roman" w:cs="Times New Roman"/>
+          <w:color w:val="000000" w:themeColor="text1"/>
           <w:sz w:val="24"/>
           <w:szCs w:val="24"/>
           <w:lang w:val="en-GB"/>
@@ -1405,6 +1498,7 @@
         <w:sdtPr>
           <w:rPr>
             <w:rFonts w:ascii="Times New Roman" w:hAnsi="Times New Roman" w:cs="Times New Roman"/>
+            <w:color w:val="000000" w:themeColor="text1"/>
             <w:sz w:val="24"/>
             <w:szCs w:val="24"/>
             <w:lang w:val="en-GB"/>
@@ -1417,6 +1511,7 @@
           <w:r>
             <w:rPr>
               <w:rFonts w:ascii="Times New Roman" w:hAnsi="Times New Roman" w:cs="Times New Roman"/>
+              <w:color w:val="000000" w:themeColor="text1"/>
               <w:sz w:val="24"/>
               <w:szCs w:val="24"/>
               <w:lang w:val="en-GB"/>
@@ -1426,6 +1521,7 @@
           <w:r>
             <w:rPr>
               <w:rFonts w:ascii="Times New Roman" w:hAnsi="Times New Roman" w:cs="Times New Roman"/>
+              <w:color w:val="000000" w:themeColor="text1"/>
               <w:sz w:val="24"/>
               <w:szCs w:val="24"/>
               <w:lang w:val="en-US"/>
@@ -1435,6 +1531,7 @@
           <w:r>
             <w:rPr>
               <w:rFonts w:ascii="Times New Roman" w:hAnsi="Times New Roman" w:cs="Times New Roman"/>
+              <w:color w:val="000000" w:themeColor="text1"/>
               <w:sz w:val="24"/>
               <w:szCs w:val="24"/>
               <w:lang w:val="en-GB"/>
@@ -1445,6 +1542,7 @@
             <w:rPr>
               <w:rFonts w:ascii="Times New Roman" w:hAnsi="Times New Roman" w:cs="Times New Roman"/>
               <w:noProof/>
+              <w:color w:val="000000" w:themeColor="text1"/>
               <w:sz w:val="24"/>
               <w:szCs w:val="24"/>
               <w:lang w:val="en-US"/>
@@ -1454,6 +1552,7 @@
           <w:r>
             <w:rPr>
               <w:rFonts w:ascii="Times New Roman" w:hAnsi="Times New Roman" w:cs="Times New Roman"/>
+              <w:color w:val="000000" w:themeColor="text1"/>
               <w:sz w:val="24"/>
               <w:szCs w:val="24"/>
               <w:lang w:val="en-GB"/>
@@ -1465,6 +1564,7 @@
       <w:r>
         <w:rPr>
           <w:rFonts w:ascii="Times New Roman" w:hAnsi="Times New Roman" w:cs="Times New Roman"/>
+          <w:color w:val="000000" w:themeColor="text1"/>
           <w:sz w:val="24"/>
           <w:szCs w:val="24"/>
           <w:lang w:val="en-GB"/>
@@ -1477,6 +1577,7 @@
         <w:pStyle w:val="BodyText"/>
         <w:rPr>
           <w:rFonts w:ascii="Times New Roman" w:hAnsi="Times New Roman" w:cs="Times New Roman"/>
+          <w:color w:val="000000" w:themeColor="text1"/>
           <w:sz w:val="24"/>
           <w:szCs w:val="24"/>
           <w:lang w:val="en-GB"/>
@@ -1485,6 +1586,7 @@
       <w:r>
         <w:rPr>
           <w:rFonts w:ascii="Times New Roman" w:hAnsi="Times New Roman" w:cs="Times New Roman"/>
+          <w:color w:val="000000" w:themeColor="text1"/>
           <w:sz w:val="24"/>
           <w:szCs w:val="24"/>
           <w:lang w:val="en-GB"/>
@@ -1496,6 +1598,7 @@
           <w:rFonts w:ascii="Times New Roman" w:hAnsi="Times New Roman" w:cs="Times New Roman"/>
           <w:i/>
           <w:iCs/>
+          <w:color w:val="000000" w:themeColor="text1"/>
           <w:sz w:val="24"/>
           <w:szCs w:val="24"/>
           <w:lang w:val="en-GB"/>
@@ -1505,6 +1608,7 @@
       <w:r>
         <w:rPr>
           <w:rFonts w:ascii="Times New Roman" w:hAnsi="Times New Roman" w:cs="Times New Roman"/>
+          <w:color w:val="000000" w:themeColor="text1"/>
           <w:sz w:val="24"/>
           <w:szCs w:val="24"/>
           <w:lang w:val="en-GB"/>
@@ -1514,6 +1618,7 @@
       <w:r>
         <w:rPr>
           <w:rFonts w:ascii="Times New Roman" w:hAnsi="Times New Roman" w:cs="Times New Roman"/>
+          <w:color w:val="000000" w:themeColor="text1"/>
           <w:sz w:val="24"/>
           <w:szCs w:val="24"/>
           <w:lang w:val="en-GB"/>
@@ -1524,6 +1629,7 @@
         <w:sdtPr>
           <w:rPr>
             <w:rFonts w:ascii="Times New Roman" w:hAnsi="Times New Roman" w:cs="Times New Roman"/>
+            <w:color w:val="000000" w:themeColor="text1"/>
             <w:sz w:val="24"/>
             <w:szCs w:val="24"/>
             <w:lang w:val="en-GB"/>
@@ -1536,6 +1642,7 @@
           <w:r>
             <w:rPr>
               <w:rFonts w:ascii="Times New Roman" w:hAnsi="Times New Roman" w:cs="Times New Roman"/>
+              <w:color w:val="000000" w:themeColor="text1"/>
               <w:sz w:val="24"/>
               <w:szCs w:val="24"/>
               <w:lang w:val="en-GB"/>
@@ -1545,6 +1652,7 @@
           <w:r>
             <w:rPr>
               <w:rFonts w:ascii="Times New Roman" w:hAnsi="Times New Roman" w:cs="Times New Roman"/>
+              <w:color w:val="000000" w:themeColor="text1"/>
               <w:sz w:val="24"/>
               <w:szCs w:val="24"/>
               <w:lang w:val="en-US"/>
@@ -1554,6 +1662,7 @@
           <w:r>
             <w:rPr>
               <w:rFonts w:ascii="Times New Roman" w:hAnsi="Times New Roman" w:cs="Times New Roman"/>
+              <w:color w:val="000000" w:themeColor="text1"/>
               <w:sz w:val="24"/>
               <w:szCs w:val="24"/>
               <w:lang w:val="en-GB"/>
@@ -1564,6 +1673,7 @@
             <w:rPr>
               <w:rFonts w:ascii="Times New Roman" w:hAnsi="Times New Roman" w:cs="Times New Roman"/>
               <w:noProof/>
+              <w:color w:val="000000" w:themeColor="text1"/>
               <w:sz w:val="24"/>
               <w:szCs w:val="24"/>
               <w:lang w:val="en-US"/>
@@ -1573,6 +1683,7 @@
           <w:r>
             <w:rPr>
               <w:rFonts w:ascii="Times New Roman" w:hAnsi="Times New Roman" w:cs="Times New Roman"/>
+              <w:color w:val="000000" w:themeColor="text1"/>
               <w:sz w:val="24"/>
               <w:szCs w:val="24"/>
               <w:lang w:val="en-GB"/>
@@ -1584,6 +1695,7 @@
       <w:r>
         <w:rPr>
           <w:rFonts w:ascii="Times New Roman" w:hAnsi="Times New Roman" w:cs="Times New Roman"/>
+          <w:color w:val="000000" w:themeColor="text1"/>
           <w:sz w:val="24"/>
           <w:szCs w:val="24"/>
           <w:lang w:val="en-GB"/>
@@ -1593,6 +1705,7 @@
       <w:r>
         <w:rPr>
           <w:rFonts w:ascii="Times New Roman" w:hAnsi="Times New Roman" w:cs="Times New Roman"/>
+          <w:color w:val="000000" w:themeColor="text1"/>
           <w:sz w:val="24"/>
           <w:szCs w:val="24"/>
           <w:lang w:val="en-GB"/>
@@ -1602,6 +1715,7 @@
       <w:r>
         <w:rPr>
           <w:rFonts w:ascii="Times New Roman" w:hAnsi="Times New Roman" w:cs="Times New Roman"/>
+          <w:color w:val="000000" w:themeColor="text1"/>
           <w:sz w:val="24"/>
           <w:szCs w:val="24"/>
           <w:lang w:val="en-GB"/>
@@ -1613,6 +1727,7 @@
       <w:pPr>
         <w:rPr>
           <w:rFonts w:ascii="Times New Roman" w:hAnsi="Times New Roman" w:cs="Times New Roman"/>
+          <w:color w:val="000000" w:themeColor="text1"/>
           <w:sz w:val="24"/>
           <w:szCs w:val="24"/>
           <w:lang w:val="en-GB"/>
@@ -1623,6 +1738,7 @@
           <w:rFonts w:ascii="Times New Roman" w:hAnsi="Times New Roman" w:cs="Times New Roman"/>
           <w:i/>
           <w:iCs/>
+          <w:color w:val="000000" w:themeColor="text1"/>
           <w:sz w:val="24"/>
           <w:szCs w:val="24"/>
           <w:lang w:val="en-GB"/>
@@ -1632,6 +1748,7 @@
       <w:r>
         <w:rPr>
           <w:rFonts w:ascii="Times New Roman" w:hAnsi="Times New Roman" w:cs="Times New Roman"/>
+          <w:color w:val="000000" w:themeColor="text1"/>
           <w:sz w:val="24"/>
           <w:szCs w:val="24"/>
           <w:lang w:val="en-GB"/>
@@ -1641,6 +1758,7 @@
       <w:r>
         <w:rPr>
           <w:rFonts w:ascii="Times New Roman" w:hAnsi="Times New Roman" w:cs="Times New Roman"/>
+          <w:color w:val="000000" w:themeColor="text1"/>
           <w:sz w:val="24"/>
           <w:szCs w:val="24"/>
           <w:lang w:val="en-GB"/>
@@ -1650,6 +1768,7 @@
       <w:r>
         <w:rPr>
           <w:rFonts w:ascii="Times New Roman" w:hAnsi="Times New Roman" w:cs="Times New Roman"/>
+          <w:color w:val="000000" w:themeColor="text1"/>
           <w:sz w:val="24"/>
           <w:szCs w:val="24"/>
           <w:lang w:val="en-GB"/>
@@ -1661,6 +1780,7 @@
       <w:pPr>
         <w:rPr>
           <w:rFonts w:ascii="Times New Roman" w:hAnsi="Times New Roman" w:cs="Times New Roman"/>
+          <w:color w:val="000000" w:themeColor="text1"/>
           <w:sz w:val="24"/>
           <w:szCs w:val="24"/>
           <w:lang w:val="en-GB"/>
@@ -1671,6 +1791,7 @@
           <w:rFonts w:ascii="Times New Roman" w:hAnsi="Times New Roman" w:cs="Times New Roman"/>
           <w:i/>
           <w:iCs/>
+          <w:color w:val="000000" w:themeColor="text1"/>
           <w:sz w:val="24"/>
           <w:szCs w:val="24"/>
           <w:lang w:val="en-GB"/>
@@ -1680,6 +1801,7 @@
       <w:r>
         <w:rPr>
           <w:rFonts w:ascii="Times New Roman" w:hAnsi="Times New Roman" w:cs="Times New Roman"/>
+          <w:color w:val="000000" w:themeColor="text1"/>
           <w:sz w:val="24"/>
           <w:szCs w:val="24"/>
           <w:lang w:val="en-GB"/>
@@ -1689,6 +1811,7 @@
       <w:r>
         <w:rPr>
           <w:rFonts w:ascii="Times New Roman" w:hAnsi="Times New Roman" w:cs="Times New Roman"/>
+          <w:color w:val="000000" w:themeColor="text1"/>
           <w:sz w:val="24"/>
           <w:szCs w:val="24"/>
           <w:lang w:val="en-GB"/>
@@ -1700,6 +1823,7 @@
       <w:pPr>
         <w:rPr>
           <w:rFonts w:ascii="Times New Roman" w:hAnsi="Times New Roman" w:cs="Times New Roman"/>
+          <w:color w:val="000000" w:themeColor="text1"/>
           <w:sz w:val="24"/>
           <w:szCs w:val="24"/>
           <w:lang w:val="en-GB"/>
@@ -1710,6 +1834,7 @@
           <w:rFonts w:ascii="Times New Roman" w:hAnsi="Times New Roman" w:cs="Times New Roman"/>
           <w:i/>
           <w:iCs/>
+          <w:color w:val="000000" w:themeColor="text1"/>
           <w:sz w:val="24"/>
           <w:szCs w:val="24"/>
           <w:lang w:val="en-GB"/>
@@ -1719,6 +1844,7 @@
       <w:r>
         <w:rPr>
           <w:rFonts w:ascii="Times New Roman" w:hAnsi="Times New Roman" w:cs="Times New Roman"/>
+          <w:color w:val="000000" w:themeColor="text1"/>
           <w:sz w:val="24"/>
           <w:szCs w:val="24"/>
           <w:lang w:val="en-GB"/>
@@ -1728,6 +1854,7 @@
       <w:r>
         <w:rPr>
           <w:rFonts w:ascii="Times New Roman" w:hAnsi="Times New Roman" w:cs="Times New Roman"/>
+          <w:color w:val="000000" w:themeColor="text1"/>
           <w:sz w:val="24"/>
           <w:szCs w:val="24"/>
           <w:lang w:val="en-GB"/>
@@ -1737,6 +1864,7 @@
       <w:r>
         <w:rPr>
           <w:rFonts w:ascii="Times New Roman" w:hAnsi="Times New Roman" w:cs="Times New Roman"/>
+          <w:color w:val="000000" w:themeColor="text1"/>
           <w:sz w:val="24"/>
           <w:szCs w:val="24"/>
           <w:lang w:val="en-GB"/>
@@ -1748,6 +1876,7 @@
       <w:pPr>
         <w:rPr>
           <w:rFonts w:ascii="Times New Roman" w:hAnsi="Times New Roman" w:cs="Times New Roman"/>
+          <w:color w:val="000000" w:themeColor="text1"/>
           <w:sz w:val="24"/>
           <w:szCs w:val="24"/>
           <w:lang w:val="en-GB"/>
@@ -1758,6 +1887,7 @@
           <w:rFonts w:ascii="Times New Roman" w:hAnsi="Times New Roman" w:cs="Times New Roman"/>
           <w:i/>
           <w:iCs/>
+          <w:color w:val="000000" w:themeColor="text1"/>
           <w:sz w:val="24"/>
           <w:szCs w:val="24"/>
           <w:lang w:val="en-GB"/>
@@ -1767,6 +1897,7 @@
       <w:r>
         <w:rPr>
           <w:rFonts w:ascii="Times New Roman" w:hAnsi="Times New Roman" w:cs="Times New Roman"/>
+          <w:color w:val="000000" w:themeColor="text1"/>
           <w:sz w:val="24"/>
           <w:szCs w:val="24"/>
           <w:lang w:val="en-GB"/>
@@ -1776,6 +1907,7 @@
       <w:r>
         <w:rPr>
           <w:rFonts w:ascii="Times New Roman" w:hAnsi="Times New Roman" w:cs="Times New Roman"/>
+          <w:color w:val="000000" w:themeColor="text1"/>
           <w:sz w:val="24"/>
           <w:szCs w:val="24"/>
           <w:lang w:val="en-GB"/>
@@ -1803,6 +1935,7 @@
         <w:pStyle w:val="BodyText"/>
         <w:rPr>
           <w:rFonts w:ascii="Times New Roman" w:hAnsi="Times New Roman" w:cs="Times New Roman"/>
+          <w:color w:val="000000" w:themeColor="text1"/>
           <w:sz w:val="24"/>
           <w:szCs w:val="24"/>
           <w:lang w:val="en-GB"/>
@@ -1813,26 +1946,17 @@
           <w:rFonts w:ascii="Times New Roman" w:hAnsi="Times New Roman" w:cs="Times New Roman"/>
           <w:i/>
           <w:iCs/>
-          <w:sz w:val="24"/>
-          <w:szCs w:val="24"/>
-          <w:lang w:val="en-GB"/>
-        </w:rPr>
-        <w:t xml:space="preserve">Proposal </w:t>
-      </w:r>
-      <w:r>
-        <w:rPr>
-          <w:rFonts w:ascii="Times New Roman" w:hAnsi="Times New Roman" w:cs="Times New Roman"/>
-          <w:i/>
-          <w:iCs/>
-          <w:sz w:val="24"/>
-          <w:szCs w:val="24"/>
-          <w:lang w:val="en-GB"/>
-        </w:rPr>
-        <w:t>1</w:t>
-      </w:r>
-      <w:r>
-        <w:rPr>
-          <w:rFonts w:ascii="Times New Roman" w:hAnsi="Times New Roman" w:cs="Times New Roman"/>
+          <w:color w:val="000000" w:themeColor="text1"/>
+          <w:sz w:val="24"/>
+          <w:szCs w:val="24"/>
+          <w:lang w:val="en-GB"/>
+        </w:rPr>
+        <w:t>Proposal 1</w:t>
+      </w:r>
+      <w:r>
+        <w:rPr>
+          <w:rFonts w:ascii="Times New Roman" w:hAnsi="Times New Roman" w:cs="Times New Roman"/>
+          <w:color w:val="000000" w:themeColor="text1"/>
           <w:sz w:val="24"/>
           <w:szCs w:val="24"/>
           <w:lang w:val="en-GB"/>
@@ -1842,24 +1966,17 @@
       <w:r>
         <w:rPr>
           <w:rFonts w:ascii="Times New Roman" w:hAnsi="Times New Roman" w:cs="Times New Roman"/>
-          <w:sz w:val="24"/>
-          <w:szCs w:val="24"/>
-          <w:lang w:val="en-GB"/>
-        </w:rPr>
-        <w:t>A</w:t>
-      </w:r>
-      <w:r>
-        <w:rPr>
-          <w:rFonts w:ascii="Times New Roman" w:hAnsi="Times New Roman" w:cs="Times New Roman"/>
-          <w:sz w:val="24"/>
-          <w:szCs w:val="24"/>
-          <w:lang w:val="en-GB"/>
-        </w:rPr>
-        <w:t xml:space="preserve"> CLI (Command Line Interface) framework would work best since it’s a pretty efficient way to take and receive user input, </w:t>
-      </w:r>
-      <w:r>
-        <w:rPr>
-          <w:rFonts w:ascii="Times New Roman" w:hAnsi="Times New Roman" w:cs="Times New Roman"/>
+          <w:color w:val="000000" w:themeColor="text1"/>
+          <w:sz w:val="24"/>
+          <w:szCs w:val="24"/>
+          <w:lang w:val="en-GB"/>
+        </w:rPr>
+        <w:t xml:space="preserve">A CLI (Command Line Interface) framework would work best since it’s a pretty efficient way to take and receive user input, </w:t>
+      </w:r>
+      <w:r>
+        <w:rPr>
+          <w:rFonts w:ascii="Times New Roman" w:hAnsi="Times New Roman" w:cs="Times New Roman"/>
+          <w:color w:val="000000" w:themeColor="text1"/>
           <w:sz w:val="24"/>
           <w:szCs w:val="24"/>
           <w:lang w:val="en-GB"/>
@@ -1869,6 +1986,7 @@
       <w:r>
         <w:rPr>
           <w:rFonts w:ascii="Times New Roman" w:hAnsi="Times New Roman" w:cs="Times New Roman"/>
+          <w:color w:val="000000" w:themeColor="text1"/>
           <w:sz w:val="24"/>
           <w:szCs w:val="24"/>
           <w:lang w:val="en-GB"/>
@@ -1878,6 +1996,7 @@
       <w:r>
         <w:rPr>
           <w:rFonts w:ascii="Times New Roman" w:hAnsi="Times New Roman" w:cs="Times New Roman"/>
+          <w:color w:val="000000" w:themeColor="text1"/>
           <w:sz w:val="24"/>
           <w:szCs w:val="24"/>
           <w:lang w:val="en-GB"/>
@@ -1887,6 +2006,7 @@
       <w:r>
         <w:rPr>
           <w:rFonts w:ascii="Times New Roman" w:hAnsi="Times New Roman" w:cs="Times New Roman"/>
+          <w:color w:val="000000" w:themeColor="text1"/>
           <w:sz w:val="24"/>
           <w:szCs w:val="24"/>
           <w:lang w:val="en-GB"/>
@@ -1899,8 +2019,10 @@
         <w:pStyle w:val="BodyText"/>
         <w:rPr>
           <w:rFonts w:ascii="Times New Roman" w:hAnsi="Times New Roman" w:cs="Times New Roman"/>
-          <w:sz w:val="24"/>
-          <w:szCs w:val="24"/>
+          <w:color w:val="000000" w:themeColor="text1"/>
+          <w:sz w:val="24"/>
+          <w:szCs w:val="24"/>
+          <w:lang w:val="en-US"/>
         </w:rPr>
       </w:pPr>
       <w:r>
@@ -1908,6 +2030,7 @@
           <w:rFonts w:ascii="Times New Roman" w:hAnsi="Times New Roman" w:cs="Times New Roman"/>
           <w:i/>
           <w:iCs/>
+          <w:color w:val="000000" w:themeColor="text1"/>
           <w:sz w:val="24"/>
           <w:szCs w:val="24"/>
           <w:lang w:val="en-GB"/>
@@ -1917,6 +2040,7 @@
       <w:r>
         <w:rPr>
           <w:rFonts w:ascii="Times New Roman" w:hAnsi="Times New Roman" w:cs="Times New Roman"/>
+          <w:color w:val="000000" w:themeColor="text1"/>
           <w:sz w:val="24"/>
           <w:szCs w:val="24"/>
           <w:lang w:val="en-GB"/>
@@ -1926,6 +2050,7 @@
       <w:r>
         <w:rPr>
           <w:rFonts w:ascii="Times New Roman" w:hAnsi="Times New Roman" w:cs="Times New Roman"/>
+          <w:color w:val="000000" w:themeColor="text1"/>
           <w:sz w:val="24"/>
           <w:szCs w:val="24"/>
           <w:lang w:val="en-GB"/>
@@ -1935,6 +2060,7 @@
       <w:r>
         <w:rPr>
           <w:rFonts w:ascii="Times New Roman" w:hAnsi="Times New Roman" w:cs="Times New Roman"/>
+          <w:color w:val="000000" w:themeColor="text1"/>
           <w:sz w:val="24"/>
           <w:szCs w:val="24"/>
           <w:lang w:val="en-GB"/>
@@ -1944,6 +2070,7 @@
       <w:r>
         <w:rPr>
           <w:rFonts w:ascii="Times New Roman" w:hAnsi="Times New Roman" w:cs="Times New Roman"/>
+          <w:color w:val="000000" w:themeColor="text1"/>
           <w:sz w:val="24"/>
           <w:szCs w:val="24"/>
           <w:lang w:val="en-GB"/>
@@ -1953,6 +2080,7 @@
       <w:r>
         <w:rPr>
           <w:rFonts w:ascii="Times New Roman" w:hAnsi="Times New Roman" w:cs="Times New Roman"/>
+          <w:color w:val="000000" w:themeColor="text1"/>
           <w:sz w:val="24"/>
           <w:szCs w:val="24"/>
           <w:lang w:val="en-GB"/>
@@ -1963,6 +2091,7 @@
       <w:r>
         <w:rPr>
           <w:rFonts w:ascii="Times New Roman" w:hAnsi="Times New Roman" w:cs="Times New Roman"/>
+          <w:color w:val="000000" w:themeColor="text1"/>
           <w:sz w:val="24"/>
           <w:szCs w:val="24"/>
           <w:lang w:val="en-GB"/>
@@ -1972,6 +2101,7 @@
       <w:r>
         <w:rPr>
           <w:rFonts w:ascii="Times New Roman" w:hAnsi="Times New Roman" w:cs="Times New Roman"/>
+          <w:color w:val="000000" w:themeColor="text1"/>
           <w:sz w:val="24"/>
           <w:szCs w:val="24"/>
           <w:lang w:val="en-US"/>
@@ -1998,6 +2128,7 @@
         <w:pStyle w:val="BodyText"/>
         <w:rPr>
           <w:rFonts w:ascii="Times New Roman" w:hAnsi="Times New Roman" w:cs="Times New Roman"/>
+          <w:color w:val="000000" w:themeColor="text1"/>
           <w:sz w:val="24"/>
           <w:szCs w:val="24"/>
           <w:lang w:val="en-GB"/>
@@ -2006,6 +2137,7 @@
       <w:r>
         <w:rPr>
           <w:rFonts w:ascii="Times New Roman" w:hAnsi="Times New Roman" w:cs="Times New Roman"/>
+          <w:color w:val="000000" w:themeColor="text1"/>
           <w:sz w:val="24"/>
           <w:szCs w:val="24"/>
           <w:lang w:val="en-GB"/>
@@ -2015,6 +2147,7 @@
       <w:r>
         <w:rPr>
           <w:rFonts w:ascii="Times New Roman" w:hAnsi="Times New Roman" w:cs="Times New Roman"/>
+          <w:color w:val="000000" w:themeColor="text1"/>
           <w:sz w:val="24"/>
           <w:szCs w:val="24"/>
           <w:lang w:val="en-GB"/>
@@ -2024,6 +2157,7 @@
       <w:r>
         <w:rPr>
           <w:rFonts w:ascii="Times New Roman" w:hAnsi="Times New Roman" w:cs="Times New Roman"/>
+          <w:color w:val="000000" w:themeColor="text1"/>
           <w:sz w:val="24"/>
           <w:szCs w:val="24"/>
           <w:lang w:val="en-GB"/>
@@ -2033,6 +2167,7 @@
       <w:r>
         <w:rPr>
           <w:rFonts w:ascii="Times New Roman" w:hAnsi="Times New Roman" w:cs="Times New Roman"/>
+          <w:color w:val="000000" w:themeColor="text1"/>
           <w:sz w:val="24"/>
           <w:szCs w:val="24"/>
           <w:lang w:val="en-GB"/>
@@ -2042,6 +2177,7 @@
       <w:r>
         <w:rPr>
           <w:rFonts w:ascii="Times New Roman" w:hAnsi="Times New Roman" w:cs="Times New Roman"/>
+          <w:color w:val="000000" w:themeColor="text1"/>
           <w:sz w:val="24"/>
           <w:szCs w:val="24"/>
           <w:lang w:val="en-GB"/>
@@ -2051,6 +2187,7 @@
       <w:r>
         <w:rPr>
           <w:rFonts w:ascii="Times New Roman" w:hAnsi="Times New Roman" w:cs="Times New Roman"/>
+          <w:color w:val="000000" w:themeColor="text1"/>
           <w:sz w:val="24"/>
           <w:szCs w:val="24"/>
           <w:lang w:val="en-GB"/>
@@ -2063,6 +2200,7 @@
         <w:pStyle w:val="BodyText"/>
         <w:rPr>
           <w:rFonts w:ascii="Times New Roman" w:hAnsi="Times New Roman" w:cs="Times New Roman"/>
+          <w:color w:val="000000" w:themeColor="text1"/>
           <w:sz w:val="24"/>
           <w:szCs w:val="24"/>
           <w:lang w:val="en-GB"/>
@@ -2088,6 +2226,7 @@
         <w:pStyle w:val="BodyText"/>
         <w:rPr>
           <w:rFonts w:ascii="Times New Roman" w:hAnsi="Times New Roman" w:cs="Times New Roman"/>
+          <w:color w:val="000000" w:themeColor="text1"/>
           <w:sz w:val="24"/>
           <w:szCs w:val="24"/>
           <w:lang w:val="en-GB"/>
@@ -2112,6 +2251,7 @@
       <w:pPr>
         <w:rPr>
           <w:rFonts w:ascii="Times New Roman" w:hAnsi="Times New Roman" w:cs="Times New Roman"/>
+          <w:color w:val="000000" w:themeColor="text1"/>
           <w:sz w:val="24"/>
           <w:szCs w:val="24"/>
           <w:lang w:val="en-GB"/>
@@ -2120,6 +2260,6052 @@
       <w:r>
         <w:rPr>
           <w:rFonts w:ascii="Times New Roman" w:hAnsi="Times New Roman" w:cs="Times New Roman"/>
+          <w:color w:val="000000" w:themeColor="text1"/>
+          <w:sz w:val="24"/>
+          <w:szCs w:val="24"/>
+          <w:lang w:val="en-GB"/>
+        </w:rPr>
+        <w:br w:type="page"/>
+      </w:r>
+    </w:p>
+    <w:p>
+      <w:pPr>
+        <w:jc w:val="center"/>
+        <w:rPr>
+          <w:rFonts w:ascii="Times New Roman" w:hAnsi="Times New Roman" w:cs="Times New Roman"/>
+          <w:b/>
+          <w:bCs/>
+          <w:color w:val="000000" w:themeColor="text1"/>
+          <w:sz w:val="24"/>
+          <w:szCs w:val="24"/>
+          <w:lang w:val="en-GB"/>
+        </w:rPr>
+      </w:pPr>
+      <w:r>
+        <w:rPr>
+          <w:rFonts w:ascii="Times New Roman" w:hAnsi="Times New Roman" w:cs="Times New Roman"/>
+          <w:b/>
+          <w:bCs/>
+          <w:color w:val="000000" w:themeColor="text1"/>
+          <w:sz w:val="24"/>
+          <w:szCs w:val="24"/>
+          <w:lang w:val="en-GB"/>
+        </w:rPr>
+        <w:lastRenderedPageBreak/>
+        <w:t>Abstract Data Types</w:t>
+      </w:r>
+    </w:p>
+    <w:p>
+      <w:pPr>
+        <w:rPr>
+          <w:rFonts w:ascii="Times New Roman" w:hAnsi="Times New Roman" w:cs="Times New Roman"/>
+          <w:color w:val="000000" w:themeColor="text1"/>
+          <w:sz w:val="24"/>
+          <w:szCs w:val="24"/>
+          <w:lang w:val="en-GB"/>
+        </w:rPr>
+      </w:pPr>
+      <w:r>
+        <w:rPr>
+          <w:rFonts w:ascii="Times New Roman" w:hAnsi="Times New Roman" w:cs="Times New Roman"/>
+          <w:color w:val="000000" w:themeColor="text1"/>
+          <w:sz w:val="24"/>
+          <w:szCs w:val="24"/>
+          <w:lang w:val="en-GB"/>
+        </w:rPr>
+        <w:t xml:space="preserve">This project requires the usage of some abstract data structures to properly model the problem it attempts to solve. Namely, Binary Search Trees (BST), Self-Balancing Trees (AVL), Heaps, and many others that will be </w:t>
+      </w:r>
+      <w:r>
+        <w:rPr>
+          <w:rFonts w:ascii="Times New Roman" w:hAnsi="Times New Roman" w:cs="Times New Roman"/>
+          <w:color w:val="000000" w:themeColor="text1"/>
+          <w:sz w:val="24"/>
+          <w:szCs w:val="24"/>
+          <w:lang w:val="en-GB"/>
+        </w:rPr>
+        <w:t>shortly</w:t>
+      </w:r>
+      <w:r>
+        <w:rPr>
+          <w:rFonts w:ascii="Times New Roman" w:hAnsi="Times New Roman" w:cs="Times New Roman"/>
+          <w:color w:val="000000" w:themeColor="text1"/>
+          <w:sz w:val="24"/>
+          <w:szCs w:val="24"/>
+          <w:lang w:val="en-GB"/>
+        </w:rPr>
+        <w:t xml:space="preserve"> </w:t>
+      </w:r>
+      <w:r>
+        <w:rPr>
+          <w:rFonts w:ascii="Times New Roman" w:hAnsi="Times New Roman" w:cs="Times New Roman"/>
+          <w:color w:val="000000" w:themeColor="text1"/>
+          <w:sz w:val="24"/>
+          <w:szCs w:val="24"/>
+          <w:lang w:val="en-GB"/>
+        </w:rPr>
+        <w:t>characterized</w:t>
+      </w:r>
+      <w:r>
+        <w:rPr>
+          <w:rFonts w:ascii="Times New Roman" w:hAnsi="Times New Roman" w:cs="Times New Roman"/>
+          <w:color w:val="000000" w:themeColor="text1"/>
+          <w:sz w:val="24"/>
+          <w:szCs w:val="24"/>
+          <w:lang w:val="en-GB"/>
+        </w:rPr>
+        <w:t xml:space="preserve"> below.</w:t>
+      </w:r>
+    </w:p>
+    <w:tbl>
+      <w:tblPr>
+        <w:tblStyle w:val="GridTable4-Accent2"/>
+        <w:tblW w:w="0" w:type="auto"/>
+        <w:tblLook w:val="04A0" w:firstRow="1" w:lastRow="0" w:firstColumn="1" w:lastColumn="0" w:noHBand="0" w:noVBand="1"/>
+      </w:tblPr>
+      <w:tblGrid>
+        <w:gridCol w:w="8828"/>
+      </w:tblGrid>
+      <w:tr>
+        <w:trPr>
+          <w:cnfStyle w:val="100000000000" w:firstRow="1" w:lastRow="0" w:firstColumn="0" w:lastColumn="0" w:oddVBand="0" w:evenVBand="0" w:oddHBand="0" w:evenHBand="0" w:firstRowFirstColumn="0" w:firstRowLastColumn="0" w:lastRowFirstColumn="0" w:lastRowLastColumn="0"/>
+        </w:trPr>
+        <w:tc>
+          <w:tcPr>
+            <w:cnfStyle w:val="001000000000" w:firstRow="0" w:lastRow="0" w:firstColumn="1" w:lastColumn="0" w:oddVBand="0" w:evenVBand="0" w:oddHBand="0" w:evenHBand="0" w:firstRowFirstColumn="0" w:firstRowLastColumn="0" w:lastRowFirstColumn="0" w:lastRowLastColumn="0"/>
+            <w:tcW w:w="8828" w:type="dxa"/>
+          </w:tcPr>
+          <w:p>
+            <w:pPr>
+              <w:jc w:val="center"/>
+              <w:rPr>
+                <w:color w:val="000000" w:themeColor="text1"/>
+                <w:lang w:val="en-US"/>
+              </w:rPr>
+            </w:pPr>
+            <w:r>
+              <w:rPr>
+                <w:color w:val="000000" w:themeColor="text1"/>
+                <w:lang w:val="en-US"/>
+              </w:rPr>
+              <w:t>Stack ADT</w:t>
+            </w:r>
+          </w:p>
+        </w:tc>
+      </w:tr>
+      <w:tr>
+        <w:trPr>
+          <w:cnfStyle w:val="000000100000" w:firstRow="0" w:lastRow="0" w:firstColumn="0" w:lastColumn="0" w:oddVBand="0" w:evenVBand="0" w:oddHBand="1" w:evenHBand="0" w:firstRowFirstColumn="0" w:firstRowLastColumn="0" w:lastRowFirstColumn="0" w:lastRowLastColumn="0"/>
+        </w:trPr>
+        <w:tc>
+          <w:tcPr>
+            <w:cnfStyle w:val="001000000000" w:firstRow="0" w:lastRow="0" w:firstColumn="1" w:lastColumn="0" w:oddVBand="0" w:evenVBand="0" w:oddHBand="0" w:evenHBand="0" w:firstRowFirstColumn="0" w:firstRowLastColumn="0" w:lastRowFirstColumn="0" w:lastRowLastColumn="0"/>
+            <w:tcW w:w="8828" w:type="dxa"/>
+            <w:shd w:val="clear" w:color="auto" w:fill="FFFFFF" w:themeFill="background1"/>
+          </w:tcPr>
+          <w:p>
+            <w:pPr>
+              <w:rPr>
+                <w:rFonts w:eastAsiaTheme="minorEastAsia"/>
+                <w:color w:val="000000" w:themeColor="text1"/>
+                <w:lang w:val="en-US"/>
+              </w:rPr>
+            </w:pPr>
+          </w:p>
+          <w:p>
+            <w:pPr>
+              <w:jc w:val="center"/>
+              <w:rPr>
+                <w:rFonts w:eastAsiaTheme="minorEastAsia"/>
+                <w:b w:val="0"/>
+                <w:bCs w:val="0"/>
+                <w:color w:val="000000" w:themeColor="text1"/>
+                <w:lang w:val="en-US"/>
+              </w:rPr>
+            </w:pPr>
+            <w:r>
+              <w:rPr>
+                <w:noProof/>
+                <w:color w:val="000000" w:themeColor="text1"/>
+                <w:lang w:val="en-US"/>
+              </w:rPr>
+              <w:drawing>
+                <wp:inline distT="0" distB="0" distL="0" distR="0" wp14:anchorId="542B68B5" wp14:editId="205CCDE2">
+                  <wp:extent cx="769388" cy="939395"/>
+                  <wp:effectExtent l="0" t="0" r="0" b="0"/>
+                  <wp:docPr id="6" name="Imagen 6" descr="Imagen que contiene Tabla&#10;&#10;Descripción generada automáticamente"/>
+                  <wp:cNvGraphicFramePr>
+                    <a:graphicFrameLocks xmlns:a="http://schemas.openxmlformats.org/drawingml/2006/main" noChangeAspect="1"/>
+                  </wp:cNvGraphicFramePr>
+                  <a:graphic xmlns:a="http://schemas.openxmlformats.org/drawingml/2006/main">
+                    <a:graphicData uri="http://schemas.openxmlformats.org/drawingml/2006/picture">
+                      <pic:pic xmlns:pic="http://schemas.openxmlformats.org/drawingml/2006/picture">
+                        <pic:nvPicPr>
+                          <pic:cNvPr id="6" name="Imagen 6" descr="Imagen que contiene Tabla&#10;&#10;Descripción generada automáticamente"/>
+                          <pic:cNvPicPr/>
+                        </pic:nvPicPr>
+                        <pic:blipFill>
+                          <a:blip r:embed="rId10"/>
+                          <a:stretch>
+                            <a:fillRect/>
+                          </a:stretch>
+                        </pic:blipFill>
+                        <pic:spPr>
+                          <a:xfrm>
+                            <a:off x="0" y="0"/>
+                            <a:ext cx="775731" cy="947140"/>
+                          </a:xfrm>
+                          <a:prstGeom prst="rect">
+                            <a:avLst/>
+                          </a:prstGeom>
+                        </pic:spPr>
+                      </pic:pic>
+                    </a:graphicData>
+                  </a:graphic>
+                </wp:inline>
+              </w:drawing>
+            </w:r>
+          </w:p>
+          <w:p>
+            <w:pPr>
+              <w:jc w:val="center"/>
+              <w:rPr>
+                <w:rFonts w:eastAsiaTheme="minorEastAsia"/>
+                <w:b w:val="0"/>
+                <w:bCs w:val="0"/>
+                <w:color w:val="000000" w:themeColor="text1"/>
+                <w:lang w:val="en-US"/>
+              </w:rPr>
+            </w:pPr>
+            <m:oMathPara>
+              <m:oMath>
+                <m:r>
+                  <m:rPr>
+                    <m:sty m:val="bi"/>
+                  </m:rPr>
+                  <w:rPr>
+                    <w:rFonts w:ascii="Cambria Math" w:hAnsi="Cambria Math"/>
+                    <w:color w:val="000000" w:themeColor="text1"/>
+                    <w:lang w:val="en-US"/>
+                  </w:rPr>
+                  <m:t>Stack= ≪</m:t>
+                </m:r>
+                <m:sSub>
+                  <m:sSubPr>
+                    <m:ctrlPr>
+                      <w:rPr>
+                        <w:rFonts w:ascii="Cambria Math" w:hAnsi="Cambria Math"/>
+                        <w:b w:val="0"/>
+                        <w:bCs w:val="0"/>
+                        <w:i/>
+                        <w:color w:val="000000" w:themeColor="text1"/>
+                        <w:lang w:val="en-US"/>
+                      </w:rPr>
+                    </m:ctrlPr>
+                  </m:sSubPr>
+                  <m:e>
+                    <m:r>
+                      <m:rPr>
+                        <m:sty m:val="bi"/>
+                      </m:rPr>
+                      <w:rPr>
+                        <w:rFonts w:ascii="Cambria Math" w:hAnsi="Cambria Math"/>
+                        <w:color w:val="000000" w:themeColor="text1"/>
+                        <w:lang w:val="en-US"/>
+                      </w:rPr>
+                      <m:t>e</m:t>
+                    </m:r>
+                  </m:e>
+                  <m:sub>
+                    <m:r>
+                      <m:rPr>
+                        <m:sty m:val="bi"/>
+                      </m:rPr>
+                      <w:rPr>
+                        <w:rFonts w:ascii="Cambria Math" w:hAnsi="Cambria Math"/>
+                        <w:color w:val="000000" w:themeColor="text1"/>
+                        <w:lang w:val="en-US"/>
+                      </w:rPr>
+                      <m:t>1</m:t>
+                    </m:r>
+                  </m:sub>
+                </m:sSub>
+                <m:r>
+                  <m:rPr>
+                    <m:sty m:val="bi"/>
+                  </m:rPr>
+                  <w:rPr>
+                    <w:rFonts w:ascii="Cambria Math" w:hAnsi="Cambria Math"/>
+                    <w:color w:val="000000" w:themeColor="text1"/>
+                    <w:lang w:val="en-US"/>
+                  </w:rPr>
+                  <m:t xml:space="preserve">, </m:t>
+                </m:r>
+                <m:sSub>
+                  <m:sSubPr>
+                    <m:ctrlPr>
+                      <w:rPr>
+                        <w:rFonts w:ascii="Cambria Math" w:hAnsi="Cambria Math"/>
+                        <w:b w:val="0"/>
+                        <w:bCs w:val="0"/>
+                        <w:i/>
+                        <w:color w:val="000000" w:themeColor="text1"/>
+                        <w:lang w:val="en-US"/>
+                      </w:rPr>
+                    </m:ctrlPr>
+                  </m:sSubPr>
+                  <m:e>
+                    <m:r>
+                      <m:rPr>
+                        <m:sty m:val="bi"/>
+                      </m:rPr>
+                      <w:rPr>
+                        <w:rFonts w:ascii="Cambria Math" w:hAnsi="Cambria Math"/>
+                        <w:color w:val="000000" w:themeColor="text1"/>
+                        <w:lang w:val="en-US"/>
+                      </w:rPr>
+                      <m:t>e</m:t>
+                    </m:r>
+                  </m:e>
+                  <m:sub>
+                    <m:r>
+                      <m:rPr>
+                        <m:sty m:val="bi"/>
+                      </m:rPr>
+                      <w:rPr>
+                        <w:rFonts w:ascii="Cambria Math" w:hAnsi="Cambria Math"/>
+                        <w:color w:val="000000" w:themeColor="text1"/>
+                        <w:lang w:val="en-US"/>
+                      </w:rPr>
+                      <m:t>2</m:t>
+                    </m:r>
+                  </m:sub>
+                </m:sSub>
+                <m:r>
+                  <m:rPr>
+                    <m:sty m:val="bi"/>
+                  </m:rPr>
+                  <w:rPr>
+                    <w:rFonts w:ascii="Cambria Math" w:hAnsi="Cambria Math"/>
+                    <w:color w:val="000000" w:themeColor="text1"/>
+                    <w:lang w:val="en-US"/>
+                  </w:rPr>
+                  <m:t xml:space="preserve">, </m:t>
+                </m:r>
+                <m:sSub>
+                  <m:sSubPr>
+                    <m:ctrlPr>
+                      <w:rPr>
+                        <w:rFonts w:ascii="Cambria Math" w:hAnsi="Cambria Math"/>
+                        <w:b w:val="0"/>
+                        <w:bCs w:val="0"/>
+                        <w:i/>
+                        <w:color w:val="000000" w:themeColor="text1"/>
+                        <w:lang w:val="en-US"/>
+                      </w:rPr>
+                    </m:ctrlPr>
+                  </m:sSubPr>
+                  <m:e>
+                    <m:r>
+                      <m:rPr>
+                        <m:sty m:val="bi"/>
+                      </m:rPr>
+                      <w:rPr>
+                        <w:rFonts w:ascii="Cambria Math" w:hAnsi="Cambria Math"/>
+                        <w:color w:val="000000" w:themeColor="text1"/>
+                        <w:lang w:val="en-US"/>
+                      </w:rPr>
+                      <m:t>e</m:t>
+                    </m:r>
+                  </m:e>
+                  <m:sub>
+                    <m:r>
+                      <m:rPr>
+                        <m:sty m:val="bi"/>
+                      </m:rPr>
+                      <w:rPr>
+                        <w:rFonts w:ascii="Cambria Math" w:hAnsi="Cambria Math"/>
+                        <w:color w:val="000000" w:themeColor="text1"/>
+                        <w:lang w:val="en-US"/>
+                      </w:rPr>
+                      <m:t>3</m:t>
+                    </m:r>
+                  </m:sub>
+                </m:sSub>
+                <m:r>
+                  <m:rPr>
+                    <m:sty m:val="bi"/>
+                  </m:rPr>
+                  <w:rPr>
+                    <w:rFonts w:ascii="Cambria Math" w:hAnsi="Cambria Math"/>
+                    <w:color w:val="000000" w:themeColor="text1"/>
+                    <w:lang w:val="en-US"/>
+                  </w:rPr>
+                  <m:t>,…,</m:t>
+                </m:r>
+                <m:sSub>
+                  <m:sSubPr>
+                    <m:ctrlPr>
+                      <w:rPr>
+                        <w:rFonts w:ascii="Cambria Math" w:hAnsi="Cambria Math"/>
+                        <w:b w:val="0"/>
+                        <w:bCs w:val="0"/>
+                        <w:i/>
+                        <w:color w:val="000000" w:themeColor="text1"/>
+                        <w:lang w:val="en-US"/>
+                      </w:rPr>
+                    </m:ctrlPr>
+                  </m:sSubPr>
+                  <m:e>
+                    <m:r>
+                      <m:rPr>
+                        <m:sty m:val="bi"/>
+                      </m:rPr>
+                      <w:rPr>
+                        <w:rFonts w:ascii="Cambria Math" w:hAnsi="Cambria Math"/>
+                        <w:color w:val="000000" w:themeColor="text1"/>
+                        <w:lang w:val="en-US"/>
+                      </w:rPr>
+                      <m:t>e</m:t>
+                    </m:r>
+                  </m:e>
+                  <m:sub>
+                    <m:r>
+                      <m:rPr>
+                        <m:sty m:val="bi"/>
+                      </m:rPr>
+                      <w:rPr>
+                        <w:rFonts w:ascii="Cambria Math" w:hAnsi="Cambria Math"/>
+                        <w:color w:val="000000" w:themeColor="text1"/>
+                        <w:lang w:val="en-US"/>
+                      </w:rPr>
+                      <m:t>n</m:t>
+                    </m:r>
+                  </m:sub>
+                </m:sSub>
+                <m:r>
+                  <m:rPr>
+                    <m:sty m:val="bi"/>
+                  </m:rPr>
+                  <w:rPr>
+                    <w:rFonts w:ascii="Cambria Math" w:hAnsi="Cambria Math"/>
+                    <w:color w:val="000000" w:themeColor="text1"/>
+                    <w:lang w:val="en-US"/>
+                  </w:rPr>
+                  <m:t>≫</m:t>
+                </m:r>
+                <m:r>
+                  <m:rPr>
+                    <m:sty m:val="bi"/>
+                  </m:rPr>
+                  <w:rPr>
+                    <w:rFonts w:ascii="Cambria Math" w:hAnsi="Cambria Math"/>
+                    <w:color w:val="000000" w:themeColor="text1"/>
+                    <w:lang w:val="en-US"/>
+                  </w:rPr>
+                  <m:t>, top&gt;</m:t>
+                </m:r>
+              </m:oMath>
+            </m:oMathPara>
+          </w:p>
+          <w:p>
+            <w:pPr>
+              <w:jc w:val="center"/>
+              <w:rPr>
+                <w:color w:val="000000" w:themeColor="text1"/>
+                <w:lang w:val="en-US"/>
+              </w:rPr>
+            </w:pPr>
+          </w:p>
+        </w:tc>
+      </w:tr>
+      <w:tr>
+        <w:tc>
+          <w:tcPr>
+            <w:cnfStyle w:val="001000000000" w:firstRow="0" w:lastRow="0" w:firstColumn="1" w:lastColumn="0" w:oddVBand="0" w:evenVBand="0" w:oddHBand="0" w:evenHBand="0" w:firstRowFirstColumn="0" w:firstRowLastColumn="0" w:lastRowFirstColumn="0" w:lastRowLastColumn="0"/>
+            <w:tcW w:w="8828" w:type="dxa"/>
+            <w:shd w:val="clear" w:color="auto" w:fill="FBE4D5" w:themeFill="accent2" w:themeFillTint="33"/>
+          </w:tcPr>
+          <w:p>
+            <w:pPr>
+              <w:jc w:val="center"/>
+              <w:rPr>
+                <w:rFonts w:eastAsiaTheme="minorEastAsia"/>
+                <w:b w:val="0"/>
+                <w:bCs w:val="0"/>
+                <w:color w:val="000000" w:themeColor="text1"/>
+                <w:lang w:val="en-US"/>
+              </w:rPr>
+            </w:pPr>
+            <m:oMathPara>
+              <m:oMath>
+                <m:d>
+                  <m:dPr>
+                    <m:begChr m:val="{"/>
+                    <m:endChr m:val="}"/>
+                    <m:ctrlPr>
+                      <w:rPr>
+                        <w:rFonts w:ascii="Cambria Math" w:eastAsiaTheme="minorEastAsia" w:hAnsi="Cambria Math"/>
+                        <w:i/>
+                        <w:color w:val="000000" w:themeColor="text1"/>
+                        <w:lang w:val="en-US"/>
+                      </w:rPr>
+                    </m:ctrlPr>
+                  </m:dPr>
+                  <m:e>
+                    <m:r>
+                      <m:rPr>
+                        <m:sty m:val="bi"/>
+                      </m:rPr>
+                      <w:rPr>
+                        <w:rFonts w:ascii="Cambria Math" w:eastAsiaTheme="minorEastAsia" w:hAnsi="Cambria Math"/>
+                        <w:color w:val="000000" w:themeColor="text1"/>
+                        <w:lang w:val="en-US"/>
+                      </w:rPr>
+                      <m:t>inv:  0≤n ^ Size</m:t>
+                    </m:r>
+                    <m:d>
+                      <m:dPr>
+                        <m:ctrlPr>
+                          <w:rPr>
+                            <w:rFonts w:ascii="Cambria Math" w:eastAsiaTheme="minorEastAsia" w:hAnsi="Cambria Math"/>
+                            <w:i/>
+                            <w:color w:val="000000" w:themeColor="text1"/>
+                            <w:lang w:val="en-US"/>
+                          </w:rPr>
+                        </m:ctrlPr>
+                      </m:dPr>
+                      <m:e>
+                        <m:r>
+                          <m:rPr>
+                            <m:sty m:val="bi"/>
+                          </m:rPr>
+                          <w:rPr>
+                            <w:rFonts w:ascii="Cambria Math" w:eastAsiaTheme="minorEastAsia" w:hAnsi="Cambria Math"/>
+                            <w:color w:val="000000" w:themeColor="text1"/>
+                            <w:lang w:val="en-US"/>
+                          </w:rPr>
+                          <m:t>Stack</m:t>
+                        </m:r>
+                      </m:e>
+                    </m:d>
+                    <m:r>
+                      <m:rPr>
+                        <m:sty m:val="bi"/>
+                      </m:rPr>
+                      <w:rPr>
+                        <w:rFonts w:ascii="Cambria Math" w:eastAsiaTheme="minorEastAsia" w:hAnsi="Cambria Math"/>
+                        <w:color w:val="000000" w:themeColor="text1"/>
+                        <w:lang w:val="en-US"/>
+                      </w:rPr>
+                      <m:t>=n ^ top=</m:t>
+                    </m:r>
+                    <m:sSub>
+                      <m:sSubPr>
+                        <m:ctrlPr>
+                          <w:rPr>
+                            <w:rFonts w:ascii="Cambria Math" w:eastAsiaTheme="minorEastAsia" w:hAnsi="Cambria Math"/>
+                            <w:i/>
+                            <w:color w:val="000000" w:themeColor="text1"/>
+                            <w:lang w:val="en-US"/>
+                          </w:rPr>
+                        </m:ctrlPr>
+                      </m:sSubPr>
+                      <m:e>
+                        <m:r>
+                          <m:rPr>
+                            <m:sty m:val="bi"/>
+                          </m:rPr>
+                          <w:rPr>
+                            <w:rFonts w:ascii="Cambria Math" w:eastAsiaTheme="minorEastAsia" w:hAnsi="Cambria Math"/>
+                            <w:color w:val="000000" w:themeColor="text1"/>
+                            <w:lang w:val="en-US"/>
+                          </w:rPr>
+                          <m:t>e</m:t>
+                        </m:r>
+                      </m:e>
+                      <m:sub>
+                        <m:r>
+                          <m:rPr>
+                            <m:sty m:val="bi"/>
+                          </m:rPr>
+                          <w:rPr>
+                            <w:rFonts w:ascii="Cambria Math" w:eastAsiaTheme="minorEastAsia" w:hAnsi="Cambria Math"/>
+                            <w:color w:val="000000" w:themeColor="text1"/>
+                            <w:lang w:val="en-US"/>
+                          </w:rPr>
+                          <m:t>n</m:t>
+                        </m:r>
+                      </m:sub>
+                    </m:sSub>
+                  </m:e>
+                </m:d>
+              </m:oMath>
+            </m:oMathPara>
+          </w:p>
+        </w:tc>
+      </w:tr>
+      <w:tr>
+        <w:trPr>
+          <w:cnfStyle w:val="000000100000" w:firstRow="0" w:lastRow="0" w:firstColumn="0" w:lastColumn="0" w:oddVBand="0" w:evenVBand="0" w:oddHBand="1" w:evenHBand="0" w:firstRowFirstColumn="0" w:firstRowLastColumn="0" w:lastRowFirstColumn="0" w:lastRowLastColumn="0"/>
+        </w:trPr>
+        <w:tc>
+          <w:tcPr>
+            <w:cnfStyle w:val="001000000000" w:firstRow="0" w:lastRow="0" w:firstColumn="1" w:lastColumn="0" w:oddVBand="0" w:evenVBand="0" w:oddHBand="0" w:evenHBand="0" w:firstRowFirstColumn="0" w:firstRowLastColumn="0" w:lastRowFirstColumn="0" w:lastRowLastColumn="0"/>
+            <w:tcW w:w="8828" w:type="dxa"/>
+            <w:shd w:val="clear" w:color="auto" w:fill="FFFFFF" w:themeFill="background1"/>
+          </w:tcPr>
+          <w:p>
+            <w:pPr>
+              <w:rPr>
+                <w:rFonts w:eastAsiaTheme="minorEastAsia"/>
+                <w:b w:val="0"/>
+                <w:bCs w:val="0"/>
+                <w:color w:val="000000" w:themeColor="text1"/>
+                <w:lang w:val="en-US"/>
+              </w:rPr>
+            </w:pPr>
+            <m:oMathPara>
+              <m:oMath>
+                <m:r>
+                  <m:rPr>
+                    <m:sty m:val="bi"/>
+                  </m:rPr>
+                  <w:rPr>
+                    <w:rFonts w:ascii="Cambria Math" w:eastAsia="Calibri" w:hAnsi="Cambria Math" w:cs="Times New Roman"/>
+                    <w:color w:val="000000" w:themeColor="text1"/>
+                    <w:lang w:val="en-US"/>
+                  </w:rPr>
+                  <m:t>Stack→Stack</m:t>
+                </m:r>
+              </m:oMath>
+            </m:oMathPara>
+          </w:p>
+          <w:p>
+            <w:pPr>
+              <w:rPr>
+                <w:rFonts w:eastAsiaTheme="minorEastAsia"/>
+                <w:b w:val="0"/>
+                <w:bCs w:val="0"/>
+                <w:color w:val="000000" w:themeColor="text1"/>
+                <w:lang w:val="en-US"/>
+              </w:rPr>
+            </w:pPr>
+            <m:oMathPara>
+              <m:oMath>
+                <m:r>
+                  <m:rPr>
+                    <m:sty m:val="bi"/>
+                  </m:rPr>
+                  <w:rPr>
+                    <w:rFonts w:ascii="Cambria Math" w:eastAsia="Calibri" w:hAnsi="Cambria Math" w:cs="Times New Roman"/>
+                    <w:color w:val="000000" w:themeColor="text1"/>
+                    <w:lang w:val="en-US"/>
+                  </w:rPr>
+                  <m:t>push:  Stack x Element→Stack</m:t>
+                </m:r>
+              </m:oMath>
+            </m:oMathPara>
+          </w:p>
+          <w:p>
+            <w:pPr>
+              <w:rPr>
+                <w:rFonts w:eastAsiaTheme="minorEastAsia"/>
+                <w:color w:val="000000" w:themeColor="text1"/>
+                <w:lang w:val="en-US"/>
+              </w:rPr>
+            </w:pPr>
+            <m:oMathPara>
+              <m:oMath>
+                <m:r>
+                  <m:rPr>
+                    <m:sty m:val="bi"/>
+                  </m:rPr>
+                  <w:rPr>
+                    <w:rFonts w:ascii="Cambria Math" w:eastAsia="Calibri" w:hAnsi="Cambria Math" w:cs="Times New Roman"/>
+                    <w:color w:val="000000" w:themeColor="text1"/>
+                    <w:lang w:val="en-US"/>
+                  </w:rPr>
+                  <m:t>pop:  Stack→Stack</m:t>
+                </m:r>
+              </m:oMath>
+            </m:oMathPara>
+          </w:p>
+        </w:tc>
+      </w:tr>
+    </w:tbl>
+    <w:p>
+      <w:pPr>
+        <w:rPr>
+          <w:color w:val="000000" w:themeColor="text1"/>
+          <w:lang w:val="en-US"/>
+        </w:rPr>
+      </w:pPr>
+    </w:p>
+    <w:tbl>
+      <w:tblPr>
+        <w:tblStyle w:val="GridTable4-Accent2"/>
+        <w:tblW w:w="0" w:type="auto"/>
+        <w:tblLook w:val="04A0" w:firstRow="1" w:lastRow="0" w:firstColumn="1" w:lastColumn="0" w:noHBand="0" w:noVBand="1"/>
+      </w:tblPr>
+      <w:tblGrid>
+        <w:gridCol w:w="8828"/>
+      </w:tblGrid>
+      <w:tr>
+        <w:trPr>
+          <w:cnfStyle w:val="100000000000" w:firstRow="1" w:lastRow="0" w:firstColumn="0" w:lastColumn="0" w:oddVBand="0" w:evenVBand="0" w:oddHBand="0" w:evenHBand="0" w:firstRowFirstColumn="0" w:firstRowLastColumn="0" w:lastRowFirstColumn="0" w:lastRowLastColumn="0"/>
+        </w:trPr>
+        <w:tc>
+          <w:tcPr>
+            <w:cnfStyle w:val="001000000000" w:firstRow="0" w:lastRow="0" w:firstColumn="1" w:lastColumn="0" w:oddVBand="0" w:evenVBand="0" w:oddHBand="0" w:evenHBand="0" w:firstRowFirstColumn="0" w:firstRowLastColumn="0" w:lastRowFirstColumn="0" w:lastRowLastColumn="0"/>
+            <w:tcW w:w="8828" w:type="dxa"/>
+            <w:shd w:val="clear" w:color="auto" w:fill="FBE4D5" w:themeFill="accent2" w:themeFillTint="33"/>
+          </w:tcPr>
+          <w:p>
+            <w:pPr>
+              <w:jc w:val="center"/>
+              <w:rPr>
+                <w:rFonts w:eastAsiaTheme="minorEastAsia"/>
+                <w:color w:val="000000" w:themeColor="text1"/>
+                <w:lang w:val="en-US"/>
+              </w:rPr>
+            </w:pPr>
+            <m:oMathPara>
+              <m:oMath>
+                <m:r>
+                  <m:rPr>
+                    <m:sty m:val="bi"/>
+                  </m:rPr>
+                  <w:rPr>
+                    <w:rFonts w:ascii="Cambria Math" w:hAnsi="Cambria Math"/>
+                    <w:color w:val="000000" w:themeColor="text1"/>
+                    <w:lang w:val="en-US"/>
+                  </w:rPr>
+                  <m:t>Stack</m:t>
+                </m:r>
+              </m:oMath>
+            </m:oMathPara>
+          </w:p>
+        </w:tc>
+      </w:tr>
+      <w:tr>
+        <w:trPr>
+          <w:cnfStyle w:val="000000100000" w:firstRow="0" w:lastRow="0" w:firstColumn="0" w:lastColumn="0" w:oddVBand="0" w:evenVBand="0" w:oddHBand="1" w:evenHBand="0" w:firstRowFirstColumn="0" w:firstRowLastColumn="0" w:lastRowFirstColumn="0" w:lastRowLastColumn="0"/>
+        </w:trPr>
+        <w:tc>
+          <w:tcPr>
+            <w:cnfStyle w:val="001000000000" w:firstRow="0" w:lastRow="0" w:firstColumn="1" w:lastColumn="0" w:oddVBand="0" w:evenVBand="0" w:oddHBand="0" w:evenHBand="0" w:firstRowFirstColumn="0" w:firstRowLastColumn="0" w:lastRowFirstColumn="0" w:lastRowLastColumn="0"/>
+            <w:tcW w:w="8828" w:type="dxa"/>
+            <w:shd w:val="clear" w:color="auto" w:fill="FFFFFF" w:themeFill="background1"/>
+          </w:tcPr>
+          <w:p>
+            <w:pPr>
+              <w:jc w:val="center"/>
+              <w:rPr>
+                <w:rFonts w:eastAsiaTheme="minorEastAsia"/>
+                <w:color w:val="000000" w:themeColor="text1"/>
+                <w:lang w:val="en-US"/>
+              </w:rPr>
+            </w:pPr>
+            <w:r>
+              <w:rPr>
+                <w:rFonts w:eastAsiaTheme="minorEastAsia"/>
+                <w:b w:val="0"/>
+                <w:bCs w:val="0"/>
+                <w:color w:val="000000" w:themeColor="text1"/>
+                <w:lang w:val="en-US"/>
+              </w:rPr>
+              <w:t>Builds an empty stack</w:t>
+            </w:r>
+          </w:p>
+          <w:p>
+            <w:pPr>
+              <w:jc w:val="center"/>
+              <w:rPr>
+                <w:rFonts w:eastAsiaTheme="minorEastAsia"/>
+                <w:b w:val="0"/>
+                <w:bCs w:val="0"/>
+                <w:color w:val="000000" w:themeColor="text1"/>
+                <w:lang w:val="en-US"/>
+              </w:rPr>
+            </w:pPr>
+          </w:p>
+          <w:p>
+            <w:pPr>
+              <w:jc w:val="center"/>
+              <w:rPr>
+                <w:rFonts w:eastAsiaTheme="minorEastAsia"/>
+                <w:b w:val="0"/>
+                <w:bCs w:val="0"/>
+                <w:color w:val="000000" w:themeColor="text1"/>
+                <w:lang w:val="en-US"/>
+              </w:rPr>
+            </w:pPr>
+            <m:oMathPara>
+              <m:oMath>
+                <m:d>
+                  <m:dPr>
+                    <m:begChr m:val="{"/>
+                    <m:endChr m:val="}"/>
+                    <m:ctrlPr>
+                      <w:rPr>
+                        <w:rFonts w:ascii="Cambria Math" w:eastAsiaTheme="minorEastAsia" w:hAnsi="Cambria Math"/>
+                        <w:i/>
+                        <w:color w:val="000000" w:themeColor="text1"/>
+                        <w:lang w:val="en-US"/>
+                      </w:rPr>
+                    </m:ctrlPr>
+                  </m:dPr>
+                  <m:e>
+                    <m:r>
+                      <m:rPr>
+                        <m:sty m:val="bi"/>
+                      </m:rPr>
+                      <w:rPr>
+                        <w:rFonts w:ascii="Cambria Math" w:eastAsiaTheme="minorEastAsia" w:hAnsi="Cambria Math"/>
+                        <w:color w:val="000000" w:themeColor="text1"/>
+                        <w:lang w:val="en-US"/>
+                      </w:rPr>
+                      <m:t>pre:  null</m:t>
+                    </m:r>
+                  </m:e>
+                </m:d>
+              </m:oMath>
+            </m:oMathPara>
+          </w:p>
+          <w:p>
+            <w:pPr>
+              <w:jc w:val="center"/>
+              <w:rPr>
+                <w:rFonts w:eastAsiaTheme="minorEastAsia"/>
+                <w:b w:val="0"/>
+                <w:bCs w:val="0"/>
+                <w:color w:val="000000" w:themeColor="text1"/>
+                <w:lang w:val="en-US"/>
+              </w:rPr>
+            </w:pPr>
+            <m:oMathPara>
+              <m:oMath>
+                <m:d>
+                  <m:dPr>
+                    <m:begChr m:val="{"/>
+                    <m:endChr m:val="}"/>
+                    <m:ctrlPr>
+                      <w:rPr>
+                        <w:rFonts w:ascii="Cambria Math" w:eastAsiaTheme="minorEastAsia" w:hAnsi="Cambria Math"/>
+                        <w:i/>
+                        <w:color w:val="000000" w:themeColor="text1"/>
+                        <w:lang w:val="en-US"/>
+                      </w:rPr>
+                    </m:ctrlPr>
+                  </m:dPr>
+                  <m:e>
+                    <m:r>
+                      <m:rPr>
+                        <m:sty m:val="bi"/>
+                      </m:rPr>
+                      <w:rPr>
+                        <w:rFonts w:ascii="Cambria Math" w:eastAsiaTheme="minorEastAsia" w:hAnsi="Cambria Math"/>
+                        <w:color w:val="000000" w:themeColor="text1"/>
+                        <w:lang w:val="en-US"/>
+                      </w:rPr>
+                      <m:t>post:  Stack s=∅</m:t>
+                    </m:r>
+                  </m:e>
+                </m:d>
+              </m:oMath>
+            </m:oMathPara>
+          </w:p>
+          <w:p>
+            <w:pPr>
+              <w:jc w:val="center"/>
+              <w:rPr>
+                <w:rFonts w:eastAsiaTheme="minorEastAsia"/>
+                <w:b w:val="0"/>
+                <w:bCs w:val="0"/>
+                <w:color w:val="000000" w:themeColor="text1"/>
+                <w:lang w:val="en-US"/>
+              </w:rPr>
+            </w:pPr>
+            <w:r>
+              <w:rPr>
+                <w:noProof/>
+                <w:color w:val="000000" w:themeColor="text1"/>
+                <w:lang w:val="en-US"/>
+              </w:rPr>
+              <w:drawing>
+                <wp:inline distT="0" distB="0" distL="0" distR="0" wp14:anchorId="235320AF" wp14:editId="47199B49">
+                  <wp:extent cx="304598" cy="782726"/>
+                  <wp:effectExtent l="0" t="0" r="635" b="0"/>
+                  <wp:docPr id="5" name="Imagen 5" descr="Un dibujo de una ventana&#10;&#10;Descripción generada automáticamente con confianza media"/>
+                  <wp:cNvGraphicFramePr>
+                    <a:graphicFrameLocks xmlns:a="http://schemas.openxmlformats.org/drawingml/2006/main" noChangeAspect="1"/>
+                  </wp:cNvGraphicFramePr>
+                  <a:graphic xmlns:a="http://schemas.openxmlformats.org/drawingml/2006/main">
+                    <a:graphicData uri="http://schemas.openxmlformats.org/drawingml/2006/picture">
+                      <pic:pic xmlns:pic="http://schemas.openxmlformats.org/drawingml/2006/picture">
+                        <pic:nvPicPr>
+                          <pic:cNvPr id="5" name="Imagen 5" descr="Un dibujo de una ventana&#10;&#10;Descripción generada automáticamente con confianza media"/>
+                          <pic:cNvPicPr/>
+                        </pic:nvPicPr>
+                        <pic:blipFill>
+                          <a:blip r:embed="rId11"/>
+                          <a:stretch>
+                            <a:fillRect/>
+                          </a:stretch>
+                        </pic:blipFill>
+                        <pic:spPr>
+                          <a:xfrm>
+                            <a:off x="0" y="0"/>
+                            <a:ext cx="313277" cy="805029"/>
+                          </a:xfrm>
+                          <a:prstGeom prst="rect">
+                            <a:avLst/>
+                          </a:prstGeom>
+                        </pic:spPr>
+                      </pic:pic>
+                    </a:graphicData>
+                  </a:graphic>
+                </wp:inline>
+              </w:drawing>
+            </w:r>
+          </w:p>
+        </w:tc>
+      </w:tr>
+    </w:tbl>
+    <w:p>
+      <w:pPr>
+        <w:rPr>
+          <w:color w:val="000000" w:themeColor="text1"/>
+          <w:lang w:val="en-US"/>
+        </w:rPr>
+      </w:pPr>
+    </w:p>
+    <w:tbl>
+      <w:tblPr>
+        <w:tblStyle w:val="GridTable4-Accent2"/>
+        <w:tblW w:w="0" w:type="auto"/>
+        <w:tblLook w:val="04A0" w:firstRow="1" w:lastRow="0" w:firstColumn="1" w:lastColumn="0" w:noHBand="0" w:noVBand="1"/>
+      </w:tblPr>
+      <w:tblGrid>
+        <w:gridCol w:w="8828"/>
+      </w:tblGrid>
+      <w:tr>
+        <w:trPr>
+          <w:cnfStyle w:val="100000000000" w:firstRow="1" w:lastRow="0" w:firstColumn="0" w:lastColumn="0" w:oddVBand="0" w:evenVBand="0" w:oddHBand="0" w:evenHBand="0" w:firstRowFirstColumn="0" w:firstRowLastColumn="0" w:lastRowFirstColumn="0" w:lastRowLastColumn="0"/>
+        </w:trPr>
+        <w:tc>
+          <w:tcPr>
+            <w:cnfStyle w:val="001000000000" w:firstRow="0" w:lastRow="0" w:firstColumn="1" w:lastColumn="0" w:oddVBand="0" w:evenVBand="0" w:oddHBand="0" w:evenHBand="0" w:firstRowFirstColumn="0" w:firstRowLastColumn="0" w:lastRowFirstColumn="0" w:lastRowLastColumn="0"/>
+            <w:tcW w:w="8828" w:type="dxa"/>
+            <w:shd w:val="clear" w:color="auto" w:fill="FBE4D5" w:themeFill="accent2" w:themeFillTint="33"/>
+          </w:tcPr>
+          <w:p>
+            <w:pPr>
+              <w:jc w:val="center"/>
+              <w:rPr>
+                <w:rFonts w:eastAsiaTheme="minorEastAsia"/>
+                <w:b w:val="0"/>
+                <w:bCs w:val="0"/>
+                <w:color w:val="000000" w:themeColor="text1"/>
+                <w:lang w:val="en-US"/>
+              </w:rPr>
+            </w:pPr>
+            <m:oMathPara>
+              <m:oMath>
+                <m:r>
+                  <m:rPr>
+                    <m:sty m:val="bi"/>
+                  </m:rPr>
+                  <w:rPr>
+                    <w:rFonts w:ascii="Cambria Math" w:eastAsiaTheme="minorEastAsia" w:hAnsi="Cambria Math"/>
+                    <w:color w:val="000000" w:themeColor="text1"/>
+                    <w:lang w:val="en-US"/>
+                  </w:rPr>
+                  <m:t>push</m:t>
+                </m:r>
+              </m:oMath>
+            </m:oMathPara>
+          </w:p>
+        </w:tc>
+      </w:tr>
+      <w:tr>
+        <w:trPr>
+          <w:cnfStyle w:val="000000100000" w:firstRow="0" w:lastRow="0" w:firstColumn="0" w:lastColumn="0" w:oddVBand="0" w:evenVBand="0" w:oddHBand="1" w:evenHBand="0" w:firstRowFirstColumn="0" w:firstRowLastColumn="0" w:lastRowFirstColumn="0" w:lastRowLastColumn="0"/>
+        </w:trPr>
+        <w:tc>
+          <w:tcPr>
+            <w:cnfStyle w:val="001000000000" w:firstRow="0" w:lastRow="0" w:firstColumn="1" w:lastColumn="0" w:oddVBand="0" w:evenVBand="0" w:oddHBand="0" w:evenHBand="0" w:firstRowFirstColumn="0" w:firstRowLastColumn="0" w:lastRowFirstColumn="0" w:lastRowLastColumn="0"/>
+            <w:tcW w:w="8828" w:type="dxa"/>
+            <w:shd w:val="clear" w:color="auto" w:fill="FFFFFF" w:themeFill="background1"/>
+          </w:tcPr>
+          <w:p>
+            <w:pPr>
+              <w:jc w:val="center"/>
+              <w:rPr>
+                <w:rFonts w:eastAsiaTheme="minorEastAsia"/>
+                <w:color w:val="000000" w:themeColor="text1"/>
+                <w:lang w:val="en-US"/>
+              </w:rPr>
+            </w:pPr>
+            <w:r>
+              <w:rPr>
+                <w:rFonts w:eastAsiaTheme="minorEastAsia"/>
+                <w:b w:val="0"/>
+                <w:bCs w:val="0"/>
+                <w:color w:val="000000" w:themeColor="text1"/>
+                <w:lang w:val="en-US"/>
+              </w:rPr>
+              <w:t xml:space="preserve">Adds the new element </w:t>
+            </w:r>
+            <m:oMath>
+              <m:r>
+                <w:rPr>
+                  <w:rFonts w:ascii="Cambria Math" w:eastAsiaTheme="minorEastAsia" w:hAnsi="Cambria Math"/>
+                  <w:color w:val="000000" w:themeColor="text1"/>
+                  <w:lang w:val="en-US"/>
+                </w:rPr>
+                <m:t>e</m:t>
+              </m:r>
+            </m:oMath>
+            <w:r>
+              <w:rPr>
+                <w:rFonts w:eastAsiaTheme="minorEastAsia"/>
+                <w:b w:val="0"/>
+                <w:bCs w:val="0"/>
+                <w:color w:val="000000" w:themeColor="text1"/>
+                <w:lang w:val="en-US"/>
+              </w:rPr>
+              <w:t xml:space="preserve"> to stack </w:t>
+            </w:r>
+            <m:oMath>
+              <m:r>
+                <w:rPr>
+                  <w:rFonts w:ascii="Cambria Math" w:eastAsiaTheme="minorEastAsia" w:hAnsi="Cambria Math"/>
+                  <w:color w:val="000000" w:themeColor="text1"/>
+                  <w:lang w:val="en-US"/>
+                </w:rPr>
+                <m:t>s</m:t>
+              </m:r>
+            </m:oMath>
+          </w:p>
+          <w:p>
+            <w:pPr>
+              <w:jc w:val="center"/>
+              <w:rPr>
+                <w:rFonts w:eastAsiaTheme="minorEastAsia"/>
+                <w:b w:val="0"/>
+                <w:bCs w:val="0"/>
+                <w:color w:val="000000" w:themeColor="text1"/>
+                <w:lang w:val="en-US"/>
+              </w:rPr>
+            </w:pPr>
+            <m:oMathPara>
+              <m:oMath>
+                <m:d>
+                  <m:dPr>
+                    <m:begChr m:val="{"/>
+                    <m:endChr m:val="}"/>
+                    <m:ctrlPr>
+                      <w:rPr>
+                        <w:rFonts w:ascii="Cambria Math" w:eastAsiaTheme="minorEastAsia" w:hAnsi="Cambria Math"/>
+                        <w:i/>
+                        <w:color w:val="000000" w:themeColor="text1"/>
+                        <w:lang w:val="en-US"/>
+                      </w:rPr>
+                    </m:ctrlPr>
+                  </m:dPr>
+                  <m:e>
+                    <m:r>
+                      <m:rPr>
+                        <m:sty m:val="bi"/>
+                      </m:rPr>
+                      <w:rPr>
+                        <w:rFonts w:ascii="Cambria Math" w:eastAsiaTheme="minorEastAsia" w:hAnsi="Cambria Math"/>
+                        <w:color w:val="000000" w:themeColor="text1"/>
+                        <w:lang w:val="en-US"/>
+                      </w:rPr>
+                      <m:t>pre:  Stack s= &lt;</m:t>
+                    </m:r>
+                    <m:sSub>
+                      <m:sSubPr>
+                        <m:ctrlPr>
+                          <w:rPr>
+                            <w:rFonts w:ascii="Cambria Math" w:hAnsi="Cambria Math"/>
+                            <w:b w:val="0"/>
+                            <w:bCs w:val="0"/>
+                            <w:i/>
+                            <w:color w:val="000000" w:themeColor="text1"/>
+                            <w:lang w:val="en-US"/>
+                          </w:rPr>
+                        </m:ctrlPr>
+                      </m:sSubPr>
+                      <m:e>
+                        <m:r>
+                          <m:rPr>
+                            <m:sty m:val="bi"/>
+                          </m:rPr>
+                          <w:rPr>
+                            <w:rFonts w:ascii="Cambria Math" w:hAnsi="Cambria Math"/>
+                            <w:color w:val="000000" w:themeColor="text1"/>
+                            <w:lang w:val="en-US"/>
+                          </w:rPr>
+                          <m:t>e</m:t>
+                        </m:r>
+                      </m:e>
+                      <m:sub>
+                        <m:r>
+                          <m:rPr>
+                            <m:sty m:val="bi"/>
+                          </m:rPr>
+                          <w:rPr>
+                            <w:rFonts w:ascii="Cambria Math" w:hAnsi="Cambria Math"/>
+                            <w:color w:val="000000" w:themeColor="text1"/>
+                            <w:lang w:val="en-US"/>
+                          </w:rPr>
+                          <m:t>1</m:t>
+                        </m:r>
+                      </m:sub>
+                    </m:sSub>
+                    <m:r>
+                      <m:rPr>
+                        <m:sty m:val="bi"/>
+                      </m:rPr>
+                      <w:rPr>
+                        <w:rFonts w:ascii="Cambria Math" w:hAnsi="Cambria Math"/>
+                        <w:color w:val="000000" w:themeColor="text1"/>
+                        <w:lang w:val="en-US"/>
+                      </w:rPr>
+                      <m:t xml:space="preserve">, </m:t>
+                    </m:r>
+                    <m:sSub>
+                      <m:sSubPr>
+                        <m:ctrlPr>
+                          <w:rPr>
+                            <w:rFonts w:ascii="Cambria Math" w:hAnsi="Cambria Math"/>
+                            <w:b w:val="0"/>
+                            <w:bCs w:val="0"/>
+                            <w:i/>
+                            <w:color w:val="000000" w:themeColor="text1"/>
+                            <w:lang w:val="en-US"/>
+                          </w:rPr>
+                        </m:ctrlPr>
+                      </m:sSubPr>
+                      <m:e>
+                        <m:r>
+                          <m:rPr>
+                            <m:sty m:val="bi"/>
+                          </m:rPr>
+                          <w:rPr>
+                            <w:rFonts w:ascii="Cambria Math" w:hAnsi="Cambria Math"/>
+                            <w:color w:val="000000" w:themeColor="text1"/>
+                            <w:lang w:val="en-US"/>
+                          </w:rPr>
+                          <m:t>e</m:t>
+                        </m:r>
+                      </m:e>
+                      <m:sub>
+                        <m:r>
+                          <m:rPr>
+                            <m:sty m:val="bi"/>
+                          </m:rPr>
+                          <w:rPr>
+                            <w:rFonts w:ascii="Cambria Math" w:hAnsi="Cambria Math"/>
+                            <w:color w:val="000000" w:themeColor="text1"/>
+                            <w:lang w:val="en-US"/>
+                          </w:rPr>
+                          <m:t>2</m:t>
+                        </m:r>
+                      </m:sub>
+                    </m:sSub>
+                    <m:r>
+                      <m:rPr>
+                        <m:sty m:val="bi"/>
+                      </m:rPr>
+                      <w:rPr>
+                        <w:rFonts w:ascii="Cambria Math" w:hAnsi="Cambria Math"/>
+                        <w:color w:val="000000" w:themeColor="text1"/>
+                        <w:lang w:val="en-US"/>
+                      </w:rPr>
+                      <m:t xml:space="preserve">, </m:t>
+                    </m:r>
+                    <m:sSub>
+                      <m:sSubPr>
+                        <m:ctrlPr>
+                          <w:rPr>
+                            <w:rFonts w:ascii="Cambria Math" w:hAnsi="Cambria Math"/>
+                            <w:b w:val="0"/>
+                            <w:bCs w:val="0"/>
+                            <w:i/>
+                            <w:color w:val="000000" w:themeColor="text1"/>
+                            <w:lang w:val="en-US"/>
+                          </w:rPr>
+                        </m:ctrlPr>
+                      </m:sSubPr>
+                      <m:e>
+                        <m:r>
+                          <m:rPr>
+                            <m:sty m:val="bi"/>
+                          </m:rPr>
+                          <w:rPr>
+                            <w:rFonts w:ascii="Cambria Math" w:hAnsi="Cambria Math"/>
+                            <w:color w:val="000000" w:themeColor="text1"/>
+                            <w:lang w:val="en-US"/>
+                          </w:rPr>
+                          <m:t>e</m:t>
+                        </m:r>
+                      </m:e>
+                      <m:sub>
+                        <m:r>
+                          <m:rPr>
+                            <m:sty m:val="bi"/>
+                          </m:rPr>
+                          <w:rPr>
+                            <w:rFonts w:ascii="Cambria Math" w:hAnsi="Cambria Math"/>
+                            <w:color w:val="000000" w:themeColor="text1"/>
+                            <w:lang w:val="en-US"/>
+                          </w:rPr>
+                          <m:t>3</m:t>
+                        </m:r>
+                      </m:sub>
+                    </m:sSub>
+                    <m:r>
+                      <m:rPr>
+                        <m:sty m:val="bi"/>
+                      </m:rPr>
+                      <w:rPr>
+                        <w:rFonts w:ascii="Cambria Math" w:hAnsi="Cambria Math"/>
+                        <w:color w:val="000000" w:themeColor="text1"/>
+                        <w:lang w:val="en-US"/>
+                      </w:rPr>
+                      <m:t>,…,</m:t>
+                    </m:r>
+                    <m:sSub>
+                      <m:sSubPr>
+                        <m:ctrlPr>
+                          <w:rPr>
+                            <w:rFonts w:ascii="Cambria Math" w:hAnsi="Cambria Math"/>
+                            <w:b w:val="0"/>
+                            <w:bCs w:val="0"/>
+                            <w:i/>
+                            <w:color w:val="000000" w:themeColor="text1"/>
+                            <w:lang w:val="en-US"/>
+                          </w:rPr>
+                        </m:ctrlPr>
+                      </m:sSubPr>
+                      <m:e>
+                        <m:r>
+                          <m:rPr>
+                            <m:sty m:val="bi"/>
+                          </m:rPr>
+                          <w:rPr>
+                            <w:rFonts w:ascii="Cambria Math" w:hAnsi="Cambria Math"/>
+                            <w:color w:val="000000" w:themeColor="text1"/>
+                            <w:lang w:val="en-US"/>
+                          </w:rPr>
+                          <m:t>e</m:t>
+                        </m:r>
+                      </m:e>
+                      <m:sub>
+                        <m:r>
+                          <m:rPr>
+                            <m:sty m:val="bi"/>
+                          </m:rPr>
+                          <w:rPr>
+                            <w:rFonts w:ascii="Cambria Math" w:hAnsi="Cambria Math"/>
+                            <w:color w:val="000000" w:themeColor="text1"/>
+                            <w:lang w:val="en-US"/>
+                          </w:rPr>
+                          <m:t>n</m:t>
+                        </m:r>
+                      </m:sub>
+                    </m:sSub>
+                    <m:r>
+                      <m:rPr>
+                        <m:sty m:val="bi"/>
+                      </m:rPr>
+                      <w:rPr>
+                        <w:rFonts w:ascii="Cambria Math" w:hAnsi="Cambria Math"/>
+                        <w:color w:val="000000" w:themeColor="text1"/>
+                        <w:lang w:val="en-US"/>
+                      </w:rPr>
+                      <m:t>&gt;and element e or s=∅ and element e</m:t>
+                    </m:r>
+                  </m:e>
+                </m:d>
+              </m:oMath>
+            </m:oMathPara>
+          </w:p>
+          <w:p>
+            <w:pPr>
+              <w:jc w:val="center"/>
+              <w:rPr>
+                <w:rFonts w:eastAsiaTheme="minorEastAsia"/>
+                <w:b w:val="0"/>
+                <w:bCs w:val="0"/>
+                <w:color w:val="000000" w:themeColor="text1"/>
+                <w:lang w:val="en-US"/>
+              </w:rPr>
+            </w:pPr>
+            <w:r>
+              <w:rPr>
+                <w:noProof/>
+                <w:color w:val="000000" w:themeColor="text1"/>
+                <w:lang w:val="en-US"/>
+              </w:rPr>
+              <w:drawing>
+                <wp:inline distT="0" distB="0" distL="0" distR="0" wp14:anchorId="0DF5B177" wp14:editId="25A5EA17">
+                  <wp:extent cx="339090" cy="914400"/>
+                  <wp:effectExtent l="0" t="0" r="3810" b="0"/>
+                  <wp:docPr id="7" name="Imagen 7" descr="Tabla&#10;&#10;Descripción generada automáticamente"/>
+                  <wp:cNvGraphicFramePr>
+                    <a:graphicFrameLocks xmlns:a="http://schemas.openxmlformats.org/drawingml/2006/main" noChangeAspect="1"/>
+                  </wp:cNvGraphicFramePr>
+                  <a:graphic xmlns:a="http://schemas.openxmlformats.org/drawingml/2006/main">
+                    <a:graphicData uri="http://schemas.openxmlformats.org/drawingml/2006/picture">
+                      <pic:pic xmlns:pic="http://schemas.openxmlformats.org/drawingml/2006/picture">
+                        <pic:nvPicPr>
+                          <pic:cNvPr id="7" name="Imagen 7" descr="Tabla&#10;&#10;Descripción generada automáticamente"/>
+                          <pic:cNvPicPr/>
+                        </pic:nvPicPr>
+                        <pic:blipFill rotWithShape="1">
+                          <a:blip r:embed="rId12" cstate="print">
+                            <a:extLst>
+                              <a:ext uri="{28A0092B-C50C-407E-A947-70E740481C1C}">
+                                <a14:useLocalDpi xmlns:a14="http://schemas.microsoft.com/office/drawing/2010/main" val="0"/>
+                              </a:ext>
+                            </a:extLst>
+                          </a:blip>
+                          <a:srcRect r="54677"/>
+                          <a:stretch/>
+                        </pic:blipFill>
+                        <pic:spPr bwMode="auto">
+                          <a:xfrm>
+                            <a:off x="0" y="0"/>
+                            <a:ext cx="339090" cy="914400"/>
+                          </a:xfrm>
+                          <a:prstGeom prst="rect">
+                            <a:avLst/>
+                          </a:prstGeom>
+                          <a:ln>
+                            <a:noFill/>
+                          </a:ln>
+                          <a:extLst>
+                            <a:ext uri="{53640926-AAD7-44D8-BBD7-CCE9431645EC}">
+                              <a14:shadowObscured xmlns:a14="http://schemas.microsoft.com/office/drawing/2010/main"/>
+                            </a:ext>
+                          </a:extLst>
+                        </pic:spPr>
+                      </pic:pic>
+                    </a:graphicData>
+                  </a:graphic>
+                </wp:inline>
+              </w:drawing>
+            </w:r>
+            <w:r>
+              <w:rPr>
+                <w:rFonts w:eastAsiaTheme="minorEastAsia"/>
+                <w:b w:val="0"/>
+                <w:bCs w:val="0"/>
+                <w:color w:val="000000" w:themeColor="text1"/>
+                <w:lang w:val="en-US"/>
+              </w:rPr>
+              <w:t xml:space="preserve">or </w:t>
+            </w:r>
+            <w:r>
+              <w:rPr>
+                <w:noProof/>
+                <w:color w:val="000000" w:themeColor="text1"/>
+                <w:lang w:val="en-US"/>
+              </w:rPr>
+              <w:drawing>
+                <wp:inline distT="0" distB="0" distL="0" distR="0" wp14:anchorId="438264CD" wp14:editId="7C61E9E8">
+                  <wp:extent cx="343535" cy="883285"/>
+                  <wp:effectExtent l="0" t="0" r="0" b="0"/>
+                  <wp:docPr id="8" name="Imagen 8" descr="Imagen que contiene biombo, edificio, ventana, espejo&#10;&#10;Descripción generada automáticamente"/>
+                  <wp:cNvGraphicFramePr>
+                    <a:graphicFrameLocks xmlns:a="http://schemas.openxmlformats.org/drawingml/2006/main" noChangeAspect="1"/>
+                  </wp:cNvGraphicFramePr>
+                  <a:graphic xmlns:a="http://schemas.openxmlformats.org/drawingml/2006/main">
+                    <a:graphicData uri="http://schemas.openxmlformats.org/drawingml/2006/picture">
+                      <pic:pic xmlns:pic="http://schemas.openxmlformats.org/drawingml/2006/picture">
+                        <pic:nvPicPr>
+                          <pic:cNvPr id="8" name="Imagen 8" descr="Imagen que contiene biombo, edificio, ventana, espejo&#10;&#10;Descripción generada automáticamente"/>
+                          <pic:cNvPicPr/>
+                        </pic:nvPicPr>
+                        <pic:blipFill>
+                          <a:blip r:embed="rId13" cstate="print">
+                            <a:extLst>
+                              <a:ext uri="{28A0092B-C50C-407E-A947-70E740481C1C}">
+                                <a14:useLocalDpi xmlns:a14="http://schemas.microsoft.com/office/drawing/2010/main" val="0"/>
+                              </a:ext>
+                            </a:extLst>
+                          </a:blip>
+                          <a:stretch>
+                            <a:fillRect/>
+                          </a:stretch>
+                        </pic:blipFill>
+                        <pic:spPr>
+                          <a:xfrm>
+                            <a:off x="0" y="0"/>
+                            <a:ext cx="343535" cy="883285"/>
+                          </a:xfrm>
+                          <a:prstGeom prst="rect">
+                            <a:avLst/>
+                          </a:prstGeom>
+                        </pic:spPr>
+                      </pic:pic>
+                    </a:graphicData>
+                  </a:graphic>
+                </wp:inline>
+              </w:drawing>
+            </w:r>
+          </w:p>
+        </w:tc>
+      </w:tr>
+      <w:tr>
+        <w:tc>
+          <w:tcPr>
+            <w:cnfStyle w:val="001000000000" w:firstRow="0" w:lastRow="0" w:firstColumn="1" w:lastColumn="0" w:oddVBand="0" w:evenVBand="0" w:oddHBand="0" w:evenHBand="0" w:firstRowFirstColumn="0" w:firstRowLastColumn="0" w:lastRowFirstColumn="0" w:lastRowLastColumn="0"/>
+            <w:tcW w:w="8828" w:type="dxa"/>
+            <w:shd w:val="clear" w:color="auto" w:fill="FFFFFF" w:themeFill="background1"/>
+          </w:tcPr>
+          <w:p>
+            <w:pPr>
+              <w:jc w:val="center"/>
+              <w:rPr>
+                <w:rFonts w:eastAsiaTheme="minorEastAsia"/>
+                <w:b w:val="0"/>
+                <w:bCs w:val="0"/>
+                <w:color w:val="000000" w:themeColor="text1"/>
+                <w:lang w:val="en-US"/>
+              </w:rPr>
+            </w:pPr>
+            <m:oMathPara>
+              <m:oMath>
+                <m:d>
+                  <m:dPr>
+                    <m:begChr m:val="{"/>
+                    <m:endChr m:val="}"/>
+                    <m:ctrlPr>
+                      <w:rPr>
+                        <w:rFonts w:ascii="Cambria Math" w:eastAsiaTheme="minorEastAsia" w:hAnsi="Cambria Math"/>
+                        <w:i/>
+                        <w:color w:val="000000" w:themeColor="text1"/>
+                        <w:lang w:val="en-US"/>
+                      </w:rPr>
+                    </m:ctrlPr>
+                  </m:dPr>
+                  <m:e>
+                    <m:r>
+                      <m:rPr>
+                        <m:sty m:val="bi"/>
+                      </m:rPr>
+                      <w:rPr>
+                        <w:rFonts w:ascii="Cambria Math" w:eastAsiaTheme="minorEastAsia" w:hAnsi="Cambria Math"/>
+                        <w:color w:val="000000" w:themeColor="text1"/>
+                        <w:lang w:val="en-US"/>
+                      </w:rPr>
+                      <m:t>post:  Stack s= &lt;</m:t>
+                    </m:r>
+                    <m:sSub>
+                      <m:sSubPr>
+                        <m:ctrlPr>
+                          <w:rPr>
+                            <w:rFonts w:ascii="Cambria Math" w:hAnsi="Cambria Math"/>
+                            <w:b w:val="0"/>
+                            <w:bCs w:val="0"/>
+                            <w:i/>
+                            <w:color w:val="000000" w:themeColor="text1"/>
+                            <w:lang w:val="en-US"/>
+                          </w:rPr>
+                        </m:ctrlPr>
+                      </m:sSubPr>
+                      <m:e>
+                        <m:r>
+                          <m:rPr>
+                            <m:sty m:val="bi"/>
+                          </m:rPr>
+                          <w:rPr>
+                            <w:rFonts w:ascii="Cambria Math" w:hAnsi="Cambria Math"/>
+                            <w:color w:val="000000" w:themeColor="text1"/>
+                            <w:lang w:val="en-US"/>
+                          </w:rPr>
+                          <m:t>e</m:t>
+                        </m:r>
+                      </m:e>
+                      <m:sub>
+                        <m:r>
+                          <m:rPr>
+                            <m:sty m:val="bi"/>
+                          </m:rPr>
+                          <w:rPr>
+                            <w:rFonts w:ascii="Cambria Math" w:hAnsi="Cambria Math"/>
+                            <w:color w:val="000000" w:themeColor="text1"/>
+                            <w:lang w:val="en-US"/>
+                          </w:rPr>
+                          <m:t>1</m:t>
+                        </m:r>
+                      </m:sub>
+                    </m:sSub>
+                    <m:r>
+                      <m:rPr>
+                        <m:sty m:val="bi"/>
+                      </m:rPr>
+                      <w:rPr>
+                        <w:rFonts w:ascii="Cambria Math" w:hAnsi="Cambria Math"/>
+                        <w:color w:val="000000" w:themeColor="text1"/>
+                        <w:lang w:val="en-US"/>
+                      </w:rPr>
+                      <m:t xml:space="preserve">, </m:t>
+                    </m:r>
+                    <m:sSub>
+                      <m:sSubPr>
+                        <m:ctrlPr>
+                          <w:rPr>
+                            <w:rFonts w:ascii="Cambria Math" w:hAnsi="Cambria Math"/>
+                            <w:b w:val="0"/>
+                            <w:bCs w:val="0"/>
+                            <w:i/>
+                            <w:color w:val="000000" w:themeColor="text1"/>
+                            <w:lang w:val="en-US"/>
+                          </w:rPr>
+                        </m:ctrlPr>
+                      </m:sSubPr>
+                      <m:e>
+                        <m:r>
+                          <m:rPr>
+                            <m:sty m:val="bi"/>
+                          </m:rPr>
+                          <w:rPr>
+                            <w:rFonts w:ascii="Cambria Math" w:hAnsi="Cambria Math"/>
+                            <w:color w:val="000000" w:themeColor="text1"/>
+                            <w:lang w:val="en-US"/>
+                          </w:rPr>
+                          <m:t>e</m:t>
+                        </m:r>
+                      </m:e>
+                      <m:sub>
+                        <m:r>
+                          <m:rPr>
+                            <m:sty m:val="bi"/>
+                          </m:rPr>
+                          <w:rPr>
+                            <w:rFonts w:ascii="Cambria Math" w:hAnsi="Cambria Math"/>
+                            <w:color w:val="000000" w:themeColor="text1"/>
+                            <w:lang w:val="en-US"/>
+                          </w:rPr>
+                          <m:t>2</m:t>
+                        </m:r>
+                      </m:sub>
+                    </m:sSub>
+                    <m:r>
+                      <m:rPr>
+                        <m:sty m:val="bi"/>
+                      </m:rPr>
+                      <w:rPr>
+                        <w:rFonts w:ascii="Cambria Math" w:hAnsi="Cambria Math"/>
+                        <w:color w:val="000000" w:themeColor="text1"/>
+                        <w:lang w:val="en-US"/>
+                      </w:rPr>
+                      <m:t xml:space="preserve">, </m:t>
+                    </m:r>
+                    <m:sSub>
+                      <m:sSubPr>
+                        <m:ctrlPr>
+                          <w:rPr>
+                            <w:rFonts w:ascii="Cambria Math" w:hAnsi="Cambria Math"/>
+                            <w:b w:val="0"/>
+                            <w:bCs w:val="0"/>
+                            <w:i/>
+                            <w:color w:val="000000" w:themeColor="text1"/>
+                            <w:lang w:val="en-US"/>
+                          </w:rPr>
+                        </m:ctrlPr>
+                      </m:sSubPr>
+                      <m:e>
+                        <m:r>
+                          <m:rPr>
+                            <m:sty m:val="bi"/>
+                          </m:rPr>
+                          <w:rPr>
+                            <w:rFonts w:ascii="Cambria Math" w:hAnsi="Cambria Math"/>
+                            <w:color w:val="000000" w:themeColor="text1"/>
+                            <w:lang w:val="en-US"/>
+                          </w:rPr>
+                          <m:t>e</m:t>
+                        </m:r>
+                      </m:e>
+                      <m:sub>
+                        <m:r>
+                          <m:rPr>
+                            <m:sty m:val="bi"/>
+                          </m:rPr>
+                          <w:rPr>
+                            <w:rFonts w:ascii="Cambria Math" w:hAnsi="Cambria Math"/>
+                            <w:color w:val="000000" w:themeColor="text1"/>
+                            <w:lang w:val="en-US"/>
+                          </w:rPr>
+                          <m:t>3</m:t>
+                        </m:r>
+                      </m:sub>
+                    </m:sSub>
+                    <m:r>
+                      <m:rPr>
+                        <m:sty m:val="bi"/>
+                      </m:rPr>
+                      <w:rPr>
+                        <w:rFonts w:ascii="Cambria Math" w:hAnsi="Cambria Math"/>
+                        <w:color w:val="000000" w:themeColor="text1"/>
+                        <w:lang w:val="en-US"/>
+                      </w:rPr>
+                      <m:t>,…,</m:t>
+                    </m:r>
+                    <m:sSub>
+                      <m:sSubPr>
+                        <m:ctrlPr>
+                          <w:rPr>
+                            <w:rFonts w:ascii="Cambria Math" w:hAnsi="Cambria Math"/>
+                            <w:b w:val="0"/>
+                            <w:bCs w:val="0"/>
+                            <w:i/>
+                            <w:color w:val="000000" w:themeColor="text1"/>
+                            <w:lang w:val="en-US"/>
+                          </w:rPr>
+                        </m:ctrlPr>
+                      </m:sSubPr>
+                      <m:e>
+                        <m:r>
+                          <m:rPr>
+                            <m:sty m:val="bi"/>
+                          </m:rPr>
+                          <w:rPr>
+                            <w:rFonts w:ascii="Cambria Math" w:hAnsi="Cambria Math"/>
+                            <w:color w:val="000000" w:themeColor="text1"/>
+                            <w:lang w:val="en-US"/>
+                          </w:rPr>
+                          <m:t>e</m:t>
+                        </m:r>
+                      </m:e>
+                      <m:sub>
+                        <m:r>
+                          <m:rPr>
+                            <m:sty m:val="bi"/>
+                          </m:rPr>
+                          <w:rPr>
+                            <w:rFonts w:ascii="Cambria Math" w:hAnsi="Cambria Math"/>
+                            <w:color w:val="000000" w:themeColor="text1"/>
+                            <w:lang w:val="en-US"/>
+                          </w:rPr>
+                          <m:t>n</m:t>
+                        </m:r>
+                      </m:sub>
+                    </m:sSub>
+                    <m:r>
+                      <m:rPr>
+                        <m:sty m:val="bi"/>
+                      </m:rPr>
+                      <w:rPr>
+                        <w:rFonts w:ascii="Cambria Math" w:hAnsi="Cambria Math"/>
+                        <w:color w:val="000000" w:themeColor="text1"/>
+                        <w:lang w:val="en-US"/>
+                      </w:rPr>
+                      <m:t>,e&gt;or s=&lt;e&gt;</m:t>
+                    </m:r>
+                  </m:e>
+                </m:d>
+              </m:oMath>
+            </m:oMathPara>
+          </w:p>
+          <w:p>
+            <w:pPr>
+              <w:jc w:val="center"/>
+              <w:rPr>
+                <w:b w:val="0"/>
+                <w:bCs w:val="0"/>
+                <w:color w:val="000000" w:themeColor="text1"/>
+                <w:lang w:val="en-US"/>
+              </w:rPr>
+            </w:pPr>
+            <w:r>
+              <w:rPr>
+                <w:noProof/>
+                <w:color w:val="000000" w:themeColor="text1"/>
+                <w:lang w:val="en-US"/>
+              </w:rPr>
+              <w:lastRenderedPageBreak/>
+              <w:drawing>
+                <wp:inline distT="0" distB="0" distL="0" distR="0" wp14:anchorId="1C6A11E7" wp14:editId="2C3D9BD8">
+                  <wp:extent cx="1067435" cy="1115060"/>
+                  <wp:effectExtent l="0" t="0" r="0" b="8890"/>
+                  <wp:docPr id="9" name="Imagen 9" descr="Diagrama&#10;&#10;Descripción generada automáticamente"/>
+                  <wp:cNvGraphicFramePr>
+                    <a:graphicFrameLocks xmlns:a="http://schemas.openxmlformats.org/drawingml/2006/main" noChangeAspect="1"/>
+                  </wp:cNvGraphicFramePr>
+                  <a:graphic xmlns:a="http://schemas.openxmlformats.org/drawingml/2006/main">
+                    <a:graphicData uri="http://schemas.openxmlformats.org/drawingml/2006/picture">
+                      <pic:pic xmlns:pic="http://schemas.openxmlformats.org/drawingml/2006/picture">
+                        <pic:nvPicPr>
+                          <pic:cNvPr id="9" name="Imagen 9" descr="Diagrama&#10;&#10;Descripción generada automáticamente"/>
+                          <pic:cNvPicPr/>
+                        </pic:nvPicPr>
+                        <pic:blipFill>
+                          <a:blip r:embed="rId14" cstate="print">
+                            <a:extLst>
+                              <a:ext uri="{28A0092B-C50C-407E-A947-70E740481C1C}">
+                                <a14:useLocalDpi xmlns:a14="http://schemas.microsoft.com/office/drawing/2010/main" val="0"/>
+                              </a:ext>
+                            </a:extLst>
+                          </a:blip>
+                          <a:stretch>
+                            <a:fillRect/>
+                          </a:stretch>
+                        </pic:blipFill>
+                        <pic:spPr>
+                          <a:xfrm>
+                            <a:off x="0" y="0"/>
+                            <a:ext cx="1067435" cy="1115060"/>
+                          </a:xfrm>
+                          <a:prstGeom prst="rect">
+                            <a:avLst/>
+                          </a:prstGeom>
+                        </pic:spPr>
+                      </pic:pic>
+                    </a:graphicData>
+                  </a:graphic>
+                </wp:inline>
+              </w:drawing>
+            </w:r>
+            <w:r>
+              <w:rPr>
+                <w:b w:val="0"/>
+                <w:bCs w:val="0"/>
+                <w:color w:val="000000" w:themeColor="text1"/>
+                <w:lang w:val="en-US"/>
+              </w:rPr>
+              <w:t xml:space="preserve">or </w:t>
+            </w:r>
+            <w:r>
+              <w:rPr>
+                <w:noProof/>
+                <w:color w:val="000000" w:themeColor="text1"/>
+                <w:lang w:val="en-US"/>
+              </w:rPr>
+              <w:drawing>
+                <wp:inline distT="0" distB="0" distL="0" distR="0" wp14:anchorId="0481B859" wp14:editId="7F89DA16">
+                  <wp:extent cx="1129665" cy="1123315"/>
+                  <wp:effectExtent l="0" t="0" r="0" b="635"/>
+                  <wp:docPr id="10" name="Imagen 10" descr="Diagrama&#10;&#10;Descripción generada automáticamente con confianza media"/>
+                  <wp:cNvGraphicFramePr>
+                    <a:graphicFrameLocks xmlns:a="http://schemas.openxmlformats.org/drawingml/2006/main" noChangeAspect="1"/>
+                  </wp:cNvGraphicFramePr>
+                  <a:graphic xmlns:a="http://schemas.openxmlformats.org/drawingml/2006/main">
+                    <a:graphicData uri="http://schemas.openxmlformats.org/drawingml/2006/picture">
+                      <pic:pic xmlns:pic="http://schemas.openxmlformats.org/drawingml/2006/picture">
+                        <pic:nvPicPr>
+                          <pic:cNvPr id="10" name="Imagen 10" descr="Diagrama&#10;&#10;Descripción generada automáticamente con confianza media"/>
+                          <pic:cNvPicPr/>
+                        </pic:nvPicPr>
+                        <pic:blipFill rotWithShape="1">
+                          <a:blip r:embed="rId15" cstate="print">
+                            <a:extLst>
+                              <a:ext uri="{28A0092B-C50C-407E-A947-70E740481C1C}">
+                                <a14:useLocalDpi xmlns:a14="http://schemas.microsoft.com/office/drawing/2010/main" val="0"/>
+                              </a:ext>
+                            </a:extLst>
+                          </a:blip>
+                          <a:srcRect t="3759"/>
+                          <a:stretch/>
+                        </pic:blipFill>
+                        <pic:spPr bwMode="auto">
+                          <a:xfrm>
+                            <a:off x="0" y="0"/>
+                            <a:ext cx="1129665" cy="1123315"/>
+                          </a:xfrm>
+                          <a:prstGeom prst="rect">
+                            <a:avLst/>
+                          </a:prstGeom>
+                          <a:ln>
+                            <a:noFill/>
+                          </a:ln>
+                          <a:extLst>
+                            <a:ext uri="{53640926-AAD7-44D8-BBD7-CCE9431645EC}">
+                              <a14:shadowObscured xmlns:a14="http://schemas.microsoft.com/office/drawing/2010/main"/>
+                            </a:ext>
+                          </a:extLst>
+                        </pic:spPr>
+                      </pic:pic>
+                    </a:graphicData>
+                  </a:graphic>
+                </wp:inline>
+              </w:drawing>
+            </w:r>
+          </w:p>
+        </w:tc>
+      </w:tr>
+    </w:tbl>
+    <w:p>
+      <w:pPr>
+        <w:rPr>
+          <w:color w:val="000000" w:themeColor="text1"/>
+          <w:lang w:val="en-US"/>
+        </w:rPr>
+      </w:pPr>
+    </w:p>
+    <w:tbl>
+      <w:tblPr>
+        <w:tblStyle w:val="GridTable4-Accent2"/>
+        <w:tblW w:w="0" w:type="auto"/>
+        <w:tblLook w:val="04A0" w:firstRow="1" w:lastRow="0" w:firstColumn="1" w:lastColumn="0" w:noHBand="0" w:noVBand="1"/>
+      </w:tblPr>
+      <w:tblGrid>
+        <w:gridCol w:w="8828"/>
+      </w:tblGrid>
+      <w:tr>
+        <w:trPr>
+          <w:cnfStyle w:val="100000000000" w:firstRow="1" w:lastRow="0" w:firstColumn="0" w:lastColumn="0" w:oddVBand="0" w:evenVBand="0" w:oddHBand="0" w:evenHBand="0" w:firstRowFirstColumn="0" w:firstRowLastColumn="0" w:lastRowFirstColumn="0" w:lastRowLastColumn="0"/>
+        </w:trPr>
+        <w:tc>
+          <w:tcPr>
+            <w:cnfStyle w:val="001000000000" w:firstRow="0" w:lastRow="0" w:firstColumn="1" w:lastColumn="0" w:oddVBand="0" w:evenVBand="0" w:oddHBand="0" w:evenHBand="0" w:firstRowFirstColumn="0" w:firstRowLastColumn="0" w:lastRowFirstColumn="0" w:lastRowLastColumn="0"/>
+            <w:tcW w:w="8828" w:type="dxa"/>
+            <w:shd w:val="clear" w:color="auto" w:fill="FBE4D5" w:themeFill="accent2" w:themeFillTint="33"/>
+          </w:tcPr>
+          <w:p>
+            <w:pPr>
+              <w:jc w:val="center"/>
+              <w:rPr>
+                <w:rFonts w:eastAsiaTheme="minorEastAsia"/>
+                <w:b w:val="0"/>
+                <w:bCs w:val="0"/>
+                <w:color w:val="000000" w:themeColor="text1"/>
+                <w:lang w:val="en-US"/>
+              </w:rPr>
+            </w:pPr>
+            <m:oMathPara>
+              <m:oMath>
+                <m:r>
+                  <m:rPr>
+                    <m:sty m:val="bi"/>
+                  </m:rPr>
+                  <w:rPr>
+                    <w:rFonts w:ascii="Cambria Math" w:eastAsiaTheme="minorEastAsia" w:hAnsi="Cambria Math"/>
+                    <w:color w:val="000000" w:themeColor="text1"/>
+                    <w:lang w:val="en-US"/>
+                  </w:rPr>
+                  <m:t>pop</m:t>
+                </m:r>
+              </m:oMath>
+            </m:oMathPara>
+          </w:p>
+        </w:tc>
+      </w:tr>
+      <w:tr>
+        <w:trPr>
+          <w:cnfStyle w:val="000000100000" w:firstRow="0" w:lastRow="0" w:firstColumn="0" w:lastColumn="0" w:oddVBand="0" w:evenVBand="0" w:oddHBand="1" w:evenHBand="0" w:firstRowFirstColumn="0" w:firstRowLastColumn="0" w:lastRowFirstColumn="0" w:lastRowLastColumn="0"/>
+        </w:trPr>
+        <w:tc>
+          <w:tcPr>
+            <w:cnfStyle w:val="001000000000" w:firstRow="0" w:lastRow="0" w:firstColumn="1" w:lastColumn="0" w:oddVBand="0" w:evenVBand="0" w:oddHBand="0" w:evenHBand="0" w:firstRowFirstColumn="0" w:firstRowLastColumn="0" w:lastRowFirstColumn="0" w:lastRowLastColumn="0"/>
+            <w:tcW w:w="8828" w:type="dxa"/>
+            <w:shd w:val="clear" w:color="auto" w:fill="FFFFFF" w:themeFill="background1"/>
+          </w:tcPr>
+          <w:p>
+            <w:pPr>
+              <w:jc w:val="center"/>
+              <w:rPr>
+                <w:rFonts w:eastAsiaTheme="minorEastAsia"/>
+                <w:color w:val="000000" w:themeColor="text1"/>
+                <w:lang w:val="en-US"/>
+              </w:rPr>
+            </w:pPr>
+            <w:r>
+              <w:rPr>
+                <w:rFonts w:eastAsiaTheme="minorEastAsia"/>
+                <w:b w:val="0"/>
+                <w:bCs w:val="0"/>
+                <w:color w:val="000000" w:themeColor="text1"/>
+                <w:lang w:val="en-US"/>
+              </w:rPr>
+              <w:t>Removes</w:t>
+            </w:r>
+            <w:r>
+              <w:rPr>
+                <w:rFonts w:eastAsiaTheme="minorEastAsia"/>
+                <w:b w:val="0"/>
+                <w:bCs w:val="0"/>
+                <w:color w:val="000000" w:themeColor="text1"/>
+                <w:lang w:val="en-US"/>
+              </w:rPr>
+              <w:t xml:space="preserve"> </w:t>
+            </w:r>
+            <w:r>
+              <w:rPr>
+                <w:rFonts w:eastAsiaTheme="minorEastAsia"/>
+                <w:b w:val="0"/>
+                <w:bCs w:val="0"/>
+                <w:color w:val="000000" w:themeColor="text1"/>
+                <w:lang w:val="en-US"/>
+              </w:rPr>
+              <w:t>the topmost element</w:t>
+            </w:r>
+            <w:r>
+              <w:rPr>
+                <w:rFonts w:eastAsiaTheme="minorEastAsia"/>
+                <w:b w:val="0"/>
+                <w:bCs w:val="0"/>
+                <w:color w:val="000000" w:themeColor="text1"/>
+                <w:lang w:val="en-US"/>
+              </w:rPr>
+              <w:t xml:space="preserve"> </w:t>
+            </w:r>
+            <w:r>
+              <w:rPr>
+                <w:rFonts w:eastAsiaTheme="minorEastAsia"/>
+                <w:b w:val="0"/>
+                <w:bCs w:val="0"/>
+                <w:color w:val="000000" w:themeColor="text1"/>
+                <w:lang w:val="en-US"/>
+              </w:rPr>
+              <w:t xml:space="preserve">from stack </w:t>
+            </w:r>
+            <m:oMath>
+              <m:r>
+                <w:rPr>
+                  <w:rFonts w:ascii="Cambria Math" w:eastAsiaTheme="minorEastAsia" w:hAnsi="Cambria Math"/>
+                  <w:color w:val="000000" w:themeColor="text1"/>
+                  <w:lang w:val="en-US"/>
+                </w:rPr>
+                <m:t>s</m:t>
+              </m:r>
+            </m:oMath>
+            <w:r>
+              <w:rPr>
+                <w:rFonts w:eastAsiaTheme="minorEastAsia"/>
+                <w:b w:val="0"/>
+                <w:bCs w:val="0"/>
+                <w:color w:val="000000" w:themeColor="text1"/>
+                <w:lang w:val="en-US"/>
+              </w:rPr>
+              <w:t>.</w:t>
+            </w:r>
+          </w:p>
+          <w:p>
+            <w:pPr>
+              <w:jc w:val="center"/>
+              <w:rPr>
+                <w:rFonts w:eastAsiaTheme="minorEastAsia"/>
+                <w:b w:val="0"/>
+                <w:bCs w:val="0"/>
+                <w:color w:val="000000" w:themeColor="text1"/>
+                <w:lang w:val="en-US"/>
+              </w:rPr>
+            </w:pPr>
+          </w:p>
+          <w:p>
+            <w:pPr>
+              <w:jc w:val="center"/>
+              <w:rPr>
+                <w:rFonts w:eastAsiaTheme="minorEastAsia"/>
+                <w:b w:val="0"/>
+                <w:bCs w:val="0"/>
+                <w:color w:val="000000" w:themeColor="text1"/>
+                <w:lang w:val="en-US"/>
+              </w:rPr>
+            </w:pPr>
+            <m:oMathPara>
+              <m:oMath>
+                <m:d>
+                  <m:dPr>
+                    <m:begChr m:val="{"/>
+                    <m:endChr m:val="}"/>
+                    <m:ctrlPr>
+                      <w:rPr>
+                        <w:rFonts w:ascii="Cambria Math" w:eastAsiaTheme="minorEastAsia" w:hAnsi="Cambria Math"/>
+                        <w:i/>
+                        <w:color w:val="000000" w:themeColor="text1"/>
+                        <w:lang w:val="en-US"/>
+                      </w:rPr>
+                    </m:ctrlPr>
+                  </m:dPr>
+                  <m:e>
+                    <m:r>
+                      <m:rPr>
+                        <m:sty m:val="bi"/>
+                      </m:rPr>
+                      <w:rPr>
+                        <w:rFonts w:ascii="Cambria Math" w:eastAsiaTheme="minorEastAsia" w:hAnsi="Cambria Math"/>
+                        <w:color w:val="000000" w:themeColor="text1"/>
+                        <w:lang w:val="en-US"/>
+                      </w:rPr>
+                      <m:t>pre:  Stack s≠∅ i.e.  s= &lt;</m:t>
+                    </m:r>
+                    <m:sSub>
+                      <m:sSubPr>
+                        <m:ctrlPr>
+                          <w:rPr>
+                            <w:rFonts w:ascii="Cambria Math" w:hAnsi="Cambria Math"/>
+                            <w:b w:val="0"/>
+                            <w:bCs w:val="0"/>
+                            <w:i/>
+                            <w:color w:val="000000" w:themeColor="text1"/>
+                            <w:lang w:val="en-US"/>
+                          </w:rPr>
+                        </m:ctrlPr>
+                      </m:sSubPr>
+                      <m:e>
+                        <m:r>
+                          <m:rPr>
+                            <m:sty m:val="bi"/>
+                          </m:rPr>
+                          <w:rPr>
+                            <w:rFonts w:ascii="Cambria Math" w:hAnsi="Cambria Math"/>
+                            <w:color w:val="000000" w:themeColor="text1"/>
+                            <w:lang w:val="en-US"/>
+                          </w:rPr>
+                          <m:t>e</m:t>
+                        </m:r>
+                      </m:e>
+                      <m:sub>
+                        <m:r>
+                          <m:rPr>
+                            <m:sty m:val="bi"/>
+                          </m:rPr>
+                          <w:rPr>
+                            <w:rFonts w:ascii="Cambria Math" w:hAnsi="Cambria Math"/>
+                            <w:color w:val="000000" w:themeColor="text1"/>
+                            <w:lang w:val="en-US"/>
+                          </w:rPr>
+                          <m:t>1</m:t>
+                        </m:r>
+                      </m:sub>
+                    </m:sSub>
+                    <m:r>
+                      <m:rPr>
+                        <m:sty m:val="bi"/>
+                      </m:rPr>
+                      <w:rPr>
+                        <w:rFonts w:ascii="Cambria Math" w:hAnsi="Cambria Math"/>
+                        <w:color w:val="000000" w:themeColor="text1"/>
+                        <w:lang w:val="en-US"/>
+                      </w:rPr>
+                      <m:t xml:space="preserve">, </m:t>
+                    </m:r>
+                    <m:sSub>
+                      <m:sSubPr>
+                        <m:ctrlPr>
+                          <w:rPr>
+                            <w:rFonts w:ascii="Cambria Math" w:hAnsi="Cambria Math"/>
+                            <w:b w:val="0"/>
+                            <w:bCs w:val="0"/>
+                            <w:i/>
+                            <w:color w:val="000000" w:themeColor="text1"/>
+                            <w:lang w:val="en-US"/>
+                          </w:rPr>
+                        </m:ctrlPr>
+                      </m:sSubPr>
+                      <m:e>
+                        <m:r>
+                          <m:rPr>
+                            <m:sty m:val="bi"/>
+                          </m:rPr>
+                          <w:rPr>
+                            <w:rFonts w:ascii="Cambria Math" w:hAnsi="Cambria Math"/>
+                            <w:color w:val="000000" w:themeColor="text1"/>
+                            <w:lang w:val="en-US"/>
+                          </w:rPr>
+                          <m:t>e</m:t>
+                        </m:r>
+                      </m:e>
+                      <m:sub>
+                        <m:r>
+                          <m:rPr>
+                            <m:sty m:val="bi"/>
+                          </m:rPr>
+                          <w:rPr>
+                            <w:rFonts w:ascii="Cambria Math" w:hAnsi="Cambria Math"/>
+                            <w:color w:val="000000" w:themeColor="text1"/>
+                            <w:lang w:val="en-US"/>
+                          </w:rPr>
+                          <m:t>2</m:t>
+                        </m:r>
+                      </m:sub>
+                    </m:sSub>
+                    <m:r>
+                      <m:rPr>
+                        <m:sty m:val="bi"/>
+                      </m:rPr>
+                      <w:rPr>
+                        <w:rFonts w:ascii="Cambria Math" w:hAnsi="Cambria Math"/>
+                        <w:color w:val="000000" w:themeColor="text1"/>
+                        <w:lang w:val="en-US"/>
+                      </w:rPr>
+                      <m:t xml:space="preserve">, </m:t>
+                    </m:r>
+                    <m:sSub>
+                      <m:sSubPr>
+                        <m:ctrlPr>
+                          <w:rPr>
+                            <w:rFonts w:ascii="Cambria Math" w:hAnsi="Cambria Math"/>
+                            <w:b w:val="0"/>
+                            <w:bCs w:val="0"/>
+                            <w:i/>
+                            <w:color w:val="000000" w:themeColor="text1"/>
+                            <w:lang w:val="en-US"/>
+                          </w:rPr>
+                        </m:ctrlPr>
+                      </m:sSubPr>
+                      <m:e>
+                        <m:r>
+                          <m:rPr>
+                            <m:sty m:val="bi"/>
+                          </m:rPr>
+                          <w:rPr>
+                            <w:rFonts w:ascii="Cambria Math" w:hAnsi="Cambria Math"/>
+                            <w:color w:val="000000" w:themeColor="text1"/>
+                            <w:lang w:val="en-US"/>
+                          </w:rPr>
+                          <m:t>e</m:t>
+                        </m:r>
+                      </m:e>
+                      <m:sub>
+                        <m:r>
+                          <m:rPr>
+                            <m:sty m:val="bi"/>
+                          </m:rPr>
+                          <w:rPr>
+                            <w:rFonts w:ascii="Cambria Math" w:hAnsi="Cambria Math"/>
+                            <w:color w:val="000000" w:themeColor="text1"/>
+                            <w:lang w:val="en-US"/>
+                          </w:rPr>
+                          <m:t>3</m:t>
+                        </m:r>
+                      </m:sub>
+                    </m:sSub>
+                    <m:r>
+                      <m:rPr>
+                        <m:sty m:val="bi"/>
+                      </m:rPr>
+                      <w:rPr>
+                        <w:rFonts w:ascii="Cambria Math" w:hAnsi="Cambria Math"/>
+                        <w:color w:val="000000" w:themeColor="text1"/>
+                        <w:lang w:val="en-US"/>
+                      </w:rPr>
+                      <m:t>,…,</m:t>
+                    </m:r>
+                    <m:sSub>
+                      <m:sSubPr>
+                        <m:ctrlPr>
+                          <w:rPr>
+                            <w:rFonts w:ascii="Cambria Math" w:hAnsi="Cambria Math"/>
+                            <w:b w:val="0"/>
+                            <w:bCs w:val="0"/>
+                            <w:i/>
+                            <w:color w:val="000000" w:themeColor="text1"/>
+                            <w:lang w:val="en-US"/>
+                          </w:rPr>
+                        </m:ctrlPr>
+                      </m:sSubPr>
+                      <m:e>
+                        <m:r>
+                          <m:rPr>
+                            <m:sty m:val="bi"/>
+                          </m:rPr>
+                          <w:rPr>
+                            <w:rFonts w:ascii="Cambria Math" w:hAnsi="Cambria Math"/>
+                            <w:color w:val="000000" w:themeColor="text1"/>
+                            <w:lang w:val="en-US"/>
+                          </w:rPr>
+                          <m:t>e</m:t>
+                        </m:r>
+                      </m:e>
+                      <m:sub>
+                        <m:r>
+                          <m:rPr>
+                            <m:sty m:val="bi"/>
+                          </m:rPr>
+                          <w:rPr>
+                            <w:rFonts w:ascii="Cambria Math" w:hAnsi="Cambria Math"/>
+                            <w:color w:val="000000" w:themeColor="text1"/>
+                            <w:lang w:val="en-US"/>
+                          </w:rPr>
+                          <m:t>n</m:t>
+                        </m:r>
+                      </m:sub>
+                    </m:sSub>
+                    <m:r>
+                      <m:rPr>
+                        <m:sty m:val="bi"/>
+                      </m:rPr>
+                      <w:rPr>
+                        <w:rFonts w:ascii="Cambria Math" w:hAnsi="Cambria Math"/>
+                        <w:color w:val="000000" w:themeColor="text1"/>
+                        <w:lang w:val="en-US"/>
+                      </w:rPr>
+                      <m:t>&gt;</m:t>
+                    </m:r>
+                  </m:e>
+                </m:d>
+              </m:oMath>
+            </m:oMathPara>
+          </w:p>
+          <w:p>
+            <w:pPr>
+              <w:jc w:val="center"/>
+              <w:rPr>
+                <w:rFonts w:eastAsiaTheme="minorEastAsia"/>
+                <w:color w:val="000000" w:themeColor="text1"/>
+                <w:lang w:val="en-US"/>
+              </w:rPr>
+            </w:pPr>
+            <w:r>
+              <w:rPr>
+                <w:noProof/>
+                <w:color w:val="000000" w:themeColor="text1"/>
+                <w:lang w:val="en-US"/>
+              </w:rPr>
+              <w:drawing>
+                <wp:inline distT="0" distB="0" distL="0" distR="0" wp14:anchorId="6604D548" wp14:editId="3F564E6D">
+                  <wp:extent cx="365760" cy="986155"/>
+                  <wp:effectExtent l="0" t="0" r="0" b="4445"/>
+                  <wp:docPr id="12" name="Imagen 12" descr="Tabla&#10;&#10;Descripción generada automáticamente"/>
+                  <wp:cNvGraphicFramePr>
+                    <a:graphicFrameLocks xmlns:a="http://schemas.openxmlformats.org/drawingml/2006/main" noChangeAspect="1"/>
+                  </wp:cNvGraphicFramePr>
+                  <a:graphic xmlns:a="http://schemas.openxmlformats.org/drawingml/2006/main">
+                    <a:graphicData uri="http://schemas.openxmlformats.org/drawingml/2006/picture">
+                      <pic:pic xmlns:pic="http://schemas.openxmlformats.org/drawingml/2006/picture">
+                        <pic:nvPicPr>
+                          <pic:cNvPr id="12" name="Imagen 12" descr="Tabla&#10;&#10;Descripción generada automáticamente"/>
+                          <pic:cNvPicPr/>
+                        </pic:nvPicPr>
+                        <pic:blipFill rotWithShape="1">
+                          <a:blip r:embed="rId16" cstate="print">
+                            <a:extLst>
+                              <a:ext uri="{28A0092B-C50C-407E-A947-70E740481C1C}">
+                                <a14:useLocalDpi xmlns:a14="http://schemas.microsoft.com/office/drawing/2010/main" val="0"/>
+                              </a:ext>
+                            </a:extLst>
+                          </a:blip>
+                          <a:srcRect r="54677"/>
+                          <a:stretch/>
+                        </pic:blipFill>
+                        <pic:spPr bwMode="auto">
+                          <a:xfrm>
+                            <a:off x="0" y="0"/>
+                            <a:ext cx="365760" cy="986155"/>
+                          </a:xfrm>
+                          <a:prstGeom prst="rect">
+                            <a:avLst/>
+                          </a:prstGeom>
+                          <a:ln>
+                            <a:noFill/>
+                          </a:ln>
+                          <a:extLst>
+                            <a:ext uri="{53640926-AAD7-44D8-BBD7-CCE9431645EC}">
+                              <a14:shadowObscured xmlns:a14="http://schemas.microsoft.com/office/drawing/2010/main"/>
+                            </a:ext>
+                          </a:extLst>
+                        </pic:spPr>
+                      </pic:pic>
+                    </a:graphicData>
+                  </a:graphic>
+                </wp:inline>
+              </w:drawing>
+            </w:r>
+          </w:p>
+          <w:p>
+            <w:pPr>
+              <w:jc w:val="center"/>
+              <w:rPr>
+                <w:rFonts w:eastAsiaTheme="minorEastAsia"/>
+                <w:b w:val="0"/>
+                <w:bCs w:val="0"/>
+                <w:color w:val="000000" w:themeColor="text1"/>
+                <w:lang w:val="en-US"/>
+              </w:rPr>
+            </w:pPr>
+            <m:oMathPara>
+              <m:oMath>
+                <m:d>
+                  <m:dPr>
+                    <m:begChr m:val="{"/>
+                    <m:endChr m:val="}"/>
+                    <m:ctrlPr>
+                      <w:rPr>
+                        <w:rFonts w:ascii="Cambria Math" w:eastAsiaTheme="minorEastAsia" w:hAnsi="Cambria Math"/>
+                        <w:i/>
+                        <w:color w:val="000000" w:themeColor="text1"/>
+                        <w:lang w:val="en-US"/>
+                      </w:rPr>
+                    </m:ctrlPr>
+                  </m:dPr>
+                  <m:e>
+                    <m:r>
+                      <m:rPr>
+                        <m:sty m:val="bi"/>
+                      </m:rPr>
+                      <w:rPr>
+                        <w:rFonts w:ascii="Cambria Math" w:eastAsiaTheme="minorEastAsia" w:hAnsi="Cambria Math"/>
+                        <w:color w:val="000000" w:themeColor="text1"/>
+                        <w:lang w:val="en-US"/>
+                      </w:rPr>
+                      <m:t>post:  Stack s= &lt;</m:t>
+                    </m:r>
+                    <m:sSub>
+                      <m:sSubPr>
+                        <m:ctrlPr>
+                          <w:rPr>
+                            <w:rFonts w:ascii="Cambria Math" w:hAnsi="Cambria Math"/>
+                            <w:b w:val="0"/>
+                            <w:bCs w:val="0"/>
+                            <w:i/>
+                            <w:color w:val="000000" w:themeColor="text1"/>
+                            <w:lang w:val="en-US"/>
+                          </w:rPr>
+                        </m:ctrlPr>
+                      </m:sSubPr>
+                      <m:e>
+                        <m:r>
+                          <m:rPr>
+                            <m:sty m:val="bi"/>
+                          </m:rPr>
+                          <w:rPr>
+                            <w:rFonts w:ascii="Cambria Math" w:hAnsi="Cambria Math"/>
+                            <w:color w:val="000000" w:themeColor="text1"/>
+                            <w:lang w:val="en-US"/>
+                          </w:rPr>
+                          <m:t>e</m:t>
+                        </m:r>
+                      </m:e>
+                      <m:sub>
+                        <m:r>
+                          <m:rPr>
+                            <m:sty m:val="bi"/>
+                          </m:rPr>
+                          <w:rPr>
+                            <w:rFonts w:ascii="Cambria Math" w:hAnsi="Cambria Math"/>
+                            <w:color w:val="000000" w:themeColor="text1"/>
+                            <w:lang w:val="en-US"/>
+                          </w:rPr>
+                          <m:t>1</m:t>
+                        </m:r>
+                      </m:sub>
+                    </m:sSub>
+                    <m:r>
+                      <m:rPr>
+                        <m:sty m:val="bi"/>
+                      </m:rPr>
+                      <w:rPr>
+                        <w:rFonts w:ascii="Cambria Math" w:hAnsi="Cambria Math"/>
+                        <w:color w:val="000000" w:themeColor="text1"/>
+                        <w:lang w:val="en-US"/>
+                      </w:rPr>
+                      <m:t xml:space="preserve">, </m:t>
+                    </m:r>
+                    <m:sSub>
+                      <m:sSubPr>
+                        <m:ctrlPr>
+                          <w:rPr>
+                            <w:rFonts w:ascii="Cambria Math" w:hAnsi="Cambria Math"/>
+                            <w:b w:val="0"/>
+                            <w:bCs w:val="0"/>
+                            <w:i/>
+                            <w:color w:val="000000" w:themeColor="text1"/>
+                            <w:lang w:val="en-US"/>
+                          </w:rPr>
+                        </m:ctrlPr>
+                      </m:sSubPr>
+                      <m:e>
+                        <m:r>
+                          <m:rPr>
+                            <m:sty m:val="bi"/>
+                          </m:rPr>
+                          <w:rPr>
+                            <w:rFonts w:ascii="Cambria Math" w:hAnsi="Cambria Math"/>
+                            <w:color w:val="000000" w:themeColor="text1"/>
+                            <w:lang w:val="en-US"/>
+                          </w:rPr>
+                          <m:t>e</m:t>
+                        </m:r>
+                      </m:e>
+                      <m:sub>
+                        <m:r>
+                          <m:rPr>
+                            <m:sty m:val="bi"/>
+                          </m:rPr>
+                          <w:rPr>
+                            <w:rFonts w:ascii="Cambria Math" w:hAnsi="Cambria Math"/>
+                            <w:color w:val="000000" w:themeColor="text1"/>
+                            <w:lang w:val="en-US"/>
+                          </w:rPr>
+                          <m:t>2</m:t>
+                        </m:r>
+                      </m:sub>
+                    </m:sSub>
+                    <m:r>
+                      <m:rPr>
+                        <m:sty m:val="bi"/>
+                      </m:rPr>
+                      <w:rPr>
+                        <w:rFonts w:ascii="Cambria Math" w:hAnsi="Cambria Math"/>
+                        <w:color w:val="000000" w:themeColor="text1"/>
+                        <w:lang w:val="en-US"/>
+                      </w:rPr>
+                      <m:t xml:space="preserve">, </m:t>
+                    </m:r>
+                    <m:sSub>
+                      <m:sSubPr>
+                        <m:ctrlPr>
+                          <w:rPr>
+                            <w:rFonts w:ascii="Cambria Math" w:hAnsi="Cambria Math"/>
+                            <w:b w:val="0"/>
+                            <w:bCs w:val="0"/>
+                            <w:i/>
+                            <w:color w:val="000000" w:themeColor="text1"/>
+                            <w:lang w:val="en-US"/>
+                          </w:rPr>
+                        </m:ctrlPr>
+                      </m:sSubPr>
+                      <m:e>
+                        <m:r>
+                          <m:rPr>
+                            <m:sty m:val="bi"/>
+                          </m:rPr>
+                          <w:rPr>
+                            <w:rFonts w:ascii="Cambria Math" w:hAnsi="Cambria Math"/>
+                            <w:color w:val="000000" w:themeColor="text1"/>
+                            <w:lang w:val="en-US"/>
+                          </w:rPr>
+                          <m:t>e</m:t>
+                        </m:r>
+                      </m:e>
+                      <m:sub>
+                        <m:r>
+                          <m:rPr>
+                            <m:sty m:val="bi"/>
+                          </m:rPr>
+                          <w:rPr>
+                            <w:rFonts w:ascii="Cambria Math" w:hAnsi="Cambria Math"/>
+                            <w:color w:val="000000" w:themeColor="text1"/>
+                            <w:lang w:val="en-US"/>
+                          </w:rPr>
+                          <m:t>3</m:t>
+                        </m:r>
+                      </m:sub>
+                    </m:sSub>
+                    <m:r>
+                      <m:rPr>
+                        <m:sty m:val="bi"/>
+                      </m:rPr>
+                      <w:rPr>
+                        <w:rFonts w:ascii="Cambria Math" w:hAnsi="Cambria Math"/>
+                        <w:color w:val="000000" w:themeColor="text1"/>
+                        <w:lang w:val="en-US"/>
+                      </w:rPr>
+                      <m:t>,…,</m:t>
+                    </m:r>
+                    <m:sSub>
+                      <m:sSubPr>
+                        <m:ctrlPr>
+                          <w:rPr>
+                            <w:rFonts w:ascii="Cambria Math" w:hAnsi="Cambria Math"/>
+                            <w:b w:val="0"/>
+                            <w:bCs w:val="0"/>
+                            <w:i/>
+                            <w:color w:val="000000" w:themeColor="text1"/>
+                            <w:lang w:val="en-US"/>
+                          </w:rPr>
+                        </m:ctrlPr>
+                      </m:sSubPr>
+                      <m:e>
+                        <m:r>
+                          <m:rPr>
+                            <m:sty m:val="bi"/>
+                          </m:rPr>
+                          <w:rPr>
+                            <w:rFonts w:ascii="Cambria Math" w:hAnsi="Cambria Math"/>
+                            <w:color w:val="000000" w:themeColor="text1"/>
+                            <w:lang w:val="en-US"/>
+                          </w:rPr>
+                          <m:t>e</m:t>
+                        </m:r>
+                      </m:e>
+                      <m:sub>
+                        <m:r>
+                          <m:rPr>
+                            <m:sty m:val="bi"/>
+                          </m:rPr>
+                          <w:rPr>
+                            <w:rFonts w:ascii="Cambria Math" w:hAnsi="Cambria Math"/>
+                            <w:color w:val="000000" w:themeColor="text1"/>
+                            <w:lang w:val="en-US"/>
+                          </w:rPr>
+                          <m:t>n-1</m:t>
+                        </m:r>
+                      </m:sub>
+                    </m:sSub>
+                    <m:r>
+                      <m:rPr>
+                        <m:sty m:val="bi"/>
+                      </m:rPr>
+                      <w:rPr>
+                        <w:rFonts w:ascii="Cambria Math" w:hAnsi="Cambria Math"/>
+                        <w:color w:val="000000" w:themeColor="text1"/>
+                        <w:lang w:val="en-US"/>
+                      </w:rPr>
+                      <m:t>&gt;</m:t>
+                    </m:r>
+                  </m:e>
+                </m:d>
+              </m:oMath>
+            </m:oMathPara>
+          </w:p>
+          <w:p>
+            <w:pPr>
+              <w:jc w:val="center"/>
+              <w:rPr>
+                <w:b w:val="0"/>
+                <w:bCs w:val="0"/>
+                <w:color w:val="000000" w:themeColor="text1"/>
+                <w:lang w:val="en-US"/>
+              </w:rPr>
+            </w:pPr>
+            <w:r>
+              <w:rPr>
+                <w:noProof/>
+                <w:color w:val="000000" w:themeColor="text1"/>
+                <w:lang w:val="en-US"/>
+              </w:rPr>
+              <w:drawing>
+                <wp:inline distT="0" distB="0" distL="0" distR="0" wp14:anchorId="0D01658D" wp14:editId="36D69A99">
+                  <wp:extent cx="713509" cy="1193429"/>
+                  <wp:effectExtent l="0" t="0" r="0" b="6985"/>
+                  <wp:docPr id="15" name="Imagen 15" descr="Imagen que contiene Diagrama&#10;&#10;Descripción generada automáticamente"/>
+                  <wp:cNvGraphicFramePr>
+                    <a:graphicFrameLocks xmlns:a="http://schemas.openxmlformats.org/drawingml/2006/main" noChangeAspect="1"/>
+                  </wp:cNvGraphicFramePr>
+                  <a:graphic xmlns:a="http://schemas.openxmlformats.org/drawingml/2006/main">
+                    <a:graphicData uri="http://schemas.openxmlformats.org/drawingml/2006/picture">
+                      <pic:pic xmlns:pic="http://schemas.openxmlformats.org/drawingml/2006/picture">
+                        <pic:nvPicPr>
+                          <pic:cNvPr id="15" name="Imagen 15" descr="Imagen que contiene Diagrama&#10;&#10;Descripción generada automáticamente"/>
+                          <pic:cNvPicPr/>
+                        </pic:nvPicPr>
+                        <pic:blipFill>
+                          <a:blip r:embed="rId17" cstate="print">
+                            <a:extLst>
+                              <a:ext uri="{28A0092B-C50C-407E-A947-70E740481C1C}">
+                                <a14:useLocalDpi xmlns:a14="http://schemas.microsoft.com/office/drawing/2010/main" val="0"/>
+                              </a:ext>
+                            </a:extLst>
+                          </a:blip>
+                          <a:stretch>
+                            <a:fillRect/>
+                          </a:stretch>
+                        </pic:blipFill>
+                        <pic:spPr>
+                          <a:xfrm>
+                            <a:off x="0" y="0"/>
+                            <a:ext cx="718877" cy="1202408"/>
+                          </a:xfrm>
+                          <a:prstGeom prst="rect">
+                            <a:avLst/>
+                          </a:prstGeom>
+                        </pic:spPr>
+                      </pic:pic>
+                    </a:graphicData>
+                  </a:graphic>
+                </wp:inline>
+              </w:drawing>
+            </w:r>
+          </w:p>
+        </w:tc>
+      </w:tr>
+    </w:tbl>
+    <w:p>
+      <w:pPr>
+        <w:rPr>
+          <w:rFonts w:ascii="Times New Roman" w:hAnsi="Times New Roman" w:cs="Times New Roman"/>
+          <w:color w:val="000000" w:themeColor="text1"/>
+          <w:sz w:val="24"/>
+          <w:szCs w:val="24"/>
+          <w:lang w:val="en-GB"/>
+        </w:rPr>
+      </w:pPr>
+    </w:p>
+    <w:tbl>
+      <w:tblPr>
+        <w:tblStyle w:val="GridTable4-Accent2"/>
+        <w:tblW w:w="0" w:type="auto"/>
+        <w:tblLook w:val="04A0" w:firstRow="1" w:lastRow="0" w:firstColumn="1" w:lastColumn="0" w:noHBand="0" w:noVBand="1"/>
+      </w:tblPr>
+      <w:tblGrid>
+        <w:gridCol w:w="8828"/>
+      </w:tblGrid>
+      <w:tr>
+        <w:trPr>
+          <w:cnfStyle w:val="100000000000" w:firstRow="1" w:lastRow="0" w:firstColumn="0" w:lastColumn="0" w:oddVBand="0" w:evenVBand="0" w:oddHBand="0" w:evenHBand="0" w:firstRowFirstColumn="0" w:firstRowLastColumn="0" w:lastRowFirstColumn="0" w:lastRowLastColumn="0"/>
+        </w:trPr>
+        <w:tc>
+          <w:tcPr>
+            <w:cnfStyle w:val="001000000000" w:firstRow="0" w:lastRow="0" w:firstColumn="1" w:lastColumn="0" w:oddVBand="0" w:evenVBand="0" w:oddHBand="0" w:evenHBand="0" w:firstRowFirstColumn="0" w:firstRowLastColumn="0" w:lastRowFirstColumn="0" w:lastRowLastColumn="0"/>
+            <w:tcW w:w="8828" w:type="dxa"/>
+            <w:shd w:val="clear" w:color="auto" w:fill="FBE4D5" w:themeFill="accent2" w:themeFillTint="33"/>
+          </w:tcPr>
+          <w:p>
+            <w:pPr>
+              <w:jc w:val="center"/>
+              <w:rPr>
+                <w:rFonts w:eastAsiaTheme="minorEastAsia"/>
+                <w:color w:val="000000" w:themeColor="text1"/>
+                <w:lang w:val="en-US"/>
+              </w:rPr>
+            </w:pPr>
+            <m:oMathPara>
+              <m:oMath>
+                <m:r>
+                  <m:rPr>
+                    <m:sty m:val="bi"/>
+                  </m:rPr>
+                  <w:rPr>
+                    <w:rFonts w:ascii="Cambria Math" w:eastAsiaTheme="minorEastAsia" w:hAnsi="Cambria Math"/>
+                    <w:color w:val="000000" w:themeColor="text1"/>
+                    <w:lang w:val="en-US"/>
+                  </w:rPr>
+                  <m:t>top</m:t>
+                </m:r>
+              </m:oMath>
+            </m:oMathPara>
+          </w:p>
+        </w:tc>
+      </w:tr>
+      <w:tr>
+        <w:trPr>
+          <w:cnfStyle w:val="000000100000" w:firstRow="0" w:lastRow="0" w:firstColumn="0" w:lastColumn="0" w:oddVBand="0" w:evenVBand="0" w:oddHBand="1" w:evenHBand="0" w:firstRowFirstColumn="0" w:firstRowLastColumn="0" w:lastRowFirstColumn="0" w:lastRowLastColumn="0"/>
+        </w:trPr>
+        <w:tc>
+          <w:tcPr>
+            <w:cnfStyle w:val="001000000000" w:firstRow="0" w:lastRow="0" w:firstColumn="1" w:lastColumn="0" w:oddVBand="0" w:evenVBand="0" w:oddHBand="0" w:evenHBand="0" w:firstRowFirstColumn="0" w:firstRowLastColumn="0" w:lastRowFirstColumn="0" w:lastRowLastColumn="0"/>
+            <w:tcW w:w="8828" w:type="dxa"/>
+            <w:shd w:val="clear" w:color="auto" w:fill="FFFFFF" w:themeFill="background1"/>
+          </w:tcPr>
+          <w:p>
+            <w:pPr>
+              <w:jc w:val="center"/>
+              <w:rPr>
+                <w:rFonts w:eastAsiaTheme="minorEastAsia"/>
+                <w:color w:val="000000" w:themeColor="text1"/>
+                <w:lang w:val="en-US"/>
+              </w:rPr>
+            </w:pPr>
+            <w:r>
+              <w:rPr>
+                <w:rFonts w:eastAsiaTheme="minorEastAsia"/>
+                <w:b w:val="0"/>
+                <w:bCs w:val="0"/>
+                <w:color w:val="000000" w:themeColor="text1"/>
+                <w:lang w:val="en-US"/>
+              </w:rPr>
+              <w:t>Retrieves</w:t>
+            </w:r>
+            <w:r>
+              <w:rPr>
+                <w:rFonts w:eastAsiaTheme="minorEastAsia"/>
+                <w:b w:val="0"/>
+                <w:bCs w:val="0"/>
+                <w:color w:val="000000" w:themeColor="text1"/>
+                <w:lang w:val="en-US"/>
+              </w:rPr>
+              <w:t xml:space="preserve"> the topmost element from stack </w:t>
+            </w:r>
+            <m:oMath>
+              <m:r>
+                <w:rPr>
+                  <w:rFonts w:ascii="Cambria Math" w:eastAsiaTheme="minorEastAsia" w:hAnsi="Cambria Math"/>
+                  <w:color w:val="000000" w:themeColor="text1"/>
+                  <w:lang w:val="en-US"/>
+                </w:rPr>
+                <m:t>s</m:t>
+              </m:r>
+            </m:oMath>
+            <w:r>
+              <w:rPr>
+                <w:rFonts w:eastAsiaTheme="minorEastAsia"/>
+                <w:b w:val="0"/>
+                <w:bCs w:val="0"/>
+                <w:color w:val="000000" w:themeColor="text1"/>
+                <w:lang w:val="en-US"/>
+              </w:rPr>
+              <w:t>.</w:t>
+            </w:r>
+          </w:p>
+          <w:p>
+            <w:pPr>
+              <w:jc w:val="center"/>
+              <w:rPr>
+                <w:rFonts w:eastAsiaTheme="minorEastAsia"/>
+                <w:b w:val="0"/>
+                <w:bCs w:val="0"/>
+                <w:color w:val="000000" w:themeColor="text1"/>
+                <w:lang w:val="en-US"/>
+              </w:rPr>
+            </w:pPr>
+          </w:p>
+          <w:p>
+            <w:pPr>
+              <w:jc w:val="center"/>
+              <w:rPr>
+                <w:rFonts w:eastAsiaTheme="minorEastAsia"/>
+                <w:b w:val="0"/>
+                <w:bCs w:val="0"/>
+                <w:color w:val="000000" w:themeColor="text1"/>
+                <w:lang w:val="en-US"/>
+              </w:rPr>
+            </w:pPr>
+            <m:oMathPara>
+              <m:oMath>
+                <m:d>
+                  <m:dPr>
+                    <m:begChr m:val="{"/>
+                    <m:endChr m:val="}"/>
+                    <m:ctrlPr>
+                      <w:rPr>
+                        <w:rFonts w:ascii="Cambria Math" w:eastAsiaTheme="minorEastAsia" w:hAnsi="Cambria Math"/>
+                        <w:i/>
+                        <w:color w:val="000000" w:themeColor="text1"/>
+                        <w:lang w:val="en-US"/>
+                      </w:rPr>
+                    </m:ctrlPr>
+                  </m:dPr>
+                  <m:e>
+                    <m:r>
+                      <m:rPr>
+                        <m:sty m:val="bi"/>
+                      </m:rPr>
+                      <w:rPr>
+                        <w:rFonts w:ascii="Cambria Math" w:eastAsiaTheme="minorEastAsia" w:hAnsi="Cambria Math"/>
+                        <w:color w:val="000000" w:themeColor="text1"/>
+                        <w:lang w:val="en-US"/>
+                      </w:rPr>
+                      <m:t>pre:  Stack s≠∅ i.e.  s= &lt;</m:t>
+                    </m:r>
+                    <m:sSub>
+                      <m:sSubPr>
+                        <m:ctrlPr>
+                          <w:rPr>
+                            <w:rFonts w:ascii="Cambria Math" w:hAnsi="Cambria Math"/>
+                            <w:b w:val="0"/>
+                            <w:bCs w:val="0"/>
+                            <w:i/>
+                            <w:color w:val="000000" w:themeColor="text1"/>
+                            <w:lang w:val="en-US"/>
+                          </w:rPr>
+                        </m:ctrlPr>
+                      </m:sSubPr>
+                      <m:e>
+                        <m:r>
+                          <m:rPr>
+                            <m:sty m:val="bi"/>
+                          </m:rPr>
+                          <w:rPr>
+                            <w:rFonts w:ascii="Cambria Math" w:hAnsi="Cambria Math"/>
+                            <w:color w:val="000000" w:themeColor="text1"/>
+                            <w:lang w:val="en-US"/>
+                          </w:rPr>
+                          <m:t>e</m:t>
+                        </m:r>
+                      </m:e>
+                      <m:sub>
+                        <m:r>
+                          <m:rPr>
+                            <m:sty m:val="bi"/>
+                          </m:rPr>
+                          <w:rPr>
+                            <w:rFonts w:ascii="Cambria Math" w:hAnsi="Cambria Math"/>
+                            <w:color w:val="000000" w:themeColor="text1"/>
+                            <w:lang w:val="en-US"/>
+                          </w:rPr>
+                          <m:t>1</m:t>
+                        </m:r>
+                      </m:sub>
+                    </m:sSub>
+                    <m:r>
+                      <m:rPr>
+                        <m:sty m:val="bi"/>
+                      </m:rPr>
+                      <w:rPr>
+                        <w:rFonts w:ascii="Cambria Math" w:hAnsi="Cambria Math"/>
+                        <w:color w:val="000000" w:themeColor="text1"/>
+                        <w:lang w:val="en-US"/>
+                      </w:rPr>
+                      <m:t xml:space="preserve">, </m:t>
+                    </m:r>
+                    <m:sSub>
+                      <m:sSubPr>
+                        <m:ctrlPr>
+                          <w:rPr>
+                            <w:rFonts w:ascii="Cambria Math" w:hAnsi="Cambria Math"/>
+                            <w:b w:val="0"/>
+                            <w:bCs w:val="0"/>
+                            <w:i/>
+                            <w:color w:val="000000" w:themeColor="text1"/>
+                            <w:lang w:val="en-US"/>
+                          </w:rPr>
+                        </m:ctrlPr>
+                      </m:sSubPr>
+                      <m:e>
+                        <m:r>
+                          <m:rPr>
+                            <m:sty m:val="bi"/>
+                          </m:rPr>
+                          <w:rPr>
+                            <w:rFonts w:ascii="Cambria Math" w:hAnsi="Cambria Math"/>
+                            <w:color w:val="000000" w:themeColor="text1"/>
+                            <w:lang w:val="en-US"/>
+                          </w:rPr>
+                          <m:t>e</m:t>
+                        </m:r>
+                      </m:e>
+                      <m:sub>
+                        <m:r>
+                          <m:rPr>
+                            <m:sty m:val="bi"/>
+                          </m:rPr>
+                          <w:rPr>
+                            <w:rFonts w:ascii="Cambria Math" w:hAnsi="Cambria Math"/>
+                            <w:color w:val="000000" w:themeColor="text1"/>
+                            <w:lang w:val="en-US"/>
+                          </w:rPr>
+                          <m:t>2</m:t>
+                        </m:r>
+                      </m:sub>
+                    </m:sSub>
+                    <m:r>
+                      <m:rPr>
+                        <m:sty m:val="bi"/>
+                      </m:rPr>
+                      <w:rPr>
+                        <w:rFonts w:ascii="Cambria Math" w:hAnsi="Cambria Math"/>
+                        <w:color w:val="000000" w:themeColor="text1"/>
+                        <w:lang w:val="en-US"/>
+                      </w:rPr>
+                      <m:t xml:space="preserve">, </m:t>
+                    </m:r>
+                    <m:sSub>
+                      <m:sSubPr>
+                        <m:ctrlPr>
+                          <w:rPr>
+                            <w:rFonts w:ascii="Cambria Math" w:hAnsi="Cambria Math"/>
+                            <w:b w:val="0"/>
+                            <w:bCs w:val="0"/>
+                            <w:i/>
+                            <w:color w:val="000000" w:themeColor="text1"/>
+                            <w:lang w:val="en-US"/>
+                          </w:rPr>
+                        </m:ctrlPr>
+                      </m:sSubPr>
+                      <m:e>
+                        <m:r>
+                          <m:rPr>
+                            <m:sty m:val="bi"/>
+                          </m:rPr>
+                          <w:rPr>
+                            <w:rFonts w:ascii="Cambria Math" w:hAnsi="Cambria Math"/>
+                            <w:color w:val="000000" w:themeColor="text1"/>
+                            <w:lang w:val="en-US"/>
+                          </w:rPr>
+                          <m:t>e</m:t>
+                        </m:r>
+                      </m:e>
+                      <m:sub>
+                        <m:r>
+                          <m:rPr>
+                            <m:sty m:val="bi"/>
+                          </m:rPr>
+                          <w:rPr>
+                            <w:rFonts w:ascii="Cambria Math" w:hAnsi="Cambria Math"/>
+                            <w:color w:val="000000" w:themeColor="text1"/>
+                            <w:lang w:val="en-US"/>
+                          </w:rPr>
+                          <m:t>3</m:t>
+                        </m:r>
+                      </m:sub>
+                    </m:sSub>
+                    <m:r>
+                      <m:rPr>
+                        <m:sty m:val="bi"/>
+                      </m:rPr>
+                      <w:rPr>
+                        <w:rFonts w:ascii="Cambria Math" w:hAnsi="Cambria Math"/>
+                        <w:color w:val="000000" w:themeColor="text1"/>
+                        <w:lang w:val="en-US"/>
+                      </w:rPr>
+                      <m:t>,…,</m:t>
+                    </m:r>
+                    <m:sSub>
+                      <m:sSubPr>
+                        <m:ctrlPr>
+                          <w:rPr>
+                            <w:rFonts w:ascii="Cambria Math" w:hAnsi="Cambria Math"/>
+                            <w:b w:val="0"/>
+                            <w:bCs w:val="0"/>
+                            <w:i/>
+                            <w:color w:val="000000" w:themeColor="text1"/>
+                            <w:lang w:val="en-US"/>
+                          </w:rPr>
+                        </m:ctrlPr>
+                      </m:sSubPr>
+                      <m:e>
+                        <m:r>
+                          <m:rPr>
+                            <m:sty m:val="bi"/>
+                          </m:rPr>
+                          <w:rPr>
+                            <w:rFonts w:ascii="Cambria Math" w:hAnsi="Cambria Math"/>
+                            <w:color w:val="000000" w:themeColor="text1"/>
+                            <w:lang w:val="en-US"/>
+                          </w:rPr>
+                          <m:t>e</m:t>
+                        </m:r>
+                      </m:e>
+                      <m:sub>
+                        <m:r>
+                          <m:rPr>
+                            <m:sty m:val="bi"/>
+                          </m:rPr>
+                          <w:rPr>
+                            <w:rFonts w:ascii="Cambria Math" w:hAnsi="Cambria Math"/>
+                            <w:color w:val="000000" w:themeColor="text1"/>
+                            <w:lang w:val="en-US"/>
+                          </w:rPr>
+                          <m:t>n</m:t>
+                        </m:r>
+                      </m:sub>
+                    </m:sSub>
+                    <m:r>
+                      <m:rPr>
+                        <m:sty m:val="bi"/>
+                      </m:rPr>
+                      <w:rPr>
+                        <w:rFonts w:ascii="Cambria Math" w:hAnsi="Cambria Math"/>
+                        <w:color w:val="000000" w:themeColor="text1"/>
+                        <w:lang w:val="en-US"/>
+                      </w:rPr>
+                      <m:t>&gt;</m:t>
+                    </m:r>
+                  </m:e>
+                </m:d>
+              </m:oMath>
+            </m:oMathPara>
+          </w:p>
+          <w:p>
+            <w:pPr>
+              <w:jc w:val="center"/>
+              <w:rPr>
+                <w:rFonts w:eastAsiaTheme="minorEastAsia"/>
+                <w:color w:val="000000" w:themeColor="text1"/>
+                <w:lang w:val="en-US"/>
+              </w:rPr>
+            </w:pPr>
+            <w:r>
+              <w:rPr>
+                <w:noProof/>
+                <w:color w:val="000000" w:themeColor="text1"/>
+                <w:lang w:val="en-US"/>
+              </w:rPr>
+              <w:drawing>
+                <wp:inline distT="0" distB="0" distL="0" distR="0" wp14:anchorId="515C8F4B" wp14:editId="66F20B35">
+                  <wp:extent cx="365760" cy="986155"/>
+                  <wp:effectExtent l="0" t="0" r="0" b="4445"/>
+                  <wp:docPr id="2" name="Imagen 12" descr="Tabla&#10;&#10;Descripción generada automáticamente"/>
+                  <wp:cNvGraphicFramePr>
+                    <a:graphicFrameLocks xmlns:a="http://schemas.openxmlformats.org/drawingml/2006/main" noChangeAspect="1"/>
+                  </wp:cNvGraphicFramePr>
+                  <a:graphic xmlns:a="http://schemas.openxmlformats.org/drawingml/2006/main">
+                    <a:graphicData uri="http://schemas.openxmlformats.org/drawingml/2006/picture">
+                      <pic:pic xmlns:pic="http://schemas.openxmlformats.org/drawingml/2006/picture">
+                        <pic:nvPicPr>
+                          <pic:cNvPr id="12" name="Imagen 12" descr="Tabla&#10;&#10;Descripción generada automáticamente"/>
+                          <pic:cNvPicPr/>
+                        </pic:nvPicPr>
+                        <pic:blipFill rotWithShape="1">
+                          <a:blip r:embed="rId16" cstate="print">
+                            <a:extLst>
+                              <a:ext uri="{28A0092B-C50C-407E-A947-70E740481C1C}">
+                                <a14:useLocalDpi xmlns:a14="http://schemas.microsoft.com/office/drawing/2010/main" val="0"/>
+                              </a:ext>
+                            </a:extLst>
+                          </a:blip>
+                          <a:srcRect r="54677"/>
+                          <a:stretch/>
+                        </pic:blipFill>
+                        <pic:spPr bwMode="auto">
+                          <a:xfrm>
+                            <a:off x="0" y="0"/>
+                            <a:ext cx="365760" cy="986155"/>
+                          </a:xfrm>
+                          <a:prstGeom prst="rect">
+                            <a:avLst/>
+                          </a:prstGeom>
+                          <a:ln>
+                            <a:noFill/>
+                          </a:ln>
+                          <a:extLst>
+                            <a:ext uri="{53640926-AAD7-44D8-BBD7-CCE9431645EC}">
+                              <a14:shadowObscured xmlns:a14="http://schemas.microsoft.com/office/drawing/2010/main"/>
+                            </a:ext>
+                          </a:extLst>
+                        </pic:spPr>
+                      </pic:pic>
+                    </a:graphicData>
+                  </a:graphic>
+                </wp:inline>
+              </w:drawing>
+            </w:r>
+          </w:p>
+          <w:p>
+            <w:pPr>
+              <w:jc w:val="center"/>
+              <w:rPr>
+                <w:rFonts w:eastAsiaTheme="minorEastAsia"/>
+                <w:b w:val="0"/>
+                <w:bCs w:val="0"/>
+                <w:color w:val="000000" w:themeColor="text1"/>
+                <w:lang w:val="en-US"/>
+              </w:rPr>
+            </w:pPr>
+            <m:oMathPara>
+              <m:oMath>
+                <m:d>
+                  <m:dPr>
+                    <m:begChr m:val="{"/>
+                    <m:endChr m:val="}"/>
+                    <m:ctrlPr>
+                      <w:rPr>
+                        <w:rFonts w:ascii="Cambria Math" w:eastAsiaTheme="minorEastAsia" w:hAnsi="Cambria Math"/>
+                        <w:i/>
+                        <w:color w:val="000000" w:themeColor="text1"/>
+                        <w:lang w:val="en-US"/>
+                      </w:rPr>
+                    </m:ctrlPr>
+                  </m:dPr>
+                  <m:e>
+                    <m:r>
+                      <m:rPr>
+                        <m:sty m:val="bi"/>
+                      </m:rPr>
+                      <w:rPr>
+                        <w:rFonts w:ascii="Cambria Math" w:eastAsiaTheme="minorEastAsia" w:hAnsi="Cambria Math"/>
+                        <w:color w:val="000000" w:themeColor="text1"/>
+                        <w:lang w:val="en-US"/>
+                      </w:rPr>
+                      <m:t>post:  Stack s= &lt;</m:t>
+                    </m:r>
+                    <m:sSub>
+                      <m:sSubPr>
+                        <m:ctrlPr>
+                          <w:rPr>
+                            <w:rFonts w:ascii="Cambria Math" w:hAnsi="Cambria Math"/>
+                            <w:b w:val="0"/>
+                            <w:bCs w:val="0"/>
+                            <w:i/>
+                            <w:color w:val="000000" w:themeColor="text1"/>
+                            <w:lang w:val="en-US"/>
+                          </w:rPr>
+                        </m:ctrlPr>
+                      </m:sSubPr>
+                      <m:e>
+                        <m:r>
+                          <m:rPr>
+                            <m:sty m:val="bi"/>
+                          </m:rPr>
+                          <w:rPr>
+                            <w:rFonts w:ascii="Cambria Math" w:hAnsi="Cambria Math"/>
+                            <w:color w:val="000000" w:themeColor="text1"/>
+                            <w:lang w:val="en-US"/>
+                          </w:rPr>
+                          <m:t>e</m:t>
+                        </m:r>
+                      </m:e>
+                      <m:sub>
+                        <m:r>
+                          <m:rPr>
+                            <m:sty m:val="bi"/>
+                          </m:rPr>
+                          <w:rPr>
+                            <w:rFonts w:ascii="Cambria Math" w:hAnsi="Cambria Math"/>
+                            <w:color w:val="000000" w:themeColor="text1"/>
+                            <w:lang w:val="en-US"/>
+                          </w:rPr>
+                          <m:t>1</m:t>
+                        </m:r>
+                      </m:sub>
+                    </m:sSub>
+                    <m:r>
+                      <m:rPr>
+                        <m:sty m:val="bi"/>
+                      </m:rPr>
+                      <w:rPr>
+                        <w:rFonts w:ascii="Cambria Math" w:hAnsi="Cambria Math"/>
+                        <w:color w:val="000000" w:themeColor="text1"/>
+                        <w:lang w:val="en-US"/>
+                      </w:rPr>
+                      <m:t xml:space="preserve">, </m:t>
+                    </m:r>
+                    <m:sSub>
+                      <m:sSubPr>
+                        <m:ctrlPr>
+                          <w:rPr>
+                            <w:rFonts w:ascii="Cambria Math" w:hAnsi="Cambria Math"/>
+                            <w:b w:val="0"/>
+                            <w:bCs w:val="0"/>
+                            <w:i/>
+                            <w:color w:val="000000" w:themeColor="text1"/>
+                            <w:lang w:val="en-US"/>
+                          </w:rPr>
+                        </m:ctrlPr>
+                      </m:sSubPr>
+                      <m:e>
+                        <m:r>
+                          <m:rPr>
+                            <m:sty m:val="bi"/>
+                          </m:rPr>
+                          <w:rPr>
+                            <w:rFonts w:ascii="Cambria Math" w:hAnsi="Cambria Math"/>
+                            <w:color w:val="000000" w:themeColor="text1"/>
+                            <w:lang w:val="en-US"/>
+                          </w:rPr>
+                          <m:t>e</m:t>
+                        </m:r>
+                      </m:e>
+                      <m:sub>
+                        <m:r>
+                          <m:rPr>
+                            <m:sty m:val="bi"/>
+                          </m:rPr>
+                          <w:rPr>
+                            <w:rFonts w:ascii="Cambria Math" w:hAnsi="Cambria Math"/>
+                            <w:color w:val="000000" w:themeColor="text1"/>
+                            <w:lang w:val="en-US"/>
+                          </w:rPr>
+                          <m:t>2</m:t>
+                        </m:r>
+                      </m:sub>
+                    </m:sSub>
+                    <m:r>
+                      <m:rPr>
+                        <m:sty m:val="bi"/>
+                      </m:rPr>
+                      <w:rPr>
+                        <w:rFonts w:ascii="Cambria Math" w:hAnsi="Cambria Math"/>
+                        <w:color w:val="000000" w:themeColor="text1"/>
+                        <w:lang w:val="en-US"/>
+                      </w:rPr>
+                      <m:t xml:space="preserve">, </m:t>
+                    </m:r>
+                    <m:sSub>
+                      <m:sSubPr>
+                        <m:ctrlPr>
+                          <w:rPr>
+                            <w:rFonts w:ascii="Cambria Math" w:hAnsi="Cambria Math"/>
+                            <w:b w:val="0"/>
+                            <w:bCs w:val="0"/>
+                            <w:i/>
+                            <w:color w:val="000000" w:themeColor="text1"/>
+                            <w:lang w:val="en-US"/>
+                          </w:rPr>
+                        </m:ctrlPr>
+                      </m:sSubPr>
+                      <m:e>
+                        <m:r>
+                          <m:rPr>
+                            <m:sty m:val="bi"/>
+                          </m:rPr>
+                          <w:rPr>
+                            <w:rFonts w:ascii="Cambria Math" w:hAnsi="Cambria Math"/>
+                            <w:color w:val="000000" w:themeColor="text1"/>
+                            <w:lang w:val="en-US"/>
+                          </w:rPr>
+                          <m:t>e</m:t>
+                        </m:r>
+                      </m:e>
+                      <m:sub>
+                        <m:r>
+                          <m:rPr>
+                            <m:sty m:val="bi"/>
+                          </m:rPr>
+                          <w:rPr>
+                            <w:rFonts w:ascii="Cambria Math" w:hAnsi="Cambria Math"/>
+                            <w:color w:val="000000" w:themeColor="text1"/>
+                            <w:lang w:val="en-US"/>
+                          </w:rPr>
+                          <m:t>3</m:t>
+                        </m:r>
+                      </m:sub>
+                    </m:sSub>
+                    <m:r>
+                      <m:rPr>
+                        <m:sty m:val="bi"/>
+                      </m:rPr>
+                      <w:rPr>
+                        <w:rFonts w:ascii="Cambria Math" w:hAnsi="Cambria Math"/>
+                        <w:color w:val="000000" w:themeColor="text1"/>
+                        <w:lang w:val="en-US"/>
+                      </w:rPr>
+                      <m:t>,…,</m:t>
+                    </m:r>
+                    <m:sSub>
+                      <m:sSubPr>
+                        <m:ctrlPr>
+                          <w:rPr>
+                            <w:rFonts w:ascii="Cambria Math" w:hAnsi="Cambria Math"/>
+                            <w:b w:val="0"/>
+                            <w:bCs w:val="0"/>
+                            <w:i/>
+                            <w:color w:val="000000" w:themeColor="text1"/>
+                            <w:lang w:val="en-US"/>
+                          </w:rPr>
+                        </m:ctrlPr>
+                      </m:sSubPr>
+                      <m:e>
+                        <m:r>
+                          <m:rPr>
+                            <m:sty m:val="bi"/>
+                          </m:rPr>
+                          <w:rPr>
+                            <w:rFonts w:ascii="Cambria Math" w:hAnsi="Cambria Math"/>
+                            <w:color w:val="000000" w:themeColor="text1"/>
+                            <w:lang w:val="en-US"/>
+                          </w:rPr>
+                          <m:t>e</m:t>
+                        </m:r>
+                      </m:e>
+                      <m:sub>
+                        <m:r>
+                          <m:rPr>
+                            <m:sty m:val="bi"/>
+                          </m:rPr>
+                          <w:rPr>
+                            <w:rFonts w:ascii="Cambria Math" w:hAnsi="Cambria Math"/>
+                            <w:color w:val="000000" w:themeColor="text1"/>
+                            <w:lang w:val="en-US"/>
+                          </w:rPr>
+                          <m:t>n</m:t>
+                        </m:r>
+                      </m:sub>
+                    </m:sSub>
+                    <m:r>
+                      <m:rPr>
+                        <m:sty m:val="bi"/>
+                      </m:rPr>
+                      <w:rPr>
+                        <w:rFonts w:ascii="Cambria Math" w:hAnsi="Cambria Math"/>
+                        <w:color w:val="000000" w:themeColor="text1"/>
+                        <w:lang w:val="en-US"/>
+                      </w:rPr>
+                      <m:t>&gt;</m:t>
+                    </m:r>
+                  </m:e>
+                </m:d>
+              </m:oMath>
+            </m:oMathPara>
+          </w:p>
+          <w:p>
+            <w:pPr>
+              <w:jc w:val="center"/>
+              <w:rPr>
+                <w:b w:val="0"/>
+                <w:bCs w:val="0"/>
+                <w:color w:val="000000" w:themeColor="text1"/>
+                <w:lang w:val="en-US"/>
+              </w:rPr>
+            </w:pPr>
+            <w:r>
+              <w:rPr>
+                <w:noProof/>
+                <w:color w:val="000000" w:themeColor="text1"/>
+                <w:lang w:val="en-US"/>
+              </w:rPr>
+              <w:drawing>
+                <wp:inline distT="0" distB="0" distL="0" distR="0" wp14:anchorId="03723B9A" wp14:editId="50652A22">
+                  <wp:extent cx="365760" cy="986155"/>
+                  <wp:effectExtent l="0" t="0" r="0" b="4445"/>
+                  <wp:docPr id="4" name="Imagen 12" descr="Tabla&#10;&#10;Descripción generada automáticamente"/>
+                  <wp:cNvGraphicFramePr>
+                    <a:graphicFrameLocks xmlns:a="http://schemas.openxmlformats.org/drawingml/2006/main" noChangeAspect="1"/>
+                  </wp:cNvGraphicFramePr>
+                  <a:graphic xmlns:a="http://schemas.openxmlformats.org/drawingml/2006/main">
+                    <a:graphicData uri="http://schemas.openxmlformats.org/drawingml/2006/picture">
+                      <pic:pic xmlns:pic="http://schemas.openxmlformats.org/drawingml/2006/picture">
+                        <pic:nvPicPr>
+                          <pic:cNvPr id="12" name="Imagen 12" descr="Tabla&#10;&#10;Descripción generada automáticamente"/>
+                          <pic:cNvPicPr/>
+                        </pic:nvPicPr>
+                        <pic:blipFill rotWithShape="1">
+                          <a:blip r:embed="rId16" cstate="print">
+                            <a:extLst>
+                              <a:ext uri="{28A0092B-C50C-407E-A947-70E740481C1C}">
+                                <a14:useLocalDpi xmlns:a14="http://schemas.microsoft.com/office/drawing/2010/main" val="0"/>
+                              </a:ext>
+                            </a:extLst>
+                          </a:blip>
+                          <a:srcRect r="54677"/>
+                          <a:stretch/>
+                        </pic:blipFill>
+                        <pic:spPr bwMode="auto">
+                          <a:xfrm>
+                            <a:off x="0" y="0"/>
+                            <a:ext cx="365760" cy="986155"/>
+                          </a:xfrm>
+                          <a:prstGeom prst="rect">
+                            <a:avLst/>
+                          </a:prstGeom>
+                          <a:ln>
+                            <a:noFill/>
+                          </a:ln>
+                          <a:extLst>
+                            <a:ext uri="{53640926-AAD7-44D8-BBD7-CCE9431645EC}">
+                              <a14:shadowObscured xmlns:a14="http://schemas.microsoft.com/office/drawing/2010/main"/>
+                            </a:ext>
+                          </a:extLst>
+                        </pic:spPr>
+                      </pic:pic>
+                    </a:graphicData>
+                  </a:graphic>
+                </wp:inline>
+              </w:drawing>
+            </w:r>
+            <w:r>
+              <w:rPr>
+                <w:b w:val="0"/>
+                <w:bCs w:val="0"/>
+                <w:noProof/>
+                <w:color w:val="000000" w:themeColor="text1"/>
+                <w:lang w:val="en-US"/>
+              </w:rPr>
+              <mc:AlternateContent>
+                <mc:Choice Requires="wpc">
+                  <w:drawing>
+                    <wp:inline distT="0" distB="0" distL="0" distR="0" wp14:anchorId="26EBCA56" wp14:editId="0044ED60">
+                      <wp:extent cx="720436" cy="973455"/>
+                      <wp:effectExtent l="0" t="0" r="3810" b="0"/>
+                      <wp:docPr id="11" name="Canvas 11"/>
+                      <wp:cNvGraphicFramePr>
+                        <a:graphicFrameLocks xmlns:a="http://schemas.openxmlformats.org/drawingml/2006/main" noChangeAspect="1"/>
+                      </wp:cNvGraphicFramePr>
+                      <a:graphic xmlns:a="http://schemas.openxmlformats.org/drawingml/2006/main">
+                        <a:graphicData uri="http://schemas.microsoft.com/office/word/2010/wordprocessingCanvas">
+                          <wpc:wpc>
+                            <wpc:bg>
+                              <a:solidFill>
+                                <a:prstClr val="white"/>
+                              </a:solidFill>
+                            </wpc:bg>
+                            <wpc:whole/>
+                            <wps:wsp>
+                              <wps:cNvPr id="13" name="Straight Arrow Connector 13"/>
+                              <wps:cNvCnPr/>
+                              <wps:spPr>
+                                <a:xfrm>
+                                  <a:off x="41518" y="228600"/>
+                                  <a:ext cx="199551" cy="0"/>
+                                </a:xfrm>
+                                <a:prstGeom prst="straightConnector1">
+                                  <a:avLst/>
+                                </a:prstGeom>
+                                <a:ln>
+                                  <a:solidFill>
+                                    <a:schemeClr val="tx1"/>
+                                  </a:solidFill>
+                                  <a:tailEnd type="triangle"/>
+                                </a:ln>
+                              </wps:spPr>
+                              <wps:style>
+                                <a:lnRef idx="1">
+                                  <a:schemeClr val="accent1"/>
+                                </a:lnRef>
+                                <a:fillRef idx="0">
+                                  <a:schemeClr val="accent1"/>
+                                </a:fillRef>
+                                <a:effectRef idx="0">
+                                  <a:schemeClr val="accent1"/>
+                                </a:effectRef>
+                                <a:fontRef idx="minor">
+                                  <a:schemeClr val="tx1"/>
+                                </a:fontRef>
+                              </wps:style>
+                              <wps:bodyPr/>
+                            </wps:wsp>
+                            <wps:wsp>
+                              <wps:cNvPr id="14" name="Rectangle 14"/>
+                              <wps:cNvSpPr/>
+                              <wps:spPr>
+                                <a:xfrm>
+                                  <a:off x="317117" y="145472"/>
+                                  <a:ext cx="313265" cy="228600"/>
+                                </a:xfrm>
+                                <a:prstGeom prst="rect">
+                                  <a:avLst/>
+                                </a:prstGeom>
+                                <a:solidFill>
+                                  <a:schemeClr val="bg1"/>
+                                </a:solidFill>
+                                <a:ln>
+                                  <a:solidFill>
+                                    <a:schemeClr val="tx1"/>
+                                  </a:solidFill>
+                                </a:ln>
+                              </wps:spPr>
+                              <wps:style>
+                                <a:lnRef idx="2">
+                                  <a:schemeClr val="accent1">
+                                    <a:shade val="50000"/>
+                                  </a:schemeClr>
+                                </a:lnRef>
+                                <a:fillRef idx="1">
+                                  <a:schemeClr val="accent1"/>
+                                </a:fillRef>
+                                <a:effectRef idx="0">
+                                  <a:schemeClr val="accent1"/>
+                                </a:effectRef>
+                                <a:fontRef idx="minor">
+                                  <a:schemeClr val="lt1"/>
+                                </a:fontRef>
+                              </wps:style>
+                              <wps:txbx>
+                                <w:txbxContent>
+                                  <w:p>
+                                    <w:pPr>
+                                      <w:jc w:val="center"/>
+                                    </w:pPr>
+                                  </w:p>
+                                </w:txbxContent>
+                              </wps:txbx>
+                              <wps:bodyPr rot="0" spcFirstLastPara="0" vertOverflow="overflow" horzOverflow="overflow" vert="horz" wrap="square" lIns="91440" tIns="45720" rIns="91440" bIns="45720" numCol="1" spcCol="0" rtlCol="0" fromWordArt="0" anchor="ctr" anchorCtr="0" forceAA="0" compatLnSpc="1">
+                                <a:prstTxWarp prst="textNoShape">
+                                  <a:avLst/>
+                                </a:prstTxWarp>
+                                <a:noAutofit/>
+                              </wps:bodyPr>
+                            </wps:wsp>
+                            <wps:wsp>
+                              <wps:cNvPr id="16" name="Text Box 16"/>
+                              <wps:cNvSpPr txBox="1"/>
+                              <wps:spPr>
+                                <a:xfrm>
+                                  <a:off x="111514" y="96982"/>
+                                  <a:ext cx="518892" cy="318654"/>
+                                </a:xfrm>
+                                <a:prstGeom prst="rect">
+                                  <a:avLst/>
+                                </a:prstGeom>
+                                <a:noFill/>
+                                <a:ln w="6350">
+                                  <a:noFill/>
+                                </a:ln>
+                              </wps:spPr>
+                              <wps:txbx>
+                                <w:txbxContent>
+                                  <w:p>
+                                    <w:pPr>
+                                      <w:rPr>
+                                        <w:rFonts w:ascii="Times New Roman" w:hAnsi="Times New Roman" w:cs="Times New Roman"/>
+                                        <w:sz w:val="24"/>
+                                        <w:szCs w:val="24"/>
+                                      </w:rPr>
+                                    </w:pPr>
+                                    <w:r>
+                                      <w:rPr>
+                                        <w:rFonts w:ascii="Times New Roman" w:hAnsi="Times New Roman" w:cs="Times New Roman"/>
+                                        <w:sz w:val="24"/>
+                                        <w:szCs w:val="24"/>
+                                      </w:rPr>
+                                      <w:t>e</w:t>
+                                    </w:r>
+                                    <w:r>
+                                      <w:rPr>
+                                        <w:rFonts w:ascii="Times New Roman" w:hAnsi="Times New Roman" w:cs="Times New Roman"/>
+                                        <w:sz w:val="24"/>
+                                        <w:szCs w:val="24"/>
+                                        <w:vertAlign w:val="subscript"/>
+                                      </w:rPr>
+                                      <w:t>n</w:t>
+                                    </w:r>
+                                  </w:p>
+                                </w:txbxContent>
+                              </wps:txbx>
+                              <wps:bodyPr rot="0" spcFirstLastPara="0" vertOverflow="overflow" horzOverflow="overflow" vert="horz" wrap="square" lIns="91440" tIns="45720" rIns="91440" bIns="45720" numCol="1" spcCol="0" rtlCol="0" fromWordArt="0" anchor="t" anchorCtr="0" forceAA="0" compatLnSpc="1">
+                                <a:prstTxWarp prst="textNoShape">
+                                  <a:avLst/>
+                                </a:prstTxWarp>
+                                <a:noAutofit/>
+                              </wps:bodyPr>
+                            </wps:wsp>
+                          </wpc:wpc>
+                        </a:graphicData>
+                      </a:graphic>
+                    </wp:inline>
+                  </w:drawing>
+                </mc:Choice>
+                <mc:Fallback>
+                  <w:pict>
+                    <v:group w14:anchorId="26EBCA56" id="Canvas 11" o:spid="_x0000_s1026" editas="canvas" style="width:56.75pt;height:76.65pt;mso-position-horizontal-relative:char;mso-position-vertical-relative:line" coordsize="7200,9734" o:gfxdata="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">
+                      <v:shapetype id="_x0000_t75" coordsize="21600,21600" o:spt="75" o:preferrelative="t" path="m@4@5l@4@11@9@11@9@5xe" filled="f" stroked="f">
+                        <v:stroke joinstyle="miter"/>
+                        <v:formulas>
+                          <v:f eqn="if lineDrawn pixelLineWidth 0"/>
+                          <v:f eqn="sum @0 1 0"/>
+                          <v:f eqn="sum 0 0 @1"/>
+                          <v:f eqn="prod @2 1 2"/>
+                          <v:f eqn="prod @3 21600 pixelWidth"/>
+                          <v:f eqn="prod @3 21600 pixelHeight"/>
+                          <v:f eqn="sum @0 0 1"/>
+                          <v:f eqn="prod @6 1 2"/>
+                          <v:f eqn="prod @7 21600 pixelWidth"/>
+                          <v:f eqn="sum @8 21600 0"/>
+                          <v:f eqn="prod @7 21600 pixelHeight"/>
+                          <v:f eqn="sum @10 21600 0"/>
+                        </v:formulas>
+                        <v:path o:extrusionok="f" gradientshapeok="t" o:connecttype="rect"/>
+                        <o:lock v:ext="edit" aspectratio="t"/>
+                      </v:shapetype>
+                      <v:shape id="_x0000_s1027" type="#_x0000_t75" style="position:absolute;width:7200;height:9734;visibility:visible;mso-wrap-style:square" filled="t">
+                        <v:fill o:detectmouseclick="t"/>
+                        <v:path o:connecttype="none"/>
+                      </v:shape>
+                      <v:shapetype id="_x0000_t32" coordsize="21600,21600" o:spt="32" o:oned="t" path="m,l21600,21600e" filled="f">
+                        <v:path arrowok="t" fillok="f" o:connecttype="none"/>
+                        <o:lock v:ext="edit" shapetype="t"/>
+                      </v:shapetype>
+                      <v:shape id="Straight Arrow Connector 13" o:spid="_x0000_s1028" type="#_x0000_t32" style="position:absolute;left:415;top:2286;width:1995;height:0;visibility:visible;mso-wrap-style:square" o:connectortype="straight" o:gfxdata="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" strokecolor="black [3213]" strokeweight=".5pt">
+                        <v:stroke endarrow="block" joinstyle="miter"/>
+                      </v:shape>
+                      <v:rect id="Rectangle 14" o:spid="_x0000_s1029" style="position:absolute;left:3171;top:1454;width:3132;height:2286;visibility:visible;mso-wrap-style:square;v-text-anchor:middle" o:gfxdata="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" fillcolor="white [3212]" strokecolor="black [3213]" strokeweight="1pt">
+                        <v:textbox>
+                          <w:txbxContent>
+                            <w:p>
+                              <w:pPr>
+                                <w:jc w:val="center"/>
+                              </w:pPr>
+                            </w:p>
+                          </w:txbxContent>
+                        </v:textbox>
+                      </v:rect>
+                      <v:shapetype id="_x0000_t202" coordsize="21600,21600" o:spt="202" path="m,l,21600r21600,l21600,xe">
+                        <v:stroke joinstyle="miter"/>
+                        <v:path gradientshapeok="t" o:connecttype="rect"/>
+                      </v:shapetype>
+                      <v:shape id="Text Box 16" o:spid="_x0000_s1030" type="#_x0000_t202" style="position:absolute;left:1115;top:969;width:5189;height:3187;visibility:visible;mso-wrap-style:square;v-text-anchor:top" o:gfxdata="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" filled="f" stroked="f" strokeweight=".5pt">
+                        <v:textbox>
+                          <w:txbxContent>
+                            <w:p>
+                              <w:pPr>
+                                <w:rPr>
+                                  <w:rFonts w:ascii="Times New Roman" w:hAnsi="Times New Roman" w:cs="Times New Roman"/>
+                                  <w:sz w:val="24"/>
+                                  <w:szCs w:val="24"/>
+                                </w:rPr>
+                              </w:pPr>
+                              <w:r>
+                                <w:rPr>
+                                  <w:rFonts w:ascii="Times New Roman" w:hAnsi="Times New Roman" w:cs="Times New Roman"/>
+                                  <w:sz w:val="24"/>
+                                  <w:szCs w:val="24"/>
+                                </w:rPr>
+                                <w:t>e</w:t>
+                              </w:r>
+                              <w:r>
+                                <w:rPr>
+                                  <w:rFonts w:ascii="Times New Roman" w:hAnsi="Times New Roman" w:cs="Times New Roman"/>
+                                  <w:sz w:val="24"/>
+                                  <w:szCs w:val="24"/>
+                                  <w:vertAlign w:val="subscript"/>
+                                </w:rPr>
+                                <w:t>n</w:t>
+                              </w:r>
+                            </w:p>
+                          </w:txbxContent>
+                        </v:textbox>
+                      </v:shape>
+                      <w10:anchorlock/>
+                    </v:group>
+                  </w:pict>
+                </mc:Fallback>
+              </mc:AlternateContent>
+            </w:r>
+          </w:p>
+        </w:tc>
+      </w:tr>
+    </w:tbl>
+    <w:p>
+      <w:r>
+        <w:rPr>
+          <w:b/>
+          <w:bCs/>
+        </w:rPr>
+        <w:br w:type="page"/>
+      </w:r>
+    </w:p>
+    <w:tbl>
+      <w:tblPr>
+        <w:tblStyle w:val="GridTable4-Accent2"/>
+        <w:tblW w:w="0" w:type="auto"/>
+        <w:tblLook w:val="04A0" w:firstRow="1" w:lastRow="0" w:firstColumn="1" w:lastColumn="0" w:noHBand="0" w:noVBand="1"/>
+      </w:tblPr>
+      <w:tblGrid>
+        <w:gridCol w:w="8828"/>
+      </w:tblGrid>
+      <w:tr>
+        <w:trPr>
+          <w:cnfStyle w:val="100000000000" w:firstRow="1" w:lastRow="0" w:firstColumn="0" w:lastColumn="0" w:oddVBand="0" w:evenVBand="0" w:oddHBand="0" w:evenHBand="0" w:firstRowFirstColumn="0" w:firstRowLastColumn="0" w:lastRowFirstColumn="0" w:lastRowLastColumn="0"/>
+        </w:trPr>
+        <w:tc>
+          <w:tcPr>
+            <w:cnfStyle w:val="001000000000" w:firstRow="0" w:lastRow="0" w:firstColumn="1" w:lastColumn="0" w:oddVBand="0" w:evenVBand="0" w:oddHBand="0" w:evenHBand="0" w:firstRowFirstColumn="0" w:firstRowLastColumn="0" w:lastRowFirstColumn="0" w:lastRowLastColumn="0"/>
+            <w:tcW w:w="8828" w:type="dxa"/>
+          </w:tcPr>
+          <w:p>
+            <w:pPr>
+              <w:jc w:val="center"/>
+              <w:rPr>
+                <w:lang w:val="en-US"/>
+              </w:rPr>
+            </w:pPr>
+            <w:r>
+              <w:rPr>
+                <w:lang w:val="en-US"/>
+              </w:rPr>
+              <w:lastRenderedPageBreak/>
+              <w:t>Queue ADT</w:t>
+            </w:r>
+          </w:p>
+        </w:tc>
+      </w:tr>
+      <w:tr>
+        <w:trPr>
+          <w:cnfStyle w:val="000000100000" w:firstRow="0" w:lastRow="0" w:firstColumn="0" w:lastColumn="0" w:oddVBand="0" w:evenVBand="0" w:oddHBand="1" w:evenHBand="0" w:firstRowFirstColumn="0" w:firstRowLastColumn="0" w:lastRowFirstColumn="0" w:lastRowLastColumn="0"/>
+        </w:trPr>
+        <w:tc>
+          <w:tcPr>
+            <w:cnfStyle w:val="001000000000" w:firstRow="0" w:lastRow="0" w:firstColumn="1" w:lastColumn="0" w:oddVBand="0" w:evenVBand="0" w:oddHBand="0" w:evenHBand="0" w:firstRowFirstColumn="0" w:firstRowLastColumn="0" w:lastRowFirstColumn="0" w:lastRowLastColumn="0"/>
+            <w:tcW w:w="8828" w:type="dxa"/>
+            <w:shd w:val="clear" w:color="auto" w:fill="FFFFFF" w:themeFill="background1"/>
+          </w:tcPr>
+          <w:p>
+            <w:pPr>
+              <w:rPr>
+                <w:rFonts w:eastAsiaTheme="minorEastAsia"/>
+                <w:lang w:val="en-US"/>
+              </w:rPr>
+            </w:pPr>
+          </w:p>
+          <w:p>
+            <w:pPr>
+              <w:jc w:val="center"/>
+              <w:rPr>
+                <w:rFonts w:eastAsiaTheme="minorEastAsia"/>
+                <w:b w:val="0"/>
+                <w:bCs w:val="0"/>
+                <w:lang w:val="en-US"/>
+              </w:rPr>
+            </w:pPr>
+            <w:r>
+              <w:rPr>
+                <w:rFonts w:eastAsiaTheme="minorEastAsia"/>
+                <w:noProof/>
+                <w:lang w:val="en-US"/>
+              </w:rPr>
+              <w:drawing>
+                <wp:inline distT="0" distB="0" distL="0" distR="0" wp14:anchorId="50B9B2DC" wp14:editId="7F0F90AA">
+                  <wp:extent cx="2154804" cy="1052777"/>
+                  <wp:effectExtent l="0" t="0" r="0" b="0"/>
+                  <wp:docPr id="17" name="Imagen 17" descr="Imagen de la pantalla de un celular con letras&#10;&#10;Descripción generada automáticamente con confianza media"/>
+                  <wp:cNvGraphicFramePr>
+                    <a:graphicFrameLocks xmlns:a="http://schemas.openxmlformats.org/drawingml/2006/main" noChangeAspect="1"/>
+                  </wp:cNvGraphicFramePr>
+                  <a:graphic xmlns:a="http://schemas.openxmlformats.org/drawingml/2006/main">
+                    <a:graphicData uri="http://schemas.openxmlformats.org/drawingml/2006/picture">
+                      <pic:pic xmlns:pic="http://schemas.openxmlformats.org/drawingml/2006/picture">
+                        <pic:nvPicPr>
+                          <pic:cNvPr id="17" name="Imagen 17" descr="Imagen de la pantalla de un celular con letras&#10;&#10;Descripción generada automáticamente con confianza media"/>
+                          <pic:cNvPicPr/>
+                        </pic:nvPicPr>
+                        <pic:blipFill>
+                          <a:blip r:embed="rId18" cstate="print">
+                            <a:extLst>
+                              <a:ext uri="{28A0092B-C50C-407E-A947-70E740481C1C}">
+                                <a14:useLocalDpi xmlns:a14="http://schemas.microsoft.com/office/drawing/2010/main" val="0"/>
+                              </a:ext>
+                            </a:extLst>
+                          </a:blip>
+                          <a:stretch>
+                            <a:fillRect/>
+                          </a:stretch>
+                        </pic:blipFill>
+                        <pic:spPr>
+                          <a:xfrm>
+                            <a:off x="0" y="0"/>
+                            <a:ext cx="2165650" cy="1058076"/>
+                          </a:xfrm>
+                          <a:prstGeom prst="rect">
+                            <a:avLst/>
+                          </a:prstGeom>
+                        </pic:spPr>
+                      </pic:pic>
+                    </a:graphicData>
+                  </a:graphic>
+                </wp:inline>
+              </w:drawing>
+            </w:r>
+          </w:p>
+          <w:p>
+            <w:pPr>
+              <w:jc w:val="center"/>
+              <w:rPr>
+                <w:rFonts w:eastAsiaTheme="minorEastAsia"/>
+                <w:b w:val="0"/>
+                <w:bCs w:val="0"/>
+                <w:lang w:val="en-US"/>
+              </w:rPr>
+            </w:pPr>
+            <m:oMathPara>
+              <m:oMath>
+                <m:r>
+                  <m:rPr>
+                    <m:sty m:val="bi"/>
+                  </m:rPr>
+                  <w:rPr>
+                    <w:rFonts w:ascii="Cambria Math" w:hAnsi="Cambria Math"/>
+                    <w:lang w:val="en-US"/>
+                  </w:rPr>
+                  <m:t>Queue= ≪</m:t>
+                </m:r>
+                <m:sSub>
+                  <m:sSubPr>
+                    <m:ctrlPr>
+                      <w:rPr>
+                        <w:rFonts w:ascii="Cambria Math" w:hAnsi="Cambria Math"/>
+                        <w:b w:val="0"/>
+                        <w:bCs w:val="0"/>
+                        <w:i/>
+                        <w:lang w:val="en-US"/>
+                      </w:rPr>
+                    </m:ctrlPr>
+                  </m:sSubPr>
+                  <m:e>
+                    <m:r>
+                      <m:rPr>
+                        <m:sty m:val="bi"/>
+                      </m:rPr>
+                      <w:rPr>
+                        <w:rFonts w:ascii="Cambria Math" w:hAnsi="Cambria Math"/>
+                        <w:lang w:val="en-US"/>
+                      </w:rPr>
+                      <m:t>e</m:t>
+                    </m:r>
+                  </m:e>
+                  <m:sub>
+                    <m:r>
+                      <m:rPr>
+                        <m:sty m:val="bi"/>
+                      </m:rPr>
+                      <w:rPr>
+                        <w:rFonts w:ascii="Cambria Math" w:hAnsi="Cambria Math"/>
+                        <w:lang w:val="en-US"/>
+                      </w:rPr>
+                      <m:t>1</m:t>
+                    </m:r>
+                  </m:sub>
+                </m:sSub>
+                <m:r>
+                  <m:rPr>
+                    <m:sty m:val="bi"/>
+                  </m:rPr>
+                  <w:rPr>
+                    <w:rFonts w:ascii="Cambria Math" w:hAnsi="Cambria Math"/>
+                    <w:lang w:val="en-US"/>
+                  </w:rPr>
+                  <m:t xml:space="preserve">, </m:t>
+                </m:r>
+                <m:sSub>
+                  <m:sSubPr>
+                    <m:ctrlPr>
+                      <w:rPr>
+                        <w:rFonts w:ascii="Cambria Math" w:hAnsi="Cambria Math"/>
+                        <w:b w:val="0"/>
+                        <w:bCs w:val="0"/>
+                        <w:i/>
+                        <w:lang w:val="en-US"/>
+                      </w:rPr>
+                    </m:ctrlPr>
+                  </m:sSubPr>
+                  <m:e>
+                    <m:r>
+                      <m:rPr>
+                        <m:sty m:val="bi"/>
+                      </m:rPr>
+                      <w:rPr>
+                        <w:rFonts w:ascii="Cambria Math" w:hAnsi="Cambria Math"/>
+                        <w:lang w:val="en-US"/>
+                      </w:rPr>
+                      <m:t>e</m:t>
+                    </m:r>
+                  </m:e>
+                  <m:sub>
+                    <m:r>
+                      <m:rPr>
+                        <m:sty m:val="bi"/>
+                      </m:rPr>
+                      <w:rPr>
+                        <w:rFonts w:ascii="Cambria Math" w:hAnsi="Cambria Math"/>
+                        <w:lang w:val="en-US"/>
+                      </w:rPr>
+                      <m:t>2</m:t>
+                    </m:r>
+                  </m:sub>
+                </m:sSub>
+                <m:r>
+                  <m:rPr>
+                    <m:sty m:val="bi"/>
+                  </m:rPr>
+                  <w:rPr>
+                    <w:rFonts w:ascii="Cambria Math" w:hAnsi="Cambria Math"/>
+                    <w:lang w:val="en-US"/>
+                  </w:rPr>
+                  <m:t xml:space="preserve">, </m:t>
+                </m:r>
+                <m:sSub>
+                  <m:sSubPr>
+                    <m:ctrlPr>
+                      <w:rPr>
+                        <w:rFonts w:ascii="Cambria Math" w:hAnsi="Cambria Math"/>
+                        <w:b w:val="0"/>
+                        <w:bCs w:val="0"/>
+                        <w:i/>
+                        <w:lang w:val="en-US"/>
+                      </w:rPr>
+                    </m:ctrlPr>
+                  </m:sSubPr>
+                  <m:e>
+                    <m:r>
+                      <m:rPr>
+                        <m:sty m:val="bi"/>
+                      </m:rPr>
+                      <w:rPr>
+                        <w:rFonts w:ascii="Cambria Math" w:hAnsi="Cambria Math"/>
+                        <w:lang w:val="en-US"/>
+                      </w:rPr>
+                      <m:t>e</m:t>
+                    </m:r>
+                  </m:e>
+                  <m:sub>
+                    <m:r>
+                      <m:rPr>
+                        <m:sty m:val="bi"/>
+                      </m:rPr>
+                      <w:rPr>
+                        <w:rFonts w:ascii="Cambria Math" w:hAnsi="Cambria Math"/>
+                        <w:lang w:val="en-US"/>
+                      </w:rPr>
+                      <m:t>3</m:t>
+                    </m:r>
+                  </m:sub>
+                </m:sSub>
+                <m:r>
+                  <m:rPr>
+                    <m:sty m:val="bi"/>
+                  </m:rPr>
+                  <w:rPr>
+                    <w:rFonts w:ascii="Cambria Math" w:hAnsi="Cambria Math"/>
+                    <w:lang w:val="en-US"/>
+                  </w:rPr>
+                  <m:t>,…,</m:t>
+                </m:r>
+                <m:sSub>
+                  <m:sSubPr>
+                    <m:ctrlPr>
+                      <w:rPr>
+                        <w:rFonts w:ascii="Cambria Math" w:hAnsi="Cambria Math"/>
+                        <w:b w:val="0"/>
+                        <w:bCs w:val="0"/>
+                        <w:i/>
+                        <w:lang w:val="en-US"/>
+                      </w:rPr>
+                    </m:ctrlPr>
+                  </m:sSubPr>
+                  <m:e>
+                    <m:r>
+                      <m:rPr>
+                        <m:sty m:val="bi"/>
+                      </m:rPr>
+                      <w:rPr>
+                        <w:rFonts w:ascii="Cambria Math" w:hAnsi="Cambria Math"/>
+                        <w:lang w:val="en-US"/>
+                      </w:rPr>
+                      <m:t>e</m:t>
+                    </m:r>
+                  </m:e>
+                  <m:sub>
+                    <m:r>
+                      <m:rPr>
+                        <m:sty m:val="bi"/>
+                      </m:rPr>
+                      <w:rPr>
+                        <w:rFonts w:ascii="Cambria Math" w:hAnsi="Cambria Math"/>
+                        <w:lang w:val="en-US"/>
+                      </w:rPr>
+                      <m:t>n</m:t>
+                    </m:r>
+                  </m:sub>
+                </m:sSub>
+                <m:r>
+                  <m:rPr>
+                    <m:sty m:val="bi"/>
+                  </m:rPr>
+                  <w:rPr>
+                    <w:rFonts w:ascii="Cambria Math" w:hAnsi="Cambria Math"/>
+                    <w:lang w:val="en-US"/>
+                  </w:rPr>
+                  <m:t>,front,back&gt;</m:t>
+                </m:r>
+              </m:oMath>
+            </m:oMathPara>
+          </w:p>
+          <w:p>
+            <w:pPr>
+              <w:jc w:val="center"/>
+              <w:rPr>
+                <w:lang w:val="en-US"/>
+              </w:rPr>
+            </w:pPr>
+          </w:p>
+        </w:tc>
+      </w:tr>
+      <w:tr>
+        <w:tc>
+          <w:tcPr>
+            <w:cnfStyle w:val="001000000000" w:firstRow="0" w:lastRow="0" w:firstColumn="1" w:lastColumn="0" w:oddVBand="0" w:evenVBand="0" w:oddHBand="0" w:evenHBand="0" w:firstRowFirstColumn="0" w:firstRowLastColumn="0" w:lastRowFirstColumn="0" w:lastRowLastColumn="0"/>
+            <w:tcW w:w="8828" w:type="dxa"/>
+            <w:shd w:val="clear" w:color="auto" w:fill="FBE4D5" w:themeFill="accent2" w:themeFillTint="33"/>
+          </w:tcPr>
+          <w:p>
+            <w:pPr>
+              <w:jc w:val="center"/>
+              <w:rPr>
+                <w:rFonts w:eastAsiaTheme="minorEastAsia"/>
+                <w:b w:val="0"/>
+                <w:bCs w:val="0"/>
+                <w:lang w:val="en-US"/>
+              </w:rPr>
+            </w:pPr>
+            <m:oMathPara>
+              <m:oMath>
+                <m:d>
+                  <m:dPr>
+                    <m:begChr m:val="{"/>
+                    <m:endChr m:val="}"/>
+                    <m:ctrlPr>
+                      <w:rPr>
+                        <w:rFonts w:ascii="Cambria Math" w:eastAsiaTheme="minorEastAsia" w:hAnsi="Cambria Math"/>
+                        <w:i/>
+                        <w:lang w:val="en-US"/>
+                      </w:rPr>
+                    </m:ctrlPr>
+                  </m:dPr>
+                  <m:e>
+                    <m:r>
+                      <m:rPr>
+                        <m:sty m:val="bi"/>
+                      </m:rPr>
+                      <w:rPr>
+                        <w:rFonts w:ascii="Cambria Math" w:eastAsiaTheme="minorEastAsia" w:hAnsi="Cambria Math"/>
+                        <w:lang w:val="en-US"/>
+                      </w:rPr>
+                      <m:t>inv:  0≤n  ^  Size</m:t>
+                    </m:r>
+                    <m:d>
+                      <m:dPr>
+                        <m:ctrlPr>
+                          <w:rPr>
+                            <w:rFonts w:ascii="Cambria Math" w:eastAsiaTheme="minorEastAsia" w:hAnsi="Cambria Math"/>
+                            <w:i/>
+                            <w:lang w:val="en-US"/>
+                          </w:rPr>
+                        </m:ctrlPr>
+                      </m:dPr>
+                      <m:e>
+                        <m:r>
+                          <m:rPr>
+                            <m:sty m:val="bi"/>
+                          </m:rPr>
+                          <w:rPr>
+                            <w:rFonts w:ascii="Cambria Math" w:eastAsiaTheme="minorEastAsia" w:hAnsi="Cambria Math"/>
+                            <w:lang w:val="en-US"/>
+                          </w:rPr>
+                          <m:t>Queue</m:t>
+                        </m:r>
+                      </m:e>
+                    </m:d>
+                    <m:r>
+                      <m:rPr>
+                        <m:sty m:val="bi"/>
+                      </m:rPr>
+                      <w:rPr>
+                        <w:rFonts w:ascii="Cambria Math" w:eastAsiaTheme="minorEastAsia" w:hAnsi="Cambria Math"/>
+                        <w:lang w:val="en-US"/>
+                      </w:rPr>
+                      <m:t>=n  ^  front=</m:t>
+                    </m:r>
+                    <m:sSub>
+                      <m:sSubPr>
+                        <m:ctrlPr>
+                          <w:rPr>
+                            <w:rFonts w:ascii="Cambria Math" w:eastAsiaTheme="minorEastAsia" w:hAnsi="Cambria Math"/>
+                            <w:i/>
+                            <w:lang w:val="en-US"/>
+                          </w:rPr>
+                        </m:ctrlPr>
+                      </m:sSubPr>
+                      <m:e>
+                        <m:r>
+                          <m:rPr>
+                            <m:sty m:val="bi"/>
+                          </m:rPr>
+                          <w:rPr>
+                            <w:rFonts w:ascii="Cambria Math" w:eastAsiaTheme="minorEastAsia" w:hAnsi="Cambria Math"/>
+                            <w:lang w:val="en-US"/>
+                          </w:rPr>
+                          <m:t>e</m:t>
+                        </m:r>
+                      </m:e>
+                      <m:sub>
+                        <m:r>
+                          <m:rPr>
+                            <m:sty m:val="bi"/>
+                          </m:rPr>
+                          <w:rPr>
+                            <w:rFonts w:ascii="Cambria Math" w:eastAsiaTheme="minorEastAsia" w:hAnsi="Cambria Math"/>
+                            <w:lang w:val="en-US"/>
+                          </w:rPr>
+                          <m:t>1</m:t>
+                        </m:r>
+                      </m:sub>
+                    </m:sSub>
+                    <m:r>
+                      <m:rPr>
+                        <m:sty m:val="bi"/>
+                      </m:rPr>
+                      <w:rPr>
+                        <w:rFonts w:ascii="Cambria Math" w:eastAsiaTheme="minorEastAsia" w:hAnsi="Cambria Math"/>
+                        <w:lang w:val="en-US"/>
+                      </w:rPr>
+                      <m:t xml:space="preserve"> ^  back=</m:t>
+                    </m:r>
+                    <m:sSub>
+                      <m:sSubPr>
+                        <m:ctrlPr>
+                          <w:rPr>
+                            <w:rFonts w:ascii="Cambria Math" w:eastAsiaTheme="minorEastAsia" w:hAnsi="Cambria Math"/>
+                            <w:b w:val="0"/>
+                            <w:bCs w:val="0"/>
+                            <w:i/>
+                            <w:lang w:val="en-US"/>
+                          </w:rPr>
+                        </m:ctrlPr>
+                      </m:sSubPr>
+                      <m:e>
+                        <m:r>
+                          <m:rPr>
+                            <m:sty m:val="bi"/>
+                          </m:rPr>
+                          <w:rPr>
+                            <w:rFonts w:ascii="Cambria Math" w:eastAsiaTheme="minorEastAsia" w:hAnsi="Cambria Math"/>
+                            <w:lang w:val="en-US"/>
+                          </w:rPr>
+                          <m:t>e</m:t>
+                        </m:r>
+                      </m:e>
+                      <m:sub>
+                        <m:r>
+                          <m:rPr>
+                            <m:sty m:val="bi"/>
+                          </m:rPr>
+                          <w:rPr>
+                            <w:rFonts w:ascii="Cambria Math" w:eastAsiaTheme="minorEastAsia" w:hAnsi="Cambria Math"/>
+                            <w:lang w:val="en-US"/>
+                          </w:rPr>
+                          <m:t>n</m:t>
+                        </m:r>
+                      </m:sub>
+                    </m:sSub>
+                  </m:e>
+                </m:d>
+              </m:oMath>
+            </m:oMathPara>
+          </w:p>
+        </w:tc>
+      </w:tr>
+      <w:tr>
+        <w:trPr>
+          <w:cnfStyle w:val="000000100000" w:firstRow="0" w:lastRow="0" w:firstColumn="0" w:lastColumn="0" w:oddVBand="0" w:evenVBand="0" w:oddHBand="1" w:evenHBand="0" w:firstRowFirstColumn="0" w:firstRowLastColumn="0" w:lastRowFirstColumn="0" w:lastRowLastColumn="0"/>
+        </w:trPr>
+        <w:tc>
+          <w:tcPr>
+            <w:cnfStyle w:val="001000000000" w:firstRow="0" w:lastRow="0" w:firstColumn="1" w:lastColumn="0" w:oddVBand="0" w:evenVBand="0" w:oddHBand="0" w:evenHBand="0" w:firstRowFirstColumn="0" w:firstRowLastColumn="0" w:lastRowFirstColumn="0" w:lastRowLastColumn="0"/>
+            <w:tcW w:w="8828" w:type="dxa"/>
+            <w:shd w:val="clear" w:color="auto" w:fill="FFFFFF" w:themeFill="background1"/>
+          </w:tcPr>
+          <w:p>
+            <w:pPr>
+              <w:rPr>
+                <w:rFonts w:eastAsiaTheme="minorEastAsia"/>
+                <w:b w:val="0"/>
+                <w:bCs w:val="0"/>
+                <w:lang w:val="en-US"/>
+              </w:rPr>
+            </w:pPr>
+            <m:oMathPara>
+              <m:oMath>
+                <m:r>
+                  <m:rPr>
+                    <m:sty m:val="bi"/>
+                  </m:rPr>
+                  <w:rPr>
+                    <w:rFonts w:ascii="Cambria Math" w:eastAsia="Calibri" w:hAnsi="Cambria Math" w:cs="Times New Roman"/>
+                    <w:lang w:val="en-US"/>
+                  </w:rPr>
+                  <m:t>Queue→Queue</m:t>
+                </m:r>
+              </m:oMath>
+            </m:oMathPara>
+          </w:p>
+          <w:p>
+            <w:pPr>
+              <w:rPr>
+                <w:rFonts w:eastAsiaTheme="minorEastAsia"/>
+                <w:b w:val="0"/>
+                <w:bCs w:val="0"/>
+                <w:lang w:val="en-US"/>
+              </w:rPr>
+            </w:pPr>
+            <m:oMathPara>
+              <m:oMath>
+                <m:r>
+                  <m:rPr>
+                    <m:sty m:val="bi"/>
+                  </m:rPr>
+                  <w:rPr>
+                    <w:rFonts w:ascii="Cambria Math" w:eastAsia="Calibri" w:hAnsi="Cambria Math" w:cs="Times New Roman"/>
+                    <w:lang w:val="en-US"/>
+                  </w:rPr>
+                  <m:t>enqueue:  Queue x Element→Queue</m:t>
+                </m:r>
+              </m:oMath>
+            </m:oMathPara>
+          </w:p>
+          <w:p>
+            <w:pPr>
+              <w:rPr>
+                <w:rFonts w:eastAsiaTheme="minorEastAsia"/>
+                <w:lang w:val="en-US"/>
+              </w:rPr>
+            </w:pPr>
+            <m:oMathPara>
+              <m:oMath>
+                <m:r>
+                  <m:rPr>
+                    <m:sty m:val="bi"/>
+                  </m:rPr>
+                  <w:rPr>
+                    <w:rFonts w:ascii="Cambria Math" w:eastAsia="Calibri" w:hAnsi="Cambria Math" w:cs="Times New Roman"/>
+                    <w:lang w:val="en-US"/>
+                  </w:rPr>
+                  <m:t>dequeue:  Queue→Element</m:t>
+                </m:r>
+              </m:oMath>
+            </m:oMathPara>
+          </w:p>
+        </w:tc>
+      </w:tr>
+    </w:tbl>
+    <w:p>
+      <w:pPr>
+        <w:rPr>
+          <w:lang w:val="en-US"/>
+        </w:rPr>
+      </w:pPr>
+    </w:p>
+    <w:tbl>
+      <w:tblPr>
+        <w:tblStyle w:val="GridTable4-Accent2"/>
+        <w:tblW w:w="0" w:type="auto"/>
+        <w:tblLook w:val="04A0" w:firstRow="1" w:lastRow="0" w:firstColumn="1" w:lastColumn="0" w:noHBand="0" w:noVBand="1"/>
+      </w:tblPr>
+      <w:tblGrid>
+        <w:gridCol w:w="8828"/>
+      </w:tblGrid>
+      <w:tr>
+        <w:trPr>
+          <w:cnfStyle w:val="100000000000" w:firstRow="1" w:lastRow="0" w:firstColumn="0" w:lastColumn="0" w:oddVBand="0" w:evenVBand="0" w:oddHBand="0" w:evenHBand="0" w:firstRowFirstColumn="0" w:firstRowLastColumn="0" w:lastRowFirstColumn="0" w:lastRowLastColumn="0"/>
+        </w:trPr>
+        <w:tc>
+          <w:tcPr>
+            <w:cnfStyle w:val="001000000000" w:firstRow="0" w:lastRow="0" w:firstColumn="1" w:lastColumn="0" w:oddVBand="0" w:evenVBand="0" w:oddHBand="0" w:evenHBand="0" w:firstRowFirstColumn="0" w:firstRowLastColumn="0" w:lastRowFirstColumn="0" w:lastRowLastColumn="0"/>
+            <w:tcW w:w="8828" w:type="dxa"/>
+            <w:shd w:val="clear" w:color="auto" w:fill="FBE4D5" w:themeFill="accent2" w:themeFillTint="33"/>
+          </w:tcPr>
+          <w:p>
+            <w:pPr>
+              <w:jc w:val="center"/>
+              <w:rPr>
+                <w:rFonts w:eastAsiaTheme="minorEastAsia"/>
+                <w:b w:val="0"/>
+                <w:bCs w:val="0"/>
+                <w:lang w:val="en-US"/>
+              </w:rPr>
+            </w:pPr>
+            <m:oMathPara>
+              <m:oMath>
+                <m:r>
+                  <m:rPr>
+                    <m:sty m:val="bi"/>
+                  </m:rPr>
+                  <w:rPr>
+                    <w:rFonts w:ascii="Cambria Math" w:eastAsiaTheme="minorEastAsia" w:hAnsi="Cambria Math"/>
+                    <w:color w:val="auto"/>
+                    <w:lang w:val="en-US"/>
+                  </w:rPr>
+                  <m:t>Queue</m:t>
+                </m:r>
+              </m:oMath>
+            </m:oMathPara>
+          </w:p>
+        </w:tc>
+      </w:tr>
+      <w:tr>
+        <w:trPr>
+          <w:cnfStyle w:val="000000100000" w:firstRow="0" w:lastRow="0" w:firstColumn="0" w:lastColumn="0" w:oddVBand="0" w:evenVBand="0" w:oddHBand="1" w:evenHBand="0" w:firstRowFirstColumn="0" w:firstRowLastColumn="0" w:lastRowFirstColumn="0" w:lastRowLastColumn="0"/>
+        </w:trPr>
+        <w:tc>
+          <w:tcPr>
+            <w:cnfStyle w:val="001000000000" w:firstRow="0" w:lastRow="0" w:firstColumn="1" w:lastColumn="0" w:oddVBand="0" w:evenVBand="0" w:oddHBand="0" w:evenHBand="0" w:firstRowFirstColumn="0" w:firstRowLastColumn="0" w:lastRowFirstColumn="0" w:lastRowLastColumn="0"/>
+            <w:tcW w:w="8828" w:type="dxa"/>
+            <w:shd w:val="clear" w:color="auto" w:fill="FFFFFF" w:themeFill="background1"/>
+          </w:tcPr>
+          <w:p>
+            <w:pPr>
+              <w:jc w:val="center"/>
+              <w:rPr>
+                <w:rFonts w:eastAsiaTheme="minorEastAsia"/>
+                <w:lang w:val="en-US"/>
+              </w:rPr>
+            </w:pPr>
+            <w:r>
+              <w:rPr>
+                <w:rFonts w:eastAsiaTheme="minorEastAsia"/>
+                <w:b w:val="0"/>
+                <w:bCs w:val="0"/>
+                <w:lang w:val="en-US"/>
+              </w:rPr>
+              <w:t>Builds an empty queue</w:t>
+            </w:r>
+          </w:p>
+          <w:p>
+            <w:pPr>
+              <w:jc w:val="center"/>
+              <w:rPr>
+                <w:rFonts w:eastAsiaTheme="minorEastAsia"/>
+                <w:b w:val="0"/>
+                <w:bCs w:val="0"/>
+                <w:lang w:val="en-US"/>
+              </w:rPr>
+            </w:pPr>
+          </w:p>
+          <w:p>
+            <w:pPr>
+              <w:jc w:val="center"/>
+              <w:rPr>
+                <w:rFonts w:eastAsiaTheme="minorEastAsia"/>
+                <w:b w:val="0"/>
+                <w:bCs w:val="0"/>
+                <w:lang w:val="en-US"/>
+              </w:rPr>
+            </w:pPr>
+            <m:oMathPara>
+              <m:oMath>
+                <m:d>
+                  <m:dPr>
+                    <m:begChr m:val="{"/>
+                    <m:endChr m:val="}"/>
+                    <m:ctrlPr>
+                      <w:rPr>
+                        <w:rFonts w:ascii="Cambria Math" w:eastAsiaTheme="minorEastAsia" w:hAnsi="Cambria Math"/>
+                        <w:i/>
+                        <w:lang w:val="en-US"/>
+                      </w:rPr>
+                    </m:ctrlPr>
+                  </m:dPr>
+                  <m:e>
+                    <m:r>
+                      <m:rPr>
+                        <m:sty m:val="bi"/>
+                      </m:rPr>
+                      <w:rPr>
+                        <w:rFonts w:ascii="Cambria Math" w:eastAsiaTheme="minorEastAsia" w:hAnsi="Cambria Math"/>
+                        <w:lang w:val="en-US"/>
+                      </w:rPr>
+                      <m:t>pre:  null</m:t>
+                    </m:r>
+                  </m:e>
+                </m:d>
+              </m:oMath>
+            </m:oMathPara>
+          </w:p>
+          <w:p>
+            <w:pPr>
+              <w:jc w:val="center"/>
+              <w:rPr>
+                <w:rFonts w:eastAsiaTheme="minorEastAsia"/>
+                <w:b w:val="0"/>
+                <w:bCs w:val="0"/>
+                <w:lang w:val="en-US"/>
+              </w:rPr>
+            </w:pPr>
+            <m:oMathPara>
+              <m:oMath>
+                <m:d>
+                  <m:dPr>
+                    <m:begChr m:val="{"/>
+                    <m:endChr m:val="}"/>
+                    <m:ctrlPr>
+                      <w:rPr>
+                        <w:rFonts w:ascii="Cambria Math" w:eastAsiaTheme="minorEastAsia" w:hAnsi="Cambria Math"/>
+                        <w:i/>
+                        <w:lang w:val="en-US"/>
+                      </w:rPr>
+                    </m:ctrlPr>
+                  </m:dPr>
+                  <m:e>
+                    <m:r>
+                      <m:rPr>
+                        <m:sty m:val="bi"/>
+                      </m:rPr>
+                      <w:rPr>
+                        <w:rFonts w:ascii="Cambria Math" w:eastAsiaTheme="minorEastAsia" w:hAnsi="Cambria Math"/>
+                        <w:lang w:val="en-US"/>
+                      </w:rPr>
+                      <m:t>post:  Queue q=∅</m:t>
+                    </m:r>
+                  </m:e>
+                </m:d>
+              </m:oMath>
+            </m:oMathPara>
+          </w:p>
+          <w:p>
+            <w:pPr>
+              <w:jc w:val="center"/>
+              <w:rPr>
+                <w:rFonts w:eastAsiaTheme="minorEastAsia"/>
+                <w:b w:val="0"/>
+                <w:bCs w:val="0"/>
+                <w:lang w:val="en-US"/>
+              </w:rPr>
+            </w:pPr>
+            <w:r>
+              <w:rPr>
+                <w:noProof/>
+                <w:lang w:val="en-US"/>
+              </w:rPr>
+              <w:drawing>
+                <wp:inline distT="0" distB="0" distL="0" distR="0" wp14:anchorId="132DB56F" wp14:editId="5B96178C">
+                  <wp:extent cx="2952750" cy="790575"/>
+                  <wp:effectExtent l="0" t="0" r="0" b="9525"/>
+                  <wp:docPr id="20" name="Imagen 20" descr="Forma, Cuadrado&#10;&#10;Descripción generada automáticamente"/>
+                  <wp:cNvGraphicFramePr>
+                    <a:graphicFrameLocks xmlns:a="http://schemas.openxmlformats.org/drawingml/2006/main" noChangeAspect="1"/>
+                  </wp:cNvGraphicFramePr>
+                  <a:graphic xmlns:a="http://schemas.openxmlformats.org/drawingml/2006/main">
+                    <a:graphicData uri="http://schemas.openxmlformats.org/drawingml/2006/picture">
+                      <pic:pic xmlns:pic="http://schemas.openxmlformats.org/drawingml/2006/picture">
+                        <pic:nvPicPr>
+                          <pic:cNvPr id="20" name="Imagen 20" descr="Forma, Cuadrado&#10;&#10;Descripción generada automáticamente"/>
+                          <pic:cNvPicPr/>
+                        </pic:nvPicPr>
+                        <pic:blipFill>
+                          <a:blip r:embed="rId19"/>
+                          <a:stretch>
+                            <a:fillRect/>
+                          </a:stretch>
+                        </pic:blipFill>
+                        <pic:spPr>
+                          <a:xfrm>
+                            <a:off x="0" y="0"/>
+                            <a:ext cx="2952750" cy="790575"/>
+                          </a:xfrm>
+                          <a:prstGeom prst="rect">
+                            <a:avLst/>
+                          </a:prstGeom>
+                        </pic:spPr>
+                      </pic:pic>
+                    </a:graphicData>
+                  </a:graphic>
+                </wp:inline>
+              </w:drawing>
+            </w:r>
+          </w:p>
+        </w:tc>
+      </w:tr>
+    </w:tbl>
+    <w:p>
+      <w:pPr>
+        <w:rPr>
+          <w:lang w:val="en-US"/>
+        </w:rPr>
+      </w:pPr>
+    </w:p>
+    <w:tbl>
+      <w:tblPr>
+        <w:tblStyle w:val="GridTable4-Accent2"/>
+        <w:tblW w:w="0" w:type="auto"/>
+        <w:tblLook w:val="04A0" w:firstRow="1" w:lastRow="0" w:firstColumn="1" w:lastColumn="0" w:noHBand="0" w:noVBand="1"/>
+      </w:tblPr>
+      <w:tblGrid>
+        <w:gridCol w:w="8828"/>
+      </w:tblGrid>
+      <w:tr>
+        <w:trPr>
+          <w:cnfStyle w:val="100000000000" w:firstRow="1" w:lastRow="0" w:firstColumn="0" w:lastColumn="0" w:oddVBand="0" w:evenVBand="0" w:oddHBand="0" w:evenHBand="0" w:firstRowFirstColumn="0" w:firstRowLastColumn="0" w:lastRowFirstColumn="0" w:lastRowLastColumn="0"/>
+        </w:trPr>
+        <w:tc>
+          <w:tcPr>
+            <w:cnfStyle w:val="001000000000" w:firstRow="0" w:lastRow="0" w:firstColumn="1" w:lastColumn="0" w:oddVBand="0" w:evenVBand="0" w:oddHBand="0" w:evenHBand="0" w:firstRowFirstColumn="0" w:firstRowLastColumn="0" w:lastRowFirstColumn="0" w:lastRowLastColumn="0"/>
+            <w:tcW w:w="8828" w:type="dxa"/>
+            <w:shd w:val="clear" w:color="auto" w:fill="FBE4D5" w:themeFill="accent2" w:themeFillTint="33"/>
+          </w:tcPr>
+          <w:p>
+            <w:pPr>
+              <w:jc w:val="center"/>
+              <w:rPr>
+                <w:rFonts w:eastAsiaTheme="minorEastAsia"/>
+                <w:b w:val="0"/>
+                <w:bCs w:val="0"/>
+                <w:lang w:val="en-US"/>
+              </w:rPr>
+            </w:pPr>
+            <m:oMathPara>
+              <m:oMath>
+                <m:r>
+                  <m:rPr>
+                    <m:sty m:val="bi"/>
+                  </m:rPr>
+                  <w:rPr>
+                    <w:rFonts w:ascii="Cambria Math" w:eastAsiaTheme="minorEastAsia" w:hAnsi="Cambria Math"/>
+                    <w:color w:val="auto"/>
+                    <w:lang w:val="en-US"/>
+                  </w:rPr>
+                  <m:t>enqueue</m:t>
+                </m:r>
+              </m:oMath>
+            </m:oMathPara>
+          </w:p>
+        </w:tc>
+      </w:tr>
+      <w:tr>
+        <w:trPr>
+          <w:cnfStyle w:val="000000100000" w:firstRow="0" w:lastRow="0" w:firstColumn="0" w:lastColumn="0" w:oddVBand="0" w:evenVBand="0" w:oddHBand="1" w:evenHBand="0" w:firstRowFirstColumn="0" w:firstRowLastColumn="0" w:lastRowFirstColumn="0" w:lastRowLastColumn="0"/>
+        </w:trPr>
+        <w:tc>
+          <w:tcPr>
+            <w:cnfStyle w:val="001000000000" w:firstRow="0" w:lastRow="0" w:firstColumn="1" w:lastColumn="0" w:oddVBand="0" w:evenVBand="0" w:oddHBand="0" w:evenHBand="0" w:firstRowFirstColumn="0" w:firstRowLastColumn="0" w:lastRowFirstColumn="0" w:lastRowLastColumn="0"/>
+            <w:tcW w:w="8828" w:type="dxa"/>
+            <w:shd w:val="clear" w:color="auto" w:fill="FFFFFF" w:themeFill="background1"/>
+          </w:tcPr>
+          <w:p>
+            <w:pPr>
+              <w:jc w:val="center"/>
+              <w:rPr>
+                <w:rFonts w:eastAsiaTheme="minorEastAsia"/>
+                <w:b w:val="0"/>
+                <w:bCs w:val="0"/>
+                <w:lang w:val="en-US"/>
+              </w:rPr>
+            </w:pPr>
+            <w:r>
+              <w:rPr>
+                <w:rFonts w:eastAsiaTheme="minorEastAsia"/>
+                <w:b w:val="0"/>
+                <w:bCs w:val="0"/>
+                <w:lang w:val="en-US"/>
+              </w:rPr>
+              <w:t xml:space="preserve">Insert a new element </w:t>
+            </w:r>
+            <m:oMath>
+              <m:r>
+                <w:rPr>
+                  <w:rFonts w:ascii="Cambria Math" w:eastAsiaTheme="minorEastAsia" w:hAnsi="Cambria Math"/>
+                  <w:lang w:val="en-US"/>
+                </w:rPr>
+                <m:t>e</m:t>
+              </m:r>
+            </m:oMath>
+            <w:r>
+              <w:rPr>
+                <w:rFonts w:eastAsiaTheme="minorEastAsia"/>
+                <w:b w:val="0"/>
+                <w:bCs w:val="0"/>
+                <w:lang w:val="en-US"/>
+              </w:rPr>
+              <w:t xml:space="preserve"> </w:t>
+            </w:r>
+            <w:r>
+              <w:rPr>
+                <w:rFonts w:eastAsiaTheme="minorEastAsia"/>
+                <w:b w:val="0"/>
+                <w:bCs w:val="0"/>
+                <w:lang w:val="en-US"/>
+              </w:rPr>
+              <w:t>in</w:t>
+            </w:r>
+            <w:r>
+              <w:rPr>
+                <w:rFonts w:eastAsiaTheme="minorEastAsia"/>
+                <w:b w:val="0"/>
+                <w:bCs w:val="0"/>
+                <w:lang w:val="en-US"/>
+              </w:rPr>
+              <w:t xml:space="preserve">to the back of the queue </w:t>
+            </w:r>
+            <m:oMath>
+              <m:r>
+                <w:rPr>
+                  <w:rFonts w:ascii="Cambria Math" w:eastAsiaTheme="minorEastAsia" w:hAnsi="Cambria Math"/>
+                  <w:lang w:val="en-US"/>
+                </w:rPr>
+                <m:t>q</m:t>
+              </m:r>
+            </m:oMath>
+          </w:p>
+          <w:p>
+            <w:pPr>
+              <w:jc w:val="center"/>
+              <w:rPr>
+                <w:rFonts w:eastAsiaTheme="minorEastAsia"/>
+                <w:b w:val="0"/>
+                <w:bCs w:val="0"/>
+                <w:lang w:val="en-US"/>
+              </w:rPr>
+            </w:pPr>
+          </w:p>
+          <w:p>
+            <w:pPr>
+              <w:jc w:val="center"/>
+              <w:rPr>
+                <w:rFonts w:eastAsiaTheme="minorEastAsia"/>
+                <w:b w:val="0"/>
+                <w:bCs w:val="0"/>
+                <w:lang w:val="en-US"/>
+              </w:rPr>
+            </w:pPr>
+            <m:oMathPara>
+              <m:oMath>
+                <m:d>
+                  <m:dPr>
+                    <m:begChr m:val="{"/>
+                    <m:endChr m:val="}"/>
+                    <m:ctrlPr>
+                      <w:rPr>
+                        <w:rFonts w:ascii="Cambria Math" w:eastAsiaTheme="minorEastAsia" w:hAnsi="Cambria Math"/>
+                        <w:i/>
+                        <w:lang w:val="en-US"/>
+                      </w:rPr>
+                    </m:ctrlPr>
+                  </m:dPr>
+                  <m:e>
+                    <m:r>
+                      <m:rPr>
+                        <m:sty m:val="bi"/>
+                      </m:rPr>
+                      <w:rPr>
+                        <w:rFonts w:ascii="Cambria Math" w:eastAsiaTheme="minorEastAsia" w:hAnsi="Cambria Math"/>
+                        <w:lang w:val="en-US"/>
+                      </w:rPr>
+                      <m:t>pre:  Queue q= &lt;</m:t>
+                    </m:r>
+                    <m:sSub>
+                      <m:sSubPr>
+                        <m:ctrlPr>
+                          <w:rPr>
+                            <w:rFonts w:ascii="Cambria Math" w:hAnsi="Cambria Math"/>
+                            <w:b w:val="0"/>
+                            <w:bCs w:val="0"/>
+                            <w:i/>
+                            <w:lang w:val="en-US"/>
+                          </w:rPr>
+                        </m:ctrlPr>
+                      </m:sSubPr>
+                      <m:e>
+                        <m:r>
+                          <m:rPr>
+                            <m:sty m:val="bi"/>
+                          </m:rPr>
+                          <w:rPr>
+                            <w:rFonts w:ascii="Cambria Math" w:hAnsi="Cambria Math"/>
+                            <w:lang w:val="en-US"/>
+                          </w:rPr>
+                          <m:t>e</m:t>
+                        </m:r>
+                      </m:e>
+                      <m:sub>
+                        <m:r>
+                          <m:rPr>
+                            <m:sty m:val="bi"/>
+                          </m:rPr>
+                          <w:rPr>
+                            <w:rFonts w:ascii="Cambria Math" w:hAnsi="Cambria Math"/>
+                            <w:lang w:val="en-US"/>
+                          </w:rPr>
+                          <m:t>1</m:t>
+                        </m:r>
+                      </m:sub>
+                    </m:sSub>
+                    <m:r>
+                      <m:rPr>
+                        <m:sty m:val="bi"/>
+                      </m:rPr>
+                      <w:rPr>
+                        <w:rFonts w:ascii="Cambria Math" w:hAnsi="Cambria Math"/>
+                        <w:lang w:val="en-US"/>
+                      </w:rPr>
+                      <m:t xml:space="preserve">, </m:t>
+                    </m:r>
+                    <m:sSub>
+                      <m:sSubPr>
+                        <m:ctrlPr>
+                          <w:rPr>
+                            <w:rFonts w:ascii="Cambria Math" w:hAnsi="Cambria Math"/>
+                            <w:b w:val="0"/>
+                            <w:bCs w:val="0"/>
+                            <w:i/>
+                            <w:lang w:val="en-US"/>
+                          </w:rPr>
+                        </m:ctrlPr>
+                      </m:sSubPr>
+                      <m:e>
+                        <m:r>
+                          <m:rPr>
+                            <m:sty m:val="bi"/>
+                          </m:rPr>
+                          <w:rPr>
+                            <w:rFonts w:ascii="Cambria Math" w:hAnsi="Cambria Math"/>
+                            <w:lang w:val="en-US"/>
+                          </w:rPr>
+                          <m:t>e</m:t>
+                        </m:r>
+                      </m:e>
+                      <m:sub>
+                        <m:r>
+                          <m:rPr>
+                            <m:sty m:val="bi"/>
+                          </m:rPr>
+                          <w:rPr>
+                            <w:rFonts w:ascii="Cambria Math" w:hAnsi="Cambria Math"/>
+                            <w:lang w:val="en-US"/>
+                          </w:rPr>
+                          <m:t>2</m:t>
+                        </m:r>
+                      </m:sub>
+                    </m:sSub>
+                    <m:r>
+                      <m:rPr>
+                        <m:sty m:val="bi"/>
+                      </m:rPr>
+                      <w:rPr>
+                        <w:rFonts w:ascii="Cambria Math" w:hAnsi="Cambria Math"/>
+                        <w:lang w:val="en-US"/>
+                      </w:rPr>
+                      <m:t xml:space="preserve">, </m:t>
+                    </m:r>
+                    <m:sSub>
+                      <m:sSubPr>
+                        <m:ctrlPr>
+                          <w:rPr>
+                            <w:rFonts w:ascii="Cambria Math" w:hAnsi="Cambria Math"/>
+                            <w:b w:val="0"/>
+                            <w:bCs w:val="0"/>
+                            <w:i/>
+                            <w:lang w:val="en-US"/>
+                          </w:rPr>
+                        </m:ctrlPr>
+                      </m:sSubPr>
+                      <m:e>
+                        <m:r>
+                          <m:rPr>
+                            <m:sty m:val="bi"/>
+                          </m:rPr>
+                          <w:rPr>
+                            <w:rFonts w:ascii="Cambria Math" w:hAnsi="Cambria Math"/>
+                            <w:lang w:val="en-US"/>
+                          </w:rPr>
+                          <m:t>e</m:t>
+                        </m:r>
+                      </m:e>
+                      <m:sub>
+                        <m:r>
+                          <m:rPr>
+                            <m:sty m:val="bi"/>
+                          </m:rPr>
+                          <w:rPr>
+                            <w:rFonts w:ascii="Cambria Math" w:hAnsi="Cambria Math"/>
+                            <w:lang w:val="en-US"/>
+                          </w:rPr>
+                          <m:t>3</m:t>
+                        </m:r>
+                      </m:sub>
+                    </m:sSub>
+                    <m:r>
+                      <m:rPr>
+                        <m:sty m:val="bi"/>
+                      </m:rPr>
+                      <w:rPr>
+                        <w:rFonts w:ascii="Cambria Math" w:hAnsi="Cambria Math"/>
+                        <w:lang w:val="en-US"/>
+                      </w:rPr>
+                      <m:t>,…,</m:t>
+                    </m:r>
+                    <m:sSub>
+                      <m:sSubPr>
+                        <m:ctrlPr>
+                          <w:rPr>
+                            <w:rFonts w:ascii="Cambria Math" w:hAnsi="Cambria Math"/>
+                            <w:b w:val="0"/>
+                            <w:bCs w:val="0"/>
+                            <w:i/>
+                            <w:lang w:val="en-US"/>
+                          </w:rPr>
+                        </m:ctrlPr>
+                      </m:sSubPr>
+                      <m:e>
+                        <m:r>
+                          <m:rPr>
+                            <m:sty m:val="bi"/>
+                          </m:rPr>
+                          <w:rPr>
+                            <w:rFonts w:ascii="Cambria Math" w:hAnsi="Cambria Math"/>
+                            <w:lang w:val="en-US"/>
+                          </w:rPr>
+                          <m:t>e</m:t>
+                        </m:r>
+                      </m:e>
+                      <m:sub>
+                        <m:r>
+                          <m:rPr>
+                            <m:sty m:val="bi"/>
+                          </m:rPr>
+                          <w:rPr>
+                            <w:rFonts w:ascii="Cambria Math" w:hAnsi="Cambria Math"/>
+                            <w:lang w:val="en-US"/>
+                          </w:rPr>
+                          <m:t>n</m:t>
+                        </m:r>
+                      </m:sub>
+                    </m:sSub>
+                    <m:r>
+                      <m:rPr>
+                        <m:sty m:val="bi"/>
+                      </m:rPr>
+                      <w:rPr>
+                        <w:rFonts w:ascii="Cambria Math" w:hAnsi="Cambria Math"/>
+                        <w:lang w:val="en-US"/>
+                      </w:rPr>
+                      <m:t>&gt;and element e or q=∅ and element e</m:t>
+                    </m:r>
+                  </m:e>
+                </m:d>
+              </m:oMath>
+            </m:oMathPara>
+          </w:p>
+          <w:p>
+            <w:pPr>
+              <w:jc w:val="center"/>
+              <w:rPr>
+                <w:rFonts w:eastAsiaTheme="minorEastAsia"/>
+                <w:b w:val="0"/>
+                <w:bCs w:val="0"/>
+                <w:lang w:val="en-US"/>
+              </w:rPr>
+            </w:pPr>
+            <w:r>
+              <w:rPr>
+                <w:noProof/>
+                <w:lang w:val="en-US"/>
+              </w:rPr>
+              <w:drawing>
+                <wp:inline distT="0" distB="0" distL="0" distR="0" wp14:anchorId="281246DA" wp14:editId="70BE9BE6">
+                  <wp:extent cx="1892300" cy="495935"/>
+                  <wp:effectExtent l="0" t="0" r="0" b="0"/>
+                  <wp:docPr id="30" name="Imagen 30" descr="Texto&#10;&#10;Descripción generada automáticamente"/>
+                  <wp:cNvGraphicFramePr>
+                    <a:graphicFrameLocks xmlns:a="http://schemas.openxmlformats.org/drawingml/2006/main" noChangeAspect="1"/>
+                  </wp:cNvGraphicFramePr>
+                  <a:graphic xmlns:a="http://schemas.openxmlformats.org/drawingml/2006/main">
+                    <a:graphicData uri="http://schemas.openxmlformats.org/drawingml/2006/picture">
+                      <pic:pic xmlns:pic="http://schemas.openxmlformats.org/drawingml/2006/picture">
+                        <pic:nvPicPr>
+                          <pic:cNvPr id="30" name="Imagen 30" descr="Texto&#10;&#10;Descripción generada automáticamente"/>
+                          <pic:cNvPicPr/>
+                        </pic:nvPicPr>
+                        <pic:blipFill>
+                          <a:blip r:embed="rId20">
+                            <a:extLst>
+                              <a:ext uri="{28A0092B-C50C-407E-A947-70E740481C1C}">
+                                <a14:useLocalDpi xmlns:a14="http://schemas.microsoft.com/office/drawing/2010/main" val="0"/>
+                              </a:ext>
+                            </a:extLst>
+                          </a:blip>
+                          <a:stretch>
+                            <a:fillRect/>
+                          </a:stretch>
+                        </pic:blipFill>
+                        <pic:spPr>
+                          <a:xfrm>
+                            <a:off x="0" y="0"/>
+                            <a:ext cx="1892300" cy="495935"/>
+                          </a:xfrm>
+                          <a:prstGeom prst="rect">
+                            <a:avLst/>
+                          </a:prstGeom>
+                        </pic:spPr>
+                      </pic:pic>
+                    </a:graphicData>
+                  </a:graphic>
+                </wp:inline>
+              </w:drawing>
+            </w:r>
+            <w:r>
+              <w:rPr>
+                <w:rFonts w:eastAsiaTheme="minorEastAsia"/>
+                <w:b w:val="0"/>
+                <w:bCs w:val="0"/>
+                <w:lang w:val="en-US"/>
+              </w:rPr>
+              <w:t xml:space="preserve"> or </w:t>
+            </w:r>
+            <w:r>
+              <w:rPr>
+                <w:noProof/>
+                <w:lang w:val="en-US"/>
+              </w:rPr>
+              <w:drawing>
+                <wp:inline distT="0" distB="0" distL="0" distR="0" wp14:anchorId="69DDF7A1" wp14:editId="180E1665">
+                  <wp:extent cx="1898072" cy="507863"/>
+                  <wp:effectExtent l="0" t="0" r="6985" b="6985"/>
+                  <wp:docPr id="23" name="Imagen 23" descr="Forma, Cuadrado&#10;&#10;Descripción generada automáticamente"/>
+                  <wp:cNvGraphicFramePr>
+                    <a:graphicFrameLocks xmlns:a="http://schemas.openxmlformats.org/drawingml/2006/main" noChangeAspect="1"/>
+                  </wp:cNvGraphicFramePr>
+                  <a:graphic xmlns:a="http://schemas.openxmlformats.org/drawingml/2006/main">
+                    <a:graphicData uri="http://schemas.openxmlformats.org/drawingml/2006/picture">
+                      <pic:pic xmlns:pic="http://schemas.openxmlformats.org/drawingml/2006/picture">
+                        <pic:nvPicPr>
+                          <pic:cNvPr id="23" name="Imagen 23" descr="Forma, Cuadrado&#10;&#10;Descripción generada automáticamente"/>
+                          <pic:cNvPicPr/>
+                        </pic:nvPicPr>
+                        <pic:blipFill>
+                          <a:blip r:embed="rId19">
+                            <a:extLst>
+                              <a:ext uri="{28A0092B-C50C-407E-A947-70E740481C1C}">
+                                <a14:useLocalDpi xmlns:a14="http://schemas.microsoft.com/office/drawing/2010/main" val="0"/>
+                              </a:ext>
+                            </a:extLst>
+                          </a:blip>
+                          <a:stretch>
+                            <a:fillRect/>
+                          </a:stretch>
+                        </pic:blipFill>
+                        <pic:spPr>
+                          <a:xfrm>
+                            <a:off x="0" y="0"/>
+                            <a:ext cx="1920750" cy="513931"/>
+                          </a:xfrm>
+                          <a:prstGeom prst="rect">
+                            <a:avLst/>
+                          </a:prstGeom>
+                        </pic:spPr>
+                      </pic:pic>
+                    </a:graphicData>
+                  </a:graphic>
+                </wp:inline>
+              </w:drawing>
+            </w:r>
+          </w:p>
+          <w:p>
+            <w:pPr>
+              <w:jc w:val="center"/>
+              <w:rPr>
+                <w:rFonts w:eastAsiaTheme="minorEastAsia"/>
+                <w:b w:val="0"/>
+                <w:bCs w:val="0"/>
+                <w:lang w:val="en-US"/>
+              </w:rPr>
+            </w:pPr>
+          </w:p>
+          <w:p>
+            <w:pPr>
+              <w:jc w:val="center"/>
+              <w:rPr>
+                <w:rFonts w:eastAsiaTheme="minorEastAsia"/>
+                <w:b w:val="0"/>
+                <w:bCs w:val="0"/>
+                <w:lang w:val="en-US"/>
+              </w:rPr>
+            </w:pPr>
+            <m:oMath>
+              <m:d>
+                <m:dPr>
+                  <m:begChr m:val="{"/>
+                  <m:endChr m:val="}"/>
+                  <m:ctrlPr>
+                    <w:rPr>
+                      <w:rFonts w:ascii="Cambria Math" w:eastAsiaTheme="minorEastAsia" w:hAnsi="Cambria Math"/>
+                      <w:i/>
+                      <w:lang w:val="en-US"/>
+                    </w:rPr>
+                  </m:ctrlPr>
+                </m:dPr>
+                <m:e>
+                  <m:r>
+                    <m:rPr>
+                      <m:sty m:val="bi"/>
+                    </m:rPr>
+                    <w:rPr>
+                      <w:rFonts w:ascii="Cambria Math" w:eastAsiaTheme="minorEastAsia" w:hAnsi="Cambria Math"/>
+                      <w:lang w:val="en-US"/>
+                    </w:rPr>
+                    <m:t>post:  Queue q=&lt;</m:t>
+                  </m:r>
+                  <m:sSub>
+                    <m:sSubPr>
+                      <m:ctrlPr>
+                        <w:rPr>
+                          <w:rFonts w:ascii="Cambria Math" w:hAnsi="Cambria Math"/>
+                          <w:b w:val="0"/>
+                          <w:bCs w:val="0"/>
+                          <w:i/>
+                          <w:lang w:val="en-US"/>
+                        </w:rPr>
+                      </m:ctrlPr>
+                    </m:sSubPr>
+                    <m:e>
+                      <m:r>
+                        <m:rPr>
+                          <m:sty m:val="bi"/>
+                        </m:rPr>
+                        <w:rPr>
+                          <w:rFonts w:ascii="Cambria Math" w:hAnsi="Cambria Math"/>
+                          <w:lang w:val="en-US"/>
+                        </w:rPr>
+                        <m:t>e</m:t>
+                      </m:r>
+                    </m:e>
+                    <m:sub>
+                      <m:r>
+                        <m:rPr>
+                          <m:sty m:val="bi"/>
+                        </m:rPr>
+                        <w:rPr>
+                          <w:rFonts w:ascii="Cambria Math" w:hAnsi="Cambria Math"/>
+                          <w:lang w:val="en-US"/>
+                        </w:rPr>
+                        <m:t>1</m:t>
+                      </m:r>
+                    </m:sub>
+                  </m:sSub>
+                  <m:r>
+                    <m:rPr>
+                      <m:sty m:val="bi"/>
+                    </m:rPr>
+                    <w:rPr>
+                      <w:rFonts w:ascii="Cambria Math" w:hAnsi="Cambria Math"/>
+                      <w:lang w:val="en-US"/>
+                    </w:rPr>
+                    <m:t xml:space="preserve">, </m:t>
+                  </m:r>
+                  <m:sSub>
+                    <m:sSubPr>
+                      <m:ctrlPr>
+                        <w:rPr>
+                          <w:rFonts w:ascii="Cambria Math" w:hAnsi="Cambria Math"/>
+                          <w:b w:val="0"/>
+                          <w:bCs w:val="0"/>
+                          <w:i/>
+                          <w:lang w:val="en-US"/>
+                        </w:rPr>
+                      </m:ctrlPr>
+                    </m:sSubPr>
+                    <m:e>
+                      <m:r>
+                        <m:rPr>
+                          <m:sty m:val="bi"/>
+                        </m:rPr>
+                        <w:rPr>
+                          <w:rFonts w:ascii="Cambria Math" w:hAnsi="Cambria Math"/>
+                          <w:lang w:val="en-US"/>
+                        </w:rPr>
+                        <m:t>e</m:t>
+                      </m:r>
+                    </m:e>
+                    <m:sub>
+                      <m:r>
+                        <m:rPr>
+                          <m:sty m:val="bi"/>
+                        </m:rPr>
+                        <w:rPr>
+                          <w:rFonts w:ascii="Cambria Math" w:hAnsi="Cambria Math"/>
+                          <w:lang w:val="en-US"/>
+                        </w:rPr>
+                        <m:t>2</m:t>
+                      </m:r>
+                    </m:sub>
+                  </m:sSub>
+                  <m:r>
+                    <m:rPr>
+                      <m:sty m:val="bi"/>
+                    </m:rPr>
+                    <w:rPr>
+                      <w:rFonts w:ascii="Cambria Math" w:hAnsi="Cambria Math"/>
+                      <w:lang w:val="en-US"/>
+                    </w:rPr>
+                    <m:t xml:space="preserve">, </m:t>
+                  </m:r>
+                  <m:sSub>
+                    <m:sSubPr>
+                      <m:ctrlPr>
+                        <w:rPr>
+                          <w:rFonts w:ascii="Cambria Math" w:hAnsi="Cambria Math"/>
+                          <w:b w:val="0"/>
+                          <w:bCs w:val="0"/>
+                          <w:i/>
+                          <w:lang w:val="en-US"/>
+                        </w:rPr>
+                      </m:ctrlPr>
+                    </m:sSubPr>
+                    <m:e>
+                      <m:r>
+                        <m:rPr>
+                          <m:sty m:val="bi"/>
+                        </m:rPr>
+                        <w:rPr>
+                          <w:rFonts w:ascii="Cambria Math" w:hAnsi="Cambria Math"/>
+                          <w:lang w:val="en-US"/>
+                        </w:rPr>
+                        <m:t>e</m:t>
+                      </m:r>
+                    </m:e>
+                    <m:sub>
+                      <m:r>
+                        <m:rPr>
+                          <m:sty m:val="bi"/>
+                        </m:rPr>
+                        <w:rPr>
+                          <w:rFonts w:ascii="Cambria Math" w:hAnsi="Cambria Math"/>
+                          <w:lang w:val="en-US"/>
+                        </w:rPr>
+                        <m:t>3</m:t>
+                      </m:r>
+                    </m:sub>
+                  </m:sSub>
+                  <m:r>
+                    <m:rPr>
+                      <m:sty m:val="bi"/>
+                    </m:rPr>
+                    <w:rPr>
+                      <w:rFonts w:ascii="Cambria Math" w:hAnsi="Cambria Math"/>
+                      <w:lang w:val="en-US"/>
+                    </w:rPr>
+                    <m:t>,…,</m:t>
+                  </m:r>
+                  <m:sSub>
+                    <m:sSubPr>
+                      <m:ctrlPr>
+                        <w:rPr>
+                          <w:rFonts w:ascii="Cambria Math" w:hAnsi="Cambria Math"/>
+                          <w:b w:val="0"/>
+                          <w:bCs w:val="0"/>
+                          <w:i/>
+                          <w:lang w:val="en-US"/>
+                        </w:rPr>
+                      </m:ctrlPr>
+                    </m:sSubPr>
+                    <m:e>
+                      <m:r>
+                        <m:rPr>
+                          <m:sty m:val="bi"/>
+                        </m:rPr>
+                        <w:rPr>
+                          <w:rFonts w:ascii="Cambria Math" w:hAnsi="Cambria Math"/>
+                          <w:lang w:val="en-US"/>
+                        </w:rPr>
+                        <m:t>e</m:t>
+                      </m:r>
+                    </m:e>
+                    <m:sub>
+                      <m:r>
+                        <m:rPr>
+                          <m:sty m:val="bi"/>
+                        </m:rPr>
+                        <w:rPr>
+                          <w:rFonts w:ascii="Cambria Math" w:hAnsi="Cambria Math"/>
+                          <w:lang w:val="en-US"/>
+                        </w:rPr>
+                        <m:t>n</m:t>
+                      </m:r>
+                    </m:sub>
+                  </m:sSub>
+                  <m:r>
+                    <m:rPr>
+                      <m:sty m:val="bi"/>
+                    </m:rPr>
+                    <w:rPr>
+                      <w:rFonts w:ascii="Cambria Math" w:hAnsi="Cambria Math"/>
+                      <w:lang w:val="en-US"/>
+                    </w:rPr>
+                    <m:t>,e&gt;or q= &lt;e&gt;</m:t>
+                  </m:r>
+                </m:e>
+              </m:d>
+            </m:oMath>
+            <w:r>
+              <w:rPr>
+                <w:rFonts w:eastAsiaTheme="minorEastAsia"/>
+                <w:lang w:val="en-US"/>
+              </w:rPr>
+              <w:t xml:space="preserve">  </w:t>
+            </w:r>
+          </w:p>
+          <w:p>
+            <w:pPr>
+              <w:jc w:val="center"/>
+              <w:rPr>
+                <w:rFonts w:eastAsiaTheme="minorEastAsia"/>
+                <w:lang w:val="en-US"/>
+              </w:rPr>
+            </w:pPr>
+            <w:r>
+              <w:rPr>
+                <w:noProof/>
+                <w:lang w:val="en-US"/>
+              </w:rPr>
+              <w:drawing>
+                <wp:inline distT="0" distB="0" distL="0" distR="0" wp14:anchorId="406239DB" wp14:editId="722CB0F1">
+                  <wp:extent cx="2122805" cy="810260"/>
+                  <wp:effectExtent l="0" t="0" r="0" b="8890"/>
+                  <wp:docPr id="31" name="Imagen 31" descr="Aplicación&#10;&#10;Descripción generada automáticamente con confianza baja"/>
+                  <wp:cNvGraphicFramePr>
+                    <a:graphicFrameLocks xmlns:a="http://schemas.openxmlformats.org/drawingml/2006/main" noChangeAspect="1"/>
+                  </wp:cNvGraphicFramePr>
+                  <a:graphic xmlns:a="http://schemas.openxmlformats.org/drawingml/2006/main">
+                    <a:graphicData uri="http://schemas.openxmlformats.org/drawingml/2006/picture">
+                      <pic:pic xmlns:pic="http://schemas.openxmlformats.org/drawingml/2006/picture">
+                        <pic:nvPicPr>
+                          <pic:cNvPr id="31" name="Imagen 31" descr="Aplicación&#10;&#10;Descripción generada automáticamente con confianza baja"/>
+                          <pic:cNvPicPr/>
+                        </pic:nvPicPr>
+                        <pic:blipFill>
+                          <a:blip r:embed="rId21">
+                            <a:extLst>
+                              <a:ext uri="{28A0092B-C50C-407E-A947-70E740481C1C}">
+                                <a14:useLocalDpi xmlns:a14="http://schemas.microsoft.com/office/drawing/2010/main" val="0"/>
+                              </a:ext>
+                            </a:extLst>
+                          </a:blip>
+                          <a:stretch>
+                            <a:fillRect/>
+                          </a:stretch>
+                        </pic:blipFill>
+                        <pic:spPr>
+                          <a:xfrm>
+                            <a:off x="0" y="0"/>
+                            <a:ext cx="2122805" cy="810260"/>
+                          </a:xfrm>
+                          <a:prstGeom prst="rect">
+                            <a:avLst/>
+                          </a:prstGeom>
+                        </pic:spPr>
+                      </pic:pic>
+                    </a:graphicData>
+                  </a:graphic>
+                </wp:inline>
+              </w:drawing>
+            </w:r>
+            <w:r>
+              <w:rPr>
+                <w:rFonts w:eastAsiaTheme="minorEastAsia"/>
+                <w:lang w:val="en-US"/>
+              </w:rPr>
+              <w:t xml:space="preserve"> or </w:t>
+            </w:r>
+            <w:r>
+              <w:rPr>
+                <w:noProof/>
+                <w:lang w:val="en-US"/>
+              </w:rPr>
+              <w:drawing>
+                <wp:inline distT="0" distB="0" distL="0" distR="0" wp14:anchorId="58661074" wp14:editId="01BB5C54">
+                  <wp:extent cx="2165985" cy="862330"/>
+                  <wp:effectExtent l="0" t="0" r="5715" b="0"/>
+                  <wp:docPr id="25" name="Imagen 25" descr="Imagen que contiene Interfaz de usuario gráfica&#10;&#10;Descripción generada automáticamente"/>
+                  <wp:cNvGraphicFramePr>
+                    <a:graphicFrameLocks xmlns:a="http://schemas.openxmlformats.org/drawingml/2006/main" noChangeAspect="1"/>
+                  </wp:cNvGraphicFramePr>
+                  <a:graphic xmlns:a="http://schemas.openxmlformats.org/drawingml/2006/main">
+                    <a:graphicData uri="http://schemas.openxmlformats.org/drawingml/2006/picture">
+                      <pic:pic xmlns:pic="http://schemas.openxmlformats.org/drawingml/2006/picture">
+                        <pic:nvPicPr>
+                          <pic:cNvPr id="25" name="Imagen 25" descr="Imagen que contiene Interfaz de usuario gráfica&#10;&#10;Descripción generada automáticamente"/>
+                          <pic:cNvPicPr/>
+                        </pic:nvPicPr>
+                        <pic:blipFill>
+                          <a:blip r:embed="rId22">
+                            <a:extLst>
+                              <a:ext uri="{28A0092B-C50C-407E-A947-70E740481C1C}">
+                                <a14:useLocalDpi xmlns:a14="http://schemas.microsoft.com/office/drawing/2010/main" val="0"/>
+                              </a:ext>
+                            </a:extLst>
+                          </a:blip>
+                          <a:stretch>
+                            <a:fillRect/>
+                          </a:stretch>
+                        </pic:blipFill>
+                        <pic:spPr>
+                          <a:xfrm>
+                            <a:off x="0" y="0"/>
+                            <a:ext cx="2165985" cy="862330"/>
+                          </a:xfrm>
+                          <a:prstGeom prst="rect">
+                            <a:avLst/>
+                          </a:prstGeom>
+                        </pic:spPr>
+                      </pic:pic>
+                    </a:graphicData>
+                  </a:graphic>
+                </wp:inline>
+              </w:drawing>
+            </w:r>
+          </w:p>
+        </w:tc>
+      </w:tr>
+    </w:tbl>
+    <w:p>
+      <w:pPr>
+        <w:rPr>
+          <w:lang w:val="en-US"/>
+        </w:rPr>
+      </w:pPr>
+    </w:p>
+    <w:p>
+      <w:pPr>
+        <w:rPr>
+          <w:lang w:val="en-US"/>
+        </w:rPr>
+      </w:pPr>
+      <w:r>
+        <w:rPr>
+          <w:lang w:val="en-US"/>
+        </w:rPr>
+        <w:br w:type="page"/>
+      </w:r>
+    </w:p>
+    <w:tbl>
+      <w:tblPr>
+        <w:tblStyle w:val="GridTable4-Accent2"/>
+        <w:tblW w:w="0" w:type="auto"/>
+        <w:tblLook w:val="04A0" w:firstRow="1" w:lastRow="0" w:firstColumn="1" w:lastColumn="0" w:noHBand="0" w:noVBand="1"/>
+      </w:tblPr>
+      <w:tblGrid>
+        <w:gridCol w:w="8828"/>
+      </w:tblGrid>
+      <w:tr>
+        <w:trPr>
+          <w:cnfStyle w:val="100000000000" w:firstRow="1" w:lastRow="0" w:firstColumn="0" w:lastColumn="0" w:oddVBand="0" w:evenVBand="0" w:oddHBand="0" w:evenHBand="0" w:firstRowFirstColumn="0" w:firstRowLastColumn="0" w:lastRowFirstColumn="0" w:lastRowLastColumn="0"/>
+        </w:trPr>
+        <w:tc>
+          <w:tcPr>
+            <w:cnfStyle w:val="001000000000" w:firstRow="0" w:lastRow="0" w:firstColumn="1" w:lastColumn="0" w:oddVBand="0" w:evenVBand="0" w:oddHBand="0" w:evenHBand="0" w:firstRowFirstColumn="0" w:firstRowLastColumn="0" w:lastRowFirstColumn="0" w:lastRowLastColumn="0"/>
+            <w:tcW w:w="8828" w:type="dxa"/>
+            <w:shd w:val="clear" w:color="auto" w:fill="FBE4D5" w:themeFill="accent2" w:themeFillTint="33"/>
+          </w:tcPr>
+          <w:p>
+            <w:pPr>
+              <w:jc w:val="center"/>
+              <w:rPr>
+                <w:rFonts w:eastAsiaTheme="minorEastAsia"/>
+                <w:b w:val="0"/>
+                <w:bCs w:val="0"/>
+                <w:lang w:val="en-US"/>
+              </w:rPr>
+            </w:pPr>
+            <m:oMathPara>
+              <m:oMath>
+                <m:r>
+                  <m:rPr>
+                    <m:sty m:val="bi"/>
+                  </m:rPr>
+                  <w:rPr>
+                    <w:rFonts w:ascii="Cambria Math" w:eastAsiaTheme="minorEastAsia" w:hAnsi="Cambria Math"/>
+                    <w:color w:val="auto"/>
+                    <w:lang w:val="en-US"/>
+                  </w:rPr>
+                  <w:lastRenderedPageBreak/>
+                  <m:t>dequeue</m:t>
+                </m:r>
+              </m:oMath>
+            </m:oMathPara>
+          </w:p>
+        </w:tc>
+      </w:tr>
+      <w:tr>
+        <w:trPr>
+          <w:cnfStyle w:val="000000100000" w:firstRow="0" w:lastRow="0" w:firstColumn="0" w:lastColumn="0" w:oddVBand="0" w:evenVBand="0" w:oddHBand="1" w:evenHBand="0" w:firstRowFirstColumn="0" w:firstRowLastColumn="0" w:lastRowFirstColumn="0" w:lastRowLastColumn="0"/>
+        </w:trPr>
+        <w:tc>
+          <w:tcPr>
+            <w:cnfStyle w:val="001000000000" w:firstRow="0" w:lastRow="0" w:firstColumn="1" w:lastColumn="0" w:oddVBand="0" w:evenVBand="0" w:oddHBand="0" w:evenHBand="0" w:firstRowFirstColumn="0" w:firstRowLastColumn="0" w:lastRowFirstColumn="0" w:lastRowLastColumn="0"/>
+            <w:tcW w:w="8828" w:type="dxa"/>
+            <w:shd w:val="clear" w:color="auto" w:fill="FFFFFF" w:themeFill="background1"/>
+          </w:tcPr>
+          <w:p>
+            <w:pPr>
+              <w:jc w:val="center"/>
+              <w:rPr>
+                <w:rFonts w:eastAsiaTheme="minorEastAsia"/>
+                <w:b w:val="0"/>
+                <w:bCs w:val="0"/>
+                <w:lang w:val="en-US"/>
+              </w:rPr>
+            </w:pPr>
+            <w:r>
+              <w:rPr>
+                <w:rFonts w:eastAsiaTheme="minorEastAsia"/>
+                <w:b w:val="0"/>
+                <w:bCs w:val="0"/>
+                <w:lang w:val="en-US"/>
+              </w:rPr>
+              <w:t>Removes</w:t>
+            </w:r>
+            <w:r>
+              <w:rPr>
+                <w:rFonts w:eastAsiaTheme="minorEastAsia"/>
+                <w:b w:val="0"/>
+                <w:bCs w:val="0"/>
+                <w:lang w:val="en-US"/>
+              </w:rPr>
+              <w:t xml:space="preserve"> the element </w:t>
+            </w:r>
+            <w:r>
+              <w:rPr>
+                <w:rFonts w:eastAsiaTheme="minorEastAsia"/>
+                <w:b w:val="0"/>
+                <w:bCs w:val="0"/>
+                <w:lang w:val="en-US"/>
+              </w:rPr>
+              <w:t>from the front of</w:t>
+            </w:r>
+            <w:r>
+              <w:rPr>
+                <w:rFonts w:eastAsiaTheme="minorEastAsia"/>
+                <w:b w:val="0"/>
+                <w:bCs w:val="0"/>
+                <w:lang w:val="en-US"/>
+              </w:rPr>
+              <w:t xml:space="preserve"> </w:t>
+            </w:r>
+            <w:r>
+              <w:rPr>
+                <w:rFonts w:eastAsiaTheme="minorEastAsia"/>
+                <w:b w:val="0"/>
+                <w:bCs w:val="0"/>
+                <w:lang w:val="en-US"/>
+              </w:rPr>
+              <w:t>q</w:t>
+            </w:r>
+            <w:r>
+              <w:rPr>
+                <w:rFonts w:eastAsiaTheme="minorEastAsia"/>
+                <w:b w:val="0"/>
+                <w:bCs w:val="0"/>
+                <w:lang w:val="en-US"/>
+              </w:rPr>
+              <w:t xml:space="preserve">ueue </w:t>
+            </w:r>
+            <m:oMath>
+              <m:r>
+                <w:rPr>
+                  <w:rFonts w:ascii="Cambria Math" w:eastAsiaTheme="minorEastAsia" w:hAnsi="Cambria Math"/>
+                  <w:lang w:val="en-US"/>
+                </w:rPr>
+                <m:t>q</m:t>
+              </m:r>
+            </m:oMath>
+          </w:p>
+          <w:p>
+            <w:pPr>
+              <w:jc w:val="center"/>
+              <w:rPr>
+                <w:rFonts w:eastAsiaTheme="minorEastAsia"/>
+                <w:b w:val="0"/>
+                <w:bCs w:val="0"/>
+                <w:lang w:val="en-US"/>
+              </w:rPr>
+            </w:pPr>
+          </w:p>
+          <w:p>
+            <w:pPr>
+              <w:jc w:val="center"/>
+              <w:rPr>
+                <w:rFonts w:eastAsiaTheme="minorEastAsia"/>
+                <w:b w:val="0"/>
+                <w:bCs w:val="0"/>
+                <w:lang w:val="en-US"/>
+              </w:rPr>
+            </w:pPr>
+            <m:oMathPara>
+              <m:oMath>
+                <m:d>
+                  <m:dPr>
+                    <m:begChr m:val="{"/>
+                    <m:endChr m:val="}"/>
+                    <m:ctrlPr>
+                      <w:rPr>
+                        <w:rFonts w:ascii="Cambria Math" w:eastAsiaTheme="minorEastAsia" w:hAnsi="Cambria Math"/>
+                        <w:i/>
+                        <w:lang w:val="en-US"/>
+                      </w:rPr>
+                    </m:ctrlPr>
+                  </m:dPr>
+                  <m:e>
+                    <m:r>
+                      <m:rPr>
+                        <m:sty m:val="bi"/>
+                      </m:rPr>
+                      <w:rPr>
+                        <w:rFonts w:ascii="Cambria Math" w:eastAsiaTheme="minorEastAsia" w:hAnsi="Cambria Math"/>
+                        <w:lang w:val="en-US"/>
+                      </w:rPr>
+                      <m:t>pre:  Queue q≠∅, i.e.  q= &lt;</m:t>
+                    </m:r>
+                    <m:sSub>
+                      <m:sSubPr>
+                        <m:ctrlPr>
+                          <w:rPr>
+                            <w:rFonts w:ascii="Cambria Math" w:hAnsi="Cambria Math"/>
+                            <w:b w:val="0"/>
+                            <w:bCs w:val="0"/>
+                            <w:i/>
+                            <w:lang w:val="en-US"/>
+                          </w:rPr>
+                        </m:ctrlPr>
+                      </m:sSubPr>
+                      <m:e>
+                        <m:r>
+                          <m:rPr>
+                            <m:sty m:val="bi"/>
+                          </m:rPr>
+                          <w:rPr>
+                            <w:rFonts w:ascii="Cambria Math" w:hAnsi="Cambria Math"/>
+                            <w:lang w:val="en-US"/>
+                          </w:rPr>
+                          <m:t>e</m:t>
+                        </m:r>
+                      </m:e>
+                      <m:sub>
+                        <m:r>
+                          <m:rPr>
+                            <m:sty m:val="bi"/>
+                          </m:rPr>
+                          <w:rPr>
+                            <w:rFonts w:ascii="Cambria Math" w:hAnsi="Cambria Math"/>
+                            <w:lang w:val="en-US"/>
+                          </w:rPr>
+                          <m:t>1</m:t>
+                        </m:r>
+                      </m:sub>
+                    </m:sSub>
+                    <m:r>
+                      <m:rPr>
+                        <m:sty m:val="bi"/>
+                      </m:rPr>
+                      <w:rPr>
+                        <w:rFonts w:ascii="Cambria Math" w:hAnsi="Cambria Math"/>
+                        <w:lang w:val="en-US"/>
+                      </w:rPr>
+                      <m:t xml:space="preserve">, </m:t>
+                    </m:r>
+                    <m:sSub>
+                      <m:sSubPr>
+                        <m:ctrlPr>
+                          <w:rPr>
+                            <w:rFonts w:ascii="Cambria Math" w:hAnsi="Cambria Math"/>
+                            <w:b w:val="0"/>
+                            <w:bCs w:val="0"/>
+                            <w:i/>
+                            <w:lang w:val="en-US"/>
+                          </w:rPr>
+                        </m:ctrlPr>
+                      </m:sSubPr>
+                      <m:e>
+                        <m:r>
+                          <m:rPr>
+                            <m:sty m:val="bi"/>
+                          </m:rPr>
+                          <w:rPr>
+                            <w:rFonts w:ascii="Cambria Math" w:hAnsi="Cambria Math"/>
+                            <w:lang w:val="en-US"/>
+                          </w:rPr>
+                          <m:t>e</m:t>
+                        </m:r>
+                      </m:e>
+                      <m:sub>
+                        <m:r>
+                          <m:rPr>
+                            <m:sty m:val="bi"/>
+                          </m:rPr>
+                          <w:rPr>
+                            <w:rFonts w:ascii="Cambria Math" w:hAnsi="Cambria Math"/>
+                            <w:lang w:val="en-US"/>
+                          </w:rPr>
+                          <m:t>2</m:t>
+                        </m:r>
+                      </m:sub>
+                    </m:sSub>
+                    <m:r>
+                      <m:rPr>
+                        <m:sty m:val="bi"/>
+                      </m:rPr>
+                      <w:rPr>
+                        <w:rFonts w:ascii="Cambria Math" w:hAnsi="Cambria Math"/>
+                        <w:lang w:val="en-US"/>
+                      </w:rPr>
+                      <m:t xml:space="preserve">, </m:t>
+                    </m:r>
+                    <m:sSub>
+                      <m:sSubPr>
+                        <m:ctrlPr>
+                          <w:rPr>
+                            <w:rFonts w:ascii="Cambria Math" w:hAnsi="Cambria Math"/>
+                            <w:b w:val="0"/>
+                            <w:bCs w:val="0"/>
+                            <w:i/>
+                            <w:lang w:val="en-US"/>
+                          </w:rPr>
+                        </m:ctrlPr>
+                      </m:sSubPr>
+                      <m:e>
+                        <m:r>
+                          <m:rPr>
+                            <m:sty m:val="bi"/>
+                          </m:rPr>
+                          <w:rPr>
+                            <w:rFonts w:ascii="Cambria Math" w:hAnsi="Cambria Math"/>
+                            <w:lang w:val="en-US"/>
+                          </w:rPr>
+                          <m:t>e</m:t>
+                        </m:r>
+                      </m:e>
+                      <m:sub>
+                        <m:r>
+                          <m:rPr>
+                            <m:sty m:val="bi"/>
+                          </m:rPr>
+                          <w:rPr>
+                            <w:rFonts w:ascii="Cambria Math" w:hAnsi="Cambria Math"/>
+                            <w:lang w:val="en-US"/>
+                          </w:rPr>
+                          <m:t>3</m:t>
+                        </m:r>
+                      </m:sub>
+                    </m:sSub>
+                    <m:r>
+                      <m:rPr>
+                        <m:sty m:val="bi"/>
+                      </m:rPr>
+                      <w:rPr>
+                        <w:rFonts w:ascii="Cambria Math" w:hAnsi="Cambria Math"/>
+                        <w:lang w:val="en-US"/>
+                      </w:rPr>
+                      <m:t>,…,</m:t>
+                    </m:r>
+                    <m:sSub>
+                      <m:sSubPr>
+                        <m:ctrlPr>
+                          <w:rPr>
+                            <w:rFonts w:ascii="Cambria Math" w:hAnsi="Cambria Math"/>
+                            <w:b w:val="0"/>
+                            <w:bCs w:val="0"/>
+                            <w:i/>
+                            <w:lang w:val="en-US"/>
+                          </w:rPr>
+                        </m:ctrlPr>
+                      </m:sSubPr>
+                      <m:e>
+                        <m:r>
+                          <m:rPr>
+                            <m:sty m:val="bi"/>
+                          </m:rPr>
+                          <w:rPr>
+                            <w:rFonts w:ascii="Cambria Math" w:hAnsi="Cambria Math"/>
+                            <w:lang w:val="en-US"/>
+                          </w:rPr>
+                          <m:t>e</m:t>
+                        </m:r>
+                      </m:e>
+                      <m:sub>
+                        <m:r>
+                          <m:rPr>
+                            <m:sty m:val="bi"/>
+                          </m:rPr>
+                          <w:rPr>
+                            <w:rFonts w:ascii="Cambria Math" w:hAnsi="Cambria Math"/>
+                            <w:lang w:val="en-US"/>
+                          </w:rPr>
+                          <m:t>n</m:t>
+                        </m:r>
+                      </m:sub>
+                    </m:sSub>
+                    <m:r>
+                      <m:rPr>
+                        <m:sty m:val="bi"/>
+                      </m:rPr>
+                      <w:rPr>
+                        <w:rFonts w:ascii="Cambria Math" w:hAnsi="Cambria Math"/>
+                        <w:lang w:val="en-US"/>
+                      </w:rPr>
+                      <m:t>&gt;</m:t>
+                    </m:r>
+                  </m:e>
+                </m:d>
+              </m:oMath>
+            </m:oMathPara>
+          </w:p>
+          <w:p>
+            <w:pPr>
+              <w:jc w:val="center"/>
+              <w:rPr>
+                <w:rFonts w:eastAsiaTheme="minorEastAsia"/>
+                <w:b w:val="0"/>
+                <w:bCs w:val="0"/>
+                <w:lang w:val="en-US"/>
+              </w:rPr>
+            </w:pPr>
+          </w:p>
+          <w:p>
+            <w:pPr>
+              <w:jc w:val="center"/>
+              <w:rPr>
+                <w:rFonts w:eastAsiaTheme="minorEastAsia"/>
+                <w:b w:val="0"/>
+                <w:bCs w:val="0"/>
+                <w:lang w:val="en-US"/>
+              </w:rPr>
+            </w:pPr>
+            <w:r>
+              <w:rPr>
+                <w:noProof/>
+                <w:lang w:val="en-US"/>
+              </w:rPr>
+              <w:drawing>
+                <wp:inline distT="0" distB="0" distL="0" distR="0" wp14:anchorId="24162B88" wp14:editId="4675B79E">
+                  <wp:extent cx="1892300" cy="495935"/>
+                  <wp:effectExtent l="0" t="0" r="0" b="0"/>
+                  <wp:docPr id="32" name="Imagen 32" descr="Texto&#10;&#10;Descripción generada automáticamente"/>
+                  <wp:cNvGraphicFramePr>
+                    <a:graphicFrameLocks xmlns:a="http://schemas.openxmlformats.org/drawingml/2006/main" noChangeAspect="1"/>
+                  </wp:cNvGraphicFramePr>
+                  <a:graphic xmlns:a="http://schemas.openxmlformats.org/drawingml/2006/main">
+                    <a:graphicData uri="http://schemas.openxmlformats.org/drawingml/2006/picture">
+                      <pic:pic xmlns:pic="http://schemas.openxmlformats.org/drawingml/2006/picture">
+                        <pic:nvPicPr>
+                          <pic:cNvPr id="32" name="Imagen 32" descr="Texto&#10;&#10;Descripción generada automáticamente"/>
+                          <pic:cNvPicPr/>
+                        </pic:nvPicPr>
+                        <pic:blipFill>
+                          <a:blip r:embed="rId20">
+                            <a:extLst>
+                              <a:ext uri="{28A0092B-C50C-407E-A947-70E740481C1C}">
+                                <a14:useLocalDpi xmlns:a14="http://schemas.microsoft.com/office/drawing/2010/main" val="0"/>
+                              </a:ext>
+                            </a:extLst>
+                          </a:blip>
+                          <a:stretch>
+                            <a:fillRect/>
+                          </a:stretch>
+                        </pic:blipFill>
+                        <pic:spPr>
+                          <a:xfrm>
+                            <a:off x="0" y="0"/>
+                            <a:ext cx="1892300" cy="495935"/>
+                          </a:xfrm>
+                          <a:prstGeom prst="rect">
+                            <a:avLst/>
+                          </a:prstGeom>
+                        </pic:spPr>
+                      </pic:pic>
+                    </a:graphicData>
+                  </a:graphic>
+                </wp:inline>
+              </w:drawing>
+            </w:r>
+          </w:p>
+          <w:p>
+            <w:pPr>
+              <w:jc w:val="center"/>
+              <w:rPr>
+                <w:rFonts w:eastAsiaTheme="minorEastAsia"/>
+                <w:b w:val="0"/>
+                <w:bCs w:val="0"/>
+                <w:lang w:val="en-US"/>
+              </w:rPr>
+            </w:pPr>
+          </w:p>
+          <w:p>
+            <w:pPr>
+              <w:jc w:val="center"/>
+              <w:rPr>
+                <w:rFonts w:eastAsiaTheme="minorEastAsia"/>
+                <w:b w:val="0"/>
+                <w:bCs w:val="0"/>
+                <w:lang w:val="en-US"/>
+              </w:rPr>
+            </w:pPr>
+            <m:oMathPara>
+              <m:oMath>
+                <m:d>
+                  <m:dPr>
+                    <m:begChr m:val="{"/>
+                    <m:endChr m:val="}"/>
+                    <m:ctrlPr>
+                      <w:rPr>
+                        <w:rFonts w:ascii="Cambria Math" w:eastAsiaTheme="minorEastAsia" w:hAnsi="Cambria Math"/>
+                        <w:i/>
+                        <w:lang w:val="en-US"/>
+                      </w:rPr>
+                    </m:ctrlPr>
+                  </m:dPr>
+                  <m:e>
+                    <m:r>
+                      <m:rPr>
+                        <m:sty m:val="bi"/>
+                      </m:rPr>
+                      <w:rPr>
+                        <w:rFonts w:ascii="Cambria Math" w:eastAsiaTheme="minorEastAsia" w:hAnsi="Cambria Math"/>
+                        <w:lang w:val="en-US"/>
+                      </w:rPr>
+                      <m:t>post:  Queue q= &lt;</m:t>
+                    </m:r>
+                    <m:sSub>
+                      <m:sSubPr>
+                        <m:ctrlPr>
+                          <w:rPr>
+                            <w:rFonts w:ascii="Cambria Math" w:hAnsi="Cambria Math"/>
+                            <w:b w:val="0"/>
+                            <w:bCs w:val="0"/>
+                            <w:i/>
+                            <w:lang w:val="en-US"/>
+                          </w:rPr>
+                        </m:ctrlPr>
+                      </m:sSubPr>
+                      <m:e>
+                        <m:r>
+                          <m:rPr>
+                            <m:sty m:val="bi"/>
+                          </m:rPr>
+                          <w:rPr>
+                            <w:rFonts w:ascii="Cambria Math" w:hAnsi="Cambria Math"/>
+                            <w:lang w:val="en-US"/>
+                          </w:rPr>
+                          <m:t>e</m:t>
+                        </m:r>
+                      </m:e>
+                      <m:sub>
+                        <m:r>
+                          <m:rPr>
+                            <m:sty m:val="bi"/>
+                          </m:rPr>
+                          <w:rPr>
+                            <w:rFonts w:ascii="Cambria Math" w:hAnsi="Cambria Math"/>
+                            <w:lang w:val="en-US"/>
+                          </w:rPr>
+                          <m:t>1</m:t>
+                        </m:r>
+                      </m:sub>
+                    </m:sSub>
+                    <m:r>
+                      <m:rPr>
+                        <m:sty m:val="bi"/>
+                      </m:rPr>
+                      <w:rPr>
+                        <w:rFonts w:ascii="Cambria Math" w:hAnsi="Cambria Math"/>
+                        <w:lang w:val="en-US"/>
+                      </w:rPr>
+                      <m:t xml:space="preserve">, </m:t>
+                    </m:r>
+                    <m:sSub>
+                      <m:sSubPr>
+                        <m:ctrlPr>
+                          <w:rPr>
+                            <w:rFonts w:ascii="Cambria Math" w:hAnsi="Cambria Math"/>
+                            <w:b w:val="0"/>
+                            <w:bCs w:val="0"/>
+                            <w:i/>
+                            <w:lang w:val="en-US"/>
+                          </w:rPr>
+                        </m:ctrlPr>
+                      </m:sSubPr>
+                      <m:e>
+                        <m:r>
+                          <m:rPr>
+                            <m:sty m:val="bi"/>
+                          </m:rPr>
+                          <w:rPr>
+                            <w:rFonts w:ascii="Cambria Math" w:hAnsi="Cambria Math"/>
+                            <w:lang w:val="en-US"/>
+                          </w:rPr>
+                          <m:t>e</m:t>
+                        </m:r>
+                      </m:e>
+                      <m:sub>
+                        <m:r>
+                          <m:rPr>
+                            <m:sty m:val="bi"/>
+                          </m:rPr>
+                          <w:rPr>
+                            <w:rFonts w:ascii="Cambria Math" w:hAnsi="Cambria Math"/>
+                            <w:lang w:val="en-US"/>
+                          </w:rPr>
+                          <m:t>2</m:t>
+                        </m:r>
+                      </m:sub>
+                    </m:sSub>
+                    <m:r>
+                      <m:rPr>
+                        <m:sty m:val="bi"/>
+                      </m:rPr>
+                      <w:rPr>
+                        <w:rFonts w:ascii="Cambria Math" w:hAnsi="Cambria Math"/>
+                        <w:lang w:val="en-US"/>
+                      </w:rPr>
+                      <m:t xml:space="preserve">, </m:t>
+                    </m:r>
+                    <m:sSub>
+                      <m:sSubPr>
+                        <m:ctrlPr>
+                          <w:rPr>
+                            <w:rFonts w:ascii="Cambria Math" w:hAnsi="Cambria Math"/>
+                            <w:b w:val="0"/>
+                            <w:bCs w:val="0"/>
+                            <w:i/>
+                            <w:lang w:val="en-US"/>
+                          </w:rPr>
+                        </m:ctrlPr>
+                      </m:sSubPr>
+                      <m:e>
+                        <m:r>
+                          <m:rPr>
+                            <m:sty m:val="bi"/>
+                          </m:rPr>
+                          <w:rPr>
+                            <w:rFonts w:ascii="Cambria Math" w:hAnsi="Cambria Math"/>
+                            <w:lang w:val="en-US"/>
+                          </w:rPr>
+                          <m:t>e</m:t>
+                        </m:r>
+                      </m:e>
+                      <m:sub>
+                        <m:r>
+                          <m:rPr>
+                            <m:sty m:val="bi"/>
+                          </m:rPr>
+                          <w:rPr>
+                            <w:rFonts w:ascii="Cambria Math" w:hAnsi="Cambria Math"/>
+                            <w:lang w:val="en-US"/>
+                          </w:rPr>
+                          <m:t>3</m:t>
+                        </m:r>
+                      </m:sub>
+                    </m:sSub>
+                    <m:r>
+                      <m:rPr>
+                        <m:sty m:val="bi"/>
+                      </m:rPr>
+                      <w:rPr>
+                        <w:rFonts w:ascii="Cambria Math" w:hAnsi="Cambria Math"/>
+                        <w:lang w:val="en-US"/>
+                      </w:rPr>
+                      <m:t>,…,</m:t>
+                    </m:r>
+                    <m:sSub>
+                      <m:sSubPr>
+                        <m:ctrlPr>
+                          <w:rPr>
+                            <w:rFonts w:ascii="Cambria Math" w:hAnsi="Cambria Math"/>
+                            <w:b w:val="0"/>
+                            <w:bCs w:val="0"/>
+                            <w:i/>
+                            <w:lang w:val="en-US"/>
+                          </w:rPr>
+                        </m:ctrlPr>
+                      </m:sSubPr>
+                      <m:e>
+                        <m:r>
+                          <m:rPr>
+                            <m:sty m:val="bi"/>
+                          </m:rPr>
+                          <w:rPr>
+                            <w:rFonts w:ascii="Cambria Math" w:hAnsi="Cambria Math"/>
+                            <w:lang w:val="en-US"/>
+                          </w:rPr>
+                          <m:t>e</m:t>
+                        </m:r>
+                      </m:e>
+                      <m:sub>
+                        <m:r>
+                          <m:rPr>
+                            <m:sty m:val="bi"/>
+                          </m:rPr>
+                          <w:rPr>
+                            <w:rFonts w:ascii="Cambria Math" w:hAnsi="Cambria Math"/>
+                            <w:lang w:val="en-US"/>
+                          </w:rPr>
+                          <m:t>n-1</m:t>
+                        </m:r>
+                      </m:sub>
+                    </m:sSub>
+                    <m:r>
+                      <m:rPr>
+                        <m:sty m:val="bi"/>
+                      </m:rPr>
+                      <w:rPr>
+                        <w:rFonts w:ascii="Cambria Math" w:hAnsi="Cambria Math"/>
+                        <w:lang w:val="en-US"/>
+                      </w:rPr>
+                      <m:t xml:space="preserve">&gt;and element </m:t>
+                    </m:r>
+                    <m:sSub>
+                      <m:sSubPr>
+                        <m:ctrlPr>
+                          <w:rPr>
+                            <w:rFonts w:ascii="Cambria Math" w:hAnsi="Cambria Math"/>
+                            <w:b w:val="0"/>
+                            <w:bCs w:val="0"/>
+                            <w:i/>
+                            <w:lang w:val="en-US"/>
+                          </w:rPr>
+                        </m:ctrlPr>
+                      </m:sSubPr>
+                      <m:e>
+                        <m:r>
+                          <m:rPr>
+                            <m:sty m:val="bi"/>
+                          </m:rPr>
+                          <w:rPr>
+                            <w:rFonts w:ascii="Cambria Math" w:hAnsi="Cambria Math"/>
+                            <w:lang w:val="en-US"/>
+                          </w:rPr>
+                          <m:t>e</m:t>
+                        </m:r>
+                      </m:e>
+                      <m:sub>
+                        <m:r>
+                          <m:rPr>
+                            <m:sty m:val="bi"/>
+                          </m:rPr>
+                          <w:rPr>
+                            <w:rFonts w:ascii="Cambria Math" w:hAnsi="Cambria Math"/>
+                            <w:lang w:val="en-US"/>
+                          </w:rPr>
+                          <m:t>1</m:t>
+                        </m:r>
+                      </m:sub>
+                    </m:sSub>
+                  </m:e>
+                </m:d>
+              </m:oMath>
+            </m:oMathPara>
+          </w:p>
+          <w:p>
+            <w:pPr>
+              <w:jc w:val="center"/>
+              <w:rPr>
+                <w:rFonts w:eastAsiaTheme="minorEastAsia"/>
+                <w:b w:val="0"/>
+                <w:bCs w:val="0"/>
+                <w:lang w:val="en-US"/>
+              </w:rPr>
+            </w:pPr>
+            <w:r>
+              <w:rPr>
+                <w:noProof/>
+                <w:lang w:val="en-US"/>
+              </w:rPr>
+              <w:drawing>
+                <wp:inline distT="0" distB="0" distL="0" distR="0" wp14:anchorId="27A23327" wp14:editId="6E7C0641">
+                  <wp:extent cx="2409190" cy="1121410"/>
+                  <wp:effectExtent l="0" t="0" r="0" b="2540"/>
+                  <wp:docPr id="34" name="Imagen 34" descr="Imagen que contiene Aplicación&#10;&#10;Descripción generada automáticamente"/>
+                  <wp:cNvGraphicFramePr>
+                    <a:graphicFrameLocks xmlns:a="http://schemas.openxmlformats.org/drawingml/2006/main" noChangeAspect="1"/>
+                  </wp:cNvGraphicFramePr>
+                  <a:graphic xmlns:a="http://schemas.openxmlformats.org/drawingml/2006/main">
+                    <a:graphicData uri="http://schemas.openxmlformats.org/drawingml/2006/picture">
+                      <pic:pic xmlns:pic="http://schemas.openxmlformats.org/drawingml/2006/picture">
+                        <pic:nvPicPr>
+                          <pic:cNvPr id="34" name="Imagen 34" descr="Imagen que contiene Aplicación&#10;&#10;Descripción generada automáticamente"/>
+                          <pic:cNvPicPr/>
+                        </pic:nvPicPr>
+                        <pic:blipFill>
+                          <a:blip r:embed="rId23">
+                            <a:extLst>
+                              <a:ext uri="{28A0092B-C50C-407E-A947-70E740481C1C}">
+                                <a14:useLocalDpi xmlns:a14="http://schemas.microsoft.com/office/drawing/2010/main" val="0"/>
+                              </a:ext>
+                            </a:extLst>
+                          </a:blip>
+                          <a:stretch>
+                            <a:fillRect/>
+                          </a:stretch>
+                        </pic:blipFill>
+                        <pic:spPr>
+                          <a:xfrm>
+                            <a:off x="0" y="0"/>
+                            <a:ext cx="2409190" cy="1121410"/>
+                          </a:xfrm>
+                          <a:prstGeom prst="rect">
+                            <a:avLst/>
+                          </a:prstGeom>
+                        </pic:spPr>
+                      </pic:pic>
+                    </a:graphicData>
+                  </a:graphic>
+                </wp:inline>
+              </w:drawing>
+            </w:r>
+          </w:p>
+        </w:tc>
+      </w:tr>
+    </w:tbl>
+    <w:p>
+      <w:pPr>
+        <w:rPr>
+          <w:rFonts w:ascii="Times New Roman" w:hAnsi="Times New Roman" w:cs="Times New Roman"/>
+          <w:color w:val="000000" w:themeColor="text1"/>
+          <w:sz w:val="24"/>
+          <w:szCs w:val="24"/>
+          <w:lang w:val="en-GB"/>
+        </w:rPr>
+      </w:pPr>
+      <w:r>
+        <w:rPr>
+          <w:rFonts w:ascii="Times New Roman" w:hAnsi="Times New Roman" w:cs="Times New Roman"/>
+          <w:color w:val="000000" w:themeColor="text1"/>
           <w:sz w:val="24"/>
           <w:szCs w:val="24"/>
           <w:lang w:val="en-GB"/>
@@ -2131,7 +8317,7 @@
       <w:sdtPr>
         <w:rPr>
           <w:rFonts w:asciiTheme="minorHAnsi" w:eastAsiaTheme="minorEastAsia" w:hAnsiTheme="minorHAnsi" w:cstheme="minorBidi"/>
-          <w:color w:val="auto"/>
+          <w:color w:val="000000" w:themeColor="text1"/>
           <w:sz w:val="22"/>
           <w:szCs w:val="22"/>
         </w:rPr>
@@ -2150,7 +8336,7 @@
               <w:rFonts w:ascii="Times New Roman" w:hAnsi="Times New Roman" w:cs="Times New Roman"/>
               <w:b/>
               <w:bCs/>
-              <w:color w:val="auto"/>
+              <w:color w:val="000000" w:themeColor="text1"/>
               <w:sz w:val="26"/>
               <w:szCs w:val="26"/>
               <w:lang w:val="en-US"/>
@@ -2161,7 +8347,7 @@
               <w:rFonts w:ascii="Times New Roman" w:hAnsi="Times New Roman" w:cs="Times New Roman"/>
               <w:b/>
               <w:bCs/>
-              <w:color w:val="auto"/>
+              <w:color w:val="000000" w:themeColor="text1"/>
               <w:sz w:val="26"/>
               <w:szCs w:val="26"/>
               <w:lang w:val="en-US"/>
@@ -2171,6 +8357,9 @@
         </w:p>
         <w:sdt>
           <w:sdtPr>
+            <w:rPr>
+              <w:color w:val="000000" w:themeColor="text1"/>
+            </w:rPr>
             <w:id w:val="111145805"/>
             <w:bibliography/>
           </w:sdtPr>
@@ -2183,27 +8372,36 @@
                 <w:rPr>
                   <w:rFonts w:ascii="Times New Roman" w:hAnsi="Times New Roman" w:cs="Times New Roman"/>
                   <w:noProof/>
+                  <w:color w:val="000000" w:themeColor="text1"/>
                   <w:sz w:val="24"/>
                   <w:szCs w:val="24"/>
                   <w:lang w:val="en-GB"/>
                 </w:rPr>
               </w:pPr>
               <w:r>
+                <w:rPr>
+                  <w:color w:val="000000" w:themeColor="text1"/>
+                </w:rPr>
                 <w:fldChar w:fldCharType="begin"/>
               </w:r>
               <w:r>
                 <w:rPr>
+                  <w:color w:val="000000" w:themeColor="text1"/>
                   <w:lang w:val="en-US"/>
                 </w:rPr>
                 <w:instrText xml:space="preserve"> BIBLIOGRAPHY </w:instrText>
               </w:r>
               <w:r>
+                <w:rPr>
+                  <w:color w:val="000000" w:themeColor="text1"/>
+                </w:rPr>
                 <w:fldChar w:fldCharType="separate"/>
               </w:r>
               <w:r>
                 <w:rPr>
                   <w:rFonts w:ascii="Times New Roman" w:hAnsi="Times New Roman" w:cs="Times New Roman"/>
                   <w:noProof/>
+                  <w:color w:val="000000" w:themeColor="text1"/>
                   <w:sz w:val="24"/>
                   <w:szCs w:val="24"/>
                   <w:lang w:val="en-GB"/>
@@ -2216,6 +8414,7 @@
                   <w:i/>
                   <w:iCs/>
                   <w:noProof/>
+                  <w:color w:val="000000" w:themeColor="text1"/>
                   <w:sz w:val="24"/>
                   <w:szCs w:val="24"/>
                   <w:lang w:val="en-GB"/>
@@ -2226,6 +8425,7 @@
                 <w:rPr>
                   <w:rFonts w:ascii="Times New Roman" w:hAnsi="Times New Roman" w:cs="Times New Roman"/>
                   <w:noProof/>
+                  <w:color w:val="000000" w:themeColor="text1"/>
                   <w:sz w:val="24"/>
                   <w:szCs w:val="24"/>
                   <w:lang w:val="en-GB"/>
@@ -2240,6 +8440,7 @@
                 <w:rPr>
                   <w:rFonts w:ascii="Times New Roman" w:hAnsi="Times New Roman" w:cs="Times New Roman"/>
                   <w:noProof/>
+                  <w:color w:val="000000" w:themeColor="text1"/>
                   <w:sz w:val="24"/>
                   <w:szCs w:val="24"/>
                   <w:lang w:val="en-US"/>
@@ -2249,6 +8450,7 @@
                 <w:rPr>
                   <w:rFonts w:ascii="Times New Roman" w:hAnsi="Times New Roman" w:cs="Times New Roman"/>
                   <w:noProof/>
+                  <w:color w:val="000000" w:themeColor="text1"/>
                   <w:sz w:val="24"/>
                   <w:szCs w:val="24"/>
                   <w:lang w:val="en-US"/>
@@ -2261,6 +8463,7 @@
                   <w:i/>
                   <w:iCs/>
                   <w:noProof/>
+                  <w:color w:val="000000" w:themeColor="text1"/>
                   <w:sz w:val="24"/>
                   <w:szCs w:val="24"/>
                   <w:lang w:val="en-US"/>
@@ -2271,6 +8474,7 @@
                 <w:rPr>
                   <w:rFonts w:ascii="Times New Roman" w:hAnsi="Times New Roman" w:cs="Times New Roman"/>
                   <w:noProof/>
+                  <w:color w:val="000000" w:themeColor="text1"/>
                   <w:sz w:val="24"/>
                   <w:szCs w:val="24"/>
                   <w:lang w:val="en-US"/>
@@ -2285,6 +8489,7 @@
                 <w:rPr>
                   <w:rFonts w:ascii="Times New Roman" w:hAnsi="Times New Roman" w:cs="Times New Roman"/>
                   <w:noProof/>
+                  <w:color w:val="000000" w:themeColor="text1"/>
                   <w:sz w:val="24"/>
                   <w:szCs w:val="24"/>
                   <w:lang w:val="en-GB"/>
@@ -2294,6 +8499,7 @@
                 <w:rPr>
                   <w:rFonts w:ascii="Times New Roman" w:hAnsi="Times New Roman" w:cs="Times New Roman"/>
                   <w:noProof/>
+                  <w:color w:val="000000" w:themeColor="text1"/>
                   <w:sz w:val="24"/>
                   <w:szCs w:val="24"/>
                   <w:lang w:val="en-GB"/>
@@ -2306,6 +8512,7 @@
                   <w:i/>
                   <w:iCs/>
                   <w:noProof/>
+                  <w:color w:val="000000" w:themeColor="text1"/>
                   <w:sz w:val="24"/>
                   <w:szCs w:val="24"/>
                   <w:lang w:val="en-GB"/>
@@ -2316,6 +8523,7 @@
                 <w:rPr>
                   <w:rFonts w:ascii="Times New Roman" w:hAnsi="Times New Roman" w:cs="Times New Roman"/>
                   <w:noProof/>
+                  <w:color w:val="000000" w:themeColor="text1"/>
                   <w:sz w:val="24"/>
                   <w:szCs w:val="24"/>
                   <w:lang w:val="en-GB"/>
@@ -2330,6 +8538,7 @@
                 <w:rPr>
                   <w:rFonts w:ascii="Times New Roman" w:hAnsi="Times New Roman" w:cs="Times New Roman"/>
                   <w:noProof/>
+                  <w:color w:val="000000" w:themeColor="text1"/>
                   <w:sz w:val="24"/>
                   <w:szCs w:val="24"/>
                   <w:lang w:val="en-GB"/>
@@ -2339,6 +8548,7 @@
                 <w:rPr>
                   <w:rFonts w:ascii="Times New Roman" w:hAnsi="Times New Roman" w:cs="Times New Roman"/>
                   <w:noProof/>
+                  <w:color w:val="000000" w:themeColor="text1"/>
                   <w:sz w:val="24"/>
                   <w:szCs w:val="24"/>
                   <w:lang w:val="en-GB"/>
@@ -2351,6 +8561,7 @@
                   <w:i/>
                   <w:iCs/>
                   <w:noProof/>
+                  <w:color w:val="000000" w:themeColor="text1"/>
                   <w:sz w:val="24"/>
                   <w:szCs w:val="24"/>
                   <w:lang w:val="en-GB"/>
@@ -2361,6 +8572,7 @@
                 <w:rPr>
                   <w:rFonts w:ascii="Times New Roman" w:hAnsi="Times New Roman" w:cs="Times New Roman"/>
                   <w:noProof/>
+                  <w:color w:val="000000" w:themeColor="text1"/>
                   <w:sz w:val="24"/>
                   <w:szCs w:val="24"/>
                   <w:lang w:val="en-GB"/>
@@ -2374,6 +8586,7 @@
                 <w:ind w:left="720" w:hanging="720"/>
                 <w:rPr>
                   <w:noProof/>
+                  <w:color w:val="000000" w:themeColor="text1"/>
                   <w:lang w:val="en-GB"/>
                 </w:rPr>
               </w:pPr>
@@ -2381,6 +8594,7 @@
                 <w:rPr>
                   <w:rFonts w:ascii="Times New Roman" w:hAnsi="Times New Roman" w:cs="Times New Roman"/>
                   <w:noProof/>
+                  <w:color w:val="000000" w:themeColor="text1"/>
                   <w:sz w:val="24"/>
                   <w:szCs w:val="24"/>
                   <w:lang w:val="en-GB"/>
@@ -2393,6 +8607,7 @@
                   <w:i/>
                   <w:iCs/>
                   <w:noProof/>
+                  <w:color w:val="000000" w:themeColor="text1"/>
                   <w:sz w:val="24"/>
                   <w:szCs w:val="24"/>
                   <w:lang w:val="en-GB"/>
@@ -2403,6 +8618,7 @@
                 <w:rPr>
                   <w:rFonts w:ascii="Times New Roman" w:hAnsi="Times New Roman" w:cs="Times New Roman"/>
                   <w:noProof/>
+                  <w:color w:val="000000" w:themeColor="text1"/>
                   <w:sz w:val="24"/>
                   <w:szCs w:val="24"/>
                   <w:lang w:val="en-GB"/>
@@ -2411,11 +8627,17 @@
               </w:r>
             </w:p>
             <w:p>
+              <w:pPr>
+                <w:rPr>
+                  <w:color w:val="000000" w:themeColor="text1"/>
+                </w:rPr>
+              </w:pPr>
               <w:r>
                 <w:rPr>
                   <w:b/>
                   <w:bCs/>
                   <w:noProof/>
+                  <w:color w:val="000000" w:themeColor="text1"/>
                 </w:rPr>
                 <w:fldChar w:fldCharType="end"/>
               </w:r>
@@ -2429,12 +8651,13 @@
         <w:pStyle w:val="BodyText"/>
         <w:rPr>
           <w:rFonts w:ascii="Times New Roman" w:hAnsi="Times New Roman" w:cs="Times New Roman"/>
+          <w:color w:val="000000" w:themeColor="text1"/>
           <w:lang w:val="en-GB"/>
         </w:rPr>
       </w:pPr>
     </w:p>
     <w:sectPr>
-      <w:headerReference w:type="default" r:id="rId10"/>
+      <w:headerReference w:type="default" r:id="rId24"/>
       <w:pgSz w:w="12240" w:h="15840"/>
       <w:pgMar w:top="1440" w:right="1440" w:bottom="1440" w:left="1440" w:header="720" w:footer="720" w:gutter="0"/>
       <w:pgNumType w:start="1"/>
@@ -3267,6 +9490,7 @@
   <w:style w:type="paragraph" w:default="1" w:styleId="Normal">
     <w:name w:val="Normal"/>
     <w:qFormat/>
+    <w:rsid w:val="00AF0747"/>
     <w:rPr>
       <w:lang w:val="es-CO"/>
     </w:rPr>
@@ -3469,6 +9693,98 @@
     <w:uiPriority w:val="37"/>
     <w:unhideWhenUsed/>
     <w:rsid w:val="00840B02"/>
+  </w:style>
+  <w:style w:type="table" w:styleId="GridTable4-Accent2">
+    <w:name w:val="Grid Table 4 Accent 2"/>
+    <w:basedOn w:val="TableNormal"/>
+    <w:uiPriority w:val="49"/>
+    <w:rsid w:val="007E2C06"/>
+    <w:pPr>
+      <w:spacing w:line="240" w:lineRule="auto"/>
+      <w:ind w:firstLine="0"/>
+      <w:jc w:val="left"/>
+    </w:pPr>
+    <w:rPr>
+      <w:rFonts w:ascii="Times New Roman" w:eastAsiaTheme="minorHAnsi" w:hAnsi="Times New Roman"/>
+      <w:lang w:val="es-CO" w:eastAsia="en-US"/>
+    </w:rPr>
+    <w:tblPr>
+      <w:tblStyleRowBandSize w:val="1"/>
+      <w:tblStyleColBandSize w:val="1"/>
+      <w:tblBorders>
+        <w:top w:val="single" w:sz="4" w:space="0" w:color="F4B083" w:themeColor="accent2" w:themeTint="99"/>
+        <w:left w:val="single" w:sz="4" w:space="0" w:color="F4B083" w:themeColor="accent2" w:themeTint="99"/>
+        <w:bottom w:val="single" w:sz="4" w:space="0" w:color="F4B083" w:themeColor="accent2" w:themeTint="99"/>
+        <w:right w:val="single" w:sz="4" w:space="0" w:color="F4B083" w:themeColor="accent2" w:themeTint="99"/>
+        <w:insideH w:val="single" w:sz="4" w:space="0" w:color="F4B083" w:themeColor="accent2" w:themeTint="99"/>
+        <w:insideV w:val="single" w:sz="4" w:space="0" w:color="F4B083" w:themeColor="accent2" w:themeTint="99"/>
+      </w:tblBorders>
+    </w:tblPr>
+    <w:tblStylePr w:type="firstRow">
+      <w:rPr>
+        <w:b/>
+        <w:bCs/>
+        <w:color w:val="FFFFFF" w:themeColor="background1"/>
+      </w:rPr>
+      <w:tblPr/>
+      <w:tcPr>
+        <w:tcBorders>
+          <w:top w:val="single" w:sz="4" w:space="0" w:color="ED7D31" w:themeColor="accent2"/>
+          <w:left w:val="single" w:sz="4" w:space="0" w:color="ED7D31" w:themeColor="accent2"/>
+          <w:bottom w:val="single" w:sz="4" w:space="0" w:color="ED7D31" w:themeColor="accent2"/>
+          <w:right w:val="single" w:sz="4" w:space="0" w:color="ED7D31" w:themeColor="accent2"/>
+          <w:insideH w:val="nil"/>
+          <w:insideV w:val="nil"/>
+        </w:tcBorders>
+        <w:shd w:val="clear" w:color="auto" w:fill="ED7D31" w:themeFill="accent2"/>
+      </w:tcPr>
+    </w:tblStylePr>
+    <w:tblStylePr w:type="lastRow">
+      <w:rPr>
+        <w:b/>
+        <w:bCs/>
+      </w:rPr>
+      <w:tblPr/>
+      <w:tcPr>
+        <w:tcBorders>
+          <w:top w:val="double" w:sz="4" w:space="0" w:color="ED7D31" w:themeColor="accent2"/>
+        </w:tcBorders>
+      </w:tcPr>
+    </w:tblStylePr>
+    <w:tblStylePr w:type="firstCol">
+      <w:rPr>
+        <w:b/>
+        <w:bCs/>
+      </w:rPr>
+    </w:tblStylePr>
+    <w:tblStylePr w:type="lastCol">
+      <w:rPr>
+        <w:b/>
+        <w:bCs/>
+      </w:rPr>
+    </w:tblStylePr>
+    <w:tblStylePr w:type="band1Vert">
+      <w:tblPr/>
+      <w:tcPr>
+        <w:shd w:val="clear" w:color="auto" w:fill="FBE4D5" w:themeFill="accent2" w:themeFillTint="33"/>
+      </w:tcPr>
+    </w:tblStylePr>
+    <w:tblStylePr w:type="band1Horz">
+      <w:tblPr/>
+      <w:tcPr>
+        <w:shd w:val="clear" w:color="auto" w:fill="FBE4D5" w:themeFill="accent2" w:themeFillTint="33"/>
+      </w:tcPr>
+    </w:tblStylePr>
+  </w:style>
+  <w:style w:type="character" w:styleId="PlaceholderText">
+    <w:name w:val="Placeholder Text"/>
+    <w:basedOn w:val="DefaultParagraphFont"/>
+    <w:uiPriority w:val="99"/>
+    <w:semiHidden/>
+    <w:rsid w:val="00AF0747"/>
+    <w:rPr>
+      <w:color w:val="808080"/>
+    </w:rPr>
   </w:style>
 </w:styles>
 </file>

--- a/docs/Engineering Method.docx
+++ b/docs/Engineering Method.docx
@@ -2691,18 +2691,7 @@
                     <w:color w:val="000000" w:themeColor="text1"/>
                     <w:lang w:val="en-US"/>
                   </w:rPr>
-                  <m:t>≫</m:t>
-                </m:r>
-                <m:r>
-                  <m:rPr>
-                    <m:sty m:val="bi"/>
-                  </m:rPr>
-                  <w:rPr>
-                    <w:rFonts w:ascii="Cambria Math" w:hAnsi="Cambria Math"/>
-                    <w:color w:val="000000" w:themeColor="text1"/>
-                    <w:lang w:val="en-US"/>
-                  </w:rPr>
-                  <m:t>, top&gt;</m:t>
+                  <m:t>≫, top&gt;</m:t>
                 </m:r>
               </m:oMath>
             </m:oMathPara>
@@ -3259,6 +3248,9 @@
             </w:r>
             <m:oMath>
               <m:r>
+                <m:rPr>
+                  <m:sty m:val="bi"/>
+                </m:rPr>
                 <w:rPr>
                   <w:rFonts w:ascii="Cambria Math" w:eastAsiaTheme="minorEastAsia" w:hAnsi="Cambria Math"/>
                   <w:color w:val="000000" w:themeColor="text1"/>
@@ -3279,6 +3271,9 @@
             </w:r>
             <m:oMath>
               <m:r>
+                <m:rPr>
+                  <m:sty m:val="bi"/>
+                </m:rPr>
                 <w:rPr>
                   <w:rFonts w:ascii="Cambria Math" w:eastAsiaTheme="minorEastAsia" w:hAnsi="Cambria Math"/>
                   <w:color w:val="000000" w:themeColor="text1"/>
@@ -4146,17 +4141,7 @@
                 <w:color w:val="000000" w:themeColor="text1"/>
                 <w:lang w:val="en-US"/>
               </w:rPr>
-              <w:t>the topmost element</w:t>
-            </w:r>
-            <w:r>
-              <w:rPr>
-                <w:rFonts w:eastAsiaTheme="minorEastAsia"/>
-                <w:b w:val="0"/>
-                <w:bCs w:val="0"/>
-                <w:color w:val="000000" w:themeColor="text1"/>
-                <w:lang w:val="en-US"/>
-              </w:rPr>
-              <w:t xml:space="preserve"> </w:t>
+              <w:t xml:space="preserve">the topmost element </w:t>
             </w:r>
             <w:r>
               <w:rPr>
@@ -4170,6 +4155,9 @@
             </w:r>
             <m:oMath>
               <m:r>
+                <m:rPr>
+                  <m:sty m:val="bi"/>
+                </m:rPr>
                 <w:rPr>
                   <w:rFonts w:ascii="Cambria Math" w:eastAsiaTheme="minorEastAsia" w:hAnsi="Cambria Math"/>
                   <w:color w:val="000000" w:themeColor="text1"/>
@@ -4920,6 +4908,9 @@
             </w:r>
             <m:oMath>
               <m:r>
+                <m:rPr>
+                  <m:sty m:val="bi"/>
+                </m:rPr>
                 <w:rPr>
                   <w:rFonts w:ascii="Cambria Math" w:eastAsiaTheme="minorEastAsia" w:hAnsi="Cambria Math"/>
                   <w:color w:val="000000" w:themeColor="text1"/>
@@ -5577,8 +5568,6 @@
             </w:r>
             <w:r>
               <w:rPr>
-                <w:b w:val="0"/>
-                <w:bCs w:val="0"/>
                 <w:noProof/>
                 <w:color w:val="000000" w:themeColor="text1"/>
                 <w:lang w:val="en-US"/>
@@ -5911,7 +5900,6 @@
             </w:pPr>
             <w:r>
               <w:rPr>
-                <w:rFonts w:eastAsiaTheme="minorEastAsia"/>
                 <w:noProof/>
                 <w:lang w:val="en-US"/>
               </w:rPr>
@@ -6741,6 +6729,9 @@
             </w:r>
             <m:oMath>
               <m:r>
+                <m:rPr>
+                  <m:sty m:val="bi"/>
+                </m:rPr>
                 <w:rPr>
                   <w:rFonts w:ascii="Cambria Math" w:eastAsiaTheme="minorEastAsia" w:hAnsi="Cambria Math"/>
                   <w:lang w:val="en-US"/>
@@ -6777,6 +6768,9 @@
             </w:r>
             <m:oMath>
               <m:r>
+                <m:rPr>
+                  <m:sty m:val="bi"/>
+                </m:rPr>
                 <w:rPr>
                   <w:rFonts w:ascii="Cambria Math" w:eastAsiaTheme="minorEastAsia" w:hAnsi="Cambria Math"/>
                   <w:lang w:val="en-US"/>
@@ -7639,6 +7633,9 @@
             </w:r>
             <m:oMath>
               <m:r>
+                <m:rPr>
+                  <m:sty m:val="bi"/>
+                </m:rPr>
                 <w:rPr>
                   <w:rFonts w:ascii="Cambria Math" w:eastAsiaTheme="minorEastAsia" w:hAnsi="Cambria Math"/>
                   <w:lang w:val="en-US"/>
@@ -8288,6 +8285,4317 @@
                 </wp:inline>
               </w:drawing>
             </w:r>
+          </w:p>
+        </w:tc>
+      </w:tr>
+    </w:tbl>
+    <w:p>
+      <w:pPr>
+        <w:rPr>
+          <w:rFonts w:ascii="Times New Roman" w:hAnsi="Times New Roman" w:cs="Times New Roman"/>
+          <w:color w:val="000000" w:themeColor="text1"/>
+          <w:sz w:val="24"/>
+          <w:szCs w:val="24"/>
+          <w:lang w:val="en-GB"/>
+        </w:rPr>
+      </w:pPr>
+    </w:p>
+    <w:tbl>
+      <w:tblPr>
+        <w:tblStyle w:val="GridTable4-Accent2"/>
+        <w:tblW w:w="0" w:type="auto"/>
+        <w:tblLook w:val="04A0" w:firstRow="1" w:lastRow="0" w:firstColumn="1" w:lastColumn="0" w:noHBand="0" w:noVBand="1"/>
+      </w:tblPr>
+      <w:tblGrid>
+        <w:gridCol w:w="8828"/>
+      </w:tblGrid>
+      <w:tr>
+        <w:trPr>
+          <w:cnfStyle w:val="100000000000" w:firstRow="1" w:lastRow="0" w:firstColumn="0" w:lastColumn="0" w:oddVBand="0" w:evenVBand="0" w:oddHBand="0" w:evenHBand="0" w:firstRowFirstColumn="0" w:firstRowLastColumn="0" w:lastRowFirstColumn="0" w:lastRowLastColumn="0"/>
+        </w:trPr>
+        <w:tc>
+          <w:tcPr>
+            <w:cnfStyle w:val="001000000000" w:firstRow="0" w:lastRow="0" w:firstColumn="1" w:lastColumn="0" w:oddVBand="0" w:evenVBand="0" w:oddHBand="0" w:evenHBand="0" w:firstRowFirstColumn="0" w:firstRowLastColumn="0" w:lastRowFirstColumn="0" w:lastRowLastColumn="0"/>
+            <w:tcW w:w="8828" w:type="dxa"/>
+            <w:shd w:val="clear" w:color="auto" w:fill="FBE4D5" w:themeFill="accent2" w:themeFillTint="33"/>
+          </w:tcPr>
+          <w:p>
+            <w:pPr>
+              <w:jc w:val="center"/>
+              <w:rPr>
+                <w:rFonts w:eastAsiaTheme="minorEastAsia"/>
+                <w:b w:val="0"/>
+                <w:bCs w:val="0"/>
+                <w:lang w:val="en-US"/>
+              </w:rPr>
+            </w:pPr>
+            <m:oMathPara>
+              <m:oMath>
+                <m:r>
+                  <m:rPr>
+                    <m:sty m:val="bi"/>
+                  </m:rPr>
+                  <w:rPr>
+                    <w:rFonts w:ascii="Cambria Math" w:eastAsiaTheme="minorEastAsia" w:hAnsi="Cambria Math"/>
+                    <w:color w:val="auto"/>
+                    <w:lang w:val="en-US"/>
+                  </w:rPr>
+                  <m:t>front</m:t>
+                </m:r>
+              </m:oMath>
+            </m:oMathPara>
+          </w:p>
+        </w:tc>
+      </w:tr>
+      <w:tr>
+        <w:trPr>
+          <w:cnfStyle w:val="000000100000" w:firstRow="0" w:lastRow="0" w:firstColumn="0" w:lastColumn="0" w:oddVBand="0" w:evenVBand="0" w:oddHBand="1" w:evenHBand="0" w:firstRowFirstColumn="0" w:firstRowLastColumn="0" w:lastRowFirstColumn="0" w:lastRowLastColumn="0"/>
+        </w:trPr>
+        <w:tc>
+          <w:tcPr>
+            <w:cnfStyle w:val="001000000000" w:firstRow="0" w:lastRow="0" w:firstColumn="1" w:lastColumn="0" w:oddVBand="0" w:evenVBand="0" w:oddHBand="0" w:evenHBand="0" w:firstRowFirstColumn="0" w:firstRowLastColumn="0" w:lastRowFirstColumn="0" w:lastRowLastColumn="0"/>
+            <w:tcW w:w="8828" w:type="dxa"/>
+            <w:shd w:val="clear" w:color="auto" w:fill="FFFFFF" w:themeFill="background1"/>
+          </w:tcPr>
+          <w:p>
+            <w:pPr>
+              <w:jc w:val="center"/>
+              <w:rPr>
+                <w:rFonts w:eastAsiaTheme="minorEastAsia"/>
+                <w:b w:val="0"/>
+                <w:bCs w:val="0"/>
+                <w:lang w:val="en-US"/>
+              </w:rPr>
+            </w:pPr>
+            <w:r>
+              <w:rPr>
+                <w:rFonts w:eastAsiaTheme="minorEastAsia"/>
+                <w:b w:val="0"/>
+                <w:bCs w:val="0"/>
+                <w:lang w:val="en-US"/>
+              </w:rPr>
+              <w:t>Retrieves</w:t>
+            </w:r>
+            <w:r>
+              <w:rPr>
+                <w:rFonts w:eastAsiaTheme="minorEastAsia"/>
+                <w:b w:val="0"/>
+                <w:bCs w:val="0"/>
+                <w:lang w:val="en-US"/>
+              </w:rPr>
+              <w:t xml:space="preserve"> the element </w:t>
+            </w:r>
+            <w:r>
+              <w:rPr>
+                <w:rFonts w:eastAsiaTheme="minorEastAsia"/>
+                <w:b w:val="0"/>
+                <w:bCs w:val="0"/>
+                <w:lang w:val="en-US"/>
+              </w:rPr>
+              <w:t>from the front of</w:t>
+            </w:r>
+            <w:r>
+              <w:rPr>
+                <w:rFonts w:eastAsiaTheme="minorEastAsia"/>
+                <w:b w:val="0"/>
+                <w:bCs w:val="0"/>
+                <w:lang w:val="en-US"/>
+              </w:rPr>
+              <w:t xml:space="preserve"> </w:t>
+            </w:r>
+            <w:r>
+              <w:rPr>
+                <w:rFonts w:eastAsiaTheme="minorEastAsia"/>
+                <w:b w:val="0"/>
+                <w:bCs w:val="0"/>
+                <w:lang w:val="en-US"/>
+              </w:rPr>
+              <w:t>q</w:t>
+            </w:r>
+            <w:r>
+              <w:rPr>
+                <w:rFonts w:eastAsiaTheme="minorEastAsia"/>
+                <w:b w:val="0"/>
+                <w:bCs w:val="0"/>
+                <w:lang w:val="en-US"/>
+              </w:rPr>
+              <w:t xml:space="preserve">ueue </w:t>
+            </w:r>
+            <m:oMath>
+              <m:r>
+                <m:rPr>
+                  <m:sty m:val="bi"/>
+                </m:rPr>
+                <w:rPr>
+                  <w:rFonts w:ascii="Cambria Math" w:eastAsiaTheme="minorEastAsia" w:hAnsi="Cambria Math"/>
+                  <w:lang w:val="en-US"/>
+                </w:rPr>
+                <m:t>q</m:t>
+              </m:r>
+            </m:oMath>
+          </w:p>
+          <w:p>
+            <w:pPr>
+              <w:jc w:val="center"/>
+              <w:rPr>
+                <w:rFonts w:eastAsiaTheme="minorEastAsia"/>
+                <w:b w:val="0"/>
+                <w:bCs w:val="0"/>
+                <w:lang w:val="en-US"/>
+              </w:rPr>
+            </w:pPr>
+          </w:p>
+          <w:p>
+            <w:pPr>
+              <w:jc w:val="center"/>
+              <w:rPr>
+                <w:rFonts w:eastAsiaTheme="minorEastAsia"/>
+                <w:b w:val="0"/>
+                <w:bCs w:val="0"/>
+                <w:lang w:val="en-US"/>
+              </w:rPr>
+            </w:pPr>
+            <m:oMathPara>
+              <m:oMath>
+                <m:d>
+                  <m:dPr>
+                    <m:begChr m:val="{"/>
+                    <m:endChr m:val="}"/>
+                    <m:ctrlPr>
+                      <w:rPr>
+                        <w:rFonts w:ascii="Cambria Math" w:eastAsiaTheme="minorEastAsia" w:hAnsi="Cambria Math"/>
+                        <w:i/>
+                        <w:lang w:val="en-US"/>
+                      </w:rPr>
+                    </m:ctrlPr>
+                  </m:dPr>
+                  <m:e>
+                    <m:r>
+                      <m:rPr>
+                        <m:sty m:val="bi"/>
+                      </m:rPr>
+                      <w:rPr>
+                        <w:rFonts w:ascii="Cambria Math" w:eastAsiaTheme="minorEastAsia" w:hAnsi="Cambria Math"/>
+                        <w:lang w:val="en-US"/>
+                      </w:rPr>
+                      <m:t>pre:  Queue q≠∅, i.e.  q= &lt;</m:t>
+                    </m:r>
+                    <m:sSub>
+                      <m:sSubPr>
+                        <m:ctrlPr>
+                          <w:rPr>
+                            <w:rFonts w:ascii="Cambria Math" w:hAnsi="Cambria Math"/>
+                            <w:b w:val="0"/>
+                            <w:bCs w:val="0"/>
+                            <w:i/>
+                            <w:lang w:val="en-US"/>
+                          </w:rPr>
+                        </m:ctrlPr>
+                      </m:sSubPr>
+                      <m:e>
+                        <m:r>
+                          <m:rPr>
+                            <m:sty m:val="bi"/>
+                          </m:rPr>
+                          <w:rPr>
+                            <w:rFonts w:ascii="Cambria Math" w:hAnsi="Cambria Math"/>
+                            <w:lang w:val="en-US"/>
+                          </w:rPr>
+                          <m:t>e</m:t>
+                        </m:r>
+                      </m:e>
+                      <m:sub>
+                        <m:r>
+                          <m:rPr>
+                            <m:sty m:val="bi"/>
+                          </m:rPr>
+                          <w:rPr>
+                            <w:rFonts w:ascii="Cambria Math" w:hAnsi="Cambria Math"/>
+                            <w:lang w:val="en-US"/>
+                          </w:rPr>
+                          <m:t>1</m:t>
+                        </m:r>
+                      </m:sub>
+                    </m:sSub>
+                    <m:r>
+                      <m:rPr>
+                        <m:sty m:val="bi"/>
+                      </m:rPr>
+                      <w:rPr>
+                        <w:rFonts w:ascii="Cambria Math" w:hAnsi="Cambria Math"/>
+                        <w:lang w:val="en-US"/>
+                      </w:rPr>
+                      <m:t xml:space="preserve">, </m:t>
+                    </m:r>
+                    <m:sSub>
+                      <m:sSubPr>
+                        <m:ctrlPr>
+                          <w:rPr>
+                            <w:rFonts w:ascii="Cambria Math" w:hAnsi="Cambria Math"/>
+                            <w:b w:val="0"/>
+                            <w:bCs w:val="0"/>
+                            <w:i/>
+                            <w:lang w:val="en-US"/>
+                          </w:rPr>
+                        </m:ctrlPr>
+                      </m:sSubPr>
+                      <m:e>
+                        <m:r>
+                          <m:rPr>
+                            <m:sty m:val="bi"/>
+                          </m:rPr>
+                          <w:rPr>
+                            <w:rFonts w:ascii="Cambria Math" w:hAnsi="Cambria Math"/>
+                            <w:lang w:val="en-US"/>
+                          </w:rPr>
+                          <m:t>e</m:t>
+                        </m:r>
+                      </m:e>
+                      <m:sub>
+                        <m:r>
+                          <m:rPr>
+                            <m:sty m:val="bi"/>
+                          </m:rPr>
+                          <w:rPr>
+                            <w:rFonts w:ascii="Cambria Math" w:hAnsi="Cambria Math"/>
+                            <w:lang w:val="en-US"/>
+                          </w:rPr>
+                          <m:t>2</m:t>
+                        </m:r>
+                      </m:sub>
+                    </m:sSub>
+                    <m:r>
+                      <m:rPr>
+                        <m:sty m:val="bi"/>
+                      </m:rPr>
+                      <w:rPr>
+                        <w:rFonts w:ascii="Cambria Math" w:hAnsi="Cambria Math"/>
+                        <w:lang w:val="en-US"/>
+                      </w:rPr>
+                      <m:t xml:space="preserve">, </m:t>
+                    </m:r>
+                    <m:sSub>
+                      <m:sSubPr>
+                        <m:ctrlPr>
+                          <w:rPr>
+                            <w:rFonts w:ascii="Cambria Math" w:hAnsi="Cambria Math"/>
+                            <w:b w:val="0"/>
+                            <w:bCs w:val="0"/>
+                            <w:i/>
+                            <w:lang w:val="en-US"/>
+                          </w:rPr>
+                        </m:ctrlPr>
+                      </m:sSubPr>
+                      <m:e>
+                        <m:r>
+                          <m:rPr>
+                            <m:sty m:val="bi"/>
+                          </m:rPr>
+                          <w:rPr>
+                            <w:rFonts w:ascii="Cambria Math" w:hAnsi="Cambria Math"/>
+                            <w:lang w:val="en-US"/>
+                          </w:rPr>
+                          <m:t>e</m:t>
+                        </m:r>
+                      </m:e>
+                      <m:sub>
+                        <m:r>
+                          <m:rPr>
+                            <m:sty m:val="bi"/>
+                          </m:rPr>
+                          <w:rPr>
+                            <w:rFonts w:ascii="Cambria Math" w:hAnsi="Cambria Math"/>
+                            <w:lang w:val="en-US"/>
+                          </w:rPr>
+                          <m:t>3</m:t>
+                        </m:r>
+                      </m:sub>
+                    </m:sSub>
+                    <m:r>
+                      <m:rPr>
+                        <m:sty m:val="bi"/>
+                      </m:rPr>
+                      <w:rPr>
+                        <w:rFonts w:ascii="Cambria Math" w:hAnsi="Cambria Math"/>
+                        <w:lang w:val="en-US"/>
+                      </w:rPr>
+                      <m:t>,…,</m:t>
+                    </m:r>
+                    <m:sSub>
+                      <m:sSubPr>
+                        <m:ctrlPr>
+                          <w:rPr>
+                            <w:rFonts w:ascii="Cambria Math" w:hAnsi="Cambria Math"/>
+                            <w:b w:val="0"/>
+                            <w:bCs w:val="0"/>
+                            <w:i/>
+                            <w:lang w:val="en-US"/>
+                          </w:rPr>
+                        </m:ctrlPr>
+                      </m:sSubPr>
+                      <m:e>
+                        <m:r>
+                          <m:rPr>
+                            <m:sty m:val="bi"/>
+                          </m:rPr>
+                          <w:rPr>
+                            <w:rFonts w:ascii="Cambria Math" w:hAnsi="Cambria Math"/>
+                            <w:lang w:val="en-US"/>
+                          </w:rPr>
+                          <m:t>e</m:t>
+                        </m:r>
+                      </m:e>
+                      <m:sub>
+                        <m:r>
+                          <m:rPr>
+                            <m:sty m:val="bi"/>
+                          </m:rPr>
+                          <w:rPr>
+                            <w:rFonts w:ascii="Cambria Math" w:hAnsi="Cambria Math"/>
+                            <w:lang w:val="en-US"/>
+                          </w:rPr>
+                          <m:t>n</m:t>
+                        </m:r>
+                      </m:sub>
+                    </m:sSub>
+                    <m:r>
+                      <m:rPr>
+                        <m:sty m:val="bi"/>
+                      </m:rPr>
+                      <w:rPr>
+                        <w:rFonts w:ascii="Cambria Math" w:hAnsi="Cambria Math"/>
+                        <w:lang w:val="en-US"/>
+                      </w:rPr>
+                      <m:t>&gt;</m:t>
+                    </m:r>
+                  </m:e>
+                </m:d>
+              </m:oMath>
+            </m:oMathPara>
+          </w:p>
+          <w:p>
+            <w:pPr>
+              <w:jc w:val="center"/>
+              <w:rPr>
+                <w:rFonts w:eastAsiaTheme="minorEastAsia"/>
+                <w:b w:val="0"/>
+                <w:bCs w:val="0"/>
+                <w:lang w:val="en-US"/>
+              </w:rPr>
+            </w:pPr>
+          </w:p>
+          <w:p>
+            <w:pPr>
+              <w:jc w:val="center"/>
+              <w:rPr>
+                <w:rFonts w:eastAsiaTheme="minorEastAsia"/>
+                <w:b w:val="0"/>
+                <w:bCs w:val="0"/>
+                <w:lang w:val="en-US"/>
+              </w:rPr>
+            </w:pPr>
+            <w:r>
+              <w:rPr>
+                <w:noProof/>
+                <w:lang w:val="en-US"/>
+              </w:rPr>
+              <w:drawing>
+                <wp:inline distT="0" distB="0" distL="0" distR="0" wp14:anchorId="2F711FBF" wp14:editId="21DBA094">
+                  <wp:extent cx="1892300" cy="495935"/>
+                  <wp:effectExtent l="0" t="0" r="0" b="0"/>
+                  <wp:docPr id="22" name="Imagen 32" descr="Texto&#10;&#10;Descripción generada automáticamente"/>
+                  <wp:cNvGraphicFramePr>
+                    <a:graphicFrameLocks xmlns:a="http://schemas.openxmlformats.org/drawingml/2006/main" noChangeAspect="1"/>
+                  </wp:cNvGraphicFramePr>
+                  <a:graphic xmlns:a="http://schemas.openxmlformats.org/drawingml/2006/main">
+                    <a:graphicData uri="http://schemas.openxmlformats.org/drawingml/2006/picture">
+                      <pic:pic xmlns:pic="http://schemas.openxmlformats.org/drawingml/2006/picture">
+                        <pic:nvPicPr>
+                          <pic:cNvPr id="32" name="Imagen 32" descr="Texto&#10;&#10;Descripción generada automáticamente"/>
+                          <pic:cNvPicPr/>
+                        </pic:nvPicPr>
+                        <pic:blipFill>
+                          <a:blip r:embed="rId20">
+                            <a:extLst>
+                              <a:ext uri="{28A0092B-C50C-407E-A947-70E740481C1C}">
+                                <a14:useLocalDpi xmlns:a14="http://schemas.microsoft.com/office/drawing/2010/main" val="0"/>
+                              </a:ext>
+                            </a:extLst>
+                          </a:blip>
+                          <a:stretch>
+                            <a:fillRect/>
+                          </a:stretch>
+                        </pic:blipFill>
+                        <pic:spPr>
+                          <a:xfrm>
+                            <a:off x="0" y="0"/>
+                            <a:ext cx="1892300" cy="495935"/>
+                          </a:xfrm>
+                          <a:prstGeom prst="rect">
+                            <a:avLst/>
+                          </a:prstGeom>
+                        </pic:spPr>
+                      </pic:pic>
+                    </a:graphicData>
+                  </a:graphic>
+                </wp:inline>
+              </w:drawing>
+            </w:r>
+          </w:p>
+          <w:p>
+            <w:pPr>
+              <w:jc w:val="center"/>
+              <w:rPr>
+                <w:rFonts w:eastAsiaTheme="minorEastAsia"/>
+                <w:b w:val="0"/>
+                <w:bCs w:val="0"/>
+                <w:lang w:val="en-US"/>
+              </w:rPr>
+            </w:pPr>
+          </w:p>
+          <w:p>
+            <w:pPr>
+              <w:jc w:val="center"/>
+              <w:rPr>
+                <w:rFonts w:eastAsiaTheme="minorEastAsia"/>
+                <w:b w:val="0"/>
+                <w:bCs w:val="0"/>
+                <w:lang w:val="en-US"/>
+              </w:rPr>
+            </w:pPr>
+            <m:oMathPara>
+              <m:oMath>
+                <m:d>
+                  <m:dPr>
+                    <m:begChr m:val="{"/>
+                    <m:endChr m:val="}"/>
+                    <m:ctrlPr>
+                      <w:rPr>
+                        <w:rFonts w:ascii="Cambria Math" w:eastAsiaTheme="minorEastAsia" w:hAnsi="Cambria Math"/>
+                        <w:i/>
+                        <w:lang w:val="en-US"/>
+                      </w:rPr>
+                    </m:ctrlPr>
+                  </m:dPr>
+                  <m:e>
+                    <m:r>
+                      <m:rPr>
+                        <m:sty m:val="bi"/>
+                      </m:rPr>
+                      <w:rPr>
+                        <w:rFonts w:ascii="Cambria Math" w:eastAsiaTheme="minorEastAsia" w:hAnsi="Cambria Math"/>
+                        <w:lang w:val="en-US"/>
+                      </w:rPr>
+                      <m:t>post:  Queue q= &lt;</m:t>
+                    </m:r>
+                    <m:sSub>
+                      <m:sSubPr>
+                        <m:ctrlPr>
+                          <w:rPr>
+                            <w:rFonts w:ascii="Cambria Math" w:hAnsi="Cambria Math"/>
+                            <w:b w:val="0"/>
+                            <w:bCs w:val="0"/>
+                            <w:i/>
+                            <w:lang w:val="en-US"/>
+                          </w:rPr>
+                        </m:ctrlPr>
+                      </m:sSubPr>
+                      <m:e>
+                        <m:r>
+                          <m:rPr>
+                            <m:sty m:val="bi"/>
+                          </m:rPr>
+                          <w:rPr>
+                            <w:rFonts w:ascii="Cambria Math" w:hAnsi="Cambria Math"/>
+                            <w:lang w:val="en-US"/>
+                          </w:rPr>
+                          <m:t>e</m:t>
+                        </m:r>
+                      </m:e>
+                      <m:sub>
+                        <m:r>
+                          <m:rPr>
+                            <m:sty m:val="bi"/>
+                          </m:rPr>
+                          <w:rPr>
+                            <w:rFonts w:ascii="Cambria Math" w:hAnsi="Cambria Math"/>
+                            <w:lang w:val="en-US"/>
+                          </w:rPr>
+                          <m:t>1</m:t>
+                        </m:r>
+                      </m:sub>
+                    </m:sSub>
+                    <m:r>
+                      <m:rPr>
+                        <m:sty m:val="bi"/>
+                      </m:rPr>
+                      <w:rPr>
+                        <w:rFonts w:ascii="Cambria Math" w:hAnsi="Cambria Math"/>
+                        <w:lang w:val="en-US"/>
+                      </w:rPr>
+                      <m:t xml:space="preserve">, </m:t>
+                    </m:r>
+                    <m:sSub>
+                      <m:sSubPr>
+                        <m:ctrlPr>
+                          <w:rPr>
+                            <w:rFonts w:ascii="Cambria Math" w:hAnsi="Cambria Math"/>
+                            <w:b w:val="0"/>
+                            <w:bCs w:val="0"/>
+                            <w:i/>
+                            <w:lang w:val="en-US"/>
+                          </w:rPr>
+                        </m:ctrlPr>
+                      </m:sSubPr>
+                      <m:e>
+                        <m:r>
+                          <m:rPr>
+                            <m:sty m:val="bi"/>
+                          </m:rPr>
+                          <w:rPr>
+                            <w:rFonts w:ascii="Cambria Math" w:hAnsi="Cambria Math"/>
+                            <w:lang w:val="en-US"/>
+                          </w:rPr>
+                          <m:t>e</m:t>
+                        </m:r>
+                      </m:e>
+                      <m:sub>
+                        <m:r>
+                          <m:rPr>
+                            <m:sty m:val="bi"/>
+                          </m:rPr>
+                          <w:rPr>
+                            <w:rFonts w:ascii="Cambria Math" w:hAnsi="Cambria Math"/>
+                            <w:lang w:val="en-US"/>
+                          </w:rPr>
+                          <m:t>2</m:t>
+                        </m:r>
+                      </m:sub>
+                    </m:sSub>
+                    <m:r>
+                      <m:rPr>
+                        <m:sty m:val="bi"/>
+                      </m:rPr>
+                      <w:rPr>
+                        <w:rFonts w:ascii="Cambria Math" w:hAnsi="Cambria Math"/>
+                        <w:lang w:val="en-US"/>
+                      </w:rPr>
+                      <m:t xml:space="preserve">, </m:t>
+                    </m:r>
+                    <m:sSub>
+                      <m:sSubPr>
+                        <m:ctrlPr>
+                          <w:rPr>
+                            <w:rFonts w:ascii="Cambria Math" w:hAnsi="Cambria Math"/>
+                            <w:b w:val="0"/>
+                            <w:bCs w:val="0"/>
+                            <w:i/>
+                            <w:lang w:val="en-US"/>
+                          </w:rPr>
+                        </m:ctrlPr>
+                      </m:sSubPr>
+                      <m:e>
+                        <m:r>
+                          <m:rPr>
+                            <m:sty m:val="bi"/>
+                          </m:rPr>
+                          <w:rPr>
+                            <w:rFonts w:ascii="Cambria Math" w:hAnsi="Cambria Math"/>
+                            <w:lang w:val="en-US"/>
+                          </w:rPr>
+                          <m:t>e</m:t>
+                        </m:r>
+                      </m:e>
+                      <m:sub>
+                        <m:r>
+                          <m:rPr>
+                            <m:sty m:val="bi"/>
+                          </m:rPr>
+                          <w:rPr>
+                            <w:rFonts w:ascii="Cambria Math" w:hAnsi="Cambria Math"/>
+                            <w:lang w:val="en-US"/>
+                          </w:rPr>
+                          <m:t>3</m:t>
+                        </m:r>
+                      </m:sub>
+                    </m:sSub>
+                    <m:r>
+                      <m:rPr>
+                        <m:sty m:val="bi"/>
+                      </m:rPr>
+                      <w:rPr>
+                        <w:rFonts w:ascii="Cambria Math" w:hAnsi="Cambria Math"/>
+                        <w:lang w:val="en-US"/>
+                      </w:rPr>
+                      <m:t>,…,</m:t>
+                    </m:r>
+                    <m:sSub>
+                      <m:sSubPr>
+                        <m:ctrlPr>
+                          <w:rPr>
+                            <w:rFonts w:ascii="Cambria Math" w:hAnsi="Cambria Math"/>
+                            <w:b w:val="0"/>
+                            <w:bCs w:val="0"/>
+                            <w:i/>
+                            <w:lang w:val="en-US"/>
+                          </w:rPr>
+                        </m:ctrlPr>
+                      </m:sSubPr>
+                      <m:e>
+                        <m:r>
+                          <m:rPr>
+                            <m:sty m:val="bi"/>
+                          </m:rPr>
+                          <w:rPr>
+                            <w:rFonts w:ascii="Cambria Math" w:hAnsi="Cambria Math"/>
+                            <w:lang w:val="en-US"/>
+                          </w:rPr>
+                          <m:t>e</m:t>
+                        </m:r>
+                      </m:e>
+                      <m:sub>
+                        <m:r>
+                          <m:rPr>
+                            <m:sty m:val="bi"/>
+                          </m:rPr>
+                          <w:rPr>
+                            <w:rFonts w:ascii="Cambria Math" w:hAnsi="Cambria Math"/>
+                            <w:lang w:val="en-US"/>
+                          </w:rPr>
+                          <m:t>n</m:t>
+                        </m:r>
+                      </m:sub>
+                    </m:sSub>
+                    <m:r>
+                      <m:rPr>
+                        <m:sty m:val="bi"/>
+                      </m:rPr>
+                      <w:rPr>
+                        <w:rFonts w:ascii="Cambria Math" w:hAnsi="Cambria Math"/>
+                        <w:lang w:val="en-US"/>
+                      </w:rPr>
+                      <m:t xml:space="preserve">&gt;and element </m:t>
+                    </m:r>
+                    <m:sSub>
+                      <m:sSubPr>
+                        <m:ctrlPr>
+                          <w:rPr>
+                            <w:rFonts w:ascii="Cambria Math" w:hAnsi="Cambria Math"/>
+                            <w:b w:val="0"/>
+                            <w:bCs w:val="0"/>
+                            <w:i/>
+                            <w:lang w:val="en-US"/>
+                          </w:rPr>
+                        </m:ctrlPr>
+                      </m:sSubPr>
+                      <m:e>
+                        <m:r>
+                          <m:rPr>
+                            <m:sty m:val="bi"/>
+                          </m:rPr>
+                          <w:rPr>
+                            <w:rFonts w:ascii="Cambria Math" w:hAnsi="Cambria Math"/>
+                            <w:lang w:val="en-US"/>
+                          </w:rPr>
+                          <m:t>e</m:t>
+                        </m:r>
+                      </m:e>
+                      <m:sub>
+                        <m:r>
+                          <m:rPr>
+                            <m:sty m:val="bi"/>
+                          </m:rPr>
+                          <w:rPr>
+                            <w:rFonts w:ascii="Cambria Math" w:hAnsi="Cambria Math"/>
+                            <w:lang w:val="en-US"/>
+                          </w:rPr>
+                          <m:t>1</m:t>
+                        </m:r>
+                      </m:sub>
+                    </m:sSub>
+                  </m:e>
+                </m:d>
+              </m:oMath>
+            </m:oMathPara>
+          </w:p>
+          <w:p>
+            <w:pPr>
+              <w:jc w:val="center"/>
+              <w:rPr>
+                <w:b w:val="0"/>
+                <w:bCs w:val="0"/>
+                <w:noProof/>
+              </w:rPr>
+            </w:pPr>
+          </w:p>
+          <w:p>
+            <w:pPr>
+              <w:jc w:val="center"/>
+              <w:rPr>
+                <w:rFonts w:eastAsiaTheme="minorEastAsia"/>
+                <w:b w:val="0"/>
+                <w:bCs w:val="0"/>
+                <w:lang w:val="en-US"/>
+              </w:rPr>
+            </w:pPr>
+            <w:r>
+              <w:rPr>
+                <w:noProof/>
+              </w:rPr>
+              <w:drawing>
+                <wp:inline distT="0" distB="0" distL="0" distR="0" wp14:anchorId="7377112A" wp14:editId="739575BB">
+                  <wp:extent cx="3473148" cy="685929"/>
+                  <wp:effectExtent l="0" t="0" r="0" b="0"/>
+                  <wp:docPr id="26" name="Picture 26" descr="Queue and its basic operations"/>
+                  <wp:cNvGraphicFramePr>
+                    <a:graphicFrameLocks xmlns:a="http://schemas.openxmlformats.org/drawingml/2006/main" noChangeAspect="1"/>
+                  </wp:cNvGraphicFramePr>
+                  <a:graphic xmlns:a="http://schemas.openxmlformats.org/drawingml/2006/main">
+                    <a:graphicData uri="http://schemas.openxmlformats.org/drawingml/2006/picture">
+                      <pic:pic xmlns:pic="http://schemas.openxmlformats.org/drawingml/2006/picture">
+                        <pic:nvPicPr>
+                          <pic:cNvPr id="0" name="Picture 1" descr="Queue and its basic operations"/>
+                          <pic:cNvPicPr>
+                            <a:picLocks noChangeAspect="1" noChangeArrowheads="1"/>
+                          </pic:cNvPicPr>
+                        </pic:nvPicPr>
+                        <pic:blipFill rotWithShape="1">
+                          <a:blip r:embed="rId24">
+                            <a:extLst>
+                              <a:ext uri="{28A0092B-C50C-407E-A947-70E740481C1C}">
+                                <a14:useLocalDpi xmlns:a14="http://schemas.microsoft.com/office/drawing/2010/main" val="0"/>
+                              </a:ext>
+                            </a:extLst>
+                          </a:blip>
+                          <a:srcRect t="49250" b="21148"/>
+                          <a:stretch/>
+                        </pic:blipFill>
+                        <pic:spPr bwMode="auto">
+                          <a:xfrm>
+                            <a:off x="0" y="0"/>
+                            <a:ext cx="3491081" cy="689471"/>
+                          </a:xfrm>
+                          <a:prstGeom prst="rect">
+                            <a:avLst/>
+                          </a:prstGeom>
+                          <a:noFill/>
+                          <a:ln>
+                            <a:noFill/>
+                          </a:ln>
+                          <a:extLst>
+                            <a:ext uri="{53640926-AAD7-44D8-BBD7-CCE9431645EC}">
+                              <a14:shadowObscured xmlns:a14="http://schemas.microsoft.com/office/drawing/2010/main"/>
+                            </a:ext>
+                          </a:extLst>
+                        </pic:spPr>
+                      </pic:pic>
+                    </a:graphicData>
+                  </a:graphic>
+                </wp:inline>
+              </w:drawing>
+            </w:r>
+          </w:p>
+        </w:tc>
+      </w:tr>
+    </w:tbl>
+    <w:p>
+      <w:pPr>
+        <w:rPr>
+          <w:rFonts w:ascii="Times New Roman" w:hAnsi="Times New Roman" w:cs="Times New Roman"/>
+          <w:color w:val="000000" w:themeColor="text1"/>
+          <w:sz w:val="24"/>
+          <w:szCs w:val="24"/>
+          <w:lang w:val="en-GB"/>
+        </w:rPr>
+      </w:pPr>
+    </w:p>
+    <w:tbl>
+      <w:tblPr>
+        <w:tblStyle w:val="GridTable4-Accent2"/>
+        <w:tblW w:w="0" w:type="auto"/>
+        <w:tblLook w:val="04A0" w:firstRow="1" w:lastRow="0" w:firstColumn="1" w:lastColumn="0" w:noHBand="0" w:noVBand="1"/>
+      </w:tblPr>
+      <w:tblGrid>
+        <w:gridCol w:w="8828"/>
+      </w:tblGrid>
+      <w:tr>
+        <w:trPr>
+          <w:cnfStyle w:val="100000000000" w:firstRow="1" w:lastRow="0" w:firstColumn="0" w:lastColumn="0" w:oddVBand="0" w:evenVBand="0" w:oddHBand="0" w:evenHBand="0" w:firstRowFirstColumn="0" w:firstRowLastColumn="0" w:lastRowFirstColumn="0" w:lastRowLastColumn="0"/>
+        </w:trPr>
+        <w:tc>
+          <w:tcPr>
+            <w:cnfStyle w:val="001000000000" w:firstRow="0" w:lastRow="0" w:firstColumn="1" w:lastColumn="0" w:oddVBand="0" w:evenVBand="0" w:oddHBand="0" w:evenHBand="0" w:firstRowFirstColumn="0" w:firstRowLastColumn="0" w:lastRowFirstColumn="0" w:lastRowLastColumn="0"/>
+            <w:tcW w:w="8828" w:type="dxa"/>
+          </w:tcPr>
+          <w:p>
+            <w:pPr>
+              <w:jc w:val="center"/>
+              <w:rPr>
+                <w:lang w:val="en-US"/>
+              </w:rPr>
+            </w:pPr>
+            <w:r>
+              <w:rPr>
+                <w:lang w:val="en-US"/>
+              </w:rPr>
+              <w:t>Hash Table</w:t>
+            </w:r>
+            <w:r>
+              <w:rPr>
+                <w:lang w:val="en-US"/>
+              </w:rPr>
+              <w:t xml:space="preserve"> ADT</w:t>
+            </w:r>
+          </w:p>
+        </w:tc>
+      </w:tr>
+      <w:tr>
+        <w:trPr>
+          <w:cnfStyle w:val="000000100000" w:firstRow="0" w:lastRow="0" w:firstColumn="0" w:lastColumn="0" w:oddVBand="0" w:evenVBand="0" w:oddHBand="1" w:evenHBand="0" w:firstRowFirstColumn="0" w:firstRowLastColumn="0" w:lastRowFirstColumn="0" w:lastRowLastColumn="0"/>
+        </w:trPr>
+        <w:tc>
+          <w:tcPr>
+            <w:cnfStyle w:val="001000000000" w:firstRow="0" w:lastRow="0" w:firstColumn="1" w:lastColumn="0" w:oddVBand="0" w:evenVBand="0" w:oddHBand="0" w:evenHBand="0" w:firstRowFirstColumn="0" w:firstRowLastColumn="0" w:lastRowFirstColumn="0" w:lastRowLastColumn="0"/>
+            <w:tcW w:w="8828" w:type="dxa"/>
+            <w:shd w:val="clear" w:color="auto" w:fill="FFFFFF" w:themeFill="background1"/>
+          </w:tcPr>
+          <w:p>
+            <w:pPr>
+              <w:rPr>
+                <w:rFonts w:eastAsiaTheme="minorEastAsia"/>
+                <w:lang w:val="en-US"/>
+              </w:rPr>
+            </w:pPr>
+            <w:r>
+              <w:rPr>
+                <w:noProof/>
+              </w:rPr>
+              <w:drawing>
+                <wp:anchor distT="0" distB="0" distL="114300" distR="114300" simplePos="0" relativeHeight="251661312" behindDoc="0" locked="0" layoutInCell="1" allowOverlap="1" wp14:anchorId="7E665AE6" wp14:editId="37BA1EBE">
+                  <wp:simplePos x="0" y="0"/>
+                  <wp:positionH relativeFrom="column">
+                    <wp:posOffset>2910785</wp:posOffset>
+                  </wp:positionH>
+                  <wp:positionV relativeFrom="paragraph">
+                    <wp:posOffset>58834</wp:posOffset>
+                  </wp:positionV>
+                  <wp:extent cx="1677670" cy="1092200"/>
+                  <wp:effectExtent l="0" t="0" r="0" b="0"/>
+                  <wp:wrapSquare wrapText="bothSides"/>
+                  <wp:docPr id="28" name="Imagen 13" descr="Diagram&#10;&#10;Description automatically generated"/>
+                  <wp:cNvGraphicFramePr>
+                    <a:graphicFrameLocks xmlns:a="http://schemas.openxmlformats.org/drawingml/2006/main" noChangeAspect="1"/>
+                  </wp:cNvGraphicFramePr>
+                  <a:graphic xmlns:a="http://schemas.openxmlformats.org/drawingml/2006/main">
+                    <a:graphicData uri="http://schemas.openxmlformats.org/drawingml/2006/picture">
+                      <pic:pic xmlns:pic="http://schemas.openxmlformats.org/drawingml/2006/picture">
+                        <pic:nvPicPr>
+                          <pic:cNvPr id="28" name="Imagen 13" descr="Diagram&#10;&#10;Description automatically generated"/>
+                          <pic:cNvPicPr/>
+                        </pic:nvPicPr>
+                        <pic:blipFill>
+                          <a:blip r:embed="rId25" cstate="print">
+                            <a:grayscl/>
+                            <a:extLst>
+                              <a:ext uri="{28A0092B-C50C-407E-A947-70E740481C1C}">
+                                <a14:useLocalDpi xmlns:a14="http://schemas.microsoft.com/office/drawing/2010/main" val="0"/>
+                              </a:ext>
+                            </a:extLst>
+                          </a:blip>
+                          <a:stretch>
+                            <a:fillRect/>
+                          </a:stretch>
+                        </pic:blipFill>
+                        <pic:spPr>
+                          <a:xfrm>
+                            <a:off x="0" y="0"/>
+                            <a:ext cx="1677670" cy="1092200"/>
+                          </a:xfrm>
+                          <a:prstGeom prst="rect">
+                            <a:avLst/>
+                          </a:prstGeom>
+                        </pic:spPr>
+                      </pic:pic>
+                    </a:graphicData>
+                  </a:graphic>
+                  <wp14:sizeRelH relativeFrom="margin">
+                    <wp14:pctWidth>0</wp14:pctWidth>
+                  </wp14:sizeRelH>
+                  <wp14:sizeRelV relativeFrom="margin">
+                    <wp14:pctHeight>0</wp14:pctHeight>
+                  </wp14:sizeRelV>
+                </wp:anchor>
+              </w:drawing>
+            </w:r>
+            <w:r>
+              <w:rPr>
+                <w:noProof/>
+              </w:rPr>
+              <w:drawing>
+                <wp:anchor distT="0" distB="0" distL="114300" distR="114300" simplePos="0" relativeHeight="251660288" behindDoc="0" locked="0" layoutInCell="1" allowOverlap="1" wp14:anchorId="7A3A3C28" wp14:editId="2722C245">
+                  <wp:simplePos x="0" y="0"/>
+                  <wp:positionH relativeFrom="column">
+                    <wp:posOffset>224790</wp:posOffset>
+                  </wp:positionH>
+                  <wp:positionV relativeFrom="paragraph">
+                    <wp:posOffset>175895</wp:posOffset>
+                  </wp:positionV>
+                  <wp:extent cx="2038350" cy="609600"/>
+                  <wp:effectExtent l="0" t="0" r="0" b="0"/>
+                  <wp:wrapSquare wrapText="bothSides"/>
+                  <wp:docPr id="29" name="Imagen 14" descr="Chart, treemap chart&#10;&#10;Description automatically generated"/>
+                  <wp:cNvGraphicFramePr>
+                    <a:graphicFrameLocks xmlns:a="http://schemas.openxmlformats.org/drawingml/2006/main" noChangeAspect="1"/>
+                  </wp:cNvGraphicFramePr>
+                  <a:graphic xmlns:a="http://schemas.openxmlformats.org/drawingml/2006/main">
+                    <a:graphicData uri="http://schemas.openxmlformats.org/drawingml/2006/picture">
+                      <pic:pic xmlns:pic="http://schemas.openxmlformats.org/drawingml/2006/picture">
+                        <pic:nvPicPr>
+                          <pic:cNvPr id="29" name="Imagen 14" descr="Chart, treemap chart&#10;&#10;Description automatically generated"/>
+                          <pic:cNvPicPr/>
+                        </pic:nvPicPr>
+                        <pic:blipFill>
+                          <a:blip r:embed="rId26">
+                            <a:grayscl/>
+                            <a:extLst>
+                              <a:ext uri="{28A0092B-C50C-407E-A947-70E740481C1C}">
+                                <a14:useLocalDpi xmlns:a14="http://schemas.microsoft.com/office/drawing/2010/main" val="0"/>
+                              </a:ext>
+                            </a:extLst>
+                          </a:blip>
+                          <a:stretch>
+                            <a:fillRect/>
+                          </a:stretch>
+                        </pic:blipFill>
+                        <pic:spPr>
+                          <a:xfrm>
+                            <a:off x="0" y="0"/>
+                            <a:ext cx="2038350" cy="609600"/>
+                          </a:xfrm>
+                          <a:prstGeom prst="rect">
+                            <a:avLst/>
+                          </a:prstGeom>
+                        </pic:spPr>
+                      </pic:pic>
+                    </a:graphicData>
+                  </a:graphic>
+                </wp:anchor>
+              </w:drawing>
+            </w:r>
+          </w:p>
+          <w:p>
+            <w:pPr>
+              <w:jc w:val="center"/>
+              <w:rPr>
+                <w:rFonts w:eastAsiaTheme="minorEastAsia"/>
+                <w:lang w:val="en-US"/>
+              </w:rPr>
+            </w:pPr>
+          </w:p>
+          <w:p>
+            <w:pPr>
+              <w:jc w:val="center"/>
+              <w:rPr>
+                <w:rFonts w:eastAsiaTheme="minorEastAsia"/>
+                <w:lang w:val="en-US"/>
+              </w:rPr>
+            </w:pPr>
+          </w:p>
+          <w:p>
+            <w:pPr>
+              <w:jc w:val="center"/>
+              <w:rPr>
+                <w:rFonts w:eastAsiaTheme="minorEastAsia"/>
+                <w:lang w:val="en-US"/>
+              </w:rPr>
+            </w:pPr>
+          </w:p>
+          <w:p>
+            <w:pPr>
+              <w:jc w:val="center"/>
+              <w:rPr>
+                <w:rFonts w:eastAsiaTheme="minorEastAsia"/>
+                <w:lang w:val="en-US"/>
+              </w:rPr>
+            </w:pPr>
+          </w:p>
+          <w:p>
+            <w:pPr>
+              <w:jc w:val="center"/>
+              <w:rPr>
+                <w:rFonts w:eastAsiaTheme="minorEastAsia"/>
+                <w:lang w:val="en-US"/>
+              </w:rPr>
+            </w:pPr>
+          </w:p>
+          <w:p>
+            <w:pPr>
+              <w:rPr>
+                <w:rFonts w:eastAsiaTheme="minorEastAsia"/>
+                <w:b w:val="0"/>
+                <w:bCs w:val="0"/>
+                <w:lang w:val="en-US"/>
+              </w:rPr>
+            </w:pPr>
+          </w:p>
+          <w:p>
+            <w:pPr>
+              <w:rPr>
+                <w:rFonts w:eastAsiaTheme="minorEastAsia"/>
+                <w:b w:val="0"/>
+                <w:bCs w:val="0"/>
+                <w:lang w:val="en-US"/>
+              </w:rPr>
+            </w:pPr>
+          </w:p>
+          <w:p>
+            <w:pPr>
+              <w:jc w:val="center"/>
+              <w:rPr>
+                <w:rFonts w:eastAsiaTheme="minorEastAsia"/>
+                <w:b w:val="0"/>
+                <w:bCs w:val="0"/>
+                <w:lang w:val="en-US"/>
+              </w:rPr>
+            </w:pPr>
+            <m:oMathPara>
+              <m:oMath>
+                <m:r>
+                  <m:rPr>
+                    <m:sty m:val="bi"/>
+                  </m:rPr>
+                  <w:rPr>
+                    <w:rFonts w:ascii="Cambria Math" w:hAnsi="Cambria Math"/>
+                    <w:lang w:val="en-US"/>
+                  </w:rPr>
+                  <m:t>HashTable= ≪</m:t>
+                </m:r>
+                <m:r>
+                  <m:rPr>
+                    <m:sty m:val="bi"/>
+                  </m:rPr>
+                  <w:rPr>
+                    <w:rFonts w:ascii="Cambria Math" w:eastAsiaTheme="minorEastAsia" w:hAnsi="Cambria Math"/>
+                    <w:lang w:val="en-US"/>
+                  </w:rPr>
+                  <m:t>&lt;</m:t>
+                </m:r>
+                <m:sSub>
+                  <m:sSubPr>
+                    <m:ctrlPr>
+                      <w:rPr>
+                        <w:rFonts w:ascii="Cambria Math" w:eastAsiaTheme="minorEastAsia" w:hAnsi="Cambria Math"/>
+                        <w:b w:val="0"/>
+                        <w:bCs w:val="0"/>
+                        <w:i/>
+                        <w:lang w:val="en-US"/>
+                      </w:rPr>
+                    </m:ctrlPr>
+                  </m:sSubPr>
+                  <m:e>
+                    <m:r>
+                      <m:rPr>
+                        <m:sty m:val="bi"/>
+                      </m:rPr>
+                      <w:rPr>
+                        <w:rFonts w:ascii="Cambria Math" w:eastAsiaTheme="minorEastAsia" w:hAnsi="Cambria Math"/>
+                        <w:lang w:val="en-US"/>
+                      </w:rPr>
+                      <m:t>k</m:t>
+                    </m:r>
+                    <m:ctrlPr>
+                      <w:rPr>
+                        <w:rFonts w:ascii="Cambria Math" w:eastAsiaTheme="minorEastAsia" w:hAnsi="Cambria Math"/>
+                        <w:i/>
+                        <w:lang w:val="en-US"/>
+                      </w:rPr>
+                    </m:ctrlPr>
+                  </m:e>
+                  <m:sub>
+                    <m:r>
+                      <m:rPr>
+                        <m:sty m:val="bi"/>
+                      </m:rPr>
+                      <w:rPr>
+                        <w:rFonts w:ascii="Cambria Math" w:eastAsiaTheme="minorEastAsia" w:hAnsi="Cambria Math"/>
+                        <w:lang w:val="en-US"/>
+                      </w:rPr>
+                      <m:t>0</m:t>
+                    </m:r>
+                  </m:sub>
+                </m:sSub>
+                <m:r>
+                  <m:rPr>
+                    <m:sty m:val="bi"/>
+                  </m:rPr>
+                  <w:rPr>
+                    <w:rFonts w:ascii="Cambria Math" w:eastAsiaTheme="minorEastAsia" w:hAnsi="Cambria Math"/>
+                    <w:lang w:val="en-US"/>
+                  </w:rPr>
+                  <m:t>,</m:t>
+                </m:r>
+                <m:sSub>
+                  <m:sSubPr>
+                    <m:ctrlPr>
+                      <w:rPr>
+                        <w:rFonts w:ascii="Cambria Math" w:eastAsiaTheme="minorEastAsia" w:hAnsi="Cambria Math"/>
+                        <w:b w:val="0"/>
+                        <w:bCs w:val="0"/>
+                        <w:i/>
+                        <w:lang w:val="en-US"/>
+                      </w:rPr>
+                    </m:ctrlPr>
+                  </m:sSubPr>
+                  <m:e>
+                    <m:r>
+                      <m:rPr>
+                        <m:sty m:val="bi"/>
+                      </m:rPr>
+                      <w:rPr>
+                        <w:rFonts w:ascii="Cambria Math" w:eastAsiaTheme="minorEastAsia" w:hAnsi="Cambria Math"/>
+                        <w:lang w:val="en-US"/>
+                      </w:rPr>
+                      <m:t>v</m:t>
+                    </m:r>
+                    <m:ctrlPr>
+                      <w:rPr>
+                        <w:rFonts w:ascii="Cambria Math" w:eastAsiaTheme="minorEastAsia" w:hAnsi="Cambria Math"/>
+                        <w:i/>
+                        <w:lang w:val="en-US"/>
+                      </w:rPr>
+                    </m:ctrlPr>
+                  </m:e>
+                  <m:sub>
+                    <m:r>
+                      <m:rPr>
+                        <m:sty m:val="bi"/>
+                      </m:rPr>
+                      <w:rPr>
+                        <w:rFonts w:ascii="Cambria Math" w:eastAsiaTheme="minorEastAsia" w:hAnsi="Cambria Math"/>
+                        <w:lang w:val="en-US"/>
+                      </w:rPr>
+                      <m:t>0</m:t>
+                    </m:r>
+                  </m:sub>
+                </m:sSub>
+                <m:r>
+                  <m:rPr>
+                    <m:sty m:val="bi"/>
+                  </m:rPr>
+                  <w:rPr>
+                    <w:rFonts w:ascii="Cambria Math" w:eastAsiaTheme="minorEastAsia" w:hAnsi="Cambria Math"/>
+                    <w:lang w:val="en-US"/>
+                  </w:rPr>
+                  <m:t>&gt;,&lt;</m:t>
+                </m:r>
+                <m:sSub>
+                  <m:sSubPr>
+                    <m:ctrlPr>
+                      <w:rPr>
+                        <w:rFonts w:ascii="Cambria Math" w:eastAsiaTheme="minorEastAsia" w:hAnsi="Cambria Math"/>
+                        <w:b w:val="0"/>
+                        <w:bCs w:val="0"/>
+                        <w:i/>
+                        <w:lang w:val="en-US"/>
+                      </w:rPr>
+                    </m:ctrlPr>
+                  </m:sSubPr>
+                  <m:e>
+                    <m:r>
+                      <m:rPr>
+                        <m:sty m:val="bi"/>
+                      </m:rPr>
+                      <w:rPr>
+                        <w:rFonts w:ascii="Cambria Math" w:eastAsiaTheme="minorEastAsia" w:hAnsi="Cambria Math"/>
+                        <w:lang w:val="en-US"/>
+                      </w:rPr>
+                      <m:t>k</m:t>
+                    </m:r>
+                    <m:ctrlPr>
+                      <w:rPr>
+                        <w:rFonts w:ascii="Cambria Math" w:eastAsiaTheme="minorEastAsia" w:hAnsi="Cambria Math"/>
+                        <w:i/>
+                        <w:lang w:val="en-US"/>
+                      </w:rPr>
+                    </m:ctrlPr>
+                  </m:e>
+                  <m:sub>
+                    <m:r>
+                      <m:rPr>
+                        <m:sty m:val="bi"/>
+                      </m:rPr>
+                      <w:rPr>
+                        <w:rFonts w:ascii="Cambria Math" w:eastAsiaTheme="minorEastAsia" w:hAnsi="Cambria Math"/>
+                        <w:lang w:val="en-US"/>
+                      </w:rPr>
+                      <m:t>1</m:t>
+                    </m:r>
+                  </m:sub>
+                </m:sSub>
+                <m:r>
+                  <m:rPr>
+                    <m:sty m:val="bi"/>
+                  </m:rPr>
+                  <w:rPr>
+                    <w:rFonts w:ascii="Cambria Math" w:eastAsiaTheme="minorEastAsia" w:hAnsi="Cambria Math"/>
+                    <w:lang w:val="en-US"/>
+                  </w:rPr>
+                  <m:t>,</m:t>
+                </m:r>
+                <m:sSub>
+                  <m:sSubPr>
+                    <m:ctrlPr>
+                      <w:rPr>
+                        <w:rFonts w:ascii="Cambria Math" w:eastAsiaTheme="minorEastAsia" w:hAnsi="Cambria Math"/>
+                        <w:b w:val="0"/>
+                        <w:bCs w:val="0"/>
+                        <w:i/>
+                        <w:lang w:val="en-US"/>
+                      </w:rPr>
+                    </m:ctrlPr>
+                  </m:sSubPr>
+                  <m:e>
+                    <m:r>
+                      <m:rPr>
+                        <m:sty m:val="bi"/>
+                      </m:rPr>
+                      <w:rPr>
+                        <w:rFonts w:ascii="Cambria Math" w:eastAsiaTheme="minorEastAsia" w:hAnsi="Cambria Math"/>
+                        <w:lang w:val="en-US"/>
+                      </w:rPr>
+                      <m:t>v</m:t>
+                    </m:r>
+                    <m:ctrlPr>
+                      <w:rPr>
+                        <w:rFonts w:ascii="Cambria Math" w:eastAsiaTheme="minorEastAsia" w:hAnsi="Cambria Math"/>
+                        <w:i/>
+                        <w:lang w:val="en-US"/>
+                      </w:rPr>
+                    </m:ctrlPr>
+                  </m:e>
+                  <m:sub>
+                    <m:r>
+                      <m:rPr>
+                        <m:sty m:val="bi"/>
+                      </m:rPr>
+                      <w:rPr>
+                        <w:rFonts w:ascii="Cambria Math" w:eastAsiaTheme="minorEastAsia" w:hAnsi="Cambria Math"/>
+                        <w:lang w:val="en-US"/>
+                      </w:rPr>
+                      <m:t>1</m:t>
+                    </m:r>
+                  </m:sub>
+                </m:sSub>
+                <m:r>
+                  <m:rPr>
+                    <m:sty m:val="bi"/>
+                  </m:rPr>
+                  <w:rPr>
+                    <w:rFonts w:ascii="Cambria Math" w:eastAsiaTheme="minorEastAsia" w:hAnsi="Cambria Math"/>
+                    <w:lang w:val="en-US"/>
+                  </w:rPr>
+                  <m:t>&gt;,&lt;</m:t>
+                </m:r>
+                <m:sSub>
+                  <m:sSubPr>
+                    <m:ctrlPr>
+                      <w:rPr>
+                        <w:rFonts w:ascii="Cambria Math" w:eastAsiaTheme="minorEastAsia" w:hAnsi="Cambria Math"/>
+                        <w:b w:val="0"/>
+                        <w:bCs w:val="0"/>
+                        <w:i/>
+                        <w:lang w:val="en-US"/>
+                      </w:rPr>
+                    </m:ctrlPr>
+                  </m:sSubPr>
+                  <m:e>
+                    <m:r>
+                      <m:rPr>
+                        <m:sty m:val="bi"/>
+                      </m:rPr>
+                      <w:rPr>
+                        <w:rFonts w:ascii="Cambria Math" w:eastAsiaTheme="minorEastAsia" w:hAnsi="Cambria Math"/>
+                        <w:lang w:val="en-US"/>
+                      </w:rPr>
+                      <m:t>k</m:t>
+                    </m:r>
+                    <m:ctrlPr>
+                      <w:rPr>
+                        <w:rFonts w:ascii="Cambria Math" w:eastAsiaTheme="minorEastAsia" w:hAnsi="Cambria Math"/>
+                        <w:i/>
+                        <w:lang w:val="en-US"/>
+                      </w:rPr>
+                    </m:ctrlPr>
+                  </m:e>
+                  <m:sub>
+                    <m:r>
+                      <m:rPr>
+                        <m:sty m:val="bi"/>
+                      </m:rPr>
+                      <w:rPr>
+                        <w:rFonts w:ascii="Cambria Math" w:eastAsiaTheme="minorEastAsia" w:hAnsi="Cambria Math"/>
+                        <w:lang w:val="en-US"/>
+                      </w:rPr>
+                      <m:t>2</m:t>
+                    </m:r>
+                  </m:sub>
+                </m:sSub>
+                <m:r>
+                  <m:rPr>
+                    <m:sty m:val="bi"/>
+                  </m:rPr>
+                  <w:rPr>
+                    <w:rFonts w:ascii="Cambria Math" w:eastAsiaTheme="minorEastAsia" w:hAnsi="Cambria Math"/>
+                    <w:lang w:val="en-US"/>
+                  </w:rPr>
+                  <m:t>,</m:t>
+                </m:r>
+                <m:sSub>
+                  <m:sSubPr>
+                    <m:ctrlPr>
+                      <w:rPr>
+                        <w:rFonts w:ascii="Cambria Math" w:eastAsiaTheme="minorEastAsia" w:hAnsi="Cambria Math"/>
+                        <w:b w:val="0"/>
+                        <w:bCs w:val="0"/>
+                        <w:i/>
+                        <w:lang w:val="en-US"/>
+                      </w:rPr>
+                    </m:ctrlPr>
+                  </m:sSubPr>
+                  <m:e>
+                    <m:r>
+                      <m:rPr>
+                        <m:sty m:val="bi"/>
+                      </m:rPr>
+                      <w:rPr>
+                        <w:rFonts w:ascii="Cambria Math" w:eastAsiaTheme="minorEastAsia" w:hAnsi="Cambria Math"/>
+                        <w:lang w:val="en-US"/>
+                      </w:rPr>
+                      <m:t>v</m:t>
+                    </m:r>
+                    <m:ctrlPr>
+                      <w:rPr>
+                        <w:rFonts w:ascii="Cambria Math" w:eastAsiaTheme="minorEastAsia" w:hAnsi="Cambria Math"/>
+                        <w:i/>
+                        <w:lang w:val="en-US"/>
+                      </w:rPr>
+                    </m:ctrlPr>
+                  </m:e>
+                  <m:sub>
+                    <m:r>
+                      <m:rPr>
+                        <m:sty m:val="bi"/>
+                      </m:rPr>
+                      <w:rPr>
+                        <w:rFonts w:ascii="Cambria Math" w:eastAsiaTheme="minorEastAsia" w:hAnsi="Cambria Math"/>
+                        <w:lang w:val="en-US"/>
+                      </w:rPr>
+                      <m:t>2</m:t>
+                    </m:r>
+                  </m:sub>
+                </m:sSub>
+                <m:r>
+                  <m:rPr>
+                    <m:sty m:val="bi"/>
+                  </m:rPr>
+                  <w:rPr>
+                    <w:rFonts w:ascii="Cambria Math" w:eastAsiaTheme="minorEastAsia" w:hAnsi="Cambria Math"/>
+                    <w:lang w:val="en-US"/>
+                  </w:rPr>
+                  <m:t>&gt;,…,&lt;</m:t>
+                </m:r>
+                <m:sSub>
+                  <m:sSubPr>
+                    <m:ctrlPr>
+                      <w:rPr>
+                        <w:rFonts w:ascii="Cambria Math" w:eastAsiaTheme="minorEastAsia" w:hAnsi="Cambria Math"/>
+                        <w:b w:val="0"/>
+                        <w:bCs w:val="0"/>
+                        <w:i/>
+                        <w:lang w:val="en-US"/>
+                      </w:rPr>
+                    </m:ctrlPr>
+                  </m:sSubPr>
+                  <m:e>
+                    <m:r>
+                      <m:rPr>
+                        <m:sty m:val="bi"/>
+                      </m:rPr>
+                      <w:rPr>
+                        <w:rFonts w:ascii="Cambria Math" w:eastAsiaTheme="minorEastAsia" w:hAnsi="Cambria Math"/>
+                        <w:lang w:val="en-US"/>
+                      </w:rPr>
+                      <m:t>k</m:t>
+                    </m:r>
+                    <m:ctrlPr>
+                      <w:rPr>
+                        <w:rFonts w:ascii="Cambria Math" w:eastAsiaTheme="minorEastAsia" w:hAnsi="Cambria Math"/>
+                        <w:i/>
+                        <w:lang w:val="en-US"/>
+                      </w:rPr>
+                    </m:ctrlPr>
+                  </m:e>
+                  <m:sub>
+                    <m:r>
+                      <m:rPr>
+                        <m:sty m:val="bi"/>
+                      </m:rPr>
+                      <w:rPr>
+                        <w:rFonts w:ascii="Cambria Math" w:eastAsiaTheme="minorEastAsia" w:hAnsi="Cambria Math"/>
+                        <w:lang w:val="en-US"/>
+                      </w:rPr>
+                      <m:t>n</m:t>
+                    </m:r>
+                  </m:sub>
+                </m:sSub>
+                <m:r>
+                  <m:rPr>
+                    <m:sty m:val="bi"/>
+                  </m:rPr>
+                  <w:rPr>
+                    <w:rFonts w:ascii="Cambria Math" w:eastAsiaTheme="minorEastAsia" w:hAnsi="Cambria Math"/>
+                    <w:lang w:val="en-US"/>
+                  </w:rPr>
+                  <m:t>,</m:t>
+                </m:r>
+                <m:sSub>
+                  <m:sSubPr>
+                    <m:ctrlPr>
+                      <w:rPr>
+                        <w:rFonts w:ascii="Cambria Math" w:eastAsiaTheme="minorEastAsia" w:hAnsi="Cambria Math"/>
+                        <w:b w:val="0"/>
+                        <w:bCs w:val="0"/>
+                        <w:i/>
+                        <w:lang w:val="en-US"/>
+                      </w:rPr>
+                    </m:ctrlPr>
+                  </m:sSubPr>
+                  <m:e>
+                    <m:r>
+                      <m:rPr>
+                        <m:sty m:val="bi"/>
+                      </m:rPr>
+                      <w:rPr>
+                        <w:rFonts w:ascii="Cambria Math" w:eastAsiaTheme="minorEastAsia" w:hAnsi="Cambria Math"/>
+                        <w:lang w:val="en-US"/>
+                      </w:rPr>
+                      <m:t>v</m:t>
+                    </m:r>
+                    <m:ctrlPr>
+                      <w:rPr>
+                        <w:rFonts w:ascii="Cambria Math" w:eastAsiaTheme="minorEastAsia" w:hAnsi="Cambria Math"/>
+                        <w:i/>
+                        <w:lang w:val="en-US"/>
+                      </w:rPr>
+                    </m:ctrlPr>
+                  </m:e>
+                  <m:sub>
+                    <m:r>
+                      <m:rPr>
+                        <m:sty m:val="bi"/>
+                      </m:rPr>
+                      <w:rPr>
+                        <w:rFonts w:ascii="Cambria Math" w:eastAsiaTheme="minorEastAsia" w:hAnsi="Cambria Math"/>
+                        <w:lang w:val="en-US"/>
+                      </w:rPr>
+                      <m:t>n</m:t>
+                    </m:r>
+                  </m:sub>
+                </m:sSub>
+                <m:r>
+                  <m:rPr>
+                    <m:sty m:val="bi"/>
+                  </m:rPr>
+                  <w:rPr>
+                    <w:rFonts w:ascii="Cambria Math" w:eastAsiaTheme="minorEastAsia" w:hAnsi="Cambria Math"/>
+                    <w:lang w:val="en-US"/>
+                  </w:rPr>
+                  <m:t>&gt;≫</m:t>
+                </m:r>
+              </m:oMath>
+            </m:oMathPara>
+          </w:p>
+          <w:p>
+            <w:pPr>
+              <w:jc w:val="center"/>
+              <w:rPr>
+                <w:rFonts w:eastAsiaTheme="minorEastAsia"/>
+                <w:b w:val="0"/>
+                <w:bCs w:val="0"/>
+                <w:lang w:val="en-US"/>
+              </w:rPr>
+            </w:pPr>
+          </w:p>
+        </w:tc>
+      </w:tr>
+      <w:tr>
+        <w:trPr>
+          <w:trHeight w:val="220"/>
+        </w:trPr>
+        <w:tc>
+          <w:tcPr>
+            <w:cnfStyle w:val="001000000000" w:firstRow="0" w:lastRow="0" w:firstColumn="1" w:lastColumn="0" w:oddVBand="0" w:evenVBand="0" w:oddHBand="0" w:evenHBand="0" w:firstRowFirstColumn="0" w:firstRowLastColumn="0" w:lastRowFirstColumn="0" w:lastRowLastColumn="0"/>
+            <w:tcW w:w="8828" w:type="dxa"/>
+            <w:shd w:val="clear" w:color="auto" w:fill="FBE4D5" w:themeFill="accent2" w:themeFillTint="33"/>
+          </w:tcPr>
+          <w:p>
+            <w:pPr>
+              <w:jc w:val="center"/>
+              <w:rPr>
+                <w:rFonts w:eastAsiaTheme="minorEastAsia"/>
+                <w:b w:val="0"/>
+                <w:bCs w:val="0"/>
+                <w:lang w:val="en-US"/>
+              </w:rPr>
+            </w:pPr>
+            <m:oMathPara>
+              <m:oMath>
+                <m:d>
+                  <m:dPr>
+                    <m:begChr m:val="{"/>
+                    <m:endChr m:val="}"/>
+                    <m:ctrlPr>
+                      <w:rPr>
+                        <w:rFonts w:ascii="Cambria Math" w:eastAsiaTheme="minorEastAsia" w:hAnsi="Cambria Math"/>
+                        <w:i/>
+                        <w:lang w:val="en-US"/>
+                      </w:rPr>
+                    </m:ctrlPr>
+                  </m:dPr>
+                  <m:e>
+                    <m:r>
+                      <m:rPr>
+                        <m:sty m:val="bi"/>
+                      </m:rPr>
+                      <w:rPr>
+                        <w:rFonts w:ascii="Cambria Math" w:eastAsiaTheme="minorEastAsia" w:hAnsi="Cambria Math"/>
+                        <w:lang w:val="en-US"/>
+                      </w:rPr>
+                      <m:t xml:space="preserve">inv:  </m:t>
+                    </m:r>
+                    <m:sSub>
+                      <m:sSubPr>
+                        <m:ctrlPr>
+                          <w:rPr>
+                            <w:rFonts w:ascii="Cambria Math" w:eastAsiaTheme="minorEastAsia" w:hAnsi="Cambria Math"/>
+                            <w:b w:val="0"/>
+                            <w:bCs w:val="0"/>
+                            <w:i/>
+                            <w:lang w:val="en-US"/>
+                          </w:rPr>
+                        </m:ctrlPr>
+                      </m:sSubPr>
+                      <m:e>
+                        <m:r>
+                          <m:rPr>
+                            <m:sty m:val="bi"/>
+                          </m:rPr>
+                          <w:rPr>
+                            <w:rFonts w:ascii="Cambria Math" w:eastAsiaTheme="minorEastAsia" w:hAnsi="Cambria Math"/>
+                            <w:lang w:val="en-US"/>
+                          </w:rPr>
+                          <m:t>k</m:t>
+                        </m:r>
+                      </m:e>
+                      <m:sub>
+                        <m:r>
+                          <m:rPr>
+                            <m:sty m:val="bi"/>
+                          </m:rPr>
+                          <w:rPr>
+                            <w:rFonts w:ascii="Cambria Math" w:eastAsiaTheme="minorEastAsia" w:hAnsi="Cambria Math"/>
+                            <w:lang w:val="en-US"/>
+                          </w:rPr>
+                          <m:t>0</m:t>
+                        </m:r>
+                      </m:sub>
+                    </m:sSub>
+                    <m:r>
+                      <m:rPr>
+                        <m:sty m:val="bi"/>
+                      </m:rPr>
+                      <w:rPr>
+                        <w:rFonts w:ascii="Cambria Math" w:eastAsiaTheme="minorEastAsia" w:hAnsi="Cambria Math"/>
+                        <w:lang w:val="en-US"/>
+                      </w:rPr>
+                      <m:t>∈U ^ h</m:t>
+                    </m:r>
+                    <m:d>
+                      <m:dPr>
+                        <m:ctrlPr>
+                          <w:rPr>
+                            <w:rFonts w:ascii="Cambria Math" w:eastAsiaTheme="minorEastAsia" w:hAnsi="Cambria Math"/>
+                            <w:b w:val="0"/>
+                            <w:bCs w:val="0"/>
+                            <w:i/>
+                            <w:lang w:val="en-US"/>
+                          </w:rPr>
+                        </m:ctrlPr>
+                      </m:dPr>
+                      <m:e>
+                        <m:r>
+                          <m:rPr>
+                            <m:sty m:val="bi"/>
+                          </m:rPr>
+                          <w:rPr>
+                            <w:rFonts w:ascii="Cambria Math" w:eastAsiaTheme="minorEastAsia" w:hAnsi="Cambria Math"/>
+                            <w:lang w:val="en-US"/>
+                          </w:rPr>
+                          <m:t>k</m:t>
+                        </m:r>
+                      </m:e>
+                    </m:d>
+                    <m:r>
+                      <m:rPr>
+                        <m:sty m:val="bi"/>
+                      </m:rPr>
+                      <w:rPr>
+                        <w:rFonts w:ascii="Cambria Math" w:eastAsiaTheme="minorEastAsia" w:hAnsi="Cambria Math"/>
+                        <w:lang w:val="en-US"/>
+                      </w:rPr>
+                      <m:t xml:space="preserve">∈A | </m:t>
+                    </m:r>
+                    <m:sSub>
+                      <m:sSubPr>
+                        <m:ctrlPr>
+                          <w:rPr>
+                            <w:rFonts w:ascii="Cambria Math" w:eastAsiaTheme="minorEastAsia" w:hAnsi="Cambria Math"/>
+                            <w:b w:val="0"/>
+                            <w:bCs w:val="0"/>
+                            <w:i/>
+                            <w:lang w:val="en-US"/>
+                          </w:rPr>
+                        </m:ctrlPr>
+                      </m:sSubPr>
+                      <m:e>
+                        <m:r>
+                          <m:rPr>
+                            <m:sty m:val="bi"/>
+                          </m:rPr>
+                          <w:rPr>
+                            <w:rFonts w:ascii="Cambria Math" w:eastAsiaTheme="minorEastAsia" w:hAnsi="Cambria Math"/>
+                            <w:lang w:val="en-US"/>
+                          </w:rPr>
+                          <m:t>∀</m:t>
+                        </m:r>
+                      </m:e>
+                      <m:sub>
+                        <m:r>
+                          <m:rPr>
+                            <m:sty m:val="bi"/>
+                          </m:rPr>
+                          <w:rPr>
+                            <w:rFonts w:ascii="Cambria Math" w:eastAsiaTheme="minorEastAsia" w:hAnsi="Cambria Math"/>
+                            <w:lang w:val="en-US"/>
+                          </w:rPr>
+                          <m:t>k</m:t>
+                        </m:r>
+                      </m:sub>
+                    </m:sSub>
+                    <m:r>
+                      <m:rPr>
+                        <m:sty m:val="bi"/>
+                      </m:rPr>
+                      <w:rPr>
+                        <w:rFonts w:ascii="Cambria Math" w:eastAsiaTheme="minorEastAsia" w:hAnsi="Cambria Math"/>
+                        <w:lang w:val="en-US"/>
+                      </w:rPr>
+                      <m:t xml:space="preserve"> h</m:t>
+                    </m:r>
+                    <m:d>
+                      <m:dPr>
+                        <m:ctrlPr>
+                          <w:rPr>
+                            <w:rFonts w:ascii="Cambria Math" w:eastAsiaTheme="minorEastAsia" w:hAnsi="Cambria Math"/>
+                            <w:b w:val="0"/>
+                            <w:bCs w:val="0"/>
+                            <w:i/>
+                            <w:lang w:val="en-US"/>
+                          </w:rPr>
+                        </m:ctrlPr>
+                      </m:dPr>
+                      <m:e>
+                        <m:r>
+                          <m:rPr>
+                            <m:sty m:val="bi"/>
+                          </m:rPr>
+                          <w:rPr>
+                            <w:rFonts w:ascii="Cambria Math" w:eastAsiaTheme="minorEastAsia" w:hAnsi="Cambria Math"/>
+                            <w:lang w:val="en-US"/>
+                          </w:rPr>
+                          <m:t>k</m:t>
+                        </m:r>
+                      </m:e>
+                    </m:d>
+                    <m:r>
+                      <m:rPr>
+                        <m:sty m:val="bi"/>
+                      </m:rPr>
+                      <w:rPr>
+                        <w:rFonts w:ascii="Cambria Math" w:eastAsiaTheme="minorEastAsia" w:hAnsi="Cambria Math"/>
+                        <w:lang w:val="en-US"/>
+                      </w:rPr>
+                      <m:t>≠A</m:t>
+                    </m:r>
+                    <m:d>
+                      <m:dPr>
+                        <m:ctrlPr>
+                          <w:rPr>
+                            <w:rFonts w:ascii="Cambria Math" w:eastAsiaTheme="minorEastAsia" w:hAnsi="Cambria Math"/>
+                            <w:b w:val="0"/>
+                            <w:bCs w:val="0"/>
+                            <w:i/>
+                            <w:lang w:val="en-US"/>
+                          </w:rPr>
+                        </m:ctrlPr>
+                      </m:dPr>
+                      <m:e>
+                        <m:sSub>
+                          <m:sSubPr>
+                            <m:ctrlPr>
+                              <w:rPr>
+                                <w:rFonts w:ascii="Cambria Math" w:eastAsiaTheme="minorEastAsia" w:hAnsi="Cambria Math"/>
+                                <w:b w:val="0"/>
+                                <w:bCs w:val="0"/>
+                                <w:i/>
+                                <w:lang w:val="en-US"/>
+                              </w:rPr>
+                            </m:ctrlPr>
+                          </m:sSubPr>
+                          <m:e>
+                            <m:r>
+                              <m:rPr>
+                                <m:sty m:val="bi"/>
+                              </m:rPr>
+                              <w:rPr>
+                                <w:rFonts w:ascii="Cambria Math" w:eastAsiaTheme="minorEastAsia" w:hAnsi="Cambria Math"/>
+                                <w:lang w:val="en-US"/>
+                              </w:rPr>
+                              <m:t>v</m:t>
+                            </m:r>
+                            <m:ctrlPr>
+                              <w:rPr>
+                                <w:rFonts w:ascii="Cambria Math" w:eastAsiaTheme="minorEastAsia" w:hAnsi="Cambria Math"/>
+                                <w:i/>
+                                <w:lang w:val="en-US"/>
+                              </w:rPr>
+                            </m:ctrlPr>
+                          </m:e>
+                          <m:sub>
+                            <m:r>
+                              <m:rPr>
+                                <m:sty m:val="bi"/>
+                              </m:rPr>
+                              <w:rPr>
+                                <w:rFonts w:ascii="Cambria Math" w:eastAsiaTheme="minorEastAsia" w:hAnsi="Cambria Math"/>
+                                <w:lang w:val="en-US"/>
+                              </w:rPr>
+                              <m:t>0</m:t>
+                            </m:r>
+                          </m:sub>
+                        </m:sSub>
+                      </m:e>
+                    </m:d>
+                    <m:r>
+                      <m:rPr>
+                        <m:sty m:val="bi"/>
+                      </m:rPr>
+                      <w:rPr>
+                        <w:rFonts w:ascii="Cambria Math" w:eastAsiaTheme="minorEastAsia" w:hAnsi="Cambria Math"/>
+                        <w:lang w:val="en-US"/>
+                      </w:rPr>
+                      <m:t xml:space="preserve"> ^ h</m:t>
+                    </m:r>
+                    <m:d>
+                      <m:dPr>
+                        <m:ctrlPr>
+                          <w:rPr>
+                            <w:rFonts w:ascii="Cambria Math" w:eastAsiaTheme="minorEastAsia" w:hAnsi="Cambria Math"/>
+                            <w:b w:val="0"/>
+                            <w:bCs w:val="0"/>
+                            <w:i/>
+                            <w:lang w:val="en-US"/>
+                          </w:rPr>
+                        </m:ctrlPr>
+                      </m:dPr>
+                      <m:e>
+                        <m:r>
+                          <m:rPr>
+                            <m:sty m:val="bi"/>
+                          </m:rPr>
+                          <w:rPr>
+                            <w:rFonts w:ascii="Cambria Math" w:eastAsiaTheme="minorEastAsia" w:hAnsi="Cambria Math"/>
+                            <w:lang w:val="en-US"/>
+                          </w:rPr>
+                          <m:t>k</m:t>
+                        </m:r>
+                      </m:e>
+                    </m:d>
+                    <m:r>
+                      <m:rPr>
+                        <m:sty m:val="bi"/>
+                      </m:rPr>
+                      <w:rPr>
+                        <w:rFonts w:ascii="Cambria Math" w:eastAsiaTheme="minorEastAsia" w:hAnsi="Cambria Math"/>
+                        <w:lang w:val="en-US"/>
+                      </w:rPr>
+                      <m:t>≠A</m:t>
+                    </m:r>
+                    <m:d>
+                      <m:dPr>
+                        <m:ctrlPr>
+                          <w:rPr>
+                            <w:rFonts w:ascii="Cambria Math" w:eastAsiaTheme="minorEastAsia" w:hAnsi="Cambria Math"/>
+                            <w:b w:val="0"/>
+                            <w:bCs w:val="0"/>
+                            <w:i/>
+                            <w:lang w:val="en-US"/>
+                          </w:rPr>
+                        </m:ctrlPr>
+                      </m:dPr>
+                      <m:e>
+                        <m:sSub>
+                          <m:sSubPr>
+                            <m:ctrlPr>
+                              <w:rPr>
+                                <w:rFonts w:ascii="Cambria Math" w:eastAsiaTheme="minorEastAsia" w:hAnsi="Cambria Math"/>
+                                <w:b w:val="0"/>
+                                <w:bCs w:val="0"/>
+                                <w:i/>
+                                <w:lang w:val="en-US"/>
+                              </w:rPr>
+                            </m:ctrlPr>
+                          </m:sSubPr>
+                          <m:e>
+                            <m:r>
+                              <m:rPr>
+                                <m:sty m:val="bi"/>
+                              </m:rPr>
+                              <w:rPr>
+                                <w:rFonts w:ascii="Cambria Math" w:eastAsiaTheme="minorEastAsia" w:hAnsi="Cambria Math"/>
+                                <w:lang w:val="en-US"/>
+                              </w:rPr>
+                              <m:t>v</m:t>
+                            </m:r>
+                          </m:e>
+                          <m:sub>
+                            <m:r>
+                              <m:rPr>
+                                <m:sty m:val="bi"/>
+                              </m:rPr>
+                              <w:rPr>
+                                <w:rFonts w:ascii="Cambria Math" w:eastAsiaTheme="minorEastAsia" w:hAnsi="Cambria Math"/>
+                                <w:lang w:val="en-US"/>
+                              </w:rPr>
+                              <m:t>1</m:t>
+                            </m:r>
+                          </m:sub>
+                        </m:sSub>
+                      </m:e>
+                    </m:d>
+                    <m:r>
+                      <m:rPr>
+                        <m:sty m:val="bi"/>
+                      </m:rPr>
+                      <w:rPr>
+                        <w:rFonts w:ascii="Cambria Math" w:eastAsiaTheme="minorEastAsia" w:hAnsi="Cambria Math"/>
+                        <w:lang w:val="en-US"/>
+                      </w:rPr>
+                      <m:t xml:space="preserve"> </m:t>
+                    </m:r>
+                  </m:e>
+                </m:d>
+              </m:oMath>
+            </m:oMathPara>
+          </w:p>
+        </w:tc>
+      </w:tr>
+      <w:tr>
+        <w:trPr>
+          <w:cnfStyle w:val="000000100000" w:firstRow="0" w:lastRow="0" w:firstColumn="0" w:lastColumn="0" w:oddVBand="0" w:evenVBand="0" w:oddHBand="1" w:evenHBand="0" w:firstRowFirstColumn="0" w:firstRowLastColumn="0" w:lastRowFirstColumn="0" w:lastRowLastColumn="0"/>
+          <w:trHeight w:val="1089"/>
+        </w:trPr>
+        <w:tc>
+          <w:tcPr>
+            <w:cnfStyle w:val="001000000000" w:firstRow="0" w:lastRow="0" w:firstColumn="1" w:lastColumn="0" w:oddVBand="0" w:evenVBand="0" w:oddHBand="0" w:evenHBand="0" w:firstRowFirstColumn="0" w:firstRowLastColumn="0" w:lastRowFirstColumn="0" w:lastRowLastColumn="0"/>
+            <w:tcW w:w="8828" w:type="dxa"/>
+            <w:shd w:val="clear" w:color="auto" w:fill="FFFFFF" w:themeFill="background1"/>
+          </w:tcPr>
+          <w:p>
+            <w:pPr>
+              <w:rPr>
+                <w:rFonts w:eastAsiaTheme="minorEastAsia"/>
+                <w:b w:val="0"/>
+                <w:bCs w:val="0"/>
+                <w:lang w:val="en-US"/>
+              </w:rPr>
+            </w:pPr>
+            <m:oMathPara>
+              <m:oMath>
+                <m:r>
+                  <m:rPr>
+                    <m:sty m:val="bi"/>
+                  </m:rPr>
+                  <w:rPr>
+                    <w:rFonts w:ascii="Cambria Math" w:eastAsia="Calibri" w:hAnsi="Cambria Math" w:cs="Times New Roman"/>
+                    <w:lang w:val="en-US"/>
+                  </w:rPr>
+                  <w:lastRenderedPageBreak/>
+                  <m:t>HashTable→HashTable</m:t>
+                </m:r>
+              </m:oMath>
+            </m:oMathPara>
+          </w:p>
+          <w:p>
+            <w:pPr>
+              <w:rPr>
+                <w:rFonts w:eastAsiaTheme="minorEastAsia"/>
+                <w:b w:val="0"/>
+                <w:bCs w:val="0"/>
+                <w:lang w:val="en-US"/>
+              </w:rPr>
+            </w:pPr>
+            <m:oMathPara>
+              <m:oMath>
+                <m:r>
+                  <m:rPr>
+                    <m:sty m:val="bi"/>
+                  </m:rPr>
+                  <w:rPr>
+                    <w:rFonts w:ascii="Cambria Math" w:eastAsia="Calibri" w:hAnsi="Cambria Math" w:cs="Times New Roman"/>
+                    <w:lang w:val="en-US"/>
+                  </w:rPr>
+                  <m:t>insert: HashTable x Key x Value→index</m:t>
+                </m:r>
+              </m:oMath>
+            </m:oMathPara>
+          </w:p>
+          <w:p>
+            <w:pPr>
+              <w:rPr>
+                <w:rFonts w:eastAsiaTheme="minorEastAsia"/>
+                <w:b w:val="0"/>
+                <w:bCs w:val="0"/>
+                <w:lang w:val="en-US"/>
+              </w:rPr>
+            </w:pPr>
+            <m:oMathPara>
+              <m:oMath>
+                <m:r>
+                  <m:rPr>
+                    <m:sty m:val="bi"/>
+                  </m:rPr>
+                  <w:rPr>
+                    <w:rFonts w:ascii="Cambria Math" w:eastAsia="Calibri" w:hAnsi="Cambria Math" w:cs="Times New Roman"/>
+                    <w:lang w:val="en-US"/>
+                  </w:rPr>
+                  <m:t>delete:  HashTable x Key→HashTable</m:t>
+                </m:r>
+              </m:oMath>
+            </m:oMathPara>
+          </w:p>
+          <w:p>
+            <w:pPr>
+              <w:rPr>
+                <w:rFonts w:eastAsiaTheme="minorEastAsia"/>
+                <w:b w:val="0"/>
+                <w:bCs w:val="0"/>
+                <w:lang w:val="en-US"/>
+              </w:rPr>
+            </w:pPr>
+            <m:oMathPara>
+              <m:oMath>
+                <m:r>
+                  <m:rPr>
+                    <m:sty m:val="bi"/>
+                  </m:rPr>
+                  <w:rPr>
+                    <w:rFonts w:ascii="Cambria Math" w:eastAsiaTheme="minorEastAsia" w:hAnsi="Cambria Math"/>
+                    <w:lang w:val="en-US"/>
+                  </w:rPr>
+                  <m:t>search: HashTable x Key</m:t>
+                </m:r>
+                <m:r>
+                  <m:rPr>
+                    <m:sty m:val="bi"/>
+                  </m:rPr>
+                  <w:rPr>
+                    <w:rFonts w:ascii="Cambria Math" w:eastAsia="Calibri" w:hAnsi="Cambria Math" w:cs="Times New Roman"/>
+                    <w:lang w:val="en-US"/>
+                  </w:rPr>
+                  <m:t>→Value</m:t>
+                </m:r>
+              </m:oMath>
+            </m:oMathPara>
+          </w:p>
+        </w:tc>
+      </w:tr>
+    </w:tbl>
+    <w:p>
+      <w:pPr>
+        <w:rPr>
+          <w:u w:val="single"/>
+          <w:lang w:val="en-US"/>
+        </w:rPr>
+      </w:pPr>
+    </w:p>
+    <w:tbl>
+      <w:tblPr>
+        <w:tblStyle w:val="GridTable4-Accent2"/>
+        <w:tblW w:w="0" w:type="auto"/>
+        <w:tblLook w:val="04A0" w:firstRow="1" w:lastRow="0" w:firstColumn="1" w:lastColumn="0" w:noHBand="0" w:noVBand="1"/>
+      </w:tblPr>
+      <w:tblGrid>
+        <w:gridCol w:w="8828"/>
+      </w:tblGrid>
+      <w:tr>
+        <w:trPr>
+          <w:cnfStyle w:val="100000000000" w:firstRow="1" w:lastRow="0" w:firstColumn="0" w:lastColumn="0" w:oddVBand="0" w:evenVBand="0" w:oddHBand="0" w:evenHBand="0" w:firstRowFirstColumn="0" w:firstRowLastColumn="0" w:lastRowFirstColumn="0" w:lastRowLastColumn="0"/>
+        </w:trPr>
+        <w:tc>
+          <w:tcPr>
+            <w:cnfStyle w:val="001000000000" w:firstRow="0" w:lastRow="0" w:firstColumn="1" w:lastColumn="0" w:oddVBand="0" w:evenVBand="0" w:oddHBand="0" w:evenHBand="0" w:firstRowFirstColumn="0" w:firstRowLastColumn="0" w:lastRowFirstColumn="0" w:lastRowLastColumn="0"/>
+            <w:tcW w:w="8828" w:type="dxa"/>
+            <w:shd w:val="clear" w:color="auto" w:fill="FBE4D5" w:themeFill="accent2" w:themeFillTint="33"/>
+          </w:tcPr>
+          <w:p>
+            <w:pPr>
+              <w:jc w:val="center"/>
+              <w:rPr>
+                <w:rFonts w:eastAsiaTheme="minorEastAsia"/>
+                <w:bCs w:val="0"/>
+                <w:color w:val="262626" w:themeColor="text1" w:themeTint="D9"/>
+                <w:lang w:val="en-US"/>
+              </w:rPr>
+            </w:pPr>
+            <m:oMathPara>
+              <m:oMath>
+                <m:r>
+                  <m:rPr>
+                    <m:sty m:val="bi"/>
+                  </m:rPr>
+                  <w:rPr>
+                    <w:rFonts w:ascii="Cambria Math" w:eastAsiaTheme="minorEastAsia" w:hAnsi="Cambria Math"/>
+                    <w:color w:val="262626" w:themeColor="text1" w:themeTint="D9"/>
+                    <w:lang w:val="en-US"/>
+                  </w:rPr>
+                  <m:t>HashTable</m:t>
+                </m:r>
+              </m:oMath>
+            </m:oMathPara>
+          </w:p>
+        </w:tc>
+      </w:tr>
+      <w:tr>
+        <w:trPr>
+          <w:cnfStyle w:val="000000100000" w:firstRow="0" w:lastRow="0" w:firstColumn="0" w:lastColumn="0" w:oddVBand="0" w:evenVBand="0" w:oddHBand="1" w:evenHBand="0" w:firstRowFirstColumn="0" w:firstRowLastColumn="0" w:lastRowFirstColumn="0" w:lastRowLastColumn="0"/>
+        </w:trPr>
+        <w:tc>
+          <w:tcPr>
+            <w:cnfStyle w:val="001000000000" w:firstRow="0" w:lastRow="0" w:firstColumn="1" w:lastColumn="0" w:oddVBand="0" w:evenVBand="0" w:oddHBand="0" w:evenHBand="0" w:firstRowFirstColumn="0" w:firstRowLastColumn="0" w:lastRowFirstColumn="0" w:lastRowLastColumn="0"/>
+            <w:tcW w:w="8828" w:type="dxa"/>
+            <w:shd w:val="clear" w:color="auto" w:fill="FFFFFF" w:themeFill="background1"/>
+          </w:tcPr>
+          <w:p>
+            <w:pPr>
+              <w:jc w:val="center"/>
+              <w:rPr>
+                <w:rFonts w:eastAsiaTheme="minorEastAsia"/>
+                <w:lang w:val="en-US"/>
+              </w:rPr>
+            </w:pPr>
+            <w:r>
+              <w:rPr>
+                <w:rFonts w:eastAsiaTheme="minorEastAsia"/>
+                <w:b w:val="0"/>
+                <w:bCs w:val="0"/>
+                <w:lang w:val="en-US"/>
+              </w:rPr>
+              <w:t xml:space="preserve">Creates an empty </w:t>
+            </w:r>
+            <w:r>
+              <w:rPr>
+                <w:rFonts w:eastAsiaTheme="minorEastAsia"/>
+                <w:b w:val="0"/>
+                <w:bCs w:val="0"/>
+                <w:lang w:val="en-US"/>
+              </w:rPr>
+              <w:t xml:space="preserve">hash </w:t>
+            </w:r>
+            <w:r>
+              <w:rPr>
+                <w:rFonts w:eastAsiaTheme="minorEastAsia"/>
+                <w:b w:val="0"/>
+                <w:bCs w:val="0"/>
+                <w:lang w:val="en-US"/>
+              </w:rPr>
+              <w:t>table</w:t>
+            </w:r>
+          </w:p>
+          <w:p>
+            <w:pPr>
+              <w:jc w:val="center"/>
+              <w:rPr>
+                <w:rFonts w:eastAsiaTheme="minorEastAsia"/>
+                <w:b w:val="0"/>
+                <w:bCs w:val="0"/>
+                <w:lang w:val="en-US"/>
+              </w:rPr>
+            </w:pPr>
+            <m:oMath>
+              <m:d>
+                <m:dPr>
+                  <m:begChr m:val="{"/>
+                  <m:endChr m:val="}"/>
+                  <m:ctrlPr>
+                    <w:rPr>
+                      <w:rFonts w:ascii="Cambria Math" w:eastAsiaTheme="minorEastAsia" w:hAnsi="Cambria Math"/>
+                      <w:i/>
+                      <w:lang w:val="en-US"/>
+                    </w:rPr>
+                  </m:ctrlPr>
+                </m:dPr>
+                <m:e>
+                  <m:r>
+                    <m:rPr>
+                      <m:sty m:val="bi"/>
+                    </m:rPr>
+                    <w:rPr>
+                      <w:rFonts w:ascii="Cambria Math" w:eastAsiaTheme="minorEastAsia" w:hAnsi="Cambria Math"/>
+                      <w:lang w:val="en-US"/>
+                    </w:rPr>
+                    <m:t>pre:  null</m:t>
+                  </m:r>
+                </m:e>
+              </m:d>
+            </m:oMath>
+            <w:r>
+              <w:rPr>
+                <w:rFonts w:eastAsiaTheme="minorEastAsia"/>
+                <w:b w:val="0"/>
+                <w:bCs w:val="0"/>
+                <w:lang w:val="en-US"/>
+              </w:rPr>
+              <w:t xml:space="preserve">         </w:t>
+            </w:r>
+          </w:p>
+          <w:p>
+            <w:pPr>
+              <w:jc w:val="center"/>
+              <w:rPr>
+                <w:rFonts w:eastAsiaTheme="minorEastAsia"/>
+                <w:b w:val="0"/>
+                <w:bCs w:val="0"/>
+                <w:lang w:val="en-US"/>
+              </w:rPr>
+            </w:pPr>
+          </w:p>
+          <w:p>
+            <w:pPr>
+              <w:jc w:val="center"/>
+              <w:rPr>
+                <w:rFonts w:eastAsiaTheme="minorEastAsia"/>
+                <w:b w:val="0"/>
+                <w:bCs w:val="0"/>
+                <w:lang w:val="en-US"/>
+              </w:rPr>
+            </w:pPr>
+            <m:oMathPara>
+              <m:oMath>
+                <m:d>
+                  <m:dPr>
+                    <m:begChr m:val="{"/>
+                    <m:endChr m:val="}"/>
+                    <m:ctrlPr>
+                      <w:rPr>
+                        <w:rFonts w:ascii="Cambria Math" w:eastAsiaTheme="minorEastAsia" w:hAnsi="Cambria Math"/>
+                        <w:i/>
+                        <w:lang w:val="en-US"/>
+                      </w:rPr>
+                    </m:ctrlPr>
+                  </m:dPr>
+                  <m:e>
+                    <m:r>
+                      <m:rPr>
+                        <m:sty m:val="bi"/>
+                      </m:rPr>
+                      <w:rPr>
+                        <w:rFonts w:ascii="Cambria Math" w:eastAsiaTheme="minorEastAsia" w:hAnsi="Cambria Math"/>
+                        <w:lang w:val="en-US"/>
+                      </w:rPr>
+                      <m:t>post:  HashTable ht=θ</m:t>
+                    </m:r>
+                  </m:e>
+                </m:d>
+              </m:oMath>
+            </m:oMathPara>
+          </w:p>
+          <w:p>
+            <w:pPr>
+              <w:jc w:val="center"/>
+              <w:rPr>
+                <w:rFonts w:eastAsiaTheme="minorEastAsia"/>
+                <w:b w:val="0"/>
+                <w:bCs w:val="0"/>
+                <w:lang w:val="en-US"/>
+              </w:rPr>
+            </w:pPr>
+            <w:r>
+              <w:rPr>
+                <w:noProof/>
+              </w:rPr>
+              <w:drawing>
+                <wp:inline distT="0" distB="0" distL="0" distR="0" wp14:anchorId="7B838EBB" wp14:editId="01078895">
+                  <wp:extent cx="1001865" cy="935829"/>
+                  <wp:effectExtent l="0" t="0" r="0" b="0"/>
+                  <wp:docPr id="19" name="Imagen 19" descr="Diagram&#10;&#10;Description automatically generated"/>
+                  <wp:cNvGraphicFramePr>
+                    <a:graphicFrameLocks xmlns:a="http://schemas.openxmlformats.org/drawingml/2006/main" noChangeAspect="1"/>
+                  </wp:cNvGraphicFramePr>
+                  <a:graphic xmlns:a="http://schemas.openxmlformats.org/drawingml/2006/main">
+                    <a:graphicData uri="http://schemas.openxmlformats.org/drawingml/2006/picture">
+                      <pic:pic xmlns:pic="http://schemas.openxmlformats.org/drawingml/2006/picture">
+                        <pic:nvPicPr>
+                          <pic:cNvPr id="19" name="Imagen 19" descr="Diagram&#10;&#10;Description automatically generated"/>
+                          <pic:cNvPicPr/>
+                        </pic:nvPicPr>
+                        <pic:blipFill>
+                          <a:blip r:embed="rId27">
+                            <a:grayscl/>
+                          </a:blip>
+                          <a:stretch>
+                            <a:fillRect/>
+                          </a:stretch>
+                        </pic:blipFill>
+                        <pic:spPr>
+                          <a:xfrm>
+                            <a:off x="0" y="0"/>
+                            <a:ext cx="1010622" cy="944009"/>
+                          </a:xfrm>
+                          <a:prstGeom prst="rect">
+                            <a:avLst/>
+                          </a:prstGeom>
+                        </pic:spPr>
+                      </pic:pic>
+                    </a:graphicData>
+                  </a:graphic>
+                </wp:inline>
+              </w:drawing>
+            </w:r>
+          </w:p>
+          <w:p>
+            <w:pPr>
+              <w:rPr>
+                <w:rFonts w:eastAsiaTheme="minorEastAsia"/>
+                <w:b w:val="0"/>
+                <w:bCs w:val="0"/>
+                <w:lang w:val="en-US"/>
+              </w:rPr>
+            </w:pPr>
+          </w:p>
+        </w:tc>
+      </w:tr>
+    </w:tbl>
+    <w:p>
+      <w:pPr>
+        <w:rPr>
+          <w:u w:val="single"/>
+          <w:lang w:val="en-US"/>
+        </w:rPr>
+      </w:pPr>
+    </w:p>
+    <w:tbl>
+      <w:tblPr>
+        <w:tblStyle w:val="GridTable4-Accent2"/>
+        <w:tblW w:w="0" w:type="auto"/>
+        <w:tblLook w:val="04A0" w:firstRow="1" w:lastRow="0" w:firstColumn="1" w:lastColumn="0" w:noHBand="0" w:noVBand="1"/>
+      </w:tblPr>
+      <w:tblGrid>
+        <w:gridCol w:w="8828"/>
+      </w:tblGrid>
+      <w:tr>
+        <w:trPr>
+          <w:cnfStyle w:val="100000000000" w:firstRow="1" w:lastRow="0" w:firstColumn="0" w:lastColumn="0" w:oddVBand="0" w:evenVBand="0" w:oddHBand="0" w:evenHBand="0" w:firstRowFirstColumn="0" w:firstRowLastColumn="0" w:lastRowFirstColumn="0" w:lastRowLastColumn="0"/>
+        </w:trPr>
+        <w:tc>
+          <w:tcPr>
+            <w:cnfStyle w:val="001000000000" w:firstRow="0" w:lastRow="0" w:firstColumn="1" w:lastColumn="0" w:oddVBand="0" w:evenVBand="0" w:oddHBand="0" w:evenHBand="0" w:firstRowFirstColumn="0" w:firstRowLastColumn="0" w:lastRowFirstColumn="0" w:lastRowLastColumn="0"/>
+            <w:tcW w:w="8828" w:type="dxa"/>
+            <w:shd w:val="clear" w:color="auto" w:fill="FBE4D5" w:themeFill="accent2" w:themeFillTint="33"/>
+          </w:tcPr>
+          <w:p>
+            <w:pPr>
+              <w:jc w:val="center"/>
+              <w:rPr>
+                <w:rFonts w:eastAsiaTheme="minorEastAsia"/>
+                <w:bCs w:val="0"/>
+                <w:color w:val="262626" w:themeColor="text1" w:themeTint="D9"/>
+                <w:lang w:val="en-US"/>
+              </w:rPr>
+            </w:pPr>
+            <m:oMathPara>
+              <m:oMath>
+                <m:r>
+                  <m:rPr>
+                    <m:sty m:val="bi"/>
+                  </m:rPr>
+                  <w:rPr>
+                    <w:rFonts w:ascii="Cambria Math" w:eastAsiaTheme="minorEastAsia" w:hAnsi="Cambria Math"/>
+                    <w:color w:val="262626" w:themeColor="text1" w:themeTint="D9"/>
+                    <w:lang w:val="en-US"/>
+                  </w:rPr>
+                  <m:t>Insert</m:t>
+                </m:r>
+              </m:oMath>
+            </m:oMathPara>
+          </w:p>
+        </w:tc>
+      </w:tr>
+      <w:tr>
+        <w:trPr>
+          <w:cnfStyle w:val="000000100000" w:firstRow="0" w:lastRow="0" w:firstColumn="0" w:lastColumn="0" w:oddVBand="0" w:evenVBand="0" w:oddHBand="1" w:evenHBand="0" w:firstRowFirstColumn="0" w:firstRowLastColumn="0" w:lastRowFirstColumn="0" w:lastRowLastColumn="0"/>
+        </w:trPr>
+        <w:tc>
+          <w:tcPr>
+            <w:cnfStyle w:val="001000000000" w:firstRow="0" w:lastRow="0" w:firstColumn="1" w:lastColumn="0" w:oddVBand="0" w:evenVBand="0" w:oddHBand="0" w:evenHBand="0" w:firstRowFirstColumn="0" w:firstRowLastColumn="0" w:lastRowFirstColumn="0" w:lastRowLastColumn="0"/>
+            <w:tcW w:w="8828" w:type="dxa"/>
+            <w:shd w:val="clear" w:color="auto" w:fill="FFFFFF" w:themeFill="background1"/>
+          </w:tcPr>
+          <w:p>
+            <w:pPr>
+              <w:jc w:val="center"/>
+              <w:rPr>
+                <w:rFonts w:eastAsiaTheme="minorEastAsia"/>
+                <w:b w:val="0"/>
+                <w:bCs w:val="0"/>
+                <w:lang w:val="en-US"/>
+              </w:rPr>
+            </w:pPr>
+            <w:r>
+              <w:rPr>
+                <w:rFonts w:eastAsiaTheme="minorEastAsia"/>
+                <w:b w:val="0"/>
+                <w:bCs w:val="0"/>
+                <w:lang w:val="en-US"/>
+              </w:rPr>
+              <w:t>Inserts</w:t>
+            </w:r>
+            <w:r>
+              <w:rPr>
+                <w:rFonts w:eastAsiaTheme="minorEastAsia"/>
+                <w:b w:val="0"/>
+                <w:bCs w:val="0"/>
+                <w:lang w:val="en-US"/>
+              </w:rPr>
+              <w:t xml:space="preserve"> a</w:t>
+            </w:r>
+            <w:r>
+              <w:rPr>
+                <w:rFonts w:eastAsiaTheme="minorEastAsia"/>
+                <w:b w:val="0"/>
+                <w:bCs w:val="0"/>
+                <w:lang w:val="en-US"/>
+              </w:rPr>
+              <w:t xml:space="preserve"> new</w:t>
+            </w:r>
+            <w:r>
+              <w:rPr>
+                <w:rFonts w:eastAsiaTheme="minorEastAsia"/>
+                <w:b w:val="0"/>
+                <w:bCs w:val="0"/>
+                <w:lang w:val="en-US"/>
+              </w:rPr>
+              <w:t xml:space="preserve"> i</w:t>
+            </w:r>
+            <w:r>
+              <w:rPr>
+                <w:rFonts w:eastAsiaTheme="minorEastAsia"/>
+                <w:b w:val="0"/>
+                <w:bCs w:val="0"/>
+                <w:lang w:val="en-US"/>
+              </w:rPr>
+              <w:t>tem into a table in its proper sorted</w:t>
+            </w:r>
+            <w:r>
+              <w:rPr>
+                <w:rFonts w:eastAsiaTheme="minorEastAsia"/>
+                <w:b w:val="0"/>
+                <w:bCs w:val="0"/>
+                <w:lang w:val="en-US"/>
+              </w:rPr>
+              <w:t xml:space="preserve">, </w:t>
+            </w:r>
+            <w:r>
+              <w:rPr>
+                <w:rFonts w:eastAsiaTheme="minorEastAsia"/>
+                <w:b w:val="0"/>
+                <w:bCs w:val="0"/>
+                <w:lang w:val="en-US"/>
+              </w:rPr>
+              <w:t>order according to the ne</w:t>
+            </w:r>
+            <w:r>
+              <w:rPr>
+                <w:rFonts w:eastAsiaTheme="minorEastAsia"/>
+                <w:b w:val="0"/>
+                <w:bCs w:val="0"/>
+                <w:lang w:val="en-US"/>
+              </w:rPr>
+              <w:t>w i</w:t>
+            </w:r>
+            <w:r>
+              <w:rPr>
+                <w:rFonts w:eastAsiaTheme="minorEastAsia"/>
+                <w:b w:val="0"/>
+                <w:bCs w:val="0"/>
+                <w:lang w:val="en-US"/>
+              </w:rPr>
+              <w:t>tem’s search key.</w:t>
+            </w:r>
+          </w:p>
+          <w:p>
+            <w:pPr>
+              <w:jc w:val="center"/>
+              <w:rPr>
+                <w:rFonts w:eastAsiaTheme="minorEastAsia"/>
+                <w:lang w:val="en-US"/>
+              </w:rPr>
+            </w:pPr>
+            <m:oMath>
+              <m:d>
+                <m:dPr>
+                  <m:begChr m:val="{"/>
+                  <m:endChr m:val="}"/>
+                  <m:ctrlPr>
+                    <w:rPr>
+                      <w:rFonts w:ascii="Cambria Math" w:eastAsiaTheme="minorEastAsia" w:hAnsi="Cambria Math"/>
+                      <w:i/>
+                      <w:lang w:val="en-US"/>
+                    </w:rPr>
+                  </m:ctrlPr>
+                </m:dPr>
+                <m:e>
+                  <m:r>
+                    <m:rPr>
+                      <m:sty m:val="bi"/>
+                    </m:rPr>
+                    <w:rPr>
+                      <w:rFonts w:ascii="Cambria Math" w:eastAsiaTheme="minorEastAsia" w:hAnsi="Cambria Math"/>
+                      <w:lang w:val="en-US"/>
+                    </w:rPr>
+                    <m:t xml:space="preserve">pre:  hashTable h= </m:t>
+                  </m:r>
+                  <m:r>
+                    <m:rPr>
+                      <m:sty m:val="bi"/>
+                    </m:rPr>
+                    <w:rPr>
+                      <w:rFonts w:ascii="Cambria Math" w:hAnsi="Cambria Math"/>
+                      <w:lang w:val="en-US"/>
+                    </w:rPr>
+                    <m:t>≪</m:t>
+                  </m:r>
+                  <m:r>
+                    <m:rPr>
+                      <m:sty m:val="bi"/>
+                    </m:rPr>
+                    <w:rPr>
+                      <w:rFonts w:ascii="Cambria Math" w:eastAsiaTheme="minorEastAsia" w:hAnsi="Cambria Math"/>
+                      <w:lang w:val="en-US"/>
+                    </w:rPr>
+                    <m:t>&lt;</m:t>
+                  </m:r>
+                  <m:sSub>
+                    <m:sSubPr>
+                      <m:ctrlPr>
+                        <w:rPr>
+                          <w:rFonts w:ascii="Cambria Math" w:eastAsiaTheme="minorEastAsia" w:hAnsi="Cambria Math"/>
+                          <w:b w:val="0"/>
+                          <w:bCs w:val="0"/>
+                          <w:i/>
+                          <w:lang w:val="en-US"/>
+                        </w:rPr>
+                      </m:ctrlPr>
+                    </m:sSubPr>
+                    <m:e>
+                      <m:r>
+                        <m:rPr>
+                          <m:sty m:val="bi"/>
+                        </m:rPr>
+                        <w:rPr>
+                          <w:rFonts w:ascii="Cambria Math" w:eastAsiaTheme="minorEastAsia" w:hAnsi="Cambria Math"/>
+                          <w:lang w:val="en-US"/>
+                        </w:rPr>
+                        <m:t>k</m:t>
+                      </m:r>
+                      <m:ctrlPr>
+                        <w:rPr>
+                          <w:rFonts w:ascii="Cambria Math" w:eastAsiaTheme="minorEastAsia" w:hAnsi="Cambria Math"/>
+                          <w:i/>
+                          <w:lang w:val="en-US"/>
+                        </w:rPr>
+                      </m:ctrlPr>
+                    </m:e>
+                    <m:sub>
+                      <m:r>
+                        <m:rPr>
+                          <m:sty m:val="bi"/>
+                        </m:rPr>
+                        <w:rPr>
+                          <w:rFonts w:ascii="Cambria Math" w:eastAsiaTheme="minorEastAsia" w:hAnsi="Cambria Math"/>
+                          <w:lang w:val="en-US"/>
+                        </w:rPr>
+                        <m:t>0</m:t>
+                      </m:r>
+                    </m:sub>
+                  </m:sSub>
+                  <m:r>
+                    <m:rPr>
+                      <m:sty m:val="bi"/>
+                    </m:rPr>
+                    <w:rPr>
+                      <w:rFonts w:ascii="Cambria Math" w:eastAsiaTheme="minorEastAsia" w:hAnsi="Cambria Math"/>
+                      <w:lang w:val="en-US"/>
+                    </w:rPr>
+                    <m:t>,</m:t>
+                  </m:r>
+                  <m:sSub>
+                    <m:sSubPr>
+                      <m:ctrlPr>
+                        <w:rPr>
+                          <w:rFonts w:ascii="Cambria Math" w:eastAsiaTheme="minorEastAsia" w:hAnsi="Cambria Math"/>
+                          <w:b w:val="0"/>
+                          <w:bCs w:val="0"/>
+                          <w:i/>
+                          <w:lang w:val="en-US"/>
+                        </w:rPr>
+                      </m:ctrlPr>
+                    </m:sSubPr>
+                    <m:e>
+                      <m:r>
+                        <m:rPr>
+                          <m:sty m:val="bi"/>
+                        </m:rPr>
+                        <w:rPr>
+                          <w:rFonts w:ascii="Cambria Math" w:eastAsiaTheme="minorEastAsia" w:hAnsi="Cambria Math"/>
+                          <w:lang w:val="en-US"/>
+                        </w:rPr>
+                        <m:t>v</m:t>
+                      </m:r>
+                      <m:ctrlPr>
+                        <w:rPr>
+                          <w:rFonts w:ascii="Cambria Math" w:eastAsiaTheme="minorEastAsia" w:hAnsi="Cambria Math"/>
+                          <w:i/>
+                          <w:lang w:val="en-US"/>
+                        </w:rPr>
+                      </m:ctrlPr>
+                    </m:e>
+                    <m:sub>
+                      <m:r>
+                        <m:rPr>
+                          <m:sty m:val="bi"/>
+                        </m:rPr>
+                        <w:rPr>
+                          <w:rFonts w:ascii="Cambria Math" w:eastAsiaTheme="minorEastAsia" w:hAnsi="Cambria Math"/>
+                          <w:lang w:val="en-US"/>
+                        </w:rPr>
+                        <m:t>0</m:t>
+                      </m:r>
+                    </m:sub>
+                  </m:sSub>
+                  <m:r>
+                    <m:rPr>
+                      <m:sty m:val="bi"/>
+                    </m:rPr>
+                    <w:rPr>
+                      <w:rFonts w:ascii="Cambria Math" w:eastAsiaTheme="minorEastAsia" w:hAnsi="Cambria Math"/>
+                      <w:lang w:val="en-US"/>
+                    </w:rPr>
+                    <m:t>&gt;,…,&lt;</m:t>
+                  </m:r>
+                  <m:sSub>
+                    <m:sSubPr>
+                      <m:ctrlPr>
+                        <w:rPr>
+                          <w:rFonts w:ascii="Cambria Math" w:eastAsiaTheme="minorEastAsia" w:hAnsi="Cambria Math"/>
+                          <w:b w:val="0"/>
+                          <w:bCs w:val="0"/>
+                          <w:i/>
+                          <w:lang w:val="en-US"/>
+                        </w:rPr>
+                      </m:ctrlPr>
+                    </m:sSubPr>
+                    <m:e>
+                      <m:r>
+                        <m:rPr>
+                          <m:sty m:val="bi"/>
+                        </m:rPr>
+                        <w:rPr>
+                          <w:rFonts w:ascii="Cambria Math" w:eastAsiaTheme="minorEastAsia" w:hAnsi="Cambria Math"/>
+                          <w:lang w:val="en-US"/>
+                        </w:rPr>
+                        <m:t>k</m:t>
+                      </m:r>
+                      <m:ctrlPr>
+                        <w:rPr>
+                          <w:rFonts w:ascii="Cambria Math" w:eastAsiaTheme="minorEastAsia" w:hAnsi="Cambria Math"/>
+                          <w:i/>
+                          <w:lang w:val="en-US"/>
+                        </w:rPr>
+                      </m:ctrlPr>
+                    </m:e>
+                    <m:sub>
+                      <m:r>
+                        <m:rPr>
+                          <m:sty m:val="bi"/>
+                        </m:rPr>
+                        <w:rPr>
+                          <w:rFonts w:ascii="Cambria Math" w:eastAsiaTheme="minorEastAsia" w:hAnsi="Cambria Math"/>
+                          <w:lang w:val="en-US"/>
+                        </w:rPr>
+                        <m:t>n</m:t>
+                      </m:r>
+                    </m:sub>
+                  </m:sSub>
+                  <m:r>
+                    <m:rPr>
+                      <m:sty m:val="bi"/>
+                    </m:rPr>
+                    <w:rPr>
+                      <w:rFonts w:ascii="Cambria Math" w:eastAsiaTheme="minorEastAsia" w:hAnsi="Cambria Math"/>
+                      <w:lang w:val="en-US"/>
+                    </w:rPr>
+                    <m:t>,</m:t>
+                  </m:r>
+                  <m:sSub>
+                    <m:sSubPr>
+                      <m:ctrlPr>
+                        <w:rPr>
+                          <w:rFonts w:ascii="Cambria Math" w:eastAsiaTheme="minorEastAsia" w:hAnsi="Cambria Math"/>
+                          <w:b w:val="0"/>
+                          <w:bCs w:val="0"/>
+                          <w:i/>
+                          <w:lang w:val="en-US"/>
+                        </w:rPr>
+                      </m:ctrlPr>
+                    </m:sSubPr>
+                    <m:e>
+                      <m:r>
+                        <m:rPr>
+                          <m:sty m:val="bi"/>
+                        </m:rPr>
+                        <w:rPr>
+                          <w:rFonts w:ascii="Cambria Math" w:eastAsiaTheme="minorEastAsia" w:hAnsi="Cambria Math"/>
+                          <w:lang w:val="en-US"/>
+                        </w:rPr>
+                        <m:t>v</m:t>
+                      </m:r>
+                      <m:ctrlPr>
+                        <w:rPr>
+                          <w:rFonts w:ascii="Cambria Math" w:eastAsiaTheme="minorEastAsia" w:hAnsi="Cambria Math"/>
+                          <w:i/>
+                          <w:lang w:val="en-US"/>
+                        </w:rPr>
+                      </m:ctrlPr>
+                    </m:e>
+                    <m:sub>
+                      <m:r>
+                        <m:rPr>
+                          <m:sty m:val="bi"/>
+                        </m:rPr>
+                        <w:rPr>
+                          <w:rFonts w:ascii="Cambria Math" w:eastAsiaTheme="minorEastAsia" w:hAnsi="Cambria Math"/>
+                          <w:lang w:val="en-US"/>
+                        </w:rPr>
+                        <m:t>n</m:t>
+                      </m:r>
+                    </m:sub>
+                  </m:sSub>
+                  <m:r>
+                    <m:rPr>
+                      <m:sty m:val="bi"/>
+                    </m:rPr>
+                    <w:rPr>
+                      <w:rFonts w:ascii="Cambria Math" w:eastAsiaTheme="minorEastAsia" w:hAnsi="Cambria Math"/>
+                      <w:lang w:val="en-US"/>
+                    </w:rPr>
+                    <m:t>&gt;≫or h=θ and Key k≠θ</m:t>
+                  </m:r>
+                </m:e>
+              </m:d>
+            </m:oMath>
+            <w:r>
+              <w:rPr>
+                <w:rFonts w:eastAsiaTheme="minorEastAsia"/>
+                <w:b w:val="0"/>
+                <w:bCs w:val="0"/>
+                <w:lang w:val="en-US"/>
+              </w:rPr>
+              <w:t xml:space="preserve">         </w:t>
+            </w:r>
+          </w:p>
+          <w:p>
+            <w:pPr>
+              <w:jc w:val="center"/>
+              <w:rPr>
+                <w:rFonts w:eastAsiaTheme="minorEastAsia"/>
+                <w:b w:val="0"/>
+                <w:bCs w:val="0"/>
+                <w:lang w:val="en-US"/>
+              </w:rPr>
+            </w:pPr>
+            <w:r>
+              <w:rPr>
+                <w:noProof/>
+              </w:rPr>
+              <w:drawing>
+                <wp:anchor distT="0" distB="0" distL="114300" distR="114300" simplePos="0" relativeHeight="251659264" behindDoc="0" locked="0" layoutInCell="1" allowOverlap="1" wp14:anchorId="190F7E4B" wp14:editId="026CC5A3">
+                  <wp:simplePos x="0" y="0"/>
+                  <wp:positionH relativeFrom="column">
+                    <wp:posOffset>2306209</wp:posOffset>
+                  </wp:positionH>
+                  <wp:positionV relativeFrom="paragraph">
+                    <wp:posOffset>9332</wp:posOffset>
+                  </wp:positionV>
+                  <wp:extent cx="987425" cy="922020"/>
+                  <wp:effectExtent l="0" t="0" r="0" b="0"/>
+                  <wp:wrapSquare wrapText="bothSides"/>
+                  <wp:docPr id="21" name="Imagen 21" descr="Diagrama&#10;&#10;Descripción generada automáticamente"/>
+                  <wp:cNvGraphicFramePr>
+                    <a:graphicFrameLocks xmlns:a="http://schemas.openxmlformats.org/drawingml/2006/main" noChangeAspect="1"/>
+                  </wp:cNvGraphicFramePr>
+                  <a:graphic xmlns:a="http://schemas.openxmlformats.org/drawingml/2006/main">
+                    <a:graphicData uri="http://schemas.openxmlformats.org/drawingml/2006/picture">
+                      <pic:pic xmlns:pic="http://schemas.openxmlformats.org/drawingml/2006/picture">
+                        <pic:nvPicPr>
+                          <pic:cNvPr id="21" name="Imagen 21" descr="Diagrama&#10;&#10;Descripción generada automáticamente"/>
+                          <pic:cNvPicPr/>
+                        </pic:nvPicPr>
+                        <pic:blipFill>
+                          <a:blip r:embed="rId28" cstate="print">
+                            <a:grayscl/>
+                            <a:extLst>
+                              <a:ext uri="{28A0092B-C50C-407E-A947-70E740481C1C}">
+                                <a14:useLocalDpi xmlns:a14="http://schemas.microsoft.com/office/drawing/2010/main" val="0"/>
+                              </a:ext>
+                            </a:extLst>
+                          </a:blip>
+                          <a:stretch>
+                            <a:fillRect/>
+                          </a:stretch>
+                        </pic:blipFill>
+                        <pic:spPr>
+                          <a:xfrm>
+                            <a:off x="0" y="0"/>
+                            <a:ext cx="987425" cy="922020"/>
+                          </a:xfrm>
+                          <a:prstGeom prst="rect">
+                            <a:avLst/>
+                          </a:prstGeom>
+                        </pic:spPr>
+                      </pic:pic>
+                    </a:graphicData>
+                  </a:graphic>
+                  <wp14:sizeRelH relativeFrom="margin">
+                    <wp14:pctWidth>0</wp14:pctWidth>
+                  </wp14:sizeRelH>
+                  <wp14:sizeRelV relativeFrom="margin">
+                    <wp14:pctHeight>0</wp14:pctHeight>
+                  </wp14:sizeRelV>
+                </wp:anchor>
+              </w:drawing>
+            </w:r>
+          </w:p>
+          <w:p>
+            <w:pPr>
+              <w:jc w:val="center"/>
+              <w:rPr>
+                <w:rFonts w:eastAsiaTheme="minorEastAsia"/>
+                <w:lang w:val="en-US"/>
+              </w:rPr>
+            </w:pPr>
+          </w:p>
+          <w:p>
+            <w:pPr>
+              <w:jc w:val="center"/>
+              <w:rPr>
+                <w:rFonts w:eastAsiaTheme="minorEastAsia"/>
+                <w:lang w:val="en-US"/>
+              </w:rPr>
+            </w:pPr>
+          </w:p>
+          <w:p>
+            <w:pPr>
+              <w:jc w:val="center"/>
+              <w:rPr>
+                <w:rFonts w:eastAsiaTheme="minorEastAsia"/>
+                <w:b w:val="0"/>
+                <w:bCs w:val="0"/>
+                <w:lang w:val="en-US"/>
+              </w:rPr>
+            </w:pPr>
+          </w:p>
+          <w:p>
+            <w:pPr>
+              <w:jc w:val="center"/>
+              <w:rPr>
+                <w:rFonts w:eastAsiaTheme="minorEastAsia"/>
+                <w:lang w:val="en-US"/>
+              </w:rPr>
+            </w:pPr>
+          </w:p>
+          <w:p>
+            <w:pPr>
+              <w:jc w:val="center"/>
+              <w:rPr>
+                <w:rFonts w:eastAsiaTheme="minorEastAsia"/>
+                <w:b w:val="0"/>
+                <w:bCs w:val="0"/>
+                <w:lang w:val="en-US"/>
+              </w:rPr>
+            </w:pPr>
+          </w:p>
+          <w:p>
+            <w:pPr>
+              <w:jc w:val="center"/>
+              <w:rPr>
+                <w:rFonts w:eastAsiaTheme="minorEastAsia"/>
+                <w:lang w:val="en-US"/>
+              </w:rPr>
+            </w:pPr>
+            <m:oMath>
+              <m:d>
+                <m:dPr>
+                  <m:begChr m:val="{"/>
+                  <m:endChr m:val="}"/>
+                  <m:ctrlPr>
+                    <w:rPr>
+                      <w:rFonts w:ascii="Cambria Math" w:eastAsiaTheme="minorEastAsia" w:hAnsi="Cambria Math"/>
+                      <w:i/>
+                      <w:lang w:val="en-US"/>
+                    </w:rPr>
+                  </m:ctrlPr>
+                </m:dPr>
+                <m:e>
+                  <m:r>
+                    <m:rPr>
+                      <m:sty m:val="bi"/>
+                    </m:rPr>
+                    <w:rPr>
+                      <w:rFonts w:ascii="Cambria Math" w:eastAsiaTheme="minorEastAsia" w:hAnsi="Cambria Math"/>
+                      <w:lang w:val="en-US"/>
+                    </w:rPr>
+                    <m:t xml:space="preserve">post:  hashTable h= </m:t>
+                  </m:r>
+                  <m:r>
+                    <m:rPr>
+                      <m:sty m:val="bi"/>
+                    </m:rPr>
+                    <w:rPr>
+                      <w:rFonts w:ascii="Cambria Math" w:hAnsi="Cambria Math"/>
+                      <w:lang w:val="en-US"/>
+                    </w:rPr>
+                    <m:t>≪</m:t>
+                  </m:r>
+                  <m:r>
+                    <m:rPr>
+                      <m:sty m:val="bi"/>
+                    </m:rPr>
+                    <w:rPr>
+                      <w:rFonts w:ascii="Cambria Math" w:eastAsiaTheme="minorEastAsia" w:hAnsi="Cambria Math"/>
+                      <w:lang w:val="en-US"/>
+                    </w:rPr>
+                    <m:t>&lt;</m:t>
+                  </m:r>
+                  <m:sSub>
+                    <m:sSubPr>
+                      <m:ctrlPr>
+                        <w:rPr>
+                          <w:rFonts w:ascii="Cambria Math" w:eastAsiaTheme="minorEastAsia" w:hAnsi="Cambria Math"/>
+                          <w:b w:val="0"/>
+                          <w:bCs w:val="0"/>
+                          <w:i/>
+                          <w:lang w:val="en-US"/>
+                        </w:rPr>
+                      </m:ctrlPr>
+                    </m:sSubPr>
+                    <m:e>
+                      <m:r>
+                        <m:rPr>
+                          <m:sty m:val="bi"/>
+                        </m:rPr>
+                        <w:rPr>
+                          <w:rFonts w:ascii="Cambria Math" w:eastAsiaTheme="minorEastAsia" w:hAnsi="Cambria Math"/>
+                          <w:lang w:val="en-US"/>
+                        </w:rPr>
+                        <m:t>k</m:t>
+                      </m:r>
+                      <m:ctrlPr>
+                        <w:rPr>
+                          <w:rFonts w:ascii="Cambria Math" w:eastAsiaTheme="minorEastAsia" w:hAnsi="Cambria Math"/>
+                          <w:i/>
+                          <w:lang w:val="en-US"/>
+                        </w:rPr>
+                      </m:ctrlPr>
+                    </m:e>
+                    <m:sub>
+                      <m:r>
+                        <m:rPr>
+                          <m:sty m:val="bi"/>
+                        </m:rPr>
+                        <w:rPr>
+                          <w:rFonts w:ascii="Cambria Math" w:eastAsiaTheme="minorEastAsia" w:hAnsi="Cambria Math"/>
+                          <w:lang w:val="en-US"/>
+                        </w:rPr>
+                        <m:t>0</m:t>
+                      </m:r>
+                    </m:sub>
+                  </m:sSub>
+                  <m:r>
+                    <m:rPr>
+                      <m:sty m:val="bi"/>
+                    </m:rPr>
+                    <w:rPr>
+                      <w:rFonts w:ascii="Cambria Math" w:eastAsiaTheme="minorEastAsia" w:hAnsi="Cambria Math"/>
+                      <w:lang w:val="en-US"/>
+                    </w:rPr>
+                    <m:t>,</m:t>
+                  </m:r>
+                  <m:sSub>
+                    <m:sSubPr>
+                      <m:ctrlPr>
+                        <w:rPr>
+                          <w:rFonts w:ascii="Cambria Math" w:eastAsiaTheme="minorEastAsia" w:hAnsi="Cambria Math"/>
+                          <w:b w:val="0"/>
+                          <w:bCs w:val="0"/>
+                          <w:i/>
+                          <w:lang w:val="en-US"/>
+                        </w:rPr>
+                      </m:ctrlPr>
+                    </m:sSubPr>
+                    <m:e>
+                      <m:r>
+                        <m:rPr>
+                          <m:sty m:val="bi"/>
+                        </m:rPr>
+                        <w:rPr>
+                          <w:rFonts w:ascii="Cambria Math" w:eastAsiaTheme="minorEastAsia" w:hAnsi="Cambria Math"/>
+                          <w:lang w:val="en-US"/>
+                        </w:rPr>
+                        <m:t>v</m:t>
+                      </m:r>
+                      <m:ctrlPr>
+                        <w:rPr>
+                          <w:rFonts w:ascii="Cambria Math" w:eastAsiaTheme="minorEastAsia" w:hAnsi="Cambria Math"/>
+                          <w:i/>
+                          <w:lang w:val="en-US"/>
+                        </w:rPr>
+                      </m:ctrlPr>
+                    </m:e>
+                    <m:sub>
+                      <m:r>
+                        <m:rPr>
+                          <m:sty m:val="bi"/>
+                        </m:rPr>
+                        <w:rPr>
+                          <w:rFonts w:ascii="Cambria Math" w:eastAsiaTheme="minorEastAsia" w:hAnsi="Cambria Math"/>
+                          <w:lang w:val="en-US"/>
+                        </w:rPr>
+                        <m:t>0</m:t>
+                      </m:r>
+                    </m:sub>
+                  </m:sSub>
+                  <m:r>
+                    <m:rPr>
+                      <m:sty m:val="bi"/>
+                    </m:rPr>
+                    <w:rPr>
+                      <w:rFonts w:ascii="Cambria Math" w:eastAsiaTheme="minorEastAsia" w:hAnsi="Cambria Math"/>
+                      <w:lang w:val="en-US"/>
+                    </w:rPr>
+                    <m:t>&gt;,…,&lt;</m:t>
+                  </m:r>
+                  <m:sSub>
+                    <m:sSubPr>
+                      <m:ctrlPr>
+                        <w:rPr>
+                          <w:rFonts w:ascii="Cambria Math" w:eastAsiaTheme="minorEastAsia" w:hAnsi="Cambria Math"/>
+                          <w:b w:val="0"/>
+                          <w:bCs w:val="0"/>
+                          <w:i/>
+                          <w:lang w:val="en-US"/>
+                        </w:rPr>
+                      </m:ctrlPr>
+                    </m:sSubPr>
+                    <m:e>
+                      <m:r>
+                        <m:rPr>
+                          <m:sty m:val="bi"/>
+                        </m:rPr>
+                        <w:rPr>
+                          <w:rFonts w:ascii="Cambria Math" w:eastAsiaTheme="minorEastAsia" w:hAnsi="Cambria Math"/>
+                          <w:lang w:val="en-US"/>
+                        </w:rPr>
+                        <m:t>k</m:t>
+                      </m:r>
+                      <m:ctrlPr>
+                        <w:rPr>
+                          <w:rFonts w:ascii="Cambria Math" w:eastAsiaTheme="minorEastAsia" w:hAnsi="Cambria Math"/>
+                          <w:i/>
+                          <w:lang w:val="en-US"/>
+                        </w:rPr>
+                      </m:ctrlPr>
+                    </m:e>
+                    <m:sub>
+                      <m:r>
+                        <m:rPr>
+                          <m:sty m:val="bi"/>
+                        </m:rPr>
+                        <w:rPr>
+                          <w:rFonts w:ascii="Cambria Math" w:eastAsiaTheme="minorEastAsia" w:hAnsi="Cambria Math"/>
+                          <w:lang w:val="en-US"/>
+                        </w:rPr>
+                        <m:t>n</m:t>
+                      </m:r>
+                    </m:sub>
+                  </m:sSub>
+                  <m:r>
+                    <m:rPr>
+                      <m:sty m:val="bi"/>
+                    </m:rPr>
+                    <w:rPr>
+                      <w:rFonts w:ascii="Cambria Math" w:eastAsiaTheme="minorEastAsia" w:hAnsi="Cambria Math"/>
+                      <w:lang w:val="en-US"/>
+                    </w:rPr>
+                    <m:t>,</m:t>
+                  </m:r>
+                  <m:sSub>
+                    <m:sSubPr>
+                      <m:ctrlPr>
+                        <w:rPr>
+                          <w:rFonts w:ascii="Cambria Math" w:eastAsiaTheme="minorEastAsia" w:hAnsi="Cambria Math"/>
+                          <w:b w:val="0"/>
+                          <w:bCs w:val="0"/>
+                          <w:i/>
+                          <w:lang w:val="en-US"/>
+                        </w:rPr>
+                      </m:ctrlPr>
+                    </m:sSubPr>
+                    <m:e>
+                      <m:r>
+                        <m:rPr>
+                          <m:sty m:val="bi"/>
+                        </m:rPr>
+                        <w:rPr>
+                          <w:rFonts w:ascii="Cambria Math" w:eastAsiaTheme="minorEastAsia" w:hAnsi="Cambria Math"/>
+                          <w:lang w:val="en-US"/>
+                        </w:rPr>
+                        <m:t>v</m:t>
+                      </m:r>
+                      <m:ctrlPr>
+                        <w:rPr>
+                          <w:rFonts w:ascii="Cambria Math" w:eastAsiaTheme="minorEastAsia" w:hAnsi="Cambria Math"/>
+                          <w:i/>
+                          <w:lang w:val="en-US"/>
+                        </w:rPr>
+                      </m:ctrlPr>
+                    </m:e>
+                    <m:sub>
+                      <m:r>
+                        <m:rPr>
+                          <m:sty m:val="bi"/>
+                        </m:rPr>
+                        <w:rPr>
+                          <w:rFonts w:ascii="Cambria Math" w:eastAsiaTheme="minorEastAsia" w:hAnsi="Cambria Math"/>
+                          <w:lang w:val="en-US"/>
+                        </w:rPr>
+                        <m:t>n</m:t>
+                      </m:r>
+                    </m:sub>
+                  </m:sSub>
+                  <m:r>
+                    <m:rPr>
+                      <m:sty m:val="bi"/>
+                    </m:rPr>
+                    <w:rPr>
+                      <w:rFonts w:ascii="Cambria Math" w:eastAsiaTheme="minorEastAsia" w:hAnsi="Cambria Math"/>
+                      <w:lang w:val="en-US"/>
+                    </w:rPr>
+                    <m:t xml:space="preserve">&gt;,&lt;k,v&gt;≫or h=&lt;k,v&gt; </m:t>
+                  </m:r>
+                </m:e>
+              </m:d>
+            </m:oMath>
+            <w:r>
+              <w:rPr>
+                <w:rFonts w:eastAsiaTheme="minorEastAsia"/>
+                <w:b w:val="0"/>
+                <w:bCs w:val="0"/>
+                <w:lang w:val="en-US"/>
+              </w:rPr>
+              <w:t xml:space="preserve">         </w:t>
+            </w:r>
+          </w:p>
+          <w:p>
+            <w:pPr>
+              <w:jc w:val="center"/>
+              <w:rPr>
+                <w:rFonts w:eastAsiaTheme="minorEastAsia"/>
+                <w:b w:val="0"/>
+                <w:bCs w:val="0"/>
+                <w:lang w:val="en-US"/>
+              </w:rPr>
+            </w:pPr>
+            <w:r>
+              <w:rPr>
+                <w:noProof/>
+              </w:rPr>
+              <w:drawing>
+                <wp:inline distT="0" distB="0" distL="0" distR="0" wp14:anchorId="21E6BAA6" wp14:editId="2B932586">
+                  <wp:extent cx="1476897" cy="970059"/>
+                  <wp:effectExtent l="0" t="0" r="0" b="0"/>
+                  <wp:docPr id="18" name="Imagen 18" descr="Diagram&#10;&#10;Description automatically generated"/>
+                  <wp:cNvGraphicFramePr>
+                    <a:graphicFrameLocks xmlns:a="http://schemas.openxmlformats.org/drawingml/2006/main" noChangeAspect="1"/>
+                  </wp:cNvGraphicFramePr>
+                  <a:graphic xmlns:a="http://schemas.openxmlformats.org/drawingml/2006/main">
+                    <a:graphicData uri="http://schemas.openxmlformats.org/drawingml/2006/picture">
+                      <pic:pic xmlns:pic="http://schemas.openxmlformats.org/drawingml/2006/picture">
+                        <pic:nvPicPr>
+                          <pic:cNvPr id="18" name="Imagen 18" descr="Diagram&#10;&#10;Description automatically generated"/>
+                          <pic:cNvPicPr/>
+                        </pic:nvPicPr>
+                        <pic:blipFill>
+                          <a:blip r:embed="rId29">
+                            <a:extLst>
+                              <a:ext uri="{BEBA8EAE-BF5A-486C-A8C5-ECC9F3942E4B}">
+                                <a14:imgProps xmlns:a14="http://schemas.microsoft.com/office/drawing/2010/main">
+                                  <a14:imgLayer r:embed="rId30">
+                                    <a14:imgEffect>
+                                      <a14:saturation sat="0"/>
+                                    </a14:imgEffect>
+                                  </a14:imgLayer>
+                                </a14:imgProps>
+                              </a:ext>
+                            </a:extLst>
+                          </a:blip>
+                          <a:stretch>
+                            <a:fillRect/>
+                          </a:stretch>
+                        </pic:blipFill>
+                        <pic:spPr>
+                          <a:xfrm>
+                            <a:off x="0" y="0"/>
+                            <a:ext cx="1486805" cy="976567"/>
+                          </a:xfrm>
+                          <a:prstGeom prst="rect">
+                            <a:avLst/>
+                          </a:prstGeom>
+                        </pic:spPr>
+                      </pic:pic>
+                    </a:graphicData>
+                  </a:graphic>
+                </wp:inline>
+              </w:drawing>
+            </w:r>
+          </w:p>
+          <w:p>
+            <w:pPr>
+              <w:jc w:val="center"/>
+              <w:rPr>
+                <w:rFonts w:eastAsiaTheme="minorEastAsia"/>
+                <w:b w:val="0"/>
+                <w:bCs w:val="0"/>
+                <w:lang w:val="en-US"/>
+              </w:rPr>
+            </w:pPr>
+          </w:p>
+          <w:p>
+            <w:pPr>
+              <w:rPr>
+                <w:rFonts w:eastAsiaTheme="minorEastAsia"/>
+                <w:b w:val="0"/>
+                <w:bCs w:val="0"/>
+                <w:lang w:val="en-US"/>
+              </w:rPr>
+            </w:pPr>
+          </w:p>
+        </w:tc>
+      </w:tr>
+    </w:tbl>
+    <w:p>
+      <w:pPr>
+        <w:rPr>
+          <w:u w:val="single"/>
+          <w:lang w:val="en-US"/>
+        </w:rPr>
+      </w:pPr>
+    </w:p>
+    <w:tbl>
+      <w:tblPr>
+        <w:tblStyle w:val="GridTable4-Accent2"/>
+        <w:tblW w:w="0" w:type="auto"/>
+        <w:tblLook w:val="04A0" w:firstRow="1" w:lastRow="0" w:firstColumn="1" w:lastColumn="0" w:noHBand="0" w:noVBand="1"/>
+      </w:tblPr>
+      <w:tblGrid>
+        <w:gridCol w:w="8828"/>
+      </w:tblGrid>
+      <w:tr>
+        <w:trPr>
+          <w:cnfStyle w:val="100000000000" w:firstRow="1" w:lastRow="0" w:firstColumn="0" w:lastColumn="0" w:oddVBand="0" w:evenVBand="0" w:oddHBand="0" w:evenHBand="0" w:firstRowFirstColumn="0" w:firstRowLastColumn="0" w:lastRowFirstColumn="0" w:lastRowLastColumn="0"/>
+        </w:trPr>
+        <w:tc>
+          <w:tcPr>
+            <w:cnfStyle w:val="001000000000" w:firstRow="0" w:lastRow="0" w:firstColumn="1" w:lastColumn="0" w:oddVBand="0" w:evenVBand="0" w:oddHBand="0" w:evenHBand="0" w:firstRowFirstColumn="0" w:firstRowLastColumn="0" w:lastRowFirstColumn="0" w:lastRowLastColumn="0"/>
+            <w:tcW w:w="8828" w:type="dxa"/>
+            <w:shd w:val="clear" w:color="auto" w:fill="FBE4D5" w:themeFill="accent2" w:themeFillTint="33"/>
+          </w:tcPr>
+          <w:p>
+            <w:pPr>
+              <w:jc w:val="center"/>
+              <w:rPr>
+                <w:rFonts w:eastAsiaTheme="minorEastAsia"/>
+                <w:bCs w:val="0"/>
+                <w:color w:val="262626" w:themeColor="text1" w:themeTint="D9"/>
+                <w:lang w:val="en-US"/>
+              </w:rPr>
+            </w:pPr>
+            <m:oMathPara>
+              <m:oMath>
+                <m:r>
+                  <m:rPr>
+                    <m:sty m:val="bi"/>
+                  </m:rPr>
+                  <w:rPr>
+                    <w:rFonts w:ascii="Cambria Math" w:eastAsiaTheme="minorEastAsia" w:hAnsi="Cambria Math"/>
+                    <w:color w:val="262626" w:themeColor="text1" w:themeTint="D9"/>
+                    <w:lang w:val="en-US"/>
+                  </w:rPr>
+                  <m:t>Delete</m:t>
+                </m:r>
+              </m:oMath>
+            </m:oMathPara>
+          </w:p>
+        </w:tc>
+      </w:tr>
+      <w:tr>
+        <w:trPr>
+          <w:cnfStyle w:val="000000100000" w:firstRow="0" w:lastRow="0" w:firstColumn="0" w:lastColumn="0" w:oddVBand="0" w:evenVBand="0" w:oddHBand="1" w:evenHBand="0" w:firstRowFirstColumn="0" w:firstRowLastColumn="0" w:lastRowFirstColumn="0" w:lastRowLastColumn="0"/>
+        </w:trPr>
+        <w:tc>
+          <w:tcPr>
+            <w:cnfStyle w:val="001000000000" w:firstRow="0" w:lastRow="0" w:firstColumn="1" w:lastColumn="0" w:oddVBand="0" w:evenVBand="0" w:oddHBand="0" w:evenHBand="0" w:firstRowFirstColumn="0" w:firstRowLastColumn="0" w:lastRowFirstColumn="0" w:lastRowLastColumn="0"/>
+            <w:tcW w:w="8828" w:type="dxa"/>
+            <w:shd w:val="clear" w:color="auto" w:fill="FFFFFF" w:themeFill="background1"/>
+          </w:tcPr>
+          <w:p>
+            <w:pPr>
+              <w:jc w:val="center"/>
+              <w:rPr>
+                <w:rFonts w:eastAsiaTheme="minorEastAsia"/>
+                <w:lang w:val="en-US"/>
+              </w:rPr>
+            </w:pPr>
+            <w:r>
+              <w:rPr>
+                <w:rFonts w:eastAsiaTheme="minorEastAsia"/>
+                <w:b w:val="0"/>
+                <w:bCs w:val="0"/>
+                <w:lang w:val="en-US"/>
+              </w:rPr>
+              <w:t>Deletes an item with a given search key from the table.</w:t>
+            </w:r>
+          </w:p>
+          <w:p>
+            <w:pPr>
+              <w:jc w:val="center"/>
+              <w:rPr>
+                <w:rFonts w:eastAsiaTheme="minorEastAsia"/>
+                <w:b w:val="0"/>
+                <w:bCs w:val="0"/>
+                <w:lang w:val="en-US"/>
+              </w:rPr>
+            </w:pPr>
+            <m:oMath>
+              <m:d>
+                <m:dPr>
+                  <m:begChr m:val="{"/>
+                  <m:endChr m:val="}"/>
+                  <m:ctrlPr>
+                    <w:rPr>
+                      <w:rFonts w:ascii="Cambria Math" w:eastAsiaTheme="minorEastAsia" w:hAnsi="Cambria Math"/>
+                      <w:i/>
+                      <w:lang w:val="en-US"/>
+                    </w:rPr>
+                  </m:ctrlPr>
+                </m:dPr>
+                <m:e>
+                  <m:r>
+                    <m:rPr>
+                      <m:sty m:val="bi"/>
+                    </m:rPr>
+                    <w:rPr>
+                      <w:rFonts w:ascii="Cambria Math" w:eastAsiaTheme="minorEastAsia" w:hAnsi="Cambria Math"/>
+                      <w:lang w:val="en-US"/>
+                    </w:rPr>
+                    <m:t xml:space="preserve">pre:  hashTable h= </m:t>
+                  </m:r>
+                  <m:r>
+                    <m:rPr>
+                      <m:sty m:val="bi"/>
+                    </m:rPr>
+                    <w:rPr>
+                      <w:rFonts w:ascii="Cambria Math" w:hAnsi="Cambria Math"/>
+                      <w:lang w:val="en-US"/>
+                    </w:rPr>
+                    <m:t>≪</m:t>
+                  </m:r>
+                  <m:r>
+                    <m:rPr>
+                      <m:sty m:val="bi"/>
+                    </m:rPr>
+                    <w:rPr>
+                      <w:rFonts w:ascii="Cambria Math" w:eastAsiaTheme="minorEastAsia" w:hAnsi="Cambria Math"/>
+                      <w:lang w:val="en-US"/>
+                    </w:rPr>
+                    <m:t>&lt;</m:t>
+                  </m:r>
+                  <m:sSub>
+                    <m:sSubPr>
+                      <m:ctrlPr>
+                        <w:rPr>
+                          <w:rFonts w:ascii="Cambria Math" w:eastAsiaTheme="minorEastAsia" w:hAnsi="Cambria Math"/>
+                          <w:b w:val="0"/>
+                          <w:bCs w:val="0"/>
+                          <w:i/>
+                          <w:lang w:val="en-US"/>
+                        </w:rPr>
+                      </m:ctrlPr>
+                    </m:sSubPr>
+                    <m:e>
+                      <m:r>
+                        <m:rPr>
+                          <m:sty m:val="bi"/>
+                        </m:rPr>
+                        <w:rPr>
+                          <w:rFonts w:ascii="Cambria Math" w:eastAsiaTheme="minorEastAsia" w:hAnsi="Cambria Math"/>
+                          <w:lang w:val="en-US"/>
+                        </w:rPr>
+                        <m:t>k</m:t>
+                      </m:r>
+                      <m:ctrlPr>
+                        <w:rPr>
+                          <w:rFonts w:ascii="Cambria Math" w:eastAsiaTheme="minorEastAsia" w:hAnsi="Cambria Math"/>
+                          <w:i/>
+                          <w:lang w:val="en-US"/>
+                        </w:rPr>
+                      </m:ctrlPr>
+                    </m:e>
+                    <m:sub>
+                      <m:r>
+                        <m:rPr>
+                          <m:sty m:val="bi"/>
+                        </m:rPr>
+                        <w:rPr>
+                          <w:rFonts w:ascii="Cambria Math" w:eastAsiaTheme="minorEastAsia" w:hAnsi="Cambria Math"/>
+                          <w:lang w:val="en-US"/>
+                        </w:rPr>
+                        <m:t>0</m:t>
+                      </m:r>
+                    </m:sub>
+                  </m:sSub>
+                  <m:r>
+                    <m:rPr>
+                      <m:sty m:val="bi"/>
+                    </m:rPr>
+                    <w:rPr>
+                      <w:rFonts w:ascii="Cambria Math" w:eastAsiaTheme="minorEastAsia" w:hAnsi="Cambria Math"/>
+                      <w:lang w:val="en-US"/>
+                    </w:rPr>
+                    <m:t>,</m:t>
+                  </m:r>
+                  <m:sSub>
+                    <m:sSubPr>
+                      <m:ctrlPr>
+                        <w:rPr>
+                          <w:rFonts w:ascii="Cambria Math" w:eastAsiaTheme="minorEastAsia" w:hAnsi="Cambria Math"/>
+                          <w:b w:val="0"/>
+                          <w:bCs w:val="0"/>
+                          <w:i/>
+                          <w:lang w:val="en-US"/>
+                        </w:rPr>
+                      </m:ctrlPr>
+                    </m:sSubPr>
+                    <m:e>
+                      <m:r>
+                        <m:rPr>
+                          <m:sty m:val="bi"/>
+                        </m:rPr>
+                        <w:rPr>
+                          <w:rFonts w:ascii="Cambria Math" w:eastAsiaTheme="minorEastAsia" w:hAnsi="Cambria Math"/>
+                          <w:lang w:val="en-US"/>
+                        </w:rPr>
+                        <m:t>v</m:t>
+                      </m:r>
+                      <m:ctrlPr>
+                        <w:rPr>
+                          <w:rFonts w:ascii="Cambria Math" w:eastAsiaTheme="minorEastAsia" w:hAnsi="Cambria Math"/>
+                          <w:i/>
+                          <w:lang w:val="en-US"/>
+                        </w:rPr>
+                      </m:ctrlPr>
+                    </m:e>
+                    <m:sub>
+                      <m:r>
+                        <m:rPr>
+                          <m:sty m:val="bi"/>
+                        </m:rPr>
+                        <w:rPr>
+                          <w:rFonts w:ascii="Cambria Math" w:eastAsiaTheme="minorEastAsia" w:hAnsi="Cambria Math"/>
+                          <w:lang w:val="en-US"/>
+                        </w:rPr>
+                        <m:t>0</m:t>
+                      </m:r>
+                    </m:sub>
+                  </m:sSub>
+                  <m:r>
+                    <m:rPr>
+                      <m:sty m:val="bi"/>
+                    </m:rPr>
+                    <w:rPr>
+                      <w:rFonts w:ascii="Cambria Math" w:eastAsiaTheme="minorEastAsia" w:hAnsi="Cambria Math"/>
+                      <w:lang w:val="en-US"/>
+                    </w:rPr>
+                    <m:t>&gt;,…,&lt;</m:t>
+                  </m:r>
+                  <m:sSub>
+                    <m:sSubPr>
+                      <m:ctrlPr>
+                        <w:rPr>
+                          <w:rFonts w:ascii="Cambria Math" w:eastAsiaTheme="minorEastAsia" w:hAnsi="Cambria Math"/>
+                          <w:b w:val="0"/>
+                          <w:bCs w:val="0"/>
+                          <w:i/>
+                          <w:lang w:val="en-US"/>
+                        </w:rPr>
+                      </m:ctrlPr>
+                    </m:sSubPr>
+                    <m:e>
+                      <m:r>
+                        <m:rPr>
+                          <m:sty m:val="bi"/>
+                        </m:rPr>
+                        <w:rPr>
+                          <w:rFonts w:ascii="Cambria Math" w:eastAsiaTheme="minorEastAsia" w:hAnsi="Cambria Math"/>
+                          <w:lang w:val="en-US"/>
+                        </w:rPr>
+                        <m:t>k</m:t>
+                      </m:r>
+                      <m:ctrlPr>
+                        <w:rPr>
+                          <w:rFonts w:ascii="Cambria Math" w:eastAsiaTheme="minorEastAsia" w:hAnsi="Cambria Math"/>
+                          <w:i/>
+                          <w:lang w:val="en-US"/>
+                        </w:rPr>
+                      </m:ctrlPr>
+                    </m:e>
+                    <m:sub>
+                      <m:r>
+                        <m:rPr>
+                          <m:sty m:val="bi"/>
+                        </m:rPr>
+                        <w:rPr>
+                          <w:rFonts w:ascii="Cambria Math" w:eastAsiaTheme="minorEastAsia" w:hAnsi="Cambria Math"/>
+                          <w:lang w:val="en-US"/>
+                        </w:rPr>
+                        <m:t>n</m:t>
+                      </m:r>
+                    </m:sub>
+                  </m:sSub>
+                  <m:r>
+                    <m:rPr>
+                      <m:sty m:val="bi"/>
+                    </m:rPr>
+                    <w:rPr>
+                      <w:rFonts w:ascii="Cambria Math" w:eastAsiaTheme="minorEastAsia" w:hAnsi="Cambria Math"/>
+                      <w:lang w:val="en-US"/>
+                    </w:rPr>
+                    <m:t>,</m:t>
+                  </m:r>
+                  <m:sSub>
+                    <m:sSubPr>
+                      <m:ctrlPr>
+                        <w:rPr>
+                          <w:rFonts w:ascii="Cambria Math" w:eastAsiaTheme="minorEastAsia" w:hAnsi="Cambria Math"/>
+                          <w:b w:val="0"/>
+                          <w:bCs w:val="0"/>
+                          <w:i/>
+                          <w:lang w:val="en-US"/>
+                        </w:rPr>
+                      </m:ctrlPr>
+                    </m:sSubPr>
+                    <m:e>
+                      <m:r>
+                        <m:rPr>
+                          <m:sty m:val="bi"/>
+                        </m:rPr>
+                        <w:rPr>
+                          <w:rFonts w:ascii="Cambria Math" w:eastAsiaTheme="minorEastAsia" w:hAnsi="Cambria Math"/>
+                          <w:lang w:val="en-US"/>
+                        </w:rPr>
+                        <m:t>v</m:t>
+                      </m:r>
+                      <m:ctrlPr>
+                        <w:rPr>
+                          <w:rFonts w:ascii="Cambria Math" w:eastAsiaTheme="minorEastAsia" w:hAnsi="Cambria Math"/>
+                          <w:i/>
+                          <w:lang w:val="en-US"/>
+                        </w:rPr>
+                      </m:ctrlPr>
+                    </m:e>
+                    <m:sub>
+                      <m:r>
+                        <m:rPr>
+                          <m:sty m:val="bi"/>
+                        </m:rPr>
+                        <w:rPr>
+                          <w:rFonts w:ascii="Cambria Math" w:eastAsiaTheme="minorEastAsia" w:hAnsi="Cambria Math"/>
+                          <w:lang w:val="en-US"/>
+                        </w:rPr>
+                        <m:t>n</m:t>
+                      </m:r>
+                    </m:sub>
+                  </m:sSub>
+                  <m:r>
+                    <m:rPr>
+                      <m:sty m:val="bi"/>
+                    </m:rPr>
+                    <w:rPr>
+                      <w:rFonts w:ascii="Cambria Math" w:eastAsiaTheme="minorEastAsia" w:hAnsi="Cambria Math"/>
+                      <w:lang w:val="en-US"/>
+                    </w:rPr>
+                    <m:t>&gt;≫and Key k≠θ</m:t>
+                  </m:r>
+                </m:e>
+              </m:d>
+            </m:oMath>
+            <w:r>
+              <w:rPr>
+                <w:noProof/>
+              </w:rPr>
+              <w:drawing>
+                <wp:inline distT="0" distB="0" distL="0" distR="0" wp14:anchorId="471342C9" wp14:editId="48F5E496">
+                  <wp:extent cx="1476897" cy="970059"/>
+                  <wp:effectExtent l="0" t="0" r="0" b="0"/>
+                  <wp:docPr id="33" name="Imagen 22" descr="Diagram&#10;&#10;Description automatically generated"/>
+                  <wp:cNvGraphicFramePr>
+                    <a:graphicFrameLocks xmlns:a="http://schemas.openxmlformats.org/drawingml/2006/main" noChangeAspect="1"/>
+                  </wp:cNvGraphicFramePr>
+                  <a:graphic xmlns:a="http://schemas.openxmlformats.org/drawingml/2006/main">
+                    <a:graphicData uri="http://schemas.openxmlformats.org/drawingml/2006/picture">
+                      <pic:pic xmlns:pic="http://schemas.openxmlformats.org/drawingml/2006/picture">
+                        <pic:nvPicPr>
+                          <pic:cNvPr id="33" name="Imagen 22" descr="Diagram&#10;&#10;Description automatically generated"/>
+                          <pic:cNvPicPr/>
+                        </pic:nvPicPr>
+                        <pic:blipFill>
+                          <a:blip r:embed="rId29">
+                            <a:extLst>
+                              <a:ext uri="{BEBA8EAE-BF5A-486C-A8C5-ECC9F3942E4B}">
+                                <a14:imgProps xmlns:a14="http://schemas.microsoft.com/office/drawing/2010/main">
+                                  <a14:imgLayer r:embed="rId30">
+                                    <a14:imgEffect>
+                                      <a14:saturation sat="0"/>
+                                    </a14:imgEffect>
+                                  </a14:imgLayer>
+                                </a14:imgProps>
+                              </a:ext>
+                            </a:extLst>
+                          </a:blip>
+                          <a:stretch>
+                            <a:fillRect/>
+                          </a:stretch>
+                        </pic:blipFill>
+                        <pic:spPr>
+                          <a:xfrm>
+                            <a:off x="0" y="0"/>
+                            <a:ext cx="1486805" cy="976567"/>
+                          </a:xfrm>
+                          <a:prstGeom prst="rect">
+                            <a:avLst/>
+                          </a:prstGeom>
+                        </pic:spPr>
+                      </pic:pic>
+                    </a:graphicData>
+                  </a:graphic>
+                </wp:inline>
+              </w:drawing>
+            </w:r>
+          </w:p>
+          <w:p>
+            <w:pPr>
+              <w:jc w:val="center"/>
+              <w:rPr>
+                <w:rFonts w:eastAsiaTheme="minorEastAsia"/>
+                <w:b w:val="0"/>
+                <w:bCs w:val="0"/>
+                <w:lang w:val="en-US"/>
+              </w:rPr>
+            </w:pPr>
+          </w:p>
+          <w:p>
+            <w:pPr>
+              <w:jc w:val="center"/>
+              <w:rPr>
+                <w:rFonts w:eastAsiaTheme="minorEastAsia"/>
+                <w:b w:val="0"/>
+                <w:bCs w:val="0"/>
+                <w:lang w:val="en-US"/>
+              </w:rPr>
+            </w:pPr>
+            <m:oMathPara>
+              <m:oMath>
+                <m:d>
+                  <m:dPr>
+                    <m:begChr m:val="{"/>
+                    <m:endChr m:val="}"/>
+                    <m:ctrlPr>
+                      <w:rPr>
+                        <w:rFonts w:ascii="Cambria Math" w:eastAsiaTheme="minorEastAsia" w:hAnsi="Cambria Math"/>
+                        <w:i/>
+                        <w:lang w:val="en-US"/>
+                      </w:rPr>
+                    </m:ctrlPr>
+                  </m:dPr>
+                  <m:e>
+                    <m:r>
+                      <m:rPr>
+                        <m:sty m:val="bi"/>
+                      </m:rPr>
+                      <w:rPr>
+                        <w:rFonts w:ascii="Cambria Math" w:eastAsiaTheme="minorEastAsia" w:hAnsi="Cambria Math"/>
+                        <w:lang w:val="en-US"/>
+                      </w:rPr>
+                      <m:t xml:space="preserve">post:  hashTable h= </m:t>
+                    </m:r>
+                    <m:r>
+                      <m:rPr>
+                        <m:sty m:val="bi"/>
+                      </m:rPr>
+                      <w:rPr>
+                        <w:rFonts w:ascii="Cambria Math" w:hAnsi="Cambria Math"/>
+                        <w:lang w:val="en-US"/>
+                      </w:rPr>
+                      <m:t>≪</m:t>
+                    </m:r>
+                    <m:r>
+                      <m:rPr>
+                        <m:sty m:val="bi"/>
+                      </m:rPr>
+                      <w:rPr>
+                        <w:rFonts w:ascii="Cambria Math" w:eastAsiaTheme="minorEastAsia" w:hAnsi="Cambria Math"/>
+                        <w:lang w:val="en-US"/>
+                      </w:rPr>
+                      <m:t>&lt;</m:t>
+                    </m:r>
+                    <m:sSub>
+                      <m:sSubPr>
+                        <m:ctrlPr>
+                          <w:rPr>
+                            <w:rFonts w:ascii="Cambria Math" w:eastAsiaTheme="minorEastAsia" w:hAnsi="Cambria Math"/>
+                            <w:b w:val="0"/>
+                            <w:bCs w:val="0"/>
+                            <w:i/>
+                            <w:lang w:val="en-US"/>
+                          </w:rPr>
+                        </m:ctrlPr>
+                      </m:sSubPr>
+                      <m:e>
+                        <m:r>
+                          <m:rPr>
+                            <m:sty m:val="bi"/>
+                          </m:rPr>
+                          <w:rPr>
+                            <w:rFonts w:ascii="Cambria Math" w:eastAsiaTheme="minorEastAsia" w:hAnsi="Cambria Math"/>
+                            <w:lang w:val="en-US"/>
+                          </w:rPr>
+                          <m:t>k</m:t>
+                        </m:r>
+                        <m:ctrlPr>
+                          <w:rPr>
+                            <w:rFonts w:ascii="Cambria Math" w:eastAsiaTheme="minorEastAsia" w:hAnsi="Cambria Math"/>
+                            <w:i/>
+                            <w:lang w:val="en-US"/>
+                          </w:rPr>
+                        </m:ctrlPr>
+                      </m:e>
+                      <m:sub>
+                        <m:r>
+                          <m:rPr>
+                            <m:sty m:val="bi"/>
+                          </m:rPr>
+                          <w:rPr>
+                            <w:rFonts w:ascii="Cambria Math" w:eastAsiaTheme="minorEastAsia" w:hAnsi="Cambria Math"/>
+                            <w:lang w:val="en-US"/>
+                          </w:rPr>
+                          <m:t>0</m:t>
+                        </m:r>
+                      </m:sub>
+                    </m:sSub>
+                    <m:r>
+                      <m:rPr>
+                        <m:sty m:val="bi"/>
+                      </m:rPr>
+                      <w:rPr>
+                        <w:rFonts w:ascii="Cambria Math" w:eastAsiaTheme="minorEastAsia" w:hAnsi="Cambria Math"/>
+                        <w:lang w:val="en-US"/>
+                      </w:rPr>
+                      <m:t>,</m:t>
+                    </m:r>
+                    <m:sSub>
+                      <m:sSubPr>
+                        <m:ctrlPr>
+                          <w:rPr>
+                            <w:rFonts w:ascii="Cambria Math" w:eastAsiaTheme="minorEastAsia" w:hAnsi="Cambria Math"/>
+                            <w:b w:val="0"/>
+                            <w:bCs w:val="0"/>
+                            <w:i/>
+                            <w:lang w:val="en-US"/>
+                          </w:rPr>
+                        </m:ctrlPr>
+                      </m:sSubPr>
+                      <m:e>
+                        <m:r>
+                          <m:rPr>
+                            <m:sty m:val="bi"/>
+                          </m:rPr>
+                          <w:rPr>
+                            <w:rFonts w:ascii="Cambria Math" w:eastAsiaTheme="minorEastAsia" w:hAnsi="Cambria Math"/>
+                            <w:lang w:val="en-US"/>
+                          </w:rPr>
+                          <m:t>v</m:t>
+                        </m:r>
+                        <m:ctrlPr>
+                          <w:rPr>
+                            <w:rFonts w:ascii="Cambria Math" w:eastAsiaTheme="minorEastAsia" w:hAnsi="Cambria Math"/>
+                            <w:i/>
+                            <w:lang w:val="en-US"/>
+                          </w:rPr>
+                        </m:ctrlPr>
+                      </m:e>
+                      <m:sub>
+                        <m:r>
+                          <m:rPr>
+                            <m:sty m:val="bi"/>
+                          </m:rPr>
+                          <w:rPr>
+                            <w:rFonts w:ascii="Cambria Math" w:eastAsiaTheme="minorEastAsia" w:hAnsi="Cambria Math"/>
+                            <w:lang w:val="en-US"/>
+                          </w:rPr>
+                          <m:t>0</m:t>
+                        </m:r>
+                      </m:sub>
+                    </m:sSub>
+                    <m:r>
+                      <m:rPr>
+                        <m:sty m:val="bi"/>
+                      </m:rPr>
+                      <w:rPr>
+                        <w:rFonts w:ascii="Cambria Math" w:eastAsiaTheme="minorEastAsia" w:hAnsi="Cambria Math"/>
+                        <w:lang w:val="en-US"/>
+                      </w:rPr>
+                      <m:t>&gt;,…,&lt;</m:t>
+                    </m:r>
+                    <m:sSub>
+                      <m:sSubPr>
+                        <m:ctrlPr>
+                          <w:rPr>
+                            <w:rFonts w:ascii="Cambria Math" w:eastAsiaTheme="minorEastAsia" w:hAnsi="Cambria Math"/>
+                            <w:b w:val="0"/>
+                            <w:bCs w:val="0"/>
+                            <w:i/>
+                            <w:lang w:val="en-US"/>
+                          </w:rPr>
+                        </m:ctrlPr>
+                      </m:sSubPr>
+                      <m:e>
+                        <m:r>
+                          <m:rPr>
+                            <m:sty m:val="bi"/>
+                          </m:rPr>
+                          <w:rPr>
+                            <w:rFonts w:ascii="Cambria Math" w:eastAsiaTheme="minorEastAsia" w:hAnsi="Cambria Math"/>
+                            <w:lang w:val="en-US"/>
+                          </w:rPr>
+                          <m:t>k</m:t>
+                        </m:r>
+                        <m:ctrlPr>
+                          <w:rPr>
+                            <w:rFonts w:ascii="Cambria Math" w:eastAsiaTheme="minorEastAsia" w:hAnsi="Cambria Math"/>
+                            <w:i/>
+                            <w:lang w:val="en-US"/>
+                          </w:rPr>
+                        </m:ctrlPr>
+                      </m:e>
+                      <m:sub>
+                        <m:r>
+                          <m:rPr>
+                            <m:sty m:val="bi"/>
+                          </m:rPr>
+                          <w:rPr>
+                            <w:rFonts w:ascii="Cambria Math" w:eastAsiaTheme="minorEastAsia" w:hAnsi="Cambria Math"/>
+                            <w:lang w:val="en-US"/>
+                          </w:rPr>
+                          <m:t>n</m:t>
+                        </m:r>
+                      </m:sub>
+                    </m:sSub>
+                    <m:r>
+                      <m:rPr>
+                        <m:sty m:val="bi"/>
+                      </m:rPr>
+                      <w:rPr>
+                        <w:rFonts w:ascii="Cambria Math" w:eastAsiaTheme="minorEastAsia" w:hAnsi="Cambria Math"/>
+                        <w:lang w:val="en-US"/>
+                      </w:rPr>
+                      <m:t>,</m:t>
+                    </m:r>
+                    <m:sSub>
+                      <m:sSubPr>
+                        <m:ctrlPr>
+                          <w:rPr>
+                            <w:rFonts w:ascii="Cambria Math" w:eastAsiaTheme="minorEastAsia" w:hAnsi="Cambria Math"/>
+                            <w:b w:val="0"/>
+                            <w:bCs w:val="0"/>
+                            <w:i/>
+                            <w:lang w:val="en-US"/>
+                          </w:rPr>
+                        </m:ctrlPr>
+                      </m:sSubPr>
+                      <m:e>
+                        <m:r>
+                          <m:rPr>
+                            <m:sty m:val="bi"/>
+                          </m:rPr>
+                          <w:rPr>
+                            <w:rFonts w:ascii="Cambria Math" w:eastAsiaTheme="minorEastAsia" w:hAnsi="Cambria Math"/>
+                            <w:lang w:val="en-US"/>
+                          </w:rPr>
+                          <m:t>v</m:t>
+                        </m:r>
+                        <m:ctrlPr>
+                          <w:rPr>
+                            <w:rFonts w:ascii="Cambria Math" w:eastAsiaTheme="minorEastAsia" w:hAnsi="Cambria Math"/>
+                            <w:i/>
+                            <w:lang w:val="en-US"/>
+                          </w:rPr>
+                        </m:ctrlPr>
+                      </m:e>
+                      <m:sub>
+                        <m:r>
+                          <m:rPr>
+                            <m:sty m:val="bi"/>
+                          </m:rPr>
+                          <w:rPr>
+                            <w:rFonts w:ascii="Cambria Math" w:eastAsiaTheme="minorEastAsia" w:hAnsi="Cambria Math"/>
+                            <w:lang w:val="en-US"/>
+                          </w:rPr>
+                          <m:t>n</m:t>
+                        </m:r>
+                      </m:sub>
+                    </m:sSub>
+                    <m:r>
+                      <m:rPr>
+                        <m:sty m:val="bi"/>
+                      </m:rPr>
+                      <w:rPr>
+                        <w:rFonts w:ascii="Cambria Math" w:eastAsiaTheme="minorEastAsia" w:hAnsi="Cambria Math"/>
+                        <w:lang w:val="en-US"/>
+                      </w:rPr>
+                      <m:t xml:space="preserve">&gt;,≫or h=θ </m:t>
+                    </m:r>
+                  </m:e>
+                </m:d>
+              </m:oMath>
+            </m:oMathPara>
+          </w:p>
+          <w:p>
+            <w:pPr>
+              <w:jc w:val="center"/>
+              <w:rPr>
+                <w:rFonts w:eastAsiaTheme="minorEastAsia"/>
+                <w:b w:val="0"/>
+                <w:bCs w:val="0"/>
+                <w:lang w:val="en-US"/>
+              </w:rPr>
+            </w:pPr>
+            <w:r>
+              <w:rPr>
+                <w:noProof/>
+              </w:rPr>
+              <w:drawing>
+                <wp:inline distT="0" distB="0" distL="0" distR="0" wp14:anchorId="1C4F1C45" wp14:editId="0DFD2232">
+                  <wp:extent cx="987425" cy="922020"/>
+                  <wp:effectExtent l="0" t="0" r="3175" b="0"/>
+                  <wp:docPr id="24" name="Imagen 24" descr="Diagrama&#10;&#10;Descripción generada automáticamente"/>
+                  <wp:cNvGraphicFramePr>
+                    <a:graphicFrameLocks xmlns:a="http://schemas.openxmlformats.org/drawingml/2006/main" noChangeAspect="1"/>
+                  </wp:cNvGraphicFramePr>
+                  <a:graphic xmlns:a="http://schemas.openxmlformats.org/drawingml/2006/main">
+                    <a:graphicData uri="http://schemas.openxmlformats.org/drawingml/2006/picture">
+                      <pic:pic xmlns:pic="http://schemas.openxmlformats.org/drawingml/2006/picture">
+                        <pic:nvPicPr>
+                          <pic:cNvPr id="21" name="Imagen 21" descr="Diagrama&#10;&#10;Descripción generada automáticamente"/>
+                          <pic:cNvPicPr/>
+                        </pic:nvPicPr>
+                        <pic:blipFill>
+                          <a:blip r:embed="rId28" cstate="print">
+                            <a:grayscl/>
+                            <a:extLst>
+                              <a:ext uri="{28A0092B-C50C-407E-A947-70E740481C1C}">
+                                <a14:useLocalDpi xmlns:a14="http://schemas.microsoft.com/office/drawing/2010/main" val="0"/>
+                              </a:ext>
+                            </a:extLst>
+                          </a:blip>
+                          <a:stretch>
+                            <a:fillRect/>
+                          </a:stretch>
+                        </pic:blipFill>
+                        <pic:spPr>
+                          <a:xfrm>
+                            <a:off x="0" y="0"/>
+                            <a:ext cx="987425" cy="922020"/>
+                          </a:xfrm>
+                          <a:prstGeom prst="rect">
+                            <a:avLst/>
+                          </a:prstGeom>
+                        </pic:spPr>
+                      </pic:pic>
+                    </a:graphicData>
+                  </a:graphic>
+                </wp:inline>
+              </w:drawing>
+            </w:r>
+          </w:p>
+          <w:p>
+            <w:pPr>
+              <w:rPr>
+                <w:rFonts w:eastAsiaTheme="minorEastAsia"/>
+                <w:b w:val="0"/>
+                <w:bCs w:val="0"/>
+                <w:lang w:val="en-US"/>
+              </w:rPr>
+            </w:pPr>
+          </w:p>
+        </w:tc>
+      </w:tr>
+    </w:tbl>
+    <w:p>
+      <w:pPr>
+        <w:rPr>
+          <w:u w:val="single"/>
+          <w:lang w:val="en-US"/>
+        </w:rPr>
+      </w:pPr>
+    </w:p>
+    <w:tbl>
+      <w:tblPr>
+        <w:tblStyle w:val="GridTable4-Accent2"/>
+        <w:tblW w:w="0" w:type="auto"/>
+        <w:tblLook w:val="04A0" w:firstRow="1" w:lastRow="0" w:firstColumn="1" w:lastColumn="0" w:noHBand="0" w:noVBand="1"/>
+      </w:tblPr>
+      <w:tblGrid>
+        <w:gridCol w:w="8828"/>
+      </w:tblGrid>
+      <w:tr>
+        <w:trPr>
+          <w:cnfStyle w:val="100000000000" w:firstRow="1" w:lastRow="0" w:firstColumn="0" w:lastColumn="0" w:oddVBand="0" w:evenVBand="0" w:oddHBand="0" w:evenHBand="0" w:firstRowFirstColumn="0" w:firstRowLastColumn="0" w:lastRowFirstColumn="0" w:lastRowLastColumn="0"/>
+        </w:trPr>
+        <w:tc>
+          <w:tcPr>
+            <w:cnfStyle w:val="001000000000" w:firstRow="0" w:lastRow="0" w:firstColumn="1" w:lastColumn="0" w:oddVBand="0" w:evenVBand="0" w:oddHBand="0" w:evenHBand="0" w:firstRowFirstColumn="0" w:firstRowLastColumn="0" w:lastRowFirstColumn="0" w:lastRowLastColumn="0"/>
+            <w:tcW w:w="8828" w:type="dxa"/>
+            <w:shd w:val="clear" w:color="auto" w:fill="FBE4D5" w:themeFill="accent2" w:themeFillTint="33"/>
+          </w:tcPr>
+          <w:p>
+            <w:pPr>
+              <w:jc w:val="center"/>
+              <w:rPr>
+                <w:rFonts w:eastAsiaTheme="minorEastAsia"/>
+                <w:bCs w:val="0"/>
+                <w:color w:val="262626" w:themeColor="text1" w:themeTint="D9"/>
+                <w:lang w:val="en-US"/>
+              </w:rPr>
+            </w:pPr>
+            <m:oMathPara>
+              <m:oMath>
+                <m:r>
+                  <m:rPr>
+                    <m:sty m:val="bi"/>
+                  </m:rPr>
+                  <w:rPr>
+                    <w:rFonts w:ascii="Cambria Math" w:eastAsiaTheme="minorEastAsia" w:hAnsi="Cambria Math"/>
+                    <w:color w:val="262626" w:themeColor="text1" w:themeTint="D9"/>
+                    <w:lang w:val="en-US"/>
+                  </w:rPr>
+                  <m:t>Search</m:t>
+                </m:r>
+              </m:oMath>
+            </m:oMathPara>
+          </w:p>
+        </w:tc>
+      </w:tr>
+      <w:tr>
+        <w:trPr>
+          <w:cnfStyle w:val="000000100000" w:firstRow="0" w:lastRow="0" w:firstColumn="0" w:lastColumn="0" w:oddVBand="0" w:evenVBand="0" w:oddHBand="1" w:evenHBand="0" w:firstRowFirstColumn="0" w:firstRowLastColumn="0" w:lastRowFirstColumn="0" w:lastRowLastColumn="0"/>
+        </w:trPr>
+        <w:tc>
+          <w:tcPr>
+            <w:cnfStyle w:val="001000000000" w:firstRow="0" w:lastRow="0" w:firstColumn="1" w:lastColumn="0" w:oddVBand="0" w:evenVBand="0" w:oddHBand="0" w:evenHBand="0" w:firstRowFirstColumn="0" w:firstRowLastColumn="0" w:lastRowFirstColumn="0" w:lastRowLastColumn="0"/>
+            <w:tcW w:w="8828" w:type="dxa"/>
+            <w:shd w:val="clear" w:color="auto" w:fill="FFFFFF" w:themeFill="background1"/>
+          </w:tcPr>
+          <w:p>
+            <w:pPr>
+              <w:jc w:val="center"/>
+              <w:rPr>
+                <w:rFonts w:eastAsiaTheme="minorEastAsia"/>
+                <w:lang w:val="en-US"/>
+              </w:rPr>
+            </w:pPr>
+            <w:r>
+              <w:rPr>
+                <w:rFonts w:eastAsiaTheme="minorEastAsia"/>
+                <w:b w:val="0"/>
+                <w:bCs w:val="0"/>
+                <w:lang w:val="en-US"/>
+              </w:rPr>
+              <w:t>Retrieves an item with a given search key from a table.</w:t>
+            </w:r>
+          </w:p>
+          <w:p>
+            <w:pPr>
+              <w:jc w:val="center"/>
+              <w:rPr>
+                <w:rFonts w:eastAsiaTheme="minorEastAsia"/>
+                <w:lang w:val="en-US"/>
+              </w:rPr>
+            </w:pPr>
+            <m:oMathPara>
+              <m:oMath>
+                <m:d>
+                  <m:dPr>
+                    <m:begChr m:val="{"/>
+                    <m:endChr m:val="}"/>
+                    <m:ctrlPr>
+                      <w:rPr>
+                        <w:rFonts w:ascii="Cambria Math" w:eastAsiaTheme="minorEastAsia" w:hAnsi="Cambria Math"/>
+                        <w:i/>
+                        <w:lang w:val="en-US"/>
+                      </w:rPr>
+                    </m:ctrlPr>
+                  </m:dPr>
+                  <m:e>
+                    <m:r>
+                      <m:rPr>
+                        <m:sty m:val="bi"/>
+                      </m:rPr>
+                      <w:rPr>
+                        <w:rFonts w:ascii="Cambria Math" w:eastAsiaTheme="minorEastAsia" w:hAnsi="Cambria Math"/>
+                        <w:lang w:val="en-US"/>
+                      </w:rPr>
+                      <m:t>pre:  hashTable h≠θ and Key k≠θ</m:t>
+                    </m:r>
+                  </m:e>
+                </m:d>
+              </m:oMath>
+            </m:oMathPara>
+          </w:p>
+          <w:p>
+            <w:pPr>
+              <w:jc w:val="center"/>
+              <w:rPr>
+                <w:rFonts w:eastAsiaTheme="minorEastAsia"/>
+                <w:b w:val="0"/>
+                <w:bCs w:val="0"/>
+                <w:lang w:val="en-US"/>
+              </w:rPr>
+            </w:pPr>
+            <w:r>
+              <w:rPr>
+                <w:noProof/>
+              </w:rPr>
+              <w:drawing>
+                <wp:inline distT="0" distB="0" distL="0" distR="0" wp14:anchorId="66E46037" wp14:editId="624BFC9D">
+                  <wp:extent cx="1476897" cy="970059"/>
+                  <wp:effectExtent l="0" t="0" r="0" b="0"/>
+                  <wp:docPr id="35" name="Imagen 26" descr="Diagram&#10;&#10;Description automatically generated"/>
+                  <wp:cNvGraphicFramePr>
+                    <a:graphicFrameLocks xmlns:a="http://schemas.openxmlformats.org/drawingml/2006/main" noChangeAspect="1"/>
+                  </wp:cNvGraphicFramePr>
+                  <a:graphic xmlns:a="http://schemas.openxmlformats.org/drawingml/2006/main">
+                    <a:graphicData uri="http://schemas.openxmlformats.org/drawingml/2006/picture">
+                      <pic:pic xmlns:pic="http://schemas.openxmlformats.org/drawingml/2006/picture">
+                        <pic:nvPicPr>
+                          <pic:cNvPr id="35" name="Imagen 26" descr="Diagram&#10;&#10;Description automatically generated"/>
+                          <pic:cNvPicPr/>
+                        </pic:nvPicPr>
+                        <pic:blipFill>
+                          <a:blip r:embed="rId29">
+                            <a:extLst>
+                              <a:ext uri="{BEBA8EAE-BF5A-486C-A8C5-ECC9F3942E4B}">
+                                <a14:imgProps xmlns:a14="http://schemas.microsoft.com/office/drawing/2010/main">
+                                  <a14:imgLayer r:embed="rId30">
+                                    <a14:imgEffect>
+                                      <a14:saturation sat="0"/>
+                                    </a14:imgEffect>
+                                  </a14:imgLayer>
+                                </a14:imgProps>
+                              </a:ext>
+                            </a:extLst>
+                          </a:blip>
+                          <a:stretch>
+                            <a:fillRect/>
+                          </a:stretch>
+                        </pic:blipFill>
+                        <pic:spPr>
+                          <a:xfrm>
+                            <a:off x="0" y="0"/>
+                            <a:ext cx="1486805" cy="976567"/>
+                          </a:xfrm>
+                          <a:prstGeom prst="rect">
+                            <a:avLst/>
+                          </a:prstGeom>
+                        </pic:spPr>
+                      </pic:pic>
+                    </a:graphicData>
+                  </a:graphic>
+                </wp:inline>
+              </w:drawing>
+            </w:r>
+          </w:p>
+          <w:p>
+            <w:pPr>
+              <w:jc w:val="center"/>
+              <w:rPr>
+                <w:rFonts w:eastAsiaTheme="minorEastAsia"/>
+                <w:b w:val="0"/>
+                <w:bCs w:val="0"/>
+                <w:lang w:val="en-US"/>
+              </w:rPr>
+            </w:pPr>
+          </w:p>
+          <w:p>
+            <w:pPr>
+              <w:jc w:val="center"/>
+              <w:rPr>
+                <w:rFonts w:eastAsiaTheme="minorEastAsia"/>
+                <w:lang w:val="en-US"/>
+              </w:rPr>
+            </w:pPr>
+            <m:oMathPara>
+              <m:oMath>
+                <m:d>
+                  <m:dPr>
+                    <m:begChr m:val="{"/>
+                    <m:endChr m:val="}"/>
+                    <m:ctrlPr>
+                      <w:rPr>
+                        <w:rFonts w:ascii="Cambria Math" w:eastAsiaTheme="minorEastAsia" w:hAnsi="Cambria Math"/>
+                        <w:i/>
+                        <w:lang w:val="en-US"/>
+                      </w:rPr>
+                    </m:ctrlPr>
+                  </m:dPr>
+                  <m:e>
+                    <m:r>
+                      <m:rPr>
+                        <m:sty m:val="bi"/>
+                      </m:rPr>
+                      <w:rPr>
+                        <w:rFonts w:ascii="Cambria Math" w:eastAsiaTheme="minorEastAsia" w:hAnsi="Cambria Math"/>
+                        <w:lang w:val="en-US"/>
+                      </w:rPr>
+                      <m:t xml:space="preserve">post: hashTable h≠θ and return&lt;k,v&gt; </m:t>
+                    </m:r>
+                  </m:e>
+                </m:d>
+              </m:oMath>
+            </m:oMathPara>
+          </w:p>
+          <w:p>
+            <w:pPr>
+              <w:jc w:val="center"/>
+              <w:rPr>
+                <w:rFonts w:eastAsiaTheme="minorEastAsia"/>
+                <w:b w:val="0"/>
+                <w:bCs w:val="0"/>
+                <w:lang w:val="en-US"/>
+              </w:rPr>
+            </w:pPr>
+          </w:p>
+          <w:p>
+            <w:pPr>
+              <w:jc w:val="center"/>
+              <w:rPr>
+                <w:rFonts w:eastAsiaTheme="minorEastAsia"/>
+                <w:b w:val="0"/>
+                <w:bCs w:val="0"/>
+                <w:lang w:val="en-US"/>
+              </w:rPr>
+            </w:pPr>
+            <w:r>
+              <w:rPr>
+                <w:noProof/>
+              </w:rPr>
+              <w:drawing>
+                <wp:inline distT="0" distB="0" distL="0" distR="0" wp14:anchorId="1826FCB0" wp14:editId="2AB8A3C3">
+                  <wp:extent cx="1407381" cy="547700"/>
+                  <wp:effectExtent l="0" t="0" r="0" b="0"/>
+                  <wp:docPr id="27" name="Imagen 27" descr="A picture containing text&#10;&#10;Description automatically generated"/>
+                  <wp:cNvGraphicFramePr>
+                    <a:graphicFrameLocks xmlns:a="http://schemas.openxmlformats.org/drawingml/2006/main" noChangeAspect="1"/>
+                  </wp:cNvGraphicFramePr>
+                  <a:graphic xmlns:a="http://schemas.openxmlformats.org/drawingml/2006/main">
+                    <a:graphicData uri="http://schemas.openxmlformats.org/drawingml/2006/picture">
+                      <pic:pic xmlns:pic="http://schemas.openxmlformats.org/drawingml/2006/picture">
+                        <pic:nvPicPr>
+                          <pic:cNvPr id="27" name="Imagen 27" descr="A picture containing text&#10;&#10;Description automatically generated"/>
+                          <pic:cNvPicPr/>
+                        </pic:nvPicPr>
+                        <pic:blipFill>
+                          <a:blip r:embed="rId31">
+                            <a:grayscl/>
+                          </a:blip>
+                          <a:stretch>
+                            <a:fillRect/>
+                          </a:stretch>
+                        </pic:blipFill>
+                        <pic:spPr>
+                          <a:xfrm>
+                            <a:off x="0" y="0"/>
+                            <a:ext cx="1416877" cy="551395"/>
+                          </a:xfrm>
+                          <a:prstGeom prst="rect">
+                            <a:avLst/>
+                          </a:prstGeom>
+                        </pic:spPr>
+                      </pic:pic>
+                    </a:graphicData>
+                  </a:graphic>
+                </wp:inline>
+              </w:drawing>
+            </w:r>
+          </w:p>
+          <w:p>
+            <w:pPr>
+              <w:rPr>
+                <w:rFonts w:eastAsiaTheme="minorEastAsia"/>
+                <w:b w:val="0"/>
+                <w:bCs w:val="0"/>
+                <w:lang w:val="en-US"/>
+              </w:rPr>
+            </w:pPr>
           </w:p>
         </w:tc>
       </w:tr>
@@ -8657,7 +12965,7 @@
       </w:pPr>
     </w:p>
     <w:sectPr>
-      <w:headerReference w:type="default" r:id="rId24"/>
+      <w:headerReference w:type="default" r:id="rId32"/>
       <w:pgSz w:w="12240" w:h="15840"/>
       <w:pgMar w:top="1440" w:right="1440" w:bottom="1440" w:left="1440" w:header="720" w:footer="720" w:gutter="0"/>
       <w:pgNumType w:start="1"/>

--- a/docs/Engineering Method.docx
+++ b/docs/Engineering Method.docx
@@ -10442,42 +10442,35 @@
                 <w:lang w:val="en-US"/>
               </w:rPr>
             </w:pPr>
-            <m:oMath>
-              <m:d>
-                <m:dPr>
-                  <m:begChr m:val="{"/>
-                  <m:endChr m:val="}"/>
-                  <m:ctrlPr>
-                    <w:rPr>
-                      <w:rFonts w:ascii="Cambria Math" w:eastAsiaTheme="minorEastAsia" w:hAnsi="Cambria Math"/>
-                      <w:i/>
-                      <w:lang w:val="en-US"/>
-                    </w:rPr>
-                  </m:ctrlPr>
-                </m:dPr>
-                <m:e>
-                  <m:r>
-                    <m:rPr>
-                      <m:sty m:val="bi"/>
-                    </m:rPr>
-                    <w:rPr>
-                      <w:rFonts w:ascii="Cambria Math" w:eastAsiaTheme="minorEastAsia" w:hAnsi="Cambria Math"/>
-                      <w:lang w:val="en-US"/>
-                    </w:rPr>
-                    <m:t>pre:  null</m:t>
-                  </m:r>
-                </m:e>
-              </m:d>
-            </m:oMath>
-            <w:r>
-              <w:rPr>
-                <w:rFonts w:eastAsiaTheme="minorEastAsia"/>
-                <w:b w:val="0"/>
-                <w:bCs w:val="0"/>
-                <w:lang w:val="en-US"/>
-              </w:rPr>
-              <w:t xml:space="preserve">         </w:t>
-            </w:r>
+            <m:oMathPara>
+              <m:oMath>
+                <m:d>
+                  <m:dPr>
+                    <m:begChr m:val="{"/>
+                    <m:endChr m:val="}"/>
+                    <m:ctrlPr>
+                      <w:rPr>
+                        <w:rFonts w:ascii="Cambria Math" w:eastAsiaTheme="minorEastAsia" w:hAnsi="Cambria Math"/>
+                        <w:i/>
+                        <w:lang w:val="en-US"/>
+                      </w:rPr>
+                    </m:ctrlPr>
+                  </m:dPr>
+                  <m:e>
+                    <m:r>
+                      <m:rPr>
+                        <m:sty m:val="bi"/>
+                      </m:rPr>
+                      <w:rPr>
+                        <w:rFonts w:ascii="Cambria Math" w:eastAsiaTheme="minorEastAsia" w:hAnsi="Cambria Math"/>
+                        <w:lang w:val="en-US"/>
+                      </w:rPr>
+                      <m:t>pre:  null</m:t>
+                    </m:r>
+                  </m:e>
+                </m:d>
+              </m:oMath>
+            </m:oMathPara>
           </w:p>
           <w:p>
             <w:pPr>
@@ -10761,278 +10754,271 @@
                 <w:lang w:val="en-US"/>
               </w:rPr>
             </w:pPr>
-            <m:oMath>
-              <m:d>
-                <m:dPr>
-                  <m:begChr m:val="{"/>
-                  <m:endChr m:val="}"/>
-                  <m:ctrlPr>
-                    <w:rPr>
-                      <w:rFonts w:ascii="Cambria Math" w:eastAsiaTheme="minorEastAsia" w:hAnsi="Cambria Math"/>
-                      <w:i/>
-                      <w:lang w:val="en-US"/>
-                    </w:rPr>
-                  </m:ctrlPr>
-                </m:dPr>
-                <m:e>
-                  <m:r>
-                    <m:rPr>
-                      <m:sty m:val="bi"/>
-                    </m:rPr>
-                    <w:rPr>
-                      <w:rFonts w:ascii="Cambria Math" w:eastAsiaTheme="minorEastAsia" w:hAnsi="Cambria Math"/>
-                      <w:lang w:val="en-US"/>
-                    </w:rPr>
-                    <m:t xml:space="preserve">pre:  hashTable h= </m:t>
-                  </m:r>
-                  <m:r>
-                    <m:rPr>
-                      <m:sty m:val="bi"/>
-                    </m:rPr>
-                    <w:rPr>
-                      <w:rFonts w:ascii="Cambria Math" w:hAnsi="Cambria Math"/>
-                      <w:lang w:val="en-US"/>
-                    </w:rPr>
-                    <m:t>≪</m:t>
-                  </m:r>
-                  <m:r>
-                    <m:rPr>
-                      <m:sty m:val="bi"/>
-                    </m:rPr>
-                    <w:rPr>
-                      <w:rFonts w:ascii="Cambria Math" w:eastAsiaTheme="minorEastAsia" w:hAnsi="Cambria Math"/>
-                      <w:lang w:val="en-US"/>
-                    </w:rPr>
-                    <m:t>&lt;</m:t>
-                  </m:r>
-                  <m:sSub>
-                    <m:sSubPr>
-                      <m:ctrlPr>
-                        <w:rPr>
-                          <w:rFonts w:ascii="Cambria Math" w:eastAsiaTheme="minorEastAsia" w:hAnsi="Cambria Math"/>
-                          <w:b w:val="0"/>
-                          <w:bCs w:val="0"/>
-                          <w:i/>
-                          <w:lang w:val="en-US"/>
-                        </w:rPr>
-                      </m:ctrlPr>
-                    </m:sSubPr>
-                    <m:e>
-                      <m:r>
-                        <m:rPr>
-                          <m:sty m:val="bi"/>
-                        </m:rPr>
-                        <w:rPr>
-                          <w:rFonts w:ascii="Cambria Math" w:eastAsiaTheme="minorEastAsia" w:hAnsi="Cambria Math"/>
-                          <w:lang w:val="en-US"/>
-                        </w:rPr>
-                        <m:t>k</m:t>
-                      </m:r>
-                      <m:ctrlPr>
-                        <w:rPr>
-                          <w:rFonts w:ascii="Cambria Math" w:eastAsiaTheme="minorEastAsia" w:hAnsi="Cambria Math"/>
-                          <w:i/>
-                          <w:lang w:val="en-US"/>
-                        </w:rPr>
-                      </m:ctrlPr>
-                    </m:e>
-                    <m:sub>
-                      <m:r>
-                        <m:rPr>
-                          <m:sty m:val="bi"/>
-                        </m:rPr>
-                        <w:rPr>
-                          <w:rFonts w:ascii="Cambria Math" w:eastAsiaTheme="minorEastAsia" w:hAnsi="Cambria Math"/>
-                          <w:lang w:val="en-US"/>
-                        </w:rPr>
-                        <m:t>0</m:t>
-                      </m:r>
-                    </m:sub>
-                  </m:sSub>
-                  <m:r>
-                    <m:rPr>
-                      <m:sty m:val="bi"/>
-                    </m:rPr>
-                    <w:rPr>
-                      <w:rFonts w:ascii="Cambria Math" w:eastAsiaTheme="minorEastAsia" w:hAnsi="Cambria Math"/>
-                      <w:lang w:val="en-US"/>
-                    </w:rPr>
-                    <m:t>,</m:t>
-                  </m:r>
-                  <m:sSub>
-                    <m:sSubPr>
-                      <m:ctrlPr>
-                        <w:rPr>
-                          <w:rFonts w:ascii="Cambria Math" w:eastAsiaTheme="minorEastAsia" w:hAnsi="Cambria Math"/>
-                          <w:b w:val="0"/>
-                          <w:bCs w:val="0"/>
-                          <w:i/>
-                          <w:lang w:val="en-US"/>
-                        </w:rPr>
-                      </m:ctrlPr>
-                    </m:sSubPr>
-                    <m:e>
-                      <m:r>
-                        <m:rPr>
-                          <m:sty m:val="bi"/>
-                        </m:rPr>
-                        <w:rPr>
-                          <w:rFonts w:ascii="Cambria Math" w:eastAsiaTheme="minorEastAsia" w:hAnsi="Cambria Math"/>
-                          <w:lang w:val="en-US"/>
-                        </w:rPr>
-                        <m:t>v</m:t>
-                      </m:r>
-                      <m:ctrlPr>
-                        <w:rPr>
-                          <w:rFonts w:ascii="Cambria Math" w:eastAsiaTheme="minorEastAsia" w:hAnsi="Cambria Math"/>
-                          <w:i/>
-                          <w:lang w:val="en-US"/>
-                        </w:rPr>
-                      </m:ctrlPr>
-                    </m:e>
-                    <m:sub>
-                      <m:r>
-                        <m:rPr>
-                          <m:sty m:val="bi"/>
-                        </m:rPr>
-                        <w:rPr>
-                          <w:rFonts w:ascii="Cambria Math" w:eastAsiaTheme="minorEastAsia" w:hAnsi="Cambria Math"/>
-                          <w:lang w:val="en-US"/>
-                        </w:rPr>
-                        <m:t>0</m:t>
-                      </m:r>
-                    </m:sub>
-                  </m:sSub>
-                  <m:r>
-                    <m:rPr>
-                      <m:sty m:val="bi"/>
-                    </m:rPr>
-                    <w:rPr>
-                      <w:rFonts w:ascii="Cambria Math" w:eastAsiaTheme="minorEastAsia" w:hAnsi="Cambria Math"/>
-                      <w:lang w:val="en-US"/>
-                    </w:rPr>
-                    <m:t>&gt;,…,&lt;</m:t>
-                  </m:r>
-                  <m:sSub>
-                    <m:sSubPr>
-                      <m:ctrlPr>
-                        <w:rPr>
-                          <w:rFonts w:ascii="Cambria Math" w:eastAsiaTheme="minorEastAsia" w:hAnsi="Cambria Math"/>
-                          <w:b w:val="0"/>
-                          <w:bCs w:val="0"/>
-                          <w:i/>
-                          <w:lang w:val="en-US"/>
-                        </w:rPr>
-                      </m:ctrlPr>
-                    </m:sSubPr>
-                    <m:e>
-                      <m:r>
-                        <m:rPr>
-                          <m:sty m:val="bi"/>
-                        </m:rPr>
-                        <w:rPr>
-                          <w:rFonts w:ascii="Cambria Math" w:eastAsiaTheme="minorEastAsia" w:hAnsi="Cambria Math"/>
-                          <w:lang w:val="en-US"/>
-                        </w:rPr>
-                        <m:t>k</m:t>
-                      </m:r>
-                      <m:ctrlPr>
-                        <w:rPr>
-                          <w:rFonts w:ascii="Cambria Math" w:eastAsiaTheme="minorEastAsia" w:hAnsi="Cambria Math"/>
-                          <w:i/>
-                          <w:lang w:val="en-US"/>
-                        </w:rPr>
-                      </m:ctrlPr>
-                    </m:e>
-                    <m:sub>
-                      <m:r>
-                        <m:rPr>
-                          <m:sty m:val="bi"/>
-                        </m:rPr>
-                        <w:rPr>
-                          <w:rFonts w:ascii="Cambria Math" w:eastAsiaTheme="minorEastAsia" w:hAnsi="Cambria Math"/>
-                          <w:lang w:val="en-US"/>
-                        </w:rPr>
-                        <m:t>n</m:t>
-                      </m:r>
-                    </m:sub>
-                  </m:sSub>
-                  <m:r>
-                    <m:rPr>
-                      <m:sty m:val="bi"/>
-                    </m:rPr>
-                    <w:rPr>
-                      <w:rFonts w:ascii="Cambria Math" w:eastAsiaTheme="minorEastAsia" w:hAnsi="Cambria Math"/>
-                      <w:lang w:val="en-US"/>
-                    </w:rPr>
-                    <m:t>,</m:t>
-                  </m:r>
-                  <m:sSub>
-                    <m:sSubPr>
-                      <m:ctrlPr>
-                        <w:rPr>
-                          <w:rFonts w:ascii="Cambria Math" w:eastAsiaTheme="minorEastAsia" w:hAnsi="Cambria Math"/>
-                          <w:b w:val="0"/>
-                          <w:bCs w:val="0"/>
-                          <w:i/>
-                          <w:lang w:val="en-US"/>
-                        </w:rPr>
-                      </m:ctrlPr>
-                    </m:sSubPr>
-                    <m:e>
-                      <m:r>
-                        <m:rPr>
-                          <m:sty m:val="bi"/>
-                        </m:rPr>
-                        <w:rPr>
-                          <w:rFonts w:ascii="Cambria Math" w:eastAsiaTheme="minorEastAsia" w:hAnsi="Cambria Math"/>
-                          <w:lang w:val="en-US"/>
-                        </w:rPr>
-                        <m:t>v</m:t>
-                      </m:r>
-                      <m:ctrlPr>
-                        <w:rPr>
-                          <w:rFonts w:ascii="Cambria Math" w:eastAsiaTheme="minorEastAsia" w:hAnsi="Cambria Math"/>
-                          <w:i/>
-                          <w:lang w:val="en-US"/>
-                        </w:rPr>
-                      </m:ctrlPr>
-                    </m:e>
-                    <m:sub>
-                      <m:r>
-                        <m:rPr>
-                          <m:sty m:val="bi"/>
-                        </m:rPr>
-                        <w:rPr>
-                          <w:rFonts w:ascii="Cambria Math" w:eastAsiaTheme="minorEastAsia" w:hAnsi="Cambria Math"/>
-                          <w:lang w:val="en-US"/>
-                        </w:rPr>
-                        <m:t>n</m:t>
-                      </m:r>
-                    </m:sub>
-                  </m:sSub>
-                  <m:r>
-                    <m:rPr>
-                      <m:sty m:val="bi"/>
-                    </m:rPr>
-                    <w:rPr>
-                      <w:rFonts w:ascii="Cambria Math" w:eastAsiaTheme="minorEastAsia" w:hAnsi="Cambria Math"/>
-                      <w:lang w:val="en-US"/>
-                    </w:rPr>
-                    <m:t>&gt;≫or h=θ and Key k≠θ</m:t>
-                  </m:r>
-                </m:e>
-              </m:d>
-            </m:oMath>
-            <w:r>
-              <w:rPr>
-                <w:rFonts w:eastAsiaTheme="minorEastAsia"/>
-                <w:b w:val="0"/>
-                <w:bCs w:val="0"/>
-                <w:lang w:val="en-US"/>
-              </w:rPr>
-              <w:t xml:space="preserve">         </w:t>
-            </w:r>
+            <m:oMathPara>
+              <m:oMath>
+                <m:d>
+                  <m:dPr>
+                    <m:begChr m:val="{"/>
+                    <m:endChr m:val="}"/>
+                    <m:ctrlPr>
+                      <w:rPr>
+                        <w:rFonts w:ascii="Cambria Math" w:eastAsiaTheme="minorEastAsia" w:hAnsi="Cambria Math"/>
+                        <w:i/>
+                        <w:lang w:val="en-US"/>
+                      </w:rPr>
+                    </m:ctrlPr>
+                  </m:dPr>
+                  <m:e>
+                    <m:r>
+                      <m:rPr>
+                        <m:sty m:val="bi"/>
+                      </m:rPr>
+                      <w:rPr>
+                        <w:rFonts w:ascii="Cambria Math" w:eastAsiaTheme="minorEastAsia" w:hAnsi="Cambria Math"/>
+                        <w:lang w:val="en-US"/>
+                      </w:rPr>
+                      <m:t xml:space="preserve">pre:  hashTable h= </m:t>
+                    </m:r>
+                    <m:r>
+                      <m:rPr>
+                        <m:sty m:val="bi"/>
+                      </m:rPr>
+                      <w:rPr>
+                        <w:rFonts w:ascii="Cambria Math" w:hAnsi="Cambria Math"/>
+                        <w:lang w:val="en-US"/>
+                      </w:rPr>
+                      <m:t>≪</m:t>
+                    </m:r>
+                    <m:r>
+                      <m:rPr>
+                        <m:sty m:val="bi"/>
+                      </m:rPr>
+                      <w:rPr>
+                        <w:rFonts w:ascii="Cambria Math" w:eastAsiaTheme="minorEastAsia" w:hAnsi="Cambria Math"/>
+                        <w:lang w:val="en-US"/>
+                      </w:rPr>
+                      <m:t>&lt;</m:t>
+                    </m:r>
+                    <m:sSub>
+                      <m:sSubPr>
+                        <m:ctrlPr>
+                          <w:rPr>
+                            <w:rFonts w:ascii="Cambria Math" w:eastAsiaTheme="minorEastAsia" w:hAnsi="Cambria Math"/>
+                            <w:b w:val="0"/>
+                            <w:bCs w:val="0"/>
+                            <w:i/>
+                            <w:lang w:val="en-US"/>
+                          </w:rPr>
+                        </m:ctrlPr>
+                      </m:sSubPr>
+                      <m:e>
+                        <m:r>
+                          <m:rPr>
+                            <m:sty m:val="bi"/>
+                          </m:rPr>
+                          <w:rPr>
+                            <w:rFonts w:ascii="Cambria Math" w:eastAsiaTheme="minorEastAsia" w:hAnsi="Cambria Math"/>
+                            <w:lang w:val="en-US"/>
+                          </w:rPr>
+                          <m:t>k</m:t>
+                        </m:r>
+                        <m:ctrlPr>
+                          <w:rPr>
+                            <w:rFonts w:ascii="Cambria Math" w:eastAsiaTheme="minorEastAsia" w:hAnsi="Cambria Math"/>
+                            <w:i/>
+                            <w:lang w:val="en-US"/>
+                          </w:rPr>
+                        </m:ctrlPr>
+                      </m:e>
+                      <m:sub>
+                        <m:r>
+                          <m:rPr>
+                            <m:sty m:val="bi"/>
+                          </m:rPr>
+                          <w:rPr>
+                            <w:rFonts w:ascii="Cambria Math" w:eastAsiaTheme="minorEastAsia" w:hAnsi="Cambria Math"/>
+                            <w:lang w:val="en-US"/>
+                          </w:rPr>
+                          <m:t>0</m:t>
+                        </m:r>
+                      </m:sub>
+                    </m:sSub>
+                    <m:r>
+                      <m:rPr>
+                        <m:sty m:val="bi"/>
+                      </m:rPr>
+                      <w:rPr>
+                        <w:rFonts w:ascii="Cambria Math" w:eastAsiaTheme="minorEastAsia" w:hAnsi="Cambria Math"/>
+                        <w:lang w:val="en-US"/>
+                      </w:rPr>
+                      <m:t>,</m:t>
+                    </m:r>
+                    <m:sSub>
+                      <m:sSubPr>
+                        <m:ctrlPr>
+                          <w:rPr>
+                            <w:rFonts w:ascii="Cambria Math" w:eastAsiaTheme="minorEastAsia" w:hAnsi="Cambria Math"/>
+                            <w:b w:val="0"/>
+                            <w:bCs w:val="0"/>
+                            <w:i/>
+                            <w:lang w:val="en-US"/>
+                          </w:rPr>
+                        </m:ctrlPr>
+                      </m:sSubPr>
+                      <m:e>
+                        <m:r>
+                          <m:rPr>
+                            <m:sty m:val="bi"/>
+                          </m:rPr>
+                          <w:rPr>
+                            <w:rFonts w:ascii="Cambria Math" w:eastAsiaTheme="minorEastAsia" w:hAnsi="Cambria Math"/>
+                            <w:lang w:val="en-US"/>
+                          </w:rPr>
+                          <m:t>v</m:t>
+                        </m:r>
+                        <m:ctrlPr>
+                          <w:rPr>
+                            <w:rFonts w:ascii="Cambria Math" w:eastAsiaTheme="minorEastAsia" w:hAnsi="Cambria Math"/>
+                            <w:i/>
+                            <w:lang w:val="en-US"/>
+                          </w:rPr>
+                        </m:ctrlPr>
+                      </m:e>
+                      <m:sub>
+                        <m:r>
+                          <m:rPr>
+                            <m:sty m:val="bi"/>
+                          </m:rPr>
+                          <w:rPr>
+                            <w:rFonts w:ascii="Cambria Math" w:eastAsiaTheme="minorEastAsia" w:hAnsi="Cambria Math"/>
+                            <w:lang w:val="en-US"/>
+                          </w:rPr>
+                          <m:t>0</m:t>
+                        </m:r>
+                      </m:sub>
+                    </m:sSub>
+                    <m:r>
+                      <m:rPr>
+                        <m:sty m:val="bi"/>
+                      </m:rPr>
+                      <w:rPr>
+                        <w:rFonts w:ascii="Cambria Math" w:eastAsiaTheme="minorEastAsia" w:hAnsi="Cambria Math"/>
+                        <w:lang w:val="en-US"/>
+                      </w:rPr>
+                      <m:t>&gt;,…,&lt;</m:t>
+                    </m:r>
+                    <m:sSub>
+                      <m:sSubPr>
+                        <m:ctrlPr>
+                          <w:rPr>
+                            <w:rFonts w:ascii="Cambria Math" w:eastAsiaTheme="minorEastAsia" w:hAnsi="Cambria Math"/>
+                            <w:b w:val="0"/>
+                            <w:bCs w:val="0"/>
+                            <w:i/>
+                            <w:lang w:val="en-US"/>
+                          </w:rPr>
+                        </m:ctrlPr>
+                      </m:sSubPr>
+                      <m:e>
+                        <m:r>
+                          <m:rPr>
+                            <m:sty m:val="bi"/>
+                          </m:rPr>
+                          <w:rPr>
+                            <w:rFonts w:ascii="Cambria Math" w:eastAsiaTheme="minorEastAsia" w:hAnsi="Cambria Math"/>
+                            <w:lang w:val="en-US"/>
+                          </w:rPr>
+                          <m:t>k</m:t>
+                        </m:r>
+                        <m:ctrlPr>
+                          <w:rPr>
+                            <w:rFonts w:ascii="Cambria Math" w:eastAsiaTheme="minorEastAsia" w:hAnsi="Cambria Math"/>
+                            <w:i/>
+                            <w:lang w:val="en-US"/>
+                          </w:rPr>
+                        </m:ctrlPr>
+                      </m:e>
+                      <m:sub>
+                        <m:r>
+                          <m:rPr>
+                            <m:sty m:val="bi"/>
+                          </m:rPr>
+                          <w:rPr>
+                            <w:rFonts w:ascii="Cambria Math" w:eastAsiaTheme="minorEastAsia" w:hAnsi="Cambria Math"/>
+                            <w:lang w:val="en-US"/>
+                          </w:rPr>
+                          <m:t>n</m:t>
+                        </m:r>
+                      </m:sub>
+                    </m:sSub>
+                    <m:r>
+                      <m:rPr>
+                        <m:sty m:val="bi"/>
+                      </m:rPr>
+                      <w:rPr>
+                        <w:rFonts w:ascii="Cambria Math" w:eastAsiaTheme="minorEastAsia" w:hAnsi="Cambria Math"/>
+                        <w:lang w:val="en-US"/>
+                      </w:rPr>
+                      <m:t>,</m:t>
+                    </m:r>
+                    <m:sSub>
+                      <m:sSubPr>
+                        <m:ctrlPr>
+                          <w:rPr>
+                            <w:rFonts w:ascii="Cambria Math" w:eastAsiaTheme="minorEastAsia" w:hAnsi="Cambria Math"/>
+                            <w:b w:val="0"/>
+                            <w:bCs w:val="0"/>
+                            <w:i/>
+                            <w:lang w:val="en-US"/>
+                          </w:rPr>
+                        </m:ctrlPr>
+                      </m:sSubPr>
+                      <m:e>
+                        <m:r>
+                          <m:rPr>
+                            <m:sty m:val="bi"/>
+                          </m:rPr>
+                          <w:rPr>
+                            <w:rFonts w:ascii="Cambria Math" w:eastAsiaTheme="minorEastAsia" w:hAnsi="Cambria Math"/>
+                            <w:lang w:val="en-US"/>
+                          </w:rPr>
+                          <m:t>v</m:t>
+                        </m:r>
+                        <m:ctrlPr>
+                          <w:rPr>
+                            <w:rFonts w:ascii="Cambria Math" w:eastAsiaTheme="minorEastAsia" w:hAnsi="Cambria Math"/>
+                            <w:i/>
+                            <w:lang w:val="en-US"/>
+                          </w:rPr>
+                        </m:ctrlPr>
+                      </m:e>
+                      <m:sub>
+                        <m:r>
+                          <m:rPr>
+                            <m:sty m:val="bi"/>
+                          </m:rPr>
+                          <w:rPr>
+                            <w:rFonts w:ascii="Cambria Math" w:eastAsiaTheme="minorEastAsia" w:hAnsi="Cambria Math"/>
+                            <w:lang w:val="en-US"/>
+                          </w:rPr>
+                          <m:t>n</m:t>
+                        </m:r>
+                      </m:sub>
+                    </m:sSub>
+                    <m:r>
+                      <m:rPr>
+                        <m:sty m:val="bi"/>
+                      </m:rPr>
+                      <w:rPr>
+                        <w:rFonts w:ascii="Cambria Math" w:eastAsiaTheme="minorEastAsia" w:hAnsi="Cambria Math"/>
+                        <w:lang w:val="en-US"/>
+                      </w:rPr>
+                      <m:t>&gt;≫or h=θ and Key k≠θ</m:t>
+                    </m:r>
+                  </m:e>
+                </m:d>
+              </m:oMath>
+            </m:oMathPara>
           </w:p>
           <w:p>
             <w:pPr>
@@ -11049,17 +11035,9 @@
                 <w:noProof/>
               </w:rPr>
               <w:drawing>
-                <wp:anchor distT="0" distB="0" distL="114300" distR="114300" simplePos="0" relativeHeight="251659264" behindDoc="0" locked="0" layoutInCell="1" allowOverlap="1" wp14:anchorId="190F7E4B" wp14:editId="026CC5A3">
-                  <wp:simplePos x="0" y="0"/>
-                  <wp:positionH relativeFrom="column">
-                    <wp:posOffset>2306209</wp:posOffset>
-                  </wp:positionH>
-                  <wp:positionV relativeFrom="paragraph">
-                    <wp:posOffset>9332</wp:posOffset>
-                  </wp:positionV>
+                <wp:inline distT="0" distB="0" distL="0" distR="0" wp14:anchorId="190F7E4B" wp14:editId="40ACBEBB">
                   <wp:extent cx="987425" cy="922020"/>
-                  <wp:effectExtent l="0" t="0" r="0" b="0"/>
-                  <wp:wrapSquare wrapText="bothSides"/>
+                  <wp:effectExtent l="0" t="0" r="3175" b="0"/>
                   <wp:docPr id="21" name="Imagen 21" descr="Diagrama&#10;&#10;Descripción generada automáticamente"/>
                   <wp:cNvGraphicFramePr>
                     <a:graphicFrameLocks xmlns:a="http://schemas.openxmlformats.org/drawingml/2006/main" noChangeAspect="1"/>
@@ -11096,13 +11074,7 @@
                       </pic:pic>
                     </a:graphicData>
                   </a:graphic>
-                  <wp14:sizeRelH relativeFrom="margin">
-                    <wp14:pctWidth>0</wp14:pctWidth>
-                  </wp14:sizeRelH>
-                  <wp14:sizeRelV relativeFrom="margin">
-                    <wp14:pctHeight>0</wp14:pctHeight>
-                  </wp14:sizeRelV>
-                </wp:anchor>
+                </wp:inline>
               </w:drawing>
             </w:r>
           </w:p>
@@ -11114,327 +11086,271 @@
                 <w:lang w:val="en-US"/>
               </w:rPr>
             </w:pPr>
-          </w:p>
-          <w:p>
-            <w:pPr>
-              <w:jc w:val="center"/>
-              <w:rPr>
-                <w:rFonts w:eastAsiaTheme="minorEastAsia"/>
-                <w:lang w:val="en-US"/>
-              </w:rPr>
-            </w:pPr>
-          </w:p>
-          <w:p>
-            <w:pPr>
-              <w:jc w:val="center"/>
-              <w:rPr>
-                <w:rFonts w:eastAsiaTheme="minorEastAsia"/>
-                <w:b w:val="0"/>
-                <w:bCs w:val="0"/>
-                <w:lang w:val="en-US"/>
-              </w:rPr>
-            </w:pPr>
-          </w:p>
-          <w:p>
-            <w:pPr>
-              <w:jc w:val="center"/>
-              <w:rPr>
-                <w:rFonts w:eastAsiaTheme="minorEastAsia"/>
-                <w:lang w:val="en-US"/>
-              </w:rPr>
-            </w:pPr>
-          </w:p>
-          <w:p>
-            <w:pPr>
-              <w:jc w:val="center"/>
-              <w:rPr>
-                <w:rFonts w:eastAsiaTheme="minorEastAsia"/>
-                <w:b w:val="0"/>
-                <w:bCs w:val="0"/>
-                <w:lang w:val="en-US"/>
-              </w:rPr>
-            </w:pPr>
-          </w:p>
-          <w:p>
-            <w:pPr>
-              <w:jc w:val="center"/>
-              <w:rPr>
-                <w:rFonts w:eastAsiaTheme="minorEastAsia"/>
-                <w:lang w:val="en-US"/>
-              </w:rPr>
-            </w:pPr>
-            <m:oMath>
-              <m:d>
-                <m:dPr>
-                  <m:begChr m:val="{"/>
-                  <m:endChr m:val="}"/>
-                  <m:ctrlPr>
-                    <w:rPr>
-                      <w:rFonts w:ascii="Cambria Math" w:eastAsiaTheme="minorEastAsia" w:hAnsi="Cambria Math"/>
-                      <w:i/>
-                      <w:lang w:val="en-US"/>
-                    </w:rPr>
-                  </m:ctrlPr>
-                </m:dPr>
-                <m:e>
-                  <m:r>
-                    <m:rPr>
-                      <m:sty m:val="bi"/>
-                    </m:rPr>
-                    <w:rPr>
-                      <w:rFonts w:ascii="Cambria Math" w:eastAsiaTheme="minorEastAsia" w:hAnsi="Cambria Math"/>
-                      <w:lang w:val="en-US"/>
-                    </w:rPr>
-                    <m:t xml:space="preserve">post:  hashTable h= </m:t>
-                  </m:r>
-                  <m:r>
-                    <m:rPr>
-                      <m:sty m:val="bi"/>
-                    </m:rPr>
-                    <w:rPr>
-                      <w:rFonts w:ascii="Cambria Math" w:hAnsi="Cambria Math"/>
-                      <w:lang w:val="en-US"/>
-                    </w:rPr>
-                    <m:t>≪</m:t>
-                  </m:r>
-                  <m:r>
-                    <m:rPr>
-                      <m:sty m:val="bi"/>
-                    </m:rPr>
-                    <w:rPr>
-                      <w:rFonts w:ascii="Cambria Math" w:eastAsiaTheme="minorEastAsia" w:hAnsi="Cambria Math"/>
-                      <w:lang w:val="en-US"/>
-                    </w:rPr>
-                    <m:t>&lt;</m:t>
-                  </m:r>
-                  <m:sSub>
-                    <m:sSubPr>
-                      <m:ctrlPr>
-                        <w:rPr>
-                          <w:rFonts w:ascii="Cambria Math" w:eastAsiaTheme="minorEastAsia" w:hAnsi="Cambria Math"/>
-                          <w:b w:val="0"/>
-                          <w:bCs w:val="0"/>
-                          <w:i/>
-                          <w:lang w:val="en-US"/>
-                        </w:rPr>
-                      </m:ctrlPr>
-                    </m:sSubPr>
-                    <m:e>
-                      <m:r>
-                        <m:rPr>
-                          <m:sty m:val="bi"/>
-                        </m:rPr>
-                        <w:rPr>
-                          <w:rFonts w:ascii="Cambria Math" w:eastAsiaTheme="minorEastAsia" w:hAnsi="Cambria Math"/>
-                          <w:lang w:val="en-US"/>
-                        </w:rPr>
-                        <m:t>k</m:t>
-                      </m:r>
-                      <m:ctrlPr>
-                        <w:rPr>
-                          <w:rFonts w:ascii="Cambria Math" w:eastAsiaTheme="minorEastAsia" w:hAnsi="Cambria Math"/>
-                          <w:i/>
-                          <w:lang w:val="en-US"/>
-                        </w:rPr>
-                      </m:ctrlPr>
-                    </m:e>
-                    <m:sub>
-                      <m:r>
-                        <m:rPr>
-                          <m:sty m:val="bi"/>
-                        </m:rPr>
-                        <w:rPr>
-                          <w:rFonts w:ascii="Cambria Math" w:eastAsiaTheme="minorEastAsia" w:hAnsi="Cambria Math"/>
-                          <w:lang w:val="en-US"/>
-                        </w:rPr>
-                        <m:t>0</m:t>
-                      </m:r>
-                    </m:sub>
-                  </m:sSub>
-                  <m:r>
-                    <m:rPr>
-                      <m:sty m:val="bi"/>
-                    </m:rPr>
-                    <w:rPr>
-                      <w:rFonts w:ascii="Cambria Math" w:eastAsiaTheme="minorEastAsia" w:hAnsi="Cambria Math"/>
-                      <w:lang w:val="en-US"/>
-                    </w:rPr>
-                    <m:t>,</m:t>
-                  </m:r>
-                  <m:sSub>
-                    <m:sSubPr>
-                      <m:ctrlPr>
-                        <w:rPr>
-                          <w:rFonts w:ascii="Cambria Math" w:eastAsiaTheme="minorEastAsia" w:hAnsi="Cambria Math"/>
-                          <w:b w:val="0"/>
-                          <w:bCs w:val="0"/>
-                          <w:i/>
-                          <w:lang w:val="en-US"/>
-                        </w:rPr>
-                      </m:ctrlPr>
-                    </m:sSubPr>
-                    <m:e>
-                      <m:r>
-                        <m:rPr>
-                          <m:sty m:val="bi"/>
-                        </m:rPr>
-                        <w:rPr>
-                          <w:rFonts w:ascii="Cambria Math" w:eastAsiaTheme="minorEastAsia" w:hAnsi="Cambria Math"/>
-                          <w:lang w:val="en-US"/>
-                        </w:rPr>
-                        <m:t>v</m:t>
-                      </m:r>
-                      <m:ctrlPr>
-                        <w:rPr>
-                          <w:rFonts w:ascii="Cambria Math" w:eastAsiaTheme="minorEastAsia" w:hAnsi="Cambria Math"/>
-                          <w:i/>
-                          <w:lang w:val="en-US"/>
-                        </w:rPr>
-                      </m:ctrlPr>
-                    </m:e>
-                    <m:sub>
-                      <m:r>
-                        <m:rPr>
-                          <m:sty m:val="bi"/>
-                        </m:rPr>
-                        <w:rPr>
-                          <w:rFonts w:ascii="Cambria Math" w:eastAsiaTheme="minorEastAsia" w:hAnsi="Cambria Math"/>
-                          <w:lang w:val="en-US"/>
-                        </w:rPr>
-                        <m:t>0</m:t>
-                      </m:r>
-                    </m:sub>
-                  </m:sSub>
-                  <m:r>
-                    <m:rPr>
-                      <m:sty m:val="bi"/>
-                    </m:rPr>
-                    <w:rPr>
-                      <w:rFonts w:ascii="Cambria Math" w:eastAsiaTheme="minorEastAsia" w:hAnsi="Cambria Math"/>
-                      <w:lang w:val="en-US"/>
-                    </w:rPr>
-                    <m:t>&gt;,…,&lt;</m:t>
-                  </m:r>
-                  <m:sSub>
-                    <m:sSubPr>
-                      <m:ctrlPr>
-                        <w:rPr>
-                          <w:rFonts w:ascii="Cambria Math" w:eastAsiaTheme="minorEastAsia" w:hAnsi="Cambria Math"/>
-                          <w:b w:val="0"/>
-                          <w:bCs w:val="0"/>
-                          <w:i/>
-                          <w:lang w:val="en-US"/>
-                        </w:rPr>
-                      </m:ctrlPr>
-                    </m:sSubPr>
-                    <m:e>
-                      <m:r>
-                        <m:rPr>
-                          <m:sty m:val="bi"/>
-                        </m:rPr>
-                        <w:rPr>
-                          <w:rFonts w:ascii="Cambria Math" w:eastAsiaTheme="minorEastAsia" w:hAnsi="Cambria Math"/>
-                          <w:lang w:val="en-US"/>
-                        </w:rPr>
-                        <m:t>k</m:t>
-                      </m:r>
-                      <m:ctrlPr>
-                        <w:rPr>
-                          <w:rFonts w:ascii="Cambria Math" w:eastAsiaTheme="minorEastAsia" w:hAnsi="Cambria Math"/>
-                          <w:i/>
-                          <w:lang w:val="en-US"/>
-                        </w:rPr>
-                      </m:ctrlPr>
-                    </m:e>
-                    <m:sub>
-                      <m:r>
-                        <m:rPr>
-                          <m:sty m:val="bi"/>
-                        </m:rPr>
-                        <w:rPr>
-                          <w:rFonts w:ascii="Cambria Math" w:eastAsiaTheme="minorEastAsia" w:hAnsi="Cambria Math"/>
-                          <w:lang w:val="en-US"/>
-                        </w:rPr>
-                        <m:t>n</m:t>
-                      </m:r>
-                    </m:sub>
-                  </m:sSub>
-                  <m:r>
-                    <m:rPr>
-                      <m:sty m:val="bi"/>
-                    </m:rPr>
-                    <w:rPr>
-                      <w:rFonts w:ascii="Cambria Math" w:eastAsiaTheme="minorEastAsia" w:hAnsi="Cambria Math"/>
-                      <w:lang w:val="en-US"/>
-                    </w:rPr>
-                    <m:t>,</m:t>
-                  </m:r>
-                  <m:sSub>
-                    <m:sSubPr>
-                      <m:ctrlPr>
-                        <w:rPr>
-                          <w:rFonts w:ascii="Cambria Math" w:eastAsiaTheme="minorEastAsia" w:hAnsi="Cambria Math"/>
-                          <w:b w:val="0"/>
-                          <w:bCs w:val="0"/>
-                          <w:i/>
-                          <w:lang w:val="en-US"/>
-                        </w:rPr>
-                      </m:ctrlPr>
-                    </m:sSubPr>
-                    <m:e>
-                      <m:r>
-                        <m:rPr>
-                          <m:sty m:val="bi"/>
-                        </m:rPr>
-                        <w:rPr>
-                          <w:rFonts w:ascii="Cambria Math" w:eastAsiaTheme="minorEastAsia" w:hAnsi="Cambria Math"/>
-                          <w:lang w:val="en-US"/>
-                        </w:rPr>
-                        <m:t>v</m:t>
-                      </m:r>
-                      <m:ctrlPr>
-                        <w:rPr>
-                          <w:rFonts w:ascii="Cambria Math" w:eastAsiaTheme="minorEastAsia" w:hAnsi="Cambria Math"/>
-                          <w:i/>
-                          <w:lang w:val="en-US"/>
-                        </w:rPr>
-                      </m:ctrlPr>
-                    </m:e>
-                    <m:sub>
-                      <m:r>
-                        <m:rPr>
-                          <m:sty m:val="bi"/>
-                        </m:rPr>
-                        <w:rPr>
-                          <w:rFonts w:ascii="Cambria Math" w:eastAsiaTheme="minorEastAsia" w:hAnsi="Cambria Math"/>
-                          <w:lang w:val="en-US"/>
-                        </w:rPr>
-                        <m:t>n</m:t>
-                      </m:r>
-                    </m:sub>
-                  </m:sSub>
-                  <m:r>
-                    <m:rPr>
-                      <m:sty m:val="bi"/>
-                    </m:rPr>
-                    <w:rPr>
-                      <w:rFonts w:ascii="Cambria Math" w:eastAsiaTheme="minorEastAsia" w:hAnsi="Cambria Math"/>
-                      <w:lang w:val="en-US"/>
-                    </w:rPr>
-                    <m:t xml:space="preserve">&gt;,&lt;k,v&gt;≫or h=&lt;k,v&gt; </m:t>
-                  </m:r>
-                </m:e>
-              </m:d>
-            </m:oMath>
-            <w:r>
-              <w:rPr>
-                <w:rFonts w:eastAsiaTheme="minorEastAsia"/>
-                <w:b w:val="0"/>
-                <w:bCs w:val="0"/>
-                <w:lang w:val="en-US"/>
-              </w:rPr>
-              <w:t xml:space="preserve">         </w:t>
-            </w:r>
+            <m:oMathPara>
+              <m:oMath>
+                <m:d>
+                  <m:dPr>
+                    <m:begChr m:val="{"/>
+                    <m:endChr m:val="}"/>
+                    <m:ctrlPr>
+                      <w:rPr>
+                        <w:rFonts w:ascii="Cambria Math" w:eastAsiaTheme="minorEastAsia" w:hAnsi="Cambria Math"/>
+                        <w:i/>
+                        <w:lang w:val="en-US"/>
+                      </w:rPr>
+                    </m:ctrlPr>
+                  </m:dPr>
+                  <m:e>
+                    <m:r>
+                      <m:rPr>
+                        <m:sty m:val="bi"/>
+                      </m:rPr>
+                      <w:rPr>
+                        <w:rFonts w:ascii="Cambria Math" w:eastAsiaTheme="minorEastAsia" w:hAnsi="Cambria Math"/>
+                        <w:lang w:val="en-US"/>
+                      </w:rPr>
+                      <m:t xml:space="preserve">post:  hashTable h= </m:t>
+                    </m:r>
+                    <m:r>
+                      <m:rPr>
+                        <m:sty m:val="bi"/>
+                      </m:rPr>
+                      <w:rPr>
+                        <w:rFonts w:ascii="Cambria Math" w:hAnsi="Cambria Math"/>
+                        <w:lang w:val="en-US"/>
+                      </w:rPr>
+                      <m:t>≪</m:t>
+                    </m:r>
+                    <m:r>
+                      <m:rPr>
+                        <m:sty m:val="bi"/>
+                      </m:rPr>
+                      <w:rPr>
+                        <w:rFonts w:ascii="Cambria Math" w:eastAsiaTheme="minorEastAsia" w:hAnsi="Cambria Math"/>
+                        <w:lang w:val="en-US"/>
+                      </w:rPr>
+                      <m:t>&lt;</m:t>
+                    </m:r>
+                    <m:sSub>
+                      <m:sSubPr>
+                        <m:ctrlPr>
+                          <w:rPr>
+                            <w:rFonts w:ascii="Cambria Math" w:eastAsiaTheme="minorEastAsia" w:hAnsi="Cambria Math"/>
+                            <w:b w:val="0"/>
+                            <w:bCs w:val="0"/>
+                            <w:i/>
+                            <w:lang w:val="en-US"/>
+                          </w:rPr>
+                        </m:ctrlPr>
+                      </m:sSubPr>
+                      <m:e>
+                        <m:r>
+                          <m:rPr>
+                            <m:sty m:val="bi"/>
+                          </m:rPr>
+                          <w:rPr>
+                            <w:rFonts w:ascii="Cambria Math" w:eastAsiaTheme="minorEastAsia" w:hAnsi="Cambria Math"/>
+                            <w:lang w:val="en-US"/>
+                          </w:rPr>
+                          <m:t>k</m:t>
+                        </m:r>
+                        <m:ctrlPr>
+                          <w:rPr>
+                            <w:rFonts w:ascii="Cambria Math" w:eastAsiaTheme="minorEastAsia" w:hAnsi="Cambria Math"/>
+                            <w:i/>
+                            <w:lang w:val="en-US"/>
+                          </w:rPr>
+                        </m:ctrlPr>
+                      </m:e>
+                      <m:sub>
+                        <m:r>
+                          <m:rPr>
+                            <m:sty m:val="bi"/>
+                          </m:rPr>
+                          <w:rPr>
+                            <w:rFonts w:ascii="Cambria Math" w:eastAsiaTheme="minorEastAsia" w:hAnsi="Cambria Math"/>
+                            <w:lang w:val="en-US"/>
+                          </w:rPr>
+                          <m:t>0</m:t>
+                        </m:r>
+                      </m:sub>
+                    </m:sSub>
+                    <m:r>
+                      <m:rPr>
+                        <m:sty m:val="bi"/>
+                      </m:rPr>
+                      <w:rPr>
+                        <w:rFonts w:ascii="Cambria Math" w:eastAsiaTheme="minorEastAsia" w:hAnsi="Cambria Math"/>
+                        <w:lang w:val="en-US"/>
+                      </w:rPr>
+                      <m:t>,</m:t>
+                    </m:r>
+                    <m:sSub>
+                      <m:sSubPr>
+                        <m:ctrlPr>
+                          <w:rPr>
+                            <w:rFonts w:ascii="Cambria Math" w:eastAsiaTheme="minorEastAsia" w:hAnsi="Cambria Math"/>
+                            <w:b w:val="0"/>
+                            <w:bCs w:val="0"/>
+                            <w:i/>
+                            <w:lang w:val="en-US"/>
+                          </w:rPr>
+                        </m:ctrlPr>
+                      </m:sSubPr>
+                      <m:e>
+                        <m:r>
+                          <m:rPr>
+                            <m:sty m:val="bi"/>
+                          </m:rPr>
+                          <w:rPr>
+                            <w:rFonts w:ascii="Cambria Math" w:eastAsiaTheme="minorEastAsia" w:hAnsi="Cambria Math"/>
+                            <w:lang w:val="en-US"/>
+                          </w:rPr>
+                          <m:t>v</m:t>
+                        </m:r>
+                        <m:ctrlPr>
+                          <w:rPr>
+                            <w:rFonts w:ascii="Cambria Math" w:eastAsiaTheme="minorEastAsia" w:hAnsi="Cambria Math"/>
+                            <w:i/>
+                            <w:lang w:val="en-US"/>
+                          </w:rPr>
+                        </m:ctrlPr>
+                      </m:e>
+                      <m:sub>
+                        <m:r>
+                          <m:rPr>
+                            <m:sty m:val="bi"/>
+                          </m:rPr>
+                          <w:rPr>
+                            <w:rFonts w:ascii="Cambria Math" w:eastAsiaTheme="minorEastAsia" w:hAnsi="Cambria Math"/>
+                            <w:lang w:val="en-US"/>
+                          </w:rPr>
+                          <m:t>0</m:t>
+                        </m:r>
+                      </m:sub>
+                    </m:sSub>
+                    <m:r>
+                      <m:rPr>
+                        <m:sty m:val="bi"/>
+                      </m:rPr>
+                      <w:rPr>
+                        <w:rFonts w:ascii="Cambria Math" w:eastAsiaTheme="minorEastAsia" w:hAnsi="Cambria Math"/>
+                        <w:lang w:val="en-US"/>
+                      </w:rPr>
+                      <m:t>&gt;,…,&lt;</m:t>
+                    </m:r>
+                    <m:sSub>
+                      <m:sSubPr>
+                        <m:ctrlPr>
+                          <w:rPr>
+                            <w:rFonts w:ascii="Cambria Math" w:eastAsiaTheme="minorEastAsia" w:hAnsi="Cambria Math"/>
+                            <w:b w:val="0"/>
+                            <w:bCs w:val="0"/>
+                            <w:i/>
+                            <w:lang w:val="en-US"/>
+                          </w:rPr>
+                        </m:ctrlPr>
+                      </m:sSubPr>
+                      <m:e>
+                        <m:r>
+                          <m:rPr>
+                            <m:sty m:val="bi"/>
+                          </m:rPr>
+                          <w:rPr>
+                            <w:rFonts w:ascii="Cambria Math" w:eastAsiaTheme="minorEastAsia" w:hAnsi="Cambria Math"/>
+                            <w:lang w:val="en-US"/>
+                          </w:rPr>
+                          <m:t>k</m:t>
+                        </m:r>
+                        <m:ctrlPr>
+                          <w:rPr>
+                            <w:rFonts w:ascii="Cambria Math" w:eastAsiaTheme="minorEastAsia" w:hAnsi="Cambria Math"/>
+                            <w:i/>
+                            <w:lang w:val="en-US"/>
+                          </w:rPr>
+                        </m:ctrlPr>
+                      </m:e>
+                      <m:sub>
+                        <m:r>
+                          <m:rPr>
+                            <m:sty m:val="bi"/>
+                          </m:rPr>
+                          <w:rPr>
+                            <w:rFonts w:ascii="Cambria Math" w:eastAsiaTheme="minorEastAsia" w:hAnsi="Cambria Math"/>
+                            <w:lang w:val="en-US"/>
+                          </w:rPr>
+                          <m:t>n</m:t>
+                        </m:r>
+                      </m:sub>
+                    </m:sSub>
+                    <m:r>
+                      <m:rPr>
+                        <m:sty m:val="bi"/>
+                      </m:rPr>
+                      <w:rPr>
+                        <w:rFonts w:ascii="Cambria Math" w:eastAsiaTheme="minorEastAsia" w:hAnsi="Cambria Math"/>
+                        <w:lang w:val="en-US"/>
+                      </w:rPr>
+                      <m:t>,</m:t>
+                    </m:r>
+                    <m:sSub>
+                      <m:sSubPr>
+                        <m:ctrlPr>
+                          <w:rPr>
+                            <w:rFonts w:ascii="Cambria Math" w:eastAsiaTheme="minorEastAsia" w:hAnsi="Cambria Math"/>
+                            <w:b w:val="0"/>
+                            <w:bCs w:val="0"/>
+                            <w:i/>
+                            <w:lang w:val="en-US"/>
+                          </w:rPr>
+                        </m:ctrlPr>
+                      </m:sSubPr>
+                      <m:e>
+                        <m:r>
+                          <m:rPr>
+                            <m:sty m:val="bi"/>
+                          </m:rPr>
+                          <w:rPr>
+                            <w:rFonts w:ascii="Cambria Math" w:eastAsiaTheme="minorEastAsia" w:hAnsi="Cambria Math"/>
+                            <w:lang w:val="en-US"/>
+                          </w:rPr>
+                          <m:t>v</m:t>
+                        </m:r>
+                        <m:ctrlPr>
+                          <w:rPr>
+                            <w:rFonts w:ascii="Cambria Math" w:eastAsiaTheme="minorEastAsia" w:hAnsi="Cambria Math"/>
+                            <w:i/>
+                            <w:lang w:val="en-US"/>
+                          </w:rPr>
+                        </m:ctrlPr>
+                      </m:e>
+                      <m:sub>
+                        <m:r>
+                          <m:rPr>
+                            <m:sty m:val="bi"/>
+                          </m:rPr>
+                          <w:rPr>
+                            <w:rFonts w:ascii="Cambria Math" w:eastAsiaTheme="minorEastAsia" w:hAnsi="Cambria Math"/>
+                            <w:lang w:val="en-US"/>
+                          </w:rPr>
+                          <m:t>n</m:t>
+                        </m:r>
+                      </m:sub>
+                    </m:sSub>
+                    <m:r>
+                      <m:rPr>
+                        <m:sty m:val="bi"/>
+                      </m:rPr>
+                      <w:rPr>
+                        <w:rFonts w:ascii="Cambria Math" w:eastAsiaTheme="minorEastAsia" w:hAnsi="Cambria Math"/>
+                        <w:lang w:val="en-US"/>
+                      </w:rPr>
+                      <m:t xml:space="preserve">&gt;,&lt;k,v&gt;≫or h=&lt;k,v&gt; </m:t>
+                    </m:r>
+                  </m:e>
+                </m:d>
+              </m:oMath>
+            </m:oMathPara>
           </w:p>
           <w:p>
             <w:pPr>

--- a/docs/Engineering Method.docx
+++ b/docs/Engineering Method.docx
@@ -1220,7 +1220,6 @@
           <w:id w:val="-536354329"/>
           <w:citation/>
         </w:sdtPr>
-        <w:sdtEndPr/>
         <w:sdtContent>
           <w:r>
             <w:rPr>
@@ -1506,7 +1505,6 @@
           <w:id w:val="2052194547"/>
           <w:citation/>
         </w:sdtPr>
-        <w:sdtEndPr/>
         <w:sdtContent>
           <w:r>
             <w:rPr>
@@ -1637,7 +1635,6 @@
           <w:id w:val="-1897506238"/>
           <w:citation/>
         </w:sdtPr>
-        <w:sdtEndPr/>
         <w:sdtContent>
           <w:r>
             <w:rPr>
@@ -2075,7 +2072,7 @@
           <w:szCs w:val="24"/>
           <w:lang w:val="en-GB"/>
         </w:rPr>
-        <w:t xml:space="preserve">input and removal. The former, through CSV files with each row representing a new player or team, and the latter through multiple selection of sortable and </w:t>
+        <w:t xml:space="preserve">input and removal. The former, through CSV files with each row representing a new player or team, and the latter through multiple selection of </w:t>
       </w:r>
       <w:r>
         <w:rPr>
@@ -2086,7 +2083,7 @@
           <w:lang w:val="en-GB"/>
         </w:rPr>
         <w:lastRenderedPageBreak/>
-        <w:t>filterable tables.</w:t>
+        <w:t>sortable and filterable tables.</w:t>
       </w:r>
       <w:r>
         <w:rPr>
@@ -5569,258 +5566,92 @@
             <w:r>
               <w:rPr>
                 <w:noProof/>
-                <w:color w:val="000000" w:themeColor="text1"/>
-                <w:lang w:val="en-US"/>
-              </w:rPr>
-              <mc:AlternateContent>
-                <mc:Choice Requires="wpc">
-                  <w:drawing>
-                    <wp:inline distT="0" distB="0" distL="0" distR="0" wp14:anchorId="26EBCA56" wp14:editId="0044ED60">
-                      <wp:extent cx="720436" cy="973455"/>
-                      <wp:effectExtent l="0" t="0" r="3810" b="0"/>
-                      <wp:docPr id="11" name="Canvas 11"/>
-                      <wp:cNvGraphicFramePr>
-                        <a:graphicFrameLocks xmlns:a="http://schemas.openxmlformats.org/drawingml/2006/main" noChangeAspect="1"/>
-                      </wp:cNvGraphicFramePr>
-                      <a:graphic xmlns:a="http://schemas.openxmlformats.org/drawingml/2006/main">
-                        <a:graphicData uri="http://schemas.microsoft.com/office/word/2010/wordprocessingCanvas">
-                          <wpc:wpc>
-                            <wpc:bg>
-                              <a:solidFill>
-                                <a:prstClr val="white"/>
-                              </a:solidFill>
-                            </wpc:bg>
-                            <wpc:whole/>
-                            <wps:wsp>
-                              <wps:cNvPr id="13" name="Straight Arrow Connector 13"/>
-                              <wps:cNvCnPr/>
-                              <wps:spPr>
-                                <a:xfrm>
-                                  <a:off x="41518" y="228600"/>
-                                  <a:ext cx="199551" cy="0"/>
-                                </a:xfrm>
-                                <a:prstGeom prst="straightConnector1">
-                                  <a:avLst/>
-                                </a:prstGeom>
-                                <a:ln>
-                                  <a:solidFill>
-                                    <a:schemeClr val="tx1"/>
-                                  </a:solidFill>
-                                  <a:tailEnd type="triangle"/>
-                                </a:ln>
-                              </wps:spPr>
-                              <wps:style>
-                                <a:lnRef idx="1">
-                                  <a:schemeClr val="accent1"/>
-                                </a:lnRef>
-                                <a:fillRef idx="0">
-                                  <a:schemeClr val="accent1"/>
-                                </a:fillRef>
-                                <a:effectRef idx="0">
-                                  <a:schemeClr val="accent1"/>
-                                </a:effectRef>
-                                <a:fontRef idx="minor">
-                                  <a:schemeClr val="tx1"/>
-                                </a:fontRef>
-                              </wps:style>
-                              <wps:bodyPr/>
-                            </wps:wsp>
-                            <wps:wsp>
-                              <wps:cNvPr id="14" name="Rectangle 14"/>
-                              <wps:cNvSpPr/>
-                              <wps:spPr>
-                                <a:xfrm>
-                                  <a:off x="317117" y="145472"/>
-                                  <a:ext cx="313265" cy="228600"/>
-                                </a:xfrm>
-                                <a:prstGeom prst="rect">
-                                  <a:avLst/>
-                                </a:prstGeom>
-                                <a:solidFill>
-                                  <a:schemeClr val="bg1"/>
-                                </a:solidFill>
-                                <a:ln>
-                                  <a:solidFill>
-                                    <a:schemeClr val="tx1"/>
-                                  </a:solidFill>
-                                </a:ln>
-                              </wps:spPr>
-                              <wps:style>
-                                <a:lnRef idx="2">
-                                  <a:schemeClr val="accent1">
-                                    <a:shade val="50000"/>
-                                  </a:schemeClr>
-                                </a:lnRef>
-                                <a:fillRef idx="1">
-                                  <a:schemeClr val="accent1"/>
-                                </a:fillRef>
-                                <a:effectRef idx="0">
-                                  <a:schemeClr val="accent1"/>
-                                </a:effectRef>
-                                <a:fontRef idx="minor">
-                                  <a:schemeClr val="lt1"/>
-                                </a:fontRef>
-                              </wps:style>
-                              <wps:txbx>
-                                <w:txbxContent>
-                                  <w:p>
-                                    <w:pPr>
-                                      <w:jc w:val="center"/>
-                                    </w:pPr>
-                                  </w:p>
-                                </w:txbxContent>
-                              </wps:txbx>
-                              <wps:bodyPr rot="0" spcFirstLastPara="0" vertOverflow="overflow" horzOverflow="overflow" vert="horz" wrap="square" lIns="91440" tIns="45720" rIns="91440" bIns="45720" numCol="1" spcCol="0" rtlCol="0" fromWordArt="0" anchor="ctr" anchorCtr="0" forceAA="0" compatLnSpc="1">
-                                <a:prstTxWarp prst="textNoShape">
-                                  <a:avLst/>
-                                </a:prstTxWarp>
-                                <a:noAutofit/>
-                              </wps:bodyPr>
-                            </wps:wsp>
-                            <wps:wsp>
-                              <wps:cNvPr id="16" name="Text Box 16"/>
-                              <wps:cNvSpPr txBox="1"/>
-                              <wps:spPr>
-                                <a:xfrm>
-                                  <a:off x="111514" y="96982"/>
-                                  <a:ext cx="518892" cy="318654"/>
-                                </a:xfrm>
-                                <a:prstGeom prst="rect">
-                                  <a:avLst/>
-                                </a:prstGeom>
-                                <a:noFill/>
-                                <a:ln w="6350">
-                                  <a:noFill/>
-                                </a:ln>
-                              </wps:spPr>
-                              <wps:txbx>
-                                <w:txbxContent>
-                                  <w:p>
-                                    <w:pPr>
-                                      <w:rPr>
-                                        <w:rFonts w:ascii="Times New Roman" w:hAnsi="Times New Roman" w:cs="Times New Roman"/>
-                                        <w:sz w:val="24"/>
-                                        <w:szCs w:val="24"/>
-                                      </w:rPr>
-                                    </w:pPr>
-                                    <w:r>
-                                      <w:rPr>
-                                        <w:rFonts w:ascii="Times New Roman" w:hAnsi="Times New Roman" w:cs="Times New Roman"/>
-                                        <w:sz w:val="24"/>
-                                        <w:szCs w:val="24"/>
-                                      </w:rPr>
-                                      <w:t>e</w:t>
-                                    </w:r>
-                                    <w:r>
-                                      <w:rPr>
-                                        <w:rFonts w:ascii="Times New Roman" w:hAnsi="Times New Roman" w:cs="Times New Roman"/>
-                                        <w:sz w:val="24"/>
-                                        <w:szCs w:val="24"/>
-                                        <w:vertAlign w:val="subscript"/>
-                                      </w:rPr>
-                                      <w:t>n</w:t>
-                                    </w:r>
-                                  </w:p>
-                                </w:txbxContent>
-                              </wps:txbx>
-                              <wps:bodyPr rot="0" spcFirstLastPara="0" vertOverflow="overflow" horzOverflow="overflow" vert="horz" wrap="square" lIns="91440" tIns="45720" rIns="91440" bIns="45720" numCol="1" spcCol="0" rtlCol="0" fromWordArt="0" anchor="t" anchorCtr="0" forceAA="0" compatLnSpc="1">
-                                <a:prstTxWarp prst="textNoShape">
-                                  <a:avLst/>
-                                </a:prstTxWarp>
-                                <a:noAutofit/>
-                              </wps:bodyPr>
-                            </wps:wsp>
-                          </wpc:wpc>
-                        </a:graphicData>
-                      </a:graphic>
-                    </wp:inline>
-                  </w:drawing>
-                </mc:Choice>
-                <mc:Fallback>
-                  <w:pict>
-                    <v:group w14:anchorId="26EBCA56" id="Canvas 11" o:spid="_x0000_s1026" editas="canvas" style="width:56.75pt;height:76.65pt;mso-position-horizontal-relative:char;mso-position-vertical-relative:line" coordsize="7200,9734" o:gfxdata="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">
-                      <v:shapetype id="_x0000_t75" coordsize="21600,21600" o:spt="75" o:preferrelative="t" path="m@4@5l@4@11@9@11@9@5xe" filled="f" stroked="f">
-                        <v:stroke joinstyle="miter"/>
-                        <v:formulas>
-                          <v:f eqn="if lineDrawn pixelLineWidth 0"/>
-                          <v:f eqn="sum @0 1 0"/>
-                          <v:f eqn="sum 0 0 @1"/>
-                          <v:f eqn="prod @2 1 2"/>
-                          <v:f eqn="prod @3 21600 pixelWidth"/>
-                          <v:f eqn="prod @3 21600 pixelHeight"/>
-                          <v:f eqn="sum @0 0 1"/>
-                          <v:f eqn="prod @6 1 2"/>
-                          <v:f eqn="prod @7 21600 pixelWidth"/>
-                          <v:f eqn="sum @8 21600 0"/>
-                          <v:f eqn="prod @7 21600 pixelHeight"/>
-                          <v:f eqn="sum @10 21600 0"/>
-                        </v:formulas>
-                        <v:path o:extrusionok="f" gradientshapeok="t" o:connecttype="rect"/>
-                        <o:lock v:ext="edit" aspectratio="t"/>
-                      </v:shapetype>
-                      <v:shape id="_x0000_s1027" type="#_x0000_t75" style="position:absolute;width:7200;height:9734;visibility:visible;mso-wrap-style:square" filled="t">
-                        <v:fill o:detectmouseclick="t"/>
-                        <v:path o:connecttype="none"/>
-                      </v:shape>
-                      <v:shapetype id="_x0000_t32" coordsize="21600,21600" o:spt="32" o:oned="t" path="m,l21600,21600e" filled="f">
-                        <v:path arrowok="t" fillok="f" o:connecttype="none"/>
-                        <o:lock v:ext="edit" shapetype="t"/>
-                      </v:shapetype>
-                      <v:shape id="Straight Arrow Connector 13" o:spid="_x0000_s1028" type="#_x0000_t32" style="position:absolute;left:415;top:2286;width:1995;height:0;visibility:visible;mso-wrap-style:square" o:connectortype="straight" o:gfxdata="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" strokecolor="black [3213]" strokeweight=".5pt">
-                        <v:stroke endarrow="block" joinstyle="miter"/>
-                      </v:shape>
-                      <v:rect id="Rectangle 14" o:spid="_x0000_s1029" style="position:absolute;left:3171;top:1454;width:3132;height:2286;visibility:visible;mso-wrap-style:square;v-text-anchor:middle" o:gfxdata="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" fillcolor="white [3212]" strokecolor="black [3213]" strokeweight="1pt">
-                        <v:textbox>
-                          <w:txbxContent>
-                            <w:p>
-                              <w:pPr>
-                                <w:jc w:val="center"/>
-                              </w:pPr>
-                            </w:p>
-                          </w:txbxContent>
-                        </v:textbox>
-                      </v:rect>
-                      <v:shapetype id="_x0000_t202" coordsize="21600,21600" o:spt="202" path="m,l,21600r21600,l21600,xe">
-                        <v:stroke joinstyle="miter"/>
-                        <v:path gradientshapeok="t" o:connecttype="rect"/>
-                      </v:shapetype>
-                      <v:shape id="Text Box 16" o:spid="_x0000_s1030" type="#_x0000_t202" style="position:absolute;left:1115;top:969;width:5189;height:3187;visibility:visible;mso-wrap-style:square;v-text-anchor:top" o:gfxdata="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" filled="f" stroked="f" strokeweight=".5pt">
-                        <v:textbox>
-                          <w:txbxContent>
-                            <w:p>
-                              <w:pPr>
-                                <w:rPr>
-                                  <w:rFonts w:ascii="Times New Roman" w:hAnsi="Times New Roman" w:cs="Times New Roman"/>
-                                  <w:sz w:val="24"/>
-                                  <w:szCs w:val="24"/>
-                                </w:rPr>
-                              </w:pPr>
-                              <w:r>
-                                <w:rPr>
-                                  <w:rFonts w:ascii="Times New Roman" w:hAnsi="Times New Roman" w:cs="Times New Roman"/>
-                                  <w:sz w:val="24"/>
-                                  <w:szCs w:val="24"/>
-                                </w:rPr>
-                                <w:t>e</w:t>
-                              </w:r>
-                              <w:r>
-                                <w:rPr>
-                                  <w:rFonts w:ascii="Times New Roman" w:hAnsi="Times New Roman" w:cs="Times New Roman"/>
-                                  <w:sz w:val="24"/>
-                                  <w:szCs w:val="24"/>
-                                  <w:vertAlign w:val="subscript"/>
-                                </w:rPr>
-                                <w:t>n</w:t>
-                              </w:r>
-                            </w:p>
-                          </w:txbxContent>
-                        </v:textbox>
-                      </v:shape>
-                      <w10:anchorlock/>
-                    </v:group>
-                  </w:pict>
-                </mc:Fallback>
-              </mc:AlternateContent>
+              </w:rPr>
+            </w:r>
+            <w:r>
+              <w:pict w14:anchorId="4A8A38A4">
+                <v:group id="Canvas 11" o:spid="_x0000_s1026" editas="canvas" style="width:56.75pt;height:76.65pt;mso-position-horizontal-relative:char;mso-position-vertical-relative:line" coordsize="7200,9734" o:gfxdata="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">
+                  <v:shapetype id="_x0000_t75" coordsize="21600,21600" o:spt="75" o:preferrelative="t" path="m@4@5l@4@11@9@11@9@5xe" filled="f" stroked="f">
+                    <v:stroke joinstyle="miter"/>
+                    <v:formulas>
+                      <v:f eqn="if lineDrawn pixelLineWidth 0"/>
+                      <v:f eqn="sum @0 1 0"/>
+                      <v:f eqn="sum 0 0 @1"/>
+                      <v:f eqn="prod @2 1 2"/>
+                      <v:f eqn="prod @3 21600 pixelWidth"/>
+                      <v:f eqn="prod @3 21600 pixelHeight"/>
+                      <v:f eqn="sum @0 0 1"/>
+                      <v:f eqn="prod @6 1 2"/>
+                      <v:f eqn="prod @7 21600 pixelWidth"/>
+                      <v:f eqn="sum @8 21600 0"/>
+                      <v:f eqn="prod @7 21600 pixelHeight"/>
+                      <v:f eqn="sum @10 21600 0"/>
+                    </v:formulas>
+                    <v:path o:extrusionok="f" gradientshapeok="t" o:connecttype="rect"/>
+                    <o:lock v:ext="edit" aspectratio="t"/>
+                  </v:shapetype>
+                  <v:shape id="_x0000_s1027" type="#_x0000_t75" style="position:absolute;width:7200;height:9734;visibility:visible;mso-wrap-style:square" filled="t">
+                    <v:fill o:detectmouseclick="t"/>
+                    <v:path o:connecttype="none"/>
+                  </v:shape>
+                  <v:shapetype id="_x0000_t32" coordsize="21600,21600" o:spt="32" o:oned="t" path="m,l21600,21600e" filled="f">
+                    <v:path arrowok="t" fillok="f" o:connecttype="none"/>
+                    <o:lock v:ext="edit" shapetype="t"/>
+                  </v:shapetype>
+                  <v:shape id="Straight Arrow Connector 13" o:spid="_x0000_s1028" type="#_x0000_t32" style="position:absolute;left:415;top:2286;width:1995;height:0;visibility:visible;mso-wrap-style:square" o:connectortype="straight" o:gfxdata="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" strokecolor="black [3213]" strokeweight=".5pt">
+                    <v:stroke endarrow="block" joinstyle="miter"/>
+                  </v:shape>
+                  <v:rect id="Rectangle 14" o:spid="_x0000_s1029" style="position:absolute;left:3171;top:1454;width:3132;height:2286;visibility:visible;mso-wrap-style:square;v-text-anchor:middle" o:gfxdata="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" fillcolor="white [3212]" strokecolor="black [3213]" strokeweight="1pt">
+                    <v:textbox>
+                      <w:txbxContent>
+                        <w:p>
+                          <w:pPr>
+                            <w:jc w:val="center"/>
+                          </w:pPr>
+                        </w:p>
+                      </w:txbxContent>
+                    </v:textbox>
+                  </v:rect>
+                  <v:shapetype id="_x0000_t202" coordsize="21600,21600" o:spt="202" path="m,l,21600r21600,l21600,xe">
+                    <v:stroke joinstyle="miter"/>
+                    <v:path gradientshapeok="t" o:connecttype="rect"/>
+                  </v:shapetype>
+                  <v:shape id="Text Box 16" o:spid="_x0000_s1030" type="#_x0000_t202" style="position:absolute;left:1115;top:969;width:5189;height:3187;visibility:visible;mso-wrap-style:square;v-text-anchor:top" o:gfxdata="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" filled="f" stroked="f" strokeweight=".5pt">
+                    <v:textbox>
+                      <w:txbxContent>
+                        <w:p>
+                          <w:pPr>
+                            <w:rPr>
+                              <w:rFonts w:ascii="Times New Roman" w:hAnsi="Times New Roman" w:cs="Times New Roman"/>
+                              <w:sz w:val="24"/>
+                              <w:szCs w:val="24"/>
+                            </w:rPr>
+                          </w:pPr>
+                          <w:r>
+                            <w:rPr>
+                              <w:rFonts w:ascii="Times New Roman" w:hAnsi="Times New Roman" w:cs="Times New Roman"/>
+                              <w:sz w:val="24"/>
+                              <w:szCs w:val="24"/>
+                            </w:rPr>
+                            <w:t>e</w:t>
+                          </w:r>
+                          <w:r>
+                            <w:rPr>
+                              <w:rFonts w:ascii="Times New Roman" w:hAnsi="Times New Roman" w:cs="Times New Roman"/>
+                              <w:sz w:val="24"/>
+                              <w:szCs w:val="24"/>
+                              <w:vertAlign w:val="subscript"/>
+                            </w:rPr>
+                            <w:t>n</w:t>
+                          </w:r>
+                        </w:p>
+                      </w:txbxContent>
+                    </v:textbox>
+                  </v:shape>
+                  <w10:wrap type="none"/>
+                  <w10:anchorlock/>
+                </v:group>
+              </w:pict>
             </w:r>
           </w:p>
         </w:tc>
@@ -12551,7 +12382,6 @@
           <w:docPartUnique/>
         </w:docPartObj>
       </w:sdtPr>
-      <w:sdtEndPr/>
       <w:sdtContent>
         <w:p>
           <w:pPr>
@@ -12587,7 +12417,6 @@
             <w:id w:val="111145805"/>
             <w:bibliography/>
           </w:sdtPr>
-          <w:sdtEndPr/>
           <w:sdtContent>
             <w:p>
               <w:pPr>

--- a/docs/Engineering Method.docx
+++ b/docs/Engineering Method.docx
@@ -1220,6 +1220,7 @@
           <w:id w:val="-536354329"/>
           <w:citation/>
         </w:sdtPr>
+        <w:sdtEndPr/>
         <w:sdtContent>
           <w:r>
             <w:rPr>
@@ -1505,6 +1506,7 @@
           <w:id w:val="2052194547"/>
           <w:citation/>
         </w:sdtPr>
+        <w:sdtEndPr/>
         <w:sdtContent>
           <w:r>
             <w:rPr>
@@ -1635,6 +1637,7 @@
           <w:id w:val="-1897506238"/>
           <w:citation/>
         </w:sdtPr>
+        <w:sdtEndPr/>
         <w:sdtContent>
           <w:r>
             <w:rPr>
@@ -2062,38 +2065,68 @@
           <w:szCs w:val="24"/>
           <w:lang w:val="en-GB"/>
         </w:rPr>
-        <w:t xml:space="preserve"> the input of mass data (with image URLs compatibility) </w:t>
-      </w:r>
-      <w:r>
-        <w:rPr>
-          <w:rFonts w:ascii="Times New Roman" w:hAnsi="Times New Roman" w:cs="Times New Roman"/>
-          <w:color w:val="000000" w:themeColor="text1"/>
-          <w:sz w:val="24"/>
-          <w:szCs w:val="24"/>
-          <w:lang w:val="en-GB"/>
-        </w:rPr>
-        <w:t xml:space="preserve">input and removal. The former, through CSV files with each row representing a new player or team, and the latter through multiple selection of </w:t>
-      </w:r>
-      <w:r>
-        <w:rPr>
-          <w:rFonts w:ascii="Times New Roman" w:hAnsi="Times New Roman" w:cs="Times New Roman"/>
-          <w:color w:val="000000" w:themeColor="text1"/>
-          <w:sz w:val="24"/>
-          <w:szCs w:val="24"/>
-          <w:lang w:val="en-GB"/>
+        <w:t xml:space="preserve"> the input of mass data (with</w:t>
+      </w:r>
+      <w:r>
+        <w:rPr>
+          <w:rFonts w:ascii="Times New Roman" w:hAnsi="Times New Roman" w:cs="Times New Roman"/>
+          <w:color w:val="000000" w:themeColor="text1"/>
+          <w:sz w:val="24"/>
+          <w:szCs w:val="24"/>
+          <w:lang w:val="en-GB"/>
+        </w:rPr>
+        <w:t xml:space="preserve"> no</w:t>
+      </w:r>
+      <w:r>
+        <w:rPr>
+          <w:rFonts w:ascii="Times New Roman" w:hAnsi="Times New Roman" w:cs="Times New Roman"/>
+          <w:color w:val="000000" w:themeColor="text1"/>
+          <w:sz w:val="24"/>
+          <w:szCs w:val="24"/>
+          <w:lang w:val="en-GB"/>
+        </w:rPr>
+        <w:t xml:space="preserve"> image URLs compatibility) </w:t>
+      </w:r>
+      <w:r>
+        <w:rPr>
+          <w:rFonts w:ascii="Times New Roman" w:hAnsi="Times New Roman" w:cs="Times New Roman"/>
+          <w:color w:val="000000" w:themeColor="text1"/>
+          <w:sz w:val="24"/>
+          <w:szCs w:val="24"/>
+          <w:lang w:val="en-GB"/>
+        </w:rPr>
+        <w:t>input and removal. The former, through CSV files with each row representing a new player or team, and the latter through multiple selection of sortable and filterable tables.</w:t>
+      </w:r>
+      <w:r>
+        <w:rPr>
+          <w:rFonts w:ascii="Times New Roman" w:hAnsi="Times New Roman" w:cs="Times New Roman"/>
+          <w:color w:val="000000" w:themeColor="text1"/>
+          <w:sz w:val="24"/>
+          <w:szCs w:val="24"/>
+          <w:lang w:val="en-GB"/>
+        </w:rPr>
+        <w:t xml:space="preserve"> The app</w:t>
+      </w:r>
+      <w:r>
+        <w:rPr>
+          <w:rFonts w:ascii="Times New Roman" w:hAnsi="Times New Roman" w:cs="Times New Roman"/>
+          <w:color w:val="000000" w:themeColor="text1"/>
+          <w:sz w:val="24"/>
+          <w:szCs w:val="24"/>
+          <w:lang w:val="en-US"/>
+        </w:rPr>
+        <w:t xml:space="preserve"> would separate each of its functions into menus and </w:t>
+      </w:r>
+      <w:r>
+        <w:rPr>
+          <w:rFonts w:ascii="Times New Roman" w:hAnsi="Times New Roman" w:cs="Times New Roman"/>
+          <w:color w:val="000000" w:themeColor="text1"/>
+          <w:sz w:val="24"/>
+          <w:szCs w:val="24"/>
+          <w:lang w:val="en-US"/>
         </w:rPr>
         <w:lastRenderedPageBreak/>
-        <w:t>sortable and filterable tables.</w:t>
-      </w:r>
-      <w:r>
-        <w:rPr>
-          <w:rFonts w:ascii="Times New Roman" w:hAnsi="Times New Roman" w:cs="Times New Roman"/>
-          <w:color w:val="000000" w:themeColor="text1"/>
-          <w:sz w:val="24"/>
-          <w:szCs w:val="24"/>
-          <w:lang w:val="en-GB"/>
-        </w:rPr>
-        <w:t xml:space="preserve"> The app</w:t>
+        <w:t>submenus, allowing to separate creation, management, and visualization of player and team data</w:t>
       </w:r>
       <w:r>
         <w:rPr>
@@ -2103,7 +2136,81 @@
           <w:szCs w:val="24"/>
           <w:lang w:val="en-US"/>
         </w:rPr>
-        <w:t xml:space="preserve"> would separate each of its functions into menus and submenus, allowing to separate creation, management, and visualization of player and team data.</w:t>
+        <w:t>, both of which will be stored in some variation of binary search trees to maximize search and removal efficiency</w:t>
+      </w:r>
+      <w:r>
+        <w:rPr>
+          <w:rFonts w:ascii="Times New Roman" w:hAnsi="Times New Roman" w:cs="Times New Roman"/>
+          <w:color w:val="000000" w:themeColor="text1"/>
+          <w:sz w:val="24"/>
+          <w:szCs w:val="24"/>
+          <w:lang w:val="en-US"/>
+        </w:rPr>
+        <w:t>.</w:t>
+      </w:r>
+    </w:p>
+    <w:p>
+      <w:pPr>
+        <w:pStyle w:val="BodyText"/>
+        <w:rPr>
+          <w:rFonts w:ascii="Times New Roman" w:hAnsi="Times New Roman" w:cs="Times New Roman"/>
+          <w:color w:val="000000" w:themeColor="text1"/>
+          <w:sz w:val="24"/>
+          <w:szCs w:val="24"/>
+          <w:lang w:val="en-US"/>
+        </w:rPr>
+      </w:pPr>
+      <w:r>
+        <w:rPr>
+          <w:rFonts w:ascii="Times New Roman" w:hAnsi="Times New Roman" w:cs="Times New Roman"/>
+          <w:i/>
+          <w:iCs/>
+          <w:color w:val="000000" w:themeColor="text1"/>
+          <w:sz w:val="24"/>
+          <w:szCs w:val="24"/>
+          <w:lang w:val="en-US"/>
+        </w:rPr>
+        <w:t>Proposal 3</w:t>
+      </w:r>
+      <w:r>
+        <w:rPr>
+          <w:rFonts w:ascii="Times New Roman" w:hAnsi="Times New Roman" w:cs="Times New Roman"/>
+          <w:color w:val="000000" w:themeColor="text1"/>
+          <w:sz w:val="24"/>
+          <w:szCs w:val="24"/>
+          <w:lang w:val="en-US"/>
+        </w:rPr>
+        <w:t>: A GUI based application that allows batch and single inputs of new data all through its interface. The app would follow a specific flow of operations, so that the exact result is always obtained. It can create and store data of players</w:t>
+      </w:r>
+      <w:r>
+        <w:rPr>
+          <w:rFonts w:ascii="Times New Roman" w:hAnsi="Times New Roman" w:cs="Times New Roman"/>
+          <w:color w:val="000000" w:themeColor="text1"/>
+          <w:sz w:val="24"/>
+          <w:szCs w:val="24"/>
+          <w:lang w:val="en-US"/>
+        </w:rPr>
+        <w:t xml:space="preserve"> and teams in hash tables to ease </w:t>
+      </w:r>
+      <w:r>
+        <w:rPr>
+          <w:rFonts w:ascii="Times New Roman" w:hAnsi="Times New Roman" w:cs="Times New Roman"/>
+          <w:color w:val="000000" w:themeColor="text1"/>
+          <w:sz w:val="24"/>
+          <w:szCs w:val="24"/>
+          <w:lang w:val="en-US"/>
+        </w:rPr>
+        <w:t>its input and management</w:t>
+      </w:r>
+      <w:r>
+        <w:rPr>
+          <w:rFonts w:ascii="Times New Roman" w:hAnsi="Times New Roman" w:cs="Times New Roman"/>
+          <w:color w:val="000000" w:themeColor="text1"/>
+          <w:sz w:val="24"/>
+          <w:szCs w:val="24"/>
+          <w:lang w:val="en-US"/>
+        </w:rPr>
+        <w:t>, and the GUI will include lists or tables to visualize and manage said data easily.</w:t>
       </w:r>
     </w:p>
     <w:p>
@@ -2149,27 +2256,77 @@
           <w:szCs w:val="24"/>
           <w:lang w:val="en-GB"/>
         </w:rPr>
-        <w:t>exist in case</w:t>
-      </w:r>
-      <w:r>
-        <w:rPr>
-          <w:rFonts w:ascii="Times New Roman" w:hAnsi="Times New Roman" w:cs="Times New Roman"/>
-          <w:color w:val="000000" w:themeColor="text1"/>
-          <w:sz w:val="24"/>
-          <w:szCs w:val="24"/>
-          <w:lang w:val="en-GB"/>
-        </w:rPr>
-        <w:t xml:space="preserve"> graphing wants to be implemented in the future as a feature of the app</w:t>
-      </w:r>
-      <w:r>
-        <w:rPr>
-          <w:rFonts w:ascii="Times New Roman" w:hAnsi="Times New Roman" w:cs="Times New Roman"/>
-          <w:color w:val="000000" w:themeColor="text1"/>
-          <w:sz w:val="24"/>
-          <w:szCs w:val="24"/>
-          <w:lang w:val="en-GB"/>
-        </w:rPr>
-        <w:t xml:space="preserve"> (a very reasonable upgrade)</w:t>
+        <w:t>exist</w:t>
+      </w:r>
+      <w:r>
+        <w:rPr>
+          <w:rFonts w:ascii="Times New Roman" w:hAnsi="Times New Roman" w:cs="Times New Roman"/>
+          <w:color w:val="000000" w:themeColor="text1"/>
+          <w:sz w:val="24"/>
+          <w:szCs w:val="24"/>
+          <w:lang w:val="en-GB"/>
+        </w:rPr>
+        <w:t>,</w:t>
+      </w:r>
+      <w:r>
+        <w:rPr>
+          <w:rFonts w:ascii="Times New Roman" w:hAnsi="Times New Roman" w:cs="Times New Roman"/>
+          <w:color w:val="000000" w:themeColor="text1"/>
+          <w:sz w:val="24"/>
+          <w:szCs w:val="24"/>
+          <w:lang w:val="en-GB"/>
+        </w:rPr>
+        <w:t xml:space="preserve"> </w:t>
+      </w:r>
+      <w:r>
+        <w:rPr>
+          <w:rFonts w:ascii="Times New Roman" w:hAnsi="Times New Roman" w:cs="Times New Roman"/>
+          <w:color w:val="000000" w:themeColor="text1"/>
+          <w:sz w:val="24"/>
+          <w:szCs w:val="24"/>
+          <w:lang w:val="en-GB"/>
+        </w:rPr>
+        <w:t>were we to implement</w:t>
+      </w:r>
+      <w:r>
+        <w:rPr>
+          <w:rFonts w:ascii="Times New Roman" w:hAnsi="Times New Roman" w:cs="Times New Roman"/>
+          <w:color w:val="000000" w:themeColor="text1"/>
+          <w:sz w:val="24"/>
+          <w:szCs w:val="24"/>
+          <w:lang w:val="en-GB"/>
+        </w:rPr>
+        <w:t xml:space="preserve"> graphing in the future as a feature of the app</w:t>
+      </w:r>
+      <w:r>
+        <w:rPr>
+          <w:rFonts w:ascii="Times New Roman" w:hAnsi="Times New Roman" w:cs="Times New Roman"/>
+          <w:color w:val="000000" w:themeColor="text1"/>
+          <w:sz w:val="24"/>
+          <w:szCs w:val="24"/>
+          <w:lang w:val="en-GB"/>
+        </w:rPr>
+        <w:t xml:space="preserve"> (a very reasonable upgrade</w:t>
+      </w:r>
+      <w:r>
+        <w:rPr>
+          <w:rFonts w:ascii="Times New Roman" w:hAnsi="Times New Roman" w:cs="Times New Roman"/>
+          <w:color w:val="000000" w:themeColor="text1"/>
+          <w:sz w:val="24"/>
+          <w:szCs w:val="24"/>
+          <w:lang w:val="en-GB"/>
+        </w:rPr>
+        <w:t xml:space="preserve"> given the app manages a lot of data</w:t>
+      </w:r>
+      <w:r>
+        <w:rPr>
+          <w:rFonts w:ascii="Times New Roman" w:hAnsi="Times New Roman" w:cs="Times New Roman"/>
+          <w:color w:val="000000" w:themeColor="text1"/>
+          <w:sz w:val="24"/>
+          <w:szCs w:val="24"/>
+          <w:lang w:val="en-GB"/>
+        </w:rPr>
+        <w:t>)</w:t>
       </w:r>
       <w:r>
         <w:rPr>
@@ -2190,6 +2347,125 @@
           <w:lang w:val="en-GB"/>
         </w:rPr>
         <w:t>the solution becomes suboptimal and cumbersome to implement this, which is why we discard it.</w:t>
+      </w:r>
+    </w:p>
+    <w:p>
+      <w:pPr>
+        <w:pStyle w:val="BodyText"/>
+        <w:rPr>
+          <w:rFonts w:ascii="Times New Roman" w:hAnsi="Times New Roman" w:cs="Times New Roman"/>
+          <w:color w:val="000000" w:themeColor="text1"/>
+          <w:sz w:val="24"/>
+          <w:szCs w:val="24"/>
+          <w:lang w:val="en-GB"/>
+        </w:rPr>
+      </w:pPr>
+      <w:r>
+        <w:rPr>
+          <w:rFonts w:ascii="Times New Roman" w:hAnsi="Times New Roman" w:cs="Times New Roman"/>
+          <w:color w:val="000000" w:themeColor="text1"/>
+          <w:sz w:val="24"/>
+          <w:szCs w:val="24"/>
+          <w:lang w:val="en-GB"/>
+        </w:rPr>
+        <w:t xml:space="preserve">The third solution solves this by being a GUI based </w:t>
+      </w:r>
+      <w:r>
+        <w:rPr>
+          <w:rFonts w:ascii="Times New Roman" w:hAnsi="Times New Roman" w:cs="Times New Roman"/>
+          <w:color w:val="000000" w:themeColor="text1"/>
+          <w:sz w:val="24"/>
+          <w:szCs w:val="24"/>
+          <w:lang w:val="en-GB"/>
+        </w:rPr>
+        <w:t>solution but</w:t>
+      </w:r>
+      <w:r>
+        <w:rPr>
+          <w:rFonts w:ascii="Times New Roman" w:hAnsi="Times New Roman" w:cs="Times New Roman"/>
+          <w:color w:val="000000" w:themeColor="text1"/>
+          <w:sz w:val="24"/>
+          <w:szCs w:val="24"/>
+          <w:lang w:val="en-GB"/>
+        </w:rPr>
+        <w:t xml:space="preserve"> fails in excluding the </w:t>
+      </w:r>
+      <w:r>
+        <w:rPr>
+          <w:rFonts w:ascii="Times New Roman" w:hAnsi="Times New Roman" w:cs="Times New Roman"/>
+          <w:color w:val="000000" w:themeColor="text1"/>
+          <w:sz w:val="24"/>
+          <w:szCs w:val="24"/>
+          <w:lang w:val="en-GB"/>
+        </w:rPr>
+        <w:t>input</w:t>
+      </w:r>
+      <w:r>
+        <w:rPr>
+          <w:rFonts w:ascii="Times New Roman" w:hAnsi="Times New Roman" w:cs="Times New Roman"/>
+          <w:color w:val="000000" w:themeColor="text1"/>
+          <w:sz w:val="24"/>
+          <w:szCs w:val="24"/>
+          <w:lang w:val="en-GB"/>
+        </w:rPr>
+        <w:t xml:space="preserve"> through CLI or CSV files, since that’s the easiest solution for large amounts of data. Plus, it was proposed that the data is stored in hash tables, and although this is a very fast data structure, there are structures which are not only faster but neater in organizing the data they contain, and with the amount of data the app is set to hold, collisions are </w:t>
+      </w:r>
+      <w:r>
+        <w:rPr>
+          <w:rFonts w:ascii="Times New Roman" w:hAnsi="Times New Roman" w:cs="Times New Roman"/>
+          <w:color w:val="000000" w:themeColor="text1"/>
+          <w:sz w:val="24"/>
+          <w:szCs w:val="24"/>
+          <w:lang w:val="en-GB"/>
+        </w:rPr>
+        <w:t>expected to increment greatly in any sort of hash table. Lastly, since the solution is expected to follow a very specific flow, nothing can grant that omitting any given step of this flow won’t result in errors. A restrained app like this makes errors more prone to happen, since a lot of responsibility is given to the user.</w:t>
+      </w:r>
+    </w:p>
+    <w:p>
+      <w:pPr>
+        <w:pStyle w:val="BodyText"/>
+        <w:rPr>
+          <w:rFonts w:ascii="Times New Roman" w:hAnsi="Times New Roman" w:cs="Times New Roman"/>
+          <w:color w:val="000000" w:themeColor="text1"/>
+          <w:sz w:val="24"/>
+          <w:szCs w:val="24"/>
+          <w:lang w:val="en-GB"/>
+        </w:rPr>
+      </w:pPr>
+      <w:r>
+        <w:rPr>
+          <w:rFonts w:ascii="Times New Roman" w:hAnsi="Times New Roman" w:cs="Times New Roman"/>
+          <w:color w:val="000000" w:themeColor="text1"/>
+          <w:sz w:val="24"/>
+          <w:szCs w:val="24"/>
+          <w:lang w:val="en-GB"/>
+        </w:rPr>
+        <w:lastRenderedPageBreak/>
+        <w:t>This leaves us with a single solution, which takes advantage of both the ease of GUI apps and the capacity and speed of CLI apps to resu</w:t>
+      </w:r>
+      <w:r>
+        <w:rPr>
+          <w:rFonts w:ascii="Times New Roman" w:hAnsi="Times New Roman" w:cs="Times New Roman"/>
+          <w:color w:val="000000" w:themeColor="text1"/>
+          <w:sz w:val="24"/>
+          <w:szCs w:val="24"/>
+          <w:lang w:val="en-GB"/>
+        </w:rPr>
+        <w:t>lt in an app that is both easy to use and adapted to take in heaps of data effectively. This app would also be fast since it would use BSTs to store and sort data, also possibly with the help of heaps. This is the solution that will be further developed.</w:t>
+      </w:r>
+    </w:p>
+    <w:p>
+      <w:pPr>
+        <w:pStyle w:val="Heading2"/>
+        <w:rPr>
+          <w:lang w:val="en-GB"/>
+        </w:rPr>
+      </w:pPr>
+      <w:r>
+        <w:rPr>
+          <w:lang w:val="en-GB"/>
+        </w:rPr>
+        <w:t>Design Drafts</w:t>
       </w:r>
     </w:p>
     <w:p>
@@ -2215,32 +2491,6 @@
         <w:rPr>
           <w:lang w:val="en-GB"/>
         </w:rPr>
-        <w:t>Design Drafts</w:t>
-      </w:r>
-    </w:p>
-    <w:p>
-      <w:pPr>
-        <w:pStyle w:val="BodyText"/>
-        <w:rPr>
-          <w:rFonts w:ascii="Times New Roman" w:hAnsi="Times New Roman" w:cs="Times New Roman"/>
-          <w:color w:val="000000" w:themeColor="text1"/>
-          <w:sz w:val="24"/>
-          <w:szCs w:val="24"/>
-          <w:lang w:val="en-GB"/>
-        </w:rPr>
-      </w:pPr>
-    </w:p>
-    <w:p>
-      <w:pPr>
-        <w:pStyle w:val="Heading2"/>
-        <w:rPr>
-          <w:lang w:val="en-GB"/>
-        </w:rPr>
-      </w:pPr>
-      <w:r>
-        <w:rPr>
-          <w:lang w:val="en-GB"/>
-        </w:rPr>
         <w:t>Final Report and Specifications</w:t>
       </w:r>
     </w:p>
@@ -2310,7 +2560,47 @@
           <w:szCs w:val="24"/>
           <w:lang w:val="en-GB"/>
         </w:rPr>
-        <w:t xml:space="preserve">This project requires the usage of some abstract data structures to properly model the problem it attempts to solve. Namely, Binary Search Trees (BST), Self-Balancing Trees (AVL), Heaps, and many others that will be </w:t>
+        <w:t>This project requires the usage of some abstract data structures to properly model the problem it attempts to solve. Namely, Binary Search Trees (BST), Self-Balancing Trees (AVL)</w:t>
+      </w:r>
+      <w:r>
+        <w:rPr>
+          <w:rFonts w:ascii="Times New Roman" w:hAnsi="Times New Roman" w:cs="Times New Roman"/>
+          <w:color w:val="000000" w:themeColor="text1"/>
+          <w:sz w:val="24"/>
+          <w:szCs w:val="24"/>
+          <w:lang w:val="en-GB"/>
+        </w:rPr>
+        <w:t xml:space="preserve">, </w:t>
+      </w:r>
+      <w:r>
+        <w:rPr>
+          <w:rFonts w:ascii="Times New Roman" w:hAnsi="Times New Roman" w:cs="Times New Roman"/>
+          <w:color w:val="000000" w:themeColor="text1"/>
+          <w:sz w:val="24"/>
+          <w:szCs w:val="24"/>
+          <w:lang w:val="en-GB"/>
+        </w:rPr>
+        <w:t>and Heaps, all</w:t>
+      </w:r>
+      <w:r>
+        <w:rPr>
+          <w:rFonts w:ascii="Times New Roman" w:hAnsi="Times New Roman" w:cs="Times New Roman"/>
+          <w:color w:val="000000" w:themeColor="text1"/>
+          <w:sz w:val="24"/>
+          <w:szCs w:val="24"/>
+          <w:lang w:val="en-GB"/>
+        </w:rPr>
+        <w:t xml:space="preserve"> of which </w:t>
+      </w:r>
+      <w:r>
+        <w:rPr>
+          <w:rFonts w:ascii="Times New Roman" w:hAnsi="Times New Roman" w:cs="Times New Roman"/>
+          <w:color w:val="000000" w:themeColor="text1"/>
+          <w:sz w:val="24"/>
+          <w:szCs w:val="24"/>
+          <w:lang w:val="en-GB"/>
+        </w:rPr>
+        <w:t xml:space="preserve">will be </w:t>
       </w:r>
       <w:r>
         <w:rPr>
@@ -2384,7 +2674,21 @@
                 <w:color w:val="000000" w:themeColor="text1"/>
                 <w:lang w:val="en-US"/>
               </w:rPr>
-              <w:t>Stack ADT</w:t>
+              <w:t>Binary Search Tree</w:t>
+            </w:r>
+            <w:r>
+              <w:rPr>
+                <w:color w:val="000000" w:themeColor="text1"/>
+                <w:lang w:val="en-US"/>
+              </w:rPr>
+              <w:t xml:space="preserve"> (BST)</w:t>
+            </w:r>
+            <w:r>
+              <w:rPr>
+                <w:color w:val="000000" w:themeColor="text1"/>
+                <w:lang w:val="en-US"/>
+              </w:rPr>
+              <w:t xml:space="preserve"> ADT</w:t>
             </w:r>
           </w:p>
         </w:tc>
@@ -2421,45 +2725,178 @@
             </w:pPr>
             <w:r>
               <w:rPr>
+                <w:rFonts w:asciiTheme="minorHAnsi" w:eastAsiaTheme="minorEastAsia" w:hAnsiTheme="minorHAnsi"/>
+                <w:b w:val="0"/>
+                <w:bCs w:val="0"/>
                 <w:noProof/>
-                <w:color w:val="000000" w:themeColor="text1"/>
-                <w:lang w:val="en-US"/>
-              </w:rPr>
-              <w:drawing>
-                <wp:inline distT="0" distB="0" distL="0" distR="0" wp14:anchorId="542B68B5" wp14:editId="205CCDE2">
-                  <wp:extent cx="769388" cy="939395"/>
-                  <wp:effectExtent l="0" t="0" r="0" b="0"/>
-                  <wp:docPr id="6" name="Imagen 6" descr="Imagen que contiene Tabla&#10;&#10;Descripción generada automáticamente"/>
-                  <wp:cNvGraphicFramePr>
-                    <a:graphicFrameLocks xmlns:a="http://schemas.openxmlformats.org/drawingml/2006/main" noChangeAspect="1"/>
-                  </wp:cNvGraphicFramePr>
-                  <a:graphic xmlns:a="http://schemas.openxmlformats.org/drawingml/2006/main">
-                    <a:graphicData uri="http://schemas.openxmlformats.org/drawingml/2006/picture">
-                      <pic:pic xmlns:pic="http://schemas.openxmlformats.org/drawingml/2006/picture">
-                        <pic:nvPicPr>
-                          <pic:cNvPr id="6" name="Imagen 6" descr="Imagen que contiene Tabla&#10;&#10;Descripción generada automáticamente"/>
-                          <pic:cNvPicPr/>
-                        </pic:nvPicPr>
-                        <pic:blipFill>
-                          <a:blip r:embed="rId10"/>
-                          <a:stretch>
-                            <a:fillRect/>
-                          </a:stretch>
-                        </pic:blipFill>
-                        <pic:spPr>
-                          <a:xfrm>
-                            <a:off x="0" y="0"/>
-                            <a:ext cx="775731" cy="947140"/>
-                          </a:xfrm>
-                          <a:prstGeom prst="rect">
-                            <a:avLst/>
-                          </a:prstGeom>
-                        </pic:spPr>
-                      </pic:pic>
-                    </a:graphicData>
-                  </a:graphic>
-                </wp:inline>
-              </w:drawing>
+                <w:lang w:eastAsia="ja-JP"/>
+              </w:rPr>
+            </w:r>
+            <w:r>
+              <w:rPr>
+                <w:rFonts w:asciiTheme="minorHAnsi" w:eastAsiaTheme="minorEastAsia" w:hAnsiTheme="minorHAnsi"/>
+                <w:b w:val="0"/>
+                <w:bCs w:val="0"/>
+                <w:noProof/>
+                <w:lang w:eastAsia="ja-JP"/>
+              </w:rPr>
+              <w:pict w14:anchorId="2E79D53D">
+                <v:group id="_x0000_s1033" editas="canvas" style="width:130.7pt;height:109.75pt;mso-position-horizontal-relative:char;mso-position-vertical-relative:line" coordorigin="3572,2357" coordsize="2186,1835">
+                  <o:lock v:ext="edit" aspectratio="t"/>
+                  <v:shapetype id="_x0000_t75" coordsize="21600,21600" o:spt="75" o:preferrelative="t" path="m@4@5l@4@11@9@11@9@5xe" filled="f" stroked="f">
+                    <v:stroke joinstyle="miter"/>
+                    <v:formulas>
+                      <v:f eqn="if lineDrawn pixelLineWidth 0"/>
+                      <v:f eqn="sum @0 1 0"/>
+                      <v:f eqn="sum 0 0 @1"/>
+                      <v:f eqn="prod @2 1 2"/>
+                      <v:f eqn="prod @3 21600 pixelWidth"/>
+                      <v:f eqn="prod @3 21600 pixelHeight"/>
+                      <v:f eqn="sum @0 0 1"/>
+                      <v:f eqn="prod @6 1 2"/>
+                      <v:f eqn="prod @7 21600 pixelWidth"/>
+                      <v:f eqn="sum @8 21600 0"/>
+                      <v:f eqn="prod @7 21600 pixelHeight"/>
+                      <v:f eqn="sum @10 21600 0"/>
+                    </v:formulas>
+                    <v:path o:extrusionok="f" gradientshapeok="t" o:connecttype="rect"/>
+                    <o:lock v:ext="edit" aspectratio="t"/>
+                  </v:shapetype>
+                  <v:shape id="_x0000_s1032" type="#_x0000_t75" style="position:absolute;left:3572;top:2357;width:2186;height:1835" o:preferrelative="f" filled="t" fillcolor="white [3212]">
+                    <v:fill o:detectmouseclick="t"/>
+                    <v:path o:extrusionok="t" o:connecttype="none"/>
+                    <o:lock v:ext="edit" text="t"/>
+                  </v:shape>
+                  <v:oval id="_x0000_s1034" style="position:absolute;left:4402;top:2594;width:465;height:465">
+                    <v:textbox>
+                      <w:txbxContent>
+                        <w:p>
+                          <w:pPr>
+                            <w:ind w:firstLine="0"/>
+                            <w:rPr>
+                              <w:sz w:val="16"/>
+                              <w:szCs w:val="16"/>
+                            </w:rPr>
+                          </w:pPr>
+                          <w:r>
+                            <w:rPr>
+                              <w:sz w:val="16"/>
+                              <w:szCs w:val="16"/>
+                            </w:rPr>
+                            <w:t>e</w:t>
+                          </w:r>
+                          <w:r>
+                            <w:rPr>
+                              <w:sz w:val="16"/>
+                              <w:szCs w:val="16"/>
+                            </w:rPr>
+                            <w:t>2</w:t>
+                          </w:r>
+                        </w:p>
+                      </w:txbxContent>
+                    </v:textbox>
+                  </v:oval>
+                  <v:shapetype id="_x0000_t32" coordsize="21600,21600" o:spt="32" o:oned="t" path="m,l21600,21600e" filled="f">
+                    <v:path arrowok="t" fillok="f" o:connecttype="none"/>
+                    <o:lock v:ext="edit" shapetype="t"/>
+                  </v:shapetype>
+                  <v:shape id="_x0000_s1040" type="#_x0000_t32" style="position:absolute;left:4168;top:2991;width:302;height:387;flip:x" o:connectortype="straight">
+                    <v:stroke endarrow="block"/>
+                  </v:shape>
+                  <v:shape id="_x0000_s1041" type="#_x0000_t32" style="position:absolute;left:4800;top:2991;width:272;height:387" o:connectortype="straight">
+                    <v:stroke endarrow="block"/>
+                  </v:shape>
+                  <v:shape id="_x0000_s1051" type="#_x0000_t32" style="position:absolute;left:4867;top:2825;width:357;height:2;flip:x" o:connectortype="straight">
+                    <v:stroke endarrow="block"/>
+                  </v:shape>
+                  <v:shapetype id="_x0000_t202" coordsize="21600,21600" o:spt="202" path="m,l,21600r21600,l21600,xe">
+                    <v:stroke joinstyle="miter"/>
+                    <v:path gradientshapeok="t" o:connecttype="rect"/>
+                  </v:shapetype>
+                  <v:shape id="_x0000_s1052" type="#_x0000_t202" style="position:absolute;left:5156;top:2622;width:602;height:369" filled="f" stroked="f">
+                    <v:textbox>
+                      <w:txbxContent>
+                        <w:p>
+                          <w:pPr>
+                            <w:ind w:firstLine="0"/>
+                            <w:rPr>
+                              <w:sz w:val="18"/>
+                              <w:szCs w:val="18"/>
+                            </w:rPr>
+                          </w:pPr>
+                          <w:proofErr w:type="spellStart"/>
+                          <w:r>
+                            <w:rPr>
+                              <w:sz w:val="18"/>
+                              <w:szCs w:val="18"/>
+                            </w:rPr>
+                            <w:t>root</w:t>
+                          </w:r>
+                          <w:proofErr w:type="spellEnd"/>
+                        </w:p>
+                      </w:txbxContent>
+                    </v:textbox>
+                  </v:shape>
+                  <v:shapetype id="_x0000_t5" coordsize="21600,21600" o:spt="5" adj="10800" path="m@0,l,21600r21600,xe">
+                    <v:stroke joinstyle="miter"/>
+                    <v:formulas>
+                      <v:f eqn="val #0"/>
+                      <v:f eqn="prod #0 1 2"/>
+                      <v:f eqn="sum @1 10800 0"/>
+                    </v:formulas>
+                    <v:path gradientshapeok="t" o:connecttype="custom" o:connectlocs="@0,0;@1,10800;0,21600;10800,21600;21600,21600;@2,10800" textboxrect="0,10800,10800,18000;5400,10800,16200,18000;10800,10800,21600,18000;0,7200,7200,21600;7200,7200,14400,21600;14400,7200,21600,21600"/>
+                    <v:handles>
+                      <v:h position="#0,topLeft" xrange="0,21600"/>
+                    </v:handles>
+                  </v:shapetype>
+                  <v:shape id="_x0000_s1053" type="#_x0000_t5" style="position:absolute;left:3825;top:3378;width:685;height:699">
+                    <v:textbox>
+                      <w:txbxContent>
+                        <w:p>
+                          <w:pPr>
+                            <w:ind w:firstLine="0"/>
+                            <w:rPr>
+                              <w:sz w:val="18"/>
+                              <w:szCs w:val="18"/>
+                            </w:rPr>
+                          </w:pPr>
+                          <w:r>
+                            <w:rPr>
+                              <w:sz w:val="18"/>
+                              <w:szCs w:val="18"/>
+                            </w:rPr>
+                            <w:t>e1</w:t>
+                          </w:r>
+                        </w:p>
+                      </w:txbxContent>
+                    </v:textbox>
+                  </v:shape>
+                  <v:shape id="_x0000_s1054" type="#_x0000_t5" style="position:absolute;left:4732;top:3378;width:681;height:699">
+                    <v:textbox>
+                      <w:txbxContent>
+                        <w:p>
+                          <w:pPr>
+                            <w:ind w:firstLine="0"/>
+                            <w:rPr>
+                              <w:sz w:val="18"/>
+                              <w:szCs w:val="18"/>
+                            </w:rPr>
+                          </w:pPr>
+                          <w:r>
+                            <w:rPr>
+                              <w:sz w:val="18"/>
+                              <w:szCs w:val="18"/>
+                            </w:rPr>
+                            <w:t>e3</w:t>
+                          </w:r>
+                        </w:p>
+                      </w:txbxContent>
+                    </v:textbox>
+                  </v:shape>
+                  <w10:wrap type="none"/>
+                  <w10:anchorlock/>
+                </v:group>
+              </w:pict>
             </w:r>
           </w:p>
           <w:p>
@@ -2467,8 +2904,6 @@
               <w:jc w:val="center"/>
               <w:rPr>
                 <w:rFonts w:eastAsiaTheme="minorEastAsia"/>
-                <w:b w:val="0"/>
-                <w:bCs w:val="0"/>
                 <w:color w:val="000000" w:themeColor="text1"/>
                 <w:lang w:val="en-US"/>
               </w:rPr>
@@ -2484,15 +2919,24 @@
                     <w:color w:val="000000" w:themeColor="text1"/>
                     <w:lang w:val="en-US"/>
                   </w:rPr>
-                  <m:t>Stack= ≪</m:t>
+                  <m:t xml:space="preserve">BST= </m:t>
+                </m:r>
+                <m:r>
+                  <m:rPr>
+                    <m:sty m:val="bi"/>
+                  </m:rPr>
+                  <w:rPr>
+                    <w:rFonts w:ascii="Cambria Math" w:hAnsi="Cambria Math"/>
+                    <w:color w:val="000000" w:themeColor="text1"/>
+                    <w:lang w:val="en-US"/>
+                  </w:rPr>
+                  <m:t>≪</m:t>
                 </m:r>
                 <m:sSub>
                   <m:sSubPr>
                     <m:ctrlPr>
                       <w:rPr>
                         <w:rFonts w:ascii="Cambria Math" w:hAnsi="Cambria Math"/>
-                        <w:b w:val="0"/>
-                        <w:bCs w:val="0"/>
                         <w:i/>
                         <w:color w:val="000000" w:themeColor="text1"/>
                         <w:lang w:val="en-US"/>
@@ -2542,8 +2986,6 @@
                     <m:ctrlPr>
                       <w:rPr>
                         <w:rFonts w:ascii="Cambria Math" w:hAnsi="Cambria Math"/>
-                        <w:b w:val="0"/>
-                        <w:bCs w:val="0"/>
                         <w:i/>
                         <w:color w:val="000000" w:themeColor="text1"/>
                         <w:lang w:val="en-US"/>
@@ -2593,8 +3035,6 @@
                     <m:ctrlPr>
                       <w:rPr>
                         <w:rFonts w:ascii="Cambria Math" w:hAnsi="Cambria Math"/>
-                        <w:b w:val="0"/>
-                        <w:bCs w:val="0"/>
                         <w:i/>
                         <w:color w:val="000000" w:themeColor="text1"/>
                         <w:lang w:val="en-US"/>
@@ -2644,8 +3084,55 @@
                     <m:ctrlPr>
                       <w:rPr>
                         <w:rFonts w:ascii="Cambria Math" w:hAnsi="Cambria Math"/>
-                        <w:b w:val="0"/>
-                        <w:bCs w:val="0"/>
+                        <w:i/>
+                        <w:color w:val="000000" w:themeColor="text1"/>
+                        <w:lang w:val="en-US"/>
+                      </w:rPr>
+                    </m:ctrlPr>
+                  </m:sSubPr>
+                  <m:e>
+                    <m:r>
+                      <m:rPr>
+                        <m:sty m:val="bi"/>
+                      </m:rPr>
+                      <w:rPr>
+                        <w:rFonts w:ascii="Cambria Math" w:hAnsi="Cambria Math"/>
+                        <w:color w:val="000000" w:themeColor="text1"/>
+                        <w:lang w:val="en-US"/>
+                      </w:rPr>
+                      <m:t>e</m:t>
+                    </m:r>
+                  </m:e>
+                  <m:sub>
+                    <m:r>
+                      <m:rPr>
+                        <m:sty m:val="bi"/>
+                      </m:rPr>
+                      <w:rPr>
+                        <w:rFonts w:ascii="Cambria Math" w:hAnsi="Cambria Math"/>
+                        <w:color w:val="000000" w:themeColor="text1"/>
+                        <w:lang w:val="en-US"/>
+                      </w:rPr>
+                      <m:t>n-1</m:t>
+                    </m:r>
+                  </m:sub>
+                </m:sSub>
+                <m:r>
+                  <m:rPr>
+                    <m:sty m:val="bi"/>
+                  </m:rPr>
+                  <w:rPr>
+                    <w:rFonts w:ascii="Cambria Math" w:hAnsi="Cambria Math"/>
+                    <w:color w:val="000000" w:themeColor="text1"/>
+                    <w:lang w:val="en-US"/>
+                  </w:rPr>
+                  <m:t>,</m:t>
+                </m:r>
+                <m:sSub>
+                  <m:sSubPr>
+                    <m:ctrlPr>
+                      <w:rPr>
+                        <w:rFonts w:ascii="Cambria Math" w:hAnsi="Cambria Math"/>
                         <w:i/>
                         <w:color w:val="000000" w:themeColor="text1"/>
                         <w:lang w:val="en-US"/>
@@ -2688,7 +3175,56 @@
                     <w:color w:val="000000" w:themeColor="text1"/>
                     <w:lang w:val="en-US"/>
                   </w:rPr>
-                  <m:t>≫, top&gt;</m:t>
+                  <m:t>,</m:t>
+                </m:r>
+                <m:sSub>
+                  <m:sSubPr>
+                    <m:ctrlPr>
+                      <w:rPr>
+                        <w:rFonts w:ascii="Cambria Math" w:hAnsi="Cambria Math"/>
+                        <w:i/>
+                        <w:color w:val="000000" w:themeColor="text1"/>
+                        <w:lang w:val="en-US"/>
+                      </w:rPr>
+                    </m:ctrlPr>
+                  </m:sSubPr>
+                  <m:e>
+                    <m:r>
+                      <m:rPr>
+                        <m:sty m:val="bi"/>
+                      </m:rPr>
+                      <w:rPr>
+                        <w:rFonts w:ascii="Cambria Math" w:hAnsi="Cambria Math"/>
+                        <w:color w:val="000000" w:themeColor="text1"/>
+                        <w:lang w:val="en-US"/>
+                      </w:rPr>
+                      <m:t>e</m:t>
+                    </m:r>
+                  </m:e>
+                  <m:sub>
+                    <m:r>
+                      <m:rPr>
+                        <m:sty m:val="bi"/>
+                      </m:rPr>
+                      <w:rPr>
+                        <w:rFonts w:ascii="Cambria Math" w:hAnsi="Cambria Math"/>
+                        <w:color w:val="000000" w:themeColor="text1"/>
+                        <w:lang w:val="en-US"/>
+                      </w:rPr>
+                      <m:t>n+1</m:t>
+                    </m:r>
+                  </m:sub>
+                </m:sSub>
+                <m:r>
+                  <m:rPr>
+                    <m:sty m:val="bi"/>
+                  </m:rPr>
+                  <w:rPr>
+                    <w:rFonts w:ascii="Cambria Math" w:hAnsi="Cambria Math"/>
+                    <w:color w:val="000000" w:themeColor="text1"/>
+                    <w:lang w:val="en-US"/>
+                  </w:rPr>
+                  <m:t>≫, root&gt;</m:t>
                 </m:r>
               </m:oMath>
             </m:oMathPara>
@@ -2731,6 +3267,8 @@
                     <m:ctrlPr>
                       <w:rPr>
                         <w:rFonts w:ascii="Cambria Math" w:eastAsiaTheme="minorEastAsia" w:hAnsi="Cambria Math"/>
+                        <w:b w:val="0"/>
+                        <w:bCs w:val="0"/>
                         <w:i/>
                         <w:color w:val="000000" w:themeColor="text1"/>
                         <w:lang w:val="en-US"/>
@@ -2739,21 +3277,36 @@
                   </m:dPr>
                   <m:e>
                     <m:r>
-                      <m:rPr>
-                        <m:sty m:val="bi"/>
-                      </m:rPr>
                       <w:rPr>
                         <w:rFonts w:ascii="Cambria Math" w:eastAsiaTheme="minorEastAsia" w:hAnsi="Cambria Math"/>
                         <w:color w:val="000000" w:themeColor="text1"/>
                         <w:lang w:val="en-US"/>
                       </w:rPr>
-                      <m:t>inv:  0≤n ^ Size</m:t>
+                      <m:t>inv:</m:t>
+                    </m:r>
+                    <m:r>
+                      <w:rPr>
+                        <w:rFonts w:ascii="Cambria Math" w:eastAsiaTheme="minorEastAsia" w:hAnsi="Cambria Math"/>
+                        <w:color w:val="000000" w:themeColor="text1"/>
+                        <w:lang w:val="en-US"/>
+                      </w:rPr>
+                      <m:t xml:space="preserve">  </m:t>
+                    </m:r>
+                    <m:r>
+                      <w:rPr>
+                        <w:rFonts w:ascii="Cambria Math" w:eastAsiaTheme="minorEastAsia" w:hAnsi="Cambria Math"/>
+                        <w:color w:val="000000" w:themeColor="text1"/>
+                        <w:lang w:val="en-US"/>
+                      </w:rPr>
+                      <m:t xml:space="preserve">∀n </m:t>
                     </m:r>
                     <m:d>
                       <m:dPr>
                         <m:ctrlPr>
                           <w:rPr>
-                            <w:rFonts w:ascii="Cambria Math" w:eastAsiaTheme="minorEastAsia" w:hAnsi="Cambria Math"/>
+                            <w:rFonts w:ascii="Cambria Math" w:hAnsi="Cambria Math"/>
+                            <w:b w:val="0"/>
+                            <w:bCs w:val="0"/>
                             <w:i/>
                             <w:color w:val="000000" w:themeColor="text1"/>
                             <w:lang w:val="en-US"/>
@@ -2761,68 +3314,364 @@
                         </m:ctrlPr>
                       </m:dPr>
                       <m:e>
+                        <m:sSub>
+                          <m:sSubPr>
+                            <m:ctrlPr>
+                              <w:rPr>
+                                <w:rFonts w:ascii="Cambria Math" w:hAnsi="Cambria Math"/>
+                                <w:b w:val="0"/>
+                                <w:bCs w:val="0"/>
+                                <w:i/>
+                                <w:color w:val="000000" w:themeColor="text1"/>
+                                <w:lang w:val="en-US"/>
+                              </w:rPr>
+                            </m:ctrlPr>
+                          </m:sSubPr>
+                          <m:e>
+                            <m:r>
+                              <w:rPr>
+                                <w:rFonts w:ascii="Cambria Math" w:hAnsi="Cambria Math"/>
+                                <w:color w:val="000000" w:themeColor="text1"/>
+                                <w:lang w:val="en-US"/>
+                              </w:rPr>
+                              <m:t>e</m:t>
+                            </m:r>
+                          </m:e>
+                          <m:sub>
+                            <m:r>
+                              <w:rPr>
+                                <w:rFonts w:ascii="Cambria Math" w:hAnsi="Cambria Math"/>
+                                <w:color w:val="000000" w:themeColor="text1"/>
+                                <w:lang w:val="en-US"/>
+                              </w:rPr>
+                              <m:t>n-1</m:t>
+                            </m:r>
+                          </m:sub>
+                        </m:sSub>
                         <m:r>
-                          <m:rPr>
-                            <m:sty m:val="bi"/>
-                          </m:rPr>
-                          <w:rPr>
-                            <w:rFonts w:ascii="Cambria Math" w:eastAsiaTheme="minorEastAsia" w:hAnsi="Cambria Math"/>
+                          <w:rPr>
+                            <w:rFonts w:ascii="Cambria Math" w:hAnsi="Cambria Math"/>
                             <w:color w:val="000000" w:themeColor="text1"/>
                             <w:lang w:val="en-US"/>
                           </w:rPr>
-                          <m:t>Stack</m:t>
+                          <m:t>∧key</m:t>
                         </m:r>
+                        <m:d>
+                          <m:dPr>
+                            <m:begChr m:val="["/>
+                            <m:endChr m:val="]"/>
+                            <m:ctrlPr>
+                              <w:rPr>
+                                <w:rFonts w:ascii="Cambria Math" w:hAnsi="Cambria Math"/>
+                                <w:b w:val="0"/>
+                                <w:bCs w:val="0"/>
+                                <w:i/>
+                                <w:color w:val="000000" w:themeColor="text1"/>
+                                <w:lang w:val="en-US"/>
+                              </w:rPr>
+                            </m:ctrlPr>
+                          </m:dPr>
+                          <m:e>
+                            <m:sSub>
+                              <m:sSubPr>
+                                <m:ctrlPr>
+                                  <w:rPr>
+                                    <w:rFonts w:ascii="Cambria Math" w:hAnsi="Cambria Math"/>
+                                    <w:b w:val="0"/>
+                                    <w:bCs w:val="0"/>
+                                    <w:i/>
+                                    <w:color w:val="000000" w:themeColor="text1"/>
+                                    <w:lang w:val="en-US"/>
+                                  </w:rPr>
+                                </m:ctrlPr>
+                              </m:sSubPr>
+                              <m:e>
+                                <m:r>
+                                  <w:rPr>
+                                    <w:rFonts w:ascii="Cambria Math" w:hAnsi="Cambria Math"/>
+                                    <w:color w:val="000000" w:themeColor="text1"/>
+                                    <w:lang w:val="en-US"/>
+                                  </w:rPr>
+                                  <m:t>e</m:t>
+                                </m:r>
+                              </m:e>
+                              <m:sub>
+                                <m:r>
+                                  <w:rPr>
+                                    <w:rFonts w:ascii="Cambria Math" w:hAnsi="Cambria Math"/>
+                                    <w:color w:val="000000" w:themeColor="text1"/>
+                                    <w:lang w:val="en-US"/>
+                                  </w:rPr>
+                                  <m:t>n-1</m:t>
+                                </m:r>
+                              </m:sub>
+                            </m:sSub>
+                          </m:e>
+                        </m:d>
+                        <m:r>
+                          <w:rPr>
+                            <w:rFonts w:ascii="Cambria Math" w:hAnsi="Cambria Math"/>
+                            <w:color w:val="000000" w:themeColor="text1"/>
+                            <w:lang w:val="en-US"/>
+                          </w:rPr>
+                          <m:t>≤key</m:t>
+                        </m:r>
+                        <m:d>
+                          <m:dPr>
+                            <m:begChr m:val="["/>
+                            <m:endChr m:val="]"/>
+                            <m:ctrlPr>
+                              <w:rPr>
+                                <w:rFonts w:ascii="Cambria Math" w:hAnsi="Cambria Math"/>
+                                <w:b w:val="0"/>
+                                <w:bCs w:val="0"/>
+                                <w:i/>
+                                <w:color w:val="000000" w:themeColor="text1"/>
+                                <w:lang w:val="en-US"/>
+                              </w:rPr>
+                            </m:ctrlPr>
+                          </m:dPr>
+                          <m:e>
+                            <m:sSub>
+                              <m:sSubPr>
+                                <m:ctrlPr>
+                                  <w:rPr>
+                                    <w:rFonts w:ascii="Cambria Math" w:hAnsi="Cambria Math"/>
+                                    <w:b w:val="0"/>
+                                    <w:bCs w:val="0"/>
+                                    <w:i/>
+                                    <w:color w:val="000000" w:themeColor="text1"/>
+                                    <w:lang w:val="en-US"/>
+                                  </w:rPr>
+                                </m:ctrlPr>
+                              </m:sSubPr>
+                              <m:e>
+                                <m:r>
+                                  <w:rPr>
+                                    <w:rFonts w:ascii="Cambria Math" w:hAnsi="Cambria Math"/>
+                                    <w:color w:val="000000" w:themeColor="text1"/>
+                                    <w:lang w:val="en-US"/>
+                                  </w:rPr>
+                                  <m:t>e</m:t>
+                                </m:r>
+                              </m:e>
+                              <m:sub>
+                                <m:r>
+                                  <w:rPr>
+                                    <w:rFonts w:ascii="Cambria Math" w:hAnsi="Cambria Math"/>
+                                    <w:color w:val="000000" w:themeColor="text1"/>
+                                    <w:lang w:val="en-US"/>
+                                  </w:rPr>
+                                  <m:t>n</m:t>
+                                </m:r>
+                              </m:sub>
+                            </m:sSub>
+                          </m:e>
+                        </m:d>
                       </m:e>
                     </m:d>
                     <m:r>
-                      <m:rPr>
-                        <m:sty m:val="bi"/>
-                      </m:rPr>
-                      <w:rPr>
-                        <w:rFonts w:ascii="Cambria Math" w:eastAsiaTheme="minorEastAsia" w:hAnsi="Cambria Math"/>
+                      <w:rPr>
+                        <w:rFonts w:ascii="Cambria Math" w:hAnsi="Cambria Math"/>
                         <w:color w:val="000000" w:themeColor="text1"/>
                         <w:lang w:val="en-US"/>
                       </w:rPr>
-                      <m:t>=n ^ top=</m:t>
+                      <m:t>∨</m:t>
                     </m:r>
-                    <m:sSub>
-                      <m:sSubPr>
+                    <m:d>
+                      <m:dPr>
                         <m:ctrlPr>
                           <w:rPr>
-                            <w:rFonts w:ascii="Cambria Math" w:eastAsiaTheme="minorEastAsia" w:hAnsi="Cambria Math"/>
+                            <w:rFonts w:ascii="Cambria Math" w:hAnsi="Cambria Math"/>
+                            <w:b w:val="0"/>
+                            <w:bCs w:val="0"/>
                             <w:i/>
                             <w:color w:val="000000" w:themeColor="text1"/>
                             <w:lang w:val="en-US"/>
                           </w:rPr>
                         </m:ctrlPr>
-                      </m:sSubPr>
+                      </m:dPr>
                       <m:e>
+                        <m:sSub>
+                          <m:sSubPr>
+                            <m:ctrlPr>
+                              <w:rPr>
+                                <w:rFonts w:ascii="Cambria Math" w:hAnsi="Cambria Math"/>
+                                <w:b w:val="0"/>
+                                <w:bCs w:val="0"/>
+                                <w:i/>
+                                <w:color w:val="000000" w:themeColor="text1"/>
+                                <w:lang w:val="en-US"/>
+                              </w:rPr>
+                            </m:ctrlPr>
+                          </m:sSubPr>
+                          <m:e>
+                            <m:r>
+                              <w:rPr>
+                                <w:rFonts w:ascii="Cambria Math" w:hAnsi="Cambria Math"/>
+                                <w:color w:val="000000" w:themeColor="text1"/>
+                                <w:lang w:val="en-US"/>
+                              </w:rPr>
+                              <m:t>e</m:t>
+                            </m:r>
+                          </m:e>
+                          <m:sub>
+                            <m:r>
+                              <w:rPr>
+                                <w:rFonts w:ascii="Cambria Math" w:hAnsi="Cambria Math"/>
+                                <w:color w:val="000000" w:themeColor="text1"/>
+                                <w:lang w:val="en-US"/>
+                              </w:rPr>
+                              <m:t>n+1</m:t>
+                            </m:r>
+                          </m:sub>
+                        </m:sSub>
                         <m:r>
-                          <m:rPr>
-                            <m:sty m:val="bi"/>
-                          </m:rPr>
-                          <w:rPr>
-                            <w:rFonts w:ascii="Cambria Math" w:eastAsiaTheme="minorEastAsia" w:hAnsi="Cambria Math"/>
+                          <w:rPr>
+                            <w:rFonts w:ascii="Cambria Math" w:hAnsi="Cambria Math"/>
                             <w:color w:val="000000" w:themeColor="text1"/>
                             <w:lang w:val="en-US"/>
                           </w:rPr>
-                          <m:t>e</m:t>
+                          <m:t>∧</m:t>
                         </m:r>
+                        <m:r>
+                          <w:rPr>
+                            <w:rFonts w:ascii="Cambria Math" w:hAnsi="Cambria Math"/>
+                            <w:color w:val="000000" w:themeColor="text1"/>
+                            <w:lang w:val="en-US"/>
+                          </w:rPr>
+                          <m:t>key</m:t>
+                        </m:r>
+                        <m:d>
+                          <m:dPr>
+                            <m:begChr m:val="["/>
+                            <m:endChr m:val="]"/>
+                            <m:ctrlPr>
+                              <w:rPr>
+                                <w:rFonts w:ascii="Cambria Math" w:hAnsi="Cambria Math"/>
+                                <w:b w:val="0"/>
+                                <w:bCs w:val="0"/>
+                                <w:i/>
+                                <w:color w:val="000000" w:themeColor="text1"/>
+                                <w:lang w:val="en-US"/>
+                              </w:rPr>
+                            </m:ctrlPr>
+                          </m:dPr>
+                          <m:e>
+                            <m:sSub>
+                              <m:sSubPr>
+                                <m:ctrlPr>
+                                  <w:rPr>
+                                    <w:rFonts w:ascii="Cambria Math" w:hAnsi="Cambria Math"/>
+                                    <w:b w:val="0"/>
+                                    <w:bCs w:val="0"/>
+                                    <w:i/>
+                                    <w:color w:val="000000" w:themeColor="text1"/>
+                                    <w:lang w:val="en-US"/>
+                                  </w:rPr>
+                                </m:ctrlPr>
+                              </m:sSubPr>
+                              <m:e>
+                                <m:r>
+                                  <w:rPr>
+                                    <w:rFonts w:ascii="Cambria Math" w:hAnsi="Cambria Math"/>
+                                    <w:color w:val="000000" w:themeColor="text1"/>
+                                    <w:lang w:val="en-US"/>
+                                  </w:rPr>
+                                  <m:t>e</m:t>
+                                </m:r>
+                              </m:e>
+                              <m:sub>
+                                <m:r>
+                                  <w:rPr>
+                                    <w:rFonts w:ascii="Cambria Math" w:hAnsi="Cambria Math"/>
+                                    <w:color w:val="000000" w:themeColor="text1"/>
+                                    <w:lang w:val="en-US"/>
+                                  </w:rPr>
+                                  <m:t>n</m:t>
+                                </m:r>
+                                <m:r>
+                                  <w:rPr>
+                                    <w:rFonts w:ascii="Cambria Math" w:hAnsi="Cambria Math"/>
+                                    <w:color w:val="000000" w:themeColor="text1"/>
+                                    <w:lang w:val="en-US"/>
+                                  </w:rPr>
+                                  <m:t>+1</m:t>
+                                </m:r>
+                              </m:sub>
+                            </m:sSub>
+                          </m:e>
+                        </m:d>
+                        <m:r>
+                          <w:rPr>
+                            <w:rFonts w:ascii="Cambria Math" w:hAnsi="Cambria Math"/>
+                            <w:color w:val="000000" w:themeColor="text1"/>
+                            <w:lang w:val="en-US"/>
+                          </w:rPr>
+                          <m:t>≥</m:t>
+                        </m:r>
+                        <m:r>
+                          <w:rPr>
+                            <w:rFonts w:ascii="Cambria Math" w:hAnsi="Cambria Math"/>
+                            <w:color w:val="000000" w:themeColor="text1"/>
+                            <w:lang w:val="en-US"/>
+                          </w:rPr>
+                          <m:t>key</m:t>
+                        </m:r>
+                        <m:d>
+                          <m:dPr>
+                            <m:begChr m:val="["/>
+                            <m:endChr m:val="]"/>
+                            <m:ctrlPr>
+                              <w:rPr>
+                                <w:rFonts w:ascii="Cambria Math" w:hAnsi="Cambria Math"/>
+                                <w:b w:val="0"/>
+                                <w:bCs w:val="0"/>
+                                <w:i/>
+                                <w:color w:val="000000" w:themeColor="text1"/>
+                                <w:lang w:val="en-US"/>
+                              </w:rPr>
+                            </m:ctrlPr>
+                          </m:dPr>
+                          <m:e>
+                            <m:sSub>
+                              <m:sSubPr>
+                                <m:ctrlPr>
+                                  <w:rPr>
+                                    <w:rFonts w:ascii="Cambria Math" w:hAnsi="Cambria Math"/>
+                                    <w:b w:val="0"/>
+                                    <w:bCs w:val="0"/>
+                                    <w:i/>
+                                    <w:color w:val="000000" w:themeColor="text1"/>
+                                    <w:lang w:val="en-US"/>
+                                  </w:rPr>
+                                </m:ctrlPr>
+                              </m:sSubPr>
+                              <m:e>
+                                <m:r>
+                                  <w:rPr>
+                                    <w:rFonts w:ascii="Cambria Math" w:hAnsi="Cambria Math"/>
+                                    <w:color w:val="000000" w:themeColor="text1"/>
+                                    <w:lang w:val="en-US"/>
+                                  </w:rPr>
+                                  <m:t>e</m:t>
+                                </m:r>
+                              </m:e>
+                              <m:sub>
+                                <m:r>
+                                  <w:rPr>
+                                    <w:rFonts w:ascii="Cambria Math" w:hAnsi="Cambria Math"/>
+                                    <w:color w:val="000000" w:themeColor="text1"/>
+                                    <w:lang w:val="en-US"/>
+                                  </w:rPr>
+                                  <m:t>n</m:t>
+                                </m:r>
+                              </m:sub>
+                            </m:sSub>
+                          </m:e>
+                        </m:d>
                       </m:e>
-                      <m:sub>
-                        <m:r>
-                          <m:rPr>
-                            <m:sty m:val="bi"/>
-                          </m:rPr>
-                          <w:rPr>
-                            <w:rFonts w:ascii="Cambria Math" w:eastAsiaTheme="minorEastAsia" w:hAnsi="Cambria Math"/>
-                            <w:color w:val="000000" w:themeColor="text1"/>
-                            <w:lang w:val="en-US"/>
-                          </w:rPr>
-                          <m:t>n</m:t>
-                        </m:r>
-                      </m:sub>
-                    </m:sSub>
+                    </m:d>
                   </m:e>
                 </m:d>
               </m:oMath>
@@ -2861,7 +3710,7 @@
                     <w:color w:val="000000" w:themeColor="text1"/>
                     <w:lang w:val="en-US"/>
                   </w:rPr>
-                  <m:t>Stack→Stack</m:t>
+                  <m:t>BST→BST</m:t>
                 </m:r>
               </m:oMath>
             </m:oMathPara>
@@ -2887,7 +3736,84 @@
                     <w:color w:val="000000" w:themeColor="text1"/>
                     <w:lang w:val="en-US"/>
                   </w:rPr>
-                  <m:t>push:  Stack x Element→Stack</m:t>
+                  <m:t>searh</m:t>
+                </m:r>
+                <m:r>
+                  <m:rPr>
+                    <m:sty m:val="bi"/>
+                  </m:rPr>
+                  <w:rPr>
+                    <w:rFonts w:ascii="Cambria Math" w:eastAsia="Calibri" w:hAnsi="Cambria Math" w:cs="Times New Roman"/>
+                    <w:color w:val="000000" w:themeColor="text1"/>
+                    <w:lang w:val="en-US"/>
+                  </w:rPr>
+                  <m:t xml:space="preserve">:  </m:t>
+                </m:r>
+                <m:r>
+                  <m:rPr>
+                    <m:sty m:val="bi"/>
+                  </m:rPr>
+                  <w:rPr>
+                    <w:rFonts w:ascii="Cambria Math" w:eastAsia="Calibri" w:hAnsi="Cambria Math" w:cs="Times New Roman"/>
+                    <w:color w:val="000000" w:themeColor="text1"/>
+                    <w:lang w:val="en-US"/>
+                  </w:rPr>
+                  <m:t>BST</m:t>
+                </m:r>
+                <m:r>
+                  <m:rPr>
+                    <m:sty m:val="bi"/>
+                  </m:rPr>
+                  <w:rPr>
+                    <w:rFonts w:ascii="Cambria Math" w:eastAsia="Calibri" w:hAnsi="Cambria Math" w:cs="Times New Roman"/>
+                    <w:color w:val="000000" w:themeColor="text1"/>
+                    <w:lang w:val="en-US"/>
+                  </w:rPr>
+                  <m:t xml:space="preserve"> x </m:t>
+                </m:r>
+                <m:r>
+                  <m:rPr>
+                    <m:sty m:val="bi"/>
+                  </m:rPr>
+                  <w:rPr>
+                    <w:rFonts w:ascii="Cambria Math" w:eastAsia="Calibri" w:hAnsi="Cambria Math" w:cs="Times New Roman"/>
+                    <w:color w:val="000000" w:themeColor="text1"/>
+                    <w:lang w:val="en-US"/>
+                  </w:rPr>
+                  <m:t>Key</m:t>
+                </m:r>
+                <m:r>
+                  <m:rPr>
+                    <m:sty m:val="bi"/>
+                  </m:rPr>
+                  <w:rPr>
+                    <w:rFonts w:ascii="Cambria Math" w:eastAsia="Calibri" w:hAnsi="Cambria Math" w:cs="Times New Roman"/>
+                    <w:color w:val="000000" w:themeColor="text1"/>
+                    <w:lang w:val="en-US"/>
+                  </w:rPr>
+                  <m:t>→</m:t>
+                </m:r>
+                <m:r>
+                  <m:rPr>
+                    <m:sty m:val="bi"/>
+                  </m:rPr>
+                  <w:rPr>
+                    <w:rFonts w:ascii="Cambria Math" w:eastAsia="Calibri" w:hAnsi="Cambria Math" w:cs="Times New Roman"/>
+                    <w:color w:val="000000" w:themeColor="text1"/>
+                    <w:lang w:val="en-US"/>
+                  </w:rPr>
+                  <m:t>Element</m:t>
+                </m:r>
+                <m:r>
+                  <m:rPr>
+                    <m:sty m:val="bi"/>
+                  </m:rPr>
+                  <w:rPr>
+                    <w:rFonts w:ascii="Cambria Math" w:eastAsia="Calibri" w:hAnsi="Cambria Math" w:cs="Times New Roman"/>
+                    <w:color w:val="000000" w:themeColor="text1"/>
+                    <w:lang w:val="en-US"/>
+                  </w:rPr>
+                  <m:t xml:space="preserve"> </m:t>
                 </m:r>
               </m:oMath>
             </m:oMathPara>
@@ -2896,6 +3822,8 @@
             <w:pPr>
               <w:rPr>
                 <w:rFonts w:eastAsiaTheme="minorEastAsia"/>
+                <w:b w:val="0"/>
+                <w:bCs w:val="0"/>
                 <w:color w:val="000000" w:themeColor="text1"/>
                 <w:lang w:val="en-US"/>
               </w:rPr>
@@ -2911,7 +3839,192 @@
                     <w:color w:val="000000" w:themeColor="text1"/>
                     <w:lang w:val="en-US"/>
                   </w:rPr>
-                  <m:t>pop:  Stack→Stack</m:t>
+                  <m:t>insert</m:t>
+                </m:r>
+                <m:r>
+                  <m:rPr>
+                    <m:sty m:val="bi"/>
+                  </m:rPr>
+                  <w:rPr>
+                    <w:rFonts w:ascii="Cambria Math" w:eastAsia="Calibri" w:hAnsi="Cambria Math" w:cs="Times New Roman"/>
+                    <w:color w:val="000000" w:themeColor="text1"/>
+                    <w:lang w:val="en-US"/>
+                  </w:rPr>
+                  <m:t xml:space="preserve">:  </m:t>
+                </m:r>
+                <m:r>
+                  <m:rPr>
+                    <m:sty m:val="bi"/>
+                  </m:rPr>
+                  <w:rPr>
+                    <w:rFonts w:ascii="Cambria Math" w:eastAsia="Calibri" w:hAnsi="Cambria Math" w:cs="Times New Roman"/>
+                    <w:color w:val="000000" w:themeColor="text1"/>
+                    <w:lang w:val="en-US"/>
+                  </w:rPr>
+                  <m:t>BST x Element</m:t>
+                </m:r>
+                <m:r>
+                  <m:rPr>
+                    <m:sty m:val="bi"/>
+                  </m:rPr>
+                  <w:rPr>
+                    <w:rFonts w:ascii="Cambria Math" w:eastAsia="Calibri" w:hAnsi="Cambria Math" w:cs="Times New Roman"/>
+                    <w:color w:val="000000" w:themeColor="text1"/>
+                    <w:lang w:val="en-US"/>
+                  </w:rPr>
+                  <m:t>→</m:t>
+                </m:r>
+                <m:r>
+                  <m:rPr>
+                    <m:sty m:val="bi"/>
+                  </m:rPr>
+                  <w:rPr>
+                    <w:rFonts w:ascii="Cambria Math" w:eastAsia="Calibri" w:hAnsi="Cambria Math" w:cs="Times New Roman"/>
+                    <w:color w:val="000000" w:themeColor="text1"/>
+                    <w:lang w:val="en-US"/>
+                  </w:rPr>
+                  <m:t>BST</m:t>
+                </m:r>
+              </m:oMath>
+            </m:oMathPara>
+          </w:p>
+          <w:p>
+            <w:pPr>
+              <w:rPr>
+                <w:rFonts w:eastAsiaTheme="minorEastAsia"/>
+                <w:b w:val="0"/>
+                <w:bCs w:val="0"/>
+                <w:color w:val="000000" w:themeColor="text1"/>
+                <w:lang w:val="en-US"/>
+              </w:rPr>
+            </w:pPr>
+            <m:oMathPara>
+              <m:oMath>
+                <m:r>
+                  <m:rPr>
+                    <m:sty m:val="bi"/>
+                  </m:rPr>
+                  <w:rPr>
+                    <w:rFonts w:ascii="Cambria Math" w:eastAsia="Calibri" w:hAnsi="Cambria Math" w:cs="Times New Roman"/>
+                    <w:color w:val="000000" w:themeColor="text1"/>
+                    <w:lang w:val="en-US"/>
+                  </w:rPr>
+                  <m:t>delete:BST x Element→BST</m:t>
+                </m:r>
+              </m:oMath>
+            </m:oMathPara>
+          </w:p>
+          <w:p>
+            <w:pPr>
+              <w:rPr>
+                <w:rFonts w:eastAsiaTheme="minorEastAsia"/>
+                <w:b w:val="0"/>
+                <w:bCs w:val="0"/>
+                <w:color w:val="000000" w:themeColor="text1"/>
+                <w:lang w:val="en-US"/>
+              </w:rPr>
+            </w:pPr>
+            <m:oMathPara>
+              <m:oMath>
+                <m:r>
+                  <m:rPr>
+                    <m:sty m:val="bi"/>
+                  </m:rPr>
+                  <w:rPr>
+                    <w:rFonts w:ascii="Cambria Math" w:eastAsia="Calibri" w:hAnsi="Cambria Math" w:cs="Times New Roman"/>
+                    <w:color w:val="000000" w:themeColor="text1"/>
+                    <w:lang w:val="en-US"/>
+                  </w:rPr>
+                  <m:t>min:BST→Element</m:t>
+                </m:r>
+              </m:oMath>
+            </m:oMathPara>
+          </w:p>
+          <w:p>
+            <w:pPr>
+              <w:rPr>
+                <w:rFonts w:eastAsiaTheme="minorEastAsia"/>
+                <w:b w:val="0"/>
+                <w:bCs w:val="0"/>
+                <w:color w:val="000000" w:themeColor="text1"/>
+                <w:lang w:val="en-US"/>
+              </w:rPr>
+            </w:pPr>
+            <m:oMathPara>
+              <m:oMath>
+                <m:r>
+                  <m:rPr>
+                    <m:sty m:val="bi"/>
+                  </m:rPr>
+                  <w:rPr>
+                    <w:rFonts w:ascii="Cambria Math" w:eastAsia="Calibri" w:hAnsi="Cambria Math" w:cs="Times New Roman"/>
+                    <w:color w:val="000000" w:themeColor="text1"/>
+                    <w:lang w:val="en-US"/>
+                  </w:rPr>
+                  <m:t>max:BST→Element</m:t>
+                </m:r>
+              </m:oMath>
+            </m:oMathPara>
+          </w:p>
+          <w:p>
+            <w:pPr>
+              <w:rPr>
+                <w:rFonts w:eastAsiaTheme="minorEastAsia"/>
+                <w:b w:val="0"/>
+                <w:bCs w:val="0"/>
+                <w:color w:val="000000" w:themeColor="text1"/>
+                <w:lang w:val="en-US"/>
+              </w:rPr>
+            </w:pPr>
+            <m:oMathPara>
+              <m:oMath>
+                <m:r>
+                  <m:rPr>
+                    <m:sty m:val="bi"/>
+                  </m:rPr>
+                  <w:rPr>
+                    <w:rFonts w:ascii="Cambria Math" w:eastAsia="Calibri" w:hAnsi="Cambria Math" w:cs="Times New Roman"/>
+                    <w:color w:val="000000" w:themeColor="text1"/>
+                    <w:lang w:val="en-US"/>
+                  </w:rPr>
+                  <m:t>successor:BST x Element→Element</m:t>
+                </m:r>
+              </m:oMath>
+            </m:oMathPara>
+          </w:p>
+          <w:p>
+            <w:pPr>
+              <w:rPr>
+                <w:rFonts w:eastAsiaTheme="minorEastAsia"/>
+                <w:b w:val="0"/>
+                <w:bCs w:val="0"/>
+                <w:color w:val="000000" w:themeColor="text1"/>
+                <w:lang w:val="en-US"/>
+              </w:rPr>
+            </w:pPr>
+            <m:oMathPara>
+              <m:oMath>
+                <m:r>
+                  <m:rPr>
+                    <m:sty m:val="bi"/>
+                  </m:rPr>
+                  <w:rPr>
+                    <w:rFonts w:ascii="Cambria Math" w:eastAsia="Calibri" w:hAnsi="Cambria Math" w:cs="Times New Roman"/>
+                    <w:color w:val="000000" w:themeColor="text1"/>
+                    <w:lang w:val="en-US"/>
+                  </w:rPr>
+                  <m:t>predecessor:BST x Element→Element</m:t>
+                </m:r>
+                <m:r>
+                  <m:rPr>
+                    <m:sty m:val="bi"/>
+                  </m:rPr>
+                  <w:rPr>
+                    <w:rFonts w:ascii="Cambria Math" w:eastAsia="Calibri" w:hAnsi="Cambria Math" w:cs="Times New Roman"/>
+                    <w:color w:val="000000" w:themeColor="text1"/>
+                    <w:lang w:val="en-US"/>
+                  </w:rPr>
+                  <m:t xml:space="preserve"> </m:t>
                 </m:r>
               </m:oMath>
             </m:oMathPara>
@@ -2966,7 +4079,7 @@
                     <w:color w:val="000000" w:themeColor="text1"/>
                     <w:lang w:val="en-US"/>
                   </w:rPr>
-                  <m:t>Stack</m:t>
+                  <m:t>BST</m:t>
                 </m:r>
               </m:oMath>
             </m:oMathPara>
@@ -3000,7 +4113,37 @@
                 <w:color w:val="000000" w:themeColor="text1"/>
                 <w:lang w:val="en-US"/>
               </w:rPr>
-              <w:t>Builds an empty stack</w:t>
+              <w:t xml:space="preserve">Builds an </w:t>
+            </w:r>
+            <w:r>
+              <w:rPr>
+                <w:rFonts w:eastAsiaTheme="minorEastAsia"/>
+                <w:b w:val="0"/>
+                <w:bCs w:val="0"/>
+                <w:color w:val="000000" w:themeColor="text1"/>
+                <w:lang w:val="en-US"/>
+              </w:rPr>
+              <w:t>empty</w:t>
+            </w:r>
+            <w:r>
+              <w:rPr>
+                <w:rFonts w:eastAsiaTheme="minorEastAsia"/>
+                <w:b w:val="0"/>
+                <w:bCs w:val="0"/>
+                <w:color w:val="000000" w:themeColor="text1"/>
+                <w:lang w:val="en-US"/>
+              </w:rPr>
+              <w:t xml:space="preserve"> </w:t>
+            </w:r>
+            <w:r>
+              <w:rPr>
+                <w:rFonts w:eastAsiaTheme="minorEastAsia"/>
+                <w:b w:val="0"/>
+                <w:bCs w:val="0"/>
+                <w:color w:val="000000" w:themeColor="text1"/>
+                <w:lang w:val="en-US"/>
+              </w:rPr>
+              <w:t>Tree</w:t>
             </w:r>
           </w:p>
           <w:p>
@@ -3094,7 +4237,51 @@
                         <w:color w:val="000000" w:themeColor="text1"/>
                         <w:lang w:val="en-US"/>
                       </w:rPr>
-                      <m:t>post:  Stack s=∅</m:t>
+                      <m:t xml:space="preserve">post:  </m:t>
+                    </m:r>
+                    <m:r>
+                      <m:rPr>
+                        <m:sty m:val="bi"/>
+                      </m:rPr>
+                      <w:rPr>
+                        <w:rFonts w:ascii="Cambria Math" w:eastAsiaTheme="minorEastAsia" w:hAnsi="Cambria Math"/>
+                        <w:color w:val="000000" w:themeColor="text1"/>
+                        <w:lang w:val="en-US"/>
+                      </w:rPr>
+                      <m:t>BST</m:t>
+                    </m:r>
+                    <m:r>
+                      <m:rPr>
+                        <m:sty m:val="bi"/>
+                      </m:rPr>
+                      <w:rPr>
+                        <w:rFonts w:ascii="Cambria Math" w:eastAsiaTheme="minorEastAsia" w:hAnsi="Cambria Math"/>
+                        <w:color w:val="000000" w:themeColor="text1"/>
+                        <w:lang w:val="en-US"/>
+                      </w:rPr>
+                      <m:t xml:space="preserve"> </m:t>
+                    </m:r>
+                    <m:r>
+                      <m:rPr>
+                        <m:sty m:val="bi"/>
+                      </m:rPr>
+                      <w:rPr>
+                        <w:rFonts w:ascii="Cambria Math" w:eastAsiaTheme="minorEastAsia" w:hAnsi="Cambria Math"/>
+                        <w:color w:val="000000" w:themeColor="text1"/>
+                        <w:lang w:val="en-US"/>
+                      </w:rPr>
+                      <m:t>t</m:t>
+                    </m:r>
+                    <m:r>
+                      <m:rPr>
+                        <m:sty m:val="bi"/>
+                      </m:rPr>
+                      <w:rPr>
+                        <w:rFonts w:ascii="Cambria Math" w:eastAsiaTheme="minorEastAsia" w:hAnsi="Cambria Math"/>
+                        <w:color w:val="000000" w:themeColor="text1"/>
+                        <w:lang w:val="en-US"/>
+                      </w:rPr>
+                      <m:t>=∅</m:t>
                     </m:r>
                   </m:e>
                 </m:d>
@@ -3114,15 +4301,18 @@
             </w:pPr>
             <w:r>
               <w:rPr>
+                <w:rFonts w:eastAsiaTheme="minorEastAsia"/>
+                <w:b w:val="0"/>
+                <w:bCs w:val="0"/>
                 <w:noProof/>
                 <w:color w:val="000000" w:themeColor="text1"/>
                 <w:lang w:val="en-US"/>
               </w:rPr>
               <w:drawing>
-                <wp:inline distT="0" distB="0" distL="0" distR="0" wp14:anchorId="235320AF" wp14:editId="47199B49">
-                  <wp:extent cx="304598" cy="782726"/>
-                  <wp:effectExtent l="0" t="0" r="635" b="0"/>
-                  <wp:docPr id="5" name="Imagen 5" descr="Un dibujo de una ventana&#10;&#10;Descripción generada automáticamente con confianza media"/>
+                <wp:inline distT="0" distB="0" distL="0" distR="0" wp14:anchorId="0BAC4D8E" wp14:editId="0299D77F">
+                  <wp:extent cx="442912" cy="442912"/>
+                  <wp:effectExtent l="0" t="0" r="0" b="0"/>
+                  <wp:docPr id="3" name="Picture 3"/>
                   <wp:cNvGraphicFramePr>
                     <a:graphicFrameLocks xmlns:a="http://schemas.openxmlformats.org/drawingml/2006/main" noChangeAspect="1"/>
                   </wp:cNvGraphicFramePr>
@@ -3130,23 +4320,33 @@
                     <a:graphicData uri="http://schemas.openxmlformats.org/drawingml/2006/picture">
                       <pic:pic xmlns:pic="http://schemas.openxmlformats.org/drawingml/2006/picture">
                         <pic:nvPicPr>
-                          <pic:cNvPr id="5" name="Imagen 5" descr="Un dibujo de una ventana&#10;&#10;Descripción generada automáticamente con confianza media"/>
-                          <pic:cNvPicPr/>
+                          <pic:cNvPr id="0" name="Picture 41"/>
+                          <pic:cNvPicPr>
+                            <a:picLocks noChangeAspect="1" noChangeArrowheads="1"/>
+                          </pic:cNvPicPr>
                         </pic:nvPicPr>
                         <pic:blipFill>
-                          <a:blip r:embed="rId11"/>
+                          <a:blip r:embed="rId10">
+                            <a:extLst>
+                              <a:ext uri="{28A0092B-C50C-407E-A947-70E740481C1C}">
+                                <a14:useLocalDpi xmlns:a14="http://schemas.microsoft.com/office/drawing/2010/main" val="0"/>
+                              </a:ext>
+                            </a:extLst>
+                          </a:blip>
+                          <a:srcRect/>
                           <a:stretch>
                             <a:fillRect/>
                           </a:stretch>
                         </pic:blipFill>
-                        <pic:spPr>
+                        <pic:spPr bwMode="auto">
                           <a:xfrm>
                             <a:off x="0" y="0"/>
-                            <a:ext cx="313277" cy="805029"/>
+                            <a:ext cx="445042" cy="445042"/>
                           </a:xfrm>
                           <a:prstGeom prst="rect">
                             <a:avLst/>
                           </a:prstGeom>
+                          <a:noFill/>
                         </pic:spPr>
                       </pic:pic>
                     </a:graphicData>
@@ -3207,7 +4407,7 @@
                     <w:color w:val="000000" w:themeColor="text1"/>
                     <w:lang w:val="en-US"/>
                   </w:rPr>
-                  <m:t>push</m:t>
+                  <m:t>search</m:t>
                 </m:r>
               </m:oMath>
             </m:oMathPara>
@@ -3228,7 +4428,10 @@
             <w:pPr>
               <w:jc w:val="center"/>
               <w:rPr>
-                <w:rFonts w:eastAsiaTheme="minorEastAsia"/>
+                <w:rFonts w:ascii="Cambria Math" w:eastAsiaTheme="minorEastAsia" w:hAnsi="Cambria Math"/>
+                <w:b w:val="0"/>
+                <w:bCs w:val="0"/>
+                <w:i/>
                 <w:color w:val="000000" w:themeColor="text1"/>
                 <w:lang w:val="en-US"/>
               </w:rPr>
@@ -3241,7 +4444,7 @@
                 <w:color w:val="000000" w:themeColor="text1"/>
                 <w:lang w:val="en-US"/>
               </w:rPr>
-              <w:t xml:space="preserve">Adds the new element </w:t>
+              <w:t xml:space="preserve">Retrieves element </w:t>
             </w:r>
             <m:oMath>
               <m:r>
@@ -3259,12 +4462,20 @@
             <w:r>
               <w:rPr>
                 <w:rFonts w:eastAsiaTheme="minorEastAsia"/>
+                <w:color w:val="000000" w:themeColor="text1"/>
+                <w:lang w:val="en-US"/>
+              </w:rPr>
+              <w:t xml:space="preserve"> </w:t>
+            </w:r>
+            <w:r>
+              <w:rPr>
+                <w:rFonts w:eastAsiaTheme="minorEastAsia"/>
                 <w:b w:val="0"/>
                 <w:bCs w:val="0"/>
                 <w:color w:val="000000" w:themeColor="text1"/>
                 <w:lang w:val="en-US"/>
               </w:rPr>
-              <w:t xml:space="preserve"> to stack </w:t>
+              <w:t xml:space="preserve">from tree </w:t>
             </w:r>
             <m:oMath>
               <m:r>
@@ -3276,7 +4487,7 @@
                   <w:color w:val="000000" w:themeColor="text1"/>
                   <w:lang w:val="en-US"/>
                 </w:rPr>
-                <m:t>s</m:t>
+                <m:t>t</m:t>
               </m:r>
             </m:oMath>
           </w:p>
@@ -3316,10 +4527,10 @@
                         <w:color w:val="000000" w:themeColor="text1"/>
                         <w:lang w:val="en-US"/>
                       </w:rPr>
-                      <m:t>pre:  Stack s= &lt;</m:t>
+                      <m:t xml:space="preserve">pre:  </m:t>
                     </m:r>
-                    <m:sSub>
-                      <m:sSubPr>
+                    <m:d>
+                      <m:dPr>
                         <m:ctrlPr>
                           <w:rPr>
                             <w:rFonts w:ascii="Cambria Math" w:hAnsi="Cambria Math"/>
@@ -3330,21 +4541,59 @@
                             <w:lang w:val="en-US"/>
                           </w:rPr>
                         </m:ctrlPr>
-                      </m:sSubPr>
+                      </m:dPr>
                       <m:e>
                         <m:r>
                           <m:rPr>
                             <m:sty m:val="bi"/>
                           </m:rPr>
                           <w:rPr>
-                            <w:rFonts w:ascii="Cambria Math" w:hAnsi="Cambria Math"/>
+                            <w:rFonts w:ascii="Cambria Math" w:eastAsiaTheme="minorEastAsia" w:hAnsi="Cambria Math"/>
                             <w:color w:val="000000" w:themeColor="text1"/>
                             <w:lang w:val="en-US"/>
                           </w:rPr>
-                          <m:t>e</m:t>
+                          <m:t>BST t= &lt;</m:t>
                         </m:r>
-                      </m:e>
-                      <m:sub>
+                        <m:sSub>
+                          <m:sSubPr>
+                            <m:ctrlPr>
+                              <w:rPr>
+                                <w:rFonts w:ascii="Cambria Math" w:hAnsi="Cambria Math"/>
+                                <w:b w:val="0"/>
+                                <w:bCs w:val="0"/>
+                                <w:i/>
+                                <w:color w:val="000000" w:themeColor="text1"/>
+                                <w:lang w:val="en-US"/>
+                              </w:rPr>
+                            </m:ctrlPr>
+                          </m:sSubPr>
+                          <m:e>
+                            <m:r>
+                              <m:rPr>
+                                <m:sty m:val="bi"/>
+                              </m:rPr>
+                              <w:rPr>
+                                <w:rFonts w:ascii="Cambria Math" w:hAnsi="Cambria Math"/>
+                                <w:color w:val="000000" w:themeColor="text1"/>
+                                <w:lang w:val="en-US"/>
+                              </w:rPr>
+                              <m:t>e</m:t>
+                            </m:r>
+                          </m:e>
+                          <m:sub>
+                            <m:r>
+                              <m:rPr>
+                                <m:sty m:val="bi"/>
+                              </m:rPr>
+                              <w:rPr>
+                                <w:rFonts w:ascii="Cambria Math" w:hAnsi="Cambria Math"/>
+                                <w:color w:val="000000" w:themeColor="text1"/>
+                                <w:lang w:val="en-US"/>
+                              </w:rPr>
+                              <m:t>1</m:t>
+                            </m:r>
+                          </m:sub>
+                        </m:sSub>
                         <m:r>
                           <m:rPr>
                             <m:sty m:val="bi"/>
@@ -3354,10 +4603,276 @@
                             <w:color w:val="000000" w:themeColor="text1"/>
                             <w:lang w:val="en-US"/>
                           </w:rPr>
-                          <m:t>1</m:t>
+                          <m:t xml:space="preserve">, </m:t>
                         </m:r>
-                      </m:sub>
-                    </m:sSub>
+                        <m:sSub>
+                          <m:sSubPr>
+                            <m:ctrlPr>
+                              <w:rPr>
+                                <w:rFonts w:ascii="Cambria Math" w:hAnsi="Cambria Math"/>
+                                <w:b w:val="0"/>
+                                <w:bCs w:val="0"/>
+                                <w:i/>
+                                <w:color w:val="000000" w:themeColor="text1"/>
+                                <w:lang w:val="en-US"/>
+                              </w:rPr>
+                            </m:ctrlPr>
+                          </m:sSubPr>
+                          <m:e>
+                            <m:r>
+                              <m:rPr>
+                                <m:sty m:val="bi"/>
+                              </m:rPr>
+                              <w:rPr>
+                                <w:rFonts w:ascii="Cambria Math" w:hAnsi="Cambria Math"/>
+                                <w:color w:val="000000" w:themeColor="text1"/>
+                                <w:lang w:val="en-US"/>
+                              </w:rPr>
+                              <m:t>e</m:t>
+                            </m:r>
+                          </m:e>
+                          <m:sub>
+                            <m:r>
+                              <m:rPr>
+                                <m:sty m:val="bi"/>
+                              </m:rPr>
+                              <w:rPr>
+                                <w:rFonts w:ascii="Cambria Math" w:hAnsi="Cambria Math"/>
+                                <w:color w:val="000000" w:themeColor="text1"/>
+                                <w:lang w:val="en-US"/>
+                              </w:rPr>
+                              <m:t>2</m:t>
+                            </m:r>
+                          </m:sub>
+                        </m:sSub>
+                        <m:r>
+                          <m:rPr>
+                            <m:sty m:val="bi"/>
+                          </m:rPr>
+                          <w:rPr>
+                            <w:rFonts w:ascii="Cambria Math" w:hAnsi="Cambria Math"/>
+                            <w:color w:val="000000" w:themeColor="text1"/>
+                            <w:lang w:val="en-US"/>
+                          </w:rPr>
+                          <m:t xml:space="preserve">, </m:t>
+                        </m:r>
+                        <m:sSub>
+                          <m:sSubPr>
+                            <m:ctrlPr>
+                              <w:rPr>
+                                <w:rFonts w:ascii="Cambria Math" w:hAnsi="Cambria Math"/>
+                                <w:b w:val="0"/>
+                                <w:bCs w:val="0"/>
+                                <w:i/>
+                                <w:color w:val="000000" w:themeColor="text1"/>
+                                <w:lang w:val="en-US"/>
+                              </w:rPr>
+                            </m:ctrlPr>
+                          </m:sSubPr>
+                          <m:e>
+                            <m:r>
+                              <m:rPr>
+                                <m:sty m:val="bi"/>
+                              </m:rPr>
+                              <w:rPr>
+                                <w:rFonts w:ascii="Cambria Math" w:hAnsi="Cambria Math"/>
+                                <w:color w:val="000000" w:themeColor="text1"/>
+                                <w:lang w:val="en-US"/>
+                              </w:rPr>
+                              <m:t>e</m:t>
+                            </m:r>
+                          </m:e>
+                          <m:sub>
+                            <m:r>
+                              <m:rPr>
+                                <m:sty m:val="bi"/>
+                              </m:rPr>
+                              <w:rPr>
+                                <w:rFonts w:ascii="Cambria Math" w:hAnsi="Cambria Math"/>
+                                <w:color w:val="000000" w:themeColor="text1"/>
+                                <w:lang w:val="en-US"/>
+                              </w:rPr>
+                              <m:t>3</m:t>
+                            </m:r>
+                          </m:sub>
+                        </m:sSub>
+                        <m:r>
+                          <m:rPr>
+                            <m:sty m:val="bi"/>
+                          </m:rPr>
+                          <w:rPr>
+                            <w:rFonts w:ascii="Cambria Math" w:hAnsi="Cambria Math"/>
+                            <w:color w:val="000000" w:themeColor="text1"/>
+                            <w:lang w:val="en-US"/>
+                          </w:rPr>
+                          <m:t>,…,</m:t>
+                        </m:r>
+                        <m:sSub>
+                          <m:sSubPr>
+                            <m:ctrlPr>
+                              <w:rPr>
+                                <w:rFonts w:ascii="Cambria Math" w:hAnsi="Cambria Math"/>
+                                <w:b w:val="0"/>
+                                <w:bCs w:val="0"/>
+                                <w:i/>
+                                <w:color w:val="000000" w:themeColor="text1"/>
+                                <w:lang w:val="en-US"/>
+                              </w:rPr>
+                            </m:ctrlPr>
+                          </m:sSubPr>
+                          <m:e>
+                            <m:r>
+                              <m:rPr>
+                                <m:sty m:val="bi"/>
+                              </m:rPr>
+                              <w:rPr>
+                                <w:rFonts w:ascii="Cambria Math" w:hAnsi="Cambria Math"/>
+                                <w:color w:val="000000" w:themeColor="text1"/>
+                                <w:lang w:val="en-US"/>
+                              </w:rPr>
+                              <m:t>e</m:t>
+                            </m:r>
+                          </m:e>
+                          <m:sub>
+                            <m:r>
+                              <m:rPr>
+                                <m:sty m:val="bi"/>
+                              </m:rPr>
+                              <w:rPr>
+                                <w:rFonts w:ascii="Cambria Math" w:hAnsi="Cambria Math"/>
+                                <w:color w:val="000000" w:themeColor="text1"/>
+                                <w:lang w:val="en-US"/>
+                              </w:rPr>
+                              <m:t>n-1</m:t>
+                            </m:r>
+                          </m:sub>
+                        </m:sSub>
+                        <m:r>
+                          <m:rPr>
+                            <m:sty m:val="bi"/>
+                          </m:rPr>
+                          <w:rPr>
+                            <w:rFonts w:ascii="Cambria Math" w:hAnsi="Cambria Math"/>
+                            <w:color w:val="000000" w:themeColor="text1"/>
+                            <w:lang w:val="en-US"/>
+                          </w:rPr>
+                          <m:t>,</m:t>
+                        </m:r>
+                        <m:sSub>
+                          <m:sSubPr>
+                            <m:ctrlPr>
+                              <w:rPr>
+                                <w:rFonts w:ascii="Cambria Math" w:hAnsi="Cambria Math"/>
+                                <w:b w:val="0"/>
+                                <w:bCs w:val="0"/>
+                                <w:i/>
+                                <w:color w:val="000000" w:themeColor="text1"/>
+                                <w:lang w:val="en-US"/>
+                              </w:rPr>
+                            </m:ctrlPr>
+                          </m:sSubPr>
+                          <m:e>
+                            <m:r>
+                              <m:rPr>
+                                <m:sty m:val="bi"/>
+                              </m:rPr>
+                              <w:rPr>
+                                <w:rFonts w:ascii="Cambria Math" w:hAnsi="Cambria Math"/>
+                                <w:color w:val="000000" w:themeColor="text1"/>
+                                <w:lang w:val="en-US"/>
+                              </w:rPr>
+                              <m:t>e</m:t>
+                            </m:r>
+                          </m:e>
+                          <m:sub>
+                            <m:r>
+                              <m:rPr>
+                                <m:sty m:val="bi"/>
+                              </m:rPr>
+                              <w:rPr>
+                                <w:rFonts w:ascii="Cambria Math" w:hAnsi="Cambria Math"/>
+                                <w:color w:val="000000" w:themeColor="text1"/>
+                                <w:lang w:val="en-US"/>
+                              </w:rPr>
+                              <m:t>n</m:t>
+                            </m:r>
+                          </m:sub>
+                        </m:sSub>
+                        <m:r>
+                          <m:rPr>
+                            <m:sty m:val="bi"/>
+                          </m:rPr>
+                          <w:rPr>
+                            <w:rFonts w:ascii="Cambria Math" w:hAnsi="Cambria Math"/>
+                            <w:color w:val="000000" w:themeColor="text1"/>
+                            <w:lang w:val="en-US"/>
+                          </w:rPr>
+                          <m:t>,</m:t>
+                        </m:r>
+                        <m:sSub>
+                          <m:sSubPr>
+                            <m:ctrlPr>
+                              <w:rPr>
+                                <w:rFonts w:ascii="Cambria Math" w:hAnsi="Cambria Math"/>
+                                <w:b w:val="0"/>
+                                <w:bCs w:val="0"/>
+                                <w:i/>
+                                <w:color w:val="000000" w:themeColor="text1"/>
+                                <w:lang w:val="en-US"/>
+                              </w:rPr>
+                            </m:ctrlPr>
+                          </m:sSubPr>
+                          <m:e>
+                            <m:r>
+                              <m:rPr>
+                                <m:sty m:val="bi"/>
+                              </m:rPr>
+                              <w:rPr>
+                                <w:rFonts w:ascii="Cambria Math" w:hAnsi="Cambria Math"/>
+                                <w:color w:val="000000" w:themeColor="text1"/>
+                                <w:lang w:val="en-US"/>
+                              </w:rPr>
+                              <m:t>e</m:t>
+                            </m:r>
+                          </m:e>
+                          <m:sub>
+                            <m:r>
+                              <m:rPr>
+                                <m:sty m:val="bi"/>
+                              </m:rPr>
+                              <w:rPr>
+                                <w:rFonts w:ascii="Cambria Math" w:hAnsi="Cambria Math"/>
+                                <w:color w:val="000000" w:themeColor="text1"/>
+                                <w:lang w:val="en-US"/>
+                              </w:rPr>
+                              <m:t>n+1</m:t>
+                            </m:r>
+                          </m:sub>
+                        </m:sSub>
+                        <m:r>
+                          <m:rPr>
+                            <m:sty m:val="bi"/>
+                          </m:rPr>
+                          <w:rPr>
+                            <w:rFonts w:ascii="Cambria Math" w:hAnsi="Cambria Math"/>
+                            <w:color w:val="000000" w:themeColor="text1"/>
+                            <w:lang w:val="en-US"/>
+                          </w:rPr>
+                          <m:t>&gt; ∧</m:t>
+                        </m:r>
+                        <m:r>
+                          <m:rPr>
+                            <m:sty m:val="bi"/>
+                          </m:rPr>
+                          <w:rPr>
+                            <w:rFonts w:ascii="Cambria Math" w:hAnsi="Cambria Math"/>
+                            <w:color w:val="000000" w:themeColor="text1"/>
+                            <w:lang w:val="en-US"/>
+                          </w:rPr>
+                          <m:t>e</m:t>
+                        </m:r>
+                      </m:e>
+                    </m:d>
                     <m:r>
                       <m:rPr>
                         <m:sty m:val="bi"/>
@@ -3367,10 +4882,10 @@
                         <w:color w:val="000000" w:themeColor="text1"/>
                         <w:lang w:val="en-US"/>
                       </w:rPr>
-                      <m:t xml:space="preserve">, </m:t>
+                      <m:t>∨</m:t>
                     </m:r>
-                    <m:sSub>
-                      <m:sSubPr>
+                    <m:d>
+                      <m:dPr>
                         <m:ctrlPr>
                           <w:rPr>
                             <w:rFonts w:ascii="Cambria Math" w:hAnsi="Cambria Math"/>
@@ -3381,7 +4896,7 @@
                             <w:lang w:val="en-US"/>
                           </w:rPr>
                         </m:ctrlPr>
-                      </m:sSubPr>
+                      </m:dPr>
                       <m:e>
                         <m:r>
                           <m:rPr>
@@ -3392,10 +4907,8 @@
                             <w:color w:val="000000" w:themeColor="text1"/>
                             <w:lang w:val="en-US"/>
                           </w:rPr>
-                          <m:t>e</m:t>
+                          <m:t>t=∅</m:t>
                         </m:r>
-                      </m:e>
-                      <m:sub>
                         <m:r>
                           <m:rPr>
                             <m:sty m:val="bi"/>
@@ -3405,123 +4918,10 @@
                             <w:color w:val="000000" w:themeColor="text1"/>
                             <w:lang w:val="en-US"/>
                           </w:rPr>
-                          <m:t>2</m:t>
-                        </m:r>
-                      </m:sub>
-                    </m:sSub>
-                    <m:r>
-                      <m:rPr>
-                        <m:sty m:val="bi"/>
-                      </m:rPr>
-                      <w:rPr>
-                        <w:rFonts w:ascii="Cambria Math" w:hAnsi="Cambria Math"/>
-                        <w:color w:val="000000" w:themeColor="text1"/>
-                        <w:lang w:val="en-US"/>
-                      </w:rPr>
-                      <m:t xml:space="preserve">, </m:t>
-                    </m:r>
-                    <m:sSub>
-                      <m:sSubPr>
-                        <m:ctrlPr>
-                          <w:rPr>
-                            <w:rFonts w:ascii="Cambria Math" w:hAnsi="Cambria Math"/>
-                            <w:b w:val="0"/>
-                            <w:bCs w:val="0"/>
-                            <w:i/>
-                            <w:color w:val="000000" w:themeColor="text1"/>
-                            <w:lang w:val="en-US"/>
-                          </w:rPr>
-                        </m:ctrlPr>
-                      </m:sSubPr>
-                      <m:e>
-                        <m:r>
-                          <m:rPr>
-                            <m:sty m:val="bi"/>
-                          </m:rPr>
-                          <w:rPr>
-                            <w:rFonts w:ascii="Cambria Math" w:hAnsi="Cambria Math"/>
-                            <w:color w:val="000000" w:themeColor="text1"/>
-                            <w:lang w:val="en-US"/>
-                          </w:rPr>
-                          <m:t>e</m:t>
+                          <m:t>∧e</m:t>
                         </m:r>
                       </m:e>
-                      <m:sub>
-                        <m:r>
-                          <m:rPr>
-                            <m:sty m:val="bi"/>
-                          </m:rPr>
-                          <w:rPr>
-                            <w:rFonts w:ascii="Cambria Math" w:hAnsi="Cambria Math"/>
-                            <w:color w:val="000000" w:themeColor="text1"/>
-                            <w:lang w:val="en-US"/>
-                          </w:rPr>
-                          <m:t>3</m:t>
-                        </m:r>
-                      </m:sub>
-                    </m:sSub>
-                    <m:r>
-                      <m:rPr>
-                        <m:sty m:val="bi"/>
-                      </m:rPr>
-                      <w:rPr>
-                        <w:rFonts w:ascii="Cambria Math" w:hAnsi="Cambria Math"/>
-                        <w:color w:val="000000" w:themeColor="text1"/>
-                        <w:lang w:val="en-US"/>
-                      </w:rPr>
-                      <m:t>,…,</m:t>
-                    </m:r>
-                    <m:sSub>
-                      <m:sSubPr>
-                        <m:ctrlPr>
-                          <w:rPr>
-                            <w:rFonts w:ascii="Cambria Math" w:hAnsi="Cambria Math"/>
-                            <w:b w:val="0"/>
-                            <w:bCs w:val="0"/>
-                            <w:i/>
-                            <w:color w:val="000000" w:themeColor="text1"/>
-                            <w:lang w:val="en-US"/>
-                          </w:rPr>
-                        </m:ctrlPr>
-                      </m:sSubPr>
-                      <m:e>
-                        <m:r>
-                          <m:rPr>
-                            <m:sty m:val="bi"/>
-                          </m:rPr>
-                          <w:rPr>
-                            <w:rFonts w:ascii="Cambria Math" w:hAnsi="Cambria Math"/>
-                            <w:color w:val="000000" w:themeColor="text1"/>
-                            <w:lang w:val="en-US"/>
-                          </w:rPr>
-                          <m:t>e</m:t>
-                        </m:r>
-                      </m:e>
-                      <m:sub>
-                        <m:r>
-                          <m:rPr>
-                            <m:sty m:val="bi"/>
-                          </m:rPr>
-                          <w:rPr>
-                            <w:rFonts w:ascii="Cambria Math" w:hAnsi="Cambria Math"/>
-                            <w:color w:val="000000" w:themeColor="text1"/>
-                            <w:lang w:val="en-US"/>
-                          </w:rPr>
-                          <m:t>n</m:t>
-                        </m:r>
-                      </m:sub>
-                    </m:sSub>
-                    <m:r>
-                      <m:rPr>
-                        <m:sty m:val="bi"/>
-                      </m:rPr>
-                      <w:rPr>
-                        <w:rFonts w:ascii="Cambria Math" w:hAnsi="Cambria Math"/>
-                        <w:color w:val="000000" w:themeColor="text1"/>
-                        <w:lang w:val="en-US"/>
-                      </w:rPr>
-                      <m:t>&gt;and element e or s=∅ and element e</m:t>
-                    </m:r>
+                    </m:d>
                   </m:e>
                 </m:d>
               </m:oMath>
@@ -3532,23 +4932,36 @@
               <w:jc w:val="center"/>
               <w:rPr>
                 <w:rFonts w:eastAsiaTheme="minorEastAsia"/>
+                <w:noProof/>
+                <w:color w:val="000000" w:themeColor="text1"/>
+                <w:lang w:val="en-US"/>
+              </w:rPr>
+            </w:pPr>
+          </w:p>
+          <w:p>
+            <w:pPr>
+              <w:jc w:val="center"/>
+              <w:rPr>
+                <w:rFonts w:eastAsiaTheme="minorEastAsia"/>
+                <w:color w:val="000000" w:themeColor="text1"/>
+                <w:lang w:val="en-US"/>
+              </w:rPr>
+            </w:pPr>
+            <w:r>
+              <w:rPr>
+                <w:rFonts w:eastAsiaTheme="minorEastAsia"/>
                 <w:b w:val="0"/>
                 <w:bCs w:val="0"/>
-                <w:color w:val="000000" w:themeColor="text1"/>
-                <w:lang w:val="en-US"/>
-              </w:rPr>
-            </w:pPr>
-            <w:r>
-              <w:rPr>
                 <w:noProof/>
                 <w:color w:val="000000" w:themeColor="text1"/>
                 <w:lang w:val="en-US"/>
               </w:rPr>
+              <w:lastRenderedPageBreak/>
               <w:drawing>
-                <wp:inline distT="0" distB="0" distL="0" distR="0" wp14:anchorId="0DF5B177" wp14:editId="25A5EA17">
-                  <wp:extent cx="339090" cy="914400"/>
-                  <wp:effectExtent l="0" t="0" r="3810" b="0"/>
-                  <wp:docPr id="7" name="Imagen 7" descr="Tabla&#10;&#10;Descripción generada automáticamente"/>
+                <wp:inline distT="0" distB="0" distL="0" distR="0" wp14:anchorId="59BA2DCE" wp14:editId="1513D555">
+                  <wp:extent cx="1225214" cy="1266825"/>
+                  <wp:effectExtent l="0" t="0" r="0" b="0"/>
+                  <wp:docPr id="6" name="Picture 6"/>
                   <wp:cNvGraphicFramePr>
                     <a:graphicFrameLocks xmlns:a="http://schemas.openxmlformats.org/drawingml/2006/main" noChangeAspect="1"/>
                   </wp:cNvGraphicFramePr>
@@ -3556,28 +4969,31 @@
                     <a:graphicData uri="http://schemas.openxmlformats.org/drawingml/2006/picture">
                       <pic:pic xmlns:pic="http://schemas.openxmlformats.org/drawingml/2006/picture">
                         <pic:nvPicPr>
-                          <pic:cNvPr id="7" name="Imagen 7" descr="Tabla&#10;&#10;Descripción generada automáticamente"/>
-                          <pic:cNvPicPr/>
+                          <pic:cNvPr id="0" name="Picture 40"/>
+                          <pic:cNvPicPr>
+                            <a:picLocks noChangeAspect="1" noChangeArrowheads="1"/>
+                          </pic:cNvPicPr>
                         </pic:nvPicPr>
                         <pic:blipFill rotWithShape="1">
-                          <a:blip r:embed="rId12" cstate="print">
+                          <a:blip r:embed="rId11" cstate="print">
                             <a:extLst>
                               <a:ext uri="{28A0092B-C50C-407E-A947-70E740481C1C}">
                                 <a14:useLocalDpi xmlns:a14="http://schemas.microsoft.com/office/drawing/2010/main" val="0"/>
                               </a:ext>
                             </a:extLst>
                           </a:blip>
-                          <a:srcRect r="54677"/>
+                          <a:srcRect l="4167" r="70353"/>
                           <a:stretch/>
                         </pic:blipFill>
                         <pic:spPr bwMode="auto">
                           <a:xfrm>
                             <a:off x="0" y="0"/>
-                            <a:ext cx="339090" cy="914400"/>
+                            <a:ext cx="1227789" cy="1269487"/>
                           </a:xfrm>
                           <a:prstGeom prst="rect">
                             <a:avLst/>
                           </a:prstGeom>
+                          <a:noFill/>
                           <a:ln>
                             <a:noFill/>
                           </a:ln>
@@ -3601,19 +5017,22 @@
                 <w:color w:val="000000" w:themeColor="text1"/>
                 <w:lang w:val="en-US"/>
               </w:rPr>
-              <w:t xml:space="preserve">or </w:t>
+              <w:t>or</w:t>
             </w:r>
             <w:r>
               <w:rPr>
+                <w:rFonts w:eastAsiaTheme="minorEastAsia"/>
+                <w:b w:val="0"/>
+                <w:bCs w:val="0"/>
                 <w:noProof/>
                 <w:color w:val="000000" w:themeColor="text1"/>
                 <w:lang w:val="en-US"/>
               </w:rPr>
               <w:drawing>
-                <wp:inline distT="0" distB="0" distL="0" distR="0" wp14:anchorId="438264CD" wp14:editId="7C61E9E8">
-                  <wp:extent cx="343535" cy="883285"/>
+                <wp:inline distT="0" distB="0" distL="0" distR="0" wp14:anchorId="605E60DD" wp14:editId="5D2FF4B2">
+                  <wp:extent cx="514350" cy="514350"/>
                   <wp:effectExtent l="0" t="0" r="0" b="0"/>
-                  <wp:docPr id="8" name="Imagen 8" descr="Imagen que contiene biombo, edificio, ventana, espejo&#10;&#10;Descripción generada automáticamente"/>
+                  <wp:docPr id="11" name="Picture 11"/>
                   <wp:cNvGraphicFramePr>
                     <a:graphicFrameLocks xmlns:a="http://schemas.openxmlformats.org/drawingml/2006/main" noChangeAspect="1"/>
                   </wp:cNvGraphicFramePr>
@@ -3621,29 +5040,33 @@
                     <a:graphicData uri="http://schemas.openxmlformats.org/drawingml/2006/picture">
                       <pic:pic xmlns:pic="http://schemas.openxmlformats.org/drawingml/2006/picture">
                         <pic:nvPicPr>
-                          <pic:cNvPr id="8" name="Imagen 8" descr="Imagen que contiene biombo, edificio, ventana, espejo&#10;&#10;Descripción generada automáticamente"/>
-                          <pic:cNvPicPr/>
+                          <pic:cNvPr id="0" name="Picture 41"/>
+                          <pic:cNvPicPr>
+                            <a:picLocks noChangeAspect="1" noChangeArrowheads="1"/>
+                          </pic:cNvPicPr>
                         </pic:nvPicPr>
                         <pic:blipFill>
-                          <a:blip r:embed="rId13" cstate="print">
+                          <a:blip r:embed="rId10">
                             <a:extLst>
                               <a:ext uri="{28A0092B-C50C-407E-A947-70E740481C1C}">
                                 <a14:useLocalDpi xmlns:a14="http://schemas.microsoft.com/office/drawing/2010/main" val="0"/>
                               </a:ext>
                             </a:extLst>
                           </a:blip>
+                          <a:srcRect/>
                           <a:stretch>
                             <a:fillRect/>
                           </a:stretch>
                         </pic:blipFill>
-                        <pic:spPr>
+                        <pic:spPr bwMode="auto">
                           <a:xfrm>
                             <a:off x="0" y="0"/>
-                            <a:ext cx="343535" cy="883285"/>
+                            <a:ext cx="520774" cy="520774"/>
                           </a:xfrm>
                           <a:prstGeom prst="rect">
                             <a:avLst/>
                           </a:prstGeom>
+                          <a:noFill/>
                         </pic:spPr>
                       </pic:pic>
                     </a:graphicData>
@@ -3666,8 +5089,6 @@
               <w:jc w:val="center"/>
               <w:rPr>
                 <w:rFonts w:eastAsiaTheme="minorEastAsia"/>
-                <w:b w:val="0"/>
-                <w:bCs w:val="0"/>
                 <w:color w:val="000000" w:themeColor="text1"/>
                 <w:lang w:val="en-US"/>
               </w:rPr>
@@ -3697,21 +5118,107 @@
                         <w:color w:val="000000" w:themeColor="text1"/>
                         <w:lang w:val="en-US"/>
                       </w:rPr>
-                      <m:t>post:  Stack s= &lt;</m:t>
+                      <m:t>post:</m:t>
                     </m:r>
-                    <m:sSub>
-                      <m:sSubPr>
+                    <m:d>
+                      <m:dPr>
+                        <m:begChr m:val="["/>
+                        <m:endChr m:val="]"/>
                         <m:ctrlPr>
                           <w:rPr>
                             <w:rFonts w:ascii="Cambria Math" w:hAnsi="Cambria Math"/>
-                            <w:b w:val="0"/>
-                            <w:bCs w:val="0"/>
                             <w:i/>
                             <w:color w:val="000000" w:themeColor="text1"/>
                             <w:lang w:val="en-US"/>
                           </w:rPr>
                         </m:ctrlPr>
-                      </m:sSubPr>
+                      </m:dPr>
+                      <m:e>
+                        <m:d>
+                          <m:dPr>
+                            <m:ctrlPr>
+                              <w:rPr>
+                                <w:rFonts w:ascii="Cambria Math" w:hAnsi="Cambria Math"/>
+                                <w:i/>
+                                <w:color w:val="000000" w:themeColor="text1"/>
+                                <w:lang w:val="en-US"/>
+                              </w:rPr>
+                            </m:ctrlPr>
+                          </m:dPr>
+                          <m:e>
+                            <m:r>
+                              <m:rPr>
+                                <m:sty m:val="bi"/>
+                              </m:rPr>
+                              <w:rPr>
+                                <w:rFonts w:ascii="Cambria Math" w:eastAsiaTheme="minorEastAsia" w:hAnsi="Cambria Math"/>
+                                <w:color w:val="000000" w:themeColor="text1"/>
+                                <w:lang w:val="en-US"/>
+                              </w:rPr>
+                              <m:t>t=t∧x=e</m:t>
+                            </m:r>
+                          </m:e>
+                        </m:d>
+                        <m:r>
+                          <m:rPr>
+                            <m:sty m:val="bi"/>
+                          </m:rPr>
+                          <w:rPr>
+                            <w:rFonts w:ascii="Cambria Math" w:hAnsi="Cambria Math"/>
+                            <w:color w:val="000000" w:themeColor="text1"/>
+                            <w:lang w:val="en-US"/>
+                          </w:rPr>
+                          <m:t>∧</m:t>
+                        </m:r>
+                        <m:d>
+                          <m:dPr>
+                            <m:ctrlPr>
+                              <w:rPr>
+                                <w:rFonts w:ascii="Cambria Math" w:hAnsi="Cambria Math"/>
+                                <w:i/>
+                                <w:color w:val="000000" w:themeColor="text1"/>
+                                <w:lang w:val="en-US"/>
+                              </w:rPr>
+                            </m:ctrlPr>
+                          </m:dPr>
+                          <m:e>
+                            <m:r>
+                              <m:rPr>
+                                <m:sty m:val="bi"/>
+                              </m:rPr>
+                              <w:rPr>
+                                <w:rFonts w:ascii="Cambria Math" w:hAnsi="Cambria Math"/>
+                                <w:color w:val="000000" w:themeColor="text1"/>
+                                <w:lang w:val="en-US"/>
+                              </w:rPr>
+                              <m:t>e∋t</m:t>
+                            </m:r>
+                          </m:e>
+                        </m:d>
+                      </m:e>
+                    </m:d>
+                    <m:r>
+                      <m:rPr>
+                        <m:sty m:val="bi"/>
+                      </m:rPr>
+                      <w:rPr>
+                        <w:rFonts w:ascii="Cambria Math" w:hAnsi="Cambria Math"/>
+                        <w:color w:val="000000" w:themeColor="text1"/>
+                        <w:lang w:val="en-US"/>
+                      </w:rPr>
+                      <m:t>∨</m:t>
+                    </m:r>
+                    <m:d>
+                      <m:dPr>
+                        <m:ctrlPr>
+                          <w:rPr>
+                            <w:rFonts w:ascii="Cambria Math" w:hAnsi="Cambria Math"/>
+                            <w:i/>
+                            <w:color w:val="000000" w:themeColor="text1"/>
+                            <w:lang w:val="en-US"/>
+                          </w:rPr>
+                        </m:ctrlPr>
+                      </m:dPr>
                       <m:e>
                         <m:r>
                           <m:rPr>
@@ -3722,187 +5229,10 @@
                             <w:color w:val="000000" w:themeColor="text1"/>
                             <w:lang w:val="en-US"/>
                           </w:rPr>
-                          <m:t>e</m:t>
+                          <m:t>x=∅</m:t>
                         </m:r>
                       </m:e>
-                      <m:sub>
-                        <m:r>
-                          <m:rPr>
-                            <m:sty m:val="bi"/>
-                          </m:rPr>
-                          <w:rPr>
-                            <w:rFonts w:ascii="Cambria Math" w:hAnsi="Cambria Math"/>
-                            <w:color w:val="000000" w:themeColor="text1"/>
-                            <w:lang w:val="en-US"/>
-                          </w:rPr>
-                          <m:t>1</m:t>
-                        </m:r>
-                      </m:sub>
-                    </m:sSub>
-                    <m:r>
-                      <m:rPr>
-                        <m:sty m:val="bi"/>
-                      </m:rPr>
-                      <w:rPr>
-                        <w:rFonts w:ascii="Cambria Math" w:hAnsi="Cambria Math"/>
-                        <w:color w:val="000000" w:themeColor="text1"/>
-                        <w:lang w:val="en-US"/>
-                      </w:rPr>
-                      <m:t xml:space="preserve">, </m:t>
-                    </m:r>
-                    <m:sSub>
-                      <m:sSubPr>
-                        <m:ctrlPr>
-                          <w:rPr>
-                            <w:rFonts w:ascii="Cambria Math" w:hAnsi="Cambria Math"/>
-                            <w:b w:val="0"/>
-                            <w:bCs w:val="0"/>
-                            <w:i/>
-                            <w:color w:val="000000" w:themeColor="text1"/>
-                            <w:lang w:val="en-US"/>
-                          </w:rPr>
-                        </m:ctrlPr>
-                      </m:sSubPr>
-                      <m:e>
-                        <m:r>
-                          <m:rPr>
-                            <m:sty m:val="bi"/>
-                          </m:rPr>
-                          <w:rPr>
-                            <w:rFonts w:ascii="Cambria Math" w:hAnsi="Cambria Math"/>
-                            <w:color w:val="000000" w:themeColor="text1"/>
-                            <w:lang w:val="en-US"/>
-                          </w:rPr>
-                          <m:t>e</m:t>
-                        </m:r>
-                      </m:e>
-                      <m:sub>
-                        <m:r>
-                          <m:rPr>
-                            <m:sty m:val="bi"/>
-                          </m:rPr>
-                          <w:rPr>
-                            <w:rFonts w:ascii="Cambria Math" w:hAnsi="Cambria Math"/>
-                            <w:color w:val="000000" w:themeColor="text1"/>
-                            <w:lang w:val="en-US"/>
-                          </w:rPr>
-                          <m:t>2</m:t>
-                        </m:r>
-                      </m:sub>
-                    </m:sSub>
-                    <m:r>
-                      <m:rPr>
-                        <m:sty m:val="bi"/>
-                      </m:rPr>
-                      <w:rPr>
-                        <w:rFonts w:ascii="Cambria Math" w:hAnsi="Cambria Math"/>
-                        <w:color w:val="000000" w:themeColor="text1"/>
-                        <w:lang w:val="en-US"/>
-                      </w:rPr>
-                      <m:t xml:space="preserve">, </m:t>
-                    </m:r>
-                    <m:sSub>
-                      <m:sSubPr>
-                        <m:ctrlPr>
-                          <w:rPr>
-                            <w:rFonts w:ascii="Cambria Math" w:hAnsi="Cambria Math"/>
-                            <w:b w:val="0"/>
-                            <w:bCs w:val="0"/>
-                            <w:i/>
-                            <w:color w:val="000000" w:themeColor="text1"/>
-                            <w:lang w:val="en-US"/>
-                          </w:rPr>
-                        </m:ctrlPr>
-                      </m:sSubPr>
-                      <m:e>
-                        <m:r>
-                          <m:rPr>
-                            <m:sty m:val="bi"/>
-                          </m:rPr>
-                          <w:rPr>
-                            <w:rFonts w:ascii="Cambria Math" w:hAnsi="Cambria Math"/>
-                            <w:color w:val="000000" w:themeColor="text1"/>
-                            <w:lang w:val="en-US"/>
-                          </w:rPr>
-                          <m:t>e</m:t>
-                        </m:r>
-                      </m:e>
-                      <m:sub>
-                        <m:r>
-                          <m:rPr>
-                            <m:sty m:val="bi"/>
-                          </m:rPr>
-                          <w:rPr>
-                            <w:rFonts w:ascii="Cambria Math" w:hAnsi="Cambria Math"/>
-                            <w:color w:val="000000" w:themeColor="text1"/>
-                            <w:lang w:val="en-US"/>
-                          </w:rPr>
-                          <m:t>3</m:t>
-                        </m:r>
-                      </m:sub>
-                    </m:sSub>
-                    <m:r>
-                      <m:rPr>
-                        <m:sty m:val="bi"/>
-                      </m:rPr>
-                      <w:rPr>
-                        <w:rFonts w:ascii="Cambria Math" w:hAnsi="Cambria Math"/>
-                        <w:color w:val="000000" w:themeColor="text1"/>
-                        <w:lang w:val="en-US"/>
-                      </w:rPr>
-                      <m:t>,…,</m:t>
-                    </m:r>
-                    <m:sSub>
-                      <m:sSubPr>
-                        <m:ctrlPr>
-                          <w:rPr>
-                            <w:rFonts w:ascii="Cambria Math" w:hAnsi="Cambria Math"/>
-                            <w:b w:val="0"/>
-                            <w:bCs w:val="0"/>
-                            <w:i/>
-                            <w:color w:val="000000" w:themeColor="text1"/>
-                            <w:lang w:val="en-US"/>
-                          </w:rPr>
-                        </m:ctrlPr>
-                      </m:sSubPr>
-                      <m:e>
-                        <m:r>
-                          <m:rPr>
-                            <m:sty m:val="bi"/>
-                          </m:rPr>
-                          <w:rPr>
-                            <w:rFonts w:ascii="Cambria Math" w:hAnsi="Cambria Math"/>
-                            <w:color w:val="000000" w:themeColor="text1"/>
-                            <w:lang w:val="en-US"/>
-                          </w:rPr>
-                          <m:t>e</m:t>
-                        </m:r>
-                      </m:e>
-                      <m:sub>
-                        <m:r>
-                          <m:rPr>
-                            <m:sty m:val="bi"/>
-                          </m:rPr>
-                          <w:rPr>
-                            <w:rFonts w:ascii="Cambria Math" w:hAnsi="Cambria Math"/>
-                            <w:color w:val="000000" w:themeColor="text1"/>
-                            <w:lang w:val="en-US"/>
-                          </w:rPr>
-                          <m:t>n</m:t>
-                        </m:r>
-                      </m:sub>
-                    </m:sSub>
-                    <m:r>
-                      <m:rPr>
-                        <m:sty m:val="bi"/>
-                      </m:rPr>
-                      <w:rPr>
-                        <w:rFonts w:ascii="Cambria Math" w:hAnsi="Cambria Math"/>
-                        <w:color w:val="000000" w:themeColor="text1"/>
-                        <w:lang w:val="en-US"/>
-                      </w:rPr>
-                      <m:t>,e&gt;or s=&lt;e&gt;</m:t>
-                    </m:r>
+                    </m:d>
                   </m:e>
                 </m:d>
               </m:oMath>
@@ -3912,60 +5242,77 @@
             <w:pPr>
               <w:jc w:val="center"/>
               <w:rPr>
+                <w:color w:val="000000" w:themeColor="text1"/>
+                <w:lang w:val="en-US"/>
+              </w:rPr>
+            </w:pPr>
+            <w:r>
+              <w:rPr>
+                <w:noProof/>
+                <w:color w:val="000000" w:themeColor="text1"/>
+                <w:lang w:val="en-US"/>
+              </w:rPr>
+            </w:r>
+            <w:r>
+              <w:rPr>
                 <w:b w:val="0"/>
                 <w:bCs w:val="0"/>
                 <w:color w:val="000000" w:themeColor="text1"/>
                 <w:lang w:val="en-US"/>
               </w:rPr>
-            </w:pPr>
-            <w:r>
-              <w:rPr>
-                <w:noProof/>
-                <w:color w:val="000000" w:themeColor="text1"/>
-                <w:lang w:val="en-US"/>
-              </w:rPr>
-              <w:lastRenderedPageBreak/>
-              <w:drawing>
-                <wp:inline distT="0" distB="0" distL="0" distR="0" wp14:anchorId="1C6A11E7" wp14:editId="2C3D9BD8">
-                  <wp:extent cx="1067435" cy="1115060"/>
-                  <wp:effectExtent l="0" t="0" r="0" b="8890"/>
-                  <wp:docPr id="9" name="Imagen 9" descr="Diagrama&#10;&#10;Descripción generada automáticamente"/>
-                  <wp:cNvGraphicFramePr>
-                    <a:graphicFrameLocks xmlns:a="http://schemas.openxmlformats.org/drawingml/2006/main" noChangeAspect="1"/>
-                  </wp:cNvGraphicFramePr>
-                  <a:graphic xmlns:a="http://schemas.openxmlformats.org/drawingml/2006/main">
-                    <a:graphicData uri="http://schemas.openxmlformats.org/drawingml/2006/picture">
-                      <pic:pic xmlns:pic="http://schemas.openxmlformats.org/drawingml/2006/picture">
-                        <pic:nvPicPr>
-                          <pic:cNvPr id="9" name="Imagen 9" descr="Diagrama&#10;&#10;Descripción generada automáticamente"/>
-                          <pic:cNvPicPr/>
-                        </pic:nvPicPr>
-                        <pic:blipFill>
-                          <a:blip r:embed="rId14" cstate="print">
-                            <a:extLst>
-                              <a:ext uri="{28A0092B-C50C-407E-A947-70E740481C1C}">
-                                <a14:useLocalDpi xmlns:a14="http://schemas.microsoft.com/office/drawing/2010/main" val="0"/>
-                              </a:ext>
-                            </a:extLst>
-                          </a:blip>
-                          <a:stretch>
-                            <a:fillRect/>
-                          </a:stretch>
-                        </pic:blipFill>
-                        <pic:spPr>
-                          <a:xfrm>
-                            <a:off x="0" y="0"/>
-                            <a:ext cx="1067435" cy="1115060"/>
-                          </a:xfrm>
-                          <a:prstGeom prst="rect">
-                            <a:avLst/>
-                          </a:prstGeom>
-                        </pic:spPr>
-                      </pic:pic>
-                    </a:graphicData>
-                  </a:graphic>
-                </wp:inline>
-              </w:drawing>
+              <w:pict w14:anchorId="39C27251">
+                <v:group id="_x0000_s1081" editas="canvas" style="width:63.15pt;height:53.1pt;mso-position-horizontal-relative:char;mso-position-vertical-relative:line" coordorigin="2524,791" coordsize="1056,888">
+                  <o:lock v:ext="edit" aspectratio="t"/>
+                  <v:shape id="_x0000_s1082" type="#_x0000_t75" style="position:absolute;left:2524;top:791;width:1056;height:888" o:preferrelative="f">
+                    <v:fill o:detectmouseclick="t"/>
+                    <v:path o:extrusionok="t" o:connecttype="none"/>
+                    <o:lock v:ext="edit" text="t"/>
+                  </v:shape>
+                  <v:oval id="_x0000_s1083" style="position:absolute;left:3029;top:1016;width:465;height:465">
+                    <v:textbox style="mso-next-textbox:#_x0000_s1083">
+                      <w:txbxContent>
+                        <w:p>
+                          <w:pPr>
+                            <w:ind w:firstLine="0"/>
+                            <w:jc w:val="center"/>
+                            <w:rPr>
+                              <w:sz w:val="20"/>
+                              <w:szCs w:val="20"/>
+                            </w:rPr>
+                          </w:pPr>
+                          <w:r>
+                            <w:rPr>
+                              <w:sz w:val="20"/>
+                              <w:szCs w:val="20"/>
+                            </w:rPr>
+                            <w:t>e</w:t>
+                          </w:r>
+                        </w:p>
+                      </w:txbxContent>
+                    </v:textbox>
+                  </v:oval>
+                  <v:shape id="_x0000_s1084" type="#_x0000_t32" style="position:absolute;left:2787;top:1248;width:242;height:1;flip:y" o:connectortype="straight">
+                    <v:stroke endarrow="block"/>
+                  </v:shape>
+                  <v:shape id="_x0000_s1085" type="#_x0000_t202" style="position:absolute;left:2524;top:1070;width:263;height:358" filled="f" stroked="f">
+                    <v:textbox style="mso-next-textbox:#_x0000_s1085">
+                      <w:txbxContent>
+                        <w:p>
+                          <w:pPr>
+                            <w:ind w:firstLine="0"/>
+                            <w:jc w:val="center"/>
+                          </w:pPr>
+                          <w:r>
+                            <w:t>x</w:t>
+                          </w:r>
+                        </w:p>
+                      </w:txbxContent>
+                    </v:textbox>
+                  </v:shape>
+                  <w10:wrap type="none"/>
+                  <w10:anchorlock/>
+                </v:group>
+              </w:pict>
             </w:r>
             <w:r>
               <w:rPr>
@@ -3974,6 +5321,15 @@
                 <w:color w:val="000000" w:themeColor="text1"/>
                 <w:lang w:val="en-US"/>
               </w:rPr>
+              <w:t xml:space="preserve"> </w:t>
+            </w:r>
+            <w:r>
+              <w:rPr>
+                <w:b w:val="0"/>
+                <w:bCs w:val="0"/>
+                <w:color w:val="000000" w:themeColor="text1"/>
+                <w:lang w:val="en-US"/>
+              </w:rPr>
               <w:t xml:space="preserve">or </w:t>
             </w:r>
             <w:r>
@@ -3982,54 +5338,69 @@
                 <w:color w:val="000000" w:themeColor="text1"/>
                 <w:lang w:val="en-US"/>
               </w:rPr>
-              <w:drawing>
-                <wp:inline distT="0" distB="0" distL="0" distR="0" wp14:anchorId="0481B859" wp14:editId="7F89DA16">
-                  <wp:extent cx="1129665" cy="1123315"/>
-                  <wp:effectExtent l="0" t="0" r="0" b="635"/>
-                  <wp:docPr id="10" name="Imagen 10" descr="Diagrama&#10;&#10;Descripción generada automáticamente con confianza media"/>
-                  <wp:cNvGraphicFramePr>
-                    <a:graphicFrameLocks xmlns:a="http://schemas.openxmlformats.org/drawingml/2006/main" noChangeAspect="1"/>
-                  </wp:cNvGraphicFramePr>
-                  <a:graphic xmlns:a="http://schemas.openxmlformats.org/drawingml/2006/main">
-                    <a:graphicData uri="http://schemas.openxmlformats.org/drawingml/2006/picture">
-                      <pic:pic xmlns:pic="http://schemas.openxmlformats.org/drawingml/2006/picture">
-                        <pic:nvPicPr>
-                          <pic:cNvPr id="10" name="Imagen 10" descr="Diagrama&#10;&#10;Descripción generada automáticamente con confianza media"/>
-                          <pic:cNvPicPr/>
-                        </pic:nvPicPr>
-                        <pic:blipFill rotWithShape="1">
-                          <a:blip r:embed="rId15" cstate="print">
-                            <a:extLst>
-                              <a:ext uri="{28A0092B-C50C-407E-A947-70E740481C1C}">
-                                <a14:useLocalDpi xmlns:a14="http://schemas.microsoft.com/office/drawing/2010/main" val="0"/>
-                              </a:ext>
-                            </a:extLst>
-                          </a:blip>
-                          <a:srcRect t="3759"/>
-                          <a:stretch/>
-                        </pic:blipFill>
-                        <pic:spPr bwMode="auto">
-                          <a:xfrm>
-                            <a:off x="0" y="0"/>
-                            <a:ext cx="1129665" cy="1123315"/>
-                          </a:xfrm>
-                          <a:prstGeom prst="rect">
-                            <a:avLst/>
-                          </a:prstGeom>
-                          <a:ln>
-                            <a:noFill/>
-                          </a:ln>
-                          <a:extLst>
-                            <a:ext uri="{53640926-AAD7-44D8-BBD7-CCE9431645EC}">
-                              <a14:shadowObscured xmlns:a14="http://schemas.microsoft.com/office/drawing/2010/main"/>
-                            </a:ext>
-                          </a:extLst>
-                        </pic:spPr>
-                      </pic:pic>
-                    </a:graphicData>
-                  </a:graphic>
-                </wp:inline>
-              </w:drawing>
+            </w:r>
+            <w:r>
+              <w:rPr>
+                <w:b w:val="0"/>
+                <w:bCs w:val="0"/>
+                <w:color w:val="000000" w:themeColor="text1"/>
+                <w:lang w:val="en-US"/>
+              </w:rPr>
+              <w:pict w14:anchorId="4E162826">
+                <v:group id="_x0000_s1091" editas="canvas" style="width:63.15pt;height:53.1pt;mso-position-horizontal-relative:char;mso-position-vertical-relative:line" coordorigin="2524,791" coordsize="1056,888">
+                  <o:lock v:ext="edit" aspectratio="t"/>
+                  <v:shape id="_x0000_s1092" type="#_x0000_t75" style="position:absolute;left:2524;top:791;width:1056;height:888" o:preferrelative="f">
+                    <v:fill o:detectmouseclick="t"/>
+                    <v:path o:extrusionok="t" o:connecttype="none"/>
+                    <o:lock v:ext="edit" text="t"/>
+                  </v:shape>
+                  <v:oval id="_x0000_s1093" style="position:absolute;left:3029;top:1016;width:465;height:465">
+                    <v:textbox style="mso-next-textbox:#_x0000_s1093">
+                      <w:txbxContent>
+                        <w:p>
+                          <w:pPr>
+                            <w:ind w:firstLine="0"/>
+                            <w:jc w:val="center"/>
+                            <w:rPr>
+                              <w:rFonts w:ascii="Cambria Math" w:hAnsi="Cambria Math"/>
+                              <w:sz w:val="20"/>
+                              <w:szCs w:val="20"/>
+                            </w:rPr>
+                          </w:pPr>
+                          <w:r>
+                            <w:rPr>
+                              <w:rFonts w:ascii="Cambria Math" w:hAnsi="Cambria Math"/>
+                              <w:sz w:val="20"/>
+                              <w:szCs w:val="20"/>
+                            </w:rPr>
+                            <w:t>∅</w:t>
+                          </w:r>
+                        </w:p>
+                      </w:txbxContent>
+                    </v:textbox>
+                  </v:oval>
+                  <v:shape id="_x0000_s1094" type="#_x0000_t32" style="position:absolute;left:2787;top:1248;width:242;height:1;flip:y" o:connectortype="straight">
+                    <v:stroke endarrow="block"/>
+                  </v:shape>
+                  <v:shape id="_x0000_s1095" type="#_x0000_t202" style="position:absolute;left:2524;top:1070;width:263;height:358" filled="f" stroked="f">
+                    <v:textbox style="mso-next-textbox:#_x0000_s1095">
+                      <w:txbxContent>
+                        <w:p>
+                          <w:pPr>
+                            <w:ind w:firstLine="0"/>
+                            <w:jc w:val="center"/>
+                          </w:pPr>
+                          <w:r>
+                            <w:t>x</w:t>
+                          </w:r>
+                        </w:p>
+                      </w:txbxContent>
+                    </v:textbox>
+                  </v:shape>
+                  <w10:wrap type="none"/>
+                  <w10:anchorlock/>
+                </v:group>
+              </w:pict>
             </w:r>
           </w:p>
         </w:tc>
@@ -4084,7 +5455,7 @@
                     <w:color w:val="000000" w:themeColor="text1"/>
                     <w:lang w:val="en-US"/>
                   </w:rPr>
-                  <m:t>pop</m:t>
+                  <m:t>insert</m:t>
                 </m:r>
               </m:oMath>
             </m:oMathPara>
@@ -4118,49 +5489,66 @@
                 <w:color w:val="000000" w:themeColor="text1"/>
                 <w:lang w:val="en-US"/>
               </w:rPr>
-              <w:t>Removes</w:t>
-            </w:r>
-            <w:r>
-              <w:rPr>
-                <w:rFonts w:eastAsiaTheme="minorEastAsia"/>
-                <w:b w:val="0"/>
-                <w:bCs w:val="0"/>
-                <w:color w:val="000000" w:themeColor="text1"/>
-                <w:lang w:val="en-US"/>
-              </w:rPr>
-              <w:t xml:space="preserve"> </w:t>
-            </w:r>
-            <w:r>
-              <w:rPr>
-                <w:rFonts w:eastAsiaTheme="minorEastAsia"/>
-                <w:b w:val="0"/>
-                <w:bCs w:val="0"/>
-                <w:color w:val="000000" w:themeColor="text1"/>
-                <w:lang w:val="en-US"/>
-              </w:rPr>
-              <w:t xml:space="preserve">the topmost element </w:t>
-            </w:r>
-            <w:r>
-              <w:rPr>
-                <w:rFonts w:eastAsiaTheme="minorEastAsia"/>
-                <w:b w:val="0"/>
-                <w:bCs w:val="0"/>
-                <w:color w:val="000000" w:themeColor="text1"/>
-                <w:lang w:val="en-US"/>
-              </w:rPr>
-              <w:t xml:space="preserve">from stack </w:t>
+              <w:t xml:space="preserve">Adds element </w:t>
             </w:r>
             <m:oMath>
               <m:r>
-                <m:rPr>
-                  <m:sty m:val="bi"/>
-                </m:rPr>
                 <w:rPr>
                   <w:rFonts w:ascii="Cambria Math" w:eastAsiaTheme="minorEastAsia" w:hAnsi="Cambria Math"/>
                   <w:color w:val="000000" w:themeColor="text1"/>
                   <w:lang w:val="en-US"/>
                 </w:rPr>
-                <m:t>s</m:t>
+                <m:t>e</m:t>
+              </m:r>
+            </m:oMath>
+            <w:r>
+              <w:rPr>
+                <w:rFonts w:eastAsiaTheme="minorEastAsia"/>
+                <w:b w:val="0"/>
+                <w:bCs w:val="0"/>
+                <w:color w:val="000000" w:themeColor="text1"/>
+                <w:lang w:val="en-US"/>
+              </w:rPr>
+              <w:t xml:space="preserve"> to</w:t>
+            </w:r>
+            <w:r>
+              <w:rPr>
+                <w:rFonts w:eastAsiaTheme="minorEastAsia"/>
+                <w:b w:val="0"/>
+                <w:bCs w:val="0"/>
+                <w:color w:val="000000" w:themeColor="text1"/>
+                <w:lang w:val="en-US"/>
+              </w:rPr>
+              <w:t xml:space="preserve"> </w:t>
+            </w:r>
+            <w:r>
+              <w:rPr>
+                <w:rFonts w:eastAsiaTheme="minorEastAsia"/>
+                <w:b w:val="0"/>
+                <w:bCs w:val="0"/>
+                <w:color w:val="000000" w:themeColor="text1"/>
+                <w:lang w:val="en-US"/>
+              </w:rPr>
+              <w:t>tree</w:t>
+            </w:r>
+            <w:r>
+              <w:rPr>
+                <w:rFonts w:eastAsiaTheme="minorEastAsia"/>
+                <w:b w:val="0"/>
+                <w:bCs w:val="0"/>
+                <w:color w:val="000000" w:themeColor="text1"/>
+                <w:lang w:val="en-US"/>
+              </w:rPr>
+              <w:t xml:space="preserve"> </w:t>
+            </w:r>
+            <m:oMath>
+              <m:r>
+                <w:rPr>
+                  <w:rFonts w:ascii="Cambria Math" w:eastAsiaTheme="minorEastAsia" w:hAnsi="Cambria Math"/>
+                  <w:color w:val="000000" w:themeColor="text1"/>
+                  <w:lang w:val="en-US"/>
+                </w:rPr>
+                <m:t>t</m:t>
               </m:r>
             </m:oMath>
             <w:r>
@@ -4222,10 +5610,10 @@
                         <w:color w:val="000000" w:themeColor="text1"/>
                         <w:lang w:val="en-US"/>
                       </w:rPr>
-                      <m:t>pre:  Stack s≠∅ i.e.  s= &lt;</m:t>
+                      <m:t xml:space="preserve">pre:  </m:t>
                     </m:r>
-                    <m:sSub>
-                      <m:sSubPr>
+                    <m:d>
+                      <m:dPr>
                         <m:ctrlPr>
                           <w:rPr>
                             <w:rFonts w:ascii="Cambria Math" w:hAnsi="Cambria Math"/>
@@ -4236,21 +5624,59 @@
                             <w:lang w:val="en-US"/>
                           </w:rPr>
                         </m:ctrlPr>
-                      </m:sSubPr>
+                      </m:dPr>
                       <m:e>
                         <m:r>
                           <m:rPr>
                             <m:sty m:val="bi"/>
                           </m:rPr>
                           <w:rPr>
-                            <w:rFonts w:ascii="Cambria Math" w:hAnsi="Cambria Math"/>
+                            <w:rFonts w:ascii="Cambria Math" w:eastAsiaTheme="minorEastAsia" w:hAnsi="Cambria Math"/>
                             <w:color w:val="000000" w:themeColor="text1"/>
                             <w:lang w:val="en-US"/>
                           </w:rPr>
-                          <m:t>e</m:t>
+                          <m:t>BST t= &lt;</m:t>
                         </m:r>
-                      </m:e>
-                      <m:sub>
+                        <m:sSub>
+                          <m:sSubPr>
+                            <m:ctrlPr>
+                              <w:rPr>
+                                <w:rFonts w:ascii="Cambria Math" w:hAnsi="Cambria Math"/>
+                                <w:b w:val="0"/>
+                                <w:bCs w:val="0"/>
+                                <w:i/>
+                                <w:color w:val="000000" w:themeColor="text1"/>
+                                <w:lang w:val="en-US"/>
+                              </w:rPr>
+                            </m:ctrlPr>
+                          </m:sSubPr>
+                          <m:e>
+                            <m:r>
+                              <m:rPr>
+                                <m:sty m:val="bi"/>
+                              </m:rPr>
+                              <w:rPr>
+                                <w:rFonts w:ascii="Cambria Math" w:hAnsi="Cambria Math"/>
+                                <w:color w:val="000000" w:themeColor="text1"/>
+                                <w:lang w:val="en-US"/>
+                              </w:rPr>
+                              <m:t>e</m:t>
+                            </m:r>
+                          </m:e>
+                          <m:sub>
+                            <m:r>
+                              <m:rPr>
+                                <m:sty m:val="bi"/>
+                              </m:rPr>
+                              <w:rPr>
+                                <w:rFonts w:ascii="Cambria Math" w:hAnsi="Cambria Math"/>
+                                <w:color w:val="000000" w:themeColor="text1"/>
+                                <w:lang w:val="en-US"/>
+                              </w:rPr>
+                              <m:t>1</m:t>
+                            </m:r>
+                          </m:sub>
+                        </m:sSub>
                         <m:r>
                           <m:rPr>
                             <m:sty m:val="bi"/>
@@ -4260,10 +5686,265 @@
                             <w:color w:val="000000" w:themeColor="text1"/>
                             <w:lang w:val="en-US"/>
                           </w:rPr>
-                          <m:t>1</m:t>
+                          <m:t xml:space="preserve">, </m:t>
                         </m:r>
-                      </m:sub>
-                    </m:sSub>
+                        <m:sSub>
+                          <m:sSubPr>
+                            <m:ctrlPr>
+                              <w:rPr>
+                                <w:rFonts w:ascii="Cambria Math" w:hAnsi="Cambria Math"/>
+                                <w:b w:val="0"/>
+                                <w:bCs w:val="0"/>
+                                <w:i/>
+                                <w:color w:val="000000" w:themeColor="text1"/>
+                                <w:lang w:val="en-US"/>
+                              </w:rPr>
+                            </m:ctrlPr>
+                          </m:sSubPr>
+                          <m:e>
+                            <m:r>
+                              <m:rPr>
+                                <m:sty m:val="bi"/>
+                              </m:rPr>
+                              <w:rPr>
+                                <w:rFonts w:ascii="Cambria Math" w:hAnsi="Cambria Math"/>
+                                <w:color w:val="000000" w:themeColor="text1"/>
+                                <w:lang w:val="en-US"/>
+                              </w:rPr>
+                              <m:t>e</m:t>
+                            </m:r>
+                          </m:e>
+                          <m:sub>
+                            <m:r>
+                              <m:rPr>
+                                <m:sty m:val="bi"/>
+                              </m:rPr>
+                              <w:rPr>
+                                <w:rFonts w:ascii="Cambria Math" w:hAnsi="Cambria Math"/>
+                                <w:color w:val="000000" w:themeColor="text1"/>
+                                <w:lang w:val="en-US"/>
+                              </w:rPr>
+                              <m:t>2</m:t>
+                            </m:r>
+                          </m:sub>
+                        </m:sSub>
+                        <m:r>
+                          <m:rPr>
+                            <m:sty m:val="bi"/>
+                          </m:rPr>
+                          <w:rPr>
+                            <w:rFonts w:ascii="Cambria Math" w:hAnsi="Cambria Math"/>
+                            <w:color w:val="000000" w:themeColor="text1"/>
+                            <w:lang w:val="en-US"/>
+                          </w:rPr>
+                          <m:t xml:space="preserve">, </m:t>
+                        </m:r>
+                        <m:sSub>
+                          <m:sSubPr>
+                            <m:ctrlPr>
+                              <w:rPr>
+                                <w:rFonts w:ascii="Cambria Math" w:hAnsi="Cambria Math"/>
+                                <w:b w:val="0"/>
+                                <w:bCs w:val="0"/>
+                                <w:i/>
+                                <w:color w:val="000000" w:themeColor="text1"/>
+                                <w:lang w:val="en-US"/>
+                              </w:rPr>
+                            </m:ctrlPr>
+                          </m:sSubPr>
+                          <m:e>
+                            <m:r>
+                              <m:rPr>
+                                <m:sty m:val="bi"/>
+                              </m:rPr>
+                              <w:rPr>
+                                <w:rFonts w:ascii="Cambria Math" w:hAnsi="Cambria Math"/>
+                                <w:color w:val="000000" w:themeColor="text1"/>
+                                <w:lang w:val="en-US"/>
+                              </w:rPr>
+                              <m:t>e</m:t>
+                            </m:r>
+                          </m:e>
+                          <m:sub>
+                            <m:r>
+                              <m:rPr>
+                                <m:sty m:val="bi"/>
+                              </m:rPr>
+                              <w:rPr>
+                                <w:rFonts w:ascii="Cambria Math" w:hAnsi="Cambria Math"/>
+                                <w:color w:val="000000" w:themeColor="text1"/>
+                                <w:lang w:val="en-US"/>
+                              </w:rPr>
+                              <m:t>3</m:t>
+                            </m:r>
+                          </m:sub>
+                        </m:sSub>
+                        <m:r>
+                          <m:rPr>
+                            <m:sty m:val="bi"/>
+                          </m:rPr>
+                          <w:rPr>
+                            <w:rFonts w:ascii="Cambria Math" w:hAnsi="Cambria Math"/>
+                            <w:color w:val="000000" w:themeColor="text1"/>
+                            <w:lang w:val="en-US"/>
+                          </w:rPr>
+                          <m:t>,…,</m:t>
+                        </m:r>
+                        <m:sSub>
+                          <m:sSubPr>
+                            <m:ctrlPr>
+                              <w:rPr>
+                                <w:rFonts w:ascii="Cambria Math" w:hAnsi="Cambria Math"/>
+                                <w:b w:val="0"/>
+                                <w:bCs w:val="0"/>
+                                <w:i/>
+                                <w:color w:val="000000" w:themeColor="text1"/>
+                                <w:lang w:val="en-US"/>
+                              </w:rPr>
+                            </m:ctrlPr>
+                          </m:sSubPr>
+                          <m:e>
+                            <m:r>
+                              <m:rPr>
+                                <m:sty m:val="bi"/>
+                              </m:rPr>
+                              <w:rPr>
+                                <w:rFonts w:ascii="Cambria Math" w:hAnsi="Cambria Math"/>
+                                <w:color w:val="000000" w:themeColor="text1"/>
+                                <w:lang w:val="en-US"/>
+                              </w:rPr>
+                              <m:t>e</m:t>
+                            </m:r>
+                          </m:e>
+                          <m:sub>
+                            <m:r>
+                              <m:rPr>
+                                <m:sty m:val="bi"/>
+                              </m:rPr>
+                              <w:rPr>
+                                <w:rFonts w:ascii="Cambria Math" w:hAnsi="Cambria Math"/>
+                                <w:color w:val="000000" w:themeColor="text1"/>
+                                <w:lang w:val="en-US"/>
+                              </w:rPr>
+                              <m:t>n-1</m:t>
+                            </m:r>
+                          </m:sub>
+                        </m:sSub>
+                        <m:r>
+                          <m:rPr>
+                            <m:sty m:val="bi"/>
+                          </m:rPr>
+                          <w:rPr>
+                            <w:rFonts w:ascii="Cambria Math" w:hAnsi="Cambria Math"/>
+                            <w:color w:val="000000" w:themeColor="text1"/>
+                            <w:lang w:val="en-US"/>
+                          </w:rPr>
+                          <m:t>,</m:t>
+                        </m:r>
+                        <m:sSub>
+                          <m:sSubPr>
+                            <m:ctrlPr>
+                              <w:rPr>
+                                <w:rFonts w:ascii="Cambria Math" w:hAnsi="Cambria Math"/>
+                                <w:b w:val="0"/>
+                                <w:bCs w:val="0"/>
+                                <w:i/>
+                                <w:color w:val="000000" w:themeColor="text1"/>
+                                <w:lang w:val="en-US"/>
+                              </w:rPr>
+                            </m:ctrlPr>
+                          </m:sSubPr>
+                          <m:e>
+                            <m:r>
+                              <m:rPr>
+                                <m:sty m:val="bi"/>
+                              </m:rPr>
+                              <w:rPr>
+                                <w:rFonts w:ascii="Cambria Math" w:hAnsi="Cambria Math"/>
+                                <w:color w:val="000000" w:themeColor="text1"/>
+                                <w:lang w:val="en-US"/>
+                              </w:rPr>
+                              <m:t>e</m:t>
+                            </m:r>
+                          </m:e>
+                          <m:sub>
+                            <m:r>
+                              <m:rPr>
+                                <m:sty m:val="bi"/>
+                              </m:rPr>
+                              <w:rPr>
+                                <w:rFonts w:ascii="Cambria Math" w:hAnsi="Cambria Math"/>
+                                <w:color w:val="000000" w:themeColor="text1"/>
+                                <w:lang w:val="en-US"/>
+                              </w:rPr>
+                              <m:t>n</m:t>
+                            </m:r>
+                          </m:sub>
+                        </m:sSub>
+                        <m:r>
+                          <m:rPr>
+                            <m:sty m:val="bi"/>
+                          </m:rPr>
+                          <w:rPr>
+                            <w:rFonts w:ascii="Cambria Math" w:hAnsi="Cambria Math"/>
+                            <w:color w:val="000000" w:themeColor="text1"/>
+                            <w:lang w:val="en-US"/>
+                          </w:rPr>
+                          <m:t>,</m:t>
+                        </m:r>
+                        <m:sSub>
+                          <m:sSubPr>
+                            <m:ctrlPr>
+                              <w:rPr>
+                                <w:rFonts w:ascii="Cambria Math" w:hAnsi="Cambria Math"/>
+                                <w:b w:val="0"/>
+                                <w:bCs w:val="0"/>
+                                <w:i/>
+                                <w:color w:val="000000" w:themeColor="text1"/>
+                                <w:lang w:val="en-US"/>
+                              </w:rPr>
+                            </m:ctrlPr>
+                          </m:sSubPr>
+                          <m:e>
+                            <m:r>
+                              <m:rPr>
+                                <m:sty m:val="bi"/>
+                              </m:rPr>
+                              <w:rPr>
+                                <w:rFonts w:ascii="Cambria Math" w:hAnsi="Cambria Math"/>
+                                <w:color w:val="000000" w:themeColor="text1"/>
+                                <w:lang w:val="en-US"/>
+                              </w:rPr>
+                              <m:t>e</m:t>
+                            </m:r>
+                          </m:e>
+                          <m:sub>
+                            <m:r>
+                              <m:rPr>
+                                <m:sty m:val="bi"/>
+                              </m:rPr>
+                              <w:rPr>
+                                <w:rFonts w:ascii="Cambria Math" w:hAnsi="Cambria Math"/>
+                                <w:color w:val="000000" w:themeColor="text1"/>
+                                <w:lang w:val="en-US"/>
+                              </w:rPr>
+                              <m:t>n+1</m:t>
+                            </m:r>
+                          </m:sub>
+                        </m:sSub>
+                        <m:r>
+                          <m:rPr>
+                            <m:sty m:val="bi"/>
+                          </m:rPr>
+                          <w:rPr>
+                            <w:rFonts w:ascii="Cambria Math" w:hAnsi="Cambria Math"/>
+                            <w:color w:val="000000" w:themeColor="text1"/>
+                            <w:lang w:val="en-US"/>
+                          </w:rPr>
+                          <m:t>&gt; ∧e</m:t>
+                        </m:r>
+                      </m:e>
+                    </m:d>
                     <m:r>
                       <m:rPr>
                         <m:sty m:val="bi"/>
@@ -4273,10 +5954,10 @@
                         <w:color w:val="000000" w:themeColor="text1"/>
                         <w:lang w:val="en-US"/>
                       </w:rPr>
-                      <m:t xml:space="preserve">, </m:t>
+                      <m:t>∨</m:t>
                     </m:r>
-                    <m:sSub>
-                      <m:sSubPr>
+                    <m:d>
+                      <m:dPr>
                         <m:ctrlPr>
                           <w:rPr>
                             <w:rFonts w:ascii="Cambria Math" w:hAnsi="Cambria Math"/>
@@ -4287,7 +5968,7 @@
                             <w:lang w:val="en-US"/>
                           </w:rPr>
                         </m:ctrlPr>
-                      </m:sSubPr>
+                      </m:dPr>
                       <m:e>
                         <m:r>
                           <m:rPr>
@@ -4298,136 +5979,10 @@
                             <w:color w:val="000000" w:themeColor="text1"/>
                             <w:lang w:val="en-US"/>
                           </w:rPr>
-                          <m:t>e</m:t>
+                          <m:t>t=∅∧e</m:t>
                         </m:r>
                       </m:e>
-                      <m:sub>
-                        <m:r>
-                          <m:rPr>
-                            <m:sty m:val="bi"/>
-                          </m:rPr>
-                          <w:rPr>
-                            <w:rFonts w:ascii="Cambria Math" w:hAnsi="Cambria Math"/>
-                            <w:color w:val="000000" w:themeColor="text1"/>
-                            <w:lang w:val="en-US"/>
-                          </w:rPr>
-                          <m:t>2</m:t>
-                        </m:r>
-                      </m:sub>
-                    </m:sSub>
-                    <m:r>
-                      <m:rPr>
-                        <m:sty m:val="bi"/>
-                      </m:rPr>
-                      <w:rPr>
-                        <w:rFonts w:ascii="Cambria Math" w:hAnsi="Cambria Math"/>
-                        <w:color w:val="000000" w:themeColor="text1"/>
-                        <w:lang w:val="en-US"/>
-                      </w:rPr>
-                      <m:t xml:space="preserve">, </m:t>
-                    </m:r>
-                    <m:sSub>
-                      <m:sSubPr>
-                        <m:ctrlPr>
-                          <w:rPr>
-                            <w:rFonts w:ascii="Cambria Math" w:hAnsi="Cambria Math"/>
-                            <w:b w:val="0"/>
-                            <w:bCs w:val="0"/>
-                            <w:i/>
-                            <w:color w:val="000000" w:themeColor="text1"/>
-                            <w:lang w:val="en-US"/>
-                          </w:rPr>
-                        </m:ctrlPr>
-                      </m:sSubPr>
-                      <m:e>
-                        <m:r>
-                          <m:rPr>
-                            <m:sty m:val="bi"/>
-                          </m:rPr>
-                          <w:rPr>
-                            <w:rFonts w:ascii="Cambria Math" w:hAnsi="Cambria Math"/>
-                            <w:color w:val="000000" w:themeColor="text1"/>
-                            <w:lang w:val="en-US"/>
-                          </w:rPr>
-                          <m:t>e</m:t>
-                        </m:r>
-                      </m:e>
-                      <m:sub>
-                        <m:r>
-                          <m:rPr>
-                            <m:sty m:val="bi"/>
-                          </m:rPr>
-                          <w:rPr>
-                            <w:rFonts w:ascii="Cambria Math" w:hAnsi="Cambria Math"/>
-                            <w:color w:val="000000" w:themeColor="text1"/>
-                            <w:lang w:val="en-US"/>
-                          </w:rPr>
-                          <m:t>3</m:t>
-                        </m:r>
-                      </m:sub>
-                    </m:sSub>
-                    <m:r>
-                      <m:rPr>
-                        <m:sty m:val="bi"/>
-                      </m:rPr>
-                      <w:rPr>
-                        <w:rFonts w:ascii="Cambria Math" w:hAnsi="Cambria Math"/>
-                        <w:color w:val="000000" w:themeColor="text1"/>
-                        <w:lang w:val="en-US"/>
-                      </w:rPr>
-                      <m:t>,…,</m:t>
-                    </m:r>
-                    <m:sSub>
-                      <m:sSubPr>
-                        <m:ctrlPr>
-                          <w:rPr>
-                            <w:rFonts w:ascii="Cambria Math" w:hAnsi="Cambria Math"/>
-                            <w:b w:val="0"/>
-                            <w:bCs w:val="0"/>
-                            <w:i/>
-                            <w:color w:val="000000" w:themeColor="text1"/>
-                            <w:lang w:val="en-US"/>
-                          </w:rPr>
-                        </m:ctrlPr>
-                      </m:sSubPr>
-                      <m:e>
-                        <m:r>
-                          <m:rPr>
-                            <m:sty m:val="bi"/>
-                          </m:rPr>
-                          <w:rPr>
-                            <w:rFonts w:ascii="Cambria Math" w:hAnsi="Cambria Math"/>
-                            <w:color w:val="000000" w:themeColor="text1"/>
-                            <w:lang w:val="en-US"/>
-                          </w:rPr>
-                          <m:t>e</m:t>
-                        </m:r>
-                      </m:e>
-                      <m:sub>
-                        <m:r>
-                          <m:rPr>
-                            <m:sty m:val="bi"/>
-                          </m:rPr>
-                          <w:rPr>
-                            <w:rFonts w:ascii="Cambria Math" w:hAnsi="Cambria Math"/>
-                            <w:color w:val="000000" w:themeColor="text1"/>
-                            <w:lang w:val="en-US"/>
-                          </w:rPr>
-                          <m:t>n</m:t>
-                        </m:r>
-                      </m:sub>
-                    </m:sSub>
-                    <m:r>
-                      <m:rPr>
-                        <m:sty m:val="bi"/>
-                      </m:rPr>
-                      <w:rPr>
-                        <w:rFonts w:ascii="Cambria Math" w:hAnsi="Cambria Math"/>
-                        <w:color w:val="000000" w:themeColor="text1"/>
-                        <w:lang w:val="en-US"/>
-                      </w:rPr>
-                      <m:t>&gt;</m:t>
-                    </m:r>
+                    </m:d>
                   </m:e>
                 </m:d>
               </m:oMath>
@@ -4464,7 +6019,7 @@
                           <pic:cNvPicPr/>
                         </pic:nvPicPr>
                         <pic:blipFill rotWithShape="1">
-                          <a:blip r:embed="rId16" cstate="print">
+                          <a:blip r:embed="rId12" cstate="print">
                             <a:extLst>
                               <a:ext uri="{28A0092B-C50C-407E-A947-70E740481C1C}">
                                 <a14:useLocalDpi xmlns:a14="http://schemas.microsoft.com/office/drawing/2010/main" val="0"/>
@@ -4777,7 +6332,7 @@
                           <pic:cNvPicPr/>
                         </pic:nvPicPr>
                         <pic:blipFill>
-                          <a:blip r:embed="rId17" cstate="print">
+                          <a:blip r:embed="rId13" cstate="print">
                             <a:extLst>
                               <a:ext uri="{28A0092B-C50C-407E-A947-70E740481C1C}">
                                 <a14:useLocalDpi xmlns:a14="http://schemas.microsoft.com/office/drawing/2010/main" val="0"/>
@@ -5217,7 +6772,7 @@
                           <pic:cNvPicPr/>
                         </pic:nvPicPr>
                         <pic:blipFill rotWithShape="1">
-                          <a:blip r:embed="rId16" cstate="print">
+                          <a:blip r:embed="rId12" cstate="print">
                             <a:extLst>
                               <a:ext uri="{28A0092B-C50C-407E-A947-70E740481C1C}">
                                 <a14:useLocalDpi xmlns:a14="http://schemas.microsoft.com/office/drawing/2010/main" val="0"/>
@@ -5514,6 +7069,7 @@
                 <w:color w:val="000000" w:themeColor="text1"/>
                 <w:lang w:val="en-US"/>
               </w:rPr>
+              <w:lastRenderedPageBreak/>
               <w:drawing>
                 <wp:inline distT="0" distB="0" distL="0" distR="0" wp14:anchorId="03723B9A" wp14:editId="50652A22">
                   <wp:extent cx="365760" cy="986155"/>
@@ -5530,7 +7086,7 @@
                           <pic:cNvPicPr/>
                         </pic:nvPicPr>
                         <pic:blipFill rotWithShape="1">
-                          <a:blip r:embed="rId16" cstate="print">
+                          <a:blip r:embed="rId12" cstate="print">
                             <a:extLst>
                               <a:ext uri="{28A0092B-C50C-407E-A947-70E740481C1C}">
                                 <a14:useLocalDpi xmlns:a14="http://schemas.microsoft.com/office/drawing/2010/main" val="0"/>
@@ -5565,39 +7121,25 @@
             </w:r>
             <w:r>
               <w:rPr>
-                <w:noProof/>
+                <w:rFonts w:asciiTheme="minorHAnsi" w:eastAsiaTheme="minorEastAsia" w:hAnsiTheme="minorHAnsi"/>
+                <w:b w:val="0"/>
+                <w:bCs w:val="0"/>
+                <w:lang w:eastAsia="ja-JP"/>
               </w:rPr>
             </w:r>
             <w:r>
+              <w:rPr>
+                <w:rFonts w:asciiTheme="minorHAnsi" w:eastAsiaTheme="minorEastAsia" w:hAnsiTheme="minorHAnsi"/>
+                <w:b w:val="0"/>
+                <w:bCs w:val="0"/>
+                <w:lang w:eastAsia="ja-JP"/>
+              </w:rPr>
               <w:pict w14:anchorId="4A8A38A4">
-                <v:group id="Canvas 11" o:spid="_x0000_s1026" editas="canvas" style="width:56.75pt;height:76.65pt;mso-position-horizontal-relative:char;mso-position-vertical-relative:line" coordsize="7200,9734" o:gfxdata="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">
-                  <v:shapetype id="_x0000_t75" coordsize="21600,21600" o:spt="75" o:preferrelative="t" path="m@4@5l@4@11@9@11@9@5xe" filled="f" stroked="f">
-                    <v:stroke joinstyle="miter"/>
-                    <v:formulas>
-                      <v:f eqn="if lineDrawn pixelLineWidth 0"/>
-                      <v:f eqn="sum @0 1 0"/>
-                      <v:f eqn="sum 0 0 @1"/>
-                      <v:f eqn="prod @2 1 2"/>
-                      <v:f eqn="prod @3 21600 pixelWidth"/>
-                      <v:f eqn="prod @3 21600 pixelHeight"/>
-                      <v:f eqn="sum @0 0 1"/>
-                      <v:f eqn="prod @6 1 2"/>
-                      <v:f eqn="prod @7 21600 pixelWidth"/>
-                      <v:f eqn="sum @8 21600 0"/>
-                      <v:f eqn="prod @7 21600 pixelHeight"/>
-                      <v:f eqn="sum @10 21600 0"/>
-                    </v:formulas>
-                    <v:path o:extrusionok="f" gradientshapeok="t" o:connecttype="rect"/>
-                    <o:lock v:ext="edit" aspectratio="t"/>
-                  </v:shapetype>
+                <v:group id="Canvas 11" o:spid="_x0000_s1026" editas="canvas" style="width:56.75pt;height:76.65pt;mso-position-horizontal-relative:char;mso-position-vertical-relative:line" coordsize="7200,9734">
                   <v:shape id="_x0000_s1027" type="#_x0000_t75" style="position:absolute;width:7200;height:9734;visibility:visible;mso-wrap-style:square" filled="t">
                     <v:fill o:detectmouseclick="t"/>
                     <v:path o:connecttype="none"/>
                   </v:shape>
-                  <v:shapetype id="_x0000_t32" coordsize="21600,21600" o:spt="32" o:oned="t" path="m,l21600,21600e" filled="f">
-                    <v:path arrowok="t" fillok="f" o:connecttype="none"/>
-                    <o:lock v:ext="edit" shapetype="t"/>
-                  </v:shapetype>
                   <v:shape id="Straight Arrow Connector 13" o:spid="_x0000_s1028" type="#_x0000_t32" style="position:absolute;left:415;top:2286;width:1995;height:0;visibility:visible;mso-wrap-style:square" o:connectortype="straight" o:gfxdata="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" strokecolor="black [3213]" strokeweight=".5pt">
                     <v:stroke endarrow="block" joinstyle="miter"/>
                   </v:shape>
@@ -5612,10 +7154,6 @@
                       </w:txbxContent>
                     </v:textbox>
                   </v:rect>
-                  <v:shapetype id="_x0000_t202" coordsize="21600,21600" o:spt="202" path="m,l,21600r21600,l21600,xe">
-                    <v:stroke joinstyle="miter"/>
-                    <v:path gradientshapeok="t" o:connecttype="rect"/>
-                  </v:shapetype>
                   <v:shape id="Text Box 16" o:spid="_x0000_s1030" type="#_x0000_t202" style="position:absolute;left:1115;top:969;width:5189;height:3187;visibility:visible;mso-wrap-style:square;v-text-anchor:top" o:gfxdata="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" filled="f" stroked="f" strokeweight=".5pt">
                     <v:textbox>
                       <w:txbxContent>
@@ -5663,6 +7201,7 @@
           <w:b/>
           <w:bCs/>
         </w:rPr>
+        <w:lastRenderedPageBreak/>
         <w:br w:type="page"/>
       </w:r>
     </w:p>
@@ -5696,7 +7235,13 @@
                 <w:lang w:val="en-US"/>
               </w:rPr>
               <w:lastRenderedPageBreak/>
-              <w:t>Queue ADT</w:t>
+              <w:t>Self-Balancing Trees (AVL)</w:t>
+            </w:r>
+            <w:r>
+              <w:rPr>
+                <w:lang w:val="en-US"/>
+              </w:rPr>
+              <w:t xml:space="preserve"> ADT</w:t>
             </w:r>
           </w:p>
         </w:tc>
@@ -5750,7 +7295,7 @@
                           <pic:cNvPicPr/>
                         </pic:nvPicPr>
                         <pic:blipFill>
-                          <a:blip r:embed="rId18" cstate="print">
+                          <a:blip r:embed="rId14" cstate="print">
                             <a:extLst>
                               <a:ext uri="{28A0092B-C50C-407E-A947-70E740481C1C}">
                                 <a14:useLocalDpi xmlns:a14="http://schemas.microsoft.com/office/drawing/2010/main" val="0"/>
@@ -6451,7 +7996,7 @@
                           <pic:cNvPicPr/>
                         </pic:nvPicPr>
                         <pic:blipFill>
-                          <a:blip r:embed="rId19"/>
+                          <a:blip r:embed="rId15"/>
                           <a:stretch>
                             <a:fillRect/>
                           </a:stretch>
@@ -6880,7 +8425,7 @@
                           <pic:cNvPicPr/>
                         </pic:nvPicPr>
                         <pic:blipFill>
-                          <a:blip r:embed="rId20">
+                          <a:blip r:embed="rId16">
                             <a:extLst>
                               <a:ext uri="{28A0092B-C50C-407E-A947-70E740481C1C}">
                                 <a14:useLocalDpi xmlns:a14="http://schemas.microsoft.com/office/drawing/2010/main" val="0"/>
@@ -6936,7 +8481,7 @@
                           <pic:cNvPicPr/>
                         </pic:nvPicPr>
                         <pic:blipFill>
-                          <a:blip r:embed="rId19">
+                          <a:blip r:embed="rId15">
                             <a:extLst>
                               <a:ext uri="{28A0092B-C50C-407E-A947-70E740481C1C}">
                                 <a14:useLocalDpi xmlns:a14="http://schemas.microsoft.com/office/drawing/2010/main" val="0"/>
@@ -7236,7 +8781,7 @@
                           <pic:cNvPicPr/>
                         </pic:nvPicPr>
                         <pic:blipFill>
-                          <a:blip r:embed="rId21">
+                          <a:blip r:embed="rId17">
                             <a:extLst>
                               <a:ext uri="{28A0092B-C50C-407E-A947-70E740481C1C}">
                                 <a14:useLocalDpi xmlns:a14="http://schemas.microsoft.com/office/drawing/2010/main" val="0"/>
@@ -7290,7 +8835,7 @@
                           <pic:cNvPicPr/>
                         </pic:nvPicPr>
                         <pic:blipFill>
-                          <a:blip r:embed="rId22">
+                          <a:blip r:embed="rId18">
                             <a:extLst>
                               <a:ext uri="{28A0092B-C50C-407E-A947-70E740481C1C}">
                                 <a14:useLocalDpi xmlns:a14="http://schemas.microsoft.com/office/drawing/2010/main" val="0"/>
@@ -7756,7 +9301,7 @@
                           <pic:cNvPicPr/>
                         </pic:nvPicPr>
                         <pic:blipFill>
-                          <a:blip r:embed="rId20">
+                          <a:blip r:embed="rId16">
                             <a:extLst>
                               <a:ext uri="{28A0092B-C50C-407E-A947-70E740481C1C}">
                                 <a14:useLocalDpi xmlns:a14="http://schemas.microsoft.com/office/drawing/2010/main" val="0"/>
@@ -8090,7 +9635,7 @@
                           <pic:cNvPicPr/>
                         </pic:nvPicPr>
                         <pic:blipFill>
-                          <a:blip r:embed="rId23">
+                          <a:blip r:embed="rId19">
                             <a:extLst>
                               <a:ext uri="{28A0092B-C50C-407E-A947-70E740481C1C}">
                                 <a14:useLocalDpi xmlns:a14="http://schemas.microsoft.com/office/drawing/2010/main" val="0"/>
@@ -8546,7 +10091,7 @@
                           <pic:cNvPicPr/>
                         </pic:nvPicPr>
                         <pic:blipFill>
-                          <a:blip r:embed="rId20">
+                          <a:blip r:embed="rId16">
                             <a:extLst>
                               <a:ext uri="{28A0092B-C50C-407E-A947-70E740481C1C}">
                                 <a14:useLocalDpi xmlns:a14="http://schemas.microsoft.com/office/drawing/2010/main" val="0"/>
@@ -8891,7 +10436,7 @@
                           </pic:cNvPicPr>
                         </pic:nvPicPr>
                         <pic:blipFill rotWithShape="1">
-                          <a:blip r:embed="rId24">
+                          <a:blip r:embed="rId20">
                             <a:extLst>
                               <a:ext uri="{28A0092B-C50C-407E-A947-70E740481C1C}">
                                 <a14:useLocalDpi xmlns:a14="http://schemas.microsoft.com/office/drawing/2010/main" val="0"/>
@@ -8969,7 +10514,7 @@
               <w:rPr>
                 <w:lang w:val="en-US"/>
               </w:rPr>
-              <w:t>Hash Table</w:t>
+              <w:t>Heap</w:t>
             </w:r>
             <w:r>
               <w:rPr>
@@ -9025,7 +10570,7 @@
                           <pic:cNvPicPr/>
                         </pic:nvPicPr>
                         <pic:blipFill>
-                          <a:blip r:embed="rId25" cstate="print">
+                          <a:blip r:embed="rId21" cstate="print">
                             <a:grayscl/>
                             <a:extLst>
                               <a:ext uri="{28A0092B-C50C-407E-A947-70E740481C1C}">
@@ -9086,7 +10631,7 @@
                           <pic:cNvPicPr/>
                         </pic:nvPicPr>
                         <pic:blipFill>
-                          <a:blip r:embed="rId26">
+                          <a:blip r:embed="rId22">
                             <a:grayscl/>
                             <a:extLst>
                               <a:ext uri="{28A0092B-C50C-407E-A947-70E740481C1C}">
@@ -10384,7 +11929,7 @@
                           <pic:cNvPicPr/>
                         </pic:nvPicPr>
                         <pic:blipFill>
-                          <a:blip r:embed="rId27">
+                          <a:blip r:embed="rId23">
                             <a:grayscl/>
                           </a:blip>
                           <a:stretch>
@@ -10881,7 +12426,7 @@
                           <pic:cNvPicPr/>
                         </pic:nvPicPr>
                         <pic:blipFill>
-                          <a:blip r:embed="rId28" cstate="print">
+                          <a:blip r:embed="rId24" cstate="print">
                             <a:grayscl/>
                             <a:extLst>
                               <a:ext uri="{28A0092B-C50C-407E-A947-70E740481C1C}">
@@ -11213,11 +12758,11 @@
                           <pic:cNvPicPr/>
                         </pic:nvPicPr>
                         <pic:blipFill>
-                          <a:blip r:embed="rId29">
+                          <a:blip r:embed="rId25">
                             <a:extLst>
                               <a:ext uri="{BEBA8EAE-BF5A-486C-A8C5-ECC9F3942E4B}">
                                 <a14:imgProps xmlns:a14="http://schemas.microsoft.com/office/drawing/2010/main">
-                                  <a14:imgLayer r:embed="rId30">
+                                  <a14:imgLayer r:embed="rId26">
                                     <a14:imgEffect>
                                       <a14:saturation sat="0"/>
                                     </a14:imgEffect>
@@ -11646,11 +13191,11 @@
                           <pic:cNvPicPr/>
                         </pic:nvPicPr>
                         <pic:blipFill>
-                          <a:blip r:embed="rId29">
+                          <a:blip r:embed="rId25">
                             <a:extLst>
                               <a:ext uri="{BEBA8EAE-BF5A-486C-A8C5-ECC9F3942E4B}">
                                 <a14:imgProps xmlns:a14="http://schemas.microsoft.com/office/drawing/2010/main">
-                                  <a14:imgLayer r:embed="rId30">
+                                  <a14:imgLayer r:embed="rId26">
                                     <a14:imgEffect>
                                       <a14:saturation sat="0"/>
                                     </a14:imgEffect>
@@ -11996,7 +13541,7 @@
                           <pic:cNvPicPr/>
                         </pic:nvPicPr>
                         <pic:blipFill>
-                          <a:blip r:embed="rId28" cstate="print">
+                          <a:blip r:embed="rId24" cstate="print">
                             <a:grayscl/>
                             <a:extLst>
                               <a:ext uri="{28A0092B-C50C-407E-A947-70E740481C1C}">
@@ -12188,11 +13733,11 @@
                           <pic:cNvPicPr/>
                         </pic:nvPicPr>
                         <pic:blipFill>
-                          <a:blip r:embed="rId29">
+                          <a:blip r:embed="rId25">
                             <a:extLst>
                               <a:ext uri="{BEBA8EAE-BF5A-486C-A8C5-ECC9F3942E4B}">
                                 <a14:imgProps xmlns:a14="http://schemas.microsoft.com/office/drawing/2010/main">
-                                  <a14:imgLayer r:embed="rId30">
+                                  <a14:imgLayer r:embed="rId26">
                                     <a14:imgEffect>
                                       <a14:saturation sat="0"/>
                                     </a14:imgEffect>
@@ -12311,7 +13856,7 @@
                           <pic:cNvPicPr/>
                         </pic:nvPicPr>
                         <pic:blipFill>
-                          <a:blip r:embed="rId31">
+                          <a:blip r:embed="rId27">
                             <a:grayscl/>
                           </a:blip>
                           <a:stretch>
@@ -12382,6 +13927,7 @@
           <w:docPartUnique/>
         </w:docPartObj>
       </w:sdtPr>
+      <w:sdtEndPr/>
       <w:sdtContent>
         <w:p>
           <w:pPr>
@@ -12417,6 +13963,7 @@
             <w:id w:val="111145805"/>
             <w:bibliography/>
           </w:sdtPr>
+          <w:sdtEndPr/>
           <w:sdtContent>
             <w:p>
               <w:pPr>
@@ -12710,7 +14257,7 @@
       </w:pPr>
     </w:p>
     <w:sectPr>
-      <w:headerReference w:type="default" r:id="rId32"/>
+      <w:headerReference w:type="default" r:id="rId28"/>
       <w:pgSz w:w="12240" w:h="15840"/>
       <w:pgMar w:top="1440" w:right="1440" w:bottom="1440" w:left="1440" w:header="720" w:footer="720" w:gutter="0"/>
       <w:pgNumType w:start="1"/>
@@ -13543,7 +15090,7 @@
   <w:style w:type="paragraph" w:default="1" w:styleId="Normal">
     <w:name w:val="Normal"/>
     <w:qFormat/>
-    <w:rsid w:val="00AF0747"/>
+    <w:rsid w:val="00AD2457"/>
     <w:rPr>
       <w:lang w:val="es-CO"/>
     </w:rPr>

--- a/docs/Engineering Method.docx
+++ b/docs/Engineering Method.docx
@@ -2580,7 +2580,27 @@
           <w:szCs w:val="24"/>
           <w:lang w:val="en-GB"/>
         </w:rPr>
-        <w:t>and Heaps, all</w:t>
+        <w:t xml:space="preserve">and </w:t>
+      </w:r>
+      <w:r>
+        <w:rPr>
+          <w:rFonts w:ascii="Times New Roman" w:hAnsi="Times New Roman" w:cs="Times New Roman"/>
+          <w:color w:val="000000" w:themeColor="text1"/>
+          <w:sz w:val="24"/>
+          <w:szCs w:val="24"/>
+          <w:lang w:val="en-GB"/>
+        </w:rPr>
+        <w:t>Red Black Trees (RBT)</w:t>
+      </w:r>
+      <w:r>
+        <w:rPr>
+          <w:rFonts w:ascii="Times New Roman" w:hAnsi="Times New Roman" w:cs="Times New Roman"/>
+          <w:color w:val="000000" w:themeColor="text1"/>
+          <w:sz w:val="24"/>
+          <w:szCs w:val="24"/>
+          <w:lang w:val="en-GB"/>
+        </w:rPr>
+        <w:t>, all</w:t>
       </w:r>
       <w:r>
         <w:rPr>
@@ -2824,7 +2844,6 @@
                               <w:szCs w:val="18"/>
                             </w:rPr>
                           </w:pPr>
-                          <w:proofErr w:type="spellStart"/>
                           <w:r>
                             <w:rPr>
                               <w:sz w:val="18"/>
@@ -2832,7 +2851,6 @@
                             </w:rPr>
                             <w:t>root</w:t>
                           </w:r>
-                          <w:proofErr w:type="spellEnd"/>
                         </w:p>
                       </w:txbxContent>
                     </v:textbox>
@@ -2919,18 +2937,7 @@
                     <w:color w:val="000000" w:themeColor="text1"/>
                     <w:lang w:val="en-US"/>
                   </w:rPr>
-                  <m:t xml:space="preserve">BST= </m:t>
-                </m:r>
-                <m:r>
-                  <m:rPr>
-                    <m:sty m:val="bi"/>
-                  </m:rPr>
-                  <w:rPr>
-                    <w:rFonts w:ascii="Cambria Math" w:hAnsi="Cambria Math"/>
-                    <w:color w:val="000000" w:themeColor="text1"/>
-                    <w:lang w:val="en-US"/>
-                  </w:rPr>
-                  <m:t>≪</m:t>
+                  <m:t>BST= ≪</m:t>
                 </m:r>
                 <m:sSub>
                   <m:sSubPr>
@@ -3277,28 +3284,15 @@
                   </m:dPr>
                   <m:e>
                     <m:r>
+                      <m:rPr>
+                        <m:sty m:val="bi"/>
+                      </m:rPr>
                       <w:rPr>
                         <w:rFonts w:ascii="Cambria Math" w:eastAsiaTheme="minorEastAsia" w:hAnsi="Cambria Math"/>
                         <w:color w:val="000000" w:themeColor="text1"/>
                         <w:lang w:val="en-US"/>
                       </w:rPr>
-                      <m:t>inv:</m:t>
-                    </m:r>
-                    <m:r>
-                      <w:rPr>
-                        <w:rFonts w:ascii="Cambria Math" w:eastAsiaTheme="minorEastAsia" w:hAnsi="Cambria Math"/>
-                        <w:color w:val="000000" w:themeColor="text1"/>
-                        <w:lang w:val="en-US"/>
-                      </w:rPr>
-                      <m:t xml:space="preserve">  </m:t>
-                    </m:r>
-                    <m:r>
-                      <w:rPr>
-                        <w:rFonts w:ascii="Cambria Math" w:eastAsiaTheme="minorEastAsia" w:hAnsi="Cambria Math"/>
-                        <w:color w:val="000000" w:themeColor="text1"/>
-                        <w:lang w:val="en-US"/>
-                      </w:rPr>
-                      <m:t xml:space="preserve">∀n </m:t>
+                      <m:t xml:space="preserve">inv:  ∀n </m:t>
                     </m:r>
                     <m:d>
                       <m:dPr>
@@ -3329,6 +3323,9 @@
                           </m:sSubPr>
                           <m:e>
                             <m:r>
+                              <m:rPr>
+                                <m:sty m:val="bi"/>
+                              </m:rPr>
                               <w:rPr>
                                 <w:rFonts w:ascii="Cambria Math" w:hAnsi="Cambria Math"/>
                                 <w:color w:val="000000" w:themeColor="text1"/>
@@ -3339,6 +3336,9 @@
                           </m:e>
                           <m:sub>
                             <m:r>
+                              <m:rPr>
+                                <m:sty m:val="bi"/>
+                              </m:rPr>
                               <w:rPr>
                                 <w:rFonts w:ascii="Cambria Math" w:hAnsi="Cambria Math"/>
                                 <w:color w:val="000000" w:themeColor="text1"/>
@@ -3349,6 +3349,9 @@
                           </m:sub>
                         </m:sSub>
                         <m:r>
+                          <m:rPr>
+                            <m:sty m:val="bi"/>
+                          </m:rPr>
                           <w:rPr>
                             <w:rFonts w:ascii="Cambria Math" w:hAnsi="Cambria Math"/>
                             <w:color w:val="000000" w:themeColor="text1"/>
@@ -3387,6 +3390,9 @@
                               </m:sSubPr>
                               <m:e>
                                 <m:r>
+                                  <m:rPr>
+                                    <m:sty m:val="bi"/>
+                                  </m:rPr>
                                   <w:rPr>
                                     <w:rFonts w:ascii="Cambria Math" w:hAnsi="Cambria Math"/>
                                     <w:color w:val="000000" w:themeColor="text1"/>
@@ -3397,6 +3403,9 @@
                               </m:e>
                               <m:sub>
                                 <m:r>
+                                  <m:rPr>
+                                    <m:sty m:val="bi"/>
+                                  </m:rPr>
                                   <w:rPr>
                                     <w:rFonts w:ascii="Cambria Math" w:hAnsi="Cambria Math"/>
                                     <w:color w:val="000000" w:themeColor="text1"/>
@@ -3409,6 +3418,9 @@
                           </m:e>
                         </m:d>
                         <m:r>
+                          <m:rPr>
+                            <m:sty m:val="bi"/>
+                          </m:rPr>
                           <w:rPr>
                             <w:rFonts w:ascii="Cambria Math" w:hAnsi="Cambria Math"/>
                             <w:color w:val="000000" w:themeColor="text1"/>
@@ -3447,6 +3459,9 @@
                               </m:sSubPr>
                               <m:e>
                                 <m:r>
+                                  <m:rPr>
+                                    <m:sty m:val="bi"/>
+                                  </m:rPr>
                                   <w:rPr>
                                     <w:rFonts w:ascii="Cambria Math" w:hAnsi="Cambria Math"/>
                                     <w:color w:val="000000" w:themeColor="text1"/>
@@ -3457,6 +3472,9 @@
                               </m:e>
                               <m:sub>
                                 <m:r>
+                                  <m:rPr>
+                                    <m:sty m:val="bi"/>
+                                  </m:rPr>
                                   <w:rPr>
                                     <w:rFonts w:ascii="Cambria Math" w:hAnsi="Cambria Math"/>
                                     <w:color w:val="000000" w:themeColor="text1"/>
@@ -3471,6 +3489,9 @@
                       </m:e>
                     </m:d>
                     <m:r>
+                      <m:rPr>
+                        <m:sty m:val="bi"/>
+                      </m:rPr>
                       <w:rPr>
                         <w:rFonts w:ascii="Cambria Math" w:hAnsi="Cambria Math"/>
                         <w:color w:val="000000" w:themeColor="text1"/>
@@ -3507,6 +3528,9 @@
                           </m:sSubPr>
                           <m:e>
                             <m:r>
+                              <m:rPr>
+                                <m:sty m:val="bi"/>
+                              </m:rPr>
                               <w:rPr>
                                 <w:rFonts w:ascii="Cambria Math" w:hAnsi="Cambria Math"/>
                                 <w:color w:val="000000" w:themeColor="text1"/>
@@ -3517,6 +3541,9 @@
                           </m:e>
                           <m:sub>
                             <m:r>
+                              <m:rPr>
+                                <m:sty m:val="bi"/>
+                              </m:rPr>
                               <w:rPr>
                                 <w:rFonts w:ascii="Cambria Math" w:hAnsi="Cambria Math"/>
                                 <w:color w:val="000000" w:themeColor="text1"/>
@@ -3527,20 +3554,15 @@
                           </m:sub>
                         </m:sSub>
                         <m:r>
+                          <m:rPr>
+                            <m:sty m:val="bi"/>
+                          </m:rPr>
                           <w:rPr>
                             <w:rFonts w:ascii="Cambria Math" w:hAnsi="Cambria Math"/>
                             <w:color w:val="000000" w:themeColor="text1"/>
                             <w:lang w:val="en-US"/>
                           </w:rPr>
-                          <m:t>∧</m:t>
-                        </m:r>
-                        <m:r>
-                          <w:rPr>
-                            <w:rFonts w:ascii="Cambria Math" w:hAnsi="Cambria Math"/>
-                            <w:color w:val="000000" w:themeColor="text1"/>
-                            <w:lang w:val="en-US"/>
-                          </w:rPr>
-                          <m:t>key</m:t>
+                          <m:t>∧key</m:t>
                         </m:r>
                         <m:d>
                           <m:dPr>
@@ -3573,6 +3595,9 @@
                               </m:sSubPr>
                               <m:e>
                                 <m:r>
+                                  <m:rPr>
+                                    <m:sty m:val="bi"/>
+                                  </m:rPr>
                                   <w:rPr>
                                     <w:rFonts w:ascii="Cambria Math" w:hAnsi="Cambria Math"/>
                                     <w:color w:val="000000" w:themeColor="text1"/>
@@ -3583,40 +3608,30 @@
                               </m:e>
                               <m:sub>
                                 <m:r>
+                                  <m:rPr>
+                                    <m:sty m:val="bi"/>
+                                  </m:rPr>
                                   <w:rPr>
                                     <w:rFonts w:ascii="Cambria Math" w:hAnsi="Cambria Math"/>
                                     <w:color w:val="000000" w:themeColor="text1"/>
                                     <w:lang w:val="en-US"/>
                                   </w:rPr>
-                                  <m:t>n</m:t>
-                                </m:r>
-                                <m:r>
-                                  <w:rPr>
-                                    <w:rFonts w:ascii="Cambria Math" w:hAnsi="Cambria Math"/>
-                                    <w:color w:val="000000" w:themeColor="text1"/>
-                                    <w:lang w:val="en-US"/>
-                                  </w:rPr>
-                                  <m:t>+1</m:t>
+                                  <m:t>n+1</m:t>
                                 </m:r>
                               </m:sub>
                             </m:sSub>
                           </m:e>
                         </m:d>
                         <m:r>
+                          <m:rPr>
+                            <m:sty m:val="bi"/>
+                          </m:rPr>
                           <w:rPr>
                             <w:rFonts w:ascii="Cambria Math" w:hAnsi="Cambria Math"/>
                             <w:color w:val="000000" w:themeColor="text1"/>
                             <w:lang w:val="en-US"/>
                           </w:rPr>
-                          <m:t>≥</m:t>
-                        </m:r>
-                        <m:r>
-                          <w:rPr>
-                            <w:rFonts w:ascii="Cambria Math" w:hAnsi="Cambria Math"/>
-                            <w:color w:val="000000" w:themeColor="text1"/>
-                            <w:lang w:val="en-US"/>
-                          </w:rPr>
-                          <m:t>key</m:t>
+                          <m:t>≥key</m:t>
                         </m:r>
                         <m:d>
                           <m:dPr>
@@ -3649,6 +3664,9 @@
                               </m:sSubPr>
                               <m:e>
                                 <m:r>
+                                  <m:rPr>
+                                    <m:sty m:val="bi"/>
+                                  </m:rPr>
                                   <w:rPr>
                                     <w:rFonts w:ascii="Cambria Math" w:hAnsi="Cambria Math"/>
                                     <w:color w:val="000000" w:themeColor="text1"/>
@@ -3659,6 +3677,9 @@
                               </m:e>
                               <m:sub>
                                 <m:r>
+                                  <m:rPr>
+                                    <m:sty m:val="bi"/>
+                                  </m:rPr>
                                   <w:rPr>
                                     <w:rFonts w:ascii="Cambria Math" w:hAnsi="Cambria Math"/>
                                     <w:color w:val="000000" w:themeColor="text1"/>
@@ -3736,84 +3757,7 @@
                     <w:color w:val="000000" w:themeColor="text1"/>
                     <w:lang w:val="en-US"/>
                   </w:rPr>
-                  <m:t>searh</m:t>
-                </m:r>
-                <m:r>
-                  <m:rPr>
-                    <m:sty m:val="bi"/>
-                  </m:rPr>
-                  <w:rPr>
-                    <w:rFonts w:ascii="Cambria Math" w:eastAsia="Calibri" w:hAnsi="Cambria Math" w:cs="Times New Roman"/>
-                    <w:color w:val="000000" w:themeColor="text1"/>
-                    <w:lang w:val="en-US"/>
-                  </w:rPr>
-                  <m:t xml:space="preserve">:  </m:t>
-                </m:r>
-                <m:r>
-                  <m:rPr>
-                    <m:sty m:val="bi"/>
-                  </m:rPr>
-                  <w:rPr>
-                    <w:rFonts w:ascii="Cambria Math" w:eastAsia="Calibri" w:hAnsi="Cambria Math" w:cs="Times New Roman"/>
-                    <w:color w:val="000000" w:themeColor="text1"/>
-                    <w:lang w:val="en-US"/>
-                  </w:rPr>
-                  <m:t>BST</m:t>
-                </m:r>
-                <m:r>
-                  <m:rPr>
-                    <m:sty m:val="bi"/>
-                  </m:rPr>
-                  <w:rPr>
-                    <w:rFonts w:ascii="Cambria Math" w:eastAsia="Calibri" w:hAnsi="Cambria Math" w:cs="Times New Roman"/>
-                    <w:color w:val="000000" w:themeColor="text1"/>
-                    <w:lang w:val="en-US"/>
-                  </w:rPr>
-                  <m:t xml:space="preserve"> x </m:t>
-                </m:r>
-                <m:r>
-                  <m:rPr>
-                    <m:sty m:val="bi"/>
-                  </m:rPr>
-                  <w:rPr>
-                    <w:rFonts w:ascii="Cambria Math" w:eastAsia="Calibri" w:hAnsi="Cambria Math" w:cs="Times New Roman"/>
-                    <w:color w:val="000000" w:themeColor="text1"/>
-                    <w:lang w:val="en-US"/>
-                  </w:rPr>
-                  <m:t>Key</m:t>
-                </m:r>
-                <m:r>
-                  <m:rPr>
-                    <m:sty m:val="bi"/>
-                  </m:rPr>
-                  <w:rPr>
-                    <w:rFonts w:ascii="Cambria Math" w:eastAsia="Calibri" w:hAnsi="Cambria Math" w:cs="Times New Roman"/>
-                    <w:color w:val="000000" w:themeColor="text1"/>
-                    <w:lang w:val="en-US"/>
-                  </w:rPr>
-                  <m:t>→</m:t>
-                </m:r>
-                <m:r>
-                  <m:rPr>
-                    <m:sty m:val="bi"/>
-                  </m:rPr>
-                  <w:rPr>
-                    <w:rFonts w:ascii="Cambria Math" w:eastAsia="Calibri" w:hAnsi="Cambria Math" w:cs="Times New Roman"/>
-                    <w:color w:val="000000" w:themeColor="text1"/>
-                    <w:lang w:val="en-US"/>
-                  </w:rPr>
-                  <m:t>Element</m:t>
-                </m:r>
-                <m:r>
-                  <m:rPr>
-                    <m:sty m:val="bi"/>
-                  </m:rPr>
-                  <w:rPr>
-                    <w:rFonts w:ascii="Cambria Math" w:eastAsia="Calibri" w:hAnsi="Cambria Math" w:cs="Times New Roman"/>
-                    <w:color w:val="000000" w:themeColor="text1"/>
-                    <w:lang w:val="en-US"/>
-                  </w:rPr>
-                  <m:t xml:space="preserve"> </m:t>
+                  <m:t xml:space="preserve">searh:  BST x Key→Element </m:t>
                 </m:r>
               </m:oMath>
             </m:oMathPara>
@@ -3839,51 +3783,7 @@
                     <w:color w:val="000000" w:themeColor="text1"/>
                     <w:lang w:val="en-US"/>
                   </w:rPr>
-                  <m:t>insert</m:t>
-                </m:r>
-                <m:r>
-                  <m:rPr>
-                    <m:sty m:val="bi"/>
-                  </m:rPr>
-                  <w:rPr>
-                    <w:rFonts w:ascii="Cambria Math" w:eastAsia="Calibri" w:hAnsi="Cambria Math" w:cs="Times New Roman"/>
-                    <w:color w:val="000000" w:themeColor="text1"/>
-                    <w:lang w:val="en-US"/>
-                  </w:rPr>
-                  <m:t xml:space="preserve">:  </m:t>
-                </m:r>
-                <m:r>
-                  <m:rPr>
-                    <m:sty m:val="bi"/>
-                  </m:rPr>
-                  <w:rPr>
-                    <w:rFonts w:ascii="Cambria Math" w:eastAsia="Calibri" w:hAnsi="Cambria Math" w:cs="Times New Roman"/>
-                    <w:color w:val="000000" w:themeColor="text1"/>
-                    <w:lang w:val="en-US"/>
-                  </w:rPr>
-                  <m:t>BST x Element</m:t>
-                </m:r>
-                <m:r>
-                  <m:rPr>
-                    <m:sty m:val="bi"/>
-                  </m:rPr>
-                  <w:rPr>
-                    <w:rFonts w:ascii="Cambria Math" w:eastAsia="Calibri" w:hAnsi="Cambria Math" w:cs="Times New Roman"/>
-                    <w:color w:val="000000" w:themeColor="text1"/>
-                    <w:lang w:val="en-US"/>
-                  </w:rPr>
-                  <m:t>→</m:t>
-                </m:r>
-                <m:r>
-                  <m:rPr>
-                    <m:sty m:val="bi"/>
-                  </m:rPr>
-                  <w:rPr>
-                    <w:rFonts w:ascii="Cambria Math" w:eastAsia="Calibri" w:hAnsi="Cambria Math" w:cs="Times New Roman"/>
-                    <w:color w:val="000000" w:themeColor="text1"/>
-                    <w:lang w:val="en-US"/>
-                  </w:rPr>
-                  <m:t>BST</m:t>
+                  <m:t>insert:  BST x Element→BST</m:t>
                 </m:r>
               </m:oMath>
             </m:oMathPara>
@@ -4013,18 +3913,7 @@
                     <w:color w:val="000000" w:themeColor="text1"/>
                     <w:lang w:val="en-US"/>
                   </w:rPr>
-                  <m:t>predecessor:BST x Element→Element</m:t>
-                </m:r>
-                <m:r>
-                  <m:rPr>
-                    <m:sty m:val="bi"/>
-                  </m:rPr>
-                  <w:rPr>
-                    <w:rFonts w:ascii="Cambria Math" w:eastAsia="Calibri" w:hAnsi="Cambria Math" w:cs="Times New Roman"/>
-                    <w:color w:val="000000" w:themeColor="text1"/>
-                    <w:lang w:val="en-US"/>
-                  </w:rPr>
-                  <m:t xml:space="preserve"> </m:t>
+                  <m:t xml:space="preserve">predecessor:BST x Element→Element </m:t>
                 </m:r>
               </m:oMath>
             </m:oMathPara>
@@ -4237,51 +4126,7 @@
                         <w:color w:val="000000" w:themeColor="text1"/>
                         <w:lang w:val="en-US"/>
                       </w:rPr>
-                      <m:t xml:space="preserve">post:  </m:t>
-                    </m:r>
-                    <m:r>
-                      <m:rPr>
-                        <m:sty m:val="bi"/>
-                      </m:rPr>
-                      <w:rPr>
-                        <w:rFonts w:ascii="Cambria Math" w:eastAsiaTheme="minorEastAsia" w:hAnsi="Cambria Math"/>
-                        <w:color w:val="000000" w:themeColor="text1"/>
-                        <w:lang w:val="en-US"/>
-                      </w:rPr>
-                      <m:t>BST</m:t>
-                    </m:r>
-                    <m:r>
-                      <m:rPr>
-                        <m:sty m:val="bi"/>
-                      </m:rPr>
-                      <w:rPr>
-                        <w:rFonts w:ascii="Cambria Math" w:eastAsiaTheme="minorEastAsia" w:hAnsi="Cambria Math"/>
-                        <w:color w:val="000000" w:themeColor="text1"/>
-                        <w:lang w:val="en-US"/>
-                      </w:rPr>
-                      <m:t xml:space="preserve"> </m:t>
-                    </m:r>
-                    <m:r>
-                      <m:rPr>
-                        <m:sty m:val="bi"/>
-                      </m:rPr>
-                      <w:rPr>
-                        <w:rFonts w:ascii="Cambria Math" w:eastAsiaTheme="minorEastAsia" w:hAnsi="Cambria Math"/>
-                        <w:color w:val="000000" w:themeColor="text1"/>
-                        <w:lang w:val="en-US"/>
-                      </w:rPr>
-                      <m:t>t</m:t>
-                    </m:r>
-                    <m:r>
-                      <m:rPr>
-                        <m:sty m:val="bi"/>
-                      </m:rPr>
-                      <w:rPr>
-                        <w:rFonts w:ascii="Cambria Math" w:eastAsiaTheme="minorEastAsia" w:hAnsi="Cambria Math"/>
-                        <w:color w:val="000000" w:themeColor="text1"/>
-                        <w:lang w:val="en-US"/>
-                      </w:rPr>
-                      <m:t>=∅</m:t>
+                      <m:t>post:  BST t=∅</m:t>
                     </m:r>
                   </m:e>
                 </m:d>
@@ -4301,9 +4146,6 @@
             </w:pPr>
             <w:r>
               <w:rPr>
-                <w:rFonts w:eastAsiaTheme="minorEastAsia"/>
-                <w:b w:val="0"/>
-                <w:bCs w:val="0"/>
                 <w:noProof/>
                 <w:color w:val="000000" w:themeColor="text1"/>
                 <w:lang w:val="en-US"/>
@@ -4858,18 +4700,7 @@
                             <w:color w:val="000000" w:themeColor="text1"/>
                             <w:lang w:val="en-US"/>
                           </w:rPr>
-                          <m:t>&gt; ∧</m:t>
-                        </m:r>
-                        <m:r>
-                          <m:rPr>
-                            <m:sty m:val="bi"/>
-                          </m:rPr>
-                          <w:rPr>
-                            <w:rFonts w:ascii="Cambria Math" w:hAnsi="Cambria Math"/>
-                            <w:color w:val="000000" w:themeColor="text1"/>
-                            <w:lang w:val="en-US"/>
-                          </w:rPr>
-                          <m:t>e</m:t>
+                          <m:t>&gt; ∧e</m:t>
                         </m:r>
                       </m:e>
                     </m:d>
@@ -4907,18 +4738,7 @@
                             <w:color w:val="000000" w:themeColor="text1"/>
                             <w:lang w:val="en-US"/>
                           </w:rPr>
-                          <m:t>t=∅</m:t>
-                        </m:r>
-                        <m:r>
-                          <m:rPr>
-                            <m:sty m:val="bi"/>
-                          </m:rPr>
-                          <w:rPr>
-                            <w:rFonts w:ascii="Cambria Math" w:hAnsi="Cambria Math"/>
-                            <w:color w:val="000000" w:themeColor="text1"/>
-                            <w:lang w:val="en-US"/>
-                          </w:rPr>
-                          <m:t>∧e</m:t>
+                          <m:t>t=∅∧e</m:t>
                         </m:r>
                       </m:e>
                     </m:d>
@@ -4949,9 +4769,6 @@
             </w:pPr>
             <w:r>
               <w:rPr>
-                <w:rFonts w:eastAsiaTheme="minorEastAsia"/>
-                <w:b w:val="0"/>
-                <w:bCs w:val="0"/>
                 <w:noProof/>
                 <w:color w:val="000000" w:themeColor="text1"/>
                 <w:lang w:val="en-US"/>
@@ -5021,9 +4838,6 @@
             </w:r>
             <w:r>
               <w:rPr>
-                <w:rFonts w:eastAsiaTheme="minorEastAsia"/>
-                <w:b w:val="0"/>
-                <w:bCs w:val="0"/>
                 <w:noProof/>
                 <w:color w:val="000000" w:themeColor="text1"/>
                 <w:lang w:val="en-US"/>
@@ -5248,17 +5062,20 @@
             </w:pPr>
             <w:r>
               <w:rPr>
-                <w:noProof/>
+                <w:rFonts w:asciiTheme="minorHAnsi" w:eastAsiaTheme="minorEastAsia" w:hAnsiTheme="minorHAnsi"/>
+                <w:b w:val="0"/>
+                <w:bCs w:val="0"/>
                 <w:color w:val="000000" w:themeColor="text1"/>
-                <w:lang w:val="en-US"/>
+                <w:lang w:val="en-US" w:eastAsia="ja-JP"/>
               </w:rPr>
             </w:r>
             <w:r>
               <w:rPr>
+                <w:rFonts w:asciiTheme="minorHAnsi" w:eastAsiaTheme="minorEastAsia" w:hAnsiTheme="minorHAnsi"/>
                 <w:b w:val="0"/>
                 <w:bCs w:val="0"/>
                 <w:color w:val="000000" w:themeColor="text1"/>
-                <w:lang w:val="en-US"/>
+                <w:lang w:val="en-US" w:eastAsia="ja-JP"/>
               </w:rPr>
               <w:pict w14:anchorId="39C27251">
                 <v:group id="_x0000_s1081" editas="canvas" style="width:63.15pt;height:53.1pt;mso-position-horizontal-relative:char;mso-position-vertical-relative:line" coordorigin="2524,791" coordsize="1056,888">
@@ -5334,17 +5151,20 @@
             </w:r>
             <w:r>
               <w:rPr>
-                <w:noProof/>
+                <w:rFonts w:asciiTheme="minorHAnsi" w:eastAsiaTheme="minorEastAsia" w:hAnsiTheme="minorHAnsi"/>
+                <w:b w:val="0"/>
+                <w:bCs w:val="0"/>
                 <w:color w:val="000000" w:themeColor="text1"/>
-                <w:lang w:val="en-US"/>
+                <w:lang w:val="en-US" w:eastAsia="ja-JP"/>
               </w:rPr>
             </w:r>
             <w:r>
               <w:rPr>
+                <w:rFonts w:asciiTheme="minorHAnsi" w:eastAsiaTheme="minorEastAsia" w:hAnsiTheme="minorHAnsi"/>
                 <w:b w:val="0"/>
                 <w:bCs w:val="0"/>
                 <w:color w:val="000000" w:themeColor="text1"/>
-                <w:lang w:val="en-US"/>
+                <w:lang w:val="en-US" w:eastAsia="ja-JP"/>
               </w:rPr>
               <w:pict w14:anchorId="4E162826">
                 <v:group id="_x0000_s1091" editas="canvas" style="width:63.15pt;height:53.1pt;mso-position-horizontal-relative:char;mso-position-vertical-relative:line" coordorigin="2524,791" coordsize="1056,888">
@@ -5493,6 +5313,9 @@
             </w:r>
             <m:oMath>
               <m:r>
+                <m:rPr>
+                  <m:sty m:val="bi"/>
+                </m:rPr>
                 <w:rPr>
                   <w:rFonts w:ascii="Cambria Math" w:eastAsiaTheme="minorEastAsia" w:hAnsi="Cambria Math"/>
                   <w:color w:val="000000" w:themeColor="text1"/>
@@ -5543,6 +5366,9 @@
             </w:r>
             <m:oMath>
               <m:r>
+                <m:rPr>
+                  <m:sty m:val="bi"/>
+                </m:rPr>
                 <w:rPr>
                   <w:rFonts w:ascii="Cambria Math" w:eastAsiaTheme="minorEastAsia" w:hAnsi="Cambria Math"/>
                   <w:color w:val="000000" w:themeColor="text1"/>
@@ -5993,21 +5819,33 @@
               <w:jc w:val="center"/>
               <w:rPr>
                 <w:rFonts w:eastAsiaTheme="minorEastAsia"/>
+                <w:noProof/>
+                <w:color w:val="000000" w:themeColor="text1"/>
+              </w:rPr>
+            </w:pPr>
+          </w:p>
+          <w:p>
+            <w:pPr>
+              <w:jc w:val="center"/>
+              <w:rPr>
+                <w:rFonts w:eastAsiaTheme="minorEastAsia"/>
                 <w:color w:val="000000" w:themeColor="text1"/>
                 <w:lang w:val="en-US"/>
               </w:rPr>
             </w:pPr>
             <w:r>
               <w:rPr>
+                <w:rFonts w:eastAsiaTheme="minorEastAsia"/>
+                <w:b w:val="0"/>
+                <w:bCs w:val="0"/>
                 <w:noProof/>
                 <w:color w:val="000000" w:themeColor="text1"/>
-                <w:lang w:val="en-US"/>
               </w:rPr>
               <w:drawing>
-                <wp:inline distT="0" distB="0" distL="0" distR="0" wp14:anchorId="6604D548" wp14:editId="3F564E6D">
-                  <wp:extent cx="365760" cy="986155"/>
-                  <wp:effectExtent l="0" t="0" r="0" b="4445"/>
-                  <wp:docPr id="12" name="Imagen 12" descr="Tabla&#10;&#10;Descripción generada automáticamente"/>
+                <wp:inline distT="0" distB="0" distL="0" distR="0" wp14:anchorId="38BA21E9" wp14:editId="67A39EC1">
+                  <wp:extent cx="1356360" cy="1282700"/>
+                  <wp:effectExtent l="0" t="0" r="0" b="0"/>
+                  <wp:docPr id="5" name="Picture 5"/>
                   <wp:cNvGraphicFramePr>
                     <a:graphicFrameLocks xmlns:a="http://schemas.openxmlformats.org/drawingml/2006/main" noChangeAspect="1"/>
                   </wp:cNvGraphicFramePr>
@@ -6015,28 +5853,31 @@
                     <a:graphicData uri="http://schemas.openxmlformats.org/drawingml/2006/picture">
                       <pic:pic xmlns:pic="http://schemas.openxmlformats.org/drawingml/2006/picture">
                         <pic:nvPicPr>
-                          <pic:cNvPr id="12" name="Imagen 12" descr="Tabla&#10;&#10;Descripción generada automáticamente"/>
-                          <pic:cNvPicPr/>
+                          <pic:cNvPr id="0" name="Picture 5"/>
+                          <pic:cNvPicPr>
+                            <a:picLocks noChangeAspect="1" noChangeArrowheads="1"/>
+                          </pic:cNvPicPr>
                         </pic:nvPicPr>
                         <pic:blipFill rotWithShape="1">
-                          <a:blip r:embed="rId12" cstate="print">
+                          <a:blip r:embed="rId12">
                             <a:extLst>
                               <a:ext uri="{28A0092B-C50C-407E-A947-70E740481C1C}">
                                 <a14:useLocalDpi xmlns:a14="http://schemas.microsoft.com/office/drawing/2010/main" val="0"/>
                               </a:ext>
                             </a:extLst>
                           </a:blip>
-                          <a:srcRect r="54677"/>
+                          <a:srcRect r="58878"/>
                           <a:stretch/>
                         </pic:blipFill>
                         <pic:spPr bwMode="auto">
                           <a:xfrm>
                             <a:off x="0" y="0"/>
-                            <a:ext cx="365760" cy="986155"/>
+                            <a:ext cx="1357702" cy="1283969"/>
                           </a:xfrm>
                           <a:prstGeom prst="rect">
                             <a:avLst/>
                           </a:prstGeom>
+                          <a:noFill/>
                           <a:ln>
                             <a:noFill/>
                           </a:ln>
@@ -6052,6 +5893,66 @@
                 </wp:inline>
               </w:drawing>
             </w:r>
+            <w:r>
+              <w:rPr>
+                <w:rFonts w:eastAsiaTheme="minorEastAsia"/>
+                <w:color w:val="000000" w:themeColor="text1"/>
+                <w:lang w:val="en-US"/>
+              </w:rPr>
+              <w:t xml:space="preserve">or </w:t>
+            </w:r>
+            <w:r>
+              <w:rPr>
+                <w:noProof/>
+                <w:color w:val="000000" w:themeColor="text1"/>
+                <w:lang w:val="en-US"/>
+              </w:rPr>
+              <w:drawing>
+                <wp:inline distT="0" distB="0" distL="0" distR="0" wp14:anchorId="51DE7BB4" wp14:editId="5F3C9ABB">
+                  <wp:extent cx="514350" cy="514350"/>
+                  <wp:effectExtent l="0" t="0" r="0" b="0"/>
+                  <wp:docPr id="8" name="Picture 8"/>
+                  <wp:cNvGraphicFramePr>
+                    <a:graphicFrameLocks xmlns:a="http://schemas.openxmlformats.org/drawingml/2006/main" noChangeAspect="1"/>
+                  </wp:cNvGraphicFramePr>
+                  <a:graphic xmlns:a="http://schemas.openxmlformats.org/drawingml/2006/main">
+                    <a:graphicData uri="http://schemas.openxmlformats.org/drawingml/2006/picture">
+                      <pic:pic xmlns:pic="http://schemas.openxmlformats.org/drawingml/2006/picture">
+                        <pic:nvPicPr>
+                          <pic:cNvPr id="0" name="Picture 41"/>
+                          <pic:cNvPicPr>
+                            <a:picLocks noChangeAspect="1" noChangeArrowheads="1"/>
+                          </pic:cNvPicPr>
+                        </pic:nvPicPr>
+                        <pic:blipFill>
+                          <a:blip r:embed="rId10">
+                            <a:extLst>
+                              <a:ext uri="{28A0092B-C50C-407E-A947-70E740481C1C}">
+                                <a14:useLocalDpi xmlns:a14="http://schemas.microsoft.com/office/drawing/2010/main" val="0"/>
+                              </a:ext>
+                            </a:extLst>
+                          </a:blip>
+                          <a:srcRect/>
+                          <a:stretch>
+                            <a:fillRect/>
+                          </a:stretch>
+                        </pic:blipFill>
+                        <pic:spPr bwMode="auto">
+                          <a:xfrm>
+                            <a:off x="0" y="0"/>
+                            <a:ext cx="520774" cy="520774"/>
+                          </a:xfrm>
+                          <a:prstGeom prst="rect">
+                            <a:avLst/>
+                          </a:prstGeom>
+                          <a:noFill/>
+                        </pic:spPr>
+                      </pic:pic>
+                    </a:graphicData>
+                  </a:graphic>
+                </wp:inline>
+              </w:drawing>
+            </w:r>
           </w:p>
           <w:p>
             <w:pPr>
@@ -6089,7 +5990,51 @@
                         <w:color w:val="000000" w:themeColor="text1"/>
                         <w:lang w:val="en-US"/>
                       </w:rPr>
-                      <m:t>post:  Stack s= &lt;</m:t>
+                      <m:t xml:space="preserve">post:  </m:t>
+                    </m:r>
+                    <m:r>
+                      <m:rPr>
+                        <m:sty m:val="bi"/>
+                      </m:rPr>
+                      <w:rPr>
+                        <w:rFonts w:ascii="Cambria Math" w:eastAsiaTheme="minorEastAsia" w:hAnsi="Cambria Math"/>
+                        <w:color w:val="000000" w:themeColor="text1"/>
+                        <w:lang w:val="en-US"/>
+                      </w:rPr>
+                      <m:t>BST</m:t>
+                    </m:r>
+                    <m:r>
+                      <m:rPr>
+                        <m:sty m:val="bi"/>
+                      </m:rPr>
+                      <w:rPr>
+                        <w:rFonts w:ascii="Cambria Math" w:eastAsiaTheme="minorEastAsia" w:hAnsi="Cambria Math"/>
+                        <w:color w:val="000000" w:themeColor="text1"/>
+                        <w:lang w:val="en-US"/>
+                      </w:rPr>
+                      <m:t xml:space="preserve"> </m:t>
+                    </m:r>
+                    <m:r>
+                      <m:rPr>
+                        <m:sty m:val="bi"/>
+                      </m:rPr>
+                      <w:rPr>
+                        <w:rFonts w:ascii="Cambria Math" w:eastAsiaTheme="minorEastAsia" w:hAnsi="Cambria Math"/>
+                        <w:color w:val="000000" w:themeColor="text1"/>
+                        <w:lang w:val="en-US"/>
+                      </w:rPr>
+                      <m:t>t</m:t>
+                    </m:r>
+                    <m:r>
+                      <m:rPr>
+                        <m:sty m:val="bi"/>
+                      </m:rPr>
+                      <w:rPr>
+                        <w:rFonts w:ascii="Cambria Math" w:eastAsiaTheme="minorEastAsia" w:hAnsi="Cambria Math"/>
+                        <w:color w:val="000000" w:themeColor="text1"/>
+                        <w:lang w:val="en-US"/>
+                      </w:rPr>
+                      <m:t>= &lt;</m:t>
                     </m:r>
                     <m:sSub>
                       <m:sSubPr>
@@ -6293,7 +6238,131 @@
                         <w:color w:val="000000" w:themeColor="text1"/>
                         <w:lang w:val="en-US"/>
                       </w:rPr>
+                      <m:t>,</m:t>
+                    </m:r>
+                    <m:sSub>
+                      <m:sSubPr>
+                        <m:ctrlPr>
+                          <w:rPr>
+                            <w:rFonts w:ascii="Cambria Math" w:hAnsi="Cambria Math"/>
+                            <w:b w:val="0"/>
+                            <w:bCs w:val="0"/>
+                            <w:i/>
+                            <w:color w:val="000000" w:themeColor="text1"/>
+                            <w:lang w:val="en-US"/>
+                          </w:rPr>
+                        </m:ctrlPr>
+                      </m:sSubPr>
+                      <m:e>
+                        <m:r>
+                          <m:rPr>
+                            <m:sty m:val="bi"/>
+                          </m:rPr>
+                          <w:rPr>
+                            <w:rFonts w:ascii="Cambria Math" w:hAnsi="Cambria Math"/>
+                            <w:color w:val="000000" w:themeColor="text1"/>
+                            <w:lang w:val="en-US"/>
+                          </w:rPr>
+                          <m:t>e</m:t>
+                        </m:r>
+                      </m:e>
+                      <m:sub>
+                        <m:r>
+                          <m:rPr>
+                            <m:sty m:val="bi"/>
+                          </m:rPr>
+                          <w:rPr>
+                            <w:rFonts w:ascii="Cambria Math" w:hAnsi="Cambria Math"/>
+                            <w:color w:val="000000" w:themeColor="text1"/>
+                            <w:lang w:val="en-US"/>
+                          </w:rPr>
+                          <m:t>n</m:t>
+                        </m:r>
+                      </m:sub>
+                    </m:sSub>
+                    <m:r>
+                      <m:rPr>
+                        <m:sty m:val="bi"/>
+                      </m:rPr>
+                      <w:rPr>
+                        <w:rFonts w:ascii="Cambria Math" w:hAnsi="Cambria Math"/>
+                        <w:color w:val="000000" w:themeColor="text1"/>
+                        <w:lang w:val="en-US"/>
+                      </w:rPr>
+                      <m:t>,</m:t>
+                    </m:r>
+                    <m:sSub>
+                      <m:sSubPr>
+                        <m:ctrlPr>
+                          <w:rPr>
+                            <w:rFonts w:ascii="Cambria Math" w:hAnsi="Cambria Math"/>
+                            <w:b w:val="0"/>
+                            <w:bCs w:val="0"/>
+                            <w:i/>
+                            <w:color w:val="000000" w:themeColor="text1"/>
+                            <w:lang w:val="en-US"/>
+                          </w:rPr>
+                        </m:ctrlPr>
+                      </m:sSubPr>
+                      <m:e>
+                        <m:r>
+                          <m:rPr>
+                            <m:sty m:val="bi"/>
+                          </m:rPr>
+                          <w:rPr>
+                            <w:rFonts w:ascii="Cambria Math" w:hAnsi="Cambria Math"/>
+                            <w:color w:val="000000" w:themeColor="text1"/>
+                            <w:lang w:val="en-US"/>
+                          </w:rPr>
+                          <m:t>e</m:t>
+                        </m:r>
+                      </m:e>
+                      <m:sub>
+                        <m:r>
+                          <m:rPr>
+                            <m:sty m:val="bi"/>
+                          </m:rPr>
+                          <w:rPr>
+                            <w:rFonts w:ascii="Cambria Math" w:hAnsi="Cambria Math"/>
+                            <w:color w:val="000000" w:themeColor="text1"/>
+                            <w:lang w:val="en-US"/>
+                          </w:rPr>
+                          <m:t>n+1</m:t>
+                        </m:r>
+                      </m:sub>
+                    </m:sSub>
+                    <m:r>
+                      <m:rPr>
+                        <m:sty m:val="bi"/>
+                      </m:rPr>
+                      <w:rPr>
+                        <w:rFonts w:ascii="Cambria Math" w:hAnsi="Cambria Math"/>
+                        <w:color w:val="000000" w:themeColor="text1"/>
+                        <w:lang w:val="en-US"/>
+                      </w:rPr>
+                      <m:t>,e</m:t>
+                    </m:r>
+                    <m:r>
+                      <m:rPr>
+                        <m:sty m:val="bi"/>
+                      </m:rPr>
+                      <w:rPr>
+                        <w:rFonts w:ascii="Cambria Math" w:hAnsi="Cambria Math"/>
+                        <w:color w:val="000000" w:themeColor="text1"/>
+                        <w:lang w:val="en-US"/>
+                      </w:rPr>
                       <m:t>&gt;</m:t>
+                    </m:r>
+                    <m:r>
+                      <m:rPr>
+                        <m:sty m:val="bi"/>
+                      </m:rPr>
+                      <w:rPr>
+                        <w:rFonts w:ascii="Cambria Math" w:hAnsi="Cambria Math"/>
+                        <w:color w:val="000000" w:themeColor="text1"/>
+                        <w:lang w:val="en-US"/>
+                      </w:rPr>
+                      <m:t>∨t=&lt;e&gt;</m:t>
                     </m:r>
                   </m:e>
                 </m:d>
@@ -6306,6 +6375,15 @@
               <w:rPr>
                 <w:b w:val="0"/>
                 <w:bCs w:val="0"/>
+                <w:noProof/>
+                <w:color w:val="000000" w:themeColor="text1"/>
+              </w:rPr>
+            </w:pPr>
+          </w:p>
+          <w:p>
+            <w:pPr>
+              <w:jc w:val="center"/>
+              <w:rPr>
                 <w:color w:val="000000" w:themeColor="text1"/>
                 <w:lang w:val="en-US"/>
               </w:rPr>
@@ -6314,13 +6392,12 @@
               <w:rPr>
                 <w:noProof/>
                 <w:color w:val="000000" w:themeColor="text1"/>
-                <w:lang w:val="en-US"/>
               </w:rPr>
               <w:drawing>
-                <wp:inline distT="0" distB="0" distL="0" distR="0" wp14:anchorId="0D01658D" wp14:editId="36D69A99">
-                  <wp:extent cx="713509" cy="1193429"/>
-                  <wp:effectExtent l="0" t="0" r="0" b="6985"/>
-                  <wp:docPr id="15" name="Imagen 15" descr="Imagen que contiene Diagrama&#10;&#10;Descripción generada automáticamente"/>
+                <wp:inline distT="0" distB="0" distL="0" distR="0" wp14:anchorId="439B85F0" wp14:editId="2DF1BCA0">
+                  <wp:extent cx="2049780" cy="1333500"/>
+                  <wp:effectExtent l="0" t="0" r="0" b="0"/>
+                  <wp:docPr id="7" name="Picture 7"/>
                   <wp:cNvGraphicFramePr>
                     <a:graphicFrameLocks xmlns:a="http://schemas.openxmlformats.org/drawingml/2006/main" noChangeAspect="1"/>
                   </wp:cNvGraphicFramePr>
@@ -6328,14 +6405,118 @@
                     <a:graphicData uri="http://schemas.openxmlformats.org/drawingml/2006/picture">
                       <pic:pic xmlns:pic="http://schemas.openxmlformats.org/drawingml/2006/picture">
                         <pic:nvPicPr>
-                          <pic:cNvPr id="15" name="Imagen 15" descr="Imagen que contiene Diagrama&#10;&#10;Descripción generada automáticamente"/>
+                          <pic:cNvPr id="0" name="Picture 7"/>
+                          <pic:cNvPicPr>
+                            <a:picLocks noChangeAspect="1" noChangeArrowheads="1"/>
+                          </pic:cNvPicPr>
+                        </pic:nvPicPr>
+                        <pic:blipFill rotWithShape="1">
+                          <a:blip r:embed="rId12">
+                            <a:extLst>
+                              <a:ext uri="{28A0092B-C50C-407E-A947-70E740481C1C}">
+                                <a14:useLocalDpi xmlns:a14="http://schemas.microsoft.com/office/drawing/2010/main" val="0"/>
+                              </a:ext>
+                            </a:extLst>
+                          </a:blip>
+                          <a:srcRect l="40222"/>
+                          <a:stretch/>
+                        </pic:blipFill>
+                        <pic:spPr bwMode="auto">
+                          <a:xfrm>
+                            <a:off x="0" y="0"/>
+                            <a:ext cx="2049780" cy="1333500"/>
+                          </a:xfrm>
+                          <a:prstGeom prst="rect">
+                            <a:avLst/>
+                          </a:prstGeom>
+                          <a:noFill/>
+                          <a:ln>
+                            <a:noFill/>
+                          </a:ln>
+                          <a:extLst>
+                            <a:ext uri="{53640926-AAD7-44D8-BBD7-CCE9431645EC}">
+                              <a14:shadowObscured xmlns:a14="http://schemas.microsoft.com/office/drawing/2010/main"/>
+                            </a:ext>
+                          </a:extLst>
+                        </pic:spPr>
+                      </pic:pic>
+                    </a:graphicData>
+                  </a:graphic>
+                </wp:inline>
+              </w:drawing>
+            </w:r>
+            <w:r>
+              <w:rPr>
+                <w:b w:val="0"/>
+                <w:bCs w:val="0"/>
+                <w:color w:val="000000" w:themeColor="text1"/>
+                <w:lang w:val="en-US"/>
+              </w:rPr>
+              <w:t xml:space="preserve">or </w:t>
+            </w:r>
+            <w:r>
+              <w:rPr>
+                <w:b w:val="0"/>
+                <w:bCs w:val="0"/>
+                <w:color w:val="000000" w:themeColor="text1"/>
+                <w:lang w:val="en-US"/>
+              </w:rPr>
+              <w:drawing>
+                <wp:inline distT="0" distB="0" distL="0" distR="0" wp14:anchorId="2F43D479" wp14:editId="7A9677F7">
+                  <wp:extent cx="728134" cy="757259"/>
+                  <wp:effectExtent l="0" t="0" r="0" b="0"/>
+                  <wp:docPr id="9" name="Picture 9"/>
+                  <wp:cNvGraphicFramePr>
+                    <a:graphicFrameLocks xmlns:a="http://schemas.openxmlformats.org/drawingml/2006/main" noChangeAspect="1"/>
+                  </wp:cNvGraphicFramePr>
+                  <a:graphic xmlns:a="http://schemas.openxmlformats.org/drawingml/2006/main">
+                    <a:graphicData uri="http://schemas.openxmlformats.org/drawingml/2006/picture">
+                      <pic:pic xmlns:pic="http://schemas.openxmlformats.org/drawingml/2006/picture">
+                        <pic:nvPicPr>
+                          <pic:cNvPr id="1" name=""/>
                           <pic:cNvPicPr/>
                         </pic:nvPicPr>
                         <pic:blipFill>
-                          <a:blip r:embed="rId13" cstate="print">
+                          <a:blip r:embed="rId13">
                             <a:extLst>
-                              <a:ext uri="{28A0092B-C50C-407E-A947-70E740481C1C}">
-                                <a14:useLocalDpi xmlns:a14="http://schemas.microsoft.com/office/drawing/2010/main" val="0"/>
+                              <a:ext uri="{BEBA8EAE-BF5A-486C-A8C5-ECC9F3942E4B}">
+                                <a14:imgProps xmlns:a14="http://schemas.microsoft.com/office/drawing/2010/main">
+                                  <a14:imgLayer r:embed="rId14">
+                                    <a14:imgEffect>
+                                      <a14:backgroundRemoval t="10000" b="90000" l="10000" r="90000">
+                                        <a14:foregroundMark x1="29333" y1="39744" x2="32000" y2="67949"/>
+                                        <a14:foregroundMark x1="34667" y1="43590" x2="46667" y2="41026"/>
+                                        <a14:backgroundMark x1="25333" y1="15385" x2="13333" y2="1282"/>
+                                        <a14:backgroundMark x1="22667" y1="7692" x2="22667" y2="7692"/>
+                                        <a14:backgroundMark x1="18667" y1="5128" x2="18667" y2="5128"/>
+                                        <a14:backgroundMark x1="18667" y1="3846" x2="18667" y2="3846"/>
+                                        <a14:backgroundMark x1="20000" y1="6410" x2="20000" y2="6410"/>
+                                        <a14:backgroundMark x1="20000" y1="6410" x2="20000" y2="6410"/>
+                                        <a14:backgroundMark x1="20000" y1="6410" x2="20000" y2="6410"/>
+                                        <a14:backgroundMark x1="20000" y1="6410" x2="20000" y2="6410"/>
+                                        <a14:backgroundMark x1="22667" y1="7692" x2="22667" y2="7692"/>
+                                        <a14:backgroundMark x1="22667" y1="11538" x2="22667" y2="11538"/>
+                                        <a14:backgroundMark x1="24000" y1="12821" x2="24000" y2="12821"/>
+                                        <a14:backgroundMark x1="24000" y1="14103" x2="24000" y2="14103"/>
+                                        <a14:backgroundMark x1="26667" y1="14103" x2="26667" y2="14103"/>
+                                        <a14:backgroundMark x1="28000" y1="14103" x2="28000" y2="14103"/>
+                                        <a14:backgroundMark x1="28000" y1="14103" x2="28000" y2="14103"/>
+                                        <a14:backgroundMark x1="28000" y1="14103" x2="28000" y2="14103"/>
+                                        <a14:backgroundMark x1="25333" y1="12821" x2="25333" y2="12821"/>
+                                        <a14:backgroundMark x1="22667" y1="7692" x2="22667" y2="7692"/>
+                                        <a14:backgroundMark x1="18667" y1="3846" x2="18667" y2="3846"/>
+                                        <a14:backgroundMark x1="18667" y1="2564" x2="18667" y2="2564"/>
+                                        <a14:backgroundMark x1="18667" y1="6410" x2="18667" y2="6410"/>
+                                        <a14:backgroundMark x1="22667" y1="12821" x2="22667" y2="12821"/>
+                                        <a14:backgroundMark x1="25333" y1="14103" x2="25333" y2="14103"/>
+                                        <a14:backgroundMark x1="25333" y1="14103" x2="25333" y2="14103"/>
+                                        <a14:backgroundMark x1="25333" y1="15385" x2="25333" y2="15385"/>
+                                        <a14:backgroundMark x1="25333" y1="15385" x2="25333" y2="15385"/>
+                                        <a14:backgroundMark x1="25333" y1="15385" x2="25333" y2="15385"/>
+                                      </a14:backgroundRemoval>
+                                    </a14:imgEffect>
+                                  </a14:imgLayer>
+                                </a14:imgProps>
                               </a:ext>
                             </a:extLst>
                           </a:blip>
@@ -6346,7 +6527,7 @@
                         <pic:spPr>
                           <a:xfrm>
                             <a:off x="0" y="0"/>
-                            <a:ext cx="718877" cy="1202408"/>
+                            <a:ext cx="730265" cy="759475"/>
                           </a:xfrm>
                           <a:prstGeom prst="rect">
                             <a:avLst/>
@@ -6412,7 +6593,7 @@
                     <w:color w:val="000000" w:themeColor="text1"/>
                     <w:lang w:val="en-US"/>
                   </w:rPr>
-                  <m:t>top</m:t>
+                  <m:t>delete</m:t>
                 </m:r>
               </m:oMath>
             </m:oMathPara>
@@ -6446,7 +6627,7 @@
                 <w:color w:val="000000" w:themeColor="text1"/>
                 <w:lang w:val="en-US"/>
               </w:rPr>
-              <w:t>Retrieves</w:t>
+              <w:t>Removes</w:t>
             </w:r>
             <w:r>
               <w:rPr>
@@ -6456,7 +6637,1130 @@
                 <w:color w:val="000000" w:themeColor="text1"/>
                 <w:lang w:val="en-US"/>
               </w:rPr>
-              <w:t xml:space="preserve"> the topmost element from stack </w:t>
+              <w:t xml:space="preserve"> element </w:t>
+            </w:r>
+            <m:oMath>
+              <m:r>
+                <w:rPr>
+                  <w:rFonts w:ascii="Cambria Math" w:eastAsiaTheme="minorEastAsia" w:hAnsi="Cambria Math"/>
+                  <w:color w:val="000000" w:themeColor="text1"/>
+                  <w:lang w:val="en-US"/>
+                </w:rPr>
+                <m:t>e</m:t>
+              </m:r>
+            </m:oMath>
+            <w:r>
+              <w:rPr>
+                <w:rFonts w:eastAsiaTheme="minorEastAsia"/>
+                <w:b w:val="0"/>
+                <w:bCs w:val="0"/>
+                <w:color w:val="000000" w:themeColor="text1"/>
+                <w:lang w:val="en-US"/>
+              </w:rPr>
+              <w:t xml:space="preserve"> </w:t>
+            </w:r>
+            <w:r>
+              <w:rPr>
+                <w:rFonts w:eastAsiaTheme="minorEastAsia"/>
+                <w:b w:val="0"/>
+                <w:bCs w:val="0"/>
+                <w:color w:val="000000" w:themeColor="text1"/>
+                <w:lang w:val="en-US"/>
+              </w:rPr>
+              <w:t xml:space="preserve">from </w:t>
+            </w:r>
+            <w:r>
+              <w:rPr>
+                <w:rFonts w:eastAsiaTheme="minorEastAsia"/>
+                <w:b w:val="0"/>
+                <w:bCs w:val="0"/>
+                <w:color w:val="000000" w:themeColor="text1"/>
+                <w:lang w:val="en-US"/>
+              </w:rPr>
+              <w:t>BST</w:t>
+            </w:r>
+            <w:r>
+              <w:rPr>
+                <w:rFonts w:eastAsiaTheme="minorEastAsia"/>
+                <w:b w:val="0"/>
+                <w:bCs w:val="0"/>
+                <w:color w:val="000000" w:themeColor="text1"/>
+                <w:lang w:val="en-US"/>
+              </w:rPr>
+              <w:t xml:space="preserve"> </w:t>
+            </w:r>
+            <w:r>
+              <w:rPr>
+                <w:rFonts w:eastAsiaTheme="minorEastAsia"/>
+                <w:b w:val="0"/>
+                <w:bCs w:val="0"/>
+                <w:color w:val="000000" w:themeColor="text1"/>
+                <w:lang w:val="en-US"/>
+              </w:rPr>
+              <w:t>t</w:t>
+            </w:r>
+            <w:r>
+              <w:rPr>
+                <w:rFonts w:eastAsiaTheme="minorEastAsia"/>
+                <w:b w:val="0"/>
+                <w:bCs w:val="0"/>
+                <w:color w:val="000000" w:themeColor="text1"/>
+                <w:lang w:val="en-US"/>
+              </w:rPr>
+              <w:t>.</w:t>
+            </w:r>
+          </w:p>
+          <w:p>
+            <w:pPr>
+              <w:jc w:val="center"/>
+              <w:rPr>
+                <w:rFonts w:eastAsiaTheme="minorEastAsia"/>
+                <w:b w:val="0"/>
+                <w:bCs w:val="0"/>
+                <w:color w:val="000000" w:themeColor="text1"/>
+                <w:lang w:val="en-US"/>
+              </w:rPr>
+            </w:pPr>
+            <m:oMathPara>
+              <m:oMath>
+                <m:d>
+                  <m:dPr>
+                    <m:begChr m:val="{"/>
+                    <m:endChr m:val="}"/>
+                    <m:ctrlPr>
+                      <w:rPr>
+                        <w:rFonts w:ascii="Cambria Math" w:eastAsiaTheme="minorEastAsia" w:hAnsi="Cambria Math"/>
+                        <w:i/>
+                        <w:color w:val="000000" w:themeColor="text1"/>
+                        <w:lang w:val="en-US"/>
+                      </w:rPr>
+                    </m:ctrlPr>
+                  </m:dPr>
+                  <m:e>
+                    <m:r>
+                      <m:rPr>
+                        <m:sty m:val="bi"/>
+                      </m:rPr>
+                      <w:rPr>
+                        <w:rFonts w:ascii="Cambria Math" w:eastAsiaTheme="minorEastAsia" w:hAnsi="Cambria Math"/>
+                        <w:color w:val="000000" w:themeColor="text1"/>
+                        <w:lang w:val="en-US"/>
+                      </w:rPr>
+                      <m:t xml:space="preserve">pre:  </m:t>
+                    </m:r>
+                    <m:r>
+                      <m:rPr>
+                        <m:sty m:val="bi"/>
+                      </m:rPr>
+                      <w:rPr>
+                        <w:rFonts w:ascii="Cambria Math" w:eastAsiaTheme="minorEastAsia" w:hAnsi="Cambria Math"/>
+                        <w:color w:val="000000" w:themeColor="text1"/>
+                        <w:lang w:val="en-US"/>
+                      </w:rPr>
+                      <m:t>BST</m:t>
+                    </m:r>
+                    <m:r>
+                      <m:rPr>
+                        <m:sty m:val="bi"/>
+                      </m:rPr>
+                      <w:rPr>
+                        <w:rFonts w:ascii="Cambria Math" w:eastAsiaTheme="minorEastAsia" w:hAnsi="Cambria Math"/>
+                        <w:color w:val="000000" w:themeColor="text1"/>
+                        <w:lang w:val="en-US"/>
+                      </w:rPr>
+                      <m:t xml:space="preserve"> </m:t>
+                    </m:r>
+                    <m:r>
+                      <m:rPr>
+                        <m:sty m:val="bi"/>
+                      </m:rPr>
+                      <w:rPr>
+                        <w:rFonts w:ascii="Cambria Math" w:eastAsiaTheme="minorEastAsia" w:hAnsi="Cambria Math"/>
+                        <w:color w:val="000000" w:themeColor="text1"/>
+                        <w:lang w:val="en-US"/>
+                      </w:rPr>
+                      <m:t>t</m:t>
+                    </m:r>
+                    <m:r>
+                      <m:rPr>
+                        <m:sty m:val="bi"/>
+                      </m:rPr>
+                      <w:rPr>
+                        <w:rFonts w:ascii="Cambria Math" w:eastAsiaTheme="minorEastAsia" w:hAnsi="Cambria Math"/>
+                        <w:color w:val="000000" w:themeColor="text1"/>
+                        <w:lang w:val="en-US"/>
+                      </w:rPr>
+                      <m:t xml:space="preserve">≠∅ i.e.  </m:t>
+                    </m:r>
+                    <m:r>
+                      <m:rPr>
+                        <m:sty m:val="bi"/>
+                      </m:rPr>
+                      <w:rPr>
+                        <w:rFonts w:ascii="Cambria Math" w:eastAsiaTheme="minorEastAsia" w:hAnsi="Cambria Math"/>
+                        <w:color w:val="000000" w:themeColor="text1"/>
+                        <w:lang w:val="en-US"/>
+                      </w:rPr>
+                      <m:t>t= &lt;</m:t>
+                    </m:r>
+                    <m:sSub>
+                      <m:sSubPr>
+                        <m:ctrlPr>
+                          <w:rPr>
+                            <w:rFonts w:ascii="Cambria Math" w:hAnsi="Cambria Math"/>
+                            <w:b w:val="0"/>
+                            <w:bCs w:val="0"/>
+                            <w:i/>
+                            <w:color w:val="000000" w:themeColor="text1"/>
+                            <w:lang w:val="en-US"/>
+                          </w:rPr>
+                        </m:ctrlPr>
+                      </m:sSubPr>
+                      <m:e>
+                        <m:r>
+                          <m:rPr>
+                            <m:sty m:val="bi"/>
+                          </m:rPr>
+                          <w:rPr>
+                            <w:rFonts w:ascii="Cambria Math" w:hAnsi="Cambria Math"/>
+                            <w:color w:val="000000" w:themeColor="text1"/>
+                            <w:lang w:val="en-US"/>
+                          </w:rPr>
+                          <m:t>e</m:t>
+                        </m:r>
+                      </m:e>
+                      <m:sub>
+                        <m:r>
+                          <m:rPr>
+                            <m:sty m:val="bi"/>
+                          </m:rPr>
+                          <w:rPr>
+                            <w:rFonts w:ascii="Cambria Math" w:hAnsi="Cambria Math"/>
+                            <w:color w:val="000000" w:themeColor="text1"/>
+                            <w:lang w:val="en-US"/>
+                          </w:rPr>
+                          <m:t>1</m:t>
+                        </m:r>
+                      </m:sub>
+                    </m:sSub>
+                    <m:r>
+                      <m:rPr>
+                        <m:sty m:val="bi"/>
+                      </m:rPr>
+                      <w:rPr>
+                        <w:rFonts w:ascii="Cambria Math" w:hAnsi="Cambria Math"/>
+                        <w:color w:val="000000" w:themeColor="text1"/>
+                        <w:lang w:val="en-US"/>
+                      </w:rPr>
+                      <m:t xml:space="preserve">, </m:t>
+                    </m:r>
+                    <m:sSub>
+                      <m:sSubPr>
+                        <m:ctrlPr>
+                          <w:rPr>
+                            <w:rFonts w:ascii="Cambria Math" w:hAnsi="Cambria Math"/>
+                            <w:b w:val="0"/>
+                            <w:bCs w:val="0"/>
+                            <w:i/>
+                            <w:color w:val="000000" w:themeColor="text1"/>
+                            <w:lang w:val="en-US"/>
+                          </w:rPr>
+                        </m:ctrlPr>
+                      </m:sSubPr>
+                      <m:e>
+                        <m:r>
+                          <m:rPr>
+                            <m:sty m:val="bi"/>
+                          </m:rPr>
+                          <w:rPr>
+                            <w:rFonts w:ascii="Cambria Math" w:hAnsi="Cambria Math"/>
+                            <w:color w:val="000000" w:themeColor="text1"/>
+                            <w:lang w:val="en-US"/>
+                          </w:rPr>
+                          <m:t>e</m:t>
+                        </m:r>
+                      </m:e>
+                      <m:sub>
+                        <m:r>
+                          <m:rPr>
+                            <m:sty m:val="bi"/>
+                          </m:rPr>
+                          <w:rPr>
+                            <w:rFonts w:ascii="Cambria Math" w:hAnsi="Cambria Math"/>
+                            <w:color w:val="000000" w:themeColor="text1"/>
+                            <w:lang w:val="en-US"/>
+                          </w:rPr>
+                          <m:t>2</m:t>
+                        </m:r>
+                      </m:sub>
+                    </m:sSub>
+                    <m:r>
+                      <m:rPr>
+                        <m:sty m:val="bi"/>
+                      </m:rPr>
+                      <w:rPr>
+                        <w:rFonts w:ascii="Cambria Math" w:hAnsi="Cambria Math"/>
+                        <w:color w:val="000000" w:themeColor="text1"/>
+                        <w:lang w:val="en-US"/>
+                      </w:rPr>
+                      <m:t xml:space="preserve">, </m:t>
+                    </m:r>
+                    <m:sSub>
+                      <m:sSubPr>
+                        <m:ctrlPr>
+                          <w:rPr>
+                            <w:rFonts w:ascii="Cambria Math" w:hAnsi="Cambria Math"/>
+                            <w:b w:val="0"/>
+                            <w:bCs w:val="0"/>
+                            <w:i/>
+                            <w:color w:val="000000" w:themeColor="text1"/>
+                            <w:lang w:val="en-US"/>
+                          </w:rPr>
+                        </m:ctrlPr>
+                      </m:sSubPr>
+                      <m:e>
+                        <m:r>
+                          <m:rPr>
+                            <m:sty m:val="bi"/>
+                          </m:rPr>
+                          <w:rPr>
+                            <w:rFonts w:ascii="Cambria Math" w:hAnsi="Cambria Math"/>
+                            <w:color w:val="000000" w:themeColor="text1"/>
+                            <w:lang w:val="en-US"/>
+                          </w:rPr>
+                          <m:t>e</m:t>
+                        </m:r>
+                      </m:e>
+                      <m:sub>
+                        <m:r>
+                          <m:rPr>
+                            <m:sty m:val="bi"/>
+                          </m:rPr>
+                          <w:rPr>
+                            <w:rFonts w:ascii="Cambria Math" w:hAnsi="Cambria Math"/>
+                            <w:color w:val="000000" w:themeColor="text1"/>
+                            <w:lang w:val="en-US"/>
+                          </w:rPr>
+                          <m:t>3</m:t>
+                        </m:r>
+                      </m:sub>
+                    </m:sSub>
+                    <m:r>
+                      <m:rPr>
+                        <m:sty m:val="bi"/>
+                      </m:rPr>
+                      <w:rPr>
+                        <w:rFonts w:ascii="Cambria Math" w:hAnsi="Cambria Math"/>
+                        <w:color w:val="000000" w:themeColor="text1"/>
+                        <w:lang w:val="en-US"/>
+                      </w:rPr>
+                      <m:t>,…,</m:t>
+                    </m:r>
+                    <m:sSub>
+                      <m:sSubPr>
+                        <m:ctrlPr>
+                          <w:rPr>
+                            <w:rFonts w:ascii="Cambria Math" w:hAnsi="Cambria Math"/>
+                            <w:b w:val="0"/>
+                            <w:bCs w:val="0"/>
+                            <w:i/>
+                            <w:color w:val="000000" w:themeColor="text1"/>
+                            <w:lang w:val="en-US"/>
+                          </w:rPr>
+                        </m:ctrlPr>
+                      </m:sSubPr>
+                      <m:e>
+                        <m:r>
+                          <m:rPr>
+                            <m:sty m:val="bi"/>
+                          </m:rPr>
+                          <w:rPr>
+                            <w:rFonts w:ascii="Cambria Math" w:hAnsi="Cambria Math"/>
+                            <w:color w:val="000000" w:themeColor="text1"/>
+                            <w:lang w:val="en-US"/>
+                          </w:rPr>
+                          <m:t>e</m:t>
+                        </m:r>
+                      </m:e>
+                      <m:sub>
+                        <m:r>
+                          <m:rPr>
+                            <m:sty m:val="bi"/>
+                          </m:rPr>
+                          <w:rPr>
+                            <w:rFonts w:ascii="Cambria Math" w:hAnsi="Cambria Math"/>
+                            <w:color w:val="000000" w:themeColor="text1"/>
+                            <w:lang w:val="en-US"/>
+                          </w:rPr>
+                          <m:t>n-1</m:t>
+                        </m:r>
+                      </m:sub>
+                    </m:sSub>
+                    <m:r>
+                      <m:rPr>
+                        <m:sty m:val="bi"/>
+                      </m:rPr>
+                      <w:rPr>
+                        <w:rFonts w:ascii="Cambria Math" w:hAnsi="Cambria Math"/>
+                        <w:color w:val="000000" w:themeColor="text1"/>
+                        <w:lang w:val="en-US"/>
+                      </w:rPr>
+                      <m:t>,</m:t>
+                    </m:r>
+                    <m:sSub>
+                      <m:sSubPr>
+                        <m:ctrlPr>
+                          <w:rPr>
+                            <w:rFonts w:ascii="Cambria Math" w:hAnsi="Cambria Math"/>
+                            <w:b w:val="0"/>
+                            <w:bCs w:val="0"/>
+                            <w:i/>
+                            <w:color w:val="000000" w:themeColor="text1"/>
+                            <w:lang w:val="en-US"/>
+                          </w:rPr>
+                        </m:ctrlPr>
+                      </m:sSubPr>
+                      <m:e>
+                        <m:r>
+                          <m:rPr>
+                            <m:sty m:val="bi"/>
+                          </m:rPr>
+                          <w:rPr>
+                            <w:rFonts w:ascii="Cambria Math" w:hAnsi="Cambria Math"/>
+                            <w:color w:val="000000" w:themeColor="text1"/>
+                            <w:lang w:val="en-US"/>
+                          </w:rPr>
+                          <m:t>e</m:t>
+                        </m:r>
+                      </m:e>
+                      <m:sub>
+                        <m:r>
+                          <m:rPr>
+                            <m:sty m:val="bi"/>
+                          </m:rPr>
+                          <w:rPr>
+                            <w:rFonts w:ascii="Cambria Math" w:hAnsi="Cambria Math"/>
+                            <w:color w:val="000000" w:themeColor="text1"/>
+                            <w:lang w:val="en-US"/>
+                          </w:rPr>
+                          <m:t>n</m:t>
+                        </m:r>
+                      </m:sub>
+                    </m:sSub>
+                    <m:r>
+                      <m:rPr>
+                        <m:sty m:val="bi"/>
+                      </m:rPr>
+                      <w:rPr>
+                        <w:rFonts w:ascii="Cambria Math" w:hAnsi="Cambria Math"/>
+                        <w:color w:val="000000" w:themeColor="text1"/>
+                        <w:lang w:val="en-US"/>
+                      </w:rPr>
+                      <m:t>,</m:t>
+                    </m:r>
+                    <m:sSub>
+                      <m:sSubPr>
+                        <m:ctrlPr>
+                          <w:rPr>
+                            <w:rFonts w:ascii="Cambria Math" w:hAnsi="Cambria Math"/>
+                            <w:b w:val="0"/>
+                            <w:bCs w:val="0"/>
+                            <w:i/>
+                            <w:color w:val="000000" w:themeColor="text1"/>
+                            <w:lang w:val="en-US"/>
+                          </w:rPr>
+                        </m:ctrlPr>
+                      </m:sSubPr>
+                      <m:e>
+                        <m:r>
+                          <m:rPr>
+                            <m:sty m:val="bi"/>
+                          </m:rPr>
+                          <w:rPr>
+                            <w:rFonts w:ascii="Cambria Math" w:hAnsi="Cambria Math"/>
+                            <w:color w:val="000000" w:themeColor="text1"/>
+                            <w:lang w:val="en-US"/>
+                          </w:rPr>
+                          <m:t>e</m:t>
+                        </m:r>
+                      </m:e>
+                      <m:sub>
+                        <m:r>
+                          <m:rPr>
+                            <m:sty m:val="bi"/>
+                          </m:rPr>
+                          <w:rPr>
+                            <w:rFonts w:ascii="Cambria Math" w:hAnsi="Cambria Math"/>
+                            <w:color w:val="000000" w:themeColor="text1"/>
+                            <w:lang w:val="en-US"/>
+                          </w:rPr>
+                          <m:t>n+1</m:t>
+                        </m:r>
+                      </m:sub>
+                    </m:sSub>
+                    <m:r>
+                      <m:rPr>
+                        <m:sty m:val="bi"/>
+                      </m:rPr>
+                      <w:rPr>
+                        <w:rFonts w:ascii="Cambria Math" w:hAnsi="Cambria Math"/>
+                        <w:color w:val="000000" w:themeColor="text1"/>
+                        <w:lang w:val="en-US"/>
+                      </w:rPr>
+                      <m:t xml:space="preserve">&gt; </m:t>
+                    </m:r>
+                  </m:e>
+                </m:d>
+              </m:oMath>
+            </m:oMathPara>
+          </w:p>
+          <w:p>
+            <w:pPr>
+              <w:jc w:val="center"/>
+              <w:rPr>
+                <w:rFonts w:eastAsiaTheme="minorEastAsia"/>
+                <w:color w:val="000000" w:themeColor="text1"/>
+                <w:lang w:val="en-US"/>
+              </w:rPr>
+            </w:pPr>
+            <w:r>
+              <w:rPr>
+                <w:rFonts w:eastAsiaTheme="minorEastAsia"/>
+                <w:color w:val="000000" w:themeColor="text1"/>
+                <w:lang w:val="en-US"/>
+              </w:rPr>
+              <w:lastRenderedPageBreak/>
+              <w:drawing>
+                <wp:inline distT="0" distB="0" distL="0" distR="0" wp14:anchorId="3F39CDFD" wp14:editId="4EC88B1E">
+                  <wp:extent cx="1981200" cy="1758520"/>
+                  <wp:effectExtent l="0" t="0" r="0" b="0"/>
+                  <wp:docPr id="10" name="Picture 10"/>
+                  <wp:cNvGraphicFramePr>
+                    <a:graphicFrameLocks xmlns:a="http://schemas.openxmlformats.org/drawingml/2006/main" noChangeAspect="1"/>
+                  </wp:cNvGraphicFramePr>
+                  <a:graphic xmlns:a="http://schemas.openxmlformats.org/drawingml/2006/main">
+                    <a:graphicData uri="http://schemas.openxmlformats.org/drawingml/2006/picture">
+                      <pic:pic xmlns:pic="http://schemas.openxmlformats.org/drawingml/2006/picture">
+                        <pic:nvPicPr>
+                          <pic:cNvPr id="1" name=""/>
+                          <pic:cNvPicPr/>
+                        </pic:nvPicPr>
+                        <pic:blipFill>
+                          <a:blip r:embed="rId15"/>
+                          <a:stretch>
+                            <a:fillRect/>
+                          </a:stretch>
+                        </pic:blipFill>
+                        <pic:spPr>
+                          <a:xfrm>
+                            <a:off x="0" y="0"/>
+                            <a:ext cx="1991248" cy="1767439"/>
+                          </a:xfrm>
+                          <a:prstGeom prst="rect">
+                            <a:avLst/>
+                          </a:prstGeom>
+                        </pic:spPr>
+                      </pic:pic>
+                    </a:graphicData>
+                  </a:graphic>
+                </wp:inline>
+              </w:drawing>
+            </w:r>
+          </w:p>
+          <w:p>
+            <w:pPr>
+              <w:jc w:val="center"/>
+              <w:rPr>
+                <w:rFonts w:eastAsiaTheme="minorEastAsia"/>
+                <w:b w:val="0"/>
+                <w:bCs w:val="0"/>
+                <w:color w:val="000000" w:themeColor="text1"/>
+                <w:lang w:val="en-US"/>
+              </w:rPr>
+            </w:pPr>
+            <m:oMathPara>
+              <m:oMath>
+                <m:d>
+                  <m:dPr>
+                    <m:begChr m:val="{"/>
+                    <m:endChr m:val="}"/>
+                    <m:ctrlPr>
+                      <w:rPr>
+                        <w:rFonts w:ascii="Cambria Math" w:eastAsiaTheme="minorEastAsia" w:hAnsi="Cambria Math"/>
+                        <w:i/>
+                        <w:color w:val="000000" w:themeColor="text1"/>
+                        <w:lang w:val="en-US"/>
+                      </w:rPr>
+                    </m:ctrlPr>
+                  </m:dPr>
+                  <m:e>
+                    <m:r>
+                      <m:rPr>
+                        <m:sty m:val="bi"/>
+                      </m:rPr>
+                      <w:rPr>
+                        <w:rFonts w:ascii="Cambria Math" w:eastAsiaTheme="minorEastAsia" w:hAnsi="Cambria Math"/>
+                        <w:color w:val="000000" w:themeColor="text1"/>
+                        <w:lang w:val="en-US"/>
+                      </w:rPr>
+                      <m:t xml:space="preserve">post:  </m:t>
+                    </m:r>
+                    <m:r>
+                      <m:rPr>
+                        <m:sty m:val="bi"/>
+                      </m:rPr>
+                      <w:rPr>
+                        <w:rFonts w:ascii="Cambria Math" w:eastAsiaTheme="minorEastAsia" w:hAnsi="Cambria Math"/>
+                        <w:color w:val="000000" w:themeColor="text1"/>
+                        <w:lang w:val="en-US"/>
+                      </w:rPr>
+                      <m:t>BST</m:t>
+                    </m:r>
+                    <m:r>
+                      <m:rPr>
+                        <m:sty m:val="bi"/>
+                      </m:rPr>
+                      <w:rPr>
+                        <w:rFonts w:ascii="Cambria Math" w:eastAsiaTheme="minorEastAsia" w:hAnsi="Cambria Math"/>
+                        <w:color w:val="000000" w:themeColor="text1"/>
+                        <w:lang w:val="en-US"/>
+                      </w:rPr>
+                      <m:t xml:space="preserve"> </m:t>
+                    </m:r>
+                    <m:r>
+                      <m:rPr>
+                        <m:sty m:val="bi"/>
+                      </m:rPr>
+                      <w:rPr>
+                        <w:rFonts w:ascii="Cambria Math" w:eastAsiaTheme="minorEastAsia" w:hAnsi="Cambria Math"/>
+                        <w:color w:val="000000" w:themeColor="text1"/>
+                        <w:lang w:val="en-US"/>
+                      </w:rPr>
+                      <m:t>t</m:t>
+                    </m:r>
+                    <m:r>
+                      <m:rPr>
+                        <m:sty m:val="bi"/>
+                      </m:rPr>
+                      <w:rPr>
+                        <w:rFonts w:ascii="Cambria Math" w:eastAsiaTheme="minorEastAsia" w:hAnsi="Cambria Math"/>
+                        <w:color w:val="000000" w:themeColor="text1"/>
+                        <w:lang w:val="en-US"/>
+                      </w:rPr>
+                      <m:t>= &lt;</m:t>
+                    </m:r>
+                    <m:sSub>
+                      <m:sSubPr>
+                        <m:ctrlPr>
+                          <w:rPr>
+                            <w:rFonts w:ascii="Cambria Math" w:hAnsi="Cambria Math"/>
+                            <w:b w:val="0"/>
+                            <w:bCs w:val="0"/>
+                            <w:i/>
+                            <w:color w:val="000000" w:themeColor="text1"/>
+                            <w:lang w:val="en-US"/>
+                          </w:rPr>
+                        </m:ctrlPr>
+                      </m:sSubPr>
+                      <m:e>
+                        <m:r>
+                          <m:rPr>
+                            <m:sty m:val="bi"/>
+                          </m:rPr>
+                          <w:rPr>
+                            <w:rFonts w:ascii="Cambria Math" w:hAnsi="Cambria Math"/>
+                            <w:color w:val="000000" w:themeColor="text1"/>
+                            <w:lang w:val="en-US"/>
+                          </w:rPr>
+                          <m:t>e</m:t>
+                        </m:r>
+                      </m:e>
+                      <m:sub>
+                        <m:r>
+                          <m:rPr>
+                            <m:sty m:val="bi"/>
+                          </m:rPr>
+                          <w:rPr>
+                            <w:rFonts w:ascii="Cambria Math" w:hAnsi="Cambria Math"/>
+                            <w:color w:val="000000" w:themeColor="text1"/>
+                            <w:lang w:val="en-US"/>
+                          </w:rPr>
+                          <m:t>1</m:t>
+                        </m:r>
+                      </m:sub>
+                    </m:sSub>
+                    <m:r>
+                      <m:rPr>
+                        <m:sty m:val="bi"/>
+                      </m:rPr>
+                      <w:rPr>
+                        <w:rFonts w:ascii="Cambria Math" w:hAnsi="Cambria Math"/>
+                        <w:color w:val="000000" w:themeColor="text1"/>
+                        <w:lang w:val="en-US"/>
+                      </w:rPr>
+                      <m:t xml:space="preserve">, </m:t>
+                    </m:r>
+                    <m:sSub>
+                      <m:sSubPr>
+                        <m:ctrlPr>
+                          <w:rPr>
+                            <w:rFonts w:ascii="Cambria Math" w:hAnsi="Cambria Math"/>
+                            <w:b w:val="0"/>
+                            <w:bCs w:val="0"/>
+                            <w:i/>
+                            <w:color w:val="000000" w:themeColor="text1"/>
+                            <w:lang w:val="en-US"/>
+                          </w:rPr>
+                        </m:ctrlPr>
+                      </m:sSubPr>
+                      <m:e>
+                        <m:r>
+                          <m:rPr>
+                            <m:sty m:val="bi"/>
+                          </m:rPr>
+                          <w:rPr>
+                            <w:rFonts w:ascii="Cambria Math" w:hAnsi="Cambria Math"/>
+                            <w:color w:val="000000" w:themeColor="text1"/>
+                            <w:lang w:val="en-US"/>
+                          </w:rPr>
+                          <m:t>e</m:t>
+                        </m:r>
+                      </m:e>
+                      <m:sub>
+                        <m:r>
+                          <m:rPr>
+                            <m:sty m:val="bi"/>
+                          </m:rPr>
+                          <w:rPr>
+                            <w:rFonts w:ascii="Cambria Math" w:hAnsi="Cambria Math"/>
+                            <w:color w:val="000000" w:themeColor="text1"/>
+                            <w:lang w:val="en-US"/>
+                          </w:rPr>
+                          <m:t>2</m:t>
+                        </m:r>
+                      </m:sub>
+                    </m:sSub>
+                    <m:r>
+                      <m:rPr>
+                        <m:sty m:val="bi"/>
+                      </m:rPr>
+                      <w:rPr>
+                        <w:rFonts w:ascii="Cambria Math" w:hAnsi="Cambria Math"/>
+                        <w:color w:val="000000" w:themeColor="text1"/>
+                        <w:lang w:val="en-US"/>
+                      </w:rPr>
+                      <m:t xml:space="preserve">, </m:t>
+                    </m:r>
+                    <m:sSub>
+                      <m:sSubPr>
+                        <m:ctrlPr>
+                          <w:rPr>
+                            <w:rFonts w:ascii="Cambria Math" w:hAnsi="Cambria Math"/>
+                            <w:b w:val="0"/>
+                            <w:bCs w:val="0"/>
+                            <w:i/>
+                            <w:color w:val="000000" w:themeColor="text1"/>
+                            <w:lang w:val="en-US"/>
+                          </w:rPr>
+                        </m:ctrlPr>
+                      </m:sSubPr>
+                      <m:e>
+                        <m:r>
+                          <m:rPr>
+                            <m:sty m:val="bi"/>
+                          </m:rPr>
+                          <w:rPr>
+                            <w:rFonts w:ascii="Cambria Math" w:hAnsi="Cambria Math"/>
+                            <w:color w:val="000000" w:themeColor="text1"/>
+                            <w:lang w:val="en-US"/>
+                          </w:rPr>
+                          <m:t>e</m:t>
+                        </m:r>
+                      </m:e>
+                      <m:sub>
+                        <m:r>
+                          <m:rPr>
+                            <m:sty m:val="bi"/>
+                          </m:rPr>
+                          <w:rPr>
+                            <w:rFonts w:ascii="Cambria Math" w:hAnsi="Cambria Math"/>
+                            <w:color w:val="000000" w:themeColor="text1"/>
+                            <w:lang w:val="en-US"/>
+                          </w:rPr>
+                          <m:t>3</m:t>
+                        </m:r>
+                      </m:sub>
+                    </m:sSub>
+                    <m:r>
+                      <m:rPr>
+                        <m:sty m:val="bi"/>
+                      </m:rPr>
+                      <w:rPr>
+                        <w:rFonts w:ascii="Cambria Math" w:hAnsi="Cambria Math"/>
+                        <w:color w:val="000000" w:themeColor="text1"/>
+                        <w:lang w:val="en-US"/>
+                      </w:rPr>
+                      <m:t>,</m:t>
+                    </m:r>
+                    <m:r>
+                      <m:rPr>
+                        <m:sty m:val="bi"/>
+                      </m:rPr>
+                      <w:rPr>
+                        <w:rFonts w:ascii="Cambria Math" w:hAnsi="Cambria Math"/>
+                        <w:color w:val="000000" w:themeColor="text1"/>
+                        <w:lang w:val="en-US"/>
+                      </w:rPr>
+                      <m:t>…,</m:t>
+                    </m:r>
+                    <m:sSub>
+                      <m:sSubPr>
+                        <m:ctrlPr>
+                          <w:rPr>
+                            <w:rFonts w:ascii="Cambria Math" w:hAnsi="Cambria Math"/>
+                            <w:b w:val="0"/>
+                            <w:bCs w:val="0"/>
+                            <w:i/>
+                            <w:color w:val="000000" w:themeColor="text1"/>
+                            <w:lang w:val="en-US"/>
+                          </w:rPr>
+                        </m:ctrlPr>
+                      </m:sSubPr>
+                      <m:e>
+                        <m:r>
+                          <m:rPr>
+                            <m:sty m:val="bi"/>
+                          </m:rPr>
+                          <w:rPr>
+                            <w:rFonts w:ascii="Cambria Math" w:hAnsi="Cambria Math"/>
+                            <w:color w:val="000000" w:themeColor="text1"/>
+                            <w:lang w:val="en-US"/>
+                          </w:rPr>
+                          <m:t>e</m:t>
+                        </m:r>
+                      </m:e>
+                      <m:sub>
+                        <m:r>
+                          <m:rPr>
+                            <m:sty m:val="bi"/>
+                          </m:rPr>
+                          <w:rPr>
+                            <w:rFonts w:ascii="Cambria Math" w:hAnsi="Cambria Math"/>
+                            <w:color w:val="000000" w:themeColor="text1"/>
+                            <w:lang w:val="en-US"/>
+                          </w:rPr>
+                          <m:t>n-1</m:t>
+                        </m:r>
+                      </m:sub>
+                    </m:sSub>
+                    <m:r>
+                      <m:rPr>
+                        <m:sty m:val="bi"/>
+                      </m:rPr>
+                      <w:rPr>
+                        <w:rFonts w:ascii="Cambria Math" w:hAnsi="Cambria Math"/>
+                        <w:color w:val="000000" w:themeColor="text1"/>
+                        <w:lang w:val="en-US"/>
+                      </w:rPr>
+                      <m:t>,</m:t>
+                    </m:r>
+                    <m:sSub>
+                      <m:sSubPr>
+                        <m:ctrlPr>
+                          <w:rPr>
+                            <w:rFonts w:ascii="Cambria Math" w:hAnsi="Cambria Math"/>
+                            <w:b w:val="0"/>
+                            <w:bCs w:val="0"/>
+                            <w:i/>
+                            <w:color w:val="000000" w:themeColor="text1"/>
+                            <w:lang w:val="en-US"/>
+                          </w:rPr>
+                        </m:ctrlPr>
+                      </m:sSubPr>
+                      <m:e>
+                        <m:r>
+                          <m:rPr>
+                            <m:sty m:val="bi"/>
+                          </m:rPr>
+                          <w:rPr>
+                            <w:rFonts w:ascii="Cambria Math" w:hAnsi="Cambria Math"/>
+                            <w:color w:val="000000" w:themeColor="text1"/>
+                            <w:lang w:val="en-US"/>
+                          </w:rPr>
+                          <m:t>e</m:t>
+                        </m:r>
+                      </m:e>
+                      <m:sub>
+                        <m:r>
+                          <m:rPr>
+                            <m:sty m:val="bi"/>
+                          </m:rPr>
+                          <w:rPr>
+                            <w:rFonts w:ascii="Cambria Math" w:hAnsi="Cambria Math"/>
+                            <w:color w:val="000000" w:themeColor="text1"/>
+                            <w:lang w:val="en-US"/>
+                          </w:rPr>
+                          <m:t>n</m:t>
+                        </m:r>
+                      </m:sub>
+                    </m:sSub>
+                    <m:r>
+                      <m:rPr>
+                        <m:sty m:val="bi"/>
+                      </m:rPr>
+                      <w:rPr>
+                        <w:rFonts w:ascii="Cambria Math" w:hAnsi="Cambria Math"/>
+                        <w:color w:val="000000" w:themeColor="text1"/>
+                        <w:lang w:val="en-US"/>
+                      </w:rPr>
+                      <m:t>,</m:t>
+                    </m:r>
+                    <m:sSub>
+                      <m:sSubPr>
+                        <m:ctrlPr>
+                          <w:rPr>
+                            <w:rFonts w:ascii="Cambria Math" w:hAnsi="Cambria Math"/>
+                            <w:b w:val="0"/>
+                            <w:bCs w:val="0"/>
+                            <w:i/>
+                            <w:color w:val="000000" w:themeColor="text1"/>
+                            <w:lang w:val="en-US"/>
+                          </w:rPr>
+                        </m:ctrlPr>
+                      </m:sSubPr>
+                      <m:e>
+                        <m:r>
+                          <m:rPr>
+                            <m:sty m:val="bi"/>
+                          </m:rPr>
+                          <w:rPr>
+                            <w:rFonts w:ascii="Cambria Math" w:hAnsi="Cambria Math"/>
+                            <w:color w:val="000000" w:themeColor="text1"/>
+                            <w:lang w:val="en-US"/>
+                          </w:rPr>
+                          <m:t>e</m:t>
+                        </m:r>
+                      </m:e>
+                      <m:sub>
+                        <m:r>
+                          <m:rPr>
+                            <m:sty m:val="bi"/>
+                          </m:rPr>
+                          <w:rPr>
+                            <w:rFonts w:ascii="Cambria Math" w:hAnsi="Cambria Math"/>
+                            <w:color w:val="000000" w:themeColor="text1"/>
+                            <w:lang w:val="en-US"/>
+                          </w:rPr>
+                          <m:t>n+1</m:t>
+                        </m:r>
+                      </m:sub>
+                    </m:sSub>
+                    <m:r>
+                      <m:rPr>
+                        <m:sty m:val="bi"/>
+                      </m:rPr>
+                      <w:rPr>
+                        <w:rFonts w:ascii="Cambria Math" w:hAnsi="Cambria Math"/>
+                        <w:color w:val="000000" w:themeColor="text1"/>
+                        <w:lang w:val="en-US"/>
+                      </w:rPr>
+                      <m:t>&gt;</m:t>
+                    </m:r>
+                  </m:e>
+                </m:d>
+              </m:oMath>
+            </m:oMathPara>
+          </w:p>
+          <w:p>
+            <w:pPr>
+              <w:jc w:val="center"/>
+              <w:rPr>
+                <w:b w:val="0"/>
+                <w:bCs w:val="0"/>
+                <w:color w:val="000000" w:themeColor="text1"/>
+                <w:lang w:val="en-US"/>
+              </w:rPr>
+            </w:pPr>
+            <w:r>
+              <w:rPr>
+                <w:b w:val="0"/>
+                <w:bCs w:val="0"/>
+                <w:noProof/>
+                <w:color w:val="000000" w:themeColor="text1"/>
+                <w:lang w:val="en-US"/>
+              </w:rPr>
+              <w:pict w14:anchorId="30D7E6B8">
+                <v:shape id="_x0000_s1097" type="#_x0000_t202" style="position:absolute;left:0;text-align:left;margin-left:93.1pt;margin-top:46.95pt;width:59pt;height:24pt;z-index:251662336" stroked="f">
+                  <v:textbox>
+                    <w:txbxContent>
+                      <w:p>
+                        <w:pPr>
+                          <w:ind w:firstLine="0"/>
+                          <w:rPr>
+                            <w:rFonts w:ascii="Times New Roman" w:hAnsi="Times New Roman" w:cs="Times New Roman"/>
+                            <w:b/>
+                            <w:bCs/>
+                            <w:sz w:val="24"/>
+                            <w:szCs w:val="24"/>
+                          </w:rPr>
+                        </w:pPr>
+                        <w:r>
+                          <w:rPr>
+                            <w:rFonts w:ascii="Times New Roman" w:hAnsi="Times New Roman" w:cs="Times New Roman"/>
+                            <w:b/>
+                            <w:bCs/>
+                            <w:sz w:val="24"/>
+                            <w:szCs w:val="24"/>
+                          </w:rPr>
+                          <w:t>Delete 4</w:t>
+                        </w:r>
+                      </w:p>
+                    </w:txbxContent>
+                  </v:textbox>
+                </v:shape>
+              </w:pict>
+            </w:r>
+            <w:r>
+              <w:rPr>
+                <w:b w:val="0"/>
+                <w:bCs w:val="0"/>
+                <w:color w:val="000000" w:themeColor="text1"/>
+                <w:lang w:val="en-US"/>
+              </w:rPr>
+              <w:drawing>
+                <wp:inline distT="0" distB="0" distL="0" distR="0" wp14:anchorId="06C49BA6" wp14:editId="5FE6F600">
+                  <wp:extent cx="1539240" cy="1567373"/>
+                  <wp:effectExtent l="0" t="0" r="0" b="0"/>
+                  <wp:docPr id="13" name="Picture 13"/>
+                  <wp:cNvGraphicFramePr>
+                    <a:graphicFrameLocks xmlns:a="http://schemas.openxmlformats.org/drawingml/2006/main" noChangeAspect="1"/>
+                  </wp:cNvGraphicFramePr>
+                  <a:graphic xmlns:a="http://schemas.openxmlformats.org/drawingml/2006/main">
+                    <a:graphicData uri="http://schemas.openxmlformats.org/drawingml/2006/picture">
+                      <pic:pic xmlns:pic="http://schemas.openxmlformats.org/drawingml/2006/picture">
+                        <pic:nvPicPr>
+                          <pic:cNvPr id="1" name=""/>
+                          <pic:cNvPicPr/>
+                        </pic:nvPicPr>
+                        <pic:blipFill>
+                          <a:blip r:embed="rId16"/>
+                          <a:stretch>
+                            <a:fillRect/>
+                          </a:stretch>
+                        </pic:blipFill>
+                        <pic:spPr>
+                          <a:xfrm>
+                            <a:off x="0" y="0"/>
+                            <a:ext cx="1552185" cy="1580555"/>
+                          </a:xfrm>
+                          <a:prstGeom prst="rect">
+                            <a:avLst/>
+                          </a:prstGeom>
+                        </pic:spPr>
+                      </pic:pic>
+                    </a:graphicData>
+                  </a:graphic>
+                </wp:inline>
+              </w:drawing>
+            </w:r>
+          </w:p>
+        </w:tc>
+      </w:tr>
+    </w:tbl>
+    <w:p>
+      <w:pPr>
+        <w:rPr>
+          <w:b/>
+          <w:bCs/>
+        </w:rPr>
+      </w:pPr>
+    </w:p>
+    <w:tbl>
+      <w:tblPr>
+        <w:tblStyle w:val="GridTable4-Accent2"/>
+        <w:tblW w:w="0" w:type="auto"/>
+        <w:tblLook w:val="04A0" w:firstRow="1" w:lastRow="0" w:firstColumn="1" w:lastColumn="0" w:noHBand="0" w:noVBand="1"/>
+      </w:tblPr>
+      <w:tblGrid>
+        <w:gridCol w:w="8828"/>
+      </w:tblGrid>
+      <w:tr>
+        <w:trPr>
+          <w:cnfStyle w:val="100000000000" w:firstRow="1" w:lastRow="0" w:firstColumn="0" w:lastColumn="0" w:oddVBand="0" w:evenVBand="0" w:oddHBand="0" w:evenHBand="0" w:firstRowFirstColumn="0" w:firstRowLastColumn="0" w:lastRowFirstColumn="0" w:lastRowLastColumn="0"/>
+        </w:trPr>
+        <w:tc>
+          <w:tcPr>
+            <w:cnfStyle w:val="001000000000" w:firstRow="0" w:lastRow="0" w:firstColumn="1" w:lastColumn="0" w:oddVBand="0" w:evenVBand="0" w:oddHBand="0" w:evenHBand="0" w:firstRowFirstColumn="0" w:firstRowLastColumn="0" w:lastRowFirstColumn="0" w:lastRowLastColumn="0"/>
+            <w:tcW w:w="8828" w:type="dxa"/>
+            <w:shd w:val="clear" w:color="auto" w:fill="FBE4D5" w:themeFill="accent2" w:themeFillTint="33"/>
+          </w:tcPr>
+          <w:p>
+            <w:pPr>
+              <w:jc w:val="center"/>
+              <w:rPr>
+                <w:rFonts w:eastAsiaTheme="minorEastAsia"/>
+                <w:b w:val="0"/>
+                <w:bCs w:val="0"/>
+                <w:color w:val="000000" w:themeColor="text1"/>
+                <w:lang w:val="en-US"/>
+              </w:rPr>
+            </w:pPr>
+            <m:oMathPara>
+              <m:oMath>
+                <m:r>
+                  <m:rPr>
+                    <m:sty m:val="bi"/>
+                  </m:rPr>
+                  <w:rPr>
+                    <w:rFonts w:ascii="Cambria Math" w:eastAsiaTheme="minorEastAsia" w:hAnsi="Cambria Math"/>
+                    <w:color w:val="000000" w:themeColor="text1"/>
+                    <w:lang w:val="en-US"/>
+                  </w:rPr>
+                  <m:t>min</m:t>
+                </m:r>
+              </m:oMath>
+            </m:oMathPara>
+          </w:p>
+        </w:tc>
+      </w:tr>
+      <w:tr>
+        <w:trPr>
+          <w:cnfStyle w:val="000000100000" w:firstRow="0" w:lastRow="0" w:firstColumn="0" w:lastColumn="0" w:oddVBand="0" w:evenVBand="0" w:oddHBand="1" w:evenHBand="0" w:firstRowFirstColumn="0" w:firstRowLastColumn="0" w:lastRowFirstColumn="0" w:lastRowLastColumn="0"/>
+        </w:trPr>
+        <w:tc>
+          <w:tcPr>
+            <w:cnfStyle w:val="001000000000" w:firstRow="0" w:lastRow="0" w:firstColumn="1" w:lastColumn="0" w:oddVBand="0" w:evenVBand="0" w:oddHBand="0" w:evenHBand="0" w:firstRowFirstColumn="0" w:firstRowLastColumn="0" w:lastRowFirstColumn="0" w:lastRowLastColumn="0"/>
+            <w:tcW w:w="8828" w:type="dxa"/>
+            <w:shd w:val="clear" w:color="auto" w:fill="FFFFFF" w:themeFill="background1"/>
+          </w:tcPr>
+          <w:p>
+            <w:pPr>
+              <w:jc w:val="center"/>
+              <w:rPr>
+                <w:rFonts w:eastAsiaTheme="minorEastAsia"/>
+                <w:color w:val="000000" w:themeColor="text1"/>
+                <w:lang w:val="en-US"/>
+              </w:rPr>
+            </w:pPr>
+            <w:r>
+              <w:rPr>
+                <w:rFonts w:eastAsiaTheme="minorEastAsia"/>
+                <w:b w:val="0"/>
+                <w:bCs w:val="0"/>
+                <w:color w:val="000000" w:themeColor="text1"/>
+                <w:lang w:val="en-US"/>
+              </w:rPr>
+              <w:t>Fetches minimum</w:t>
+            </w:r>
+            <w:r>
+              <w:rPr>
+                <w:rFonts w:eastAsiaTheme="minorEastAsia"/>
+                <w:b w:val="0"/>
+                <w:bCs w:val="0"/>
+                <w:color w:val="000000" w:themeColor="text1"/>
+                <w:lang w:val="en-US"/>
+              </w:rPr>
+              <w:t xml:space="preserve"> element </w:t>
             </w:r>
             <m:oMath>
               <m:r>
@@ -6468,7 +7772,70 @@
                   <w:color w:val="000000" w:themeColor="text1"/>
                   <w:lang w:val="en-US"/>
                 </w:rPr>
-                <m:t>s</m:t>
+                <m:t>e</m:t>
+              </m:r>
+            </m:oMath>
+            <w:r>
+              <w:rPr>
+                <w:rFonts w:eastAsiaTheme="minorEastAsia"/>
+                <w:b w:val="0"/>
+                <w:bCs w:val="0"/>
+                <w:color w:val="000000" w:themeColor="text1"/>
+                <w:lang w:val="en-US"/>
+              </w:rPr>
+              <w:t xml:space="preserve"> </w:t>
+            </w:r>
+            <w:r>
+              <w:rPr>
+                <w:rFonts w:eastAsiaTheme="minorEastAsia"/>
+                <w:b w:val="0"/>
+                <w:bCs w:val="0"/>
+                <w:color w:val="000000" w:themeColor="text1"/>
+                <w:lang w:val="en-US"/>
+              </w:rPr>
+              <w:t>from</w:t>
+            </w:r>
+            <w:r>
+              <w:rPr>
+                <w:rFonts w:eastAsiaTheme="minorEastAsia"/>
+                <w:b w:val="0"/>
+                <w:bCs w:val="0"/>
+                <w:color w:val="000000" w:themeColor="text1"/>
+                <w:lang w:val="en-US"/>
+              </w:rPr>
+              <w:t xml:space="preserve"> </w:t>
+            </w:r>
+            <w:r>
+              <w:rPr>
+                <w:rFonts w:eastAsiaTheme="minorEastAsia"/>
+                <w:b w:val="0"/>
+                <w:bCs w:val="0"/>
+                <w:color w:val="000000" w:themeColor="text1"/>
+                <w:lang w:val="en-US"/>
+              </w:rPr>
+              <w:t>tree</w:t>
+            </w:r>
+            <w:r>
+              <w:rPr>
+                <w:rFonts w:eastAsiaTheme="minorEastAsia"/>
+                <w:b w:val="0"/>
+                <w:bCs w:val="0"/>
+                <w:color w:val="000000" w:themeColor="text1"/>
+                <w:lang w:val="en-US"/>
+              </w:rPr>
+              <w:t xml:space="preserve"> </w:t>
+            </w:r>
+            <m:oMath>
+              <m:r>
+                <m:rPr>
+                  <m:sty m:val="bi"/>
+                </m:rPr>
+                <w:rPr>
+                  <w:rFonts w:ascii="Cambria Math" w:eastAsiaTheme="minorEastAsia" w:hAnsi="Cambria Math"/>
+                  <w:color w:val="000000" w:themeColor="text1"/>
+                  <w:lang w:val="en-US"/>
+                </w:rPr>
+                <m:t>t</m:t>
               </m:r>
             </m:oMath>
             <w:r>
@@ -6499,10 +7866,8 @@
               <w:jc w:val="center"/>
               <w:rPr>
                 <w:rFonts w:eastAsiaTheme="minorEastAsia"/>
-                <w:b w:val="0"/>
-                <w:bCs w:val="0"/>
+                <w:noProof/>
                 <w:color w:val="000000" w:themeColor="text1"/>
-                <w:lang w:val="en-US"/>
               </w:rPr>
             </w:pPr>
             <m:oMathPara>
@@ -6530,7 +7895,7 @@
                         <w:color w:val="000000" w:themeColor="text1"/>
                         <w:lang w:val="en-US"/>
                       </w:rPr>
-                      <m:t>pre:  Stack s≠∅ i.e.  s= &lt;</m:t>
+                      <m:t>pre:  BST t≠∅ i.e.  t= &lt;</m:t>
                     </m:r>
                     <m:sSub>
                       <m:sSubPr>
@@ -6721,6 +8086,57 @@
                             <w:color w:val="000000" w:themeColor="text1"/>
                             <w:lang w:val="en-US"/>
                           </w:rPr>
+                          <m:t>n-1</m:t>
+                        </m:r>
+                      </m:sub>
+                    </m:sSub>
+                    <m:r>
+                      <m:rPr>
+                        <m:sty m:val="bi"/>
+                      </m:rPr>
+                      <w:rPr>
+                        <w:rFonts w:ascii="Cambria Math" w:hAnsi="Cambria Math"/>
+                        <w:color w:val="000000" w:themeColor="text1"/>
+                        <w:lang w:val="en-US"/>
+                      </w:rPr>
+                      <m:t>,</m:t>
+                    </m:r>
+                    <m:sSub>
+                      <m:sSubPr>
+                        <m:ctrlPr>
+                          <w:rPr>
+                            <w:rFonts w:ascii="Cambria Math" w:hAnsi="Cambria Math"/>
+                            <w:b w:val="0"/>
+                            <w:bCs w:val="0"/>
+                            <w:i/>
+                            <w:color w:val="000000" w:themeColor="text1"/>
+                            <w:lang w:val="en-US"/>
+                          </w:rPr>
+                        </m:ctrlPr>
+                      </m:sSubPr>
+                      <m:e>
+                        <m:r>
+                          <m:rPr>
+                            <m:sty m:val="bi"/>
+                          </m:rPr>
+                          <w:rPr>
+                            <w:rFonts w:ascii="Cambria Math" w:hAnsi="Cambria Math"/>
+                            <w:color w:val="000000" w:themeColor="text1"/>
+                            <w:lang w:val="en-US"/>
+                          </w:rPr>
+                          <m:t>e</m:t>
+                        </m:r>
+                      </m:e>
+                      <m:sub>
+                        <m:r>
+                          <m:rPr>
+                            <m:sty m:val="bi"/>
+                          </m:rPr>
+                          <w:rPr>
+                            <w:rFonts w:ascii="Cambria Math" w:hAnsi="Cambria Math"/>
+                            <w:color w:val="000000" w:themeColor="text1"/>
+                            <w:lang w:val="en-US"/>
+                          </w:rPr>
                           <m:t>n</m:t>
                         </m:r>
                       </m:sub>
@@ -6734,7 +8150,58 @@
                         <w:color w:val="000000" w:themeColor="text1"/>
                         <w:lang w:val="en-US"/>
                       </w:rPr>
-                      <m:t>&gt;</m:t>
+                      <m:t>,</m:t>
+                    </m:r>
+                    <m:sSub>
+                      <m:sSubPr>
+                        <m:ctrlPr>
+                          <w:rPr>
+                            <w:rFonts w:ascii="Cambria Math" w:hAnsi="Cambria Math"/>
+                            <w:b w:val="0"/>
+                            <w:bCs w:val="0"/>
+                            <w:i/>
+                            <w:color w:val="000000" w:themeColor="text1"/>
+                            <w:lang w:val="en-US"/>
+                          </w:rPr>
+                        </m:ctrlPr>
+                      </m:sSubPr>
+                      <m:e>
+                        <m:r>
+                          <m:rPr>
+                            <m:sty m:val="bi"/>
+                          </m:rPr>
+                          <w:rPr>
+                            <w:rFonts w:ascii="Cambria Math" w:hAnsi="Cambria Math"/>
+                            <w:color w:val="000000" w:themeColor="text1"/>
+                            <w:lang w:val="en-US"/>
+                          </w:rPr>
+                          <m:t>e</m:t>
+                        </m:r>
+                      </m:e>
+                      <m:sub>
+                        <m:r>
+                          <m:rPr>
+                            <m:sty m:val="bi"/>
+                          </m:rPr>
+                          <w:rPr>
+                            <w:rFonts w:ascii="Cambria Math" w:hAnsi="Cambria Math"/>
+                            <w:color w:val="000000" w:themeColor="text1"/>
+                            <w:lang w:val="en-US"/>
+                          </w:rPr>
+                          <m:t>n+1</m:t>
+                        </m:r>
+                      </m:sub>
+                    </m:sSub>
+                    <m:r>
+                      <m:rPr>
+                        <m:sty m:val="bi"/>
+                      </m:rPr>
+                      <w:rPr>
+                        <w:rFonts w:ascii="Cambria Math" w:hAnsi="Cambria Math"/>
+                        <w:color w:val="000000" w:themeColor="text1"/>
+                        <w:lang w:val="en-US"/>
+                      </w:rPr>
+                      <m:t xml:space="preserve">&gt; </m:t>
                     </m:r>
                   </m:e>
                 </m:d>
@@ -6752,15 +8219,17 @@
             </w:pPr>
             <w:r>
               <w:rPr>
+                <w:rFonts w:eastAsiaTheme="minorEastAsia"/>
+                <w:b w:val="0"/>
+                <w:bCs w:val="0"/>
                 <w:noProof/>
                 <w:color w:val="000000" w:themeColor="text1"/>
-                <w:lang w:val="en-US"/>
               </w:rPr>
               <w:drawing>
-                <wp:inline distT="0" distB="0" distL="0" distR="0" wp14:anchorId="515C8F4B" wp14:editId="66F20B35">
-                  <wp:extent cx="365760" cy="986155"/>
-                  <wp:effectExtent l="0" t="0" r="0" b="4445"/>
-                  <wp:docPr id="2" name="Imagen 12" descr="Tabla&#10;&#10;Descripción generada automáticamente"/>
+                <wp:inline distT="0" distB="0" distL="0" distR="0" wp14:anchorId="04A804D1" wp14:editId="3CCD86E4">
+                  <wp:extent cx="1356360" cy="1282700"/>
+                  <wp:effectExtent l="0" t="0" r="0" b="0"/>
+                  <wp:docPr id="16" name="Picture 16" descr="Diagram&#10;&#10;Description automatically generated"/>
                   <wp:cNvGraphicFramePr>
                     <a:graphicFrameLocks xmlns:a="http://schemas.openxmlformats.org/drawingml/2006/main" noChangeAspect="1"/>
                   </wp:cNvGraphicFramePr>
@@ -6768,28 +8237,31 @@
                     <a:graphicData uri="http://schemas.openxmlformats.org/drawingml/2006/picture">
                       <pic:pic xmlns:pic="http://schemas.openxmlformats.org/drawingml/2006/picture">
                         <pic:nvPicPr>
-                          <pic:cNvPr id="12" name="Imagen 12" descr="Tabla&#10;&#10;Descripción generada automáticamente"/>
-                          <pic:cNvPicPr/>
+                          <pic:cNvPr id="16" name="Picture 16" descr="Diagram&#10;&#10;Description automatically generated"/>
+                          <pic:cNvPicPr>
+                            <a:picLocks noChangeAspect="1" noChangeArrowheads="1"/>
+                          </pic:cNvPicPr>
                         </pic:nvPicPr>
                         <pic:blipFill rotWithShape="1">
-                          <a:blip r:embed="rId12" cstate="print">
+                          <a:blip r:embed="rId12">
                             <a:extLst>
                               <a:ext uri="{28A0092B-C50C-407E-A947-70E740481C1C}">
                                 <a14:useLocalDpi xmlns:a14="http://schemas.microsoft.com/office/drawing/2010/main" val="0"/>
                               </a:ext>
                             </a:extLst>
                           </a:blip>
-                          <a:srcRect r="54677"/>
+                          <a:srcRect r="58878"/>
                           <a:stretch/>
                         </pic:blipFill>
                         <pic:spPr bwMode="auto">
                           <a:xfrm>
                             <a:off x="0" y="0"/>
-                            <a:ext cx="365760" cy="986155"/>
+                            <a:ext cx="1357702" cy="1283969"/>
                           </a:xfrm>
                           <a:prstGeom prst="rect">
                             <a:avLst/>
                           </a:prstGeom>
+                          <a:noFill/>
                           <a:ln>
                             <a:noFill/>
                           </a:ln>
@@ -6842,7 +8314,7 @@
                         <w:color w:val="000000" w:themeColor="text1"/>
                         <w:lang w:val="en-US"/>
                       </w:rPr>
-                      <m:t>post:  Stack s= &lt;</m:t>
+                      <m:t>post:  BST t= &lt;</m:t>
                     </m:r>
                     <m:sSub>
                       <m:sSubPr>
@@ -7033,6 +8505,57 @@
                             <w:color w:val="000000" w:themeColor="text1"/>
                             <w:lang w:val="en-US"/>
                           </w:rPr>
+                          <m:t>n-1</m:t>
+                        </m:r>
+                      </m:sub>
+                    </m:sSub>
+                    <m:r>
+                      <m:rPr>
+                        <m:sty m:val="bi"/>
+                      </m:rPr>
+                      <w:rPr>
+                        <w:rFonts w:ascii="Cambria Math" w:hAnsi="Cambria Math"/>
+                        <w:color w:val="000000" w:themeColor="text1"/>
+                        <w:lang w:val="en-US"/>
+                      </w:rPr>
+                      <m:t>,</m:t>
+                    </m:r>
+                    <m:sSub>
+                      <m:sSubPr>
+                        <m:ctrlPr>
+                          <w:rPr>
+                            <w:rFonts w:ascii="Cambria Math" w:hAnsi="Cambria Math"/>
+                            <w:b w:val="0"/>
+                            <w:bCs w:val="0"/>
+                            <w:i/>
+                            <w:color w:val="000000" w:themeColor="text1"/>
+                            <w:lang w:val="en-US"/>
+                          </w:rPr>
+                        </m:ctrlPr>
+                      </m:sSubPr>
+                      <m:e>
+                        <m:r>
+                          <m:rPr>
+                            <m:sty m:val="bi"/>
+                          </m:rPr>
+                          <w:rPr>
+                            <w:rFonts w:ascii="Cambria Math" w:hAnsi="Cambria Math"/>
+                            <w:color w:val="000000" w:themeColor="text1"/>
+                            <w:lang w:val="en-US"/>
+                          </w:rPr>
+                          <m:t>e</m:t>
+                        </m:r>
+                      </m:e>
+                      <m:sub>
+                        <m:r>
+                          <m:rPr>
+                            <m:sty m:val="bi"/>
+                          </m:rPr>
+                          <w:rPr>
+                            <w:rFonts w:ascii="Cambria Math" w:hAnsi="Cambria Math"/>
+                            <w:color w:val="000000" w:themeColor="text1"/>
+                            <w:lang w:val="en-US"/>
+                          </w:rPr>
                           <m:t>n</m:t>
                         </m:r>
                       </m:sub>
@@ -7046,7 +8569,69 @@
                         <w:color w:val="000000" w:themeColor="text1"/>
                         <w:lang w:val="en-US"/>
                       </w:rPr>
-                      <m:t>&gt;</m:t>
+                      <m:t>,</m:t>
+                    </m:r>
+                    <m:sSub>
+                      <m:sSubPr>
+                        <m:ctrlPr>
+                          <w:rPr>
+                            <w:rFonts w:ascii="Cambria Math" w:hAnsi="Cambria Math"/>
+                            <w:b w:val="0"/>
+                            <w:bCs w:val="0"/>
+                            <w:i/>
+                            <w:color w:val="000000" w:themeColor="text1"/>
+                            <w:lang w:val="en-US"/>
+                          </w:rPr>
+                        </m:ctrlPr>
+                      </m:sSubPr>
+                      <m:e>
+                        <m:r>
+                          <m:rPr>
+                            <m:sty m:val="bi"/>
+                          </m:rPr>
+                          <w:rPr>
+                            <w:rFonts w:ascii="Cambria Math" w:hAnsi="Cambria Math"/>
+                            <w:color w:val="000000" w:themeColor="text1"/>
+                            <w:lang w:val="en-US"/>
+                          </w:rPr>
+                          <m:t>e</m:t>
+                        </m:r>
+                      </m:e>
+                      <m:sub>
+                        <m:r>
+                          <m:rPr>
+                            <m:sty m:val="bi"/>
+                          </m:rPr>
+                          <w:rPr>
+                            <w:rFonts w:ascii="Cambria Math" w:hAnsi="Cambria Math"/>
+                            <w:color w:val="000000" w:themeColor="text1"/>
+                            <w:lang w:val="en-US"/>
+                          </w:rPr>
+                          <m:t>n+1</m:t>
+                        </m:r>
+                      </m:sub>
+                    </m:sSub>
+                    <m:r>
+                      <m:rPr>
+                        <m:sty m:val="bi"/>
+                      </m:rPr>
+                      <w:rPr>
+                        <w:rFonts w:ascii="Cambria Math" w:hAnsi="Cambria Math"/>
+                        <w:color w:val="000000" w:themeColor="text1"/>
+                        <w:lang w:val="en-US"/>
+                      </w:rPr>
+                      <m:t xml:space="preserve">&gt; </m:t>
+                    </m:r>
+                    <m:r>
+                      <m:rPr>
+                        <m:sty m:val="bi"/>
+                      </m:rPr>
+                      <w:rPr>
+                        <w:rFonts w:ascii="Cambria Math" w:hAnsi="Cambria Math"/>
+                        <w:color w:val="000000" w:themeColor="text1"/>
+                        <w:lang w:val="en-US"/>
+                      </w:rPr>
+                      <m:t>∧e</m:t>
                     </m:r>
                   </m:e>
                 </m:d>
@@ -7059,22 +8644,32 @@
               <w:rPr>
                 <w:b w:val="0"/>
                 <w:bCs w:val="0"/>
+                <w:noProof/>
+                <w:color w:val="000000" w:themeColor="text1"/>
+              </w:rPr>
+            </w:pPr>
+          </w:p>
+          <w:p>
+            <w:pPr>
+              <w:jc w:val="center"/>
+              <w:rPr>
                 <w:color w:val="000000" w:themeColor="text1"/>
                 <w:lang w:val="en-US"/>
               </w:rPr>
             </w:pPr>
             <w:r>
               <w:rPr>
+                <w:rFonts w:eastAsiaTheme="minorEastAsia"/>
+                <w:b w:val="0"/>
+                <w:bCs w:val="0"/>
                 <w:noProof/>
                 <w:color w:val="000000" w:themeColor="text1"/>
-                <w:lang w:val="en-US"/>
-              </w:rPr>
-              <w:lastRenderedPageBreak/>
+              </w:rPr>
               <w:drawing>
-                <wp:inline distT="0" distB="0" distL="0" distR="0" wp14:anchorId="03723B9A" wp14:editId="50652A22">
-                  <wp:extent cx="365760" cy="986155"/>
-                  <wp:effectExtent l="0" t="0" r="0" b="4445"/>
-                  <wp:docPr id="4" name="Imagen 12" descr="Tabla&#10;&#10;Descripción generada automáticamente"/>
+                <wp:inline distT="0" distB="0" distL="0" distR="0" wp14:anchorId="218B0C0B" wp14:editId="6E59CC06">
+                  <wp:extent cx="1356360" cy="1282700"/>
+                  <wp:effectExtent l="0" t="0" r="0" b="0"/>
+                  <wp:docPr id="39" name="Picture 39" descr="Diagram&#10;&#10;Description automatically generated"/>
                   <wp:cNvGraphicFramePr>
                     <a:graphicFrameLocks xmlns:a="http://schemas.openxmlformats.org/drawingml/2006/main" noChangeAspect="1"/>
                   </wp:cNvGraphicFramePr>
@@ -7082,28 +8677,31 @@
                     <a:graphicData uri="http://schemas.openxmlformats.org/drawingml/2006/picture">
                       <pic:pic xmlns:pic="http://schemas.openxmlformats.org/drawingml/2006/picture">
                         <pic:nvPicPr>
-                          <pic:cNvPr id="12" name="Imagen 12" descr="Tabla&#10;&#10;Descripción generada automáticamente"/>
-                          <pic:cNvPicPr/>
+                          <pic:cNvPr id="16" name="Picture 16" descr="Diagram&#10;&#10;Description automatically generated"/>
+                          <pic:cNvPicPr>
+                            <a:picLocks noChangeAspect="1" noChangeArrowheads="1"/>
+                          </pic:cNvPicPr>
                         </pic:nvPicPr>
                         <pic:blipFill rotWithShape="1">
-                          <a:blip r:embed="rId12" cstate="print">
+                          <a:blip r:embed="rId12">
                             <a:extLst>
                               <a:ext uri="{28A0092B-C50C-407E-A947-70E740481C1C}">
                                 <a14:useLocalDpi xmlns:a14="http://schemas.microsoft.com/office/drawing/2010/main" val="0"/>
                               </a:ext>
                             </a:extLst>
                           </a:blip>
-                          <a:srcRect r="54677"/>
+                          <a:srcRect r="58878"/>
                           <a:stretch/>
                         </pic:blipFill>
                         <pic:spPr bwMode="auto">
                           <a:xfrm>
                             <a:off x="0" y="0"/>
-                            <a:ext cx="365760" cy="986155"/>
+                            <a:ext cx="1357702" cy="1283969"/>
                           </a:xfrm>
                           <a:prstGeom prst="rect">
                             <a:avLst/>
                           </a:prstGeom>
+                          <a:noFill/>
                           <a:ln>
                             <a:noFill/>
                           </a:ln>
@@ -7121,85 +8719,1246 @@
             </w:r>
             <w:r>
               <w:rPr>
-                <w:rFonts w:asciiTheme="minorHAnsi" w:eastAsiaTheme="minorEastAsia" w:hAnsiTheme="minorHAnsi"/>
-                <w:b w:val="0"/>
-                <w:bCs w:val="0"/>
-                <w:lang w:eastAsia="ja-JP"/>
-              </w:rPr>
+                <w:b w:val="0"/>
+                <w:bCs w:val="0"/>
+                <w:color w:val="000000" w:themeColor="text1"/>
+                <w:lang w:val="en-US"/>
+              </w:rPr>
+              <w:t>and</w:t>
             </w:r>
             <w:r>
               <w:rPr>
-                <w:rFonts w:asciiTheme="minorHAnsi" w:eastAsiaTheme="minorEastAsia" w:hAnsiTheme="minorHAnsi"/>
-                <w:b w:val="0"/>
-                <w:bCs w:val="0"/>
-                <w:lang w:eastAsia="ja-JP"/>
-              </w:rPr>
-              <w:pict w14:anchorId="4A8A38A4">
-                <v:group id="Canvas 11" o:spid="_x0000_s1026" editas="canvas" style="width:56.75pt;height:76.65pt;mso-position-horizontal-relative:char;mso-position-vertical-relative:line" coordsize="7200,9734">
-                  <v:shape id="_x0000_s1027" type="#_x0000_t75" style="position:absolute;width:7200;height:9734;visibility:visible;mso-wrap-style:square" filled="t">
-                    <v:fill o:detectmouseclick="t"/>
-                    <v:path o:connecttype="none"/>
-                  </v:shape>
-                  <v:shape id="Straight Arrow Connector 13" o:spid="_x0000_s1028" type="#_x0000_t32" style="position:absolute;left:415;top:2286;width:1995;height:0;visibility:visible;mso-wrap-style:square" o:connectortype="straight" o:gfxdata="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" strokecolor="black [3213]" strokeweight=".5pt">
-                    <v:stroke endarrow="block" joinstyle="miter"/>
-                  </v:shape>
-                  <v:rect id="Rectangle 14" o:spid="_x0000_s1029" style="position:absolute;left:3171;top:1454;width:3132;height:2286;visibility:visible;mso-wrap-style:square;v-text-anchor:middle" o:gfxdata="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" fillcolor="white [3212]" strokecolor="black [3213]" strokeweight="1pt">
-                    <v:textbox>
-                      <w:txbxContent>
-                        <w:p>
-                          <w:pPr>
-                            <w:jc w:val="center"/>
-                          </w:pPr>
-                        </w:p>
-                      </w:txbxContent>
-                    </v:textbox>
-                  </v:rect>
-                  <v:shape id="Text Box 16" o:spid="_x0000_s1030" type="#_x0000_t202" style="position:absolute;left:1115;top:969;width:5189;height:3187;visibility:visible;mso-wrap-style:square;v-text-anchor:top" o:gfxdata="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" filled="f" stroked="f" strokeweight=".5pt">
-                    <v:textbox>
-                      <w:txbxContent>
-                        <w:p>
-                          <w:pPr>
-                            <w:rPr>
-                              <w:rFonts w:ascii="Times New Roman" w:hAnsi="Times New Roman" w:cs="Times New Roman"/>
-                              <w:sz w:val="24"/>
-                              <w:szCs w:val="24"/>
-                            </w:rPr>
-                          </w:pPr>
-                          <w:r>
-                            <w:rPr>
-                              <w:rFonts w:ascii="Times New Roman" w:hAnsi="Times New Roman" w:cs="Times New Roman"/>
-                              <w:sz w:val="24"/>
-                              <w:szCs w:val="24"/>
-                            </w:rPr>
-                            <w:t>e</w:t>
-                          </w:r>
-                          <w:r>
-                            <w:rPr>
-                              <w:rFonts w:ascii="Times New Roman" w:hAnsi="Times New Roman" w:cs="Times New Roman"/>
-                              <w:sz w:val="24"/>
-                              <w:szCs w:val="24"/>
-                              <w:vertAlign w:val="subscript"/>
-                            </w:rPr>
-                            <w:t>n</w:t>
-                          </w:r>
-                        </w:p>
-                      </w:txbxContent>
-                    </v:textbox>
-                  </v:shape>
-                  <w10:wrap type="none"/>
-                  <w10:anchorlock/>
-                </v:group>
-              </w:pict>
+                <w:b w:val="0"/>
+                <w:bCs w:val="0"/>
+                <w:color w:val="000000" w:themeColor="text1"/>
+                <w:lang w:val="en-US"/>
+              </w:rPr>
+              <w:t xml:space="preserve"> </w:t>
+            </w:r>
+            <w:r>
+              <w:rPr>
+                <w:b w:val="0"/>
+                <w:bCs w:val="0"/>
+                <w:color w:val="000000" w:themeColor="text1"/>
+                <w:lang w:val="en-US"/>
+              </w:rPr>
+              <w:drawing>
+                <wp:inline distT="0" distB="0" distL="0" distR="0" wp14:anchorId="381421D0" wp14:editId="7761FEF4">
+                  <wp:extent cx="563929" cy="579170"/>
+                  <wp:effectExtent l="0" t="0" r="7620" b="0"/>
+                  <wp:docPr id="40" name="Picture 40"/>
+                  <wp:cNvGraphicFramePr>
+                    <a:graphicFrameLocks xmlns:a="http://schemas.openxmlformats.org/drawingml/2006/main" noChangeAspect="1"/>
+                  </wp:cNvGraphicFramePr>
+                  <a:graphic xmlns:a="http://schemas.openxmlformats.org/drawingml/2006/main">
+                    <a:graphicData uri="http://schemas.openxmlformats.org/drawingml/2006/picture">
+                      <pic:pic xmlns:pic="http://schemas.openxmlformats.org/drawingml/2006/picture">
+                        <pic:nvPicPr>
+                          <pic:cNvPr id="1" name=""/>
+                          <pic:cNvPicPr/>
+                        </pic:nvPicPr>
+                        <pic:blipFill>
+                          <a:blip r:embed="rId17"/>
+                          <a:stretch>
+                            <a:fillRect/>
+                          </a:stretch>
+                        </pic:blipFill>
+                        <pic:spPr>
+                          <a:xfrm>
+                            <a:off x="0" y="0"/>
+                            <a:ext cx="563929" cy="579170"/>
+                          </a:xfrm>
+                          <a:prstGeom prst="rect">
+                            <a:avLst/>
+                          </a:prstGeom>
+                        </pic:spPr>
+                      </pic:pic>
+                    </a:graphicData>
+                  </a:graphic>
+                </wp:inline>
+              </w:drawing>
             </w:r>
           </w:p>
         </w:tc>
       </w:tr>
     </w:tbl>
     <w:p>
-      <w:r>
+      <w:pPr>
         <w:rPr>
           <w:b/>
           <w:bCs/>
+        </w:rPr>
+      </w:pPr>
+    </w:p>
+    <w:tbl>
+      <w:tblPr>
+        <w:tblStyle w:val="GridTable4-Accent2"/>
+        <w:tblW w:w="0" w:type="auto"/>
+        <w:tblLook w:val="04A0" w:firstRow="1" w:lastRow="0" w:firstColumn="1" w:lastColumn="0" w:noHBand="0" w:noVBand="1"/>
+      </w:tblPr>
+      <w:tblGrid>
+        <w:gridCol w:w="8828"/>
+      </w:tblGrid>
+      <w:tr>
+        <w:trPr>
+          <w:cnfStyle w:val="100000000000" w:firstRow="1" w:lastRow="0" w:firstColumn="0" w:lastColumn="0" w:oddVBand="0" w:evenVBand="0" w:oddHBand="0" w:evenHBand="0" w:firstRowFirstColumn="0" w:firstRowLastColumn="0" w:lastRowFirstColumn="0" w:lastRowLastColumn="0"/>
+        </w:trPr>
+        <w:tc>
+          <w:tcPr>
+            <w:cnfStyle w:val="001000000000" w:firstRow="0" w:lastRow="0" w:firstColumn="1" w:lastColumn="0" w:oddVBand="0" w:evenVBand="0" w:oddHBand="0" w:evenHBand="0" w:firstRowFirstColumn="0" w:firstRowLastColumn="0" w:lastRowFirstColumn="0" w:lastRowLastColumn="0"/>
+            <w:tcW w:w="8828" w:type="dxa"/>
+            <w:shd w:val="clear" w:color="auto" w:fill="FBE4D5" w:themeFill="accent2" w:themeFillTint="33"/>
+          </w:tcPr>
+          <w:p>
+            <w:pPr>
+              <w:jc w:val="center"/>
+              <w:rPr>
+                <w:rFonts w:eastAsiaTheme="minorEastAsia"/>
+                <w:b w:val="0"/>
+                <w:bCs w:val="0"/>
+                <w:color w:val="000000" w:themeColor="text1"/>
+                <w:lang w:val="en-US"/>
+              </w:rPr>
+            </w:pPr>
+            <m:oMathPara>
+              <m:oMath>
+                <m:r>
+                  <m:rPr>
+                    <m:sty m:val="bi"/>
+                  </m:rPr>
+                  <w:rPr>
+                    <w:rFonts w:ascii="Cambria Math" w:eastAsiaTheme="minorEastAsia" w:hAnsi="Cambria Math"/>
+                    <w:color w:val="000000" w:themeColor="text1"/>
+                    <w:lang w:val="en-US"/>
+                  </w:rPr>
+                  <m:t>m</m:t>
+                </m:r>
+                <m:r>
+                  <m:rPr>
+                    <m:sty m:val="bi"/>
+                  </m:rPr>
+                  <w:rPr>
+                    <w:rFonts w:ascii="Cambria Math" w:eastAsiaTheme="minorEastAsia" w:hAnsi="Cambria Math"/>
+                    <w:color w:val="000000" w:themeColor="text1"/>
+                    <w:lang w:val="en-US"/>
+                  </w:rPr>
+                  <m:t>ax</m:t>
+                </m:r>
+              </m:oMath>
+            </m:oMathPara>
+          </w:p>
+        </w:tc>
+      </w:tr>
+      <w:tr>
+        <w:trPr>
+          <w:cnfStyle w:val="000000100000" w:firstRow="0" w:lastRow="0" w:firstColumn="0" w:lastColumn="0" w:oddVBand="0" w:evenVBand="0" w:oddHBand="1" w:evenHBand="0" w:firstRowFirstColumn="0" w:firstRowLastColumn="0" w:lastRowFirstColumn="0" w:lastRowLastColumn="0"/>
+        </w:trPr>
+        <w:tc>
+          <w:tcPr>
+            <w:cnfStyle w:val="001000000000" w:firstRow="0" w:lastRow="0" w:firstColumn="1" w:lastColumn="0" w:oddVBand="0" w:evenVBand="0" w:oddHBand="0" w:evenHBand="0" w:firstRowFirstColumn="0" w:firstRowLastColumn="0" w:lastRowFirstColumn="0" w:lastRowLastColumn="0"/>
+            <w:tcW w:w="8828" w:type="dxa"/>
+            <w:shd w:val="clear" w:color="auto" w:fill="FFFFFF" w:themeFill="background1"/>
+          </w:tcPr>
+          <w:p>
+            <w:pPr>
+              <w:jc w:val="center"/>
+              <w:rPr>
+                <w:rFonts w:eastAsiaTheme="minorEastAsia"/>
+                <w:color w:val="000000" w:themeColor="text1"/>
+                <w:lang w:val="en-US"/>
+              </w:rPr>
+            </w:pPr>
+            <w:r>
+              <w:rPr>
+                <w:rFonts w:eastAsiaTheme="minorEastAsia"/>
+                <w:b w:val="0"/>
+                <w:bCs w:val="0"/>
+                <w:color w:val="000000" w:themeColor="text1"/>
+                <w:lang w:val="en-US"/>
+              </w:rPr>
+              <w:t>Fetches m</w:t>
+            </w:r>
+            <w:r>
+              <w:rPr>
+                <w:rFonts w:eastAsiaTheme="minorEastAsia"/>
+                <w:b w:val="0"/>
+                <w:bCs w:val="0"/>
+                <w:color w:val="000000" w:themeColor="text1"/>
+                <w:lang w:val="en-US"/>
+              </w:rPr>
+              <w:t>axi</w:t>
+            </w:r>
+            <w:r>
+              <w:rPr>
+                <w:rFonts w:eastAsiaTheme="minorEastAsia"/>
+                <w:b w:val="0"/>
+                <w:bCs w:val="0"/>
+                <w:color w:val="000000" w:themeColor="text1"/>
+                <w:lang w:val="en-US"/>
+              </w:rPr>
+              <w:t xml:space="preserve">mum element </w:t>
+            </w:r>
+            <m:oMath>
+              <m:r>
+                <m:rPr>
+                  <m:sty m:val="bi"/>
+                </m:rPr>
+                <w:rPr>
+                  <w:rFonts w:ascii="Cambria Math" w:eastAsiaTheme="minorEastAsia" w:hAnsi="Cambria Math"/>
+                  <w:color w:val="000000" w:themeColor="text1"/>
+                  <w:lang w:val="en-US"/>
+                </w:rPr>
+                <m:t>e</m:t>
+              </m:r>
+            </m:oMath>
+            <w:r>
+              <w:rPr>
+                <w:rFonts w:eastAsiaTheme="minorEastAsia"/>
+                <w:b w:val="0"/>
+                <w:bCs w:val="0"/>
+                <w:color w:val="000000" w:themeColor="text1"/>
+                <w:lang w:val="en-US"/>
+              </w:rPr>
+              <w:t xml:space="preserve"> from</w:t>
+            </w:r>
+            <w:r>
+              <w:rPr>
+                <w:rFonts w:eastAsiaTheme="minorEastAsia"/>
+                <w:b w:val="0"/>
+                <w:bCs w:val="0"/>
+                <w:color w:val="000000" w:themeColor="text1"/>
+                <w:lang w:val="en-US"/>
+              </w:rPr>
+              <w:t xml:space="preserve"> </w:t>
+            </w:r>
+            <w:r>
+              <w:rPr>
+                <w:rFonts w:eastAsiaTheme="minorEastAsia"/>
+                <w:b w:val="0"/>
+                <w:bCs w:val="0"/>
+                <w:color w:val="000000" w:themeColor="text1"/>
+                <w:lang w:val="en-US"/>
+              </w:rPr>
+              <w:t>tree</w:t>
+            </w:r>
+            <w:r>
+              <w:rPr>
+                <w:rFonts w:eastAsiaTheme="minorEastAsia"/>
+                <w:b w:val="0"/>
+                <w:bCs w:val="0"/>
+                <w:color w:val="000000" w:themeColor="text1"/>
+                <w:lang w:val="en-US"/>
+              </w:rPr>
+              <w:t xml:space="preserve"> </w:t>
+            </w:r>
+            <m:oMath>
+              <m:r>
+                <m:rPr>
+                  <m:sty m:val="bi"/>
+                </m:rPr>
+                <w:rPr>
+                  <w:rFonts w:ascii="Cambria Math" w:eastAsiaTheme="minorEastAsia" w:hAnsi="Cambria Math"/>
+                  <w:color w:val="000000" w:themeColor="text1"/>
+                  <w:lang w:val="en-US"/>
+                </w:rPr>
+                <m:t>t</m:t>
+              </m:r>
+            </m:oMath>
+            <w:r>
+              <w:rPr>
+                <w:rFonts w:eastAsiaTheme="minorEastAsia"/>
+                <w:b w:val="0"/>
+                <w:bCs w:val="0"/>
+                <w:color w:val="000000" w:themeColor="text1"/>
+                <w:lang w:val="en-US"/>
+              </w:rPr>
+              <w:t>.</w:t>
+            </w:r>
+          </w:p>
+          <w:p>
+            <w:pPr>
+              <w:jc w:val="center"/>
+              <w:rPr>
+                <w:rFonts w:eastAsiaTheme="minorEastAsia"/>
+                <w:b w:val="0"/>
+                <w:bCs w:val="0"/>
+                <w:color w:val="000000" w:themeColor="text1"/>
+                <w:lang w:val="en-US"/>
+              </w:rPr>
+            </w:pPr>
+          </w:p>
+          <w:p>
+            <w:pPr>
+              <w:jc w:val="center"/>
+              <w:rPr>
+                <w:rFonts w:eastAsiaTheme="minorEastAsia"/>
+                <w:noProof/>
+                <w:color w:val="000000" w:themeColor="text1"/>
+              </w:rPr>
+            </w:pPr>
+            <m:oMathPara>
+              <m:oMath>
+                <m:d>
+                  <m:dPr>
+                    <m:begChr m:val="{"/>
+                    <m:endChr m:val="}"/>
+                    <m:ctrlPr>
+                      <w:rPr>
+                        <w:rFonts w:ascii="Cambria Math" w:eastAsiaTheme="minorEastAsia" w:hAnsi="Cambria Math"/>
+                        <w:i/>
+                        <w:color w:val="000000" w:themeColor="text1"/>
+                        <w:lang w:val="en-US"/>
+                      </w:rPr>
+                    </m:ctrlPr>
+                  </m:dPr>
+                  <m:e>
+                    <m:r>
+                      <m:rPr>
+                        <m:sty m:val="bi"/>
+                      </m:rPr>
+                      <w:rPr>
+                        <w:rFonts w:ascii="Cambria Math" w:eastAsiaTheme="minorEastAsia" w:hAnsi="Cambria Math"/>
+                        <w:color w:val="000000" w:themeColor="text1"/>
+                        <w:lang w:val="en-US"/>
+                      </w:rPr>
+                      <m:t>pre:  BST t≠∅ i.e.  t= &lt;</m:t>
+                    </m:r>
+                    <m:sSub>
+                      <m:sSubPr>
+                        <m:ctrlPr>
+                          <w:rPr>
+                            <w:rFonts w:ascii="Cambria Math" w:hAnsi="Cambria Math"/>
+                            <w:b w:val="0"/>
+                            <w:bCs w:val="0"/>
+                            <w:i/>
+                            <w:color w:val="000000" w:themeColor="text1"/>
+                            <w:lang w:val="en-US"/>
+                          </w:rPr>
+                        </m:ctrlPr>
+                      </m:sSubPr>
+                      <m:e>
+                        <m:r>
+                          <m:rPr>
+                            <m:sty m:val="bi"/>
+                          </m:rPr>
+                          <w:rPr>
+                            <w:rFonts w:ascii="Cambria Math" w:hAnsi="Cambria Math"/>
+                            <w:color w:val="000000" w:themeColor="text1"/>
+                            <w:lang w:val="en-US"/>
+                          </w:rPr>
+                          <m:t>e</m:t>
+                        </m:r>
+                      </m:e>
+                      <m:sub>
+                        <m:r>
+                          <m:rPr>
+                            <m:sty m:val="bi"/>
+                          </m:rPr>
+                          <w:rPr>
+                            <w:rFonts w:ascii="Cambria Math" w:hAnsi="Cambria Math"/>
+                            <w:color w:val="000000" w:themeColor="text1"/>
+                            <w:lang w:val="en-US"/>
+                          </w:rPr>
+                          <m:t>1</m:t>
+                        </m:r>
+                      </m:sub>
+                    </m:sSub>
+                    <m:r>
+                      <m:rPr>
+                        <m:sty m:val="bi"/>
+                      </m:rPr>
+                      <w:rPr>
+                        <w:rFonts w:ascii="Cambria Math" w:hAnsi="Cambria Math"/>
+                        <w:color w:val="000000" w:themeColor="text1"/>
+                        <w:lang w:val="en-US"/>
+                      </w:rPr>
+                      <m:t xml:space="preserve">, </m:t>
+                    </m:r>
+                    <m:sSub>
+                      <m:sSubPr>
+                        <m:ctrlPr>
+                          <w:rPr>
+                            <w:rFonts w:ascii="Cambria Math" w:hAnsi="Cambria Math"/>
+                            <w:b w:val="0"/>
+                            <w:bCs w:val="0"/>
+                            <w:i/>
+                            <w:color w:val="000000" w:themeColor="text1"/>
+                            <w:lang w:val="en-US"/>
+                          </w:rPr>
+                        </m:ctrlPr>
+                      </m:sSubPr>
+                      <m:e>
+                        <m:r>
+                          <m:rPr>
+                            <m:sty m:val="bi"/>
+                          </m:rPr>
+                          <w:rPr>
+                            <w:rFonts w:ascii="Cambria Math" w:hAnsi="Cambria Math"/>
+                            <w:color w:val="000000" w:themeColor="text1"/>
+                            <w:lang w:val="en-US"/>
+                          </w:rPr>
+                          <m:t>e</m:t>
+                        </m:r>
+                      </m:e>
+                      <m:sub>
+                        <m:r>
+                          <m:rPr>
+                            <m:sty m:val="bi"/>
+                          </m:rPr>
+                          <w:rPr>
+                            <w:rFonts w:ascii="Cambria Math" w:hAnsi="Cambria Math"/>
+                            <w:color w:val="000000" w:themeColor="text1"/>
+                            <w:lang w:val="en-US"/>
+                          </w:rPr>
+                          <m:t>2</m:t>
+                        </m:r>
+                      </m:sub>
+                    </m:sSub>
+                    <m:r>
+                      <m:rPr>
+                        <m:sty m:val="bi"/>
+                      </m:rPr>
+                      <w:rPr>
+                        <w:rFonts w:ascii="Cambria Math" w:hAnsi="Cambria Math"/>
+                        <w:color w:val="000000" w:themeColor="text1"/>
+                        <w:lang w:val="en-US"/>
+                      </w:rPr>
+                      <m:t xml:space="preserve">, </m:t>
+                    </m:r>
+                    <m:sSub>
+                      <m:sSubPr>
+                        <m:ctrlPr>
+                          <w:rPr>
+                            <w:rFonts w:ascii="Cambria Math" w:hAnsi="Cambria Math"/>
+                            <w:b w:val="0"/>
+                            <w:bCs w:val="0"/>
+                            <w:i/>
+                            <w:color w:val="000000" w:themeColor="text1"/>
+                            <w:lang w:val="en-US"/>
+                          </w:rPr>
+                        </m:ctrlPr>
+                      </m:sSubPr>
+                      <m:e>
+                        <m:r>
+                          <m:rPr>
+                            <m:sty m:val="bi"/>
+                          </m:rPr>
+                          <w:rPr>
+                            <w:rFonts w:ascii="Cambria Math" w:hAnsi="Cambria Math"/>
+                            <w:color w:val="000000" w:themeColor="text1"/>
+                            <w:lang w:val="en-US"/>
+                          </w:rPr>
+                          <m:t>e</m:t>
+                        </m:r>
+                      </m:e>
+                      <m:sub>
+                        <m:r>
+                          <m:rPr>
+                            <m:sty m:val="bi"/>
+                          </m:rPr>
+                          <w:rPr>
+                            <w:rFonts w:ascii="Cambria Math" w:hAnsi="Cambria Math"/>
+                            <w:color w:val="000000" w:themeColor="text1"/>
+                            <w:lang w:val="en-US"/>
+                          </w:rPr>
+                          <m:t>3</m:t>
+                        </m:r>
+                      </m:sub>
+                    </m:sSub>
+                    <m:r>
+                      <m:rPr>
+                        <m:sty m:val="bi"/>
+                      </m:rPr>
+                      <w:rPr>
+                        <w:rFonts w:ascii="Cambria Math" w:hAnsi="Cambria Math"/>
+                        <w:color w:val="000000" w:themeColor="text1"/>
+                        <w:lang w:val="en-US"/>
+                      </w:rPr>
+                      <m:t>,…,</m:t>
+                    </m:r>
+                    <m:sSub>
+                      <m:sSubPr>
+                        <m:ctrlPr>
+                          <w:rPr>
+                            <w:rFonts w:ascii="Cambria Math" w:hAnsi="Cambria Math"/>
+                            <w:b w:val="0"/>
+                            <w:bCs w:val="0"/>
+                            <w:i/>
+                            <w:color w:val="000000" w:themeColor="text1"/>
+                            <w:lang w:val="en-US"/>
+                          </w:rPr>
+                        </m:ctrlPr>
+                      </m:sSubPr>
+                      <m:e>
+                        <m:r>
+                          <m:rPr>
+                            <m:sty m:val="bi"/>
+                          </m:rPr>
+                          <w:rPr>
+                            <w:rFonts w:ascii="Cambria Math" w:hAnsi="Cambria Math"/>
+                            <w:color w:val="000000" w:themeColor="text1"/>
+                            <w:lang w:val="en-US"/>
+                          </w:rPr>
+                          <m:t>e</m:t>
+                        </m:r>
+                      </m:e>
+                      <m:sub>
+                        <m:r>
+                          <m:rPr>
+                            <m:sty m:val="bi"/>
+                          </m:rPr>
+                          <w:rPr>
+                            <w:rFonts w:ascii="Cambria Math" w:hAnsi="Cambria Math"/>
+                            <w:color w:val="000000" w:themeColor="text1"/>
+                            <w:lang w:val="en-US"/>
+                          </w:rPr>
+                          <m:t>n-1</m:t>
+                        </m:r>
+                      </m:sub>
+                    </m:sSub>
+                    <m:r>
+                      <m:rPr>
+                        <m:sty m:val="bi"/>
+                      </m:rPr>
+                      <w:rPr>
+                        <w:rFonts w:ascii="Cambria Math" w:hAnsi="Cambria Math"/>
+                        <w:color w:val="000000" w:themeColor="text1"/>
+                        <w:lang w:val="en-US"/>
+                      </w:rPr>
+                      <m:t>,</m:t>
+                    </m:r>
+                    <m:sSub>
+                      <m:sSubPr>
+                        <m:ctrlPr>
+                          <w:rPr>
+                            <w:rFonts w:ascii="Cambria Math" w:hAnsi="Cambria Math"/>
+                            <w:b w:val="0"/>
+                            <w:bCs w:val="0"/>
+                            <w:i/>
+                            <w:color w:val="000000" w:themeColor="text1"/>
+                            <w:lang w:val="en-US"/>
+                          </w:rPr>
+                        </m:ctrlPr>
+                      </m:sSubPr>
+                      <m:e>
+                        <m:r>
+                          <m:rPr>
+                            <m:sty m:val="bi"/>
+                          </m:rPr>
+                          <w:rPr>
+                            <w:rFonts w:ascii="Cambria Math" w:hAnsi="Cambria Math"/>
+                            <w:color w:val="000000" w:themeColor="text1"/>
+                            <w:lang w:val="en-US"/>
+                          </w:rPr>
+                          <m:t>e</m:t>
+                        </m:r>
+                      </m:e>
+                      <m:sub>
+                        <m:r>
+                          <m:rPr>
+                            <m:sty m:val="bi"/>
+                          </m:rPr>
+                          <w:rPr>
+                            <w:rFonts w:ascii="Cambria Math" w:hAnsi="Cambria Math"/>
+                            <w:color w:val="000000" w:themeColor="text1"/>
+                            <w:lang w:val="en-US"/>
+                          </w:rPr>
+                          <m:t>n</m:t>
+                        </m:r>
+                      </m:sub>
+                    </m:sSub>
+                    <m:r>
+                      <m:rPr>
+                        <m:sty m:val="bi"/>
+                      </m:rPr>
+                      <w:rPr>
+                        <w:rFonts w:ascii="Cambria Math" w:hAnsi="Cambria Math"/>
+                        <w:color w:val="000000" w:themeColor="text1"/>
+                        <w:lang w:val="en-US"/>
+                      </w:rPr>
+                      <m:t>,</m:t>
+                    </m:r>
+                    <m:sSub>
+                      <m:sSubPr>
+                        <m:ctrlPr>
+                          <w:rPr>
+                            <w:rFonts w:ascii="Cambria Math" w:hAnsi="Cambria Math"/>
+                            <w:b w:val="0"/>
+                            <w:bCs w:val="0"/>
+                            <w:i/>
+                            <w:color w:val="000000" w:themeColor="text1"/>
+                            <w:lang w:val="en-US"/>
+                          </w:rPr>
+                        </m:ctrlPr>
+                      </m:sSubPr>
+                      <m:e>
+                        <m:r>
+                          <m:rPr>
+                            <m:sty m:val="bi"/>
+                          </m:rPr>
+                          <w:rPr>
+                            <w:rFonts w:ascii="Cambria Math" w:hAnsi="Cambria Math"/>
+                            <w:color w:val="000000" w:themeColor="text1"/>
+                            <w:lang w:val="en-US"/>
+                          </w:rPr>
+                          <m:t>e</m:t>
+                        </m:r>
+                      </m:e>
+                      <m:sub>
+                        <m:r>
+                          <m:rPr>
+                            <m:sty m:val="bi"/>
+                          </m:rPr>
+                          <w:rPr>
+                            <w:rFonts w:ascii="Cambria Math" w:hAnsi="Cambria Math"/>
+                            <w:color w:val="000000" w:themeColor="text1"/>
+                            <w:lang w:val="en-US"/>
+                          </w:rPr>
+                          <m:t>n+1</m:t>
+                        </m:r>
+                      </m:sub>
+                    </m:sSub>
+                    <m:r>
+                      <m:rPr>
+                        <m:sty m:val="bi"/>
+                      </m:rPr>
+                      <w:rPr>
+                        <w:rFonts w:ascii="Cambria Math" w:hAnsi="Cambria Math"/>
+                        <w:color w:val="000000" w:themeColor="text1"/>
+                        <w:lang w:val="en-US"/>
+                      </w:rPr>
+                      <m:t xml:space="preserve">&gt; </m:t>
+                    </m:r>
+                  </m:e>
+                </m:d>
+              </m:oMath>
+            </m:oMathPara>
+          </w:p>
+          <w:p>
+            <w:pPr>
+              <w:jc w:val="center"/>
+              <w:rPr>
+                <w:rFonts w:eastAsiaTheme="minorEastAsia"/>
+                <w:color w:val="000000" w:themeColor="text1"/>
+                <w:lang w:val="en-US"/>
+              </w:rPr>
+            </w:pPr>
+            <w:r>
+              <w:rPr>
+                <w:rFonts w:eastAsiaTheme="minorEastAsia"/>
+                <w:b w:val="0"/>
+                <w:bCs w:val="0"/>
+                <w:noProof/>
+                <w:color w:val="000000" w:themeColor="text1"/>
+              </w:rPr>
+              <w:drawing>
+                <wp:inline distT="0" distB="0" distL="0" distR="0" wp14:anchorId="29FDFC2A" wp14:editId="0FBF94ED">
+                  <wp:extent cx="1356360" cy="1282700"/>
+                  <wp:effectExtent l="0" t="0" r="0" b="0"/>
+                  <wp:docPr id="41" name="Picture 41" descr="Diagram&#10;&#10;Description automatically generated"/>
+                  <wp:cNvGraphicFramePr>
+                    <a:graphicFrameLocks xmlns:a="http://schemas.openxmlformats.org/drawingml/2006/main" noChangeAspect="1"/>
+                  </wp:cNvGraphicFramePr>
+                  <a:graphic xmlns:a="http://schemas.openxmlformats.org/drawingml/2006/main">
+                    <a:graphicData uri="http://schemas.openxmlformats.org/drawingml/2006/picture">
+                      <pic:pic xmlns:pic="http://schemas.openxmlformats.org/drawingml/2006/picture">
+                        <pic:nvPicPr>
+                          <pic:cNvPr id="16" name="Picture 16" descr="Diagram&#10;&#10;Description automatically generated"/>
+                          <pic:cNvPicPr>
+                            <a:picLocks noChangeAspect="1" noChangeArrowheads="1"/>
+                          </pic:cNvPicPr>
+                        </pic:nvPicPr>
+                        <pic:blipFill rotWithShape="1">
+                          <a:blip r:embed="rId12">
+                            <a:extLst>
+                              <a:ext uri="{28A0092B-C50C-407E-A947-70E740481C1C}">
+                                <a14:useLocalDpi xmlns:a14="http://schemas.microsoft.com/office/drawing/2010/main" val="0"/>
+                              </a:ext>
+                            </a:extLst>
+                          </a:blip>
+                          <a:srcRect r="58878"/>
+                          <a:stretch/>
+                        </pic:blipFill>
+                        <pic:spPr bwMode="auto">
+                          <a:xfrm>
+                            <a:off x="0" y="0"/>
+                            <a:ext cx="1357702" cy="1283969"/>
+                          </a:xfrm>
+                          <a:prstGeom prst="rect">
+                            <a:avLst/>
+                          </a:prstGeom>
+                          <a:noFill/>
+                          <a:ln>
+                            <a:noFill/>
+                          </a:ln>
+                          <a:extLst>
+                            <a:ext uri="{53640926-AAD7-44D8-BBD7-CCE9431645EC}">
+                              <a14:shadowObscured xmlns:a14="http://schemas.microsoft.com/office/drawing/2010/main"/>
+                            </a:ext>
+                          </a:extLst>
+                        </pic:spPr>
+                      </pic:pic>
+                    </a:graphicData>
+                  </a:graphic>
+                </wp:inline>
+              </w:drawing>
+            </w:r>
+          </w:p>
+          <w:p>
+            <w:pPr>
+              <w:jc w:val="center"/>
+              <w:rPr>
+                <w:rFonts w:eastAsiaTheme="minorEastAsia"/>
+                <w:b w:val="0"/>
+                <w:bCs w:val="0"/>
+                <w:color w:val="000000" w:themeColor="text1"/>
+                <w:lang w:val="en-US"/>
+              </w:rPr>
+            </w:pPr>
+            <m:oMathPara>
+              <m:oMath>
+                <m:d>
+                  <m:dPr>
+                    <m:begChr m:val="{"/>
+                    <m:endChr m:val="}"/>
+                    <m:ctrlPr>
+                      <w:rPr>
+                        <w:rFonts w:ascii="Cambria Math" w:eastAsiaTheme="minorEastAsia" w:hAnsi="Cambria Math"/>
+                        <w:i/>
+                        <w:color w:val="000000" w:themeColor="text1"/>
+                        <w:lang w:val="en-US"/>
+                      </w:rPr>
+                    </m:ctrlPr>
+                  </m:dPr>
+                  <m:e>
+                    <m:r>
+                      <m:rPr>
+                        <m:sty m:val="bi"/>
+                      </m:rPr>
+                      <w:rPr>
+                        <w:rFonts w:ascii="Cambria Math" w:eastAsiaTheme="minorEastAsia" w:hAnsi="Cambria Math"/>
+                        <w:color w:val="000000" w:themeColor="text1"/>
+                        <w:lang w:val="en-US"/>
+                      </w:rPr>
+                      <m:t>post:  BST t= &lt;</m:t>
+                    </m:r>
+                    <m:sSub>
+                      <m:sSubPr>
+                        <m:ctrlPr>
+                          <w:rPr>
+                            <w:rFonts w:ascii="Cambria Math" w:hAnsi="Cambria Math"/>
+                            <w:b w:val="0"/>
+                            <w:bCs w:val="0"/>
+                            <w:i/>
+                            <w:color w:val="000000" w:themeColor="text1"/>
+                            <w:lang w:val="en-US"/>
+                          </w:rPr>
+                        </m:ctrlPr>
+                      </m:sSubPr>
+                      <m:e>
+                        <m:r>
+                          <m:rPr>
+                            <m:sty m:val="bi"/>
+                          </m:rPr>
+                          <w:rPr>
+                            <w:rFonts w:ascii="Cambria Math" w:hAnsi="Cambria Math"/>
+                            <w:color w:val="000000" w:themeColor="text1"/>
+                            <w:lang w:val="en-US"/>
+                          </w:rPr>
+                          <m:t>e</m:t>
+                        </m:r>
+                      </m:e>
+                      <m:sub>
+                        <m:r>
+                          <m:rPr>
+                            <m:sty m:val="bi"/>
+                          </m:rPr>
+                          <w:rPr>
+                            <w:rFonts w:ascii="Cambria Math" w:hAnsi="Cambria Math"/>
+                            <w:color w:val="000000" w:themeColor="text1"/>
+                            <w:lang w:val="en-US"/>
+                          </w:rPr>
+                          <m:t>1</m:t>
+                        </m:r>
+                      </m:sub>
+                    </m:sSub>
+                    <m:r>
+                      <m:rPr>
+                        <m:sty m:val="bi"/>
+                      </m:rPr>
+                      <w:rPr>
+                        <w:rFonts w:ascii="Cambria Math" w:hAnsi="Cambria Math"/>
+                        <w:color w:val="000000" w:themeColor="text1"/>
+                        <w:lang w:val="en-US"/>
+                      </w:rPr>
+                      <m:t xml:space="preserve">, </m:t>
+                    </m:r>
+                    <m:sSub>
+                      <m:sSubPr>
+                        <m:ctrlPr>
+                          <w:rPr>
+                            <w:rFonts w:ascii="Cambria Math" w:hAnsi="Cambria Math"/>
+                            <w:b w:val="0"/>
+                            <w:bCs w:val="0"/>
+                            <w:i/>
+                            <w:color w:val="000000" w:themeColor="text1"/>
+                            <w:lang w:val="en-US"/>
+                          </w:rPr>
+                        </m:ctrlPr>
+                      </m:sSubPr>
+                      <m:e>
+                        <m:r>
+                          <m:rPr>
+                            <m:sty m:val="bi"/>
+                          </m:rPr>
+                          <w:rPr>
+                            <w:rFonts w:ascii="Cambria Math" w:hAnsi="Cambria Math"/>
+                            <w:color w:val="000000" w:themeColor="text1"/>
+                            <w:lang w:val="en-US"/>
+                          </w:rPr>
+                          <m:t>e</m:t>
+                        </m:r>
+                      </m:e>
+                      <m:sub>
+                        <m:r>
+                          <m:rPr>
+                            <m:sty m:val="bi"/>
+                          </m:rPr>
+                          <w:rPr>
+                            <w:rFonts w:ascii="Cambria Math" w:hAnsi="Cambria Math"/>
+                            <w:color w:val="000000" w:themeColor="text1"/>
+                            <w:lang w:val="en-US"/>
+                          </w:rPr>
+                          <m:t>2</m:t>
+                        </m:r>
+                      </m:sub>
+                    </m:sSub>
+                    <m:r>
+                      <m:rPr>
+                        <m:sty m:val="bi"/>
+                      </m:rPr>
+                      <w:rPr>
+                        <w:rFonts w:ascii="Cambria Math" w:hAnsi="Cambria Math"/>
+                        <w:color w:val="000000" w:themeColor="text1"/>
+                        <w:lang w:val="en-US"/>
+                      </w:rPr>
+                      <m:t xml:space="preserve">, </m:t>
+                    </m:r>
+                    <m:sSub>
+                      <m:sSubPr>
+                        <m:ctrlPr>
+                          <w:rPr>
+                            <w:rFonts w:ascii="Cambria Math" w:hAnsi="Cambria Math"/>
+                            <w:b w:val="0"/>
+                            <w:bCs w:val="0"/>
+                            <w:i/>
+                            <w:color w:val="000000" w:themeColor="text1"/>
+                            <w:lang w:val="en-US"/>
+                          </w:rPr>
+                        </m:ctrlPr>
+                      </m:sSubPr>
+                      <m:e>
+                        <m:r>
+                          <m:rPr>
+                            <m:sty m:val="bi"/>
+                          </m:rPr>
+                          <w:rPr>
+                            <w:rFonts w:ascii="Cambria Math" w:hAnsi="Cambria Math"/>
+                            <w:color w:val="000000" w:themeColor="text1"/>
+                            <w:lang w:val="en-US"/>
+                          </w:rPr>
+                          <m:t>e</m:t>
+                        </m:r>
+                      </m:e>
+                      <m:sub>
+                        <m:r>
+                          <m:rPr>
+                            <m:sty m:val="bi"/>
+                          </m:rPr>
+                          <w:rPr>
+                            <w:rFonts w:ascii="Cambria Math" w:hAnsi="Cambria Math"/>
+                            <w:color w:val="000000" w:themeColor="text1"/>
+                            <w:lang w:val="en-US"/>
+                          </w:rPr>
+                          <m:t>3</m:t>
+                        </m:r>
+                      </m:sub>
+                    </m:sSub>
+                    <m:r>
+                      <m:rPr>
+                        <m:sty m:val="bi"/>
+                      </m:rPr>
+                      <w:rPr>
+                        <w:rFonts w:ascii="Cambria Math" w:hAnsi="Cambria Math"/>
+                        <w:color w:val="000000" w:themeColor="text1"/>
+                        <w:lang w:val="en-US"/>
+                      </w:rPr>
+                      <m:t>,…,</m:t>
+                    </m:r>
+                    <m:sSub>
+                      <m:sSubPr>
+                        <m:ctrlPr>
+                          <w:rPr>
+                            <w:rFonts w:ascii="Cambria Math" w:hAnsi="Cambria Math"/>
+                            <w:b w:val="0"/>
+                            <w:bCs w:val="0"/>
+                            <w:i/>
+                            <w:color w:val="000000" w:themeColor="text1"/>
+                            <w:lang w:val="en-US"/>
+                          </w:rPr>
+                        </m:ctrlPr>
+                      </m:sSubPr>
+                      <m:e>
+                        <m:r>
+                          <m:rPr>
+                            <m:sty m:val="bi"/>
+                          </m:rPr>
+                          <w:rPr>
+                            <w:rFonts w:ascii="Cambria Math" w:hAnsi="Cambria Math"/>
+                            <w:color w:val="000000" w:themeColor="text1"/>
+                            <w:lang w:val="en-US"/>
+                          </w:rPr>
+                          <m:t>e</m:t>
+                        </m:r>
+                      </m:e>
+                      <m:sub>
+                        <m:r>
+                          <m:rPr>
+                            <m:sty m:val="bi"/>
+                          </m:rPr>
+                          <w:rPr>
+                            <w:rFonts w:ascii="Cambria Math" w:hAnsi="Cambria Math"/>
+                            <w:color w:val="000000" w:themeColor="text1"/>
+                            <w:lang w:val="en-US"/>
+                          </w:rPr>
+                          <m:t>n-1</m:t>
+                        </m:r>
+                      </m:sub>
+                    </m:sSub>
+                    <m:r>
+                      <m:rPr>
+                        <m:sty m:val="bi"/>
+                      </m:rPr>
+                      <w:rPr>
+                        <w:rFonts w:ascii="Cambria Math" w:hAnsi="Cambria Math"/>
+                        <w:color w:val="000000" w:themeColor="text1"/>
+                        <w:lang w:val="en-US"/>
+                      </w:rPr>
+                      <m:t>,</m:t>
+                    </m:r>
+                    <m:sSub>
+                      <m:sSubPr>
+                        <m:ctrlPr>
+                          <w:rPr>
+                            <w:rFonts w:ascii="Cambria Math" w:hAnsi="Cambria Math"/>
+                            <w:b w:val="0"/>
+                            <w:bCs w:val="0"/>
+                            <w:i/>
+                            <w:color w:val="000000" w:themeColor="text1"/>
+                            <w:lang w:val="en-US"/>
+                          </w:rPr>
+                        </m:ctrlPr>
+                      </m:sSubPr>
+                      <m:e>
+                        <m:r>
+                          <m:rPr>
+                            <m:sty m:val="bi"/>
+                          </m:rPr>
+                          <w:rPr>
+                            <w:rFonts w:ascii="Cambria Math" w:hAnsi="Cambria Math"/>
+                            <w:color w:val="000000" w:themeColor="text1"/>
+                            <w:lang w:val="en-US"/>
+                          </w:rPr>
+                          <m:t>e</m:t>
+                        </m:r>
+                      </m:e>
+                      <m:sub>
+                        <m:r>
+                          <m:rPr>
+                            <m:sty m:val="bi"/>
+                          </m:rPr>
+                          <w:rPr>
+                            <w:rFonts w:ascii="Cambria Math" w:hAnsi="Cambria Math"/>
+                            <w:color w:val="000000" w:themeColor="text1"/>
+                            <w:lang w:val="en-US"/>
+                          </w:rPr>
+                          <m:t>n</m:t>
+                        </m:r>
+                      </m:sub>
+                    </m:sSub>
+                    <m:r>
+                      <m:rPr>
+                        <m:sty m:val="bi"/>
+                      </m:rPr>
+                      <w:rPr>
+                        <w:rFonts w:ascii="Cambria Math" w:hAnsi="Cambria Math"/>
+                        <w:color w:val="000000" w:themeColor="text1"/>
+                        <w:lang w:val="en-US"/>
+                      </w:rPr>
+                      <m:t>,</m:t>
+                    </m:r>
+                    <m:sSub>
+                      <m:sSubPr>
+                        <m:ctrlPr>
+                          <w:rPr>
+                            <w:rFonts w:ascii="Cambria Math" w:hAnsi="Cambria Math"/>
+                            <w:b w:val="0"/>
+                            <w:bCs w:val="0"/>
+                            <w:i/>
+                            <w:color w:val="000000" w:themeColor="text1"/>
+                            <w:lang w:val="en-US"/>
+                          </w:rPr>
+                        </m:ctrlPr>
+                      </m:sSubPr>
+                      <m:e>
+                        <m:r>
+                          <m:rPr>
+                            <m:sty m:val="bi"/>
+                          </m:rPr>
+                          <w:rPr>
+                            <w:rFonts w:ascii="Cambria Math" w:hAnsi="Cambria Math"/>
+                            <w:color w:val="000000" w:themeColor="text1"/>
+                            <w:lang w:val="en-US"/>
+                          </w:rPr>
+                          <m:t>e</m:t>
+                        </m:r>
+                      </m:e>
+                      <m:sub>
+                        <m:r>
+                          <m:rPr>
+                            <m:sty m:val="bi"/>
+                          </m:rPr>
+                          <w:rPr>
+                            <w:rFonts w:ascii="Cambria Math" w:hAnsi="Cambria Math"/>
+                            <w:color w:val="000000" w:themeColor="text1"/>
+                            <w:lang w:val="en-US"/>
+                          </w:rPr>
+                          <m:t>n+1</m:t>
+                        </m:r>
+                      </m:sub>
+                    </m:sSub>
+                    <m:r>
+                      <m:rPr>
+                        <m:sty m:val="bi"/>
+                      </m:rPr>
+                      <w:rPr>
+                        <w:rFonts w:ascii="Cambria Math" w:hAnsi="Cambria Math"/>
+                        <w:color w:val="000000" w:themeColor="text1"/>
+                        <w:lang w:val="en-US"/>
+                      </w:rPr>
+                      <m:t>&gt; ∧e</m:t>
+                    </m:r>
+                  </m:e>
+                </m:d>
+              </m:oMath>
+            </m:oMathPara>
+          </w:p>
+          <w:p>
+            <w:pPr>
+              <w:jc w:val="center"/>
+              <w:rPr>
+                <w:b w:val="0"/>
+                <w:bCs w:val="0"/>
+                <w:noProof/>
+                <w:color w:val="000000" w:themeColor="text1"/>
+              </w:rPr>
+            </w:pPr>
+          </w:p>
+          <w:p>
+            <w:pPr>
+              <w:jc w:val="center"/>
+              <w:rPr>
+                <w:color w:val="000000" w:themeColor="text1"/>
+                <w:lang w:val="en-US"/>
+              </w:rPr>
+            </w:pPr>
+            <w:r>
+              <w:rPr>
+                <w:rFonts w:eastAsiaTheme="minorEastAsia"/>
+                <w:b w:val="0"/>
+                <w:bCs w:val="0"/>
+                <w:noProof/>
+                <w:color w:val="000000" w:themeColor="text1"/>
+              </w:rPr>
+              <w:drawing>
+                <wp:inline distT="0" distB="0" distL="0" distR="0" wp14:anchorId="43C10E61" wp14:editId="6051879D">
+                  <wp:extent cx="1356360" cy="1282700"/>
+                  <wp:effectExtent l="0" t="0" r="0" b="0"/>
+                  <wp:docPr id="42" name="Picture 42" descr="Diagram&#10;&#10;Description automatically generated"/>
+                  <wp:cNvGraphicFramePr>
+                    <a:graphicFrameLocks xmlns:a="http://schemas.openxmlformats.org/drawingml/2006/main" noChangeAspect="1"/>
+                  </wp:cNvGraphicFramePr>
+                  <a:graphic xmlns:a="http://schemas.openxmlformats.org/drawingml/2006/main">
+                    <a:graphicData uri="http://schemas.openxmlformats.org/drawingml/2006/picture">
+                      <pic:pic xmlns:pic="http://schemas.openxmlformats.org/drawingml/2006/picture">
+                        <pic:nvPicPr>
+                          <pic:cNvPr id="16" name="Picture 16" descr="Diagram&#10;&#10;Description automatically generated"/>
+                          <pic:cNvPicPr>
+                            <a:picLocks noChangeAspect="1" noChangeArrowheads="1"/>
+                          </pic:cNvPicPr>
+                        </pic:nvPicPr>
+                        <pic:blipFill rotWithShape="1">
+                          <a:blip r:embed="rId12">
+                            <a:extLst>
+                              <a:ext uri="{28A0092B-C50C-407E-A947-70E740481C1C}">
+                                <a14:useLocalDpi xmlns:a14="http://schemas.microsoft.com/office/drawing/2010/main" val="0"/>
+                              </a:ext>
+                            </a:extLst>
+                          </a:blip>
+                          <a:srcRect r="58878"/>
+                          <a:stretch/>
+                        </pic:blipFill>
+                        <pic:spPr bwMode="auto">
+                          <a:xfrm>
+                            <a:off x="0" y="0"/>
+                            <a:ext cx="1357702" cy="1283969"/>
+                          </a:xfrm>
+                          <a:prstGeom prst="rect">
+                            <a:avLst/>
+                          </a:prstGeom>
+                          <a:noFill/>
+                          <a:ln>
+                            <a:noFill/>
+                          </a:ln>
+                          <a:extLst>
+                            <a:ext uri="{53640926-AAD7-44D8-BBD7-CCE9431645EC}">
+                              <a14:shadowObscured xmlns:a14="http://schemas.microsoft.com/office/drawing/2010/main"/>
+                            </a:ext>
+                          </a:extLst>
+                        </pic:spPr>
+                      </pic:pic>
+                    </a:graphicData>
+                  </a:graphic>
+                </wp:inline>
+              </w:drawing>
+            </w:r>
+            <w:r>
+              <w:rPr>
+                <w:b w:val="0"/>
+                <w:bCs w:val="0"/>
+                <w:color w:val="000000" w:themeColor="text1"/>
+                <w:lang w:val="en-US"/>
+              </w:rPr>
+              <w:t xml:space="preserve">and </w:t>
+            </w:r>
+            <w:r>
+              <w:rPr>
+                <w:b w:val="0"/>
+                <w:bCs w:val="0"/>
+                <w:color w:val="000000" w:themeColor="text1"/>
+                <w:lang w:val="en-US"/>
+              </w:rPr>
+              <w:drawing>
+                <wp:inline distT="0" distB="0" distL="0" distR="0" wp14:anchorId="278CE53F" wp14:editId="63435CA1">
+                  <wp:extent cx="533446" cy="579170"/>
+                  <wp:effectExtent l="0" t="0" r="0" b="0"/>
+                  <wp:docPr id="44" name="Picture 44"/>
+                  <wp:cNvGraphicFramePr>
+                    <a:graphicFrameLocks xmlns:a="http://schemas.openxmlformats.org/drawingml/2006/main" noChangeAspect="1"/>
+                  </wp:cNvGraphicFramePr>
+                  <a:graphic xmlns:a="http://schemas.openxmlformats.org/drawingml/2006/main">
+                    <a:graphicData uri="http://schemas.openxmlformats.org/drawingml/2006/picture">
+                      <pic:pic xmlns:pic="http://schemas.openxmlformats.org/drawingml/2006/picture">
+                        <pic:nvPicPr>
+                          <pic:cNvPr id="1" name=""/>
+                          <pic:cNvPicPr/>
+                        </pic:nvPicPr>
+                        <pic:blipFill>
+                          <a:blip r:embed="rId18"/>
+                          <a:stretch>
+                            <a:fillRect/>
+                          </a:stretch>
+                        </pic:blipFill>
+                        <pic:spPr>
+                          <a:xfrm>
+                            <a:off x="0" y="0"/>
+                            <a:ext cx="533446" cy="579170"/>
+                          </a:xfrm>
+                          <a:prstGeom prst="rect">
+                            <a:avLst/>
+                          </a:prstGeom>
+                        </pic:spPr>
+                      </pic:pic>
+                    </a:graphicData>
+                  </a:graphic>
+                </wp:inline>
+              </w:drawing>
+            </w:r>
+          </w:p>
+          <w:p>
+            <w:pPr>
+              <w:jc w:val="center"/>
+              <w:rPr>
+                <w:color w:val="000000" w:themeColor="text1"/>
+                <w:lang w:val="en-US"/>
+              </w:rPr>
+            </w:pPr>
+            <w:r>
+              <w:rPr>
+                <w:color w:val="000000" w:themeColor="text1"/>
+                <w:lang w:val="en-US"/>
+              </w:rPr>
+              <w:t xml:space="preserve">Return the element in </w:t>
+            </w:r>
+            <w:r>
+              <w:rPr>
+                <w:color w:val="000000" w:themeColor="text1"/>
+                <w:lang w:val="en-US"/>
+              </w:rPr>
+              <w:t>t</w:t>
+            </w:r>
+            <w:r>
+              <w:rPr>
+                <w:color w:val="000000" w:themeColor="text1"/>
+                <w:lang w:val="en-US"/>
+              </w:rPr>
+              <w:t xml:space="preserve"> with smallest key</w:t>
+            </w:r>
+          </w:p>
+          <w:p>
+            <w:pPr>
+              <w:jc w:val="center"/>
+              <w:rPr>
+                <w:color w:val="000000" w:themeColor="text1"/>
+                <w:lang w:val="en-US"/>
+              </w:rPr>
+            </w:pPr>
+            <w:r>
+              <w:rPr>
+                <w:color w:val="000000" w:themeColor="text1"/>
+                <w:lang w:val="en-US"/>
+              </w:rPr>
+              <w:t xml:space="preserve">that is larger than </w:t>
+            </w:r>
+            <w:r>
+              <w:rPr>
+                <w:color w:val="000000" w:themeColor="text1"/>
+                <w:lang w:val="en-US"/>
+              </w:rPr>
+              <w:t>e.</w:t>
+            </w:r>
+            <w:r>
+              <w:rPr>
+                <w:color w:val="000000" w:themeColor="text1"/>
+                <w:lang w:val="en-US"/>
+              </w:rPr>
+              <w:t>key.</w:t>
+            </w:r>
+          </w:p>
+        </w:tc>
+      </w:tr>
+    </w:tbl>
+    <w:p>
+      <w:pPr>
+        <w:rPr>
+          <w:lang w:val="en-US"/>
+        </w:rPr>
+      </w:pPr>
+      <w:r>
+        <w:rPr>
+          <w:b/>
+          <w:bCs/>
+          <w:lang w:val="en-US"/>
         </w:rPr>
         <w:lastRenderedPageBreak/>
         <w:br w:type="page"/>
@@ -7295,7 +10054,7 @@
                           <pic:cNvPicPr/>
                         </pic:nvPicPr>
                         <pic:blipFill>
-                          <a:blip r:embed="rId14" cstate="print">
+                          <a:blip r:embed="rId19" cstate="print">
                             <a:extLst>
                               <a:ext uri="{28A0092B-C50C-407E-A947-70E740481C1C}">
                                 <a14:useLocalDpi xmlns:a14="http://schemas.microsoft.com/office/drawing/2010/main" val="0"/>
@@ -7996,7 +10755,7 @@
                           <pic:cNvPicPr/>
                         </pic:nvPicPr>
                         <pic:blipFill>
-                          <a:blip r:embed="rId15"/>
+                          <a:blip r:embed="rId20"/>
                           <a:stretch>
                             <a:fillRect/>
                           </a:stretch>
@@ -8425,7 +11184,7 @@
                           <pic:cNvPicPr/>
                         </pic:nvPicPr>
                         <pic:blipFill>
-                          <a:blip r:embed="rId16">
+                          <a:blip r:embed="rId21">
                             <a:extLst>
                               <a:ext uri="{28A0092B-C50C-407E-A947-70E740481C1C}">
                                 <a14:useLocalDpi xmlns:a14="http://schemas.microsoft.com/office/drawing/2010/main" val="0"/>
@@ -8481,7 +11240,7 @@
                           <pic:cNvPicPr/>
                         </pic:nvPicPr>
                         <pic:blipFill>
-                          <a:blip r:embed="rId15">
+                          <a:blip r:embed="rId20">
                             <a:extLst>
                               <a:ext uri="{28A0092B-C50C-407E-A947-70E740481C1C}">
                                 <a14:useLocalDpi xmlns:a14="http://schemas.microsoft.com/office/drawing/2010/main" val="0"/>
@@ -8781,7 +11540,7 @@
                           <pic:cNvPicPr/>
                         </pic:nvPicPr>
                         <pic:blipFill>
-                          <a:blip r:embed="rId17">
+                          <a:blip r:embed="rId22">
                             <a:extLst>
                               <a:ext uri="{28A0092B-C50C-407E-A947-70E740481C1C}">
                                 <a14:useLocalDpi xmlns:a14="http://schemas.microsoft.com/office/drawing/2010/main" val="0"/>
@@ -8835,7 +11594,7 @@
                           <pic:cNvPicPr/>
                         </pic:nvPicPr>
                         <pic:blipFill>
-                          <a:blip r:embed="rId18">
+                          <a:blip r:embed="rId23">
                             <a:extLst>
                               <a:ext uri="{28A0092B-C50C-407E-A947-70E740481C1C}">
                                 <a14:useLocalDpi xmlns:a14="http://schemas.microsoft.com/office/drawing/2010/main" val="0"/>
@@ -9301,7 +12060,7 @@
                           <pic:cNvPicPr/>
                         </pic:nvPicPr>
                         <pic:blipFill>
-                          <a:blip r:embed="rId16">
+                          <a:blip r:embed="rId21">
                             <a:extLst>
                               <a:ext uri="{28A0092B-C50C-407E-A947-70E740481C1C}">
                                 <a14:useLocalDpi xmlns:a14="http://schemas.microsoft.com/office/drawing/2010/main" val="0"/>
@@ -9635,7 +12394,7 @@
                           <pic:cNvPicPr/>
                         </pic:nvPicPr>
                         <pic:blipFill>
-                          <a:blip r:embed="rId19">
+                          <a:blip r:embed="rId24">
                             <a:extLst>
                               <a:ext uri="{28A0092B-C50C-407E-A947-70E740481C1C}">
                                 <a14:useLocalDpi xmlns:a14="http://schemas.microsoft.com/office/drawing/2010/main" val="0"/>
@@ -10091,7 +12850,7 @@
                           <pic:cNvPicPr/>
                         </pic:nvPicPr>
                         <pic:blipFill>
-                          <a:blip r:embed="rId16">
+                          <a:blip r:embed="rId21">
                             <a:extLst>
                               <a:ext uri="{28A0092B-C50C-407E-A947-70E740481C1C}">
                                 <a14:useLocalDpi xmlns:a14="http://schemas.microsoft.com/office/drawing/2010/main" val="0"/>
@@ -10436,7 +13195,7 @@
                           </pic:cNvPicPr>
                         </pic:nvPicPr>
                         <pic:blipFill rotWithShape="1">
-                          <a:blip r:embed="rId20">
+                          <a:blip r:embed="rId25">
                             <a:extLst>
                               <a:ext uri="{28A0092B-C50C-407E-A947-70E740481C1C}">
                                 <a14:useLocalDpi xmlns:a14="http://schemas.microsoft.com/office/drawing/2010/main" val="0"/>
@@ -10570,7 +13329,7 @@
                           <pic:cNvPicPr/>
                         </pic:nvPicPr>
                         <pic:blipFill>
-                          <a:blip r:embed="rId21" cstate="print">
+                          <a:blip r:embed="rId26" cstate="print">
                             <a:grayscl/>
                             <a:extLst>
                               <a:ext uri="{28A0092B-C50C-407E-A947-70E740481C1C}">
@@ -10631,7 +13390,7 @@
                           <pic:cNvPicPr/>
                         </pic:nvPicPr>
                         <pic:blipFill>
-                          <a:blip r:embed="rId22">
+                          <a:blip r:embed="rId27">
                             <a:grayscl/>
                             <a:extLst>
                               <a:ext uri="{28A0092B-C50C-407E-A947-70E740481C1C}">
@@ -11929,7 +14688,7 @@
                           <pic:cNvPicPr/>
                         </pic:nvPicPr>
                         <pic:blipFill>
-                          <a:blip r:embed="rId23">
+                          <a:blip r:embed="rId28">
                             <a:grayscl/>
                           </a:blip>
                           <a:stretch>
@@ -12426,7 +15185,7 @@
                           <pic:cNvPicPr/>
                         </pic:nvPicPr>
                         <pic:blipFill>
-                          <a:blip r:embed="rId24" cstate="print">
+                          <a:blip r:embed="rId29" cstate="print">
                             <a:grayscl/>
                             <a:extLst>
                               <a:ext uri="{28A0092B-C50C-407E-A947-70E740481C1C}">
@@ -12758,11 +15517,11 @@
                           <pic:cNvPicPr/>
                         </pic:nvPicPr>
                         <pic:blipFill>
-                          <a:blip r:embed="rId25">
+                          <a:blip r:embed="rId30">
                             <a:extLst>
                               <a:ext uri="{BEBA8EAE-BF5A-486C-A8C5-ECC9F3942E4B}">
                                 <a14:imgProps xmlns:a14="http://schemas.microsoft.com/office/drawing/2010/main">
-                                  <a14:imgLayer r:embed="rId26">
+                                  <a14:imgLayer r:embed="rId31">
                                     <a14:imgEffect>
                                       <a14:saturation sat="0"/>
                                     </a14:imgEffect>
@@ -13191,11 +15950,11 @@
                           <pic:cNvPicPr/>
                         </pic:nvPicPr>
                         <pic:blipFill>
-                          <a:blip r:embed="rId25">
+                          <a:blip r:embed="rId30">
                             <a:extLst>
                               <a:ext uri="{BEBA8EAE-BF5A-486C-A8C5-ECC9F3942E4B}">
                                 <a14:imgProps xmlns:a14="http://schemas.microsoft.com/office/drawing/2010/main">
-                                  <a14:imgLayer r:embed="rId26">
+                                  <a14:imgLayer r:embed="rId31">
                                     <a14:imgEffect>
                                       <a14:saturation sat="0"/>
                                     </a14:imgEffect>
@@ -13541,7 +16300,7 @@
                           <pic:cNvPicPr/>
                         </pic:nvPicPr>
                         <pic:blipFill>
-                          <a:blip r:embed="rId24" cstate="print">
+                          <a:blip r:embed="rId29" cstate="print">
                             <a:grayscl/>
                             <a:extLst>
                               <a:ext uri="{28A0092B-C50C-407E-A947-70E740481C1C}">
@@ -13733,11 +16492,11 @@
                           <pic:cNvPicPr/>
                         </pic:nvPicPr>
                         <pic:blipFill>
-                          <a:blip r:embed="rId25">
+                          <a:blip r:embed="rId30">
                             <a:extLst>
                               <a:ext uri="{BEBA8EAE-BF5A-486C-A8C5-ECC9F3942E4B}">
                                 <a14:imgProps xmlns:a14="http://schemas.microsoft.com/office/drawing/2010/main">
-                                  <a14:imgLayer r:embed="rId26">
+                                  <a14:imgLayer r:embed="rId31">
                                     <a14:imgEffect>
                                       <a14:saturation sat="0"/>
                                     </a14:imgEffect>
@@ -13856,7 +16615,7 @@
                           <pic:cNvPicPr/>
                         </pic:nvPicPr>
                         <pic:blipFill>
-                          <a:blip r:embed="rId27">
+                          <a:blip r:embed="rId32">
                             <a:grayscl/>
                           </a:blip>
                           <a:stretch>
@@ -14257,7 +17016,7 @@
       </w:pPr>
     </w:p>
     <w:sectPr>
-      <w:headerReference w:type="default" r:id="rId28"/>
+      <w:headerReference w:type="default" r:id="rId33"/>
       <w:pgSz w:w="12240" w:h="15840"/>
       <w:pgMar w:top="1440" w:right="1440" w:bottom="1440" w:left="1440" w:header="720" w:footer="720" w:gutter="0"/>
       <w:pgNumType w:start="1"/>
@@ -15090,7 +17849,7 @@
   <w:style w:type="paragraph" w:default="1" w:styleId="Normal">
     <w:name w:val="Normal"/>
     <w:qFormat/>
-    <w:rsid w:val="00AD2457"/>
+    <w:rsid w:val="002659A0"/>
     <w:rPr>
       <w:lang w:val="es-CO"/>
     </w:rPr>
